--- a/5_言語/ピペロル語.docx
+++ b/5_言語/ピペロル語.docx
@@ -28,43 +28,15 @@
         <w:rPr>
           <w:b/>
         </w:rPr>
-        <w:t xml:space="preserve"> (</w:t>
-      </w:r>
-      <w:proofErr w:type="spellStart"/>
+        <w:t xml:space="preserve"> (nami pipelol)</w:t>
+      </w:r>
+      <w:r>
+        <w:t xml:space="preserve"> とは、</w:t>
+      </w:r>
       <w:r>
         <w:rPr>
           <w:b/>
         </w:rPr>
-        <w:t>nami</w:t>
-      </w:r>
-      <w:proofErr w:type="spellEnd"/>
-      <w:r>
-        <w:rPr>
-          <w:b/>
-        </w:rPr>
-        <w:t xml:space="preserve"> </w:t>
-      </w:r>
-      <w:proofErr w:type="spellStart"/>
-      <w:r>
-        <w:rPr>
-          <w:b/>
-        </w:rPr>
-        <w:t>pipelol</w:t>
-      </w:r>
-      <w:proofErr w:type="spellEnd"/>
-      <w:r>
-        <w:rPr>
-          <w:b/>
-        </w:rPr>
-        <w:t>)</w:t>
-      </w:r>
-      <w:r>
-        <w:t xml:space="preserve"> とは、</w:t>
-      </w:r>
-      <w:r>
-        <w:rPr>
-          <w:b/>
-        </w:rPr>
         <w:t>ソラリス帝国</w:t>
       </w:r>
       <w:r>
@@ -128,6 +100,32 @@
           <w:u w:val="single"/>
         </w:rPr>
         <w:t>ツインズ王国</w:t>
+      </w:r>
+      <w:r>
+        <w:rPr>
+          <w:rFonts w:hint="eastAsia"/>
+        </w:rPr>
+        <w:t>とその関連国の</w:t>
+      </w:r>
+      <w:r>
+        <w:rPr>
+          <w:rFonts w:hint="eastAsia"/>
+          <w:u w:val="single"/>
+        </w:rPr>
+        <w:t>ンコッホ共和国</w:t>
+      </w:r>
+      <w:r>
+        <w:rPr>
+          <w:rFonts w:hint="eastAsia"/>
+        </w:rPr>
+        <w:t>と</w:t>
+      </w:r>
+      <w:r>
+        <w:rPr>
+          <w:rFonts w:hint="eastAsia"/>
+          <w:u w:val="single"/>
+        </w:rPr>
+        <w:t>ウェルネス諸島</w:t>
       </w:r>
       <w:r>
         <w:rPr>
@@ -163,11 +161,6 @@
       </w:r>
     </w:p>
     <w:p>
-      <w:pPr>
-        <w:rPr>
-          <w:rFonts w:hint="eastAsia"/>
-        </w:rPr>
-      </w:pPr>
       <w:r>
         <w:rPr>
           <w:noProof/>
@@ -190,7 +183,7 @@
                     </pic:cNvPicPr>
                   </pic:nvPicPr>
                   <pic:blipFill rotWithShape="1">
-                    <a:blip r:embed="rId4" cstate="print">
+                    <a:blip r:embed="rId5" cstate="print">
                       <a:extLst>
                         <a:ext uri="{28A0092B-C50C-407E-A947-70E740481C1C}">
                           <a14:useLocalDpi xmlns:a14="http://schemas.microsoft.com/office/drawing/2010/main" val="0"/>
@@ -226,11 +219,6 @@
       </w:r>
     </w:p>
     <w:p>
-      <w:pPr>
-        <w:rPr>
-          <w:rFonts w:hint="eastAsia"/>
-        </w:rPr>
-      </w:pPr>
       <w:r>
         <w:rPr>
           <w:rFonts w:hint="eastAsia"/>
@@ -510,11 +498,6 @@
       </w:r>
     </w:p>
     <w:p>
-      <w:pPr>
-        <w:rPr>
-          <w:rFonts w:hint="eastAsia"/>
-        </w:rPr>
-      </w:pPr>
       <w:r>
         <w:rPr>
           <w:rFonts w:hint="eastAsia"/>
@@ -556,7 +539,6 @@
         <w:rPr>
           <w:rFonts w:hint="eastAsia"/>
         </w:rPr>
-        <w:lastRenderedPageBreak/>
         <w:t>名詞</w:t>
       </w:r>
       <w:r>
@@ -566,15 +548,7 @@
         <w:t xml:space="preserve"> </w:t>
       </w:r>
       <w:r>
-        <w:t>[語尾: ー</w:t>
-      </w:r>
-      <w:proofErr w:type="spellStart"/>
-      <w:r>
-        <w:t>i</w:t>
-      </w:r>
-      <w:proofErr w:type="spellEnd"/>
-      <w:r>
-        <w:t>]</w:t>
+        <w:t>[語尾: ーi]</w:t>
       </w:r>
     </w:p>
     <w:tbl>
@@ -596,11 +570,9 @@
             <w:tcW w:w="2195" w:type="dxa"/>
           </w:tcPr>
           <w:p>
-            <w:proofErr w:type="spellStart"/>
             <w:r>
               <w:t>nami</w:t>
             </w:r>
-            <w:proofErr w:type="spellEnd"/>
           </w:p>
         </w:tc>
         <w:tc>
@@ -631,11 +603,9 @@
             </w:tcBorders>
           </w:tcPr>
           <w:p>
-            <w:proofErr w:type="spellStart"/>
             <w:r>
               <w:t>lula~si</w:t>
             </w:r>
-            <w:proofErr w:type="spellEnd"/>
           </w:p>
         </w:tc>
         <w:tc>
@@ -663,6 +633,7 @@
           </w:tcPr>
           <w:p>
             <w:r>
+              <w:lastRenderedPageBreak/>
               <w:t>namiyui</w:t>
             </w:r>
           </w:p>
@@ -695,11 +666,9 @@
             </w:tcBorders>
           </w:tcPr>
           <w:p>
-            <w:proofErr w:type="spellStart"/>
             <w:r>
               <w:t>halai</w:t>
             </w:r>
-            <w:proofErr w:type="spellEnd"/>
           </w:p>
         </w:tc>
         <w:tc>
@@ -726,11 +695,9 @@
             <w:tcW w:w="2195" w:type="dxa"/>
           </w:tcPr>
           <w:p>
-            <w:proofErr w:type="spellStart"/>
             <w:r>
               <w:t>kazmi</w:t>
             </w:r>
-            <w:proofErr w:type="spellEnd"/>
           </w:p>
         </w:tc>
         <w:tc>
@@ -761,11 +728,9 @@
             </w:tcBorders>
           </w:tcPr>
           <w:p>
-            <w:proofErr w:type="spellStart"/>
             <w:r>
               <w:t>distamidoli</w:t>
             </w:r>
-            <w:proofErr w:type="spellEnd"/>
           </w:p>
         </w:tc>
         <w:tc>
@@ -789,11 +754,9 @@
             <w:tcW w:w="2195" w:type="dxa"/>
           </w:tcPr>
           <w:p>
-            <w:proofErr w:type="spellStart"/>
             <w:r>
               <w:t>helioli</w:t>
             </w:r>
-            <w:proofErr w:type="spellEnd"/>
           </w:p>
         </w:tc>
         <w:tc>
@@ -824,11 +787,9 @@
             </w:tcBorders>
           </w:tcPr>
           <w:p>
-            <w:proofErr w:type="spellStart"/>
             <w:r>
               <w:t>pelasi</w:t>
             </w:r>
-            <w:proofErr w:type="spellEnd"/>
           </w:p>
         </w:tc>
         <w:tc>
@@ -852,11 +813,9 @@
             <w:tcW w:w="2195" w:type="dxa"/>
           </w:tcPr>
           <w:p>
-            <w:proofErr w:type="spellStart"/>
             <w:r>
               <w:t>dyulali</w:t>
             </w:r>
-            <w:proofErr w:type="spellEnd"/>
           </w:p>
         </w:tc>
         <w:tc>
@@ -887,11 +846,9 @@
             </w:tcBorders>
           </w:tcPr>
           <w:p>
-            <w:proofErr w:type="spellStart"/>
             <w:r>
               <w:t>heliotlopi</w:t>
             </w:r>
-            <w:proofErr w:type="spellEnd"/>
           </w:p>
         </w:tc>
         <w:tc>
@@ -915,11 +872,9 @@
             <w:tcW w:w="2195" w:type="dxa"/>
           </w:tcPr>
           <w:p>
-            <w:proofErr w:type="spellStart"/>
             <w:r>
               <w:t>dista~li</w:t>
             </w:r>
-            <w:proofErr w:type="spellEnd"/>
           </w:p>
         </w:tc>
         <w:tc>
@@ -950,11 +905,9 @@
             </w:tcBorders>
           </w:tcPr>
           <w:p>
-            <w:proofErr w:type="spellStart"/>
             <w:r>
               <w:t>akyuli</w:t>
             </w:r>
-            <w:proofErr w:type="spellEnd"/>
           </w:p>
         </w:tc>
         <w:tc>
@@ -978,11 +931,9 @@
             <w:tcW w:w="2195" w:type="dxa"/>
           </w:tcPr>
           <w:p>
-            <w:proofErr w:type="spellStart"/>
             <w:r>
               <w:t>yupluvi</w:t>
             </w:r>
-            <w:proofErr w:type="spellEnd"/>
           </w:p>
         </w:tc>
         <w:tc>
@@ -1013,11 +964,9 @@
             </w:tcBorders>
           </w:tcPr>
           <w:p>
-            <w:proofErr w:type="spellStart"/>
             <w:r>
               <w:t>kyoyapi</w:t>
             </w:r>
-            <w:proofErr w:type="spellEnd"/>
           </w:p>
         </w:tc>
         <w:tc>
@@ -1041,11 +990,9 @@
             <w:tcW w:w="2195" w:type="dxa"/>
           </w:tcPr>
           <w:p>
-            <w:proofErr w:type="spellStart"/>
             <w:r>
               <w:t>ai</w:t>
             </w:r>
-            <w:proofErr w:type="spellEnd"/>
           </w:p>
         </w:tc>
         <w:tc>
@@ -1076,11 +1023,9 @@
             </w:tcBorders>
           </w:tcPr>
           <w:p>
-            <w:proofErr w:type="spellStart"/>
             <w:r>
               <w:t>helyubi</w:t>
             </w:r>
-            <w:proofErr w:type="spellEnd"/>
           </w:p>
         </w:tc>
         <w:tc>
@@ -1102,9 +1047,6 @@
       <w:pPr>
         <w:pStyle w:val="3"/>
         <w:spacing w:before="99"/>
-        <w:rPr>
-          <w:rFonts w:hint="eastAsia"/>
-        </w:rPr>
       </w:pPr>
       <w:r>
         <w:rPr>
@@ -1134,15 +1076,10 @@
     <w:p>
       <w:pPr>
         <w:shd w:val="pct5" w:color="auto" w:fill="auto"/>
-        <w:rPr>
-          <w:rFonts w:hint="eastAsia"/>
-        </w:rPr>
-      </w:pPr>
-      <w:proofErr w:type="spellStart"/>
+      </w:pPr>
       <w:r>
         <w:t>kazmis</w:t>
       </w:r>
-      <w:proofErr w:type="spellEnd"/>
       <w:r>
         <w:t xml:space="preserve">　</w:t>
       </w:r>
@@ -1156,15 +1093,10 @@
     <w:p>
       <w:pPr>
         <w:shd w:val="pct5" w:color="auto" w:fill="auto"/>
-        <w:rPr>
-          <w:rFonts w:hint="eastAsia"/>
-        </w:rPr>
-      </w:pPr>
-      <w:proofErr w:type="spellStart"/>
+      </w:pPr>
       <w:r>
         <w:t>halais</w:t>
       </w:r>
-      <w:proofErr w:type="spellEnd"/>
       <w:r>
         <w:t xml:space="preserve">　</w:t>
       </w:r>
@@ -1193,15 +1125,7 @@
         <w:t xml:space="preserve"> </w:t>
       </w:r>
       <w:r>
-        <w:t>[語尾: ー</w:t>
-      </w:r>
-      <w:proofErr w:type="spellStart"/>
-      <w:r>
-        <w:t>i</w:t>
-      </w:r>
-      <w:proofErr w:type="spellEnd"/>
-      <w:r>
-        <w:t>]</w:t>
+        <w:t>[語尾: ーi]</w:t>
       </w:r>
     </w:p>
     <w:p>
@@ -1254,11 +1178,9 @@
             <w:pPr>
               <w:cnfStyle w:val="000000000000" w:firstRow="0" w:lastRow="0" w:firstColumn="0" w:lastColumn="0" w:oddVBand="0" w:evenVBand="0" w:oddHBand="0" w:evenHBand="0" w:firstRowFirstColumn="0" w:firstRowLastColumn="0" w:lastRowFirstColumn="0" w:lastRowLastColumn="0"/>
             </w:pPr>
-            <w:proofErr w:type="spellStart"/>
             <w:r>
               <w:t>yoki</w:t>
             </w:r>
-            <w:proofErr w:type="spellEnd"/>
           </w:p>
         </w:tc>
         <w:tc>
@@ -1315,11 +1237,9 @@
             <w:pPr>
               <w:cnfStyle w:val="000000000000" w:firstRow="0" w:lastRow="0" w:firstColumn="0" w:lastColumn="0" w:oddVBand="0" w:evenVBand="0" w:oddHBand="0" w:evenHBand="0" w:firstRowFirstColumn="0" w:firstRowLastColumn="0" w:lastRowFirstColumn="0" w:lastRowLastColumn="0"/>
             </w:pPr>
-            <w:proofErr w:type="spellStart"/>
             <w:r>
               <w:t>yosi</w:t>
             </w:r>
-            <w:proofErr w:type="spellEnd"/>
           </w:p>
         </w:tc>
         <w:tc>
@@ -1344,11 +1264,9 @@
             <w:pPr>
               <w:cnfStyle w:val="000000000000" w:firstRow="0" w:lastRow="0" w:firstColumn="0" w:lastColumn="0" w:oddVBand="0" w:evenVBand="0" w:oddHBand="0" w:evenHBand="0" w:firstRowFirstColumn="0" w:firstRowLastColumn="0" w:lastRowFirstColumn="0" w:lastRowLastColumn="0"/>
             </w:pPr>
-            <w:proofErr w:type="spellStart"/>
             <w:r>
               <w:t>yozi</w:t>
             </w:r>
-            <w:proofErr w:type="spellEnd"/>
           </w:p>
         </w:tc>
       </w:tr>
@@ -1378,11 +1296,9 @@
             <w:pPr>
               <w:cnfStyle w:val="000000000000" w:firstRow="0" w:lastRow="0" w:firstColumn="0" w:lastColumn="0" w:oddVBand="0" w:evenVBand="0" w:oddHBand="0" w:evenHBand="0" w:firstRowFirstColumn="0" w:firstRowLastColumn="0" w:lastRowFirstColumn="0" w:lastRowLastColumn="0"/>
             </w:pPr>
-            <w:proofErr w:type="spellStart"/>
             <w:r>
               <w:t>yoti</w:t>
             </w:r>
-            <w:proofErr w:type="spellEnd"/>
           </w:p>
         </w:tc>
         <w:tc>
@@ -1407,11 +1323,9 @@
             <w:pPr>
               <w:cnfStyle w:val="000000000000" w:firstRow="0" w:lastRow="0" w:firstColumn="0" w:lastColumn="0" w:oddVBand="0" w:evenVBand="0" w:oddHBand="0" w:evenHBand="0" w:firstRowFirstColumn="0" w:firstRowLastColumn="0" w:lastRowFirstColumn="0" w:lastRowLastColumn="0"/>
             </w:pPr>
-            <w:proofErr w:type="spellStart"/>
             <w:r>
               <w:t>yodi</w:t>
             </w:r>
-            <w:proofErr w:type="spellEnd"/>
           </w:p>
         </w:tc>
       </w:tr>
@@ -1466,11 +1380,9 @@
             <w:pPr>
               <w:cnfStyle w:val="000000000000" w:firstRow="0" w:lastRow="0" w:firstColumn="0" w:lastColumn="0" w:oddVBand="0" w:evenVBand="0" w:oddHBand="0" w:evenHBand="0" w:firstRowFirstColumn="0" w:firstRowLastColumn="0" w:lastRowFirstColumn="0" w:lastRowLastColumn="0"/>
             </w:pPr>
-            <w:proofErr w:type="spellStart"/>
             <w:r>
               <w:t>yeki</w:t>
             </w:r>
-            <w:proofErr w:type="spellEnd"/>
           </w:p>
         </w:tc>
         <w:tc>
@@ -1495,11 +1407,9 @@
             <w:pPr>
               <w:cnfStyle w:val="000000000000" w:firstRow="0" w:lastRow="0" w:firstColumn="0" w:lastColumn="0" w:oddVBand="0" w:evenVBand="0" w:oddHBand="0" w:evenHBand="0" w:firstRowFirstColumn="0" w:firstRowLastColumn="0" w:lastRowFirstColumn="0" w:lastRowLastColumn="0"/>
             </w:pPr>
-            <w:proofErr w:type="spellStart"/>
             <w:r>
               <w:t>yegi</w:t>
             </w:r>
-            <w:proofErr w:type="spellEnd"/>
           </w:p>
         </w:tc>
       </w:tr>
@@ -1529,11 +1439,9 @@
             <w:pPr>
               <w:cnfStyle w:val="000000000000" w:firstRow="0" w:lastRow="0" w:firstColumn="0" w:lastColumn="0" w:oddVBand="0" w:evenVBand="0" w:oddHBand="0" w:evenHBand="0" w:firstRowFirstColumn="0" w:firstRowLastColumn="0" w:lastRowFirstColumn="0" w:lastRowLastColumn="0"/>
             </w:pPr>
-            <w:proofErr w:type="spellStart"/>
             <w:r>
               <w:t>yesi</w:t>
             </w:r>
-            <w:proofErr w:type="spellEnd"/>
           </w:p>
         </w:tc>
         <w:tc>
@@ -1558,11 +1466,9 @@
             <w:pPr>
               <w:cnfStyle w:val="000000000000" w:firstRow="0" w:lastRow="0" w:firstColumn="0" w:lastColumn="0" w:oddVBand="0" w:evenVBand="0" w:oddHBand="0" w:evenHBand="0" w:firstRowFirstColumn="0" w:firstRowLastColumn="0" w:lastRowFirstColumn="0" w:lastRowLastColumn="0"/>
             </w:pPr>
-            <w:proofErr w:type="spellStart"/>
             <w:r>
               <w:t>yezi</w:t>
             </w:r>
-            <w:proofErr w:type="spellEnd"/>
           </w:p>
         </w:tc>
       </w:tr>
@@ -1620,11 +1526,9 @@
             <w:pPr>
               <w:cnfStyle w:val="000000000000" w:firstRow="0" w:lastRow="0" w:firstColumn="0" w:lastColumn="0" w:oddVBand="0" w:evenVBand="0" w:oddHBand="0" w:evenHBand="0" w:firstRowFirstColumn="0" w:firstRowLastColumn="0" w:lastRowFirstColumn="0" w:lastRowLastColumn="0"/>
             </w:pPr>
-            <w:proofErr w:type="spellStart"/>
             <w:r>
               <w:t>yedi</w:t>
             </w:r>
-            <w:proofErr w:type="spellEnd"/>
           </w:p>
         </w:tc>
       </w:tr>
@@ -1659,11 +1563,9 @@
             <w:pPr>
               <w:cnfStyle w:val="000000000000" w:firstRow="0" w:lastRow="0" w:firstColumn="0" w:lastColumn="0" w:oddVBand="0" w:evenVBand="0" w:oddHBand="0" w:evenHBand="0" w:firstRowFirstColumn="0" w:firstRowLastColumn="0" w:lastRowFirstColumn="0" w:lastRowLastColumn="0"/>
             </w:pPr>
-            <w:proofErr w:type="spellStart"/>
             <w:r>
               <w:t>syeki</w:t>
             </w:r>
-            <w:proofErr w:type="spellEnd"/>
           </w:p>
         </w:tc>
       </w:tr>
@@ -1698,11 +1600,9 @@
             <w:pPr>
               <w:cnfStyle w:val="000000000000" w:firstRow="0" w:lastRow="0" w:firstColumn="0" w:lastColumn="0" w:oddVBand="0" w:evenVBand="0" w:oddHBand="0" w:evenHBand="0" w:firstRowFirstColumn="0" w:firstRowLastColumn="0" w:lastRowFirstColumn="0" w:lastRowLastColumn="0"/>
             </w:pPr>
-            <w:proofErr w:type="spellStart"/>
             <w:r>
               <w:t>syesi</w:t>
             </w:r>
-            <w:proofErr w:type="spellEnd"/>
           </w:p>
         </w:tc>
       </w:tr>
@@ -1736,11 +1636,9 @@
             <w:pPr>
               <w:cnfStyle w:val="000000000000" w:firstRow="0" w:lastRow="0" w:firstColumn="0" w:lastColumn="0" w:oddVBand="0" w:evenVBand="0" w:oddHBand="0" w:evenHBand="0" w:firstRowFirstColumn="0" w:firstRowLastColumn="0" w:lastRowFirstColumn="0" w:lastRowLastColumn="0"/>
             </w:pPr>
-            <w:proofErr w:type="spellStart"/>
             <w:r>
               <w:t>syeti</w:t>
             </w:r>
-            <w:proofErr w:type="spellEnd"/>
           </w:p>
         </w:tc>
       </w:tr>
@@ -1765,13 +1663,8 @@
       <w:r>
         <w:t>[語尾: ー</w:t>
       </w:r>
-      <w:proofErr w:type="spellStart"/>
-      <w:r>
-        <w:t>ul</w:t>
-      </w:r>
-      <w:proofErr w:type="spellEnd"/>
-      <w:r>
-        <w:t xml:space="preserve"> </w:t>
+      <w:r>
+        <w:t xml:space="preserve">ul </w:t>
       </w:r>
       <w:r>
         <w:rPr>
@@ -1780,23 +1673,7 @@
         <w:t>,</w:t>
       </w:r>
       <w:r>
-        <w:t>ー</w:t>
-      </w:r>
-      <w:proofErr w:type="spellStart"/>
-      <w:r>
-        <w:t>yul</w:t>
-      </w:r>
-      <w:proofErr w:type="spellEnd"/>
-      <w:r>
-        <w:t>, ー</w:t>
-      </w:r>
-      <w:proofErr w:type="spellStart"/>
-      <w:r>
-        <w:t>zul</w:t>
-      </w:r>
-      <w:proofErr w:type="spellEnd"/>
-      <w:r>
-        <w:t>]</w:t>
+        <w:t>ーyul, ーzul]</w:t>
       </w:r>
     </w:p>
     <w:tbl>
@@ -1818,11 +1695,9 @@
             <w:tcW w:w="2195" w:type="dxa"/>
           </w:tcPr>
           <w:p>
-            <w:proofErr w:type="spellStart"/>
             <w:r>
               <w:t>ul</w:t>
             </w:r>
-            <w:proofErr w:type="spellEnd"/>
           </w:p>
         </w:tc>
         <w:tc>
@@ -1835,9 +1710,6 @@
           <w:p>
             <w:pPr>
               <w:cnfStyle w:val="000000000000" w:firstRow="0" w:lastRow="0" w:firstColumn="0" w:lastColumn="0" w:oddVBand="0" w:evenVBand="0" w:oddHBand="0" w:evenHBand="0" w:firstRowFirstColumn="0" w:firstRowLastColumn="0" w:lastRowFirstColumn="0" w:lastRowLastColumn="0"/>
-              <w:rPr>
-                <w:rFonts w:hint="eastAsia"/>
-              </w:rPr>
             </w:pPr>
             <w:r>
               <w:t>be</w:t>
@@ -1856,11 +1728,9 @@
             </w:tcBorders>
           </w:tcPr>
           <w:p>
-            <w:proofErr w:type="spellStart"/>
             <w:r>
               <w:t>elazul</w:t>
             </w:r>
-            <w:proofErr w:type="spellEnd"/>
           </w:p>
         </w:tc>
         <w:tc>
@@ -1887,11 +1757,9 @@
             <w:tcW w:w="2195" w:type="dxa"/>
           </w:tcPr>
           <w:p>
-            <w:proofErr w:type="spellStart"/>
             <w:r>
               <w:t>namul</w:t>
             </w:r>
-            <w:proofErr w:type="spellEnd"/>
           </w:p>
         </w:tc>
         <w:tc>
@@ -1922,11 +1790,9 @@
             </w:tcBorders>
           </w:tcPr>
           <w:p>
-            <w:proofErr w:type="spellStart"/>
             <w:r>
               <w:t>namzul</w:t>
             </w:r>
-            <w:proofErr w:type="spellEnd"/>
           </w:p>
         </w:tc>
         <w:tc>
@@ -1953,7 +1819,6 @@
             <w:tcW w:w="2195" w:type="dxa"/>
           </w:tcPr>
           <w:p>
-            <w:proofErr w:type="spellStart"/>
             <w:r>
               <w:t>l</w:t>
             </w:r>
@@ -1963,7 +1828,6 @@
             <w:r>
               <w:t>l</w:t>
             </w:r>
-            <w:proofErr w:type="spellEnd"/>
           </w:p>
         </w:tc>
         <w:tc>
@@ -1994,11 +1858,9 @@
             </w:tcBorders>
           </w:tcPr>
           <w:p>
-            <w:proofErr w:type="spellStart"/>
             <w:r>
               <w:t>lulaszul</w:t>
             </w:r>
-            <w:proofErr w:type="spellEnd"/>
           </w:p>
         </w:tc>
         <w:tc>
@@ -2025,14 +1887,12 @@
             <w:tcW w:w="2195" w:type="dxa"/>
           </w:tcPr>
           <w:p>
-            <w:proofErr w:type="spellStart"/>
             <w:r>
               <w:t>insepu</w:t>
             </w:r>
             <w:r>
               <w:t>l</w:t>
             </w:r>
-            <w:proofErr w:type="spellEnd"/>
           </w:p>
         </w:tc>
         <w:tc>
@@ -2063,11 +1923,9 @@
             </w:tcBorders>
           </w:tcPr>
           <w:p>
-            <w:proofErr w:type="spellStart"/>
             <w:r>
               <w:t>insepzul</w:t>
             </w:r>
-            <w:proofErr w:type="spellEnd"/>
           </w:p>
         </w:tc>
         <w:tc>
@@ -2094,11 +1952,9 @@
             <w:tcW w:w="2195" w:type="dxa"/>
           </w:tcPr>
           <w:p>
-            <w:proofErr w:type="spellStart"/>
             <w:r>
               <w:t>aisul</w:t>
             </w:r>
-            <w:proofErr w:type="spellEnd"/>
           </w:p>
         </w:tc>
         <w:tc>
@@ -2129,11 +1985,9 @@
             </w:tcBorders>
           </w:tcPr>
           <w:p>
-            <w:proofErr w:type="spellStart"/>
             <w:r>
               <w:t>meyul</w:t>
             </w:r>
-            <w:proofErr w:type="spellEnd"/>
           </w:p>
         </w:tc>
         <w:tc>
@@ -2160,11 +2014,9 @@
             <w:tcW w:w="2195" w:type="dxa"/>
           </w:tcPr>
           <w:p>
-            <w:proofErr w:type="spellStart"/>
             <w:r>
               <w:t>hakul</w:t>
             </w:r>
-            <w:proofErr w:type="spellEnd"/>
           </w:p>
         </w:tc>
         <w:tc>
@@ -2195,11 +2047,9 @@
             </w:tcBorders>
           </w:tcPr>
           <w:p>
-            <w:proofErr w:type="spellStart"/>
             <w:r>
               <w:t>sokzul</w:t>
             </w:r>
-            <w:proofErr w:type="spellEnd"/>
           </w:p>
         </w:tc>
         <w:tc>
@@ -2226,11 +2076,9 @@
             <w:tcW w:w="2195" w:type="dxa"/>
           </w:tcPr>
           <w:p>
-            <w:proofErr w:type="spellStart"/>
             <w:r>
               <w:t>lazul</w:t>
             </w:r>
-            <w:proofErr w:type="spellEnd"/>
           </w:p>
         </w:tc>
         <w:tc>
@@ -2261,11 +2109,9 @@
             </w:tcBorders>
           </w:tcPr>
           <w:p>
-            <w:proofErr w:type="spellStart"/>
             <w:r>
               <w:t>yuhazul</w:t>
             </w:r>
-            <w:proofErr w:type="spellEnd"/>
           </w:p>
         </w:tc>
         <w:tc>
@@ -2290,12 +2136,7 @@
       <w:pPr>
         <w:pStyle w:val="3"/>
         <w:spacing w:before="99"/>
-        <w:rPr>
-          <w:rFonts w:hint="eastAsia"/>
-        </w:rPr>
-      </w:pPr>
-      <w:bookmarkStart w:id="0" w:name="_GoBack"/>
-      <w:bookmarkEnd w:id="0"/>
+      </w:pPr>
       <w:r>
         <w:rPr>
           <w:rFonts w:hint="eastAsia"/>
@@ -2305,13 +2146,8 @@
       <w:r>
         <w:t xml:space="preserve"> </w:t>
       </w:r>
-      <w:proofErr w:type="spellStart"/>
-      <w:r>
-        <w:t>nya</w:t>
-      </w:r>
-      <w:proofErr w:type="spellEnd"/>
-      <w:r>
-        <w:t xml:space="preserve">- </w:t>
+      <w:r>
+        <w:t xml:space="preserve">nya- </w:t>
       </w:r>
       <w:r>
         <w:t>をつけることで</w:t>
@@ -2336,18 +2172,13 @@
         </w:rPr>
         <w:t xml:space="preserve">言わない　</w:t>
       </w:r>
-      <w:proofErr w:type="spellStart"/>
       <w:r>
         <w:t>nya-namul</w:t>
       </w:r>
-      <w:proofErr w:type="spellEnd"/>
     </w:p>
     <w:p>
       <w:pPr>
         <w:shd w:val="pct5" w:color="auto" w:fill="auto"/>
-        <w:rPr>
-          <w:rFonts w:hint="eastAsia"/>
-        </w:rPr>
       </w:pPr>
       <w:r>
         <w:rPr>
@@ -2355,11 +2186,9 @@
         </w:rPr>
         <w:t xml:space="preserve">照らさない　</w:t>
       </w:r>
-      <w:proofErr w:type="spellStart"/>
       <w:r>
         <w:t>nya-lulaszul</w:t>
       </w:r>
-      <w:proofErr w:type="spellEnd"/>
     </w:p>
     <w:p>
       <w:pPr>
@@ -2370,7 +2199,6 @@
         <w:rPr>
           <w:rFonts w:hint="eastAsia"/>
         </w:rPr>
-        <w:lastRenderedPageBreak/>
         <w:t>形容詞</w:t>
       </w:r>
       <w:r>
@@ -2380,353 +2208,603 @@
         <w:t xml:space="preserve"> </w:t>
       </w:r>
       <w:r>
-        <w:t>[語尾: ー</w:t>
-      </w:r>
-      <w:proofErr w:type="spellStart"/>
-      <w:r>
-        <w:t>ol</w:t>
-      </w:r>
-      <w:proofErr w:type="spellEnd"/>
-      <w:r>
-        <w:t>]</w:t>
-      </w:r>
-    </w:p>
-    <w:p>
-      <w:r>
-        <w:rPr>
-          <w:rFonts w:hint="eastAsia"/>
-        </w:rPr>
-        <w:t xml:space="preserve">良い　</w:t>
-      </w:r>
-      <w:proofErr w:type="spellStart"/>
-      <w:r>
-        <w:t>pilol</w:t>
-      </w:r>
-      <w:proofErr w:type="spellEnd"/>
-    </w:p>
-    <w:p>
-      <w:r>
-        <w:rPr>
-          <w:rFonts w:hint="eastAsia"/>
-        </w:rPr>
-        <w:t xml:space="preserve">悪い　</w:t>
-      </w:r>
-      <w:proofErr w:type="spellStart"/>
-      <w:r>
-        <w:t>jigol</w:t>
-      </w:r>
-      <w:proofErr w:type="spellEnd"/>
-    </w:p>
-    <w:p>
-      <w:r>
-        <w:rPr>
-          <w:rFonts w:hint="eastAsia"/>
-        </w:rPr>
-        <w:t xml:space="preserve">明るい　</w:t>
-      </w:r>
-      <w:proofErr w:type="spellStart"/>
-      <w:r>
-        <w:t>lulasol</w:t>
-      </w:r>
-      <w:proofErr w:type="spellEnd"/>
-    </w:p>
-    <w:p>
-      <w:r>
-        <w:rPr>
-          <w:rFonts w:hint="eastAsia"/>
-        </w:rPr>
-        <w:t xml:space="preserve">美しい　</w:t>
-      </w:r>
-      <w:proofErr w:type="spellStart"/>
-      <w:r>
-        <w:t>pilazol</w:t>
-      </w:r>
-      <w:proofErr w:type="spellEnd"/>
-    </w:p>
-    <w:p>
-      <w:r>
-        <w:rPr>
-          <w:rFonts w:hint="eastAsia"/>
-        </w:rPr>
-        <w:t xml:space="preserve">甘い　</w:t>
-      </w:r>
-      <w:proofErr w:type="spellStart"/>
-      <w:r>
-        <w:t>pipelol</w:t>
-      </w:r>
-      <w:proofErr w:type="spellEnd"/>
-    </w:p>
-    <w:p>
-      <w:r>
-        <w:rPr>
-          <w:rFonts w:hint="eastAsia"/>
-        </w:rPr>
-        <w:t xml:space="preserve">長閑な　</w:t>
-      </w:r>
-      <w:proofErr w:type="spellStart"/>
-      <w:r>
-        <w:t>halsiol</w:t>
-      </w:r>
-      <w:proofErr w:type="spellEnd"/>
-    </w:p>
-    <w:p>
-      <w:r>
-        <w:t xml:space="preserve">赤い　</w:t>
-      </w:r>
-      <w:proofErr w:type="spellStart"/>
-      <w:r>
-        <w:t>laol</w:t>
-      </w:r>
-      <w:proofErr w:type="spellEnd"/>
-    </w:p>
-    <w:p>
-      <w:r>
-        <w:t xml:space="preserve">幸せな　</w:t>
-      </w:r>
-      <w:proofErr w:type="spellStart"/>
-      <w:r>
-        <w:t>yuaiol</w:t>
-      </w:r>
-      <w:proofErr w:type="spellEnd"/>
-      <w:r>
-        <w:t xml:space="preserve"> </w:t>
-      </w:r>
-    </w:p>
-    <w:p>
-      <w:pPr>
-        <w:rPr>
-          <w:rFonts w:hint="eastAsia"/>
-        </w:rPr>
-      </w:pPr>
-    </w:p>
-    <w:p>
-      <w:pPr>
-        <w:rPr>
-          <w:b/>
-        </w:rPr>
-      </w:pPr>
-      <w:r>
-        <w:rPr>
-          <w:rFonts w:hint="eastAsia"/>
-          <w:b/>
-        </w:rPr>
-        <w:t>指示形容詞</w:t>
-      </w:r>
-    </w:p>
-    <w:p>
-      <w:r>
-        <w:rPr>
-          <w:rFonts w:hint="eastAsia"/>
-        </w:rPr>
-        <w:t xml:space="preserve">この　</w:t>
-      </w:r>
-      <w:proofErr w:type="spellStart"/>
-      <w:r>
-        <w:t>yekol</w:t>
-      </w:r>
-      <w:proofErr w:type="spellEnd"/>
-      <w:r>
-        <w:t xml:space="preserve">　　これらの　</w:t>
-      </w:r>
-      <w:proofErr w:type="spellStart"/>
-      <w:r>
-        <w:t>yegol</w:t>
-      </w:r>
-      <w:proofErr w:type="spellEnd"/>
-    </w:p>
-    <w:p>
-      <w:r>
-        <w:rPr>
-          <w:rFonts w:hint="eastAsia"/>
-        </w:rPr>
-        <w:t xml:space="preserve">その　</w:t>
-      </w:r>
-      <w:proofErr w:type="spellStart"/>
-      <w:r>
-        <w:t>yesol</w:t>
-      </w:r>
-      <w:proofErr w:type="spellEnd"/>
-      <w:r>
-        <w:t xml:space="preserve">　　それらの　</w:t>
-      </w:r>
-      <w:proofErr w:type="spellStart"/>
-      <w:r>
-        <w:t>yezol</w:t>
-      </w:r>
-      <w:proofErr w:type="spellEnd"/>
-    </w:p>
-    <w:p>
-      <w:r>
-        <w:rPr>
-          <w:rFonts w:hint="eastAsia"/>
-        </w:rPr>
-        <w:t xml:space="preserve">あの　</w:t>
-      </w:r>
-      <w:proofErr w:type="spellStart"/>
-      <w:r>
-        <w:t>yetol</w:t>
-      </w:r>
-      <w:proofErr w:type="spellEnd"/>
-      <w:r>
-        <w:t xml:space="preserve">　　あれらの　</w:t>
-      </w:r>
-      <w:proofErr w:type="spellStart"/>
-      <w:r>
-        <w:t>yedol</w:t>
-      </w:r>
-      <w:proofErr w:type="spellEnd"/>
-    </w:p>
-    <w:p>
-      <w:pPr>
-        <w:rPr>
-          <w:rFonts w:hint="eastAsia"/>
-        </w:rPr>
-      </w:pPr>
-    </w:p>
-    <w:p>
-      <w:pPr>
-        <w:rPr>
-          <w:rFonts w:hint="eastAsia"/>
-        </w:rPr>
-      </w:pPr>
-      <w:r>
-        <w:rPr>
-          <w:rFonts w:hint="eastAsia"/>
-        </w:rPr>
-        <w:t xml:space="preserve">どの　</w:t>
-      </w:r>
-      <w:proofErr w:type="spellStart"/>
-      <w:r>
-        <w:t>zyejol</w:t>
-      </w:r>
-      <w:proofErr w:type="spellEnd"/>
-    </w:p>
+        <w:t>[語尾: ーol]</w:t>
+      </w:r>
+    </w:p>
+    <w:tbl>
+      <w:tblPr>
+        <w:tblStyle w:val="5-6"/>
+        <w:tblW w:w="0" w:type="auto"/>
+        <w:tblLook w:val="0200" w:firstRow="0" w:lastRow="0" w:firstColumn="0" w:lastColumn="0" w:noHBand="1" w:noVBand="0"/>
+      </w:tblPr>
+      <w:tblGrid>
+        <w:gridCol w:w="2195"/>
+        <w:gridCol w:w="2195"/>
+        <w:gridCol w:w="2195"/>
+        <w:gridCol w:w="2195"/>
+      </w:tblGrid>
+      <w:tr>
+        <w:tc>
+          <w:tcPr>
+            <w:cnfStyle w:val="000010000000" w:firstRow="0" w:lastRow="0" w:firstColumn="0" w:lastColumn="0" w:oddVBand="1" w:evenVBand="0" w:oddHBand="0" w:evenHBand="0" w:firstRowFirstColumn="0" w:firstRowLastColumn="0" w:lastRowFirstColumn="0" w:lastRowLastColumn="0"/>
+            <w:tcW w:w="2195" w:type="dxa"/>
+          </w:tcPr>
+          <w:p>
+            <w:r>
+              <w:t>pilol</w:t>
+            </w:r>
+          </w:p>
+        </w:tc>
+        <w:tc>
+          <w:tcPr>
+            <w:tcW w:w="2195" w:type="dxa"/>
+            <w:tcBorders>
+              <w:right w:val="double" w:sz="4" w:space="0" w:color="auto"/>
+            </w:tcBorders>
+          </w:tcPr>
+          <w:p>
+            <w:pPr>
+              <w:cnfStyle w:val="000000000000" w:firstRow="0" w:lastRow="0" w:firstColumn="0" w:lastColumn="0" w:oddVBand="0" w:evenVBand="0" w:oddHBand="0" w:evenHBand="0" w:firstRowFirstColumn="0" w:firstRowLastColumn="0" w:lastRowFirstColumn="0" w:lastRowLastColumn="0"/>
+            </w:pPr>
+            <w:r>
+              <w:rPr>
+                <w:rFonts w:hint="eastAsia"/>
+              </w:rPr>
+              <w:t>良い</w:t>
+            </w:r>
+          </w:p>
+        </w:tc>
+        <w:tc>
+          <w:tcPr>
+            <w:cnfStyle w:val="000010000000" w:firstRow="0" w:lastRow="0" w:firstColumn="0" w:lastColumn="0" w:oddVBand="1" w:evenVBand="0" w:oddHBand="0" w:evenHBand="0" w:firstRowFirstColumn="0" w:firstRowLastColumn="0" w:lastRowFirstColumn="0" w:lastRowLastColumn="0"/>
+            <w:tcW w:w="2195" w:type="dxa"/>
+            <w:tcBorders>
+              <w:left w:val="double" w:sz="4" w:space="0" w:color="auto"/>
+            </w:tcBorders>
+          </w:tcPr>
+          <w:p>
+            <w:r>
+              <w:t>pipelol</w:t>
+            </w:r>
+          </w:p>
+        </w:tc>
+        <w:tc>
+          <w:tcPr>
+            <w:tcW w:w="2195" w:type="dxa"/>
+          </w:tcPr>
+          <w:p>
+            <w:pPr>
+              <w:cnfStyle w:val="000000000000" w:firstRow="0" w:lastRow="0" w:firstColumn="0" w:lastColumn="0" w:oddVBand="0" w:evenVBand="0" w:oddHBand="0" w:evenHBand="0" w:firstRowFirstColumn="0" w:firstRowLastColumn="0" w:lastRowFirstColumn="0" w:lastRowLastColumn="0"/>
+            </w:pPr>
+            <w:r>
+              <w:rPr>
+                <w:rFonts w:hint="eastAsia"/>
+              </w:rPr>
+              <w:t>甘い</w:t>
+            </w:r>
+          </w:p>
+        </w:tc>
+      </w:tr>
+      <w:tr>
+        <w:tc>
+          <w:tcPr>
+            <w:cnfStyle w:val="000010000000" w:firstRow="0" w:lastRow="0" w:firstColumn="0" w:lastColumn="0" w:oddVBand="1" w:evenVBand="0" w:oddHBand="0" w:evenHBand="0" w:firstRowFirstColumn="0" w:firstRowLastColumn="0" w:lastRowFirstColumn="0" w:lastRowLastColumn="0"/>
+            <w:tcW w:w="2195" w:type="dxa"/>
+          </w:tcPr>
+          <w:p>
+            <w:r>
+              <w:t>jigol</w:t>
+            </w:r>
+          </w:p>
+        </w:tc>
+        <w:tc>
+          <w:tcPr>
+            <w:tcW w:w="2195" w:type="dxa"/>
+            <w:tcBorders>
+              <w:right w:val="double" w:sz="4" w:space="0" w:color="auto"/>
+            </w:tcBorders>
+          </w:tcPr>
+          <w:p>
+            <w:pPr>
+              <w:cnfStyle w:val="000000000000" w:firstRow="0" w:lastRow="0" w:firstColumn="0" w:lastColumn="0" w:oddVBand="0" w:evenVBand="0" w:oddHBand="0" w:evenHBand="0" w:firstRowFirstColumn="0" w:firstRowLastColumn="0" w:lastRowFirstColumn="0" w:lastRowLastColumn="0"/>
+            </w:pPr>
+            <w:r>
+              <w:rPr>
+                <w:rFonts w:hint="eastAsia"/>
+              </w:rPr>
+              <w:t>悪い</w:t>
+            </w:r>
+          </w:p>
+        </w:tc>
+        <w:tc>
+          <w:tcPr>
+            <w:cnfStyle w:val="000010000000" w:firstRow="0" w:lastRow="0" w:firstColumn="0" w:lastColumn="0" w:oddVBand="1" w:evenVBand="0" w:oddHBand="0" w:evenHBand="0" w:firstRowFirstColumn="0" w:firstRowLastColumn="0" w:lastRowFirstColumn="0" w:lastRowLastColumn="0"/>
+            <w:tcW w:w="2195" w:type="dxa"/>
+            <w:tcBorders>
+              <w:left w:val="double" w:sz="4" w:space="0" w:color="auto"/>
+            </w:tcBorders>
+          </w:tcPr>
+          <w:p>
+            <w:r>
+              <w:t>halsiol</w:t>
+            </w:r>
+          </w:p>
+        </w:tc>
+        <w:tc>
+          <w:tcPr>
+            <w:tcW w:w="2195" w:type="dxa"/>
+          </w:tcPr>
+          <w:p>
+            <w:pPr>
+              <w:cnfStyle w:val="000000000000" w:firstRow="0" w:lastRow="0" w:firstColumn="0" w:lastColumn="0" w:oddVBand="0" w:evenVBand="0" w:oddHBand="0" w:evenHBand="0" w:firstRowFirstColumn="0" w:firstRowLastColumn="0" w:lastRowFirstColumn="0" w:lastRowLastColumn="0"/>
+            </w:pPr>
+            <w:r>
+              <w:rPr>
+                <w:rFonts w:hint="eastAsia"/>
+              </w:rPr>
+              <w:t>長閑な</w:t>
+            </w:r>
+          </w:p>
+        </w:tc>
+      </w:tr>
+      <w:tr>
+        <w:tc>
+          <w:tcPr>
+            <w:cnfStyle w:val="000010000000" w:firstRow="0" w:lastRow="0" w:firstColumn="0" w:lastColumn="0" w:oddVBand="1" w:evenVBand="0" w:oddHBand="0" w:evenHBand="0" w:firstRowFirstColumn="0" w:firstRowLastColumn="0" w:lastRowFirstColumn="0" w:lastRowLastColumn="0"/>
+            <w:tcW w:w="2195" w:type="dxa"/>
+          </w:tcPr>
+          <w:p>
+            <w:r>
+              <w:t>lulasol</w:t>
+            </w:r>
+          </w:p>
+        </w:tc>
+        <w:tc>
+          <w:tcPr>
+            <w:tcW w:w="2195" w:type="dxa"/>
+            <w:tcBorders>
+              <w:right w:val="double" w:sz="4" w:space="0" w:color="auto"/>
+            </w:tcBorders>
+          </w:tcPr>
+          <w:p>
+            <w:pPr>
+              <w:cnfStyle w:val="000000000000" w:firstRow="0" w:lastRow="0" w:firstColumn="0" w:lastColumn="0" w:oddVBand="0" w:evenVBand="0" w:oddHBand="0" w:evenHBand="0" w:firstRowFirstColumn="0" w:firstRowLastColumn="0" w:lastRowFirstColumn="0" w:lastRowLastColumn="0"/>
+            </w:pPr>
+            <w:r>
+              <w:rPr>
+                <w:rFonts w:hint="eastAsia"/>
+              </w:rPr>
+              <w:t>明るい</w:t>
+            </w:r>
+          </w:p>
+        </w:tc>
+        <w:tc>
+          <w:tcPr>
+            <w:cnfStyle w:val="000010000000" w:firstRow="0" w:lastRow="0" w:firstColumn="0" w:lastColumn="0" w:oddVBand="1" w:evenVBand="0" w:oddHBand="0" w:evenHBand="0" w:firstRowFirstColumn="0" w:firstRowLastColumn="0" w:lastRowFirstColumn="0" w:lastRowLastColumn="0"/>
+            <w:tcW w:w="2195" w:type="dxa"/>
+            <w:tcBorders>
+              <w:left w:val="double" w:sz="4" w:space="0" w:color="auto"/>
+            </w:tcBorders>
+          </w:tcPr>
+          <w:p>
+            <w:r>
+              <w:t>laol</w:t>
+            </w:r>
+          </w:p>
+        </w:tc>
+        <w:tc>
+          <w:tcPr>
+            <w:tcW w:w="2195" w:type="dxa"/>
+          </w:tcPr>
+          <w:p>
+            <w:pPr>
+              <w:cnfStyle w:val="000000000000" w:firstRow="0" w:lastRow="0" w:firstColumn="0" w:lastColumn="0" w:oddVBand="0" w:evenVBand="0" w:oddHBand="0" w:evenHBand="0" w:firstRowFirstColumn="0" w:firstRowLastColumn="0" w:lastRowFirstColumn="0" w:lastRowLastColumn="0"/>
+            </w:pPr>
+            <w:r>
+              <w:t>赤い</w:t>
+            </w:r>
+          </w:p>
+        </w:tc>
+      </w:tr>
+      <w:tr>
+        <w:tc>
+          <w:tcPr>
+            <w:cnfStyle w:val="000010000000" w:firstRow="0" w:lastRow="0" w:firstColumn="0" w:lastColumn="0" w:oddVBand="1" w:evenVBand="0" w:oddHBand="0" w:evenHBand="0" w:firstRowFirstColumn="0" w:firstRowLastColumn="0" w:lastRowFirstColumn="0" w:lastRowLastColumn="0"/>
+            <w:tcW w:w="2195" w:type="dxa"/>
+          </w:tcPr>
+          <w:p>
+            <w:r>
+              <w:lastRenderedPageBreak/>
+              <w:t>pilazol</w:t>
+            </w:r>
+          </w:p>
+        </w:tc>
+        <w:tc>
+          <w:tcPr>
+            <w:tcW w:w="2195" w:type="dxa"/>
+            <w:tcBorders>
+              <w:right w:val="double" w:sz="4" w:space="0" w:color="auto"/>
+            </w:tcBorders>
+          </w:tcPr>
+          <w:p>
+            <w:pPr>
+              <w:cnfStyle w:val="000000000000" w:firstRow="0" w:lastRow="0" w:firstColumn="0" w:lastColumn="0" w:oddVBand="0" w:evenVBand="0" w:oddHBand="0" w:evenHBand="0" w:firstRowFirstColumn="0" w:firstRowLastColumn="0" w:lastRowFirstColumn="0" w:lastRowLastColumn="0"/>
+            </w:pPr>
+            <w:r>
+              <w:rPr>
+                <w:rFonts w:hint="eastAsia"/>
+              </w:rPr>
+              <w:t>美しい</w:t>
+            </w:r>
+          </w:p>
+        </w:tc>
+        <w:tc>
+          <w:tcPr>
+            <w:cnfStyle w:val="000010000000" w:firstRow="0" w:lastRow="0" w:firstColumn="0" w:lastColumn="0" w:oddVBand="1" w:evenVBand="0" w:oddHBand="0" w:evenHBand="0" w:firstRowFirstColumn="0" w:firstRowLastColumn="0" w:lastRowFirstColumn="0" w:lastRowLastColumn="0"/>
+            <w:tcW w:w="2195" w:type="dxa"/>
+            <w:tcBorders>
+              <w:left w:val="double" w:sz="4" w:space="0" w:color="auto"/>
+            </w:tcBorders>
+          </w:tcPr>
+          <w:p>
+            <w:r>
+              <w:t xml:space="preserve">yuaiol </w:t>
+            </w:r>
+          </w:p>
+        </w:tc>
+        <w:tc>
+          <w:tcPr>
+            <w:tcW w:w="2195" w:type="dxa"/>
+          </w:tcPr>
+          <w:p>
+            <w:pPr>
+              <w:cnfStyle w:val="000000000000" w:firstRow="0" w:lastRow="0" w:firstColumn="0" w:lastColumn="0" w:oddVBand="0" w:evenVBand="0" w:oddHBand="0" w:evenHBand="0" w:firstRowFirstColumn="0" w:firstRowLastColumn="0" w:lastRowFirstColumn="0" w:lastRowLastColumn="0"/>
+            </w:pPr>
+            <w:r>
+              <w:t>幸せな</w:t>
+            </w:r>
+          </w:p>
+        </w:tc>
+      </w:tr>
+    </w:tbl>
     <w:p>
       <w:pPr>
         <w:pStyle w:val="3"/>
         <w:spacing w:before="99"/>
-        <w:rPr>
-          <w:rFonts w:hint="eastAsia"/>
-        </w:rPr>
-      </w:pPr>
-      <w:r>
-        <w:rPr>
-          <w:rFonts w:hint="eastAsia"/>
-        </w:rPr>
-        <w:t>普通の形容詞は</w:t>
-      </w:r>
-      <w:r>
-        <w:rPr>
-          <w:rFonts w:hint="eastAsia"/>
-        </w:rPr>
-        <w:t>後置修飾</w:t>
-      </w:r>
-      <w:r>
-        <w:rPr>
-          <w:rFonts w:hint="eastAsia"/>
-        </w:rPr>
-        <w:t>で、指示形容詞は</w:t>
-      </w:r>
-      <w:r>
-        <w:rPr>
-          <w:rFonts w:hint="eastAsia"/>
-        </w:rPr>
-        <w:t>前置修飾</w:t>
-      </w:r>
-      <w:r>
-        <w:rPr>
-          <w:rFonts w:hint="eastAsia"/>
-        </w:rPr>
-        <w:t>で名詞を修飾</w:t>
-      </w:r>
-      <w:r>
-        <w:rPr>
-          <w:rFonts w:hint="eastAsia"/>
-        </w:rPr>
-        <w:t>する</w:t>
-      </w:r>
-    </w:p>
-    <w:p>
-      <w:pPr>
-        <w:shd w:val="pct5" w:color="auto" w:fill="auto"/>
-      </w:pPr>
-      <w:proofErr w:type="spellStart"/>
-      <w:r>
-        <w:t>kazmis</w:t>
-      </w:r>
-      <w:proofErr w:type="spellEnd"/>
-      <w:r>
-        <w:t xml:space="preserve"> </w:t>
-      </w:r>
-      <w:proofErr w:type="spellStart"/>
-      <w:r>
-        <w:t>lulasol</w:t>
-      </w:r>
-      <w:proofErr w:type="spellEnd"/>
-    </w:p>
-    <w:p>
-      <w:pPr>
-        <w:shd w:val="pct5" w:color="auto" w:fill="auto"/>
-      </w:pPr>
-      <w:r>
-        <w:rPr>
-          <w:rFonts w:hint="eastAsia"/>
-        </w:rPr>
-        <w:t>明るい星々</w:t>
-      </w:r>
-    </w:p>
-    <w:p>
-      <w:pPr>
-        <w:shd w:val="pct5" w:color="auto" w:fill="auto"/>
-      </w:pPr>
-    </w:p>
-    <w:p>
-      <w:pPr>
-        <w:shd w:val="pct5" w:color="auto" w:fill="auto"/>
-      </w:pPr>
-      <w:proofErr w:type="spellStart"/>
-      <w:r>
-        <w:t>yetol</w:t>
-      </w:r>
-      <w:proofErr w:type="spellEnd"/>
-      <w:r>
-        <w:t xml:space="preserve"> </w:t>
-      </w:r>
-      <w:proofErr w:type="spellStart"/>
-      <w:r>
-        <w:t>halai</w:t>
-      </w:r>
-      <w:proofErr w:type="spellEnd"/>
-      <w:r>
-        <w:t xml:space="preserve"> </w:t>
-      </w:r>
-      <w:proofErr w:type="spellStart"/>
-      <w:r>
-        <w:t>pilazol</w:t>
-      </w:r>
-      <w:proofErr w:type="spellEnd"/>
-    </w:p>
-    <w:p>
-      <w:pPr>
-        <w:shd w:val="pct5" w:color="auto" w:fill="auto"/>
-        <w:rPr>
-          <w:rFonts w:hint="eastAsia"/>
-        </w:rPr>
-      </w:pPr>
-      <w:r>
-        <w:rPr>
-          <w:rFonts w:hint="eastAsia"/>
-        </w:rPr>
-        <w:t>あの美しい花</w:t>
-      </w:r>
-    </w:p>
+      </w:pPr>
+      <w:r>
+        <w:rPr>
+          <w:rFonts w:hint="eastAsia"/>
+        </w:rPr>
+        <w:t>指示形容詞</w:t>
+      </w:r>
+    </w:p>
+    <w:tbl>
+      <w:tblPr>
+        <w:tblStyle w:val="5-6"/>
+        <w:tblW w:w="0" w:type="auto"/>
+        <w:tblLook w:val="0200" w:firstRow="0" w:lastRow="0" w:firstColumn="0" w:lastColumn="0" w:noHBand="1" w:noVBand="0"/>
+      </w:tblPr>
+      <w:tblGrid>
+        <w:gridCol w:w="2195"/>
+        <w:gridCol w:w="2195"/>
+        <w:gridCol w:w="2195"/>
+        <w:gridCol w:w="2195"/>
+      </w:tblGrid>
+      <w:tr>
+        <w:tc>
+          <w:tcPr>
+            <w:cnfStyle w:val="000010000000" w:firstRow="0" w:lastRow="0" w:firstColumn="0" w:lastColumn="0" w:oddVBand="1" w:evenVBand="0" w:oddHBand="0" w:evenHBand="0" w:firstRowFirstColumn="0" w:firstRowLastColumn="0" w:lastRowFirstColumn="0" w:lastRowLastColumn="0"/>
+            <w:tcW w:w="2195" w:type="dxa"/>
+          </w:tcPr>
+          <w:p>
+            <w:pPr>
+              <w:rPr>
+                <w:rFonts w:hint="eastAsia"/>
+              </w:rPr>
+            </w:pPr>
+            <w:r>
+              <w:t>y</w:t>
+            </w:r>
+            <w:r>
+              <w:t>ekol</w:t>
+            </w:r>
+          </w:p>
+        </w:tc>
+        <w:tc>
+          <w:tcPr>
+            <w:tcW w:w="2195" w:type="dxa"/>
+            <w:tcBorders>
+              <w:right w:val="double" w:sz="4" w:space="0" w:color="auto"/>
+            </w:tcBorders>
+          </w:tcPr>
+          <w:p>
+            <w:pPr>
+              <w:cnfStyle w:val="000000000000" w:firstRow="0" w:lastRow="0" w:firstColumn="0" w:lastColumn="0" w:oddVBand="0" w:evenVBand="0" w:oddHBand="0" w:evenHBand="0" w:firstRowFirstColumn="0" w:firstRowLastColumn="0" w:lastRowFirstColumn="0" w:lastRowLastColumn="0"/>
+            </w:pPr>
+            <w:r>
+              <w:rPr>
+                <w:rFonts w:hint="eastAsia"/>
+              </w:rPr>
+              <w:t>この</w:t>
+            </w:r>
+          </w:p>
+        </w:tc>
+        <w:tc>
+          <w:tcPr>
+            <w:cnfStyle w:val="000010000000" w:firstRow="0" w:lastRow="0" w:firstColumn="0" w:lastColumn="0" w:oddVBand="1" w:evenVBand="0" w:oddHBand="0" w:evenHBand="0" w:firstRowFirstColumn="0" w:firstRowLastColumn="0" w:lastRowFirstColumn="0" w:lastRowLastColumn="0"/>
+            <w:tcW w:w="2195" w:type="dxa"/>
+            <w:tcBorders>
+              <w:left w:val="double" w:sz="4" w:space="0" w:color="auto"/>
+            </w:tcBorders>
+          </w:tcPr>
+          <w:p>
+            <w:r>
+              <w:t>yegol</w:t>
+            </w:r>
+          </w:p>
+        </w:tc>
+        <w:tc>
+          <w:tcPr>
+            <w:tcW w:w="2195" w:type="dxa"/>
+          </w:tcPr>
+          <w:p>
+            <w:pPr>
+              <w:cnfStyle w:val="000000000000" w:firstRow="0" w:lastRow="0" w:firstColumn="0" w:lastColumn="0" w:oddVBand="0" w:evenVBand="0" w:oddHBand="0" w:evenHBand="0" w:firstRowFirstColumn="0" w:firstRowLastColumn="0" w:lastRowFirstColumn="0" w:lastRowLastColumn="0"/>
+            </w:pPr>
+            <w:r>
+              <w:t>これらの</w:t>
+            </w:r>
+          </w:p>
+        </w:tc>
+      </w:tr>
+      <w:tr>
+        <w:tc>
+          <w:tcPr>
+            <w:cnfStyle w:val="000010000000" w:firstRow="0" w:lastRow="0" w:firstColumn="0" w:lastColumn="0" w:oddVBand="1" w:evenVBand="0" w:oddHBand="0" w:evenHBand="0" w:firstRowFirstColumn="0" w:firstRowLastColumn="0" w:lastRowFirstColumn="0" w:lastRowLastColumn="0"/>
+            <w:tcW w:w="2195" w:type="dxa"/>
+          </w:tcPr>
+          <w:p>
+            <w:r>
+              <w:t>y</w:t>
+            </w:r>
+            <w:r>
+              <w:t>esol</w:t>
+            </w:r>
+          </w:p>
+        </w:tc>
+        <w:tc>
+          <w:tcPr>
+            <w:tcW w:w="2195" w:type="dxa"/>
+            <w:tcBorders>
+              <w:right w:val="double" w:sz="4" w:space="0" w:color="auto"/>
+            </w:tcBorders>
+          </w:tcPr>
+          <w:p>
+            <w:pPr>
+              <w:cnfStyle w:val="000000000000" w:firstRow="0" w:lastRow="0" w:firstColumn="0" w:lastColumn="0" w:oddVBand="0" w:evenVBand="0" w:oddHBand="0" w:evenHBand="0" w:firstRowFirstColumn="0" w:firstRowLastColumn="0" w:lastRowFirstColumn="0" w:lastRowLastColumn="0"/>
+            </w:pPr>
+            <w:r>
+              <w:rPr>
+                <w:rFonts w:hint="eastAsia"/>
+              </w:rPr>
+              <w:t>その</w:t>
+            </w:r>
+          </w:p>
+        </w:tc>
+        <w:tc>
+          <w:tcPr>
+            <w:cnfStyle w:val="000010000000" w:firstRow="0" w:lastRow="0" w:firstColumn="0" w:lastColumn="0" w:oddVBand="1" w:evenVBand="0" w:oddHBand="0" w:evenHBand="0" w:firstRowFirstColumn="0" w:firstRowLastColumn="0" w:lastRowFirstColumn="0" w:lastRowLastColumn="0"/>
+            <w:tcW w:w="2195" w:type="dxa"/>
+            <w:tcBorders>
+              <w:left w:val="double" w:sz="4" w:space="0" w:color="auto"/>
+            </w:tcBorders>
+          </w:tcPr>
+          <w:p>
+            <w:r>
+              <w:t>yezol</w:t>
+            </w:r>
+          </w:p>
+        </w:tc>
+        <w:tc>
+          <w:tcPr>
+            <w:tcW w:w="2195" w:type="dxa"/>
+          </w:tcPr>
+          <w:p>
+            <w:pPr>
+              <w:cnfStyle w:val="000000000000" w:firstRow="0" w:lastRow="0" w:firstColumn="0" w:lastColumn="0" w:oddVBand="0" w:evenVBand="0" w:oddHBand="0" w:evenHBand="0" w:firstRowFirstColumn="0" w:firstRowLastColumn="0" w:lastRowFirstColumn="0" w:lastRowLastColumn="0"/>
+            </w:pPr>
+            <w:r>
+              <w:t>それらの</w:t>
+            </w:r>
+          </w:p>
+        </w:tc>
+      </w:tr>
+      <w:tr>
+        <w:tc>
+          <w:tcPr>
+            <w:cnfStyle w:val="000010000000" w:firstRow="0" w:lastRow="0" w:firstColumn="0" w:lastColumn="0" w:oddVBand="1" w:evenVBand="0" w:oddHBand="0" w:evenHBand="0" w:firstRowFirstColumn="0" w:firstRowLastColumn="0" w:lastRowFirstColumn="0" w:lastRowLastColumn="0"/>
+            <w:tcW w:w="2195" w:type="dxa"/>
+          </w:tcPr>
+          <w:p>
+            <w:r>
+              <w:t>yetol</w:t>
+            </w:r>
+          </w:p>
+        </w:tc>
+        <w:tc>
+          <w:tcPr>
+            <w:tcW w:w="2195" w:type="dxa"/>
+            <w:tcBorders>
+              <w:right w:val="double" w:sz="4" w:space="0" w:color="auto"/>
+            </w:tcBorders>
+          </w:tcPr>
+          <w:p>
+            <w:pPr>
+              <w:cnfStyle w:val="000000000000" w:firstRow="0" w:lastRow="0" w:firstColumn="0" w:lastColumn="0" w:oddVBand="0" w:evenVBand="0" w:oddHBand="0" w:evenHBand="0" w:firstRowFirstColumn="0" w:firstRowLastColumn="0" w:lastRowFirstColumn="0" w:lastRowLastColumn="0"/>
+            </w:pPr>
+            <w:r>
+              <w:rPr>
+                <w:rFonts w:hint="eastAsia"/>
+              </w:rPr>
+              <w:t>あの</w:t>
+            </w:r>
+          </w:p>
+        </w:tc>
+        <w:tc>
+          <w:tcPr>
+            <w:cnfStyle w:val="000010000000" w:firstRow="0" w:lastRow="0" w:firstColumn="0" w:lastColumn="0" w:oddVBand="1" w:evenVBand="0" w:oddHBand="0" w:evenHBand="0" w:firstRowFirstColumn="0" w:firstRowLastColumn="0" w:lastRowFirstColumn="0" w:lastRowLastColumn="0"/>
+            <w:tcW w:w="2195" w:type="dxa"/>
+            <w:tcBorders>
+              <w:left w:val="double" w:sz="4" w:space="0" w:color="auto"/>
+            </w:tcBorders>
+          </w:tcPr>
+          <w:p>
+            <w:r>
+              <w:t>yedol</w:t>
+            </w:r>
+          </w:p>
+        </w:tc>
+        <w:tc>
+          <w:tcPr>
+            <w:tcW w:w="2195" w:type="dxa"/>
+          </w:tcPr>
+          <w:p>
+            <w:pPr>
+              <w:cnfStyle w:val="000000000000" w:firstRow="0" w:lastRow="0" w:firstColumn="0" w:lastColumn="0" w:oddVBand="0" w:evenVBand="0" w:oddHBand="0" w:evenHBand="0" w:firstRowFirstColumn="0" w:firstRowLastColumn="0" w:lastRowFirstColumn="0" w:lastRowLastColumn="0"/>
+            </w:pPr>
+            <w:r>
+              <w:t>あれらの</w:t>
+            </w:r>
+          </w:p>
+        </w:tc>
+      </w:tr>
+      <w:tr>
+        <w:trPr>
+          <w:gridAfter w:val="2"/>
+          <w:wAfter w:w="4390" w:type="dxa"/>
+        </w:trPr>
+        <w:tc>
+          <w:tcPr>
+            <w:cnfStyle w:val="000010000000" w:firstRow="0" w:lastRow="0" w:firstColumn="0" w:lastColumn="0" w:oddVBand="1" w:evenVBand="0" w:oddHBand="0" w:evenHBand="0" w:firstRowFirstColumn="0" w:firstRowLastColumn="0" w:lastRowFirstColumn="0" w:lastRowLastColumn="0"/>
+            <w:tcW w:w="2195" w:type="dxa"/>
+          </w:tcPr>
+          <w:p>
+            <w:r>
+              <w:t>zyejol</w:t>
+            </w:r>
+          </w:p>
+        </w:tc>
+        <w:tc>
+          <w:tcPr>
+            <w:tcW w:w="2195" w:type="dxa"/>
+            <w:tcBorders>
+              <w:right w:val="single" w:sz="4" w:space="0" w:color="FFFFFF" w:themeColor="background1"/>
+            </w:tcBorders>
+          </w:tcPr>
+          <w:p>
+            <w:pPr>
+              <w:cnfStyle w:val="000000000000" w:firstRow="0" w:lastRow="0" w:firstColumn="0" w:lastColumn="0" w:oddVBand="0" w:evenVBand="0" w:oddHBand="0" w:evenHBand="0" w:firstRowFirstColumn="0" w:firstRowLastColumn="0" w:lastRowFirstColumn="0" w:lastRowLastColumn="0"/>
+            </w:pPr>
+            <w:r>
+              <w:rPr>
+                <w:rFonts w:hint="eastAsia"/>
+              </w:rPr>
+              <w:t>どの</w:t>
+            </w:r>
+          </w:p>
+        </w:tc>
+      </w:tr>
+    </w:tbl>
     <w:p>
       <w:pPr>
         <w:pStyle w:val="3"/>
         <w:spacing w:before="99"/>
-        <w:rPr>
-          <w:rFonts w:hint="eastAsia"/>
-        </w:rPr>
+      </w:pPr>
+      <w:r>
+        <w:rPr>
+          <w:rFonts w:hint="eastAsia"/>
+        </w:rPr>
+        <w:t>普通の形容詞は</w:t>
+      </w:r>
+      <w:r>
+        <w:rPr>
+          <w:rFonts w:hint="eastAsia"/>
+        </w:rPr>
+        <w:t>後置修飾</w:t>
+      </w:r>
+      <w:r>
+        <w:rPr>
+          <w:rFonts w:hint="eastAsia"/>
+        </w:rPr>
+        <w:t>で、指示形容詞は</w:t>
+      </w:r>
+      <w:r>
+        <w:rPr>
+          <w:rFonts w:hint="eastAsia"/>
+        </w:rPr>
+        <w:t>前置修飾</w:t>
+      </w:r>
+      <w:r>
+        <w:rPr>
+          <w:rFonts w:hint="eastAsia"/>
+        </w:rPr>
+        <w:t>で名詞を修飾</w:t>
+      </w:r>
+      <w:r>
+        <w:rPr>
+          <w:rFonts w:hint="eastAsia"/>
+        </w:rPr>
+        <w:t>する</w:t>
+      </w:r>
+    </w:p>
+    <w:p>
+      <w:pPr>
+        <w:shd w:val="pct5" w:color="auto" w:fill="auto"/>
+      </w:pPr>
+      <w:r>
+        <w:t>kazmis lulasol</w:t>
+      </w:r>
+    </w:p>
+    <w:p>
+      <w:pPr>
+        <w:shd w:val="pct5" w:color="auto" w:fill="auto"/>
+      </w:pPr>
+      <w:r>
+        <w:rPr>
+          <w:rFonts w:hint="eastAsia"/>
+        </w:rPr>
+        <w:t>明るい星々</w:t>
+      </w:r>
+    </w:p>
+    <w:p>
+      <w:pPr>
+        <w:shd w:val="pct5" w:color="auto" w:fill="auto"/>
+      </w:pPr>
+    </w:p>
+    <w:p>
+      <w:pPr>
+        <w:shd w:val="pct5" w:color="auto" w:fill="auto"/>
+      </w:pPr>
+      <w:r>
+        <w:t>yetol halai pilazol</w:t>
+      </w:r>
+    </w:p>
+    <w:p>
+      <w:pPr>
+        <w:shd w:val="pct5" w:color="auto" w:fill="auto"/>
+      </w:pPr>
+      <w:r>
+        <w:rPr>
+          <w:rFonts w:hint="eastAsia"/>
+        </w:rPr>
+        <w:t>あの美しい花</w:t>
+      </w:r>
+    </w:p>
+    <w:p>
+      <w:pPr>
+        <w:pStyle w:val="3"/>
+        <w:spacing w:before="99"/>
       </w:pPr>
       <w:r>
         <w:rPr>
@@ -2737,13 +2815,8 @@
       <w:r>
         <w:t xml:space="preserve"> </w:t>
       </w:r>
-      <w:proofErr w:type="spellStart"/>
-      <w:r>
-        <w:t>nya</w:t>
-      </w:r>
-      <w:proofErr w:type="spellEnd"/>
-      <w:r>
-        <w:t>-</w:t>
+      <w:r>
+        <w:t>nya-</w:t>
       </w:r>
       <w:r>
         <w:t xml:space="preserve"> をつけることで</w:t>
@@ -2768,18 +2841,13 @@
         </w:rPr>
         <w:t xml:space="preserve">良くない　</w:t>
       </w:r>
-      <w:proofErr w:type="spellStart"/>
       <w:r>
         <w:t>nya-pilol</w:t>
       </w:r>
-      <w:proofErr w:type="spellEnd"/>
     </w:p>
     <w:p>
       <w:pPr>
         <w:shd w:val="pct5" w:color="auto" w:fill="auto"/>
-        <w:rPr>
-          <w:rFonts w:hint="eastAsia"/>
-        </w:rPr>
       </w:pPr>
       <w:r>
         <w:rPr>
@@ -2787,11 +2855,9 @@
         </w:rPr>
         <w:t xml:space="preserve">美しくない　</w:t>
       </w:r>
-      <w:proofErr w:type="spellStart"/>
       <w:r>
         <w:t>nya-pilazol</w:t>
       </w:r>
-      <w:proofErr w:type="spellEnd"/>
     </w:p>
     <w:p>
       <w:pPr>
@@ -2814,112 +2880,245 @@
         <w:t>[語尾: ーal]</w:t>
       </w:r>
     </w:p>
-    <w:p>
-      <w:r>
-        <w:rPr>
-          <w:rFonts w:hint="eastAsia"/>
-        </w:rPr>
-        <w:t xml:space="preserve">良く　</w:t>
-      </w:r>
-      <w:proofErr w:type="spellStart"/>
-      <w:r>
-        <w:t>pilal</w:t>
-      </w:r>
-      <w:proofErr w:type="spellEnd"/>
-    </w:p>
-    <w:p>
-      <w:r>
-        <w:rPr>
-          <w:rFonts w:hint="eastAsia"/>
-        </w:rPr>
-        <w:t xml:space="preserve">悪く　</w:t>
-      </w:r>
-      <w:proofErr w:type="spellStart"/>
-      <w:r>
-        <w:t>jigal</w:t>
-      </w:r>
-      <w:proofErr w:type="spellEnd"/>
-    </w:p>
-    <w:p>
-      <w:r>
-        <w:rPr>
-          <w:rFonts w:hint="eastAsia"/>
-        </w:rPr>
-        <w:t xml:space="preserve">明るく　</w:t>
-      </w:r>
-      <w:proofErr w:type="spellStart"/>
-      <w:r>
-        <w:t>lulasal</w:t>
-      </w:r>
-      <w:proofErr w:type="spellEnd"/>
-    </w:p>
-    <w:p>
-      <w:r>
-        <w:rPr>
-          <w:rFonts w:hint="eastAsia"/>
-        </w:rPr>
-        <w:t xml:space="preserve">美しく　</w:t>
-      </w:r>
-      <w:proofErr w:type="spellStart"/>
-      <w:r>
-        <w:t>pilazal</w:t>
-      </w:r>
-      <w:proofErr w:type="spellEnd"/>
-    </w:p>
-    <w:p>
-      <w:r>
-        <w:rPr>
-          <w:rFonts w:hint="eastAsia"/>
-        </w:rPr>
-        <w:t xml:space="preserve">甘く　</w:t>
-      </w:r>
-      <w:proofErr w:type="spellStart"/>
-      <w:r>
-        <w:t>pipelal</w:t>
-      </w:r>
-      <w:proofErr w:type="spellEnd"/>
-    </w:p>
-    <w:p>
-      <w:pPr>
-        <w:rPr>
-          <w:rFonts w:hint="eastAsia"/>
-        </w:rPr>
-      </w:pPr>
-      <w:r>
-        <w:rPr>
-          <w:rFonts w:hint="eastAsia"/>
-        </w:rPr>
-        <w:t xml:space="preserve">長閑に　</w:t>
-      </w:r>
-      <w:proofErr w:type="spellStart"/>
-      <w:r>
-        <w:t>halsial</w:t>
-      </w:r>
-      <w:proofErr w:type="spellEnd"/>
-    </w:p>
-    <w:p>
-      <w:pPr>
-        <w:rPr>
-          <w:rFonts w:hint="eastAsia"/>
-        </w:rPr>
-      </w:pPr>
-      <w:r>
-        <w:rPr>
-          <w:rFonts w:hint="eastAsia"/>
-        </w:rPr>
-        <w:t>とても</w:t>
-      </w:r>
-      <w:r>
-        <w:t xml:space="preserve"> veal</w:t>
-      </w:r>
-    </w:p>
+    <w:tbl>
+      <w:tblPr>
+        <w:tblStyle w:val="5-6"/>
+        <w:tblW w:w="0" w:type="auto"/>
+        <w:tblLook w:val="0200" w:firstRow="0" w:lastRow="0" w:firstColumn="0" w:lastColumn="0" w:noHBand="1" w:noVBand="0"/>
+      </w:tblPr>
+      <w:tblGrid>
+        <w:gridCol w:w="2195"/>
+        <w:gridCol w:w="2195"/>
+        <w:gridCol w:w="2195"/>
+        <w:gridCol w:w="2195"/>
+      </w:tblGrid>
+      <w:tr>
+        <w:tc>
+          <w:tcPr>
+            <w:cnfStyle w:val="000010000000" w:firstRow="0" w:lastRow="0" w:firstColumn="0" w:lastColumn="0" w:oddVBand="1" w:evenVBand="0" w:oddHBand="0" w:evenHBand="0" w:firstRowFirstColumn="0" w:firstRowLastColumn="0" w:lastRowFirstColumn="0" w:lastRowLastColumn="0"/>
+            <w:tcW w:w="2195" w:type="dxa"/>
+          </w:tcPr>
+          <w:p>
+            <w:r>
+              <w:t>pilal</w:t>
+            </w:r>
+          </w:p>
+        </w:tc>
+        <w:tc>
+          <w:tcPr>
+            <w:tcW w:w="2195" w:type="dxa"/>
+            <w:tcBorders>
+              <w:right w:val="double" w:sz="4" w:space="0" w:color="auto"/>
+            </w:tcBorders>
+          </w:tcPr>
+          <w:p>
+            <w:pPr>
+              <w:cnfStyle w:val="000000000000" w:firstRow="0" w:lastRow="0" w:firstColumn="0" w:lastColumn="0" w:oddVBand="0" w:evenVBand="0" w:oddHBand="0" w:evenHBand="0" w:firstRowFirstColumn="0" w:firstRowLastColumn="0" w:lastRowFirstColumn="0" w:lastRowLastColumn="0"/>
+            </w:pPr>
+            <w:r>
+              <w:rPr>
+                <w:rFonts w:hint="eastAsia"/>
+              </w:rPr>
+              <w:t>良く</w:t>
+            </w:r>
+          </w:p>
+        </w:tc>
+        <w:tc>
+          <w:tcPr>
+            <w:cnfStyle w:val="000010000000" w:firstRow="0" w:lastRow="0" w:firstColumn="0" w:lastColumn="0" w:oddVBand="1" w:evenVBand="0" w:oddHBand="0" w:evenHBand="0" w:firstRowFirstColumn="0" w:firstRowLastColumn="0" w:lastRowFirstColumn="0" w:lastRowLastColumn="0"/>
+            <w:tcW w:w="2195" w:type="dxa"/>
+            <w:tcBorders>
+              <w:left w:val="double" w:sz="4" w:space="0" w:color="auto"/>
+            </w:tcBorders>
+          </w:tcPr>
+          <w:p>
+            <w:r>
+              <w:t>pipelal</w:t>
+            </w:r>
+          </w:p>
+        </w:tc>
+        <w:tc>
+          <w:tcPr>
+            <w:tcW w:w="2195" w:type="dxa"/>
+          </w:tcPr>
+          <w:p>
+            <w:pPr>
+              <w:cnfStyle w:val="000000000000" w:firstRow="0" w:lastRow="0" w:firstColumn="0" w:lastColumn="0" w:oddVBand="0" w:evenVBand="0" w:oddHBand="0" w:evenHBand="0" w:firstRowFirstColumn="0" w:firstRowLastColumn="0" w:lastRowFirstColumn="0" w:lastRowLastColumn="0"/>
+            </w:pPr>
+            <w:r>
+              <w:rPr>
+                <w:rFonts w:hint="eastAsia"/>
+              </w:rPr>
+              <w:t>甘く</w:t>
+            </w:r>
+          </w:p>
+        </w:tc>
+      </w:tr>
+      <w:tr>
+        <w:tc>
+          <w:tcPr>
+            <w:cnfStyle w:val="000010000000" w:firstRow="0" w:lastRow="0" w:firstColumn="0" w:lastColumn="0" w:oddVBand="1" w:evenVBand="0" w:oddHBand="0" w:evenHBand="0" w:firstRowFirstColumn="0" w:firstRowLastColumn="0" w:lastRowFirstColumn="0" w:lastRowLastColumn="0"/>
+            <w:tcW w:w="2195" w:type="dxa"/>
+          </w:tcPr>
+          <w:p>
+            <w:r>
+              <w:t>jigal</w:t>
+            </w:r>
+          </w:p>
+        </w:tc>
+        <w:tc>
+          <w:tcPr>
+            <w:tcW w:w="2195" w:type="dxa"/>
+            <w:tcBorders>
+              <w:right w:val="double" w:sz="4" w:space="0" w:color="auto"/>
+            </w:tcBorders>
+          </w:tcPr>
+          <w:p>
+            <w:pPr>
+              <w:cnfStyle w:val="000000000000" w:firstRow="0" w:lastRow="0" w:firstColumn="0" w:lastColumn="0" w:oddVBand="0" w:evenVBand="0" w:oddHBand="0" w:evenHBand="0" w:firstRowFirstColumn="0" w:firstRowLastColumn="0" w:lastRowFirstColumn="0" w:lastRowLastColumn="0"/>
+            </w:pPr>
+            <w:r>
+              <w:rPr>
+                <w:rFonts w:hint="eastAsia"/>
+              </w:rPr>
+              <w:t>悪く</w:t>
+            </w:r>
+          </w:p>
+        </w:tc>
+        <w:tc>
+          <w:tcPr>
+            <w:cnfStyle w:val="000010000000" w:firstRow="0" w:lastRow="0" w:firstColumn="0" w:lastColumn="0" w:oddVBand="1" w:evenVBand="0" w:oddHBand="0" w:evenHBand="0" w:firstRowFirstColumn="0" w:firstRowLastColumn="0" w:lastRowFirstColumn="0" w:lastRowLastColumn="0"/>
+            <w:tcW w:w="2195" w:type="dxa"/>
+            <w:tcBorders>
+              <w:left w:val="double" w:sz="4" w:space="0" w:color="auto"/>
+            </w:tcBorders>
+          </w:tcPr>
+          <w:p>
+            <w:r>
+              <w:t>halsial</w:t>
+            </w:r>
+          </w:p>
+        </w:tc>
+        <w:tc>
+          <w:tcPr>
+            <w:tcW w:w="2195" w:type="dxa"/>
+          </w:tcPr>
+          <w:p>
+            <w:pPr>
+              <w:cnfStyle w:val="000000000000" w:firstRow="0" w:lastRow="0" w:firstColumn="0" w:lastColumn="0" w:oddVBand="0" w:evenVBand="0" w:oddHBand="0" w:evenHBand="0" w:firstRowFirstColumn="0" w:firstRowLastColumn="0" w:lastRowFirstColumn="0" w:lastRowLastColumn="0"/>
+            </w:pPr>
+            <w:r>
+              <w:rPr>
+                <w:rFonts w:hint="eastAsia"/>
+              </w:rPr>
+              <w:t>長閑に</w:t>
+            </w:r>
+          </w:p>
+        </w:tc>
+      </w:tr>
+      <w:tr>
+        <w:tc>
+          <w:tcPr>
+            <w:cnfStyle w:val="000010000000" w:firstRow="0" w:lastRow="0" w:firstColumn="0" w:lastColumn="0" w:oddVBand="1" w:evenVBand="0" w:oddHBand="0" w:evenHBand="0" w:firstRowFirstColumn="0" w:firstRowLastColumn="0" w:lastRowFirstColumn="0" w:lastRowLastColumn="0"/>
+            <w:tcW w:w="2195" w:type="dxa"/>
+          </w:tcPr>
+          <w:p>
+            <w:r>
+              <w:t>lulasal</w:t>
+            </w:r>
+          </w:p>
+        </w:tc>
+        <w:tc>
+          <w:tcPr>
+            <w:tcW w:w="2195" w:type="dxa"/>
+            <w:tcBorders>
+              <w:right w:val="double" w:sz="4" w:space="0" w:color="auto"/>
+            </w:tcBorders>
+          </w:tcPr>
+          <w:p>
+            <w:pPr>
+              <w:cnfStyle w:val="000000000000" w:firstRow="0" w:lastRow="0" w:firstColumn="0" w:lastColumn="0" w:oddVBand="0" w:evenVBand="0" w:oddHBand="0" w:evenHBand="0" w:firstRowFirstColumn="0" w:firstRowLastColumn="0" w:lastRowFirstColumn="0" w:lastRowLastColumn="0"/>
+            </w:pPr>
+            <w:r>
+              <w:rPr>
+                <w:rFonts w:hint="eastAsia"/>
+              </w:rPr>
+              <w:t>明るく</w:t>
+            </w:r>
+          </w:p>
+        </w:tc>
+        <w:tc>
+          <w:tcPr>
+            <w:cnfStyle w:val="000010000000" w:firstRow="0" w:lastRow="0" w:firstColumn="0" w:lastColumn="0" w:oddVBand="1" w:evenVBand="0" w:oddHBand="0" w:evenHBand="0" w:firstRowFirstColumn="0" w:firstRowLastColumn="0" w:lastRowFirstColumn="0" w:lastRowLastColumn="0"/>
+            <w:tcW w:w="2195" w:type="dxa"/>
+            <w:tcBorders>
+              <w:left w:val="double" w:sz="4" w:space="0" w:color="auto"/>
+            </w:tcBorders>
+          </w:tcPr>
+          <w:p>
+            <w:r>
+              <w:t>veal</w:t>
+            </w:r>
+          </w:p>
+        </w:tc>
+        <w:tc>
+          <w:tcPr>
+            <w:tcW w:w="2195" w:type="dxa"/>
+          </w:tcPr>
+          <w:p>
+            <w:pPr>
+              <w:cnfStyle w:val="000000000000" w:firstRow="0" w:lastRow="0" w:firstColumn="0" w:lastColumn="0" w:oddVBand="0" w:evenVBand="0" w:oddHBand="0" w:evenHBand="0" w:firstRowFirstColumn="0" w:firstRowLastColumn="0" w:lastRowFirstColumn="0" w:lastRowLastColumn="0"/>
+            </w:pPr>
+            <w:r>
+              <w:rPr>
+                <w:rFonts w:hint="eastAsia"/>
+              </w:rPr>
+              <w:t>とても</w:t>
+            </w:r>
+          </w:p>
+        </w:tc>
+      </w:tr>
+      <w:tr>
+        <w:trPr>
+          <w:gridAfter w:val="2"/>
+          <w:wAfter w:w="4390" w:type="dxa"/>
+        </w:trPr>
+        <w:tc>
+          <w:tcPr>
+            <w:cnfStyle w:val="000010000000" w:firstRow="0" w:lastRow="0" w:firstColumn="0" w:lastColumn="0" w:oddVBand="1" w:evenVBand="0" w:oddHBand="0" w:evenHBand="0" w:firstRowFirstColumn="0" w:firstRowLastColumn="0" w:lastRowFirstColumn="0" w:lastRowLastColumn="0"/>
+            <w:tcW w:w="2195" w:type="dxa"/>
+          </w:tcPr>
+          <w:p>
+            <w:r>
+              <w:t>pilazal</w:t>
+            </w:r>
+          </w:p>
+        </w:tc>
+        <w:tc>
+          <w:tcPr>
+            <w:tcW w:w="2195" w:type="dxa"/>
+            <w:tcBorders>
+              <w:right w:val="single" w:sz="4" w:space="0" w:color="FFFFFF" w:themeColor="background1"/>
+            </w:tcBorders>
+          </w:tcPr>
+          <w:p>
+            <w:pPr>
+              <w:cnfStyle w:val="000000000000" w:firstRow="0" w:lastRow="0" w:firstColumn="0" w:lastColumn="0" w:oddVBand="0" w:evenVBand="0" w:oddHBand="0" w:evenHBand="0" w:firstRowFirstColumn="0" w:firstRowLastColumn="0" w:lastRowFirstColumn="0" w:lastRowLastColumn="0"/>
+            </w:pPr>
+            <w:r>
+              <w:rPr>
+                <w:rFonts w:hint="eastAsia"/>
+              </w:rPr>
+              <w:t>美しく</w:t>
+            </w:r>
+          </w:p>
+        </w:tc>
+      </w:tr>
+    </w:tbl>
     <w:p>
       <w:pPr>
         <w:pStyle w:val="3"/>
         <w:spacing w:before="99"/>
-        <w:rPr>
-          <w:rFonts w:hint="eastAsia"/>
-        </w:rPr>
       </w:pPr>
       <w:r>
         <w:rPr>
@@ -2944,19 +3143,9 @@
       <w:pPr>
         <w:shd w:val="pct5" w:color="auto" w:fill="auto"/>
       </w:pPr>
-      <w:proofErr w:type="spellStart"/>
-      <w:r>
-        <w:t>lulasul</w:t>
-      </w:r>
-      <w:proofErr w:type="spellEnd"/>
-      <w:r>
-        <w:t xml:space="preserve"> </w:t>
-      </w:r>
-      <w:proofErr w:type="spellStart"/>
-      <w:r>
-        <w:t>pilazal</w:t>
-      </w:r>
-      <w:proofErr w:type="spellEnd"/>
+      <w:r>
+        <w:t>lulasul pilazal</w:t>
+      </w:r>
     </w:p>
     <w:p>
       <w:pPr>
@@ -2978,27 +3167,18 @@
       <w:pPr>
         <w:shd w:val="pct5" w:color="auto" w:fill="auto"/>
       </w:pPr>
-      <w:proofErr w:type="spellStart"/>
-      <w:r>
-        <w:t>pipelol</w:t>
-      </w:r>
-      <w:proofErr w:type="spellEnd"/>
-      <w:r>
-        <w:t xml:space="preserve"> veal</w:t>
+      <w:r>
+        <w:t>pipelol veal</w:t>
       </w:r>
     </w:p>
     <w:p>
       <w:pPr>
         <w:shd w:val="pct5" w:color="auto" w:fill="auto"/>
-        <w:rPr>
-          <w:rFonts w:hint="eastAsia"/>
-        </w:rPr>
-      </w:pPr>
-      <w:r>
-        <w:rPr>
-          <w:rFonts w:hint="eastAsia"/>
-        </w:rPr>
-        <w:lastRenderedPageBreak/>
+      </w:pPr>
+      <w:r>
+        <w:rPr>
+          <w:rFonts w:hint="eastAsia"/>
+        </w:rPr>
         <w:t>とても甘い</w:t>
       </w:r>
     </w:p>
@@ -3020,113 +3200,244 @@
         <w:t xml:space="preserve"> </w:t>
       </w:r>
       <w:r>
-        <w:t>[語尾: ー</w:t>
-      </w:r>
-      <w:proofErr w:type="spellStart"/>
-      <w:r>
-        <w:t>ji</w:t>
-      </w:r>
-      <w:proofErr w:type="spellEnd"/>
-      <w:r>
-        <w:t>]</w:t>
-      </w:r>
-    </w:p>
-    <w:p>
-      <w:r>
-        <w:rPr>
-          <w:rFonts w:hint="eastAsia"/>
-        </w:rPr>
-        <w:t xml:space="preserve">だれ　</w:t>
-      </w:r>
-      <w:proofErr w:type="spellStart"/>
-      <w:r>
-        <w:t>zyuji</w:t>
-      </w:r>
-      <w:proofErr w:type="spellEnd"/>
-    </w:p>
-    <w:p>
-      <w:r>
-        <w:rPr>
-          <w:rFonts w:hint="eastAsia"/>
-        </w:rPr>
-        <w:t xml:space="preserve">なに　</w:t>
-      </w:r>
-      <w:proofErr w:type="spellStart"/>
-      <w:r>
-        <w:t>zupji</w:t>
-      </w:r>
-      <w:proofErr w:type="spellEnd"/>
-    </w:p>
-    <w:p>
-      <w:r>
-        <w:rPr>
-          <w:rFonts w:hint="eastAsia"/>
-        </w:rPr>
-        <w:t xml:space="preserve">いつ　</w:t>
-      </w:r>
-      <w:proofErr w:type="spellStart"/>
-      <w:r>
-        <w:t>zitoji</w:t>
-      </w:r>
-      <w:proofErr w:type="spellEnd"/>
-    </w:p>
-    <w:p>
-      <w:r>
-        <w:rPr>
-          <w:rFonts w:hint="eastAsia"/>
-        </w:rPr>
-        <w:t xml:space="preserve">どこ　</w:t>
-      </w:r>
-      <w:proofErr w:type="spellStart"/>
-      <w:r>
-        <w:t>zokji</w:t>
-      </w:r>
-      <w:proofErr w:type="spellEnd"/>
-    </w:p>
-    <w:p>
-      <w:r>
-        <w:rPr>
-          <w:rFonts w:hint="eastAsia"/>
-        </w:rPr>
-        <w:t xml:space="preserve">どれ　</w:t>
-      </w:r>
-      <w:proofErr w:type="spellStart"/>
-      <w:r>
-        <w:t>zyeji</w:t>
-      </w:r>
-      <w:proofErr w:type="spellEnd"/>
-    </w:p>
-    <w:p>
-      <w:r>
-        <w:rPr>
-          <w:rFonts w:hint="eastAsia"/>
-        </w:rPr>
-        <w:t xml:space="preserve">なぜ　</w:t>
-      </w:r>
-      <w:proofErr w:type="spellStart"/>
-      <w:r>
-        <w:t>zaiji</w:t>
-      </w:r>
-      <w:proofErr w:type="spellEnd"/>
-    </w:p>
-    <w:p>
-      <w:pPr>
-        <w:rPr>
-          <w:rFonts w:hint="eastAsia"/>
-        </w:rPr>
-      </w:pPr>
-      <w:r>
-        <w:rPr>
-          <w:rFonts w:hint="eastAsia"/>
-        </w:rPr>
-        <w:t xml:space="preserve">どのように　</w:t>
-      </w:r>
-      <w:proofErr w:type="spellStart"/>
-      <w:r>
-        <w:t>zyobji</w:t>
-      </w:r>
-      <w:proofErr w:type="spellEnd"/>
-    </w:p>
+        <w:t>[語尾: ーji]</w:t>
+      </w:r>
+    </w:p>
+    <w:tbl>
+      <w:tblPr>
+        <w:tblStyle w:val="5-6"/>
+        <w:tblW w:w="0" w:type="auto"/>
+        <w:tblLook w:val="0200" w:firstRow="0" w:lastRow="0" w:firstColumn="0" w:lastColumn="0" w:noHBand="1" w:noVBand="0"/>
+      </w:tblPr>
+      <w:tblGrid>
+        <w:gridCol w:w="2195"/>
+        <w:gridCol w:w="2195"/>
+        <w:gridCol w:w="2195"/>
+        <w:gridCol w:w="2195"/>
+      </w:tblGrid>
+      <w:tr>
+        <w:tc>
+          <w:tcPr>
+            <w:cnfStyle w:val="000010000000" w:firstRow="0" w:lastRow="0" w:firstColumn="0" w:lastColumn="0" w:oddVBand="1" w:evenVBand="0" w:oddHBand="0" w:evenHBand="0" w:firstRowFirstColumn="0" w:firstRowLastColumn="0" w:lastRowFirstColumn="0" w:lastRowLastColumn="0"/>
+            <w:tcW w:w="2195" w:type="dxa"/>
+          </w:tcPr>
+          <w:p>
+            <w:r>
+              <w:t>zyuji</w:t>
+            </w:r>
+          </w:p>
+        </w:tc>
+        <w:tc>
+          <w:tcPr>
+            <w:tcW w:w="2195" w:type="dxa"/>
+            <w:tcBorders>
+              <w:right w:val="double" w:sz="4" w:space="0" w:color="auto"/>
+            </w:tcBorders>
+          </w:tcPr>
+          <w:p>
+            <w:pPr>
+              <w:cnfStyle w:val="000000000000" w:firstRow="0" w:lastRow="0" w:firstColumn="0" w:lastColumn="0" w:oddVBand="0" w:evenVBand="0" w:oddHBand="0" w:evenHBand="0" w:firstRowFirstColumn="0" w:firstRowLastColumn="0" w:lastRowFirstColumn="0" w:lastRowLastColumn="0"/>
+            </w:pPr>
+            <w:r>
+              <w:rPr>
+                <w:rFonts w:hint="eastAsia"/>
+              </w:rPr>
+              <w:t>だれ</w:t>
+            </w:r>
+          </w:p>
+        </w:tc>
+        <w:tc>
+          <w:tcPr>
+            <w:cnfStyle w:val="000010000000" w:firstRow="0" w:lastRow="0" w:firstColumn="0" w:lastColumn="0" w:oddVBand="1" w:evenVBand="0" w:oddHBand="0" w:evenHBand="0" w:firstRowFirstColumn="0" w:firstRowLastColumn="0" w:lastRowFirstColumn="0" w:lastRowLastColumn="0"/>
+            <w:tcW w:w="2195" w:type="dxa"/>
+            <w:tcBorders>
+              <w:left w:val="double" w:sz="4" w:space="0" w:color="auto"/>
+            </w:tcBorders>
+          </w:tcPr>
+          <w:p>
+            <w:r>
+              <w:t>zyeji</w:t>
+            </w:r>
+          </w:p>
+        </w:tc>
+        <w:tc>
+          <w:tcPr>
+            <w:tcW w:w="2195" w:type="dxa"/>
+          </w:tcPr>
+          <w:p>
+            <w:pPr>
+              <w:cnfStyle w:val="000000000000" w:firstRow="0" w:lastRow="0" w:firstColumn="0" w:lastColumn="0" w:oddVBand="0" w:evenVBand="0" w:oddHBand="0" w:evenHBand="0" w:firstRowFirstColumn="0" w:firstRowLastColumn="0" w:lastRowFirstColumn="0" w:lastRowLastColumn="0"/>
+            </w:pPr>
+            <w:r>
+              <w:rPr>
+                <w:rFonts w:hint="eastAsia"/>
+              </w:rPr>
+              <w:t>どれ</w:t>
+            </w:r>
+          </w:p>
+        </w:tc>
+      </w:tr>
+      <w:tr>
+        <w:tc>
+          <w:tcPr>
+            <w:cnfStyle w:val="000010000000" w:firstRow="0" w:lastRow="0" w:firstColumn="0" w:lastColumn="0" w:oddVBand="1" w:evenVBand="0" w:oddHBand="0" w:evenHBand="0" w:firstRowFirstColumn="0" w:firstRowLastColumn="0" w:lastRowFirstColumn="0" w:lastRowLastColumn="0"/>
+            <w:tcW w:w="2195" w:type="dxa"/>
+          </w:tcPr>
+          <w:p>
+            <w:r>
+              <w:t>zupji</w:t>
+            </w:r>
+          </w:p>
+        </w:tc>
+        <w:tc>
+          <w:tcPr>
+            <w:tcW w:w="2195" w:type="dxa"/>
+            <w:tcBorders>
+              <w:right w:val="double" w:sz="4" w:space="0" w:color="auto"/>
+            </w:tcBorders>
+          </w:tcPr>
+          <w:p>
+            <w:pPr>
+              <w:cnfStyle w:val="000000000000" w:firstRow="0" w:lastRow="0" w:firstColumn="0" w:lastColumn="0" w:oddVBand="0" w:evenVBand="0" w:oddHBand="0" w:evenHBand="0" w:firstRowFirstColumn="0" w:firstRowLastColumn="0" w:lastRowFirstColumn="0" w:lastRowLastColumn="0"/>
+            </w:pPr>
+            <w:r>
+              <w:rPr>
+                <w:rFonts w:hint="eastAsia"/>
+              </w:rPr>
+              <w:t>なに</w:t>
+            </w:r>
+          </w:p>
+        </w:tc>
+        <w:tc>
+          <w:tcPr>
+            <w:cnfStyle w:val="000010000000" w:firstRow="0" w:lastRow="0" w:firstColumn="0" w:lastColumn="0" w:oddVBand="1" w:evenVBand="0" w:oddHBand="0" w:evenHBand="0" w:firstRowFirstColumn="0" w:firstRowLastColumn="0" w:lastRowFirstColumn="0" w:lastRowLastColumn="0"/>
+            <w:tcW w:w="2195" w:type="dxa"/>
+            <w:tcBorders>
+              <w:left w:val="double" w:sz="4" w:space="0" w:color="auto"/>
+            </w:tcBorders>
+          </w:tcPr>
+          <w:p>
+            <w:r>
+              <w:t>zaiji</w:t>
+            </w:r>
+          </w:p>
+        </w:tc>
+        <w:tc>
+          <w:tcPr>
+            <w:tcW w:w="2195" w:type="dxa"/>
+          </w:tcPr>
+          <w:p>
+            <w:pPr>
+              <w:cnfStyle w:val="000000000000" w:firstRow="0" w:lastRow="0" w:firstColumn="0" w:lastColumn="0" w:oddVBand="0" w:evenVBand="0" w:oddHBand="0" w:evenHBand="0" w:firstRowFirstColumn="0" w:firstRowLastColumn="0" w:lastRowFirstColumn="0" w:lastRowLastColumn="0"/>
+            </w:pPr>
+            <w:r>
+              <w:rPr>
+                <w:rFonts w:hint="eastAsia"/>
+              </w:rPr>
+              <w:t>なぜ</w:t>
+            </w:r>
+          </w:p>
+        </w:tc>
+      </w:tr>
+      <w:tr>
+        <w:tc>
+          <w:tcPr>
+            <w:cnfStyle w:val="000010000000" w:firstRow="0" w:lastRow="0" w:firstColumn="0" w:lastColumn="0" w:oddVBand="1" w:evenVBand="0" w:oddHBand="0" w:evenHBand="0" w:firstRowFirstColumn="0" w:firstRowLastColumn="0" w:lastRowFirstColumn="0" w:lastRowLastColumn="0"/>
+            <w:tcW w:w="2195" w:type="dxa"/>
+          </w:tcPr>
+          <w:p>
+            <w:r>
+              <w:t>zitoji</w:t>
+            </w:r>
+          </w:p>
+        </w:tc>
+        <w:tc>
+          <w:tcPr>
+            <w:tcW w:w="2195" w:type="dxa"/>
+            <w:tcBorders>
+              <w:right w:val="double" w:sz="4" w:space="0" w:color="auto"/>
+            </w:tcBorders>
+          </w:tcPr>
+          <w:p>
+            <w:pPr>
+              <w:cnfStyle w:val="000000000000" w:firstRow="0" w:lastRow="0" w:firstColumn="0" w:lastColumn="0" w:oddVBand="0" w:evenVBand="0" w:oddHBand="0" w:evenHBand="0" w:firstRowFirstColumn="0" w:firstRowLastColumn="0" w:lastRowFirstColumn="0" w:lastRowLastColumn="0"/>
+            </w:pPr>
+            <w:r>
+              <w:rPr>
+                <w:rFonts w:hint="eastAsia"/>
+              </w:rPr>
+              <w:t>いつ</w:t>
+            </w:r>
+          </w:p>
+        </w:tc>
+        <w:tc>
+          <w:tcPr>
+            <w:cnfStyle w:val="000010000000" w:firstRow="0" w:lastRow="0" w:firstColumn="0" w:lastColumn="0" w:oddVBand="1" w:evenVBand="0" w:oddHBand="0" w:evenHBand="0" w:firstRowFirstColumn="0" w:firstRowLastColumn="0" w:lastRowFirstColumn="0" w:lastRowLastColumn="0"/>
+            <w:tcW w:w="2195" w:type="dxa"/>
+            <w:tcBorders>
+              <w:left w:val="double" w:sz="4" w:space="0" w:color="auto"/>
+            </w:tcBorders>
+          </w:tcPr>
+          <w:p>
+            <w:r>
+              <w:t>zyobji</w:t>
+            </w:r>
+          </w:p>
+        </w:tc>
+        <w:tc>
+          <w:tcPr>
+            <w:tcW w:w="2195" w:type="dxa"/>
+          </w:tcPr>
+          <w:p>
+            <w:pPr>
+              <w:cnfStyle w:val="000000000000" w:firstRow="0" w:lastRow="0" w:firstColumn="0" w:lastColumn="0" w:oddVBand="0" w:evenVBand="0" w:oddHBand="0" w:evenHBand="0" w:firstRowFirstColumn="0" w:firstRowLastColumn="0" w:lastRowFirstColumn="0" w:lastRowLastColumn="0"/>
+            </w:pPr>
+            <w:r>
+              <w:rPr>
+                <w:rFonts w:hint="eastAsia"/>
+              </w:rPr>
+              <w:t>どのように</w:t>
+            </w:r>
+          </w:p>
+        </w:tc>
+      </w:tr>
+      <w:tr>
+        <w:trPr>
+          <w:gridAfter w:val="2"/>
+          <w:wAfter w:w="4390" w:type="dxa"/>
+        </w:trPr>
+        <w:tc>
+          <w:tcPr>
+            <w:cnfStyle w:val="000010000000" w:firstRow="0" w:lastRow="0" w:firstColumn="0" w:lastColumn="0" w:oddVBand="1" w:evenVBand="0" w:oddHBand="0" w:evenHBand="0" w:firstRowFirstColumn="0" w:firstRowLastColumn="0" w:lastRowFirstColumn="0" w:lastRowLastColumn="0"/>
+            <w:tcW w:w="2195" w:type="dxa"/>
+          </w:tcPr>
+          <w:p>
+            <w:r>
+              <w:t>zokji</w:t>
+            </w:r>
+          </w:p>
+        </w:tc>
+        <w:tc>
+          <w:tcPr>
+            <w:tcW w:w="2195" w:type="dxa"/>
+            <w:tcBorders>
+              <w:right w:val="single" w:sz="4" w:space="0" w:color="FFFFFF" w:themeColor="background1"/>
+            </w:tcBorders>
+          </w:tcPr>
+          <w:p>
+            <w:pPr>
+              <w:cnfStyle w:val="000000000000" w:firstRow="0" w:lastRow="0" w:firstColumn="0" w:lastColumn="0" w:oddVBand="0" w:evenVBand="0" w:oddHBand="0" w:evenHBand="0" w:firstRowFirstColumn="0" w:firstRowLastColumn="0" w:lastRowFirstColumn="0" w:lastRowLastColumn="0"/>
+            </w:pPr>
+            <w:r>
+              <w:rPr>
+                <w:rFonts w:hint="eastAsia"/>
+              </w:rPr>
+              <w:t>どこ</w:t>
+            </w:r>
+          </w:p>
+        </w:tc>
+      </w:tr>
+    </w:tbl>
     <w:p>
       <w:pPr>
         <w:pStyle w:val="2"/>
@@ -3139,37 +3450,81 @@
         <w:t>前置詞</w:t>
       </w:r>
     </w:p>
-    <w:p>
-      <w:r>
-        <w:rPr>
-          <w:rFonts w:hint="eastAsia"/>
-        </w:rPr>
-        <w:t xml:space="preserve">～を超えて　</w:t>
-      </w:r>
-      <w:proofErr w:type="spellStart"/>
-      <w:r>
-        <w:t>belando</w:t>
-      </w:r>
-      <w:proofErr w:type="spellEnd"/>
-    </w:p>
-    <w:p>
-      <w:pPr>
-        <w:rPr>
-          <w:rFonts w:hint="eastAsia"/>
-        </w:rPr>
-      </w:pPr>
-      <w:r>
-        <w:rPr>
-          <w:rFonts w:hint="eastAsia"/>
-        </w:rPr>
-        <w:t xml:space="preserve">～の間に　</w:t>
-      </w:r>
-      <w:proofErr w:type="spellStart"/>
-      <w:r>
-        <w:t>yubelana</w:t>
-      </w:r>
-      <w:proofErr w:type="spellEnd"/>
-    </w:p>
+    <w:tbl>
+      <w:tblPr>
+        <w:tblStyle w:val="5-6"/>
+        <w:tblW w:w="0" w:type="auto"/>
+        <w:tblLook w:val="0200" w:firstRow="0" w:lastRow="0" w:firstColumn="0" w:lastColumn="0" w:noHBand="1" w:noVBand="0"/>
+      </w:tblPr>
+      <w:tblGrid>
+        <w:gridCol w:w="2195"/>
+        <w:gridCol w:w="2195"/>
+        <w:gridCol w:w="2195"/>
+        <w:gridCol w:w="2195"/>
+      </w:tblGrid>
+      <w:tr>
+        <w:tc>
+          <w:tcPr>
+            <w:cnfStyle w:val="000010000000" w:firstRow="0" w:lastRow="0" w:firstColumn="0" w:lastColumn="0" w:oddVBand="1" w:evenVBand="0" w:oddHBand="0" w:evenHBand="0" w:firstRowFirstColumn="0" w:firstRowLastColumn="0" w:lastRowFirstColumn="0" w:lastRowLastColumn="0"/>
+            <w:tcW w:w="2195" w:type="dxa"/>
+          </w:tcPr>
+          <w:p>
+            <w:r>
+              <w:t>belando</w:t>
+            </w:r>
+          </w:p>
+        </w:tc>
+        <w:tc>
+          <w:tcPr>
+            <w:tcW w:w="2195" w:type="dxa"/>
+            <w:tcBorders>
+              <w:right w:val="double" w:sz="4" w:space="0" w:color="auto"/>
+            </w:tcBorders>
+          </w:tcPr>
+          <w:p>
+            <w:pPr>
+              <w:cnfStyle w:val="000000000000" w:firstRow="0" w:lastRow="0" w:firstColumn="0" w:lastColumn="0" w:oddVBand="0" w:evenVBand="0" w:oddHBand="0" w:evenHBand="0" w:firstRowFirstColumn="0" w:firstRowLastColumn="0" w:lastRowFirstColumn="0" w:lastRowLastColumn="0"/>
+            </w:pPr>
+            <w:r>
+              <w:rPr>
+                <w:rFonts w:hint="eastAsia"/>
+              </w:rPr>
+              <w:t>～を超えて</w:t>
+            </w:r>
+          </w:p>
+        </w:tc>
+        <w:tc>
+          <w:tcPr>
+            <w:cnfStyle w:val="000010000000" w:firstRow="0" w:lastRow="0" w:firstColumn="0" w:lastColumn="0" w:oddVBand="1" w:evenVBand="0" w:oddHBand="0" w:evenHBand="0" w:firstRowFirstColumn="0" w:firstRowLastColumn="0" w:lastRowFirstColumn="0" w:lastRowLastColumn="0"/>
+            <w:tcW w:w="2195" w:type="dxa"/>
+            <w:tcBorders>
+              <w:left w:val="double" w:sz="4" w:space="0" w:color="auto"/>
+            </w:tcBorders>
+          </w:tcPr>
+          <w:p>
+            <w:r>
+              <w:t>yubelana</w:t>
+            </w:r>
+          </w:p>
+        </w:tc>
+        <w:tc>
+          <w:tcPr>
+            <w:tcW w:w="2195" w:type="dxa"/>
+          </w:tcPr>
+          <w:p>
+            <w:pPr>
+              <w:cnfStyle w:val="000000000000" w:firstRow="0" w:lastRow="0" w:firstColumn="0" w:lastColumn="0" w:oddVBand="0" w:evenVBand="0" w:oddHBand="0" w:evenHBand="0" w:firstRowFirstColumn="0" w:firstRowLastColumn="0" w:lastRowFirstColumn="0" w:lastRowLastColumn="0"/>
+            </w:pPr>
+            <w:r>
+              <w:rPr>
+                <w:rFonts w:hint="eastAsia"/>
+              </w:rPr>
+              <w:t>～の間に</w:t>
+            </w:r>
+          </w:p>
+        </w:tc>
+      </w:tr>
+    </w:tbl>
     <w:p>
       <w:pPr>
         <w:pStyle w:val="2"/>
@@ -3182,118 +3537,272 @@
         <w:t>感動詞</w:t>
       </w:r>
     </w:p>
-    <w:p>
-      <w:r>
-        <w:rPr>
-          <w:rFonts w:hint="eastAsia"/>
-        </w:rPr>
-        <w:t xml:space="preserve">こんにちは　</w:t>
-      </w:r>
-      <w:proofErr w:type="spellStart"/>
-      <w:r>
-        <w:t>ya~ya</w:t>
-      </w:r>
-      <w:proofErr w:type="spellEnd"/>
-    </w:p>
-    <w:p>
-      <w:r>
-        <w:rPr>
-          <w:rFonts w:hint="eastAsia"/>
-        </w:rPr>
-        <w:t xml:space="preserve">さようなら　</w:t>
-      </w:r>
-      <w:r>
-        <w:t>sank-sank</w:t>
-      </w:r>
-    </w:p>
-    <w:p>
-      <w:r>
-        <w:rPr>
-          <w:rFonts w:hint="eastAsia"/>
-        </w:rPr>
-        <w:t xml:space="preserve">ありがとう　</w:t>
-      </w:r>
-      <w:proofErr w:type="spellStart"/>
-      <w:r>
-        <w:t>mik-mik</w:t>
-      </w:r>
-      <w:proofErr w:type="spellEnd"/>
-    </w:p>
-    <w:p>
-      <w:r>
-        <w:rPr>
-          <w:rFonts w:hint="eastAsia"/>
-        </w:rPr>
-        <w:t xml:space="preserve">どういたしまして　</w:t>
-      </w:r>
-      <w:proofErr w:type="spellStart"/>
-      <w:r>
-        <w:t>zen-zen</w:t>
-      </w:r>
-      <w:proofErr w:type="spellEnd"/>
-    </w:p>
-    <w:p>
-      <w:r>
-        <w:rPr>
-          <w:rFonts w:hint="eastAsia"/>
-        </w:rPr>
-        <w:t xml:space="preserve">はい　</w:t>
-      </w:r>
-      <w:r>
-        <w:t>so</w:t>
-      </w:r>
-    </w:p>
-    <w:p>
-      <w:r>
-        <w:rPr>
-          <w:rFonts w:hint="eastAsia"/>
-        </w:rPr>
-        <w:t xml:space="preserve">いいえ　</w:t>
-      </w:r>
-      <w:proofErr w:type="spellStart"/>
-      <w:r>
-        <w:t>nya</w:t>
-      </w:r>
-      <w:proofErr w:type="spellEnd"/>
-    </w:p>
-    <w:p>
-      <w:r>
-        <w:rPr>
-          <w:rFonts w:hint="eastAsia"/>
-        </w:rPr>
-        <w:t xml:space="preserve">おけ　</w:t>
-      </w:r>
-      <w:proofErr w:type="spellStart"/>
-      <w:r>
-        <w:t>sok</w:t>
-      </w:r>
-      <w:proofErr w:type="spellEnd"/>
-    </w:p>
-    <w:p>
-      <w:pPr>
-        <w:rPr>
-          <w:rFonts w:hint="eastAsia"/>
-        </w:rPr>
-      </w:pPr>
-      <w:r>
-        <w:rPr>
-          <w:rFonts w:hint="eastAsia"/>
-        </w:rPr>
-        <w:t xml:space="preserve">やだ　</w:t>
-      </w:r>
-      <w:proofErr w:type="spellStart"/>
-      <w:r>
-        <w:t>nyua</w:t>
-      </w:r>
-      <w:proofErr w:type="spellEnd"/>
-    </w:p>
+    <w:tbl>
+      <w:tblPr>
+        <w:tblStyle w:val="5-6"/>
+        <w:tblW w:w="0" w:type="auto"/>
+        <w:tblLook w:val="0200" w:firstRow="0" w:lastRow="0" w:firstColumn="0" w:lastColumn="0" w:noHBand="1" w:noVBand="0"/>
+      </w:tblPr>
+      <w:tblGrid>
+        <w:gridCol w:w="2195"/>
+        <w:gridCol w:w="2195"/>
+        <w:gridCol w:w="2195"/>
+        <w:gridCol w:w="2195"/>
+      </w:tblGrid>
+      <w:tr>
+        <w:tc>
+          <w:tcPr>
+            <w:cnfStyle w:val="000010000000" w:firstRow="0" w:lastRow="0" w:firstColumn="0" w:lastColumn="0" w:oddVBand="1" w:evenVBand="0" w:oddHBand="0" w:evenHBand="0" w:firstRowFirstColumn="0" w:firstRowLastColumn="0" w:lastRowFirstColumn="0" w:lastRowLastColumn="0"/>
+            <w:tcW w:w="2195" w:type="dxa"/>
+          </w:tcPr>
+          <w:p>
+            <w:r>
+              <w:t>ya~ya</w:t>
+            </w:r>
+          </w:p>
+        </w:tc>
+        <w:tc>
+          <w:tcPr>
+            <w:tcW w:w="2195" w:type="dxa"/>
+            <w:tcBorders>
+              <w:right w:val="double" w:sz="4" w:space="0" w:color="auto"/>
+            </w:tcBorders>
+          </w:tcPr>
+          <w:p>
+            <w:pPr>
+              <w:cnfStyle w:val="000000000000" w:firstRow="0" w:lastRow="0" w:firstColumn="0" w:lastColumn="0" w:oddVBand="0" w:evenVBand="0" w:oddHBand="0" w:evenHBand="0" w:firstRowFirstColumn="0" w:firstRowLastColumn="0" w:lastRowFirstColumn="0" w:lastRowLastColumn="0"/>
+            </w:pPr>
+            <w:r>
+              <w:rPr>
+                <w:rFonts w:hint="eastAsia"/>
+              </w:rPr>
+              <w:t>こんにちは</w:t>
+            </w:r>
+          </w:p>
+        </w:tc>
+        <w:tc>
+          <w:tcPr>
+            <w:cnfStyle w:val="000010000000" w:firstRow="0" w:lastRow="0" w:firstColumn="0" w:lastColumn="0" w:oddVBand="1" w:evenVBand="0" w:oddHBand="0" w:evenHBand="0" w:firstRowFirstColumn="0" w:firstRowLastColumn="0" w:lastRowFirstColumn="0" w:lastRowLastColumn="0"/>
+            <w:tcW w:w="2195" w:type="dxa"/>
+            <w:tcBorders>
+              <w:left w:val="double" w:sz="4" w:space="0" w:color="auto"/>
+            </w:tcBorders>
+          </w:tcPr>
+          <w:p>
+            <w:r>
+              <w:t>so</w:t>
+            </w:r>
+          </w:p>
+        </w:tc>
+        <w:tc>
+          <w:tcPr>
+            <w:tcW w:w="2195" w:type="dxa"/>
+          </w:tcPr>
+          <w:p>
+            <w:pPr>
+              <w:cnfStyle w:val="000000000000" w:firstRow="0" w:lastRow="0" w:firstColumn="0" w:lastColumn="0" w:oddVBand="0" w:evenVBand="0" w:oddHBand="0" w:evenHBand="0" w:firstRowFirstColumn="0" w:firstRowLastColumn="0" w:lastRowFirstColumn="0" w:lastRowLastColumn="0"/>
+            </w:pPr>
+            <w:r>
+              <w:rPr>
+                <w:rFonts w:hint="eastAsia"/>
+              </w:rPr>
+              <w:t>はい</w:t>
+            </w:r>
+          </w:p>
+        </w:tc>
+      </w:tr>
+      <w:tr>
+        <w:tc>
+          <w:tcPr>
+            <w:cnfStyle w:val="000010000000" w:firstRow="0" w:lastRow="0" w:firstColumn="0" w:lastColumn="0" w:oddVBand="1" w:evenVBand="0" w:oddHBand="0" w:evenHBand="0" w:firstRowFirstColumn="0" w:firstRowLastColumn="0" w:lastRowFirstColumn="0" w:lastRowLastColumn="0"/>
+            <w:tcW w:w="2195" w:type="dxa"/>
+          </w:tcPr>
+          <w:p>
+            <w:r>
+              <w:t>sank-sank</w:t>
+            </w:r>
+          </w:p>
+        </w:tc>
+        <w:tc>
+          <w:tcPr>
+            <w:tcW w:w="2195" w:type="dxa"/>
+            <w:tcBorders>
+              <w:right w:val="double" w:sz="4" w:space="0" w:color="auto"/>
+            </w:tcBorders>
+          </w:tcPr>
+          <w:p>
+            <w:pPr>
+              <w:cnfStyle w:val="000000000000" w:firstRow="0" w:lastRow="0" w:firstColumn="0" w:lastColumn="0" w:oddVBand="0" w:evenVBand="0" w:oddHBand="0" w:evenHBand="0" w:firstRowFirstColumn="0" w:firstRowLastColumn="0" w:lastRowFirstColumn="0" w:lastRowLastColumn="0"/>
+            </w:pPr>
+            <w:r>
+              <w:rPr>
+                <w:rFonts w:hint="eastAsia"/>
+              </w:rPr>
+              <w:t>さようなら</w:t>
+            </w:r>
+          </w:p>
+        </w:tc>
+        <w:tc>
+          <w:tcPr>
+            <w:cnfStyle w:val="000010000000" w:firstRow="0" w:lastRow="0" w:firstColumn="0" w:lastColumn="0" w:oddVBand="1" w:evenVBand="0" w:oddHBand="0" w:evenHBand="0" w:firstRowFirstColumn="0" w:firstRowLastColumn="0" w:lastRowFirstColumn="0" w:lastRowLastColumn="0"/>
+            <w:tcW w:w="2195" w:type="dxa"/>
+            <w:tcBorders>
+              <w:left w:val="double" w:sz="4" w:space="0" w:color="auto"/>
+            </w:tcBorders>
+          </w:tcPr>
+          <w:p>
+            <w:r>
+              <w:t>nya</w:t>
+            </w:r>
+          </w:p>
+        </w:tc>
+        <w:tc>
+          <w:tcPr>
+            <w:tcW w:w="2195" w:type="dxa"/>
+          </w:tcPr>
+          <w:p>
+            <w:pPr>
+              <w:cnfStyle w:val="000000000000" w:firstRow="0" w:lastRow="0" w:firstColumn="0" w:lastColumn="0" w:oddVBand="0" w:evenVBand="0" w:oddHBand="0" w:evenHBand="0" w:firstRowFirstColumn="0" w:firstRowLastColumn="0" w:lastRowFirstColumn="0" w:lastRowLastColumn="0"/>
+            </w:pPr>
+            <w:r>
+              <w:rPr>
+                <w:rFonts w:hint="eastAsia"/>
+              </w:rPr>
+              <w:t>いいえ</w:t>
+            </w:r>
+          </w:p>
+        </w:tc>
+      </w:tr>
+      <w:tr>
+        <w:tc>
+          <w:tcPr>
+            <w:cnfStyle w:val="000010000000" w:firstRow="0" w:lastRow="0" w:firstColumn="0" w:lastColumn="0" w:oddVBand="1" w:evenVBand="0" w:oddHBand="0" w:evenHBand="0" w:firstRowFirstColumn="0" w:firstRowLastColumn="0" w:lastRowFirstColumn="0" w:lastRowLastColumn="0"/>
+            <w:tcW w:w="2195" w:type="dxa"/>
+          </w:tcPr>
+          <w:p>
+            <w:r>
+              <w:lastRenderedPageBreak/>
+              <w:t>mik-mik</w:t>
+            </w:r>
+          </w:p>
+        </w:tc>
+        <w:tc>
+          <w:tcPr>
+            <w:tcW w:w="2195" w:type="dxa"/>
+            <w:tcBorders>
+              <w:right w:val="double" w:sz="4" w:space="0" w:color="auto"/>
+            </w:tcBorders>
+          </w:tcPr>
+          <w:p>
+            <w:pPr>
+              <w:cnfStyle w:val="000000000000" w:firstRow="0" w:lastRow="0" w:firstColumn="0" w:lastColumn="0" w:oddVBand="0" w:evenVBand="0" w:oddHBand="0" w:evenHBand="0" w:firstRowFirstColumn="0" w:firstRowLastColumn="0" w:lastRowFirstColumn="0" w:lastRowLastColumn="0"/>
+            </w:pPr>
+            <w:r>
+              <w:rPr>
+                <w:rFonts w:hint="eastAsia"/>
+              </w:rPr>
+              <w:t>ありがとう</w:t>
+            </w:r>
+          </w:p>
+        </w:tc>
+        <w:tc>
+          <w:tcPr>
+            <w:cnfStyle w:val="000010000000" w:firstRow="0" w:lastRow="0" w:firstColumn="0" w:lastColumn="0" w:oddVBand="1" w:evenVBand="0" w:oddHBand="0" w:evenHBand="0" w:firstRowFirstColumn="0" w:firstRowLastColumn="0" w:lastRowFirstColumn="0" w:lastRowLastColumn="0"/>
+            <w:tcW w:w="2195" w:type="dxa"/>
+            <w:tcBorders>
+              <w:left w:val="double" w:sz="4" w:space="0" w:color="auto"/>
+            </w:tcBorders>
+          </w:tcPr>
+          <w:p>
+            <w:r>
+              <w:t>sok</w:t>
+            </w:r>
+          </w:p>
+        </w:tc>
+        <w:tc>
+          <w:tcPr>
+            <w:tcW w:w="2195" w:type="dxa"/>
+          </w:tcPr>
+          <w:p>
+            <w:pPr>
+              <w:cnfStyle w:val="000000000000" w:firstRow="0" w:lastRow="0" w:firstColumn="0" w:lastColumn="0" w:oddVBand="0" w:evenVBand="0" w:oddHBand="0" w:evenHBand="0" w:firstRowFirstColumn="0" w:firstRowLastColumn="0" w:lastRowFirstColumn="0" w:lastRowLastColumn="0"/>
+            </w:pPr>
+            <w:r>
+              <w:rPr>
+                <w:rFonts w:hint="eastAsia"/>
+              </w:rPr>
+              <w:t>おけ</w:t>
+            </w:r>
+          </w:p>
+        </w:tc>
+      </w:tr>
+      <w:tr>
+        <w:tc>
+          <w:tcPr>
+            <w:cnfStyle w:val="000010000000" w:firstRow="0" w:lastRow="0" w:firstColumn="0" w:lastColumn="0" w:oddVBand="1" w:evenVBand="0" w:oddHBand="0" w:evenHBand="0" w:firstRowFirstColumn="0" w:firstRowLastColumn="0" w:lastRowFirstColumn="0" w:lastRowLastColumn="0"/>
+            <w:tcW w:w="2195" w:type="dxa"/>
+          </w:tcPr>
+          <w:p>
+            <w:r>
+              <w:t>zen-zen</w:t>
+            </w:r>
+          </w:p>
+        </w:tc>
+        <w:tc>
+          <w:tcPr>
+            <w:tcW w:w="2195" w:type="dxa"/>
+            <w:tcBorders>
+              <w:right w:val="double" w:sz="4" w:space="0" w:color="auto"/>
+            </w:tcBorders>
+          </w:tcPr>
+          <w:p>
+            <w:pPr>
+              <w:cnfStyle w:val="000000000000" w:firstRow="0" w:lastRow="0" w:firstColumn="0" w:lastColumn="0" w:oddVBand="0" w:evenVBand="0" w:oddHBand="0" w:evenHBand="0" w:firstRowFirstColumn="0" w:firstRowLastColumn="0" w:lastRowFirstColumn="0" w:lastRowLastColumn="0"/>
+            </w:pPr>
+            <w:r>
+              <w:rPr>
+                <w:rFonts w:hint="eastAsia"/>
+              </w:rPr>
+              <w:t>どういたしまして</w:t>
+            </w:r>
+          </w:p>
+        </w:tc>
+        <w:tc>
+          <w:tcPr>
+            <w:cnfStyle w:val="000010000000" w:firstRow="0" w:lastRow="0" w:firstColumn="0" w:lastColumn="0" w:oddVBand="1" w:evenVBand="0" w:oddHBand="0" w:evenHBand="0" w:firstRowFirstColumn="0" w:firstRowLastColumn="0" w:lastRowFirstColumn="0" w:lastRowLastColumn="0"/>
+            <w:tcW w:w="2195" w:type="dxa"/>
+            <w:tcBorders>
+              <w:left w:val="double" w:sz="4" w:space="0" w:color="auto"/>
+            </w:tcBorders>
+          </w:tcPr>
+          <w:p>
+            <w:r>
+              <w:t>nyua</w:t>
+            </w:r>
+          </w:p>
+        </w:tc>
+        <w:tc>
+          <w:tcPr>
+            <w:tcW w:w="2195" w:type="dxa"/>
+          </w:tcPr>
+          <w:p>
+            <w:pPr>
+              <w:cnfStyle w:val="000000000000" w:firstRow="0" w:lastRow="0" w:firstColumn="0" w:lastColumn="0" w:oddVBand="0" w:evenVBand="0" w:oddHBand="0" w:evenHBand="0" w:firstRowFirstColumn="0" w:firstRowLastColumn="0" w:lastRowFirstColumn="0" w:lastRowLastColumn="0"/>
+            </w:pPr>
+            <w:r>
+              <w:rPr>
+                <w:rFonts w:hint="eastAsia"/>
+              </w:rPr>
+              <w:t>やだ</w:t>
+            </w:r>
+          </w:p>
+        </w:tc>
+      </w:tr>
+    </w:tbl>
     <w:p>
       <w:pPr>
         <w:pStyle w:val="1"/>
         <w:spacing w:before="265" w:after="99"/>
-        <w:rPr>
-          <w:rFonts w:hint="eastAsia"/>
-        </w:rPr>
       </w:pPr>
       <w:r>
         <w:rPr>
@@ -3347,13 +3856,8 @@
               <w:cnfStyle w:val="000000100000" w:firstRow="0" w:lastRow="0" w:firstColumn="0" w:lastColumn="0" w:oddVBand="0" w:evenVBand="0" w:oddHBand="1" w:evenHBand="0" w:firstRowFirstColumn="0" w:firstRowLastColumn="0" w:lastRowFirstColumn="0" w:lastRowLastColumn="0"/>
             </w:pPr>
             <w:r>
-              <w:t>Vー</w:t>
-            </w:r>
-            <w:proofErr w:type="spellStart"/>
-            <w:r>
-              <w:t>ul</w:t>
-            </w:r>
-            <w:proofErr w:type="spellEnd"/>
+              <w:t>Vーul</w:t>
+            </w:r>
           </w:p>
         </w:tc>
         <w:tc>
@@ -3365,13 +3869,8 @@
               <w:cnfStyle w:val="000000100000" w:firstRow="0" w:lastRow="0" w:firstColumn="0" w:lastColumn="0" w:oddVBand="0" w:evenVBand="0" w:oddHBand="1" w:evenHBand="0" w:firstRowFirstColumn="0" w:firstRowLastColumn="0" w:lastRowFirstColumn="0" w:lastRowLastColumn="0"/>
             </w:pPr>
             <w:r>
-              <w:t>Vー</w:t>
-            </w:r>
-            <w:proofErr w:type="spellStart"/>
-            <w:r>
-              <w:t>yul</w:t>
-            </w:r>
-            <w:proofErr w:type="spellEnd"/>
+              <w:t>Vーyul</w:t>
+            </w:r>
           </w:p>
         </w:tc>
         <w:tc>
@@ -3383,13 +3882,8 @@
               <w:cnfStyle w:val="000000100000" w:firstRow="0" w:lastRow="0" w:firstColumn="0" w:lastColumn="0" w:oddVBand="0" w:evenVBand="0" w:oddHBand="1" w:evenHBand="0" w:firstRowFirstColumn="0" w:firstRowLastColumn="0" w:lastRowFirstColumn="0" w:lastRowLastColumn="0"/>
             </w:pPr>
             <w:r>
-              <w:t>Vー</w:t>
-            </w:r>
-            <w:proofErr w:type="spellStart"/>
-            <w:r>
-              <w:t>zul</w:t>
-            </w:r>
-            <w:proofErr w:type="spellEnd"/>
+              <w:t>Vーzul</w:t>
+            </w:r>
           </w:p>
         </w:tc>
       </w:tr>
@@ -3430,13 +3924,8 @@
               <w:cnfStyle w:val="000000000000" w:firstRow="0" w:lastRow="0" w:firstColumn="0" w:lastColumn="0" w:oddVBand="0" w:evenVBand="0" w:oddHBand="0" w:evenHBand="0" w:firstRowFirstColumn="0" w:firstRowLastColumn="0" w:lastRowFirstColumn="0" w:lastRowLastColumn="0"/>
             </w:pPr>
             <w:r>
-              <w:t>Vー</w:t>
-            </w:r>
-            <w:proofErr w:type="spellStart"/>
-            <w:r>
-              <w:t>yuel</w:t>
-            </w:r>
-            <w:proofErr w:type="spellEnd"/>
+              <w:t>Vーyuel</w:t>
+            </w:r>
           </w:p>
         </w:tc>
         <w:tc>
@@ -3448,13 +3937,8 @@
               <w:cnfStyle w:val="000000000000" w:firstRow="0" w:lastRow="0" w:firstColumn="0" w:lastColumn="0" w:oddVBand="0" w:evenVBand="0" w:oddHBand="0" w:evenHBand="0" w:firstRowFirstColumn="0" w:firstRowLastColumn="0" w:lastRowFirstColumn="0" w:lastRowLastColumn="0"/>
             </w:pPr>
             <w:r>
-              <w:t>Vー</w:t>
-            </w:r>
-            <w:proofErr w:type="spellStart"/>
-            <w:r>
-              <w:t>zel</w:t>
-            </w:r>
-            <w:proofErr w:type="spellEnd"/>
+              <w:t>Vーzel</w:t>
+            </w:r>
           </w:p>
         </w:tc>
       </w:tr>
@@ -3485,13 +3969,8 @@
               <w:cnfStyle w:val="000000100000" w:firstRow="0" w:lastRow="0" w:firstColumn="0" w:lastColumn="0" w:oddVBand="0" w:evenVBand="0" w:oddHBand="1" w:evenHBand="0" w:firstRowFirstColumn="0" w:firstRowLastColumn="0" w:lastRowFirstColumn="0" w:lastRowLastColumn="0"/>
             </w:pPr>
             <w:r>
-              <w:t>Vー</w:t>
-            </w:r>
-            <w:proofErr w:type="spellStart"/>
-            <w:r>
-              <w:t>il</w:t>
-            </w:r>
-            <w:proofErr w:type="spellEnd"/>
+              <w:t>Vーil</w:t>
+            </w:r>
           </w:p>
         </w:tc>
         <w:tc>
@@ -3503,13 +3982,8 @@
               <w:cnfStyle w:val="000000100000" w:firstRow="0" w:lastRow="0" w:firstColumn="0" w:lastColumn="0" w:oddVBand="0" w:evenVBand="0" w:oddHBand="1" w:evenHBand="0" w:firstRowFirstColumn="0" w:firstRowLastColumn="0" w:lastRowFirstColumn="0" w:lastRowLastColumn="0"/>
             </w:pPr>
             <w:r>
-              <w:t>Vー</w:t>
-            </w:r>
-            <w:proofErr w:type="spellStart"/>
-            <w:r>
-              <w:t>yuil</w:t>
-            </w:r>
-            <w:proofErr w:type="spellEnd"/>
+              <w:t>Vーyuil</w:t>
+            </w:r>
           </w:p>
         </w:tc>
         <w:tc>
@@ -3521,13 +3995,8 @@
               <w:cnfStyle w:val="000000100000" w:firstRow="0" w:lastRow="0" w:firstColumn="0" w:lastColumn="0" w:oddVBand="0" w:evenVBand="0" w:oddHBand="1" w:evenHBand="0" w:firstRowFirstColumn="0" w:firstRowLastColumn="0" w:lastRowFirstColumn="0" w:lastRowLastColumn="0"/>
             </w:pPr>
             <w:r>
-              <w:t>Vー</w:t>
-            </w:r>
-            <w:proofErr w:type="spellStart"/>
-            <w:r>
-              <w:t>zil</w:t>
-            </w:r>
-            <w:proofErr w:type="spellEnd"/>
+              <w:t>Vーzil</w:t>
+            </w:r>
           </w:p>
         </w:tc>
       </w:tr>
@@ -3565,13 +4034,8 @@
               <w:cnfStyle w:val="000000000000" w:firstRow="0" w:lastRow="0" w:firstColumn="0" w:lastColumn="0" w:oddVBand="0" w:evenVBand="0" w:oddHBand="0" w:evenHBand="0" w:firstRowFirstColumn="0" w:firstRowLastColumn="0" w:lastRowFirstColumn="0" w:lastRowLastColumn="0"/>
             </w:pPr>
             <w:r>
-              <w:t>leーVー</w:t>
-            </w:r>
-            <w:proofErr w:type="spellStart"/>
-            <w:r>
-              <w:t>yuel</w:t>
-            </w:r>
-            <w:proofErr w:type="spellEnd"/>
+              <w:t>leーVーyuel</w:t>
+            </w:r>
           </w:p>
         </w:tc>
         <w:tc>
@@ -3583,13 +4047,8 @@
               <w:cnfStyle w:val="000000000000" w:firstRow="0" w:lastRow="0" w:firstColumn="0" w:lastColumn="0" w:oddVBand="0" w:evenVBand="0" w:oddHBand="0" w:evenHBand="0" w:firstRowFirstColumn="0" w:firstRowLastColumn="0" w:lastRowFirstColumn="0" w:lastRowLastColumn="0"/>
             </w:pPr>
             <w:r>
-              <w:t>leーVー</w:t>
-            </w:r>
-            <w:proofErr w:type="spellStart"/>
-            <w:r>
-              <w:t>zel</w:t>
-            </w:r>
-            <w:proofErr w:type="spellEnd"/>
+              <w:t>leーVーzel</w:t>
+            </w:r>
           </w:p>
         </w:tc>
       </w:tr>
@@ -3617,13 +4076,8 @@
               <w:cnfStyle w:val="000000100000" w:firstRow="0" w:lastRow="0" w:firstColumn="0" w:lastColumn="0" w:oddVBand="0" w:evenVBand="0" w:oddHBand="1" w:evenHBand="0" w:firstRowFirstColumn="0" w:firstRowLastColumn="0" w:lastRowFirstColumn="0" w:lastRowLastColumn="0"/>
             </w:pPr>
             <w:r>
-              <w:t>liーVー</w:t>
-            </w:r>
-            <w:proofErr w:type="spellStart"/>
-            <w:r>
-              <w:t>il</w:t>
-            </w:r>
-            <w:proofErr w:type="spellEnd"/>
+              <w:t>liーVーil</w:t>
+            </w:r>
           </w:p>
         </w:tc>
         <w:tc>
@@ -3635,13 +4089,8 @@
               <w:cnfStyle w:val="000000100000" w:firstRow="0" w:lastRow="0" w:firstColumn="0" w:lastColumn="0" w:oddVBand="0" w:evenVBand="0" w:oddHBand="1" w:evenHBand="0" w:firstRowFirstColumn="0" w:firstRowLastColumn="0" w:lastRowFirstColumn="0" w:lastRowLastColumn="0"/>
             </w:pPr>
             <w:r>
-              <w:t>liーVー</w:t>
-            </w:r>
-            <w:proofErr w:type="spellStart"/>
-            <w:r>
-              <w:t>yuil</w:t>
-            </w:r>
-            <w:proofErr w:type="spellEnd"/>
+              <w:t>liーVーyuil</w:t>
+            </w:r>
           </w:p>
         </w:tc>
         <w:tc>
@@ -3653,24 +4102,13 @@
               <w:cnfStyle w:val="000000100000" w:firstRow="0" w:lastRow="0" w:firstColumn="0" w:lastColumn="0" w:oddVBand="0" w:evenVBand="0" w:oddHBand="1" w:evenHBand="0" w:firstRowFirstColumn="0" w:firstRowLastColumn="0" w:lastRowFirstColumn="0" w:lastRowLastColumn="0"/>
             </w:pPr>
             <w:r>
-              <w:t>liーVー</w:t>
-            </w:r>
-            <w:proofErr w:type="spellStart"/>
-            <w:r>
-              <w:t>zil</w:t>
-            </w:r>
-            <w:proofErr w:type="spellEnd"/>
+              <w:t>liーVーzil</w:t>
+            </w:r>
           </w:p>
         </w:tc>
       </w:tr>
     </w:tbl>
-    <w:p>
-      <w:pPr>
-        <w:rPr>
-          <w:rFonts w:hint="eastAsia"/>
-        </w:rPr>
-      </w:pPr>
-    </w:p>
+    <w:p/>
     <w:tbl>
       <w:tblPr>
         <w:tblStyle w:val="41"/>
@@ -3713,13 +4151,11 @@
               <w:shd w:val="pct5" w:color="auto" w:fill="auto"/>
               <w:cnfStyle w:val="000000000000" w:firstRow="0" w:lastRow="0" w:firstColumn="0" w:lastColumn="0" w:oddVBand="0" w:evenVBand="0" w:oddHBand="0" w:evenHBand="0" w:firstRowFirstColumn="0" w:firstRowLastColumn="0" w:lastRowFirstColumn="0" w:lastRowLastColumn="0"/>
             </w:pPr>
-            <w:proofErr w:type="spellStart"/>
             <w:r>
               <w:t>idul</w:t>
             </w:r>
-            <w:proofErr w:type="spellEnd"/>
-            <w:r>
-              <w:t xml:space="preserve"> 　(行く)</w:t>
+            <w:r>
+              <w:t xml:space="preserve">　(行く)</w:t>
             </w:r>
           </w:p>
         </w:tc>
@@ -3732,17 +4168,9 @@
             <w:pPr>
               <w:shd w:val="pct5" w:color="auto" w:fill="auto"/>
               <w:cnfStyle w:val="000000000000" w:firstRow="0" w:lastRow="0" w:firstColumn="0" w:lastColumn="0" w:oddVBand="0" w:evenVBand="0" w:oddHBand="0" w:evenHBand="0" w:firstRowFirstColumn="0" w:firstRowLastColumn="0" w:lastRowFirstColumn="0" w:lastRowLastColumn="0"/>
-              <w:rPr>
-                <w:rFonts w:hint="eastAsia"/>
-              </w:rPr>
-            </w:pPr>
-            <w:proofErr w:type="spellStart"/>
-            <w:r>
-              <w:t>meyul</w:t>
-            </w:r>
-            <w:proofErr w:type="spellEnd"/>
-            <w:r>
-              <w:t xml:space="preserve">　(寝る、死ぬ)</w:t>
+            </w:pPr>
+            <w:r>
+              <w:t>meyul　(寝る、死ぬ)</w:t>
             </w:r>
           </w:p>
         </w:tc>
@@ -3756,13 +4184,8 @@
               <w:shd w:val="pct5" w:color="auto" w:fill="auto"/>
               <w:cnfStyle w:val="000000000000" w:firstRow="0" w:lastRow="0" w:firstColumn="0" w:lastColumn="0" w:oddVBand="0" w:evenVBand="0" w:oddHBand="0" w:evenHBand="0" w:firstRowFirstColumn="0" w:firstRowLastColumn="0" w:lastRowFirstColumn="0" w:lastRowLastColumn="0"/>
             </w:pPr>
-            <w:proofErr w:type="spellStart"/>
-            <w:r>
-              <w:t>sokzul</w:t>
-            </w:r>
-            <w:proofErr w:type="spellEnd"/>
-            <w:r>
-              <w:t xml:space="preserve">　(作る)</w:t>
+            <w:r>
+              <w:t>sokzul　(作る)</w:t>
             </w:r>
           </w:p>
         </w:tc>
@@ -3796,11 +4219,9 @@
               <w:shd w:val="pct5" w:color="auto" w:fill="auto"/>
               <w:cnfStyle w:val="000000000000" w:firstRow="0" w:lastRow="0" w:firstColumn="0" w:lastColumn="0" w:oddVBand="0" w:evenVBand="0" w:oddHBand="0" w:evenHBand="0" w:firstRowFirstColumn="0" w:firstRowLastColumn="0" w:lastRowFirstColumn="0" w:lastRowLastColumn="0"/>
             </w:pPr>
-            <w:proofErr w:type="spellStart"/>
             <w:r>
               <w:t>idel</w:t>
             </w:r>
-            <w:proofErr w:type="spellEnd"/>
           </w:p>
         </w:tc>
         <w:tc>
@@ -3813,11 +4234,9 @@
               <w:shd w:val="pct5" w:color="auto" w:fill="auto"/>
               <w:cnfStyle w:val="000000000000" w:firstRow="0" w:lastRow="0" w:firstColumn="0" w:lastColumn="0" w:oddVBand="0" w:evenVBand="0" w:oddHBand="0" w:evenHBand="0" w:firstRowFirstColumn="0" w:firstRowLastColumn="0" w:lastRowFirstColumn="0" w:lastRowLastColumn="0"/>
             </w:pPr>
-            <w:proofErr w:type="spellStart"/>
             <w:r>
               <w:t>meyuel</w:t>
             </w:r>
-            <w:proofErr w:type="spellEnd"/>
           </w:p>
         </w:tc>
         <w:tc>
@@ -3830,11 +4249,9 @@
               <w:shd w:val="pct5" w:color="auto" w:fill="auto"/>
               <w:cnfStyle w:val="000000000000" w:firstRow="0" w:lastRow="0" w:firstColumn="0" w:lastColumn="0" w:oddVBand="0" w:evenVBand="0" w:oddHBand="0" w:evenHBand="0" w:firstRowFirstColumn="0" w:firstRowLastColumn="0" w:lastRowFirstColumn="0" w:lastRowLastColumn="0"/>
             </w:pPr>
-            <w:proofErr w:type="spellStart"/>
             <w:r>
               <w:t>sokzel</w:t>
             </w:r>
-            <w:proofErr w:type="spellEnd"/>
           </w:p>
         </w:tc>
       </w:tr>
@@ -3867,11 +4284,9 @@
               <w:shd w:val="pct5" w:color="auto" w:fill="auto"/>
               <w:cnfStyle w:val="000000000000" w:firstRow="0" w:lastRow="0" w:firstColumn="0" w:lastColumn="0" w:oddVBand="0" w:evenVBand="0" w:oddHBand="0" w:evenHBand="0" w:firstRowFirstColumn="0" w:firstRowLastColumn="0" w:lastRowFirstColumn="0" w:lastRowLastColumn="0"/>
             </w:pPr>
-            <w:proofErr w:type="spellStart"/>
             <w:r>
               <w:t>idil</w:t>
             </w:r>
-            <w:proofErr w:type="spellEnd"/>
           </w:p>
         </w:tc>
         <w:tc>
@@ -3884,11 +4299,9 @@
               <w:shd w:val="pct5" w:color="auto" w:fill="auto"/>
               <w:cnfStyle w:val="000000000000" w:firstRow="0" w:lastRow="0" w:firstColumn="0" w:lastColumn="0" w:oddVBand="0" w:evenVBand="0" w:oddHBand="0" w:evenHBand="0" w:firstRowFirstColumn="0" w:firstRowLastColumn="0" w:lastRowFirstColumn="0" w:lastRowLastColumn="0"/>
             </w:pPr>
-            <w:proofErr w:type="spellStart"/>
             <w:r>
               <w:t>meyuil</w:t>
             </w:r>
-            <w:proofErr w:type="spellEnd"/>
           </w:p>
         </w:tc>
         <w:tc>
@@ -3901,11 +4314,9 @@
               <w:shd w:val="pct5" w:color="auto" w:fill="auto"/>
               <w:cnfStyle w:val="000000000000" w:firstRow="0" w:lastRow="0" w:firstColumn="0" w:lastColumn="0" w:oddVBand="0" w:evenVBand="0" w:oddHBand="0" w:evenHBand="0" w:firstRowFirstColumn="0" w:firstRowLastColumn="0" w:lastRowFirstColumn="0" w:lastRowLastColumn="0"/>
             </w:pPr>
-            <w:proofErr w:type="spellStart"/>
             <w:r>
               <w:t>sokzil</w:t>
             </w:r>
-            <w:proofErr w:type="spellEnd"/>
           </w:p>
         </w:tc>
       </w:tr>
@@ -3935,11 +4346,9 @@
               <w:shd w:val="pct5" w:color="auto" w:fill="auto"/>
               <w:cnfStyle w:val="000000000000" w:firstRow="0" w:lastRow="0" w:firstColumn="0" w:lastColumn="0" w:oddVBand="0" w:evenVBand="0" w:oddHBand="0" w:evenHBand="0" w:firstRowFirstColumn="0" w:firstRowLastColumn="0" w:lastRowFirstColumn="0" w:lastRowLastColumn="0"/>
             </w:pPr>
-            <w:proofErr w:type="spellStart"/>
             <w:r>
               <w:t>leidel</w:t>
             </w:r>
-            <w:proofErr w:type="spellEnd"/>
           </w:p>
         </w:tc>
         <w:tc>
@@ -3952,11 +4361,9 @@
               <w:shd w:val="pct5" w:color="auto" w:fill="auto"/>
               <w:cnfStyle w:val="000000000000" w:firstRow="0" w:lastRow="0" w:firstColumn="0" w:lastColumn="0" w:oddVBand="0" w:evenVBand="0" w:oddHBand="0" w:evenHBand="0" w:firstRowFirstColumn="0" w:firstRowLastColumn="0" w:lastRowFirstColumn="0" w:lastRowLastColumn="0"/>
             </w:pPr>
-            <w:proofErr w:type="spellStart"/>
             <w:r>
               <w:t>lemeyuel</w:t>
             </w:r>
-            <w:proofErr w:type="spellEnd"/>
           </w:p>
         </w:tc>
         <w:tc>
@@ -3969,11 +4376,9 @@
               <w:shd w:val="pct5" w:color="auto" w:fill="auto"/>
               <w:cnfStyle w:val="000000000000" w:firstRow="0" w:lastRow="0" w:firstColumn="0" w:lastColumn="0" w:oddVBand="0" w:evenVBand="0" w:oddHBand="0" w:evenHBand="0" w:firstRowFirstColumn="0" w:firstRowLastColumn="0" w:lastRowFirstColumn="0" w:lastRowLastColumn="0"/>
             </w:pPr>
-            <w:proofErr w:type="spellStart"/>
             <w:r>
               <w:t>lesokzel</w:t>
             </w:r>
-            <w:proofErr w:type="spellEnd"/>
           </w:p>
         </w:tc>
       </w:tr>
@@ -4003,11 +4408,9 @@
               <w:shd w:val="pct5" w:color="auto" w:fill="auto"/>
               <w:cnfStyle w:val="000000000000" w:firstRow="0" w:lastRow="0" w:firstColumn="0" w:lastColumn="0" w:oddVBand="0" w:evenVBand="0" w:oddHBand="0" w:evenHBand="0" w:firstRowFirstColumn="0" w:firstRowLastColumn="0" w:lastRowFirstColumn="0" w:lastRowLastColumn="0"/>
             </w:pPr>
-            <w:proofErr w:type="spellStart"/>
             <w:r>
               <w:t>liidil</w:t>
             </w:r>
-            <w:proofErr w:type="spellEnd"/>
           </w:p>
         </w:tc>
         <w:tc>
@@ -4020,11 +4423,9 @@
               <w:shd w:val="pct5" w:color="auto" w:fill="auto"/>
               <w:cnfStyle w:val="000000000000" w:firstRow="0" w:lastRow="0" w:firstColumn="0" w:lastColumn="0" w:oddVBand="0" w:evenVBand="0" w:oddHBand="0" w:evenHBand="0" w:firstRowFirstColumn="0" w:firstRowLastColumn="0" w:lastRowFirstColumn="0" w:lastRowLastColumn="0"/>
             </w:pPr>
-            <w:proofErr w:type="spellStart"/>
             <w:r>
               <w:t>limeyuil</w:t>
             </w:r>
-            <w:proofErr w:type="spellEnd"/>
           </w:p>
         </w:tc>
         <w:tc>
@@ -4037,11 +4438,9 @@
               <w:shd w:val="pct5" w:color="auto" w:fill="auto"/>
               <w:cnfStyle w:val="000000000000" w:firstRow="0" w:lastRow="0" w:firstColumn="0" w:lastColumn="0" w:oddVBand="0" w:evenVBand="0" w:oddHBand="0" w:evenHBand="0" w:firstRowFirstColumn="0" w:firstRowLastColumn="0" w:lastRowFirstColumn="0" w:lastRowLastColumn="0"/>
             </w:pPr>
-            <w:proofErr w:type="spellStart"/>
             <w:r>
               <w:t>lisokzil</w:t>
             </w:r>
-            <w:proofErr w:type="spellEnd"/>
           </w:p>
         </w:tc>
       </w:tr>
@@ -4050,16 +4449,34 @@
       <w:pPr>
         <w:pStyle w:val="1"/>
         <w:spacing w:before="265" w:after="99"/>
-        <w:rPr>
-          <w:rFonts w:hint="eastAsia"/>
-        </w:rPr>
-      </w:pPr>
-      <w:r>
-        <w:rPr>
-          <w:rFonts w:hint="eastAsia"/>
-        </w:rPr>
-        <w:lastRenderedPageBreak/>
+      </w:pPr>
+      <w:r>
+        <w:rPr>
+          <w:rFonts w:hint="eastAsia"/>
+        </w:rPr>
         <w:t>名詞の格変化</w:t>
+      </w:r>
+    </w:p>
+    <w:p>
+      <w:pPr>
+        <w:rPr>
+          <w:rFonts w:hint="eastAsia"/>
+        </w:rPr>
+      </w:pPr>
+      <w:r>
+        <w:rPr>
+          <w:rFonts w:hint="eastAsia"/>
+        </w:rPr>
+        <w:t>外来語や固有名詞、語尾が</w:t>
+      </w:r>
+      <w:r>
+        <w:t xml:space="preserve"> ーi </w:t>
+      </w:r>
+      <w:r>
+        <w:t>ではない名詞は表右列</w:t>
+      </w:r>
+      <w:r>
+        <w:t>のように格変化する。</w:t>
       </w:r>
     </w:p>
     <w:tbl>
@@ -4071,172 +4488,6 @@
       <w:tblGrid>
         <w:gridCol w:w="846"/>
         <w:gridCol w:w="1843"/>
-      </w:tblGrid>
-      <w:tr>
-        <w:trPr>
-          <w:cnfStyle w:val="000000100000" w:firstRow="0" w:lastRow="0" w:firstColumn="0" w:lastColumn="0" w:oddVBand="0" w:evenVBand="0" w:oddHBand="1" w:evenHBand="0" w:firstRowFirstColumn="0" w:firstRowLastColumn="0" w:lastRowFirstColumn="0" w:lastRowLastColumn="0"/>
-        </w:trPr>
-        <w:tc>
-          <w:tcPr>
-            <w:cnfStyle w:val="001000000000" w:firstRow="0" w:lastRow="0" w:firstColumn="1" w:lastColumn="0" w:oddVBand="0" w:evenVBand="0" w:oddHBand="0" w:evenHBand="0" w:firstRowFirstColumn="0" w:firstRowLastColumn="0" w:lastRowFirstColumn="0" w:lastRowLastColumn="0"/>
-            <w:tcW w:w="846" w:type="dxa"/>
-          </w:tcPr>
-          <w:p>
-            <w:r>
-              <w:rPr>
-                <w:rFonts w:hint="eastAsia"/>
-              </w:rPr>
-              <w:t>主格</w:t>
-            </w:r>
-          </w:p>
-        </w:tc>
-        <w:tc>
-          <w:tcPr>
-            <w:tcW w:w="1843" w:type="dxa"/>
-          </w:tcPr>
-          <w:p>
-            <w:pPr>
-              <w:cnfStyle w:val="000000100000" w:firstRow="0" w:lastRow="0" w:firstColumn="0" w:lastColumn="0" w:oddVBand="0" w:evenVBand="0" w:oddHBand="1" w:evenHBand="0" w:firstRowFirstColumn="0" w:firstRowLastColumn="0" w:lastRowFirstColumn="0" w:lastRowLastColumn="0"/>
-            </w:pPr>
-            <w:r>
-              <w:t>Nー</w:t>
-            </w:r>
-            <w:proofErr w:type="spellStart"/>
-            <w:r>
-              <w:t>i</w:t>
-            </w:r>
-            <w:proofErr w:type="spellEnd"/>
-            <w:r>
-              <w:t xml:space="preserve">　(N が)</w:t>
-            </w:r>
-          </w:p>
-        </w:tc>
-      </w:tr>
-      <w:tr>
-        <w:tc>
-          <w:tcPr>
-            <w:cnfStyle w:val="001000000000" w:firstRow="0" w:lastRow="0" w:firstColumn="1" w:lastColumn="0" w:oddVBand="0" w:evenVBand="0" w:oddHBand="0" w:evenHBand="0" w:firstRowFirstColumn="0" w:firstRowLastColumn="0" w:lastRowFirstColumn="0" w:lastRowLastColumn="0"/>
-            <w:tcW w:w="846" w:type="dxa"/>
-          </w:tcPr>
-          <w:p>
-            <w:r>
-              <w:rPr>
-                <w:rFonts w:hint="eastAsia"/>
-              </w:rPr>
-              <w:t>属格</w:t>
-            </w:r>
-          </w:p>
-        </w:tc>
-        <w:tc>
-          <w:tcPr>
-            <w:tcW w:w="1843" w:type="dxa"/>
-          </w:tcPr>
-          <w:p>
-            <w:pPr>
-              <w:cnfStyle w:val="000000000000" w:firstRow="0" w:lastRow="0" w:firstColumn="0" w:lastColumn="0" w:oddVBand="0" w:evenVBand="0" w:oddHBand="0" w:evenHBand="0" w:firstRowFirstColumn="0" w:firstRowLastColumn="0" w:lastRowFirstColumn="0" w:lastRowLastColumn="0"/>
-            </w:pPr>
-            <w:r>
-              <w:t>Nーa　(N の)</w:t>
-            </w:r>
-          </w:p>
-        </w:tc>
-      </w:tr>
-      <w:tr>
-        <w:trPr>
-          <w:cnfStyle w:val="000000100000" w:firstRow="0" w:lastRow="0" w:firstColumn="0" w:lastColumn="0" w:oddVBand="0" w:evenVBand="0" w:oddHBand="1" w:evenHBand="0" w:firstRowFirstColumn="0" w:firstRowLastColumn="0" w:lastRowFirstColumn="0" w:lastRowLastColumn="0"/>
-        </w:trPr>
-        <w:tc>
-          <w:tcPr>
-            <w:cnfStyle w:val="001000000000" w:firstRow="0" w:lastRow="0" w:firstColumn="1" w:lastColumn="0" w:oddVBand="0" w:evenVBand="0" w:oddHBand="0" w:evenHBand="0" w:firstRowFirstColumn="0" w:firstRowLastColumn="0" w:lastRowFirstColumn="0" w:lastRowLastColumn="0"/>
-            <w:tcW w:w="846" w:type="dxa"/>
-          </w:tcPr>
-          <w:p>
-            <w:r>
-              <w:rPr>
-                <w:rFonts w:hint="eastAsia"/>
-              </w:rPr>
-              <w:t>与格</w:t>
-            </w:r>
-          </w:p>
-        </w:tc>
-        <w:tc>
-          <w:tcPr>
-            <w:tcW w:w="1843" w:type="dxa"/>
-          </w:tcPr>
-          <w:p>
-            <w:pPr>
-              <w:cnfStyle w:val="000000100000" w:firstRow="0" w:lastRow="0" w:firstColumn="0" w:lastColumn="0" w:oddVBand="0" w:evenVBand="0" w:oddHBand="1" w:evenHBand="0" w:firstRowFirstColumn="0" w:firstRowLastColumn="0" w:lastRowFirstColumn="0" w:lastRowLastColumn="0"/>
-            </w:pPr>
-            <w:r>
-              <w:t>Nーe　(N に)</w:t>
-            </w:r>
-          </w:p>
-        </w:tc>
-      </w:tr>
-      <w:tr>
-        <w:tc>
-          <w:tcPr>
-            <w:cnfStyle w:val="001000000000" w:firstRow="0" w:lastRow="0" w:firstColumn="1" w:lastColumn="0" w:oddVBand="0" w:evenVBand="0" w:oddHBand="0" w:evenHBand="0" w:firstRowFirstColumn="0" w:firstRowLastColumn="0" w:lastRowFirstColumn="0" w:lastRowLastColumn="0"/>
-            <w:tcW w:w="846" w:type="dxa"/>
-          </w:tcPr>
-          <w:p>
-            <w:r>
-              <w:rPr>
-                <w:rFonts w:hint="eastAsia"/>
-              </w:rPr>
-              <w:t>対格</w:t>
-            </w:r>
-          </w:p>
-        </w:tc>
-        <w:tc>
-          <w:tcPr>
-            <w:tcW w:w="1843" w:type="dxa"/>
-          </w:tcPr>
-          <w:p>
-            <w:pPr>
-              <w:cnfStyle w:val="000000000000" w:firstRow="0" w:lastRow="0" w:firstColumn="0" w:lastColumn="0" w:oddVBand="0" w:evenVBand="0" w:oddHBand="0" w:evenHBand="0" w:firstRowFirstColumn="0" w:firstRowLastColumn="0" w:lastRowFirstColumn="0" w:lastRowLastColumn="0"/>
-            </w:pPr>
-            <w:r>
-              <w:t>Nーo　(N を)</w:t>
-            </w:r>
-          </w:p>
-        </w:tc>
-      </w:tr>
-    </w:tbl>
-    <w:p/>
-    <w:p>
-      <w:r>
-        <w:rPr>
-          <w:rFonts w:hint="eastAsia"/>
-        </w:rPr>
-        <w:t>ただし外来語や固有名詞、語尾が</w:t>
-      </w:r>
-      <w:r>
-        <w:t xml:space="preserve"> ー</w:t>
-      </w:r>
-      <w:proofErr w:type="spellStart"/>
-      <w:r>
-        <w:t>i</w:t>
-      </w:r>
-      <w:proofErr w:type="spellEnd"/>
-      <w:r>
-        <w:t xml:space="preserve"> ではない名詞は次のように格変化</w:t>
-      </w:r>
-      <w:r>
-        <w:t>する</w:t>
-      </w:r>
-      <w:r>
-        <w:t>。</w:t>
-      </w:r>
-    </w:p>
-    <w:tbl>
-      <w:tblPr>
-        <w:tblStyle w:val="5-6"/>
-        <w:tblW w:w="0" w:type="auto"/>
-        <w:tblLook w:val="0480" w:firstRow="0" w:lastRow="0" w:firstColumn="1" w:lastColumn="0" w:noHBand="0" w:noVBand="1"/>
-      </w:tblPr>
-      <w:tblGrid>
-        <w:gridCol w:w="846"/>
         <w:gridCol w:w="1843"/>
       </w:tblGrid>
       <w:tr>
@@ -4266,6 +4517,19 @@
               <w:cnfStyle w:val="000000100000" w:firstRow="0" w:lastRow="0" w:firstColumn="0" w:lastColumn="0" w:oddVBand="0" w:evenVBand="0" w:oddHBand="1" w:evenHBand="0" w:firstRowFirstColumn="0" w:firstRowLastColumn="0" w:lastRowFirstColumn="0" w:lastRowLastColumn="0"/>
             </w:pPr>
             <w:r>
+              <w:t>Nーi　(N が)</w:t>
+            </w:r>
+          </w:p>
+        </w:tc>
+        <w:tc>
+          <w:tcPr>
+            <w:tcW w:w="1843" w:type="dxa"/>
+          </w:tcPr>
+          <w:p>
+            <w:pPr>
+              <w:cnfStyle w:val="000000100000" w:firstRow="0" w:lastRow="0" w:firstColumn="0" w:lastColumn="0" w:oddVBand="0" w:evenVBand="0" w:oddHBand="1" w:evenHBand="0" w:firstRowFirstColumn="0" w:firstRowLastColumn="0" w:lastRowFirstColumn="0" w:lastRowLastColumn="0"/>
+            </w:pPr>
+            <w:r>
               <w:t>N</w:t>
             </w:r>
           </w:p>
@@ -4283,6 +4547,19 @@
                 <w:rFonts w:hint="eastAsia"/>
               </w:rPr>
               <w:t>属格</w:t>
+            </w:r>
+          </w:p>
+        </w:tc>
+        <w:tc>
+          <w:tcPr>
+            <w:tcW w:w="1843" w:type="dxa"/>
+          </w:tcPr>
+          <w:p>
+            <w:pPr>
+              <w:cnfStyle w:val="000000000000" w:firstRow="0" w:lastRow="0" w:firstColumn="0" w:lastColumn="0" w:oddVBand="0" w:evenVBand="0" w:oddHBand="0" w:evenHBand="0" w:firstRowFirstColumn="0" w:firstRowLastColumn="0" w:lastRowFirstColumn="0" w:lastRowLastColumn="0"/>
+            </w:pPr>
+            <w:r>
+              <w:t>Nーa　(N の)</w:t>
             </w:r>
           </w:p>
         </w:tc>
@@ -4327,6 +4604,19 @@
               <w:cnfStyle w:val="000000100000" w:firstRow="0" w:lastRow="0" w:firstColumn="0" w:lastColumn="0" w:oddVBand="0" w:evenVBand="0" w:oddHBand="1" w:evenHBand="0" w:firstRowFirstColumn="0" w:firstRowLastColumn="0" w:lastRowFirstColumn="0" w:lastRowLastColumn="0"/>
             </w:pPr>
             <w:r>
+              <w:t>Nーe　(N に)</w:t>
+            </w:r>
+          </w:p>
+        </w:tc>
+        <w:tc>
+          <w:tcPr>
+            <w:tcW w:w="1843" w:type="dxa"/>
+          </w:tcPr>
+          <w:p>
+            <w:pPr>
+              <w:cnfStyle w:val="000000100000" w:firstRow="0" w:lastRow="0" w:firstColumn="0" w:lastColumn="0" w:oddVBand="0" w:evenVBand="0" w:oddHBand="1" w:evenHBand="0" w:firstRowFirstColumn="0" w:firstRowLastColumn="0" w:lastRowFirstColumn="0" w:lastRowLastColumn="0"/>
+            </w:pPr>
+            <w:r>
               <w:t>e-N</w:t>
             </w:r>
           </w:p>
@@ -4356,13 +4646,32 @@
               <w:cnfStyle w:val="000000000000" w:firstRow="0" w:lastRow="0" w:firstColumn="0" w:lastColumn="0" w:oddVBand="0" w:evenVBand="0" w:oddHBand="0" w:evenHBand="0" w:firstRowFirstColumn="0" w:firstRowLastColumn="0" w:lastRowFirstColumn="0" w:lastRowLastColumn="0"/>
             </w:pPr>
             <w:r>
+              <w:t>Nーo　(N を)</w:t>
+            </w:r>
+          </w:p>
+        </w:tc>
+        <w:tc>
+          <w:tcPr>
+            <w:tcW w:w="1843" w:type="dxa"/>
+          </w:tcPr>
+          <w:p>
+            <w:pPr>
+              <w:cnfStyle w:val="000000000000" w:firstRow="0" w:lastRow="0" w:firstColumn="0" w:lastColumn="0" w:oddVBand="0" w:evenVBand="0" w:oddHBand="0" w:evenHBand="0" w:firstRowFirstColumn="0" w:firstRowLastColumn="0" w:lastRowFirstColumn="0" w:lastRowLastColumn="0"/>
+            </w:pPr>
+            <w:r>
               <w:t>o-N</w:t>
             </w:r>
           </w:p>
         </w:tc>
       </w:tr>
     </w:tbl>
-    <w:p/>
+    <w:p>
+      <w:pPr>
+        <w:rPr>
+          <w:rFonts w:hint="eastAsia"/>
+        </w:rPr>
+      </w:pPr>
+    </w:p>
     <w:tbl>
       <w:tblPr>
         <w:tblStyle w:val="41"/>
@@ -4401,13 +4710,8 @@
             <w:pPr>
               <w:cnfStyle w:val="000000000000" w:firstRow="0" w:lastRow="0" w:firstColumn="0" w:lastColumn="0" w:oddVBand="0" w:evenVBand="0" w:oddHBand="0" w:evenHBand="0" w:firstRowFirstColumn="0" w:firstRowLastColumn="0" w:lastRowFirstColumn="0" w:lastRowLastColumn="0"/>
             </w:pPr>
-            <w:proofErr w:type="spellStart"/>
-            <w:r>
-              <w:t>dopi</w:t>
-            </w:r>
-            <w:proofErr w:type="spellEnd"/>
-            <w:r>
-              <w:t xml:space="preserve">　(箱が)</w:t>
+            <w:r>
+              <w:t>dopi　(箱が)</w:t>
             </w:r>
           </w:p>
         </w:tc>
@@ -4420,13 +4724,8 @@
             <w:pPr>
               <w:cnfStyle w:val="000000000000" w:firstRow="0" w:lastRow="0" w:firstColumn="0" w:lastColumn="0" w:oddVBand="0" w:evenVBand="0" w:oddHBand="0" w:evenHBand="0" w:firstRowFirstColumn="0" w:firstRowLastColumn="0" w:lastRowFirstColumn="0" w:lastRowLastColumn="0"/>
             </w:pPr>
-            <w:proofErr w:type="spellStart"/>
-            <w:r>
-              <w:t>melai</w:t>
-            </w:r>
-            <w:proofErr w:type="spellEnd"/>
-            <w:r>
-              <w:t xml:space="preserve">　(花が)</w:t>
+            <w:r>
+              <w:t>melai　(花が)</w:t>
             </w:r>
           </w:p>
         </w:tc>
@@ -4439,13 +4738,8 @@
             <w:pPr>
               <w:cnfStyle w:val="000000000000" w:firstRow="0" w:lastRow="0" w:firstColumn="0" w:lastColumn="0" w:oddVBand="0" w:evenVBand="0" w:oddHBand="0" w:evenHBand="0" w:firstRowFirstColumn="0" w:firstRowLastColumn="0" w:lastRowFirstColumn="0" w:lastRowLastColumn="0"/>
             </w:pPr>
-            <w:proofErr w:type="spellStart"/>
-            <w:r>
-              <w:t>daihuku</w:t>
-            </w:r>
-            <w:proofErr w:type="spellEnd"/>
-            <w:r>
-              <w:t xml:space="preserve">　(大福が)</w:t>
+            <w:r>
+              <w:t>daihuku　(大福が)</w:t>
             </w:r>
           </w:p>
         </w:tc>
@@ -4475,13 +4769,8 @@
             <w:pPr>
               <w:cnfStyle w:val="000000000000" w:firstRow="0" w:lastRow="0" w:firstColumn="0" w:lastColumn="0" w:oddVBand="0" w:evenVBand="0" w:oddHBand="0" w:evenHBand="0" w:firstRowFirstColumn="0" w:firstRowLastColumn="0" w:lastRowFirstColumn="0" w:lastRowLastColumn="0"/>
             </w:pPr>
-            <w:proofErr w:type="spellStart"/>
-            <w:r>
-              <w:t>dopa</w:t>
-            </w:r>
-            <w:proofErr w:type="spellEnd"/>
-            <w:r>
-              <w:t xml:space="preserve">　(箱の)</w:t>
+            <w:r>
+              <w:t>dopa　(箱の)</w:t>
             </w:r>
           </w:p>
         </w:tc>
@@ -4494,13 +4783,8 @@
             <w:pPr>
               <w:cnfStyle w:val="000000000000" w:firstRow="0" w:lastRow="0" w:firstColumn="0" w:lastColumn="0" w:oddVBand="0" w:evenVBand="0" w:oddHBand="0" w:evenHBand="0" w:firstRowFirstColumn="0" w:firstRowLastColumn="0" w:lastRowFirstColumn="0" w:lastRowLastColumn="0"/>
             </w:pPr>
-            <w:proofErr w:type="spellStart"/>
-            <w:r>
-              <w:t>melaa</w:t>
-            </w:r>
-            <w:proofErr w:type="spellEnd"/>
-            <w:r>
-              <w:t xml:space="preserve">　(花の)</w:t>
+            <w:r>
+              <w:t>melaa　(花の)</w:t>
             </w:r>
           </w:p>
         </w:tc>
@@ -4514,15 +4798,7 @@
               <w:cnfStyle w:val="000000000000" w:firstRow="0" w:lastRow="0" w:firstColumn="0" w:lastColumn="0" w:oddVBand="0" w:evenVBand="0" w:oddHBand="0" w:evenHBand="0" w:firstRowFirstColumn="0" w:firstRowLastColumn="0" w:lastRowFirstColumn="0" w:lastRowLastColumn="0"/>
             </w:pPr>
             <w:r>
-              <w:t>a-</w:t>
-            </w:r>
-            <w:proofErr w:type="spellStart"/>
-            <w:r>
-              <w:t>daihuku</w:t>
-            </w:r>
-            <w:proofErr w:type="spellEnd"/>
-            <w:r>
-              <w:t xml:space="preserve">　(大福の)</w:t>
+              <w:t>a-daihuku　(大福の)</w:t>
             </w:r>
           </w:p>
         </w:tc>
@@ -4566,13 +4842,8 @@
             <w:pPr>
               <w:cnfStyle w:val="000000000000" w:firstRow="0" w:lastRow="0" w:firstColumn="0" w:lastColumn="0" w:oddVBand="0" w:evenVBand="0" w:oddHBand="0" w:evenHBand="0" w:firstRowFirstColumn="0" w:firstRowLastColumn="0" w:lastRowFirstColumn="0" w:lastRowLastColumn="0"/>
             </w:pPr>
-            <w:proofErr w:type="spellStart"/>
-            <w:r>
-              <w:t>melae</w:t>
-            </w:r>
-            <w:proofErr w:type="spellEnd"/>
-            <w:r>
-              <w:t xml:space="preserve">　(花に)</w:t>
+            <w:r>
+              <w:t>melae　(花に)</w:t>
             </w:r>
           </w:p>
         </w:tc>
@@ -4586,15 +4857,7 @@
               <w:cnfStyle w:val="000000000000" w:firstRow="0" w:lastRow="0" w:firstColumn="0" w:lastColumn="0" w:oddVBand="0" w:evenVBand="0" w:oddHBand="0" w:evenHBand="0" w:firstRowFirstColumn="0" w:firstRowLastColumn="0" w:lastRowFirstColumn="0" w:lastRowLastColumn="0"/>
             </w:pPr>
             <w:r>
-              <w:t>e-</w:t>
-            </w:r>
-            <w:proofErr w:type="spellStart"/>
-            <w:r>
-              <w:t>daihuku</w:t>
-            </w:r>
-            <w:proofErr w:type="spellEnd"/>
-            <w:r>
-              <w:t xml:space="preserve">　(大福に)</w:t>
+              <w:t>e-daihuku　(大福に)</w:t>
             </w:r>
           </w:p>
         </w:tc>
@@ -4624,13 +4887,8 @@
             <w:pPr>
               <w:cnfStyle w:val="000000000000" w:firstRow="0" w:lastRow="0" w:firstColumn="0" w:lastColumn="0" w:oddVBand="0" w:evenVBand="0" w:oddHBand="0" w:evenHBand="0" w:firstRowFirstColumn="0" w:firstRowLastColumn="0" w:lastRowFirstColumn="0" w:lastRowLastColumn="0"/>
             </w:pPr>
-            <w:proofErr w:type="spellStart"/>
-            <w:r>
-              <w:t>dopo</w:t>
-            </w:r>
-            <w:proofErr w:type="spellEnd"/>
-            <w:r>
-              <w:t xml:space="preserve">　(箱を)</w:t>
+            <w:r>
+              <w:t>dopo　(箱を)</w:t>
             </w:r>
           </w:p>
         </w:tc>
@@ -4643,13 +4901,8 @@
             <w:pPr>
               <w:cnfStyle w:val="000000000000" w:firstRow="0" w:lastRow="0" w:firstColumn="0" w:lastColumn="0" w:oddVBand="0" w:evenVBand="0" w:oddHBand="0" w:evenHBand="0" w:firstRowFirstColumn="0" w:firstRowLastColumn="0" w:lastRowFirstColumn="0" w:lastRowLastColumn="0"/>
             </w:pPr>
-            <w:proofErr w:type="spellStart"/>
-            <w:r>
-              <w:t>melao</w:t>
-            </w:r>
-            <w:proofErr w:type="spellEnd"/>
-            <w:r>
-              <w:t xml:space="preserve">　(花を)</w:t>
+            <w:r>
+              <w:t>melao　(花を)</w:t>
             </w:r>
           </w:p>
         </w:tc>
@@ -4663,34 +4916,17 @@
               <w:cnfStyle w:val="000000000000" w:firstRow="0" w:lastRow="0" w:firstColumn="0" w:lastColumn="0" w:oddVBand="0" w:evenVBand="0" w:oddHBand="0" w:evenHBand="0" w:firstRowFirstColumn="0" w:firstRowLastColumn="0" w:lastRowFirstColumn="0" w:lastRowLastColumn="0"/>
             </w:pPr>
             <w:r>
-              <w:t>o-</w:t>
-            </w:r>
-            <w:proofErr w:type="spellStart"/>
-            <w:r>
-              <w:t>daihuku</w:t>
-            </w:r>
-            <w:proofErr w:type="spellEnd"/>
-            <w:r>
-              <w:t xml:space="preserve">　(大福を)</w:t>
+              <w:t>o-daihuku　(大福を)</w:t>
             </w:r>
           </w:p>
         </w:tc>
       </w:tr>
     </w:tbl>
-    <w:p>
-      <w:pPr>
-        <w:rPr>
-          <w:rFonts w:hint="eastAsia"/>
-        </w:rPr>
-      </w:pPr>
-    </w:p>
+    <w:p/>
     <w:p>
       <w:pPr>
         <w:pStyle w:val="3"/>
         <w:spacing w:before="99"/>
-        <w:rPr>
-          <w:rFonts w:hint="eastAsia"/>
-        </w:rPr>
       </w:pPr>
       <w:r>
         <w:rPr>
@@ -4724,19 +4960,9 @@
       <w:pPr>
         <w:shd w:val="pct5" w:color="auto" w:fill="auto"/>
       </w:pPr>
-      <w:proofErr w:type="spellStart"/>
-      <w:r>
-        <w:t>lula~si</w:t>
-      </w:r>
-      <w:proofErr w:type="spellEnd"/>
-      <w:r>
-        <w:t xml:space="preserve"> </w:t>
-      </w:r>
-      <w:proofErr w:type="spellStart"/>
-      <w:r>
-        <w:t>kazma</w:t>
-      </w:r>
-      <w:proofErr w:type="spellEnd"/>
+      <w:r>
+        <w:t>lula~si kazma</w:t>
+      </w:r>
     </w:p>
     <w:p>
       <w:pPr>
@@ -4758,26 +4984,13 @@
       <w:pPr>
         <w:shd w:val="pct5" w:color="auto" w:fill="auto"/>
       </w:pPr>
-      <w:proofErr w:type="spellStart"/>
-      <w:r>
-        <w:t>yupluvi</w:t>
-      </w:r>
-      <w:proofErr w:type="spellEnd"/>
-      <w:r>
-        <w:t xml:space="preserve"> a-</w:t>
-      </w:r>
-      <w:proofErr w:type="spellStart"/>
-      <w:r>
-        <w:t>daihuku</w:t>
-      </w:r>
-      <w:proofErr w:type="spellEnd"/>
+      <w:r>
+        <w:t>yupluvi a-daihuku</w:t>
+      </w:r>
     </w:p>
     <w:p>
       <w:pPr>
         <w:shd w:val="pct5" w:color="auto" w:fill="auto"/>
-        <w:rPr>
-          <w:rFonts w:hint="eastAsia"/>
-        </w:rPr>
       </w:pPr>
       <w:r>
         <w:rPr>
@@ -4855,13 +5068,8 @@
             <w:pPr>
               <w:cnfStyle w:val="000000000000" w:firstRow="0" w:lastRow="0" w:firstColumn="0" w:lastColumn="0" w:oddVBand="0" w:evenVBand="0" w:oddHBand="0" w:evenHBand="0" w:firstRowFirstColumn="0" w:firstRowLastColumn="0" w:lastRowFirstColumn="0" w:lastRowLastColumn="0"/>
             </w:pPr>
-            <w:proofErr w:type="spellStart"/>
-            <w:r>
-              <w:t>yoki</w:t>
-            </w:r>
-            <w:proofErr w:type="spellEnd"/>
-            <w:r>
-              <w:t xml:space="preserve">　(私が)</w:t>
+            <w:r>
+              <w:t>yoki　(私が)</w:t>
             </w:r>
           </w:p>
         </w:tc>
@@ -4905,13 +5113,8 @@
             <w:pPr>
               <w:cnfStyle w:val="000000000000" w:firstRow="0" w:lastRow="0" w:firstColumn="0" w:lastColumn="0" w:oddVBand="0" w:evenVBand="0" w:oddHBand="0" w:evenHBand="0" w:firstRowFirstColumn="0" w:firstRowLastColumn="0" w:lastRowFirstColumn="0" w:lastRowLastColumn="0"/>
             </w:pPr>
-            <w:proofErr w:type="spellStart"/>
-            <w:r>
-              <w:t>yoka</w:t>
-            </w:r>
-            <w:proofErr w:type="spellEnd"/>
-            <w:r>
-              <w:t xml:space="preserve">　(私の)</w:t>
+            <w:r>
+              <w:t>yoka　(私の)</w:t>
             </w:r>
           </w:p>
         </w:tc>
@@ -4924,13 +5127,8 @@
             <w:pPr>
               <w:cnfStyle w:val="000000000000" w:firstRow="0" w:lastRow="0" w:firstColumn="0" w:lastColumn="0" w:oddVBand="0" w:evenVBand="0" w:oddHBand="0" w:evenHBand="0" w:firstRowFirstColumn="0" w:firstRowLastColumn="0" w:lastRowFirstColumn="0" w:lastRowLastColumn="0"/>
             </w:pPr>
-            <w:proofErr w:type="spellStart"/>
-            <w:r>
-              <w:t>yeta</w:t>
-            </w:r>
-            <w:proofErr w:type="spellEnd"/>
-            <w:r>
-              <w:t xml:space="preserve">　(あれの)</w:t>
+            <w:r>
+              <w:t>yeta　(あれの)</w:t>
             </w:r>
           </w:p>
         </w:tc>
@@ -4974,13 +5172,8 @@
             <w:pPr>
               <w:cnfStyle w:val="000000000000" w:firstRow="0" w:lastRow="0" w:firstColumn="0" w:lastColumn="0" w:oddVBand="0" w:evenVBand="0" w:oddHBand="0" w:evenHBand="0" w:firstRowFirstColumn="0" w:firstRowLastColumn="0" w:lastRowFirstColumn="0" w:lastRowLastColumn="0"/>
             </w:pPr>
-            <w:proofErr w:type="spellStart"/>
-            <w:r>
-              <w:t>yete</w:t>
-            </w:r>
-            <w:proofErr w:type="spellEnd"/>
-            <w:r>
-              <w:t xml:space="preserve">　(あれに)</w:t>
+            <w:r>
+              <w:t>yete　(あれに)</w:t>
             </w:r>
           </w:p>
         </w:tc>
@@ -4997,6 +5190,7 @@
               <w:rPr>
                 <w:rFonts w:hint="eastAsia"/>
               </w:rPr>
+              <w:lastRenderedPageBreak/>
               <w:t>対格</w:t>
             </w:r>
           </w:p>
@@ -5010,13 +5204,8 @@
             <w:pPr>
               <w:cnfStyle w:val="000000000000" w:firstRow="0" w:lastRow="0" w:firstColumn="0" w:lastColumn="0" w:oddVBand="0" w:evenVBand="0" w:oddHBand="0" w:evenHBand="0" w:firstRowFirstColumn="0" w:firstRowLastColumn="0" w:lastRowFirstColumn="0" w:lastRowLastColumn="0"/>
             </w:pPr>
-            <w:proofErr w:type="spellStart"/>
-            <w:r>
-              <w:t>yoko</w:t>
-            </w:r>
-            <w:proofErr w:type="spellEnd"/>
-            <w:r>
-              <w:t xml:space="preserve">　(私を)</w:t>
+            <w:r>
+              <w:t>yoko　(私を)</w:t>
             </w:r>
           </w:p>
         </w:tc>
@@ -5029,32 +5218,18 @@
             <w:pPr>
               <w:cnfStyle w:val="000000000000" w:firstRow="0" w:lastRow="0" w:firstColumn="0" w:lastColumn="0" w:oddVBand="0" w:evenVBand="0" w:oddHBand="0" w:evenHBand="0" w:firstRowFirstColumn="0" w:firstRowLastColumn="0" w:lastRowFirstColumn="0" w:lastRowLastColumn="0"/>
             </w:pPr>
-            <w:proofErr w:type="spellStart"/>
-            <w:r>
-              <w:t>yoto</w:t>
-            </w:r>
-            <w:proofErr w:type="spellEnd"/>
-            <w:r>
-              <w:t xml:space="preserve">　(あれを)</w:t>
+            <w:r>
+              <w:t>yoto　(あれを)</w:t>
             </w:r>
           </w:p>
         </w:tc>
       </w:tr>
     </w:tbl>
-    <w:p>
-      <w:pPr>
-        <w:rPr>
-          <w:rFonts w:hint="eastAsia"/>
-        </w:rPr>
-      </w:pPr>
-    </w:p>
+    <w:p/>
     <w:p>
       <w:pPr>
         <w:pStyle w:val="3"/>
         <w:spacing w:before="99"/>
-        <w:rPr>
-          <w:rFonts w:hint="eastAsia"/>
-        </w:rPr>
       </w:pPr>
       <w:r>
         <w:rPr>
@@ -5079,19 +5254,9 @@
       <w:pPr>
         <w:shd w:val="pct5" w:color="auto" w:fill="auto"/>
       </w:pPr>
-      <w:proofErr w:type="spellStart"/>
-      <w:r>
-        <w:t>dyulali</w:t>
-      </w:r>
-      <w:proofErr w:type="spellEnd"/>
-      <w:r>
-        <w:t xml:space="preserve"> </w:t>
-      </w:r>
-      <w:proofErr w:type="spellStart"/>
-      <w:r>
-        <w:t>yoka</w:t>
-      </w:r>
-      <w:proofErr w:type="spellEnd"/>
+      <w:r>
+        <w:t>dyulali yoka</w:t>
+      </w:r>
     </w:p>
     <w:p>
       <w:pPr>
@@ -5114,20 +5279,12 @@
         <w:shd w:val="pct5" w:color="auto" w:fill="auto"/>
       </w:pPr>
       <w:r>
-        <w:t xml:space="preserve">namiyui </w:t>
-      </w:r>
-      <w:proofErr w:type="spellStart"/>
-      <w:r>
-        <w:t>yota</w:t>
-      </w:r>
-      <w:proofErr w:type="spellEnd"/>
+        <w:t>namiyui yota</w:t>
+      </w:r>
     </w:p>
     <w:p>
       <w:pPr>
         <w:shd w:val="pct5" w:color="auto" w:fill="auto"/>
-        <w:rPr>
-          <w:rFonts w:hint="eastAsia"/>
-        </w:rPr>
       </w:pPr>
       <w:r>
         <w:rPr>
@@ -5142,7 +5299,6 @@
         <w:spacing w:before="265" w:after="99"/>
       </w:pPr>
       <w:r>
-        <w:lastRenderedPageBreak/>
         <w:t>文法</w:t>
       </w:r>
       <w:r>
@@ -5180,6 +5336,81 @@
           <w:rFonts w:hint="eastAsia"/>
         </w:rPr>
         <w:t>。</w:t>
+      </w:r>
+    </w:p>
+    <w:p/>
+    <w:p>
+      <w:bookmarkStart w:id="0" w:name="_GoBack"/>
+      <w:bookmarkEnd w:id="0"/>
+      <w:r>
+        <w:rPr>
+          <w:rFonts w:hint="eastAsia"/>
+        </w:rPr>
+        <w:t>文末には</w:t>
+      </w:r>
+      <w:r>
+        <w:rPr>
+          <w:rFonts w:hint="eastAsia"/>
+          <w:b/>
+        </w:rPr>
+        <w:t>句点</w:t>
+      </w:r>
+      <w:r>
+        <w:rPr>
+          <w:b/>
+        </w:rPr>
+        <w:t xml:space="preserve"> ;</w:t>
+      </w:r>
+      <w:r>
+        <w:t xml:space="preserve"> を書く。</w:t>
+      </w:r>
+    </w:p>
+    <w:p>
+      <w:r>
+        <w:rPr>
+          <w:rFonts w:hint="eastAsia"/>
+        </w:rPr>
+        <w:t>感嘆文には文頭に</w:t>
+      </w:r>
+      <w:r>
+        <w:rPr>
+          <w:rFonts w:hint="eastAsia"/>
+          <w:b/>
+        </w:rPr>
+        <w:t>感嘆詞</w:t>
+      </w:r>
+      <w:r>
+        <w:rPr>
+          <w:b/>
+        </w:rPr>
+        <w:t xml:space="preserve"> # </w:t>
+      </w:r>
+      <w:r>
+        <w:t>を書く。</w:t>
+      </w:r>
+    </w:p>
+    <w:p>
+      <w:r>
+        <w:rPr>
+          <w:rFonts w:hint="eastAsia"/>
+        </w:rPr>
+        <w:t>疑問文には文頭に</w:t>
+      </w:r>
+      <w:r>
+        <w:rPr>
+          <w:rFonts w:hint="eastAsia"/>
+          <w:b/>
+        </w:rPr>
+        <w:t>疑問詞</w:t>
+      </w:r>
+      <w:r>
+        <w:rPr>
+          <w:b/>
+        </w:rPr>
+        <w:t xml:space="preserve"> ¥</w:t>
+      </w:r>
+      <w:r>
+        <w:t xml:space="preserve"> を書く。</w:t>
       </w:r>
     </w:p>
     <w:p/>
@@ -5548,6 +5779,9 @@
     <w:p>
       <w:pPr>
         <w:shd w:val="pct5" w:color="auto" w:fill="auto"/>
+        <w:rPr>
+          <w:rFonts w:hint="eastAsia"/>
+        </w:rPr>
       </w:pPr>
       <w:r>
         <w:rPr>
@@ -5557,94 +5791,6 @@
       </w:r>
       <w:r>
         <w:t>: どの花がヘリオトロープですか？</w:t>
-      </w:r>
-    </w:p>
-    <w:p/>
-    <w:p>
-      <w:r>
-        <w:rPr>
-          <w:rFonts w:hint="eastAsia"/>
-        </w:rPr>
-        <w:t>文末には</w:t>
-      </w:r>
-      <w:r>
-        <w:rPr>
-          <w:rFonts w:hint="eastAsia"/>
-          <w:b/>
-        </w:rPr>
-        <w:t>句点</w:t>
-      </w:r>
-      <w:r>
-        <w:rPr>
-          <w:b/>
-        </w:rPr>
-        <w:t xml:space="preserve"> ;</w:t>
-      </w:r>
-      <w:r>
-        <w:t xml:space="preserve"> </w:t>
-      </w:r>
-      <w:r>
-        <w:t>を書く</w:t>
-      </w:r>
-      <w:r>
-        <w:t>。</w:t>
-      </w:r>
-    </w:p>
-    <w:p>
-      <w:r>
-        <w:rPr>
-          <w:rFonts w:hint="eastAsia"/>
-        </w:rPr>
-        <w:t>感嘆文には文頭に</w:t>
-      </w:r>
-      <w:r>
-        <w:rPr>
-          <w:rFonts w:hint="eastAsia"/>
-          <w:b/>
-        </w:rPr>
-        <w:t>感嘆詞</w:t>
-      </w:r>
-      <w:r>
-        <w:rPr>
-          <w:b/>
-        </w:rPr>
-        <w:t xml:space="preserve"> # </w:t>
-      </w:r>
-      <w:r>
-        <w:t>を書く</w:t>
-      </w:r>
-      <w:r>
-        <w:t>。</w:t>
-      </w:r>
-    </w:p>
-    <w:p>
-      <w:r>
-        <w:rPr>
-          <w:rFonts w:hint="eastAsia"/>
-        </w:rPr>
-        <w:t>疑問文には文頭に</w:t>
-      </w:r>
-      <w:r>
-        <w:rPr>
-          <w:rFonts w:hint="eastAsia"/>
-          <w:b/>
-        </w:rPr>
-        <w:t>疑問詞</w:t>
-      </w:r>
-      <w:r>
-        <w:rPr>
-          <w:b/>
-        </w:rPr>
-        <w:t xml:space="preserve"> ¥</w:t>
-      </w:r>
-      <w:r>
-        <w:t xml:space="preserve"> </w:t>
-      </w:r>
-      <w:r>
-        <w:t>を書く</w:t>
-      </w:r>
-      <w:r>
-        <w:t>。</w:t>
       </w:r>
     </w:p>
     <w:p>
@@ -5780,7 +5926,7 @@
         <w:t>「</w:t>
       </w:r>
       <w:r>
-        <w:t xml:space="preserve">S が V </w:t>
+        <w:t>SがV</w:t>
       </w:r>
       <w:r>
         <w:t>する」という意味の文</w:t>
@@ -5791,7 +5937,7 @@
     </w:p>
     <w:p>
       <w:r>
-        <w:t>S は主語なので</w:t>
+        <w:t>Sは主語なので</w:t>
       </w:r>
       <w:r>
         <w:rPr>
@@ -5814,21 +5960,8 @@
       <w:pPr>
         <w:shd w:val="pct5" w:color="auto" w:fill="auto"/>
       </w:pPr>
-      <w:proofErr w:type="spellStart"/>
-      <w:r>
-        <w:t>yoki</w:t>
-      </w:r>
-      <w:proofErr w:type="spellEnd"/>
-      <w:r>
-        <w:t xml:space="preserve"> </w:t>
-      </w:r>
-      <w:proofErr w:type="spellStart"/>
-      <w:r>
-        <w:t>hakul</w:t>
-      </w:r>
-      <w:proofErr w:type="spellEnd"/>
-      <w:r>
-        <w:t>;</w:t>
+      <w:r>
+        <w:t>yoki hakul;</w:t>
       </w:r>
     </w:p>
     <w:p>
@@ -5839,6 +5972,7 @@
         <w:rPr>
           <w:rFonts w:hint="eastAsia"/>
         </w:rPr>
+        <w:lastRenderedPageBreak/>
         <w:t>私は歩いている。</w:t>
       </w:r>
     </w:p>
@@ -5851,37 +5985,13 @@
       <w:pPr>
         <w:shd w:val="pct5" w:color="auto" w:fill="auto"/>
       </w:pPr>
-      <w:proofErr w:type="spellStart"/>
-      <w:r>
-        <w:t>yoti</w:t>
-      </w:r>
-      <w:proofErr w:type="spellEnd"/>
-      <w:r>
-        <w:t xml:space="preserve"> </w:t>
-      </w:r>
-      <w:proofErr w:type="spellStart"/>
-      <w:r>
-        <w:t>meyuel</w:t>
-      </w:r>
-      <w:proofErr w:type="spellEnd"/>
-      <w:r>
-        <w:t xml:space="preserve"> </w:t>
-      </w:r>
-      <w:proofErr w:type="spellStart"/>
-      <w:r>
-        <w:t>pilal</w:t>
-      </w:r>
-      <w:proofErr w:type="spellEnd"/>
-      <w:r>
-        <w:t>;</w:t>
+      <w:r>
+        <w:t>yoti meyuel pilal;</w:t>
       </w:r>
     </w:p>
     <w:p>
       <w:pPr>
         <w:shd w:val="pct5" w:color="auto" w:fill="auto"/>
-        <w:rPr>
-          <w:rFonts w:hint="eastAsia"/>
-        </w:rPr>
       </w:pPr>
       <w:r>
         <w:rPr>
@@ -5896,7 +6006,6 @@
         <w:spacing w:before="166" w:after="99"/>
       </w:pPr>
       <w:r>
-        <w:lastRenderedPageBreak/>
         <w:t>CSV型</w:t>
       </w:r>
     </w:p>
@@ -5908,7 +6017,10 @@
         <w:t>「</w:t>
       </w:r>
       <w:r>
-        <w:t xml:space="preserve">C (状態)に S が V </w:t>
+        <w:t>C</w:t>
+      </w:r>
+      <w:r>
+        <w:t>(状態)にSがV</w:t>
       </w:r>
       <w:r>
         <w:t>する」という意味の文</w:t>
@@ -5925,7 +6037,10 @@
         <w:t>補語</w:t>
       </w:r>
       <w:r>
-        <w:t xml:space="preserve"> C が名詞の場合は</w:t>
+        <w:t>C</w:t>
+      </w:r>
+      <w:r>
+        <w:t>が名詞の場合は</w:t>
       </w:r>
       <w:r>
         <w:rPr>
@@ -5949,23 +6064,7 @@
         <w:shd w:val="pct5" w:color="auto" w:fill="auto"/>
       </w:pPr>
       <w:r>
-        <w:t xml:space="preserve">Yuz namiyui </w:t>
-      </w:r>
-      <w:proofErr w:type="spellStart"/>
-      <w:r>
-        <w:t>yoka</w:t>
-      </w:r>
-      <w:proofErr w:type="spellEnd"/>
-      <w:r>
-        <w:t xml:space="preserve">;　　Yuz </w:t>
-      </w:r>
-      <w:proofErr w:type="spellStart"/>
-      <w:r>
-        <w:t>yoki</w:t>
-      </w:r>
-      <w:proofErr w:type="spellEnd"/>
-      <w:r>
-        <w:t>;</w:t>
+        <w:t>Yuz namiyui yoka;　　Yuz yoki;</w:t>
       </w:r>
     </w:p>
     <w:p>
@@ -5988,45 +6087,8 @@
       <w:pPr>
         <w:shd w:val="pct5" w:color="auto" w:fill="auto"/>
       </w:pPr>
-      <w:proofErr w:type="spellStart"/>
-      <w:r>
-        <w:t>distamidoli</w:t>
-      </w:r>
-      <w:proofErr w:type="spellEnd"/>
-      <w:r>
-        <w:t xml:space="preserve"> </w:t>
-      </w:r>
-      <w:proofErr w:type="spellStart"/>
-      <w:r>
-        <w:t>yetol</w:t>
-      </w:r>
-      <w:proofErr w:type="spellEnd"/>
-      <w:r>
-        <w:t xml:space="preserve"> </w:t>
-      </w:r>
-      <w:proofErr w:type="spellStart"/>
-      <w:r>
-        <w:t>kazmi</w:t>
-      </w:r>
-      <w:proofErr w:type="spellEnd"/>
-      <w:r>
-        <w:t xml:space="preserve"> </w:t>
-      </w:r>
-      <w:proofErr w:type="spellStart"/>
-      <w:r>
-        <w:t>laol</w:t>
-      </w:r>
-      <w:proofErr w:type="spellEnd"/>
-      <w:r>
-        <w:t xml:space="preserve"> </w:t>
-      </w:r>
-      <w:proofErr w:type="spellStart"/>
-      <w:r>
-        <w:t>il</w:t>
-      </w:r>
-      <w:proofErr w:type="spellEnd"/>
-      <w:r>
-        <w:t>;</w:t>
+      <w:r>
+        <w:t>distamidoli yetol kazmi laol il;</w:t>
       </w:r>
     </w:p>
     <w:p>
@@ -6049,29 +6111,8 @@
       <w:pPr>
         <w:shd w:val="pct5" w:color="auto" w:fill="auto"/>
       </w:pPr>
-      <w:proofErr w:type="spellStart"/>
-      <w:r>
-        <w:t>pipelol</w:t>
-      </w:r>
-      <w:proofErr w:type="spellEnd"/>
-      <w:r>
-        <w:t xml:space="preserve"> </w:t>
-      </w:r>
-      <w:proofErr w:type="spellStart"/>
-      <w:r>
-        <w:t>pelasi</w:t>
-      </w:r>
-      <w:proofErr w:type="spellEnd"/>
-      <w:r>
-        <w:t xml:space="preserve"> </w:t>
-      </w:r>
-      <w:proofErr w:type="spellStart"/>
-      <w:r>
-        <w:t>heliotlopa</w:t>
-      </w:r>
-      <w:proofErr w:type="spellEnd"/>
-      <w:r>
-        <w:t>;</w:t>
+      <w:r>
+        <w:t>pipelol pelasi heliotlopa;</w:t>
       </w:r>
     </w:p>
     <w:p>
@@ -6085,13 +6126,7 @@
         <w:t>ヘリオトロープの匂いは甘い。</w:t>
       </w:r>
     </w:p>
-    <w:p>
-      <w:pPr>
-        <w:rPr>
-          <w:rFonts w:hint="eastAsia"/>
-        </w:rPr>
-      </w:pPr>
-    </w:p>
+    <w:p/>
     <w:p>
       <w:r>
         <w:t>CSV型でよく用いられるbe動詞</w:t>
@@ -6100,18 +6135,10 @@
         <w:rPr>
           <w:b/>
         </w:rPr>
-        <w:t xml:space="preserve"> </w:t>
-      </w:r>
-      <w:proofErr w:type="spellStart"/>
-      <w:r>
-        <w:rPr>
-          <w:b/>
-        </w:rPr>
         <w:t>ul</w:t>
       </w:r>
-      <w:proofErr w:type="spellEnd"/>
-      <w:r>
-        <w:t xml:space="preserve"> は</w:t>
+      <w:r>
+        <w:t>は</w:t>
       </w:r>
       <w:r>
         <w:rPr>
@@ -6140,7 +6167,10 @@
         <w:t>「</w:t>
       </w:r>
       <w:r>
-        <w:t xml:space="preserve">O を S が V </w:t>
+        <w:t>O</w:t>
+      </w:r>
+      <w:r>
+        <w:t>をSがV</w:t>
       </w:r>
       <w:r>
         <w:t>する」という意味の文</w:t>
@@ -6157,7 +6187,10 @@
         <w:t>目的語</w:t>
       </w:r>
       <w:r>
-        <w:t xml:space="preserve"> O は</w:t>
+        <w:t>O</w:t>
+      </w:r>
+      <w:r>
+        <w:t>は</w:t>
       </w:r>
       <w:r>
         <w:rPr>
@@ -6180,45 +6213,8 @@
       <w:pPr>
         <w:shd w:val="pct5" w:color="auto" w:fill="auto"/>
       </w:pPr>
-      <w:proofErr w:type="spellStart"/>
-      <w:r>
-        <w:t>yedol</w:t>
-      </w:r>
-      <w:proofErr w:type="spellEnd"/>
-      <w:r>
-        <w:t xml:space="preserve"> </w:t>
-      </w:r>
-      <w:proofErr w:type="spellStart"/>
-      <w:r>
-        <w:t>kazmos</w:t>
-      </w:r>
-      <w:proofErr w:type="spellEnd"/>
-      <w:r>
-        <w:t xml:space="preserve"> </w:t>
-      </w:r>
-      <w:proofErr w:type="spellStart"/>
-      <w:r>
-        <w:t>pilazol</w:t>
-      </w:r>
-      <w:proofErr w:type="spellEnd"/>
-      <w:r>
-        <w:t xml:space="preserve"> </w:t>
-      </w:r>
-      <w:proofErr w:type="spellStart"/>
-      <w:r>
-        <w:t>yosi</w:t>
-      </w:r>
-      <w:proofErr w:type="spellEnd"/>
-      <w:r>
-        <w:t xml:space="preserve"> </w:t>
-      </w:r>
-      <w:proofErr w:type="spellStart"/>
-      <w:r>
-        <w:t>sokzel</w:t>
-      </w:r>
-      <w:proofErr w:type="spellEnd"/>
-      <w:r>
-        <w:t>;</w:t>
+      <w:r>
+        <w:t>yedol kazmos pilazol yosi sokzel;</w:t>
       </w:r>
     </w:p>
     <w:p>
@@ -6241,29 +6237,8 @@
       <w:pPr>
         <w:shd w:val="pct5" w:color="auto" w:fill="auto"/>
       </w:pPr>
-      <w:proofErr w:type="spellStart"/>
-      <w:r>
-        <w:t>o-la~men</w:t>
-      </w:r>
-      <w:proofErr w:type="spellEnd"/>
-      <w:r>
-        <w:t xml:space="preserve"> </w:t>
-      </w:r>
-      <w:proofErr w:type="spellStart"/>
-      <w:r>
-        <w:t>yoki</w:t>
-      </w:r>
-      <w:proofErr w:type="spellEnd"/>
-      <w:r>
-        <w:t xml:space="preserve"> </w:t>
-      </w:r>
-      <w:proofErr w:type="spellStart"/>
-      <w:r>
-        <w:t>mobil</w:t>
-      </w:r>
-      <w:proofErr w:type="spellEnd"/>
-      <w:r>
-        <w:t>;</w:t>
+      <w:r>
+        <w:t>o-la~men yoki mobil;</w:t>
       </w:r>
     </w:p>
     <w:p>
@@ -6294,7 +6269,10 @@
         <w:t>「</w:t>
       </w:r>
       <w:r>
-        <w:t xml:space="preserve">IO に DO を S が V </w:t>
+        <w:t>IO</w:t>
+      </w:r>
+      <w:r>
+        <w:t>にDOをSがV</w:t>
       </w:r>
       <w:r>
         <w:t>する」という意味の文</w:t>
@@ -6311,7 +6289,7 @@
         <w:t>間接目的語</w:t>
       </w:r>
       <w:r>
-        <w:t xml:space="preserve"> IO は</w:t>
+        <w:t>IOは</w:t>
       </w:r>
       <w:r>
         <w:rPr>
@@ -6320,7 +6298,7 @@
         <w:t>与格</w:t>
       </w:r>
       <w:r>
-        <w:t>、直接目的語 DO は</w:t>
+        <w:t>、直接目的語DOは</w:t>
       </w:r>
       <w:r>
         <w:rPr>
@@ -6343,45 +6321,8 @@
       <w:pPr>
         <w:shd w:val="pct5" w:color="auto" w:fill="auto"/>
       </w:pPr>
-      <w:proofErr w:type="spellStart"/>
-      <w:r>
-        <w:t>yekol</w:t>
-      </w:r>
-      <w:proofErr w:type="spellEnd"/>
-      <w:r>
-        <w:t xml:space="preserve"> </w:t>
-      </w:r>
-      <w:proofErr w:type="spellStart"/>
-      <w:r>
-        <w:t>halae</w:t>
-      </w:r>
-      <w:proofErr w:type="spellEnd"/>
-      <w:r>
-        <w:t xml:space="preserve"> </w:t>
-      </w:r>
-      <w:proofErr w:type="spellStart"/>
-      <w:r>
-        <w:t>akyulo</w:t>
-      </w:r>
-      <w:proofErr w:type="spellEnd"/>
-      <w:r>
-        <w:t xml:space="preserve"> </w:t>
-      </w:r>
-      <w:proofErr w:type="spellStart"/>
-      <w:r>
-        <w:t>yoki</w:t>
-      </w:r>
-      <w:proofErr w:type="spellEnd"/>
-      <w:r>
-        <w:t xml:space="preserve"> </w:t>
-      </w:r>
-      <w:proofErr w:type="spellStart"/>
-      <w:r>
-        <w:t>yuhazel</w:t>
-      </w:r>
-      <w:proofErr w:type="spellEnd"/>
-      <w:r>
-        <w:t>;</w:t>
+      <w:r>
+        <w:t>yekol halae akyulo yoki yuhazel;</w:t>
       </w:r>
     </w:p>
     <w:p>
@@ -6405,39 +6346,7 @@
         <w:shd w:val="pct5" w:color="auto" w:fill="auto"/>
       </w:pPr>
       <w:r>
-        <w:t>e-</w:t>
-      </w:r>
-      <w:proofErr w:type="spellStart"/>
-      <w:r>
-        <w:t>Yuzumi</w:t>
-      </w:r>
-      <w:proofErr w:type="spellEnd"/>
-      <w:r>
-        <w:t xml:space="preserve"> </w:t>
-      </w:r>
-      <w:proofErr w:type="spellStart"/>
-      <w:r>
-        <w:t>kyoyapo</w:t>
-      </w:r>
-      <w:proofErr w:type="spellEnd"/>
-      <w:r>
-        <w:t xml:space="preserve"> </w:t>
-      </w:r>
-      <w:proofErr w:type="spellStart"/>
-      <w:r>
-        <w:t>yoti</w:t>
-      </w:r>
-      <w:proofErr w:type="spellEnd"/>
-      <w:r>
-        <w:t xml:space="preserve"> </w:t>
-      </w:r>
-      <w:proofErr w:type="spellStart"/>
-      <w:r>
-        <w:t>sokzul</w:t>
-      </w:r>
-      <w:proofErr w:type="spellEnd"/>
-      <w:r>
-        <w:t>;</w:t>
+        <w:t>e-Yuzumi kyoyapo yoti sokzul;</w:t>
       </w:r>
     </w:p>
     <w:p>
@@ -6460,37 +6369,8 @@
       <w:pPr>
         <w:shd w:val="pct5" w:color="auto" w:fill="auto"/>
       </w:pPr>
-      <w:proofErr w:type="spellStart"/>
-      <w:r>
-        <w:t>kyoyapo</w:t>
-      </w:r>
-      <w:proofErr w:type="spellEnd"/>
-      <w:r>
-        <w:t xml:space="preserve"> e-</w:t>
-      </w:r>
-      <w:proofErr w:type="spellStart"/>
-      <w:r>
-        <w:t>Yuzumi</w:t>
-      </w:r>
-      <w:proofErr w:type="spellEnd"/>
-      <w:r>
-        <w:t xml:space="preserve"> </w:t>
-      </w:r>
-      <w:proofErr w:type="spellStart"/>
-      <w:r>
-        <w:t>yoti</w:t>
-      </w:r>
-      <w:proofErr w:type="spellEnd"/>
-      <w:r>
-        <w:t xml:space="preserve"> </w:t>
-      </w:r>
-      <w:proofErr w:type="spellStart"/>
-      <w:r>
-        <w:t>sokzul</w:t>
-      </w:r>
-      <w:proofErr w:type="spellEnd"/>
-      <w:r>
-        <w:t>;</w:t>
+      <w:r>
+        <w:t>kyoyapo e-Yuzumi yoti sokzul;</w:t>
       </w:r>
     </w:p>
     <w:p>
@@ -6504,18 +6384,13 @@
         <w:t>彼女は飲み物をユズミに作っている。</w:t>
       </w:r>
     </w:p>
-    <w:p>
-      <w:pPr>
-        <w:rPr>
-          <w:rFonts w:hint="eastAsia"/>
-        </w:rPr>
-      </w:pPr>
-    </w:p>
-    <w:p>
-      <w:r>
-        <w:rPr>
-          <w:rFonts w:hint="eastAsia"/>
-        </w:rPr>
+    <w:p/>
+    <w:p>
+      <w:r>
+        <w:rPr>
+          <w:rFonts w:hint="eastAsia"/>
+        </w:rPr>
+        <w:lastRenderedPageBreak/>
         <w:t>普通は間接目的語を先におく</w:t>
       </w:r>
       <w:r>
@@ -6543,7 +6418,6 @@
         <w:spacing w:before="166" w:after="99"/>
       </w:pPr>
       <w:r>
-        <w:lastRenderedPageBreak/>
         <w:t>COSV型</w:t>
       </w:r>
     </w:p>
@@ -6555,7 +6429,31 @@
         <w:t>「</w:t>
       </w:r>
       <w:r>
-        <w:t xml:space="preserve">C (状態) に O を S が V </w:t>
+        <w:t>C</w:t>
+      </w:r>
+      <w:r>
+        <w:t>(状態</w:t>
+      </w:r>
+      <w:r>
+        <w:t>)</w:t>
+      </w:r>
+      <w:r>
+        <w:t>に</w:t>
+      </w:r>
+      <w:r>
+        <w:t>O</w:t>
+      </w:r>
+      <w:r>
+        <w:t>を</w:t>
+      </w:r>
+      <w:r>
+        <w:t>S</w:t>
+      </w:r>
+      <w:r>
+        <w:t>が</w:t>
+      </w:r>
+      <w:r>
+        <w:t>V</w:t>
       </w:r>
       <w:r>
         <w:t>する」という意味の文</w:t>
@@ -6572,7 +6470,10 @@
         <w:t>目的語</w:t>
       </w:r>
       <w:r>
-        <w:t xml:space="preserve"> O は</w:t>
+        <w:t>O</w:t>
+      </w:r>
+      <w:r>
+        <w:t>は</w:t>
       </w:r>
       <w:r>
         <w:rPr>
@@ -6595,37 +6496,8 @@
       <w:pPr>
         <w:shd w:val="pct5" w:color="auto" w:fill="auto"/>
       </w:pPr>
-      <w:proofErr w:type="spellStart"/>
-      <w:r>
-        <w:t>Yuzumi</w:t>
-      </w:r>
-      <w:proofErr w:type="spellEnd"/>
-      <w:r>
-        <w:t xml:space="preserve"> o-</w:t>
-      </w:r>
-      <w:proofErr w:type="spellStart"/>
-      <w:r>
-        <w:t>YuzMiku</w:t>
-      </w:r>
-      <w:proofErr w:type="spellEnd"/>
-      <w:r>
-        <w:t xml:space="preserve"> </w:t>
-      </w:r>
-      <w:proofErr w:type="spellStart"/>
-      <w:r>
-        <w:t>yoki</w:t>
-      </w:r>
-      <w:proofErr w:type="spellEnd"/>
-      <w:r>
-        <w:t xml:space="preserve"> </w:t>
-      </w:r>
-      <w:proofErr w:type="spellStart"/>
-      <w:r>
-        <w:t>namzul</w:t>
-      </w:r>
-      <w:proofErr w:type="spellEnd"/>
-      <w:r>
-        <w:t>;</w:t>
+      <w:r>
+        <w:t>Yuzumi o-YuzMiku yoki namzul;</w:t>
       </w:r>
     </w:p>
     <w:p>
@@ -6648,53 +6520,13 @@
       <w:pPr>
         <w:shd w:val="pct5" w:color="auto" w:fill="auto"/>
       </w:pPr>
-      <w:proofErr w:type="spellStart"/>
-      <w:r>
-        <w:t>yuaiol</w:t>
-      </w:r>
-      <w:proofErr w:type="spellEnd"/>
-      <w:r>
-        <w:t xml:space="preserve"> </w:t>
-      </w:r>
-      <w:proofErr w:type="spellStart"/>
-      <w:r>
-        <w:t>yoko</w:t>
-      </w:r>
-      <w:proofErr w:type="spellEnd"/>
-      <w:r>
-        <w:t xml:space="preserve"> </w:t>
-      </w:r>
-      <w:proofErr w:type="spellStart"/>
-      <w:r>
-        <w:t>helyubi</w:t>
-      </w:r>
-      <w:proofErr w:type="spellEnd"/>
-      <w:r>
-        <w:t xml:space="preserve"> a-</w:t>
-      </w:r>
-      <w:proofErr w:type="spellStart"/>
-      <w:r>
-        <w:t>Yuzumi</w:t>
-      </w:r>
-      <w:proofErr w:type="spellEnd"/>
-      <w:r>
-        <w:t xml:space="preserve"> </w:t>
-      </w:r>
-      <w:proofErr w:type="spellStart"/>
-      <w:r>
-        <w:t>elazul</w:t>
-      </w:r>
-      <w:proofErr w:type="spellEnd"/>
-      <w:r>
-        <w:t>;</w:t>
+      <w:r>
+        <w:t>yuaiol yoko helyubi a-Yuzumi elazul;</w:t>
       </w:r>
     </w:p>
     <w:p>
       <w:pPr>
         <w:shd w:val="pct5" w:color="auto" w:fill="auto"/>
-        <w:rPr>
-          <w:rFonts w:hint="eastAsia"/>
-        </w:rPr>
       </w:pPr>
       <w:r>
         <w:rPr>
@@ -6704,13 +6536,250 @@
       </w:r>
     </w:p>
     <w:sectPr>
-      <w:pgSz w:w="11906" w:h="16838"/>
-      <w:pgMar w:top="1440" w:right="1077" w:bottom="1440" w:left="1077" w:header="851" w:footer="992" w:gutter="0"/>
+      <w:pgSz w:w="11906" w:h="16838" w:code="9"/>
+      <w:pgMar w:top="1077" w:right="1077" w:bottom="1077" w:left="1077" w:header="851" w:footer="992" w:gutter="0"/>
       <w:cols w:space="425"/>
       <w:docGrid w:type="lines" w:linePitch="332"/>
     </w:sectPr>
   </w:body>
 </w:document>
+</file>
+
+<file path=word/numbering.xml><?xml version="1.0" encoding="utf-8"?>
+<w:numbering xmlns:wpc="http://schemas.microsoft.com/office/word/2010/wordprocessingCanvas" xmlns:mc="http://schemas.openxmlformats.org/markup-compatibility/2006" xmlns:o="urn:schemas-microsoft-com:office:office" xmlns:r="http://schemas.openxmlformats.org/officeDocument/2006/relationships" xmlns:m="http://schemas.openxmlformats.org/officeDocument/2006/math" xmlns:v="urn:schemas-microsoft-com:vml" xmlns:wp14="http://schemas.microsoft.com/office/word/2010/wordprocessingDrawing" xmlns:wp="http://schemas.openxmlformats.org/drawingml/2006/wordprocessingDrawing" xmlns:w10="urn:schemas-microsoft-com:office:word" xmlns:w="http://schemas.openxmlformats.org/wordprocessingml/2006/main" xmlns:w14="http://schemas.microsoft.com/office/word/2010/wordml" xmlns:w15="http://schemas.microsoft.com/office/word/2012/wordml" xmlns:wpg="http://schemas.microsoft.com/office/word/2010/wordprocessingGroup" xmlns:wpi="http://schemas.microsoft.com/office/word/2010/wordprocessingInk" xmlns:wne="http://schemas.microsoft.com/office/word/2006/wordml" xmlns:wps="http://schemas.microsoft.com/office/word/2010/wordprocessingShape" mc:Ignorable="w14 w15 wp14">
+  <w:abstractNum w:abstractNumId="0" w15:restartNumberingAfterBreak="0">
+    <w:nsid w:val="48B931CC"/>
+    <w:multiLevelType w:val="hybridMultilevel"/>
+    <w:tmpl w:val="1D1AEDB2"/>
+    <w:lvl w:ilvl="0" w:tplc="04090001">
+      <w:start w:val="1"/>
+      <w:numFmt w:val="bullet"/>
+      <w:lvlText w:val=""/>
+      <w:lvlJc w:val="left"/>
+      <w:pPr>
+        <w:ind w:left="420" w:hanging="420"/>
+      </w:pPr>
+      <w:rPr>
+        <w:rFonts w:ascii="Wingdings" w:hAnsi="Wingdings" w:hint="default"/>
+      </w:rPr>
+    </w:lvl>
+    <w:lvl w:ilvl="1" w:tplc="0409000B" w:tentative="1">
+      <w:start w:val="1"/>
+      <w:numFmt w:val="bullet"/>
+      <w:lvlText w:val=""/>
+      <w:lvlJc w:val="left"/>
+      <w:pPr>
+        <w:ind w:left="840" w:hanging="420"/>
+      </w:pPr>
+      <w:rPr>
+        <w:rFonts w:ascii="Wingdings" w:hAnsi="Wingdings" w:hint="default"/>
+      </w:rPr>
+    </w:lvl>
+    <w:lvl w:ilvl="2" w:tplc="0409000D" w:tentative="1">
+      <w:start w:val="1"/>
+      <w:numFmt w:val="bullet"/>
+      <w:lvlText w:val=""/>
+      <w:lvlJc w:val="left"/>
+      <w:pPr>
+        <w:ind w:left="1260" w:hanging="420"/>
+      </w:pPr>
+      <w:rPr>
+        <w:rFonts w:ascii="Wingdings" w:hAnsi="Wingdings" w:hint="default"/>
+      </w:rPr>
+    </w:lvl>
+    <w:lvl w:ilvl="3" w:tplc="04090001" w:tentative="1">
+      <w:start w:val="1"/>
+      <w:numFmt w:val="bullet"/>
+      <w:lvlText w:val=""/>
+      <w:lvlJc w:val="left"/>
+      <w:pPr>
+        <w:ind w:left="1680" w:hanging="420"/>
+      </w:pPr>
+      <w:rPr>
+        <w:rFonts w:ascii="Wingdings" w:hAnsi="Wingdings" w:hint="default"/>
+      </w:rPr>
+    </w:lvl>
+    <w:lvl w:ilvl="4" w:tplc="0409000B" w:tentative="1">
+      <w:start w:val="1"/>
+      <w:numFmt w:val="bullet"/>
+      <w:lvlText w:val=""/>
+      <w:lvlJc w:val="left"/>
+      <w:pPr>
+        <w:ind w:left="2100" w:hanging="420"/>
+      </w:pPr>
+      <w:rPr>
+        <w:rFonts w:ascii="Wingdings" w:hAnsi="Wingdings" w:hint="default"/>
+      </w:rPr>
+    </w:lvl>
+    <w:lvl w:ilvl="5" w:tplc="0409000D" w:tentative="1">
+      <w:start w:val="1"/>
+      <w:numFmt w:val="bullet"/>
+      <w:lvlText w:val=""/>
+      <w:lvlJc w:val="left"/>
+      <w:pPr>
+        <w:ind w:left="2520" w:hanging="420"/>
+      </w:pPr>
+      <w:rPr>
+        <w:rFonts w:ascii="Wingdings" w:hAnsi="Wingdings" w:hint="default"/>
+      </w:rPr>
+    </w:lvl>
+    <w:lvl w:ilvl="6" w:tplc="04090001" w:tentative="1">
+      <w:start w:val="1"/>
+      <w:numFmt w:val="bullet"/>
+      <w:lvlText w:val=""/>
+      <w:lvlJc w:val="left"/>
+      <w:pPr>
+        <w:ind w:left="2940" w:hanging="420"/>
+      </w:pPr>
+      <w:rPr>
+        <w:rFonts w:ascii="Wingdings" w:hAnsi="Wingdings" w:hint="default"/>
+      </w:rPr>
+    </w:lvl>
+    <w:lvl w:ilvl="7" w:tplc="0409000B" w:tentative="1">
+      <w:start w:val="1"/>
+      <w:numFmt w:val="bullet"/>
+      <w:lvlText w:val=""/>
+      <w:lvlJc w:val="left"/>
+      <w:pPr>
+        <w:ind w:left="3360" w:hanging="420"/>
+      </w:pPr>
+      <w:rPr>
+        <w:rFonts w:ascii="Wingdings" w:hAnsi="Wingdings" w:hint="default"/>
+      </w:rPr>
+    </w:lvl>
+    <w:lvl w:ilvl="8" w:tplc="0409000D" w:tentative="1">
+      <w:start w:val="1"/>
+      <w:numFmt w:val="bullet"/>
+      <w:lvlText w:val=""/>
+      <w:lvlJc w:val="left"/>
+      <w:pPr>
+        <w:ind w:left="3780" w:hanging="420"/>
+      </w:pPr>
+      <w:rPr>
+        <w:rFonts w:ascii="Wingdings" w:hAnsi="Wingdings" w:hint="default"/>
+      </w:rPr>
+    </w:lvl>
+  </w:abstractNum>
+  <w:abstractNum w:abstractNumId="1" w15:restartNumberingAfterBreak="0">
+    <w:nsid w:val="7A4A328A"/>
+    <w:multiLevelType w:val="hybridMultilevel"/>
+    <w:tmpl w:val="1416D814"/>
+    <w:lvl w:ilvl="0" w:tplc="04090001">
+      <w:start w:val="1"/>
+      <w:numFmt w:val="bullet"/>
+      <w:lvlText w:val=""/>
+      <w:lvlJc w:val="left"/>
+      <w:pPr>
+        <w:ind w:left="420" w:hanging="420"/>
+      </w:pPr>
+      <w:rPr>
+        <w:rFonts w:ascii="Wingdings" w:hAnsi="Wingdings" w:hint="default"/>
+      </w:rPr>
+    </w:lvl>
+    <w:lvl w:ilvl="1" w:tplc="0409000B" w:tentative="1">
+      <w:start w:val="1"/>
+      <w:numFmt w:val="bullet"/>
+      <w:lvlText w:val=""/>
+      <w:lvlJc w:val="left"/>
+      <w:pPr>
+        <w:ind w:left="840" w:hanging="420"/>
+      </w:pPr>
+      <w:rPr>
+        <w:rFonts w:ascii="Wingdings" w:hAnsi="Wingdings" w:hint="default"/>
+      </w:rPr>
+    </w:lvl>
+    <w:lvl w:ilvl="2" w:tplc="0409000D" w:tentative="1">
+      <w:start w:val="1"/>
+      <w:numFmt w:val="bullet"/>
+      <w:lvlText w:val=""/>
+      <w:lvlJc w:val="left"/>
+      <w:pPr>
+        <w:ind w:left="1260" w:hanging="420"/>
+      </w:pPr>
+      <w:rPr>
+        <w:rFonts w:ascii="Wingdings" w:hAnsi="Wingdings" w:hint="default"/>
+      </w:rPr>
+    </w:lvl>
+    <w:lvl w:ilvl="3" w:tplc="04090001" w:tentative="1">
+      <w:start w:val="1"/>
+      <w:numFmt w:val="bullet"/>
+      <w:lvlText w:val=""/>
+      <w:lvlJc w:val="left"/>
+      <w:pPr>
+        <w:ind w:left="1680" w:hanging="420"/>
+      </w:pPr>
+      <w:rPr>
+        <w:rFonts w:ascii="Wingdings" w:hAnsi="Wingdings" w:hint="default"/>
+      </w:rPr>
+    </w:lvl>
+    <w:lvl w:ilvl="4" w:tplc="0409000B" w:tentative="1">
+      <w:start w:val="1"/>
+      <w:numFmt w:val="bullet"/>
+      <w:lvlText w:val=""/>
+      <w:lvlJc w:val="left"/>
+      <w:pPr>
+        <w:ind w:left="2100" w:hanging="420"/>
+      </w:pPr>
+      <w:rPr>
+        <w:rFonts w:ascii="Wingdings" w:hAnsi="Wingdings" w:hint="default"/>
+      </w:rPr>
+    </w:lvl>
+    <w:lvl w:ilvl="5" w:tplc="0409000D" w:tentative="1">
+      <w:start w:val="1"/>
+      <w:numFmt w:val="bullet"/>
+      <w:lvlText w:val=""/>
+      <w:lvlJc w:val="left"/>
+      <w:pPr>
+        <w:ind w:left="2520" w:hanging="420"/>
+      </w:pPr>
+      <w:rPr>
+        <w:rFonts w:ascii="Wingdings" w:hAnsi="Wingdings" w:hint="default"/>
+      </w:rPr>
+    </w:lvl>
+    <w:lvl w:ilvl="6" w:tplc="04090001" w:tentative="1">
+      <w:start w:val="1"/>
+      <w:numFmt w:val="bullet"/>
+      <w:lvlText w:val=""/>
+      <w:lvlJc w:val="left"/>
+      <w:pPr>
+        <w:ind w:left="2940" w:hanging="420"/>
+      </w:pPr>
+      <w:rPr>
+        <w:rFonts w:ascii="Wingdings" w:hAnsi="Wingdings" w:hint="default"/>
+      </w:rPr>
+    </w:lvl>
+    <w:lvl w:ilvl="7" w:tplc="0409000B" w:tentative="1">
+      <w:start w:val="1"/>
+      <w:numFmt w:val="bullet"/>
+      <w:lvlText w:val=""/>
+      <w:lvlJc w:val="left"/>
+      <w:pPr>
+        <w:ind w:left="3360" w:hanging="420"/>
+      </w:pPr>
+      <w:rPr>
+        <w:rFonts w:ascii="Wingdings" w:hAnsi="Wingdings" w:hint="default"/>
+      </w:rPr>
+    </w:lvl>
+    <w:lvl w:ilvl="8" w:tplc="0409000D" w:tentative="1">
+      <w:start w:val="1"/>
+      <w:numFmt w:val="bullet"/>
+      <w:lvlText w:val=""/>
+      <w:lvlJc w:val="left"/>
+      <w:pPr>
+        <w:ind w:left="3780" w:hanging="420"/>
+      </w:pPr>
+      <w:rPr>
+        <w:rFonts w:ascii="Wingdings" w:hAnsi="Wingdings" w:hint="default"/>
+      </w:rPr>
+    </w:lvl>
+  </w:abstractNum>
+  <w:num w:numId="1">
+    <w:abstractNumId w:val="1"/>
+  </w:num>
+  <w:num w:numId="2">
+    <w:abstractNumId w:val="0"/>
+  </w:num>
+</w:numbering>
 </file>
 
 <file path=word/styles.xml><?xml version="1.0" encoding="utf-8"?>
@@ -7821,6 +7890,103 @@
       </w:tcPr>
     </w:tblStylePr>
   </w:style>
+  <w:style w:type="paragraph" w:styleId="ae">
+    <w:name w:val="Balloon Text"/>
+    <w:basedOn w:val="a"/>
+    <w:link w:val="af"/>
+    <w:uiPriority w:val="99"/>
+    <w:semiHidden/>
+    <w:unhideWhenUsed/>
+    <w:rsid w:val="002C6728"/>
+    <w:rPr>
+      <w:rFonts w:asciiTheme="majorHAnsi" w:eastAsiaTheme="majorEastAsia" w:hAnsiTheme="majorHAnsi" w:cstheme="majorBidi"/>
+      <w:sz w:val="18"/>
+      <w:szCs w:val="18"/>
+    </w:rPr>
+  </w:style>
+  <w:style w:type="character" w:customStyle="1" w:styleId="af">
+    <w:name w:val="吹き出し (文字)"/>
+    <w:basedOn w:val="a0"/>
+    <w:link w:val="ae"/>
+    <w:uiPriority w:val="99"/>
+    <w:semiHidden/>
+    <w:rsid w:val="002C6728"/>
+    <w:rPr>
+      <w:rFonts w:asciiTheme="majorHAnsi" w:eastAsiaTheme="majorEastAsia" w:hAnsiTheme="majorHAnsi" w:cstheme="majorBidi"/>
+      <w:color w:val="000000" w:themeColor="text1"/>
+      <w:sz w:val="18"/>
+      <w:szCs w:val="18"/>
+      <w14:ligatures w14:val="standardContextual"/>
+    </w:rPr>
+  </w:style>
+  <w:style w:type="character" w:styleId="af0">
+    <w:name w:val="annotation reference"/>
+    <w:basedOn w:val="a0"/>
+    <w:uiPriority w:val="99"/>
+    <w:semiHidden/>
+    <w:unhideWhenUsed/>
+    <w:rsid w:val="00C875E8"/>
+    <w:rPr>
+      <w:sz w:val="18"/>
+      <w:szCs w:val="18"/>
+    </w:rPr>
+  </w:style>
+  <w:style w:type="paragraph" w:styleId="af1">
+    <w:name w:val="annotation text"/>
+    <w:basedOn w:val="a"/>
+    <w:link w:val="af2"/>
+    <w:uiPriority w:val="99"/>
+    <w:semiHidden/>
+    <w:unhideWhenUsed/>
+    <w:rsid w:val="00C875E8"/>
+    <w:pPr>
+      <w:jc w:val="left"/>
+    </w:pPr>
+  </w:style>
+  <w:style w:type="character" w:customStyle="1" w:styleId="af2">
+    <w:name w:val="コメント文字列 (文字)"/>
+    <w:basedOn w:val="a0"/>
+    <w:link w:val="af1"/>
+    <w:uiPriority w:val="99"/>
+    <w:semiHidden/>
+    <w:rsid w:val="00C875E8"/>
+    <w:rPr>
+      <w:rFonts w:ascii="ＭＳ ゴシック" w:eastAsia="ＭＳ ゴシック" w:hAnsi="ＭＳ ゴシック"/>
+      <w:color w:val="000000" w:themeColor="text1"/>
+      <w:sz w:val="24"/>
+      <w14:ligatures w14:val="standardContextual"/>
+    </w:rPr>
+  </w:style>
+  <w:style w:type="paragraph" w:styleId="af3">
+    <w:name w:val="annotation subject"/>
+    <w:basedOn w:val="af1"/>
+    <w:next w:val="af1"/>
+    <w:link w:val="af4"/>
+    <w:uiPriority w:val="99"/>
+    <w:semiHidden/>
+    <w:unhideWhenUsed/>
+    <w:rsid w:val="00C875E8"/>
+    <w:rPr>
+      <w:b/>
+      <w:bCs/>
+    </w:rPr>
+  </w:style>
+  <w:style w:type="character" w:customStyle="1" w:styleId="af4">
+    <w:name w:val="コメント内容 (文字)"/>
+    <w:basedOn w:val="af2"/>
+    <w:link w:val="af3"/>
+    <w:uiPriority w:val="99"/>
+    <w:semiHidden/>
+    <w:rsid w:val="00C875E8"/>
+    <w:rPr>
+      <w:rFonts w:ascii="ＭＳ ゴシック" w:eastAsia="ＭＳ ゴシック" w:hAnsi="ＭＳ ゴシック"/>
+      <w:b/>
+      <w:bCs/>
+      <w:color w:val="000000" w:themeColor="text1"/>
+      <w:sz w:val="24"/>
+      <w14:ligatures w14:val="standardContextual"/>
+    </w:rPr>
+  </w:style>
 </w:styles>
 </file>
 

--- a/5_言語/ピペロル語.docx
+++ b/5_言語/ピペロル語.docx
@@ -8,7 +8,7 @@
         <w:spacing w:before="265" w:after="99"/>
       </w:pPr>
       <w:r>
-        <w:t xml:space="preserve">概要　　　　　　　　　　　　　　　　　　</w:t>
+        <w:t>概要</w:t>
       </w:r>
     </w:p>
     <w:p>
@@ -28,7 +28,21 @@
         <w:rPr>
           <w:b/>
         </w:rPr>
-        <w:t xml:space="preserve"> (nami pipelol)</w:t>
+        <w:t xml:space="preserve"> (</w:t>
+      </w:r>
+      <w:proofErr w:type="spellStart"/>
+      <w:r>
+        <w:rPr>
+          <w:b/>
+        </w:rPr>
+        <w:t>nami</w:t>
+      </w:r>
+      <w:proofErr w:type="spellEnd"/>
+      <w:r>
+        <w:rPr>
+          <w:b/>
+        </w:rPr>
+        <w:t xml:space="preserve"> pipelol)</w:t>
       </w:r>
       <w:r>
         <w:t xml:space="preserve"> とは、</w:t>
@@ -144,12 +158,12 @@
       <w:pPr>
         <w:pStyle w:val="1"/>
         <w:spacing w:before="265" w:after="99"/>
+        <w:rPr>
+          <w:rFonts w:hint="eastAsia"/>
+        </w:rPr>
       </w:pPr>
       <w:r>
         <w:t>文字</w:t>
-      </w:r>
-      <w:r>
-        <w:t xml:space="preserve">　　　　　　　　　　　　　　　　　　</w:t>
       </w:r>
     </w:p>
     <w:p>
@@ -226,7 +240,7 @@
         <w:t>母音が</w:t>
       </w:r>
       <w:r>
-        <w:t>9個（1行目）、子音が15個（2,3行目）、数字が12個（4行目）あり、アルファベットは割とシステマティックに作られていることがわかる。</w:t>
+        <w:t>9個（1行目）、子音が15個（2,3行目）、数字が12個（4行目）ある。</w:t>
       </w:r>
       <w:r>
         <w:rPr>
@@ -343,9 +357,6 @@
       <w:r>
         <w:t>品詞</w:t>
       </w:r>
-      <w:r>
-        <w:t xml:space="preserve">　　　　　　　　　　　　　　　　　　</w:t>
-      </w:r>
     </w:p>
     <w:p>
       <w:r>
@@ -548,7 +559,15 @@
         <w:t xml:space="preserve"> </w:t>
       </w:r>
       <w:r>
-        <w:t>[語尾: ーi]</w:t>
+        <w:t>[語尾: ー</w:t>
+      </w:r>
+      <w:proofErr w:type="spellStart"/>
+      <w:r>
+        <w:t>i</w:t>
+      </w:r>
+      <w:proofErr w:type="spellEnd"/>
+      <w:r>
+        <w:t>]</w:t>
       </w:r>
     </w:p>
     <w:tbl>
@@ -570,9 +589,11 @@
             <w:tcW w:w="2195" w:type="dxa"/>
           </w:tcPr>
           <w:p>
+            <w:proofErr w:type="spellStart"/>
             <w:r>
               <w:t>nami</w:t>
             </w:r>
+            <w:proofErr w:type="spellEnd"/>
           </w:p>
         </w:tc>
         <w:tc>
@@ -603,9 +624,11 @@
             </w:tcBorders>
           </w:tcPr>
           <w:p>
+            <w:proofErr w:type="spellStart"/>
             <w:r>
               <w:t>lula~si</w:t>
             </w:r>
+            <w:proofErr w:type="spellEnd"/>
           </w:p>
         </w:tc>
         <w:tc>
@@ -666,9 +689,11 @@
             </w:tcBorders>
           </w:tcPr>
           <w:p>
+            <w:proofErr w:type="spellStart"/>
             <w:r>
               <w:t>halai</w:t>
             </w:r>
+            <w:proofErr w:type="spellEnd"/>
           </w:p>
         </w:tc>
         <w:tc>
@@ -695,9 +720,11 @@
             <w:tcW w:w="2195" w:type="dxa"/>
           </w:tcPr>
           <w:p>
+            <w:proofErr w:type="spellStart"/>
             <w:r>
               <w:t>kazmi</w:t>
             </w:r>
+            <w:proofErr w:type="spellEnd"/>
           </w:p>
         </w:tc>
         <w:tc>
@@ -728,9 +755,11 @@
             </w:tcBorders>
           </w:tcPr>
           <w:p>
+            <w:proofErr w:type="spellStart"/>
             <w:r>
               <w:t>distamidoli</w:t>
             </w:r>
+            <w:proofErr w:type="spellEnd"/>
           </w:p>
         </w:tc>
         <w:tc>
@@ -754,9 +783,11 @@
             <w:tcW w:w="2195" w:type="dxa"/>
           </w:tcPr>
           <w:p>
+            <w:proofErr w:type="spellStart"/>
             <w:r>
               <w:t>helioli</w:t>
             </w:r>
+            <w:proofErr w:type="spellEnd"/>
           </w:p>
         </w:tc>
         <w:tc>
@@ -787,9 +818,11 @@
             </w:tcBorders>
           </w:tcPr>
           <w:p>
+            <w:proofErr w:type="spellStart"/>
             <w:r>
               <w:t>pelasi</w:t>
             </w:r>
+            <w:proofErr w:type="spellEnd"/>
           </w:p>
         </w:tc>
         <w:tc>
@@ -813,9 +846,11 @@
             <w:tcW w:w="2195" w:type="dxa"/>
           </w:tcPr>
           <w:p>
+            <w:proofErr w:type="spellStart"/>
             <w:r>
               <w:t>dyulali</w:t>
             </w:r>
+            <w:proofErr w:type="spellEnd"/>
           </w:p>
         </w:tc>
         <w:tc>
@@ -846,9 +881,11 @@
             </w:tcBorders>
           </w:tcPr>
           <w:p>
+            <w:proofErr w:type="spellStart"/>
             <w:r>
               <w:t>heliotlopi</w:t>
             </w:r>
+            <w:proofErr w:type="spellEnd"/>
           </w:p>
         </w:tc>
         <w:tc>
@@ -872,9 +909,11 @@
             <w:tcW w:w="2195" w:type="dxa"/>
           </w:tcPr>
           <w:p>
+            <w:proofErr w:type="spellStart"/>
             <w:r>
               <w:t>dista~li</w:t>
             </w:r>
+            <w:proofErr w:type="spellEnd"/>
           </w:p>
         </w:tc>
         <w:tc>
@@ -905,9 +944,11 @@
             </w:tcBorders>
           </w:tcPr>
           <w:p>
+            <w:proofErr w:type="spellStart"/>
             <w:r>
               <w:t>akyuli</w:t>
             </w:r>
+            <w:proofErr w:type="spellEnd"/>
           </w:p>
         </w:tc>
         <w:tc>
@@ -931,9 +972,11 @@
             <w:tcW w:w="2195" w:type="dxa"/>
           </w:tcPr>
           <w:p>
+            <w:proofErr w:type="spellStart"/>
             <w:r>
               <w:t>yupluvi</w:t>
             </w:r>
+            <w:proofErr w:type="spellEnd"/>
           </w:p>
         </w:tc>
         <w:tc>
@@ -964,9 +1007,11 @@
             </w:tcBorders>
           </w:tcPr>
           <w:p>
+            <w:proofErr w:type="spellStart"/>
             <w:r>
               <w:t>kyoyapi</w:t>
             </w:r>
+            <w:proofErr w:type="spellEnd"/>
           </w:p>
         </w:tc>
         <w:tc>
@@ -990,9 +1035,11 @@
             <w:tcW w:w="2195" w:type="dxa"/>
           </w:tcPr>
           <w:p>
+            <w:proofErr w:type="spellStart"/>
             <w:r>
               <w:t>ai</w:t>
             </w:r>
+            <w:proofErr w:type="spellEnd"/>
           </w:p>
         </w:tc>
         <w:tc>
@@ -1023,9 +1070,11 @@
             </w:tcBorders>
           </w:tcPr>
           <w:p>
+            <w:proofErr w:type="spellStart"/>
             <w:r>
               <w:t>helyubi</w:t>
             </w:r>
+            <w:proofErr w:type="spellEnd"/>
           </w:p>
         </w:tc>
         <w:tc>
@@ -1077,9 +1126,11 @@
       <w:pPr>
         <w:shd w:val="pct5" w:color="auto" w:fill="auto"/>
       </w:pPr>
+      <w:proofErr w:type="spellStart"/>
       <w:r>
         <w:t>kazmis</w:t>
       </w:r>
+      <w:proofErr w:type="spellEnd"/>
       <w:r>
         <w:t xml:space="preserve">　</w:t>
       </w:r>
@@ -1094,9 +1145,11 @@
       <w:pPr>
         <w:shd w:val="pct5" w:color="auto" w:fill="auto"/>
       </w:pPr>
+      <w:proofErr w:type="spellStart"/>
       <w:r>
         <w:t>halais</w:t>
       </w:r>
+      <w:proofErr w:type="spellEnd"/>
       <w:r>
         <w:t xml:space="preserve">　</w:t>
       </w:r>
@@ -1105,6 +1158,636 @@
           <w:rFonts w:hint="eastAsia"/>
         </w:rPr>
         <w:t>花々</w:t>
+      </w:r>
+    </w:p>
+    <w:p>
+      <w:pPr>
+        <w:pStyle w:val="3"/>
+        <w:spacing w:before="99"/>
+      </w:pPr>
+      <w:r>
+        <w:rPr>
+          <w:rFonts w:hint="eastAsia"/>
+        </w:rPr>
+        <w:t>格変化</w:t>
+      </w:r>
+    </w:p>
+    <w:p>
+      <w:r>
+        <w:rPr>
+          <w:rFonts w:hint="eastAsia"/>
+        </w:rPr>
+        <w:t>外来語や固有名詞、語尾が</w:t>
+      </w:r>
+      <w:r>
+        <w:t xml:space="preserve"> ー</w:t>
+      </w:r>
+      <w:proofErr w:type="spellStart"/>
+      <w:r>
+        <w:t>i</w:t>
+      </w:r>
+      <w:proofErr w:type="spellEnd"/>
+      <w:r>
+        <w:t xml:space="preserve"> ではない名詞は表右列のように格変化する。</w:t>
+      </w:r>
+    </w:p>
+    <w:tbl>
+      <w:tblPr>
+        <w:tblStyle w:val="5-6"/>
+        <w:tblW w:w="0" w:type="auto"/>
+        <w:tblLook w:val="0480" w:firstRow="0" w:lastRow="0" w:firstColumn="1" w:lastColumn="0" w:noHBand="0" w:noVBand="1"/>
+      </w:tblPr>
+      <w:tblGrid>
+        <w:gridCol w:w="846"/>
+        <w:gridCol w:w="1843"/>
+        <w:gridCol w:w="1843"/>
+      </w:tblGrid>
+      <w:tr>
+        <w:trPr>
+          <w:cnfStyle w:val="000000100000" w:firstRow="0" w:lastRow="0" w:firstColumn="0" w:lastColumn="0" w:oddVBand="0" w:evenVBand="0" w:oddHBand="1" w:evenHBand="0" w:firstRowFirstColumn="0" w:firstRowLastColumn="0" w:lastRowFirstColumn="0" w:lastRowLastColumn="0"/>
+        </w:trPr>
+        <w:tc>
+          <w:tcPr>
+            <w:cnfStyle w:val="001000000000" w:firstRow="0" w:lastRow="0" w:firstColumn="1" w:lastColumn="0" w:oddVBand="0" w:evenVBand="0" w:oddHBand="0" w:evenHBand="0" w:firstRowFirstColumn="0" w:firstRowLastColumn="0" w:lastRowFirstColumn="0" w:lastRowLastColumn="0"/>
+            <w:tcW w:w="846" w:type="dxa"/>
+          </w:tcPr>
+          <w:p>
+            <w:r>
+              <w:rPr>
+                <w:rFonts w:hint="eastAsia"/>
+              </w:rPr>
+              <w:t>主格</w:t>
+            </w:r>
+          </w:p>
+        </w:tc>
+        <w:tc>
+          <w:tcPr>
+            <w:tcW w:w="1843" w:type="dxa"/>
+          </w:tcPr>
+          <w:p>
+            <w:pPr>
+              <w:cnfStyle w:val="000000100000" w:firstRow="0" w:lastRow="0" w:firstColumn="0" w:lastColumn="0" w:oddVBand="0" w:evenVBand="0" w:oddHBand="1" w:evenHBand="0" w:firstRowFirstColumn="0" w:firstRowLastColumn="0" w:lastRowFirstColumn="0" w:lastRowLastColumn="0"/>
+            </w:pPr>
+            <w:r>
+              <w:t>Nー</w:t>
+            </w:r>
+            <w:proofErr w:type="spellStart"/>
+            <w:r>
+              <w:t>i</w:t>
+            </w:r>
+            <w:proofErr w:type="spellEnd"/>
+            <w:r>
+              <w:t xml:space="preserve">　(N が)</w:t>
+            </w:r>
+          </w:p>
+        </w:tc>
+        <w:tc>
+          <w:tcPr>
+            <w:tcW w:w="1843" w:type="dxa"/>
+          </w:tcPr>
+          <w:p>
+            <w:pPr>
+              <w:cnfStyle w:val="000000100000" w:firstRow="0" w:lastRow="0" w:firstColumn="0" w:lastColumn="0" w:oddVBand="0" w:evenVBand="0" w:oddHBand="1" w:evenHBand="0" w:firstRowFirstColumn="0" w:firstRowLastColumn="0" w:lastRowFirstColumn="0" w:lastRowLastColumn="0"/>
+            </w:pPr>
+            <w:r>
+              <w:t>N</w:t>
+            </w:r>
+          </w:p>
+        </w:tc>
+      </w:tr>
+      <w:tr>
+        <w:tc>
+          <w:tcPr>
+            <w:cnfStyle w:val="001000000000" w:firstRow="0" w:lastRow="0" w:firstColumn="1" w:lastColumn="0" w:oddVBand="0" w:evenVBand="0" w:oddHBand="0" w:evenHBand="0" w:firstRowFirstColumn="0" w:firstRowLastColumn="0" w:lastRowFirstColumn="0" w:lastRowLastColumn="0"/>
+            <w:tcW w:w="846" w:type="dxa"/>
+          </w:tcPr>
+          <w:p>
+            <w:r>
+              <w:rPr>
+                <w:rFonts w:hint="eastAsia"/>
+              </w:rPr>
+              <w:t>属格</w:t>
+            </w:r>
+          </w:p>
+        </w:tc>
+        <w:tc>
+          <w:tcPr>
+            <w:tcW w:w="1843" w:type="dxa"/>
+          </w:tcPr>
+          <w:p>
+            <w:pPr>
+              <w:cnfStyle w:val="000000000000" w:firstRow="0" w:lastRow="0" w:firstColumn="0" w:lastColumn="0" w:oddVBand="0" w:evenVBand="0" w:oddHBand="0" w:evenHBand="0" w:firstRowFirstColumn="0" w:firstRowLastColumn="0" w:lastRowFirstColumn="0" w:lastRowLastColumn="0"/>
+            </w:pPr>
+            <w:r>
+              <w:t>Nーa　(N の)</w:t>
+            </w:r>
+          </w:p>
+        </w:tc>
+        <w:tc>
+          <w:tcPr>
+            <w:tcW w:w="1843" w:type="dxa"/>
+          </w:tcPr>
+          <w:p>
+            <w:pPr>
+              <w:cnfStyle w:val="000000000000" w:firstRow="0" w:lastRow="0" w:firstColumn="0" w:lastColumn="0" w:oddVBand="0" w:evenVBand="0" w:oddHBand="0" w:evenHBand="0" w:firstRowFirstColumn="0" w:firstRowLastColumn="0" w:lastRowFirstColumn="0" w:lastRowLastColumn="0"/>
+            </w:pPr>
+            <w:r>
+              <w:t>a-N</w:t>
+            </w:r>
+          </w:p>
+        </w:tc>
+      </w:tr>
+      <w:tr>
+        <w:trPr>
+          <w:cnfStyle w:val="000000100000" w:firstRow="0" w:lastRow="0" w:firstColumn="0" w:lastColumn="0" w:oddVBand="0" w:evenVBand="0" w:oddHBand="1" w:evenHBand="0" w:firstRowFirstColumn="0" w:firstRowLastColumn="0" w:lastRowFirstColumn="0" w:lastRowLastColumn="0"/>
+        </w:trPr>
+        <w:tc>
+          <w:tcPr>
+            <w:cnfStyle w:val="001000000000" w:firstRow="0" w:lastRow="0" w:firstColumn="1" w:lastColumn="0" w:oddVBand="0" w:evenVBand="0" w:oddHBand="0" w:evenHBand="0" w:firstRowFirstColumn="0" w:firstRowLastColumn="0" w:lastRowFirstColumn="0" w:lastRowLastColumn="0"/>
+            <w:tcW w:w="846" w:type="dxa"/>
+          </w:tcPr>
+          <w:p>
+            <w:r>
+              <w:rPr>
+                <w:rFonts w:hint="eastAsia"/>
+              </w:rPr>
+              <w:t>与格</w:t>
+            </w:r>
+          </w:p>
+        </w:tc>
+        <w:tc>
+          <w:tcPr>
+            <w:tcW w:w="1843" w:type="dxa"/>
+          </w:tcPr>
+          <w:p>
+            <w:pPr>
+              <w:cnfStyle w:val="000000100000" w:firstRow="0" w:lastRow="0" w:firstColumn="0" w:lastColumn="0" w:oddVBand="0" w:evenVBand="0" w:oddHBand="1" w:evenHBand="0" w:firstRowFirstColumn="0" w:firstRowLastColumn="0" w:lastRowFirstColumn="0" w:lastRowLastColumn="0"/>
+            </w:pPr>
+            <w:r>
+              <w:t>Nーe　(N に)</w:t>
+            </w:r>
+          </w:p>
+        </w:tc>
+        <w:tc>
+          <w:tcPr>
+            <w:tcW w:w="1843" w:type="dxa"/>
+          </w:tcPr>
+          <w:p>
+            <w:pPr>
+              <w:cnfStyle w:val="000000100000" w:firstRow="0" w:lastRow="0" w:firstColumn="0" w:lastColumn="0" w:oddVBand="0" w:evenVBand="0" w:oddHBand="1" w:evenHBand="0" w:firstRowFirstColumn="0" w:firstRowLastColumn="0" w:lastRowFirstColumn="0" w:lastRowLastColumn="0"/>
+            </w:pPr>
+            <w:r>
+              <w:t>e-N</w:t>
+            </w:r>
+          </w:p>
+        </w:tc>
+      </w:tr>
+      <w:tr>
+        <w:tc>
+          <w:tcPr>
+            <w:cnfStyle w:val="001000000000" w:firstRow="0" w:lastRow="0" w:firstColumn="1" w:lastColumn="0" w:oddVBand="0" w:evenVBand="0" w:oddHBand="0" w:evenHBand="0" w:firstRowFirstColumn="0" w:firstRowLastColumn="0" w:lastRowFirstColumn="0" w:lastRowLastColumn="0"/>
+            <w:tcW w:w="846" w:type="dxa"/>
+          </w:tcPr>
+          <w:p>
+            <w:r>
+              <w:rPr>
+                <w:rFonts w:hint="eastAsia"/>
+              </w:rPr>
+              <w:t>対格</w:t>
+            </w:r>
+          </w:p>
+        </w:tc>
+        <w:tc>
+          <w:tcPr>
+            <w:tcW w:w="1843" w:type="dxa"/>
+          </w:tcPr>
+          <w:p>
+            <w:pPr>
+              <w:cnfStyle w:val="000000000000" w:firstRow="0" w:lastRow="0" w:firstColumn="0" w:lastColumn="0" w:oddVBand="0" w:evenVBand="0" w:oddHBand="0" w:evenHBand="0" w:firstRowFirstColumn="0" w:firstRowLastColumn="0" w:lastRowFirstColumn="0" w:lastRowLastColumn="0"/>
+            </w:pPr>
+            <w:r>
+              <w:t>Nーo　(N を)</w:t>
+            </w:r>
+          </w:p>
+        </w:tc>
+        <w:tc>
+          <w:tcPr>
+            <w:tcW w:w="1843" w:type="dxa"/>
+          </w:tcPr>
+          <w:p>
+            <w:pPr>
+              <w:cnfStyle w:val="000000000000" w:firstRow="0" w:lastRow="0" w:firstColumn="0" w:lastColumn="0" w:oddVBand="0" w:evenVBand="0" w:oddHBand="0" w:evenHBand="0" w:firstRowFirstColumn="0" w:firstRowLastColumn="0" w:lastRowFirstColumn="0" w:lastRowLastColumn="0"/>
+            </w:pPr>
+            <w:r>
+              <w:t>o-N</w:t>
+            </w:r>
+          </w:p>
+        </w:tc>
+      </w:tr>
+    </w:tbl>
+    <w:p/>
+    <w:tbl>
+      <w:tblPr>
+        <w:tblStyle w:val="41"/>
+        <w:tblW w:w="0" w:type="auto"/>
+        <w:shd w:val="pct5" w:color="auto" w:fill="auto"/>
+        <w:tblLook w:val="0680" w:firstRow="0" w:lastRow="0" w:firstColumn="1" w:lastColumn="0" w:noHBand="1" w:noVBand="1"/>
+      </w:tblPr>
+      <w:tblGrid>
+        <w:gridCol w:w="846"/>
+        <w:gridCol w:w="1843"/>
+        <w:gridCol w:w="1843"/>
+        <w:gridCol w:w="2551"/>
+      </w:tblGrid>
+      <w:tr>
+        <w:tc>
+          <w:tcPr>
+            <w:cnfStyle w:val="001000000000" w:firstRow="0" w:lastRow="0" w:firstColumn="1" w:lastColumn="0" w:oddVBand="0" w:evenVBand="0" w:oddHBand="0" w:evenHBand="0" w:firstRowFirstColumn="0" w:firstRowLastColumn="0" w:lastRowFirstColumn="0" w:lastRowLastColumn="0"/>
+            <w:tcW w:w="846" w:type="dxa"/>
+            <w:shd w:val="pct5" w:color="auto" w:fill="auto"/>
+          </w:tcPr>
+          <w:p>
+            <w:r>
+              <w:rPr>
+                <w:rFonts w:hint="eastAsia"/>
+              </w:rPr>
+              <w:t>主格</w:t>
+            </w:r>
+          </w:p>
+        </w:tc>
+        <w:tc>
+          <w:tcPr>
+            <w:tcW w:w="1843" w:type="dxa"/>
+            <w:shd w:val="pct5" w:color="auto" w:fill="auto"/>
+          </w:tcPr>
+          <w:p>
+            <w:pPr>
+              <w:cnfStyle w:val="000000000000" w:firstRow="0" w:lastRow="0" w:firstColumn="0" w:lastColumn="0" w:oddVBand="0" w:evenVBand="0" w:oddHBand="0" w:evenHBand="0" w:firstRowFirstColumn="0" w:firstRowLastColumn="0" w:lastRowFirstColumn="0" w:lastRowLastColumn="0"/>
+            </w:pPr>
+            <w:proofErr w:type="spellStart"/>
+            <w:r>
+              <w:t>dopi</w:t>
+            </w:r>
+            <w:proofErr w:type="spellEnd"/>
+            <w:r>
+              <w:t xml:space="preserve">　(箱が)</w:t>
+            </w:r>
+          </w:p>
+        </w:tc>
+        <w:tc>
+          <w:tcPr>
+            <w:tcW w:w="1843" w:type="dxa"/>
+            <w:shd w:val="pct5" w:color="auto" w:fill="auto"/>
+          </w:tcPr>
+          <w:p>
+            <w:pPr>
+              <w:cnfStyle w:val="000000000000" w:firstRow="0" w:lastRow="0" w:firstColumn="0" w:lastColumn="0" w:oddVBand="0" w:evenVBand="0" w:oddHBand="0" w:evenHBand="0" w:firstRowFirstColumn="0" w:firstRowLastColumn="0" w:lastRowFirstColumn="0" w:lastRowLastColumn="0"/>
+            </w:pPr>
+            <w:proofErr w:type="spellStart"/>
+            <w:r>
+              <w:t>melai</w:t>
+            </w:r>
+            <w:proofErr w:type="spellEnd"/>
+            <w:r>
+              <w:t xml:space="preserve">　(花が)</w:t>
+            </w:r>
+          </w:p>
+        </w:tc>
+        <w:tc>
+          <w:tcPr>
+            <w:tcW w:w="2551" w:type="dxa"/>
+            <w:shd w:val="pct5" w:color="auto" w:fill="auto"/>
+          </w:tcPr>
+          <w:p>
+            <w:pPr>
+              <w:cnfStyle w:val="000000000000" w:firstRow="0" w:lastRow="0" w:firstColumn="0" w:lastColumn="0" w:oddVBand="0" w:evenVBand="0" w:oddHBand="0" w:evenHBand="0" w:firstRowFirstColumn="0" w:firstRowLastColumn="0" w:lastRowFirstColumn="0" w:lastRowLastColumn="0"/>
+            </w:pPr>
+            <w:proofErr w:type="spellStart"/>
+            <w:r>
+              <w:t>daihuku</w:t>
+            </w:r>
+            <w:proofErr w:type="spellEnd"/>
+            <w:r>
+              <w:t xml:space="preserve">　(大福が)</w:t>
+            </w:r>
+          </w:p>
+        </w:tc>
+      </w:tr>
+      <w:tr>
+        <w:tc>
+          <w:tcPr>
+            <w:cnfStyle w:val="001000000000" w:firstRow="0" w:lastRow="0" w:firstColumn="1" w:lastColumn="0" w:oddVBand="0" w:evenVBand="0" w:oddHBand="0" w:evenHBand="0" w:firstRowFirstColumn="0" w:firstRowLastColumn="0" w:lastRowFirstColumn="0" w:lastRowLastColumn="0"/>
+            <w:tcW w:w="846" w:type="dxa"/>
+            <w:shd w:val="pct5" w:color="auto" w:fill="auto"/>
+          </w:tcPr>
+          <w:p>
+            <w:r>
+              <w:rPr>
+                <w:rFonts w:hint="eastAsia"/>
+              </w:rPr>
+              <w:t>属格</w:t>
+            </w:r>
+          </w:p>
+        </w:tc>
+        <w:tc>
+          <w:tcPr>
+            <w:tcW w:w="1843" w:type="dxa"/>
+            <w:shd w:val="pct5" w:color="auto" w:fill="auto"/>
+          </w:tcPr>
+          <w:p>
+            <w:pPr>
+              <w:cnfStyle w:val="000000000000" w:firstRow="0" w:lastRow="0" w:firstColumn="0" w:lastColumn="0" w:oddVBand="0" w:evenVBand="0" w:oddHBand="0" w:evenHBand="0" w:firstRowFirstColumn="0" w:firstRowLastColumn="0" w:lastRowFirstColumn="0" w:lastRowLastColumn="0"/>
+            </w:pPr>
+            <w:proofErr w:type="spellStart"/>
+            <w:r>
+              <w:t>dopa</w:t>
+            </w:r>
+            <w:proofErr w:type="spellEnd"/>
+            <w:r>
+              <w:t xml:space="preserve">　(箱の)</w:t>
+            </w:r>
+          </w:p>
+        </w:tc>
+        <w:tc>
+          <w:tcPr>
+            <w:tcW w:w="1843" w:type="dxa"/>
+            <w:shd w:val="pct5" w:color="auto" w:fill="auto"/>
+          </w:tcPr>
+          <w:p>
+            <w:pPr>
+              <w:cnfStyle w:val="000000000000" w:firstRow="0" w:lastRow="0" w:firstColumn="0" w:lastColumn="0" w:oddVBand="0" w:evenVBand="0" w:oddHBand="0" w:evenHBand="0" w:firstRowFirstColumn="0" w:firstRowLastColumn="0" w:lastRowFirstColumn="0" w:lastRowLastColumn="0"/>
+            </w:pPr>
+            <w:proofErr w:type="spellStart"/>
+            <w:r>
+              <w:t>melaa</w:t>
+            </w:r>
+            <w:proofErr w:type="spellEnd"/>
+            <w:r>
+              <w:t xml:space="preserve">　(花の)</w:t>
+            </w:r>
+          </w:p>
+        </w:tc>
+        <w:tc>
+          <w:tcPr>
+            <w:tcW w:w="2551" w:type="dxa"/>
+            <w:shd w:val="pct5" w:color="auto" w:fill="auto"/>
+          </w:tcPr>
+          <w:p>
+            <w:pPr>
+              <w:cnfStyle w:val="000000000000" w:firstRow="0" w:lastRow="0" w:firstColumn="0" w:lastColumn="0" w:oddVBand="0" w:evenVBand="0" w:oddHBand="0" w:evenHBand="0" w:firstRowFirstColumn="0" w:firstRowLastColumn="0" w:lastRowFirstColumn="0" w:lastRowLastColumn="0"/>
+            </w:pPr>
+            <w:r>
+              <w:t>a-</w:t>
+            </w:r>
+            <w:proofErr w:type="spellStart"/>
+            <w:r>
+              <w:t>daihuku</w:t>
+            </w:r>
+            <w:proofErr w:type="spellEnd"/>
+            <w:r>
+              <w:t xml:space="preserve">　(大福の)</w:t>
+            </w:r>
+          </w:p>
+        </w:tc>
+      </w:tr>
+      <w:tr>
+        <w:tc>
+          <w:tcPr>
+            <w:cnfStyle w:val="001000000000" w:firstRow="0" w:lastRow="0" w:firstColumn="1" w:lastColumn="0" w:oddVBand="0" w:evenVBand="0" w:oddHBand="0" w:evenHBand="0" w:firstRowFirstColumn="0" w:firstRowLastColumn="0" w:lastRowFirstColumn="0" w:lastRowLastColumn="0"/>
+            <w:tcW w:w="846" w:type="dxa"/>
+            <w:shd w:val="pct5" w:color="auto" w:fill="auto"/>
+          </w:tcPr>
+          <w:p>
+            <w:r>
+              <w:rPr>
+                <w:rFonts w:hint="eastAsia"/>
+              </w:rPr>
+              <w:t>与格</w:t>
+            </w:r>
+          </w:p>
+        </w:tc>
+        <w:tc>
+          <w:tcPr>
+            <w:tcW w:w="1843" w:type="dxa"/>
+            <w:shd w:val="pct5" w:color="auto" w:fill="auto"/>
+          </w:tcPr>
+          <w:p>
+            <w:pPr>
+              <w:cnfStyle w:val="000000000000" w:firstRow="0" w:lastRow="0" w:firstColumn="0" w:lastColumn="0" w:oddVBand="0" w:evenVBand="0" w:oddHBand="0" w:evenHBand="0" w:firstRowFirstColumn="0" w:firstRowLastColumn="0" w:lastRowFirstColumn="0" w:lastRowLastColumn="0"/>
+            </w:pPr>
+            <w:r>
+              <w:t>dope　(箱に)</w:t>
+            </w:r>
+          </w:p>
+        </w:tc>
+        <w:tc>
+          <w:tcPr>
+            <w:tcW w:w="1843" w:type="dxa"/>
+            <w:shd w:val="pct5" w:color="auto" w:fill="auto"/>
+          </w:tcPr>
+          <w:p>
+            <w:pPr>
+              <w:cnfStyle w:val="000000000000" w:firstRow="0" w:lastRow="0" w:firstColumn="0" w:lastColumn="0" w:oddVBand="0" w:evenVBand="0" w:oddHBand="0" w:evenHBand="0" w:firstRowFirstColumn="0" w:firstRowLastColumn="0" w:lastRowFirstColumn="0" w:lastRowLastColumn="0"/>
+            </w:pPr>
+            <w:proofErr w:type="spellStart"/>
+            <w:r>
+              <w:t>melae</w:t>
+            </w:r>
+            <w:proofErr w:type="spellEnd"/>
+            <w:r>
+              <w:t xml:space="preserve">　(花に)</w:t>
+            </w:r>
+          </w:p>
+        </w:tc>
+        <w:tc>
+          <w:tcPr>
+            <w:tcW w:w="2551" w:type="dxa"/>
+            <w:shd w:val="pct5" w:color="auto" w:fill="auto"/>
+          </w:tcPr>
+          <w:p>
+            <w:pPr>
+              <w:cnfStyle w:val="000000000000" w:firstRow="0" w:lastRow="0" w:firstColumn="0" w:lastColumn="0" w:oddVBand="0" w:evenVBand="0" w:oddHBand="0" w:evenHBand="0" w:firstRowFirstColumn="0" w:firstRowLastColumn="0" w:lastRowFirstColumn="0" w:lastRowLastColumn="0"/>
+            </w:pPr>
+            <w:r>
+              <w:t>e-</w:t>
+            </w:r>
+            <w:proofErr w:type="spellStart"/>
+            <w:r>
+              <w:t>daihuku</w:t>
+            </w:r>
+            <w:proofErr w:type="spellEnd"/>
+            <w:r>
+              <w:t xml:space="preserve">　(大福に)</w:t>
+            </w:r>
+          </w:p>
+        </w:tc>
+      </w:tr>
+      <w:tr>
+        <w:tc>
+          <w:tcPr>
+            <w:cnfStyle w:val="001000000000" w:firstRow="0" w:lastRow="0" w:firstColumn="1" w:lastColumn="0" w:oddVBand="0" w:evenVBand="0" w:oddHBand="0" w:evenHBand="0" w:firstRowFirstColumn="0" w:firstRowLastColumn="0" w:lastRowFirstColumn="0" w:lastRowLastColumn="0"/>
+            <w:tcW w:w="846" w:type="dxa"/>
+            <w:shd w:val="pct5" w:color="auto" w:fill="auto"/>
+          </w:tcPr>
+          <w:p>
+            <w:r>
+              <w:rPr>
+                <w:rFonts w:hint="eastAsia"/>
+              </w:rPr>
+              <w:t>対格</w:t>
+            </w:r>
+          </w:p>
+        </w:tc>
+        <w:tc>
+          <w:tcPr>
+            <w:tcW w:w="1843" w:type="dxa"/>
+            <w:shd w:val="pct5" w:color="auto" w:fill="auto"/>
+          </w:tcPr>
+          <w:p>
+            <w:pPr>
+              <w:cnfStyle w:val="000000000000" w:firstRow="0" w:lastRow="0" w:firstColumn="0" w:lastColumn="0" w:oddVBand="0" w:evenVBand="0" w:oddHBand="0" w:evenHBand="0" w:firstRowFirstColumn="0" w:firstRowLastColumn="0" w:lastRowFirstColumn="0" w:lastRowLastColumn="0"/>
+            </w:pPr>
+            <w:proofErr w:type="spellStart"/>
+            <w:r>
+              <w:t>dopo</w:t>
+            </w:r>
+            <w:proofErr w:type="spellEnd"/>
+            <w:r>
+              <w:t xml:space="preserve">　(箱を)</w:t>
+            </w:r>
+          </w:p>
+        </w:tc>
+        <w:tc>
+          <w:tcPr>
+            <w:tcW w:w="1843" w:type="dxa"/>
+            <w:shd w:val="pct5" w:color="auto" w:fill="auto"/>
+          </w:tcPr>
+          <w:p>
+            <w:pPr>
+              <w:cnfStyle w:val="000000000000" w:firstRow="0" w:lastRow="0" w:firstColumn="0" w:lastColumn="0" w:oddVBand="0" w:evenVBand="0" w:oddHBand="0" w:evenHBand="0" w:firstRowFirstColumn="0" w:firstRowLastColumn="0" w:lastRowFirstColumn="0" w:lastRowLastColumn="0"/>
+            </w:pPr>
+            <w:proofErr w:type="spellStart"/>
+            <w:r>
+              <w:t>melao</w:t>
+            </w:r>
+            <w:proofErr w:type="spellEnd"/>
+            <w:r>
+              <w:t xml:space="preserve">　(花を)</w:t>
+            </w:r>
+          </w:p>
+        </w:tc>
+        <w:tc>
+          <w:tcPr>
+            <w:tcW w:w="2551" w:type="dxa"/>
+            <w:shd w:val="pct5" w:color="auto" w:fill="auto"/>
+          </w:tcPr>
+          <w:p>
+            <w:pPr>
+              <w:cnfStyle w:val="000000000000" w:firstRow="0" w:lastRow="0" w:firstColumn="0" w:lastColumn="0" w:oddVBand="0" w:evenVBand="0" w:oddHBand="0" w:evenHBand="0" w:firstRowFirstColumn="0" w:firstRowLastColumn="0" w:lastRowFirstColumn="0" w:lastRowLastColumn="0"/>
+            </w:pPr>
+            <w:r>
+              <w:t>o-</w:t>
+            </w:r>
+            <w:proofErr w:type="spellStart"/>
+            <w:r>
+              <w:t>daihuku</w:t>
+            </w:r>
+            <w:proofErr w:type="spellEnd"/>
+            <w:r>
+              <w:t xml:space="preserve">　(大福を)</w:t>
+            </w:r>
+          </w:p>
+        </w:tc>
+      </w:tr>
+    </w:tbl>
+    <w:p>
+      <w:pPr>
+        <w:pStyle w:val="3"/>
+        <w:spacing w:before="99"/>
+      </w:pPr>
+      <w:r>
+        <w:rPr>
+          <w:rFonts w:hint="eastAsia"/>
+        </w:rPr>
+        <w:t>名詞</w:t>
+      </w:r>
+      <w:r>
+        <w:t>Nの</w:t>
+      </w:r>
+      <w:r>
+        <w:t>後ろ</w:t>
+      </w:r>
+      <w:r>
+        <w:t>に名詞N'の属格をおくことで「</w:t>
+      </w:r>
+      <w:r>
+        <w:t>N'のN</w:t>
+      </w:r>
+      <w:r>
+        <w:t>」という意味の名詞句を作れる</w:t>
+      </w:r>
+    </w:p>
+    <w:p>
+      <w:pPr>
+        <w:shd w:val="pct5" w:color="auto" w:fill="auto"/>
+      </w:pPr>
+      <w:proofErr w:type="spellStart"/>
+      <w:r>
+        <w:t>lula~si</w:t>
+      </w:r>
+      <w:proofErr w:type="spellEnd"/>
+      <w:r>
+        <w:t xml:space="preserve"> </w:t>
+      </w:r>
+      <w:proofErr w:type="spellStart"/>
+      <w:r>
+        <w:t>kazma</w:t>
+      </w:r>
+      <w:proofErr w:type="spellEnd"/>
+    </w:p>
+    <w:p>
+      <w:pPr>
+        <w:shd w:val="pct5" w:color="auto" w:fill="auto"/>
+      </w:pPr>
+      <w:r>
+        <w:rPr>
+          <w:rFonts w:hint="eastAsia"/>
+        </w:rPr>
+        <w:t>星の光</w:t>
+      </w:r>
+    </w:p>
+    <w:p>
+      <w:pPr>
+        <w:shd w:val="pct5" w:color="auto" w:fill="auto"/>
+      </w:pPr>
+    </w:p>
+    <w:p>
+      <w:pPr>
+        <w:shd w:val="pct5" w:color="auto" w:fill="auto"/>
+      </w:pPr>
+      <w:proofErr w:type="spellStart"/>
+      <w:r>
+        <w:t>yupluvi</w:t>
+      </w:r>
+      <w:proofErr w:type="spellEnd"/>
+      <w:r>
+        <w:t xml:space="preserve"> a-</w:t>
+      </w:r>
+      <w:proofErr w:type="spellStart"/>
+      <w:r>
+        <w:t>daihuku</w:t>
+      </w:r>
+      <w:proofErr w:type="spellEnd"/>
+    </w:p>
+    <w:p>
+      <w:pPr>
+        <w:shd w:val="pct5" w:color="auto" w:fill="auto"/>
+      </w:pPr>
+      <w:r>
+        <w:rPr>
+          <w:rFonts w:hint="eastAsia"/>
+        </w:rPr>
+        <w:t>大福の中身</w:t>
       </w:r>
     </w:p>
     <w:p>
@@ -1125,7 +1808,15 @@
         <w:t xml:space="preserve"> </w:t>
       </w:r>
       <w:r>
-        <w:t>[語尾: ーi]</w:t>
+        <w:t>[語尾: ー</w:t>
+      </w:r>
+      <w:proofErr w:type="spellStart"/>
+      <w:r>
+        <w:t>i</w:t>
+      </w:r>
+      <w:proofErr w:type="spellEnd"/>
+      <w:r>
+        <w:t>]</w:t>
       </w:r>
     </w:p>
     <w:p>
@@ -1133,6 +1824,7 @@
         <w:pStyle w:val="3"/>
         <w:spacing w:before="99"/>
       </w:pPr>
+      <w:bookmarkStart w:id="0" w:name="_GoBack"/>
       <w:r>
         <w:rPr>
           <w:rFonts w:hint="eastAsia"/>
@@ -1178,9 +1870,11 @@
             <w:pPr>
               <w:cnfStyle w:val="000000000000" w:firstRow="0" w:lastRow="0" w:firstColumn="0" w:lastColumn="0" w:oddVBand="0" w:evenVBand="0" w:oddHBand="0" w:evenHBand="0" w:firstRowFirstColumn="0" w:firstRowLastColumn="0" w:lastRowFirstColumn="0" w:lastRowLastColumn="0"/>
             </w:pPr>
+            <w:proofErr w:type="spellStart"/>
             <w:r>
               <w:t>yoki</w:t>
             </w:r>
+            <w:proofErr w:type="spellEnd"/>
           </w:p>
         </w:tc>
         <w:tc>
@@ -1237,9 +1931,11 @@
             <w:pPr>
               <w:cnfStyle w:val="000000000000" w:firstRow="0" w:lastRow="0" w:firstColumn="0" w:lastColumn="0" w:oddVBand="0" w:evenVBand="0" w:oddHBand="0" w:evenHBand="0" w:firstRowFirstColumn="0" w:firstRowLastColumn="0" w:lastRowFirstColumn="0" w:lastRowLastColumn="0"/>
             </w:pPr>
+            <w:proofErr w:type="spellStart"/>
             <w:r>
               <w:t>yosi</w:t>
             </w:r>
+            <w:proofErr w:type="spellEnd"/>
           </w:p>
         </w:tc>
         <w:tc>
@@ -1264,9 +1960,11 @@
             <w:pPr>
               <w:cnfStyle w:val="000000000000" w:firstRow="0" w:lastRow="0" w:firstColumn="0" w:lastColumn="0" w:oddVBand="0" w:evenVBand="0" w:oddHBand="0" w:evenHBand="0" w:firstRowFirstColumn="0" w:firstRowLastColumn="0" w:lastRowFirstColumn="0" w:lastRowLastColumn="0"/>
             </w:pPr>
+            <w:proofErr w:type="spellStart"/>
             <w:r>
               <w:t>yozi</w:t>
             </w:r>
+            <w:proofErr w:type="spellEnd"/>
           </w:p>
         </w:tc>
       </w:tr>
@@ -1296,9 +1994,11 @@
             <w:pPr>
               <w:cnfStyle w:val="000000000000" w:firstRow="0" w:lastRow="0" w:firstColumn="0" w:lastColumn="0" w:oddVBand="0" w:evenVBand="0" w:oddHBand="0" w:evenHBand="0" w:firstRowFirstColumn="0" w:firstRowLastColumn="0" w:lastRowFirstColumn="0" w:lastRowLastColumn="0"/>
             </w:pPr>
+            <w:proofErr w:type="spellStart"/>
             <w:r>
               <w:t>yoti</w:t>
             </w:r>
+            <w:proofErr w:type="spellEnd"/>
           </w:p>
         </w:tc>
         <w:tc>
@@ -1323,9 +2023,11 @@
             <w:pPr>
               <w:cnfStyle w:val="000000000000" w:firstRow="0" w:lastRow="0" w:firstColumn="0" w:lastColumn="0" w:oddVBand="0" w:evenVBand="0" w:oddHBand="0" w:evenHBand="0" w:firstRowFirstColumn="0" w:firstRowLastColumn="0" w:lastRowFirstColumn="0" w:lastRowLastColumn="0"/>
             </w:pPr>
+            <w:proofErr w:type="spellStart"/>
             <w:r>
               <w:t>yodi</w:t>
             </w:r>
+            <w:proofErr w:type="spellEnd"/>
           </w:p>
         </w:tc>
       </w:tr>
@@ -1380,9 +2082,11 @@
             <w:pPr>
               <w:cnfStyle w:val="000000000000" w:firstRow="0" w:lastRow="0" w:firstColumn="0" w:lastColumn="0" w:oddVBand="0" w:evenVBand="0" w:oddHBand="0" w:evenHBand="0" w:firstRowFirstColumn="0" w:firstRowLastColumn="0" w:lastRowFirstColumn="0" w:lastRowLastColumn="0"/>
             </w:pPr>
+            <w:proofErr w:type="spellStart"/>
             <w:r>
               <w:t>yeki</w:t>
             </w:r>
+            <w:proofErr w:type="spellEnd"/>
           </w:p>
         </w:tc>
         <w:tc>
@@ -1407,9 +2111,11 @@
             <w:pPr>
               <w:cnfStyle w:val="000000000000" w:firstRow="0" w:lastRow="0" w:firstColumn="0" w:lastColumn="0" w:oddVBand="0" w:evenVBand="0" w:oddHBand="0" w:evenHBand="0" w:firstRowFirstColumn="0" w:firstRowLastColumn="0" w:lastRowFirstColumn="0" w:lastRowLastColumn="0"/>
             </w:pPr>
+            <w:proofErr w:type="spellStart"/>
             <w:r>
               <w:t>yegi</w:t>
             </w:r>
+            <w:proofErr w:type="spellEnd"/>
           </w:p>
         </w:tc>
       </w:tr>
@@ -1439,9 +2145,11 @@
             <w:pPr>
               <w:cnfStyle w:val="000000000000" w:firstRow="0" w:lastRow="0" w:firstColumn="0" w:lastColumn="0" w:oddVBand="0" w:evenVBand="0" w:oddHBand="0" w:evenHBand="0" w:firstRowFirstColumn="0" w:firstRowLastColumn="0" w:lastRowFirstColumn="0" w:lastRowLastColumn="0"/>
             </w:pPr>
+            <w:proofErr w:type="spellStart"/>
             <w:r>
               <w:t>yesi</w:t>
             </w:r>
+            <w:proofErr w:type="spellEnd"/>
           </w:p>
         </w:tc>
         <w:tc>
@@ -1466,9 +2174,11 @@
             <w:pPr>
               <w:cnfStyle w:val="000000000000" w:firstRow="0" w:lastRow="0" w:firstColumn="0" w:lastColumn="0" w:oddVBand="0" w:evenVBand="0" w:oddHBand="0" w:evenHBand="0" w:firstRowFirstColumn="0" w:firstRowLastColumn="0" w:lastRowFirstColumn="0" w:lastRowLastColumn="0"/>
             </w:pPr>
+            <w:proofErr w:type="spellStart"/>
             <w:r>
               <w:t>yezi</w:t>
             </w:r>
+            <w:proofErr w:type="spellEnd"/>
           </w:p>
         </w:tc>
       </w:tr>
@@ -1526,9 +2236,11 @@
             <w:pPr>
               <w:cnfStyle w:val="000000000000" w:firstRow="0" w:lastRow="0" w:firstColumn="0" w:lastColumn="0" w:oddVBand="0" w:evenVBand="0" w:oddHBand="0" w:evenHBand="0" w:firstRowFirstColumn="0" w:firstRowLastColumn="0" w:lastRowFirstColumn="0" w:lastRowLastColumn="0"/>
             </w:pPr>
+            <w:proofErr w:type="spellStart"/>
             <w:r>
               <w:t>yedi</w:t>
             </w:r>
+            <w:proofErr w:type="spellEnd"/>
           </w:p>
         </w:tc>
       </w:tr>
@@ -1563,9 +2275,11 @@
             <w:pPr>
               <w:cnfStyle w:val="000000000000" w:firstRow="0" w:lastRow="0" w:firstColumn="0" w:lastColumn="0" w:oddVBand="0" w:evenVBand="0" w:oddHBand="0" w:evenHBand="0" w:firstRowFirstColumn="0" w:firstRowLastColumn="0" w:lastRowFirstColumn="0" w:lastRowLastColumn="0"/>
             </w:pPr>
+            <w:proofErr w:type="spellStart"/>
             <w:r>
               <w:t>syeki</w:t>
             </w:r>
+            <w:proofErr w:type="spellEnd"/>
           </w:p>
         </w:tc>
       </w:tr>
@@ -1600,9 +2314,11 @@
             <w:pPr>
               <w:cnfStyle w:val="000000000000" w:firstRow="0" w:lastRow="0" w:firstColumn="0" w:lastColumn="0" w:oddVBand="0" w:evenVBand="0" w:oddHBand="0" w:evenHBand="0" w:firstRowFirstColumn="0" w:firstRowLastColumn="0" w:lastRowFirstColumn="0" w:lastRowLastColumn="0"/>
             </w:pPr>
+            <w:proofErr w:type="spellStart"/>
             <w:r>
               <w:t>syesi</w:t>
             </w:r>
+            <w:proofErr w:type="spellEnd"/>
           </w:p>
         </w:tc>
       </w:tr>
@@ -1636,13 +2352,330 @@
             <w:pPr>
               <w:cnfStyle w:val="000000000000" w:firstRow="0" w:lastRow="0" w:firstColumn="0" w:lastColumn="0" w:oddVBand="0" w:evenVBand="0" w:oddHBand="0" w:evenHBand="0" w:firstRowFirstColumn="0" w:firstRowLastColumn="0" w:lastRowFirstColumn="0" w:lastRowLastColumn="0"/>
             </w:pPr>
+            <w:proofErr w:type="spellStart"/>
             <w:r>
               <w:t>syeti</w:t>
             </w:r>
+            <w:proofErr w:type="spellEnd"/>
           </w:p>
         </w:tc>
       </w:tr>
     </w:tbl>
+    <w:bookmarkEnd w:id="0"/>
+    <w:p>
+      <w:pPr>
+        <w:pStyle w:val="3"/>
+        <w:spacing w:before="99"/>
+      </w:pPr>
+      <w:r>
+        <w:rPr>
+          <w:rFonts w:hint="eastAsia"/>
+        </w:rPr>
+        <w:lastRenderedPageBreak/>
+        <w:t>格変化</w:t>
+      </w:r>
+    </w:p>
+    <w:p>
+      <w:r>
+        <w:rPr>
+          <w:rFonts w:hint="eastAsia"/>
+        </w:rPr>
+        <w:t>代名詞も名詞と同じように格変化する。</w:t>
+      </w:r>
+    </w:p>
+    <w:tbl>
+      <w:tblPr>
+        <w:tblStyle w:val="41"/>
+        <w:tblW w:w="0" w:type="auto"/>
+        <w:shd w:val="pct5" w:color="auto" w:fill="auto"/>
+        <w:tblLook w:val="0680" w:firstRow="0" w:lastRow="0" w:firstColumn="1" w:lastColumn="0" w:noHBand="1" w:noVBand="1"/>
+      </w:tblPr>
+      <w:tblGrid>
+        <w:gridCol w:w="846"/>
+        <w:gridCol w:w="1843"/>
+        <w:gridCol w:w="1984"/>
+      </w:tblGrid>
+      <w:tr>
+        <w:tc>
+          <w:tcPr>
+            <w:cnfStyle w:val="001000000000" w:firstRow="0" w:lastRow="0" w:firstColumn="1" w:lastColumn="0" w:oddVBand="0" w:evenVBand="0" w:oddHBand="0" w:evenHBand="0" w:firstRowFirstColumn="0" w:firstRowLastColumn="0" w:lastRowFirstColumn="0" w:lastRowLastColumn="0"/>
+            <w:tcW w:w="846" w:type="dxa"/>
+            <w:shd w:val="pct5" w:color="auto" w:fill="auto"/>
+          </w:tcPr>
+          <w:p>
+            <w:r>
+              <w:rPr>
+                <w:rFonts w:hint="eastAsia"/>
+              </w:rPr>
+              <w:t>主格</w:t>
+            </w:r>
+          </w:p>
+        </w:tc>
+        <w:tc>
+          <w:tcPr>
+            <w:tcW w:w="1843" w:type="dxa"/>
+            <w:shd w:val="pct5" w:color="auto" w:fill="auto"/>
+          </w:tcPr>
+          <w:p>
+            <w:pPr>
+              <w:cnfStyle w:val="000000000000" w:firstRow="0" w:lastRow="0" w:firstColumn="0" w:lastColumn="0" w:oddVBand="0" w:evenVBand="0" w:oddHBand="0" w:evenHBand="0" w:firstRowFirstColumn="0" w:firstRowLastColumn="0" w:lastRowFirstColumn="0" w:lastRowLastColumn="0"/>
+            </w:pPr>
+            <w:proofErr w:type="spellStart"/>
+            <w:r>
+              <w:t>yoki</w:t>
+            </w:r>
+            <w:proofErr w:type="spellEnd"/>
+            <w:r>
+              <w:t xml:space="preserve">　(私が)</w:t>
+            </w:r>
+          </w:p>
+        </w:tc>
+        <w:tc>
+          <w:tcPr>
+            <w:tcW w:w="1984" w:type="dxa"/>
+            <w:shd w:val="pct5" w:color="auto" w:fill="auto"/>
+          </w:tcPr>
+          <w:p>
+            <w:pPr>
+              <w:cnfStyle w:val="000000000000" w:firstRow="0" w:lastRow="0" w:firstColumn="0" w:lastColumn="0" w:oddVBand="0" w:evenVBand="0" w:oddHBand="0" w:evenHBand="0" w:firstRowFirstColumn="0" w:firstRowLastColumn="0" w:lastRowFirstColumn="0" w:lastRowLastColumn="0"/>
+            </w:pPr>
+            <w:r>
+              <w:t>yeti　(あれが)</w:t>
+            </w:r>
+          </w:p>
+        </w:tc>
+      </w:tr>
+      <w:tr>
+        <w:tc>
+          <w:tcPr>
+            <w:cnfStyle w:val="001000000000" w:firstRow="0" w:lastRow="0" w:firstColumn="1" w:lastColumn="0" w:oddVBand="0" w:evenVBand="0" w:oddHBand="0" w:evenHBand="0" w:firstRowFirstColumn="0" w:firstRowLastColumn="0" w:lastRowFirstColumn="0" w:lastRowLastColumn="0"/>
+            <w:tcW w:w="846" w:type="dxa"/>
+            <w:shd w:val="pct5" w:color="auto" w:fill="auto"/>
+          </w:tcPr>
+          <w:p>
+            <w:r>
+              <w:rPr>
+                <w:rFonts w:hint="eastAsia"/>
+              </w:rPr>
+              <w:t>属格</w:t>
+            </w:r>
+          </w:p>
+        </w:tc>
+        <w:tc>
+          <w:tcPr>
+            <w:tcW w:w="1843" w:type="dxa"/>
+            <w:shd w:val="pct5" w:color="auto" w:fill="auto"/>
+          </w:tcPr>
+          <w:p>
+            <w:pPr>
+              <w:cnfStyle w:val="000000000000" w:firstRow="0" w:lastRow="0" w:firstColumn="0" w:lastColumn="0" w:oddVBand="0" w:evenVBand="0" w:oddHBand="0" w:evenHBand="0" w:firstRowFirstColumn="0" w:firstRowLastColumn="0" w:lastRowFirstColumn="0" w:lastRowLastColumn="0"/>
+            </w:pPr>
+            <w:proofErr w:type="spellStart"/>
+            <w:r>
+              <w:t>yoka</w:t>
+            </w:r>
+            <w:proofErr w:type="spellEnd"/>
+            <w:r>
+              <w:t xml:space="preserve">　(私の)</w:t>
+            </w:r>
+          </w:p>
+        </w:tc>
+        <w:tc>
+          <w:tcPr>
+            <w:tcW w:w="1984" w:type="dxa"/>
+            <w:shd w:val="pct5" w:color="auto" w:fill="auto"/>
+          </w:tcPr>
+          <w:p>
+            <w:pPr>
+              <w:cnfStyle w:val="000000000000" w:firstRow="0" w:lastRow="0" w:firstColumn="0" w:lastColumn="0" w:oddVBand="0" w:evenVBand="0" w:oddHBand="0" w:evenHBand="0" w:firstRowFirstColumn="0" w:firstRowLastColumn="0" w:lastRowFirstColumn="0" w:lastRowLastColumn="0"/>
+            </w:pPr>
+            <w:proofErr w:type="spellStart"/>
+            <w:r>
+              <w:t>yeta</w:t>
+            </w:r>
+            <w:proofErr w:type="spellEnd"/>
+            <w:r>
+              <w:t xml:space="preserve">　(あれの)</w:t>
+            </w:r>
+          </w:p>
+        </w:tc>
+      </w:tr>
+      <w:tr>
+        <w:tc>
+          <w:tcPr>
+            <w:cnfStyle w:val="001000000000" w:firstRow="0" w:lastRow="0" w:firstColumn="1" w:lastColumn="0" w:oddVBand="0" w:evenVBand="0" w:oddHBand="0" w:evenHBand="0" w:firstRowFirstColumn="0" w:firstRowLastColumn="0" w:lastRowFirstColumn="0" w:lastRowLastColumn="0"/>
+            <w:tcW w:w="846" w:type="dxa"/>
+            <w:shd w:val="pct5" w:color="auto" w:fill="auto"/>
+          </w:tcPr>
+          <w:p>
+            <w:r>
+              <w:rPr>
+                <w:rFonts w:hint="eastAsia"/>
+              </w:rPr>
+              <w:t>与格</w:t>
+            </w:r>
+          </w:p>
+        </w:tc>
+        <w:tc>
+          <w:tcPr>
+            <w:tcW w:w="1843" w:type="dxa"/>
+            <w:shd w:val="pct5" w:color="auto" w:fill="auto"/>
+          </w:tcPr>
+          <w:p>
+            <w:pPr>
+              <w:cnfStyle w:val="000000000000" w:firstRow="0" w:lastRow="0" w:firstColumn="0" w:lastColumn="0" w:oddVBand="0" w:evenVBand="0" w:oddHBand="0" w:evenHBand="0" w:firstRowFirstColumn="0" w:firstRowLastColumn="0" w:lastRowFirstColumn="0" w:lastRowLastColumn="0"/>
+            </w:pPr>
+            <w:r>
+              <w:t>yoke　(私に)</w:t>
+            </w:r>
+          </w:p>
+        </w:tc>
+        <w:tc>
+          <w:tcPr>
+            <w:tcW w:w="1984" w:type="dxa"/>
+            <w:shd w:val="pct5" w:color="auto" w:fill="auto"/>
+          </w:tcPr>
+          <w:p>
+            <w:pPr>
+              <w:cnfStyle w:val="000000000000" w:firstRow="0" w:lastRow="0" w:firstColumn="0" w:lastColumn="0" w:oddVBand="0" w:evenVBand="0" w:oddHBand="0" w:evenHBand="0" w:firstRowFirstColumn="0" w:firstRowLastColumn="0" w:lastRowFirstColumn="0" w:lastRowLastColumn="0"/>
+            </w:pPr>
+            <w:proofErr w:type="spellStart"/>
+            <w:r>
+              <w:t>yete</w:t>
+            </w:r>
+            <w:proofErr w:type="spellEnd"/>
+            <w:r>
+              <w:t xml:space="preserve">　(あれに)</w:t>
+            </w:r>
+          </w:p>
+        </w:tc>
+      </w:tr>
+      <w:tr>
+        <w:tc>
+          <w:tcPr>
+            <w:cnfStyle w:val="001000000000" w:firstRow="0" w:lastRow="0" w:firstColumn="1" w:lastColumn="0" w:oddVBand="0" w:evenVBand="0" w:oddHBand="0" w:evenHBand="0" w:firstRowFirstColumn="0" w:firstRowLastColumn="0" w:lastRowFirstColumn="0" w:lastRowLastColumn="0"/>
+            <w:tcW w:w="846" w:type="dxa"/>
+            <w:shd w:val="pct5" w:color="auto" w:fill="auto"/>
+          </w:tcPr>
+          <w:p>
+            <w:r>
+              <w:rPr>
+                <w:rFonts w:hint="eastAsia"/>
+              </w:rPr>
+              <w:t>対格</w:t>
+            </w:r>
+          </w:p>
+        </w:tc>
+        <w:tc>
+          <w:tcPr>
+            <w:tcW w:w="1843" w:type="dxa"/>
+            <w:shd w:val="pct5" w:color="auto" w:fill="auto"/>
+          </w:tcPr>
+          <w:p>
+            <w:pPr>
+              <w:cnfStyle w:val="000000000000" w:firstRow="0" w:lastRow="0" w:firstColumn="0" w:lastColumn="0" w:oddVBand="0" w:evenVBand="0" w:oddHBand="0" w:evenHBand="0" w:firstRowFirstColumn="0" w:firstRowLastColumn="0" w:lastRowFirstColumn="0" w:lastRowLastColumn="0"/>
+            </w:pPr>
+            <w:proofErr w:type="spellStart"/>
+            <w:r>
+              <w:t>yoko</w:t>
+            </w:r>
+            <w:proofErr w:type="spellEnd"/>
+            <w:r>
+              <w:t xml:space="preserve">　(私を)</w:t>
+            </w:r>
+          </w:p>
+        </w:tc>
+        <w:tc>
+          <w:tcPr>
+            <w:tcW w:w="1984" w:type="dxa"/>
+            <w:shd w:val="pct5" w:color="auto" w:fill="auto"/>
+          </w:tcPr>
+          <w:p>
+            <w:pPr>
+              <w:cnfStyle w:val="000000000000" w:firstRow="0" w:lastRow="0" w:firstColumn="0" w:lastColumn="0" w:oddVBand="0" w:evenVBand="0" w:oddHBand="0" w:evenHBand="0" w:firstRowFirstColumn="0" w:firstRowLastColumn="0" w:lastRowFirstColumn="0" w:lastRowLastColumn="0"/>
+            </w:pPr>
+            <w:proofErr w:type="spellStart"/>
+            <w:r>
+              <w:t>yoto</w:t>
+            </w:r>
+            <w:proofErr w:type="spellEnd"/>
+            <w:r>
+              <w:t xml:space="preserve">　(あれを)</w:t>
+            </w:r>
+          </w:p>
+        </w:tc>
+      </w:tr>
+    </w:tbl>
+    <w:p>
+      <w:pPr>
+        <w:pStyle w:val="3"/>
+        <w:spacing w:before="99"/>
+      </w:pPr>
+      <w:r>
+        <w:rPr>
+          <w:rFonts w:hint="eastAsia"/>
+        </w:rPr>
+        <w:t>代名詞もその属格を名詞の後ろにおくことで名詞句を作れる</w:t>
+      </w:r>
+    </w:p>
+    <w:p>
+      <w:pPr>
+        <w:shd w:val="pct5" w:color="auto" w:fill="auto"/>
+      </w:pPr>
+      <w:proofErr w:type="spellStart"/>
+      <w:r>
+        <w:t>dyulali</w:t>
+      </w:r>
+      <w:proofErr w:type="spellEnd"/>
+      <w:r>
+        <w:t xml:space="preserve"> </w:t>
+      </w:r>
+      <w:proofErr w:type="spellStart"/>
+      <w:r>
+        <w:t>yoka</w:t>
+      </w:r>
+      <w:proofErr w:type="spellEnd"/>
+    </w:p>
+    <w:p>
+      <w:pPr>
+        <w:shd w:val="pct5" w:color="auto" w:fill="auto"/>
+      </w:pPr>
+      <w:r>
+        <w:rPr>
+          <w:rFonts w:hint="eastAsia"/>
+        </w:rPr>
+        <w:t>私の世界</w:t>
+      </w:r>
+    </w:p>
+    <w:p>
+      <w:pPr>
+        <w:shd w:val="pct5" w:color="auto" w:fill="auto"/>
+      </w:pPr>
+    </w:p>
+    <w:p>
+      <w:pPr>
+        <w:shd w:val="pct5" w:color="auto" w:fill="auto"/>
+      </w:pPr>
+      <w:r>
+        <w:t xml:space="preserve">namiyui </w:t>
+      </w:r>
+      <w:proofErr w:type="spellStart"/>
+      <w:r>
+        <w:t>yota</w:t>
+      </w:r>
+      <w:proofErr w:type="spellEnd"/>
+    </w:p>
+    <w:p>
+      <w:pPr>
+        <w:shd w:val="pct5" w:color="auto" w:fill="auto"/>
+      </w:pPr>
+      <w:r>
+        <w:rPr>
+          <w:rFonts w:hint="eastAsia"/>
+        </w:rPr>
+        <w:t>あれの名前</w:t>
+      </w:r>
+    </w:p>
     <w:p>
       <w:pPr>
         <w:pStyle w:val="2"/>
@@ -1663,8 +2696,13 @@
       <w:r>
         <w:t>[語尾: ー</w:t>
       </w:r>
-      <w:r>
-        <w:t xml:space="preserve">ul </w:t>
+      <w:proofErr w:type="spellStart"/>
+      <w:r>
+        <w:t>ul</w:t>
+      </w:r>
+      <w:proofErr w:type="spellEnd"/>
+      <w:r>
+        <w:t xml:space="preserve"> </w:t>
       </w:r>
       <w:r>
         <w:rPr>
@@ -1673,7 +2711,23 @@
         <w:t>,</w:t>
       </w:r>
       <w:r>
-        <w:t>ーyul, ーzul]</w:t>
+        <w:t>ー</w:t>
+      </w:r>
+      <w:proofErr w:type="spellStart"/>
+      <w:r>
+        <w:t>yul</w:t>
+      </w:r>
+      <w:proofErr w:type="spellEnd"/>
+      <w:r>
+        <w:t>, ー</w:t>
+      </w:r>
+      <w:proofErr w:type="spellStart"/>
+      <w:r>
+        <w:t>zul</w:t>
+      </w:r>
+      <w:proofErr w:type="spellEnd"/>
+      <w:r>
+        <w:t>]</w:t>
       </w:r>
     </w:p>
     <w:tbl>
@@ -1695,9 +2749,11 @@
             <w:tcW w:w="2195" w:type="dxa"/>
           </w:tcPr>
           <w:p>
+            <w:proofErr w:type="spellStart"/>
             <w:r>
               <w:t>ul</w:t>
             </w:r>
+            <w:proofErr w:type="spellEnd"/>
           </w:p>
         </w:tc>
         <w:tc>
@@ -1728,9 +2784,11 @@
             </w:tcBorders>
           </w:tcPr>
           <w:p>
+            <w:proofErr w:type="spellStart"/>
             <w:r>
               <w:t>elazul</w:t>
             </w:r>
+            <w:proofErr w:type="spellEnd"/>
           </w:p>
         </w:tc>
         <w:tc>
@@ -1757,9 +2815,11 @@
             <w:tcW w:w="2195" w:type="dxa"/>
           </w:tcPr>
           <w:p>
+            <w:proofErr w:type="spellStart"/>
             <w:r>
               <w:t>namul</w:t>
             </w:r>
+            <w:proofErr w:type="spellEnd"/>
           </w:p>
         </w:tc>
         <w:tc>
@@ -1790,9 +2850,11 @@
             </w:tcBorders>
           </w:tcPr>
           <w:p>
+            <w:proofErr w:type="spellStart"/>
             <w:r>
               <w:t>namzul</w:t>
             </w:r>
+            <w:proofErr w:type="spellEnd"/>
           </w:p>
         </w:tc>
         <w:tc>
@@ -1819,6 +2881,7 @@
             <w:tcW w:w="2195" w:type="dxa"/>
           </w:tcPr>
           <w:p>
+            <w:proofErr w:type="spellStart"/>
             <w:r>
               <w:t>l</w:t>
             </w:r>
@@ -1828,6 +2891,7 @@
             <w:r>
               <w:t>l</w:t>
             </w:r>
+            <w:proofErr w:type="spellEnd"/>
           </w:p>
         </w:tc>
         <w:tc>
@@ -1858,9 +2922,11 @@
             </w:tcBorders>
           </w:tcPr>
           <w:p>
+            <w:proofErr w:type="spellStart"/>
             <w:r>
               <w:t>lulaszul</w:t>
             </w:r>
+            <w:proofErr w:type="spellEnd"/>
           </w:p>
         </w:tc>
         <w:tc>
@@ -1887,12 +2953,14 @@
             <w:tcW w:w="2195" w:type="dxa"/>
           </w:tcPr>
           <w:p>
+            <w:proofErr w:type="spellStart"/>
             <w:r>
               <w:t>insepu</w:t>
             </w:r>
             <w:r>
               <w:t>l</w:t>
             </w:r>
+            <w:proofErr w:type="spellEnd"/>
           </w:p>
         </w:tc>
         <w:tc>
@@ -1923,9 +2991,11 @@
             </w:tcBorders>
           </w:tcPr>
           <w:p>
+            <w:proofErr w:type="spellStart"/>
             <w:r>
               <w:t>insepzul</w:t>
             </w:r>
+            <w:proofErr w:type="spellEnd"/>
           </w:p>
         </w:tc>
         <w:tc>
@@ -1952,9 +3022,11 @@
             <w:tcW w:w="2195" w:type="dxa"/>
           </w:tcPr>
           <w:p>
+            <w:proofErr w:type="spellStart"/>
             <w:r>
               <w:t>aisul</w:t>
             </w:r>
+            <w:proofErr w:type="spellEnd"/>
           </w:p>
         </w:tc>
         <w:tc>
@@ -1985,9 +3057,11 @@
             </w:tcBorders>
           </w:tcPr>
           <w:p>
+            <w:proofErr w:type="spellStart"/>
             <w:r>
               <w:t>meyul</w:t>
             </w:r>
+            <w:proofErr w:type="spellEnd"/>
           </w:p>
         </w:tc>
         <w:tc>
@@ -2014,9 +3088,11 @@
             <w:tcW w:w="2195" w:type="dxa"/>
           </w:tcPr>
           <w:p>
+            <w:proofErr w:type="spellStart"/>
             <w:r>
               <w:t>hakul</w:t>
             </w:r>
+            <w:proofErr w:type="spellEnd"/>
           </w:p>
         </w:tc>
         <w:tc>
@@ -2047,9 +3123,11 @@
             </w:tcBorders>
           </w:tcPr>
           <w:p>
+            <w:proofErr w:type="spellStart"/>
             <w:r>
               <w:t>sokzul</w:t>
             </w:r>
+            <w:proofErr w:type="spellEnd"/>
           </w:p>
         </w:tc>
         <w:tc>
@@ -2076,9 +3154,11 @@
             <w:tcW w:w="2195" w:type="dxa"/>
           </w:tcPr>
           <w:p>
+            <w:proofErr w:type="spellStart"/>
             <w:r>
               <w:t>lazul</w:t>
             </w:r>
+            <w:proofErr w:type="spellEnd"/>
           </w:p>
         </w:tc>
         <w:tc>
@@ -2109,9 +3189,11 @@
             </w:tcBorders>
           </w:tcPr>
           <w:p>
+            <w:proofErr w:type="spellStart"/>
             <w:r>
               <w:t>yuhazul</w:t>
             </w:r>
+            <w:proofErr w:type="spellEnd"/>
           </w:p>
         </w:tc>
         <w:tc>
@@ -2146,8 +3228,13 @@
       <w:r>
         <w:t xml:space="preserve"> </w:t>
       </w:r>
-      <w:r>
-        <w:t xml:space="preserve">nya- </w:t>
+      <w:proofErr w:type="spellStart"/>
+      <w:r>
+        <w:t>nya</w:t>
+      </w:r>
+      <w:proofErr w:type="spellEnd"/>
+      <w:r>
+        <w:t xml:space="preserve">- </w:t>
       </w:r>
       <w:r>
         <w:t>をつけることで</w:t>
@@ -2172,13 +3259,18 @@
         </w:rPr>
         <w:t xml:space="preserve">言わない　</w:t>
       </w:r>
+      <w:proofErr w:type="spellStart"/>
       <w:r>
         <w:t>nya-namul</w:t>
       </w:r>
+      <w:proofErr w:type="spellEnd"/>
     </w:p>
     <w:p>
       <w:pPr>
         <w:shd w:val="pct5" w:color="auto" w:fill="auto"/>
+        <w:rPr>
+          <w:rFonts w:hint="eastAsia"/>
+        </w:rPr>
       </w:pPr>
       <w:r>
         <w:rPr>
@@ -2186,287 +3278,12 @@
         </w:rPr>
         <w:t xml:space="preserve">照らさない　</w:t>
       </w:r>
+      <w:proofErr w:type="spellStart"/>
       <w:r>
         <w:t>nya-lulaszul</w:t>
       </w:r>
-    </w:p>
-    <w:p>
-      <w:pPr>
-        <w:pStyle w:val="2"/>
-        <w:spacing w:before="166" w:after="99"/>
-      </w:pPr>
-      <w:r>
-        <w:rPr>
-          <w:rFonts w:hint="eastAsia"/>
-        </w:rPr>
-        <w:t>形容詞</w:t>
-      </w:r>
-      <w:r>
-        <w:rPr>
-          <w:rFonts w:hint="eastAsia"/>
-        </w:rPr>
-        <w:t xml:space="preserve"> </w:t>
-      </w:r>
-      <w:r>
-        <w:t>[語尾: ーol]</w:t>
-      </w:r>
-    </w:p>
-    <w:tbl>
-      <w:tblPr>
-        <w:tblStyle w:val="5-6"/>
-        <w:tblW w:w="0" w:type="auto"/>
-        <w:tblLook w:val="0200" w:firstRow="0" w:lastRow="0" w:firstColumn="0" w:lastColumn="0" w:noHBand="1" w:noVBand="0"/>
-      </w:tblPr>
-      <w:tblGrid>
-        <w:gridCol w:w="2195"/>
-        <w:gridCol w:w="2195"/>
-        <w:gridCol w:w="2195"/>
-        <w:gridCol w:w="2195"/>
-      </w:tblGrid>
-      <w:tr>
-        <w:tc>
-          <w:tcPr>
-            <w:cnfStyle w:val="000010000000" w:firstRow="0" w:lastRow="0" w:firstColumn="0" w:lastColumn="0" w:oddVBand="1" w:evenVBand="0" w:oddHBand="0" w:evenHBand="0" w:firstRowFirstColumn="0" w:firstRowLastColumn="0" w:lastRowFirstColumn="0" w:lastRowLastColumn="0"/>
-            <w:tcW w:w="2195" w:type="dxa"/>
-          </w:tcPr>
-          <w:p>
-            <w:r>
-              <w:t>pilol</w:t>
-            </w:r>
-          </w:p>
-        </w:tc>
-        <w:tc>
-          <w:tcPr>
-            <w:tcW w:w="2195" w:type="dxa"/>
-            <w:tcBorders>
-              <w:right w:val="double" w:sz="4" w:space="0" w:color="auto"/>
-            </w:tcBorders>
-          </w:tcPr>
-          <w:p>
-            <w:pPr>
-              <w:cnfStyle w:val="000000000000" w:firstRow="0" w:lastRow="0" w:firstColumn="0" w:lastColumn="0" w:oddVBand="0" w:evenVBand="0" w:oddHBand="0" w:evenHBand="0" w:firstRowFirstColumn="0" w:firstRowLastColumn="0" w:lastRowFirstColumn="0" w:lastRowLastColumn="0"/>
-            </w:pPr>
-            <w:r>
-              <w:rPr>
-                <w:rFonts w:hint="eastAsia"/>
-              </w:rPr>
-              <w:t>良い</w:t>
-            </w:r>
-          </w:p>
-        </w:tc>
-        <w:tc>
-          <w:tcPr>
-            <w:cnfStyle w:val="000010000000" w:firstRow="0" w:lastRow="0" w:firstColumn="0" w:lastColumn="0" w:oddVBand="1" w:evenVBand="0" w:oddHBand="0" w:evenHBand="0" w:firstRowFirstColumn="0" w:firstRowLastColumn="0" w:lastRowFirstColumn="0" w:lastRowLastColumn="0"/>
-            <w:tcW w:w="2195" w:type="dxa"/>
-            <w:tcBorders>
-              <w:left w:val="double" w:sz="4" w:space="0" w:color="auto"/>
-            </w:tcBorders>
-          </w:tcPr>
-          <w:p>
-            <w:r>
-              <w:t>pipelol</w:t>
-            </w:r>
-          </w:p>
-        </w:tc>
-        <w:tc>
-          <w:tcPr>
-            <w:tcW w:w="2195" w:type="dxa"/>
-          </w:tcPr>
-          <w:p>
-            <w:pPr>
-              <w:cnfStyle w:val="000000000000" w:firstRow="0" w:lastRow="0" w:firstColumn="0" w:lastColumn="0" w:oddVBand="0" w:evenVBand="0" w:oddHBand="0" w:evenHBand="0" w:firstRowFirstColumn="0" w:firstRowLastColumn="0" w:lastRowFirstColumn="0" w:lastRowLastColumn="0"/>
-            </w:pPr>
-            <w:r>
-              <w:rPr>
-                <w:rFonts w:hint="eastAsia"/>
-              </w:rPr>
-              <w:t>甘い</w:t>
-            </w:r>
-          </w:p>
-        </w:tc>
-      </w:tr>
-      <w:tr>
-        <w:tc>
-          <w:tcPr>
-            <w:cnfStyle w:val="000010000000" w:firstRow="0" w:lastRow="0" w:firstColumn="0" w:lastColumn="0" w:oddVBand="1" w:evenVBand="0" w:oddHBand="0" w:evenHBand="0" w:firstRowFirstColumn="0" w:firstRowLastColumn="0" w:lastRowFirstColumn="0" w:lastRowLastColumn="0"/>
-            <w:tcW w:w="2195" w:type="dxa"/>
-          </w:tcPr>
-          <w:p>
-            <w:r>
-              <w:t>jigol</w:t>
-            </w:r>
-          </w:p>
-        </w:tc>
-        <w:tc>
-          <w:tcPr>
-            <w:tcW w:w="2195" w:type="dxa"/>
-            <w:tcBorders>
-              <w:right w:val="double" w:sz="4" w:space="0" w:color="auto"/>
-            </w:tcBorders>
-          </w:tcPr>
-          <w:p>
-            <w:pPr>
-              <w:cnfStyle w:val="000000000000" w:firstRow="0" w:lastRow="0" w:firstColumn="0" w:lastColumn="0" w:oddVBand="0" w:evenVBand="0" w:oddHBand="0" w:evenHBand="0" w:firstRowFirstColumn="0" w:firstRowLastColumn="0" w:lastRowFirstColumn="0" w:lastRowLastColumn="0"/>
-            </w:pPr>
-            <w:r>
-              <w:rPr>
-                <w:rFonts w:hint="eastAsia"/>
-              </w:rPr>
-              <w:t>悪い</w:t>
-            </w:r>
-          </w:p>
-        </w:tc>
-        <w:tc>
-          <w:tcPr>
-            <w:cnfStyle w:val="000010000000" w:firstRow="0" w:lastRow="0" w:firstColumn="0" w:lastColumn="0" w:oddVBand="1" w:evenVBand="0" w:oddHBand="0" w:evenHBand="0" w:firstRowFirstColumn="0" w:firstRowLastColumn="0" w:lastRowFirstColumn="0" w:lastRowLastColumn="0"/>
-            <w:tcW w:w="2195" w:type="dxa"/>
-            <w:tcBorders>
-              <w:left w:val="double" w:sz="4" w:space="0" w:color="auto"/>
-            </w:tcBorders>
-          </w:tcPr>
-          <w:p>
-            <w:r>
-              <w:t>halsiol</w:t>
-            </w:r>
-          </w:p>
-        </w:tc>
-        <w:tc>
-          <w:tcPr>
-            <w:tcW w:w="2195" w:type="dxa"/>
-          </w:tcPr>
-          <w:p>
-            <w:pPr>
-              <w:cnfStyle w:val="000000000000" w:firstRow="0" w:lastRow="0" w:firstColumn="0" w:lastColumn="0" w:oddVBand="0" w:evenVBand="0" w:oddHBand="0" w:evenHBand="0" w:firstRowFirstColumn="0" w:firstRowLastColumn="0" w:lastRowFirstColumn="0" w:lastRowLastColumn="0"/>
-            </w:pPr>
-            <w:r>
-              <w:rPr>
-                <w:rFonts w:hint="eastAsia"/>
-              </w:rPr>
-              <w:t>長閑な</w:t>
-            </w:r>
-          </w:p>
-        </w:tc>
-      </w:tr>
-      <w:tr>
-        <w:tc>
-          <w:tcPr>
-            <w:cnfStyle w:val="000010000000" w:firstRow="0" w:lastRow="0" w:firstColumn="0" w:lastColumn="0" w:oddVBand="1" w:evenVBand="0" w:oddHBand="0" w:evenHBand="0" w:firstRowFirstColumn="0" w:firstRowLastColumn="0" w:lastRowFirstColumn="0" w:lastRowLastColumn="0"/>
-            <w:tcW w:w="2195" w:type="dxa"/>
-          </w:tcPr>
-          <w:p>
-            <w:r>
-              <w:t>lulasol</w:t>
-            </w:r>
-          </w:p>
-        </w:tc>
-        <w:tc>
-          <w:tcPr>
-            <w:tcW w:w="2195" w:type="dxa"/>
-            <w:tcBorders>
-              <w:right w:val="double" w:sz="4" w:space="0" w:color="auto"/>
-            </w:tcBorders>
-          </w:tcPr>
-          <w:p>
-            <w:pPr>
-              <w:cnfStyle w:val="000000000000" w:firstRow="0" w:lastRow="0" w:firstColumn="0" w:lastColumn="0" w:oddVBand="0" w:evenVBand="0" w:oddHBand="0" w:evenHBand="0" w:firstRowFirstColumn="0" w:firstRowLastColumn="0" w:lastRowFirstColumn="0" w:lastRowLastColumn="0"/>
-            </w:pPr>
-            <w:r>
-              <w:rPr>
-                <w:rFonts w:hint="eastAsia"/>
-              </w:rPr>
-              <w:t>明るい</w:t>
-            </w:r>
-          </w:p>
-        </w:tc>
-        <w:tc>
-          <w:tcPr>
-            <w:cnfStyle w:val="000010000000" w:firstRow="0" w:lastRow="0" w:firstColumn="0" w:lastColumn="0" w:oddVBand="1" w:evenVBand="0" w:oddHBand="0" w:evenHBand="0" w:firstRowFirstColumn="0" w:firstRowLastColumn="0" w:lastRowFirstColumn="0" w:lastRowLastColumn="0"/>
-            <w:tcW w:w="2195" w:type="dxa"/>
-            <w:tcBorders>
-              <w:left w:val="double" w:sz="4" w:space="0" w:color="auto"/>
-            </w:tcBorders>
-          </w:tcPr>
-          <w:p>
-            <w:r>
-              <w:t>laol</w:t>
-            </w:r>
-          </w:p>
-        </w:tc>
-        <w:tc>
-          <w:tcPr>
-            <w:tcW w:w="2195" w:type="dxa"/>
-          </w:tcPr>
-          <w:p>
-            <w:pPr>
-              <w:cnfStyle w:val="000000000000" w:firstRow="0" w:lastRow="0" w:firstColumn="0" w:lastColumn="0" w:oddVBand="0" w:evenVBand="0" w:oddHBand="0" w:evenHBand="0" w:firstRowFirstColumn="0" w:firstRowLastColumn="0" w:lastRowFirstColumn="0" w:lastRowLastColumn="0"/>
-            </w:pPr>
-            <w:r>
-              <w:t>赤い</w:t>
-            </w:r>
-          </w:p>
-        </w:tc>
-      </w:tr>
-      <w:tr>
-        <w:tc>
-          <w:tcPr>
-            <w:cnfStyle w:val="000010000000" w:firstRow="0" w:lastRow="0" w:firstColumn="0" w:lastColumn="0" w:oddVBand="1" w:evenVBand="0" w:oddHBand="0" w:evenHBand="0" w:firstRowFirstColumn="0" w:firstRowLastColumn="0" w:lastRowFirstColumn="0" w:lastRowLastColumn="0"/>
-            <w:tcW w:w="2195" w:type="dxa"/>
-          </w:tcPr>
-          <w:p>
-            <w:r>
-              <w:lastRenderedPageBreak/>
-              <w:t>pilazol</w:t>
-            </w:r>
-          </w:p>
-        </w:tc>
-        <w:tc>
-          <w:tcPr>
-            <w:tcW w:w="2195" w:type="dxa"/>
-            <w:tcBorders>
-              <w:right w:val="double" w:sz="4" w:space="0" w:color="auto"/>
-            </w:tcBorders>
-          </w:tcPr>
-          <w:p>
-            <w:pPr>
-              <w:cnfStyle w:val="000000000000" w:firstRow="0" w:lastRow="0" w:firstColumn="0" w:lastColumn="0" w:oddVBand="0" w:evenVBand="0" w:oddHBand="0" w:evenHBand="0" w:firstRowFirstColumn="0" w:firstRowLastColumn="0" w:lastRowFirstColumn="0" w:lastRowLastColumn="0"/>
-            </w:pPr>
-            <w:r>
-              <w:rPr>
-                <w:rFonts w:hint="eastAsia"/>
-              </w:rPr>
-              <w:t>美しい</w:t>
-            </w:r>
-          </w:p>
-        </w:tc>
-        <w:tc>
-          <w:tcPr>
-            <w:cnfStyle w:val="000010000000" w:firstRow="0" w:lastRow="0" w:firstColumn="0" w:lastColumn="0" w:oddVBand="1" w:evenVBand="0" w:oddHBand="0" w:evenHBand="0" w:firstRowFirstColumn="0" w:firstRowLastColumn="0" w:lastRowFirstColumn="0" w:lastRowLastColumn="0"/>
-            <w:tcW w:w="2195" w:type="dxa"/>
-            <w:tcBorders>
-              <w:left w:val="double" w:sz="4" w:space="0" w:color="auto"/>
-            </w:tcBorders>
-          </w:tcPr>
-          <w:p>
-            <w:r>
-              <w:t xml:space="preserve">yuaiol </w:t>
-            </w:r>
-          </w:p>
-        </w:tc>
-        <w:tc>
-          <w:tcPr>
-            <w:tcW w:w="2195" w:type="dxa"/>
-          </w:tcPr>
-          <w:p>
-            <w:pPr>
-              <w:cnfStyle w:val="000000000000" w:firstRow="0" w:lastRow="0" w:firstColumn="0" w:lastColumn="0" w:oddVBand="0" w:evenVBand="0" w:oddHBand="0" w:evenHBand="0" w:firstRowFirstColumn="0" w:firstRowLastColumn="0" w:lastRowFirstColumn="0" w:lastRowLastColumn="0"/>
-            </w:pPr>
-            <w:r>
-              <w:t>幸せな</w:t>
-            </w:r>
-          </w:p>
-        </w:tc>
-      </w:tr>
-    </w:tbl>
+      <w:proofErr w:type="spellEnd"/>
+    </w:p>
     <w:p>
       <w:pPr>
         <w:pStyle w:val="3"/>
@@ -2476,1345 +3293,7 @@
         <w:rPr>
           <w:rFonts w:hint="eastAsia"/>
         </w:rPr>
-        <w:t>指示形容詞</w:t>
-      </w:r>
-    </w:p>
-    <w:tbl>
-      <w:tblPr>
-        <w:tblStyle w:val="5-6"/>
-        <w:tblW w:w="0" w:type="auto"/>
-        <w:tblLook w:val="0200" w:firstRow="0" w:lastRow="0" w:firstColumn="0" w:lastColumn="0" w:noHBand="1" w:noVBand="0"/>
-      </w:tblPr>
-      <w:tblGrid>
-        <w:gridCol w:w="2195"/>
-        <w:gridCol w:w="2195"/>
-        <w:gridCol w:w="2195"/>
-        <w:gridCol w:w="2195"/>
-      </w:tblGrid>
-      <w:tr>
-        <w:tc>
-          <w:tcPr>
-            <w:cnfStyle w:val="000010000000" w:firstRow="0" w:lastRow="0" w:firstColumn="0" w:lastColumn="0" w:oddVBand="1" w:evenVBand="0" w:oddHBand="0" w:evenHBand="0" w:firstRowFirstColumn="0" w:firstRowLastColumn="0" w:lastRowFirstColumn="0" w:lastRowLastColumn="0"/>
-            <w:tcW w:w="2195" w:type="dxa"/>
-          </w:tcPr>
-          <w:p>
-            <w:pPr>
-              <w:rPr>
-                <w:rFonts w:hint="eastAsia"/>
-              </w:rPr>
-            </w:pPr>
-            <w:r>
-              <w:t>y</w:t>
-            </w:r>
-            <w:r>
-              <w:t>ekol</w:t>
-            </w:r>
-          </w:p>
-        </w:tc>
-        <w:tc>
-          <w:tcPr>
-            <w:tcW w:w="2195" w:type="dxa"/>
-            <w:tcBorders>
-              <w:right w:val="double" w:sz="4" w:space="0" w:color="auto"/>
-            </w:tcBorders>
-          </w:tcPr>
-          <w:p>
-            <w:pPr>
-              <w:cnfStyle w:val="000000000000" w:firstRow="0" w:lastRow="0" w:firstColumn="0" w:lastColumn="0" w:oddVBand="0" w:evenVBand="0" w:oddHBand="0" w:evenHBand="0" w:firstRowFirstColumn="0" w:firstRowLastColumn="0" w:lastRowFirstColumn="0" w:lastRowLastColumn="0"/>
-            </w:pPr>
-            <w:r>
-              <w:rPr>
-                <w:rFonts w:hint="eastAsia"/>
-              </w:rPr>
-              <w:t>この</w:t>
-            </w:r>
-          </w:p>
-        </w:tc>
-        <w:tc>
-          <w:tcPr>
-            <w:cnfStyle w:val="000010000000" w:firstRow="0" w:lastRow="0" w:firstColumn="0" w:lastColumn="0" w:oddVBand="1" w:evenVBand="0" w:oddHBand="0" w:evenHBand="0" w:firstRowFirstColumn="0" w:firstRowLastColumn="0" w:lastRowFirstColumn="0" w:lastRowLastColumn="0"/>
-            <w:tcW w:w="2195" w:type="dxa"/>
-            <w:tcBorders>
-              <w:left w:val="double" w:sz="4" w:space="0" w:color="auto"/>
-            </w:tcBorders>
-          </w:tcPr>
-          <w:p>
-            <w:r>
-              <w:t>yegol</w:t>
-            </w:r>
-          </w:p>
-        </w:tc>
-        <w:tc>
-          <w:tcPr>
-            <w:tcW w:w="2195" w:type="dxa"/>
-          </w:tcPr>
-          <w:p>
-            <w:pPr>
-              <w:cnfStyle w:val="000000000000" w:firstRow="0" w:lastRow="0" w:firstColumn="0" w:lastColumn="0" w:oddVBand="0" w:evenVBand="0" w:oddHBand="0" w:evenHBand="0" w:firstRowFirstColumn="0" w:firstRowLastColumn="0" w:lastRowFirstColumn="0" w:lastRowLastColumn="0"/>
-            </w:pPr>
-            <w:r>
-              <w:t>これらの</w:t>
-            </w:r>
-          </w:p>
-        </w:tc>
-      </w:tr>
-      <w:tr>
-        <w:tc>
-          <w:tcPr>
-            <w:cnfStyle w:val="000010000000" w:firstRow="0" w:lastRow="0" w:firstColumn="0" w:lastColumn="0" w:oddVBand="1" w:evenVBand="0" w:oddHBand="0" w:evenHBand="0" w:firstRowFirstColumn="0" w:firstRowLastColumn="0" w:lastRowFirstColumn="0" w:lastRowLastColumn="0"/>
-            <w:tcW w:w="2195" w:type="dxa"/>
-          </w:tcPr>
-          <w:p>
-            <w:r>
-              <w:t>y</w:t>
-            </w:r>
-            <w:r>
-              <w:t>esol</w:t>
-            </w:r>
-          </w:p>
-        </w:tc>
-        <w:tc>
-          <w:tcPr>
-            <w:tcW w:w="2195" w:type="dxa"/>
-            <w:tcBorders>
-              <w:right w:val="double" w:sz="4" w:space="0" w:color="auto"/>
-            </w:tcBorders>
-          </w:tcPr>
-          <w:p>
-            <w:pPr>
-              <w:cnfStyle w:val="000000000000" w:firstRow="0" w:lastRow="0" w:firstColumn="0" w:lastColumn="0" w:oddVBand="0" w:evenVBand="0" w:oddHBand="0" w:evenHBand="0" w:firstRowFirstColumn="0" w:firstRowLastColumn="0" w:lastRowFirstColumn="0" w:lastRowLastColumn="0"/>
-            </w:pPr>
-            <w:r>
-              <w:rPr>
-                <w:rFonts w:hint="eastAsia"/>
-              </w:rPr>
-              <w:t>その</w:t>
-            </w:r>
-          </w:p>
-        </w:tc>
-        <w:tc>
-          <w:tcPr>
-            <w:cnfStyle w:val="000010000000" w:firstRow="0" w:lastRow="0" w:firstColumn="0" w:lastColumn="0" w:oddVBand="1" w:evenVBand="0" w:oddHBand="0" w:evenHBand="0" w:firstRowFirstColumn="0" w:firstRowLastColumn="0" w:lastRowFirstColumn="0" w:lastRowLastColumn="0"/>
-            <w:tcW w:w="2195" w:type="dxa"/>
-            <w:tcBorders>
-              <w:left w:val="double" w:sz="4" w:space="0" w:color="auto"/>
-            </w:tcBorders>
-          </w:tcPr>
-          <w:p>
-            <w:r>
-              <w:t>yezol</w:t>
-            </w:r>
-          </w:p>
-        </w:tc>
-        <w:tc>
-          <w:tcPr>
-            <w:tcW w:w="2195" w:type="dxa"/>
-          </w:tcPr>
-          <w:p>
-            <w:pPr>
-              <w:cnfStyle w:val="000000000000" w:firstRow="0" w:lastRow="0" w:firstColumn="0" w:lastColumn="0" w:oddVBand="0" w:evenVBand="0" w:oddHBand="0" w:evenHBand="0" w:firstRowFirstColumn="0" w:firstRowLastColumn="0" w:lastRowFirstColumn="0" w:lastRowLastColumn="0"/>
-            </w:pPr>
-            <w:r>
-              <w:t>それらの</w:t>
-            </w:r>
-          </w:p>
-        </w:tc>
-      </w:tr>
-      <w:tr>
-        <w:tc>
-          <w:tcPr>
-            <w:cnfStyle w:val="000010000000" w:firstRow="0" w:lastRow="0" w:firstColumn="0" w:lastColumn="0" w:oddVBand="1" w:evenVBand="0" w:oddHBand="0" w:evenHBand="0" w:firstRowFirstColumn="0" w:firstRowLastColumn="0" w:lastRowFirstColumn="0" w:lastRowLastColumn="0"/>
-            <w:tcW w:w="2195" w:type="dxa"/>
-          </w:tcPr>
-          <w:p>
-            <w:r>
-              <w:t>yetol</w:t>
-            </w:r>
-          </w:p>
-        </w:tc>
-        <w:tc>
-          <w:tcPr>
-            <w:tcW w:w="2195" w:type="dxa"/>
-            <w:tcBorders>
-              <w:right w:val="double" w:sz="4" w:space="0" w:color="auto"/>
-            </w:tcBorders>
-          </w:tcPr>
-          <w:p>
-            <w:pPr>
-              <w:cnfStyle w:val="000000000000" w:firstRow="0" w:lastRow="0" w:firstColumn="0" w:lastColumn="0" w:oddVBand="0" w:evenVBand="0" w:oddHBand="0" w:evenHBand="0" w:firstRowFirstColumn="0" w:firstRowLastColumn="0" w:lastRowFirstColumn="0" w:lastRowLastColumn="0"/>
-            </w:pPr>
-            <w:r>
-              <w:rPr>
-                <w:rFonts w:hint="eastAsia"/>
-              </w:rPr>
-              <w:t>あの</w:t>
-            </w:r>
-          </w:p>
-        </w:tc>
-        <w:tc>
-          <w:tcPr>
-            <w:cnfStyle w:val="000010000000" w:firstRow="0" w:lastRow="0" w:firstColumn="0" w:lastColumn="0" w:oddVBand="1" w:evenVBand="0" w:oddHBand="0" w:evenHBand="0" w:firstRowFirstColumn="0" w:firstRowLastColumn="0" w:lastRowFirstColumn="0" w:lastRowLastColumn="0"/>
-            <w:tcW w:w="2195" w:type="dxa"/>
-            <w:tcBorders>
-              <w:left w:val="double" w:sz="4" w:space="0" w:color="auto"/>
-            </w:tcBorders>
-          </w:tcPr>
-          <w:p>
-            <w:r>
-              <w:t>yedol</w:t>
-            </w:r>
-          </w:p>
-        </w:tc>
-        <w:tc>
-          <w:tcPr>
-            <w:tcW w:w="2195" w:type="dxa"/>
-          </w:tcPr>
-          <w:p>
-            <w:pPr>
-              <w:cnfStyle w:val="000000000000" w:firstRow="0" w:lastRow="0" w:firstColumn="0" w:lastColumn="0" w:oddVBand="0" w:evenVBand="0" w:oddHBand="0" w:evenHBand="0" w:firstRowFirstColumn="0" w:firstRowLastColumn="0" w:lastRowFirstColumn="0" w:lastRowLastColumn="0"/>
-            </w:pPr>
-            <w:r>
-              <w:t>あれらの</w:t>
-            </w:r>
-          </w:p>
-        </w:tc>
-      </w:tr>
-      <w:tr>
-        <w:trPr>
-          <w:gridAfter w:val="2"/>
-          <w:wAfter w:w="4390" w:type="dxa"/>
-        </w:trPr>
-        <w:tc>
-          <w:tcPr>
-            <w:cnfStyle w:val="000010000000" w:firstRow="0" w:lastRow="0" w:firstColumn="0" w:lastColumn="0" w:oddVBand="1" w:evenVBand="0" w:oddHBand="0" w:evenHBand="0" w:firstRowFirstColumn="0" w:firstRowLastColumn="0" w:lastRowFirstColumn="0" w:lastRowLastColumn="0"/>
-            <w:tcW w:w="2195" w:type="dxa"/>
-          </w:tcPr>
-          <w:p>
-            <w:r>
-              <w:t>zyejol</w:t>
-            </w:r>
-          </w:p>
-        </w:tc>
-        <w:tc>
-          <w:tcPr>
-            <w:tcW w:w="2195" w:type="dxa"/>
-            <w:tcBorders>
-              <w:right w:val="single" w:sz="4" w:space="0" w:color="FFFFFF" w:themeColor="background1"/>
-            </w:tcBorders>
-          </w:tcPr>
-          <w:p>
-            <w:pPr>
-              <w:cnfStyle w:val="000000000000" w:firstRow="0" w:lastRow="0" w:firstColumn="0" w:lastColumn="0" w:oddVBand="0" w:evenVBand="0" w:oddHBand="0" w:evenHBand="0" w:firstRowFirstColumn="0" w:firstRowLastColumn="0" w:lastRowFirstColumn="0" w:lastRowLastColumn="0"/>
-            </w:pPr>
-            <w:r>
-              <w:rPr>
-                <w:rFonts w:hint="eastAsia"/>
-              </w:rPr>
-              <w:t>どの</w:t>
-            </w:r>
-          </w:p>
-        </w:tc>
-      </w:tr>
-    </w:tbl>
-    <w:p>
-      <w:pPr>
-        <w:pStyle w:val="3"/>
-        <w:spacing w:before="99"/>
-      </w:pPr>
-      <w:r>
-        <w:rPr>
-          <w:rFonts w:hint="eastAsia"/>
-        </w:rPr>
-        <w:t>普通の形容詞は</w:t>
-      </w:r>
-      <w:r>
-        <w:rPr>
-          <w:rFonts w:hint="eastAsia"/>
-        </w:rPr>
-        <w:t>後置修飾</w:t>
-      </w:r>
-      <w:r>
-        <w:rPr>
-          <w:rFonts w:hint="eastAsia"/>
-        </w:rPr>
-        <w:t>で、指示形容詞は</w:t>
-      </w:r>
-      <w:r>
-        <w:rPr>
-          <w:rFonts w:hint="eastAsia"/>
-        </w:rPr>
-        <w:t>前置修飾</w:t>
-      </w:r>
-      <w:r>
-        <w:rPr>
-          <w:rFonts w:hint="eastAsia"/>
-        </w:rPr>
-        <w:t>で名詞を修飾</w:t>
-      </w:r>
-      <w:r>
-        <w:rPr>
-          <w:rFonts w:hint="eastAsia"/>
-        </w:rPr>
-        <w:t>する</w:t>
-      </w:r>
-    </w:p>
-    <w:p>
-      <w:pPr>
-        <w:shd w:val="pct5" w:color="auto" w:fill="auto"/>
-      </w:pPr>
-      <w:r>
-        <w:t>kazmis lulasol</w:t>
-      </w:r>
-    </w:p>
-    <w:p>
-      <w:pPr>
-        <w:shd w:val="pct5" w:color="auto" w:fill="auto"/>
-      </w:pPr>
-      <w:r>
-        <w:rPr>
-          <w:rFonts w:hint="eastAsia"/>
-        </w:rPr>
-        <w:t>明るい星々</w:t>
-      </w:r>
-    </w:p>
-    <w:p>
-      <w:pPr>
-        <w:shd w:val="pct5" w:color="auto" w:fill="auto"/>
-      </w:pPr>
-    </w:p>
-    <w:p>
-      <w:pPr>
-        <w:shd w:val="pct5" w:color="auto" w:fill="auto"/>
-      </w:pPr>
-      <w:r>
-        <w:t>yetol halai pilazol</w:t>
-      </w:r>
-    </w:p>
-    <w:p>
-      <w:pPr>
-        <w:shd w:val="pct5" w:color="auto" w:fill="auto"/>
-      </w:pPr>
-      <w:r>
-        <w:rPr>
-          <w:rFonts w:hint="eastAsia"/>
-        </w:rPr>
-        <w:t>あの美しい花</w:t>
-      </w:r>
-    </w:p>
-    <w:p>
-      <w:pPr>
-        <w:pStyle w:val="3"/>
-        <w:spacing w:before="99"/>
-      </w:pPr>
-      <w:r>
-        <w:rPr>
-          <w:rFonts w:hint="eastAsia"/>
-        </w:rPr>
-        <w:t>語頭に</w:t>
-      </w:r>
-      <w:r>
-        <w:t xml:space="preserve"> </w:t>
-      </w:r>
-      <w:r>
-        <w:t>nya-</w:t>
-      </w:r>
-      <w:r>
-        <w:t xml:space="preserve"> をつけることで</w:t>
-      </w:r>
-      <w:r>
-        <w:t>否定</w:t>
-      </w:r>
-      <w:r>
-        <w:t>の意味にな</w:t>
-      </w:r>
-      <w:r>
-        <w:t>る</w:t>
-      </w:r>
-    </w:p>
-    <w:p>
-      <w:pPr>
-        <w:shd w:val="pct5" w:color="auto" w:fill="auto"/>
-      </w:pPr>
-      <w:r>
-        <w:rPr>
-          <w:rFonts w:hint="eastAsia"/>
-        </w:rPr>
-        <w:t xml:space="preserve">良くない　</w:t>
-      </w:r>
-      <w:r>
-        <w:t>nya-pilol</w:t>
-      </w:r>
-    </w:p>
-    <w:p>
-      <w:pPr>
-        <w:shd w:val="pct5" w:color="auto" w:fill="auto"/>
-      </w:pPr>
-      <w:r>
-        <w:rPr>
-          <w:rFonts w:hint="eastAsia"/>
-        </w:rPr>
-        <w:t xml:space="preserve">美しくない　</w:t>
-      </w:r>
-      <w:r>
-        <w:t>nya-pilazol</w:t>
-      </w:r>
-    </w:p>
-    <w:p>
-      <w:pPr>
-        <w:pStyle w:val="2"/>
-        <w:spacing w:before="166" w:after="99"/>
-      </w:pPr>
-      <w:r>
-        <w:rPr>
-          <w:rFonts w:hint="eastAsia"/>
-        </w:rPr>
-        <w:t>副詞</w:t>
-      </w:r>
-      <w:r>
-        <w:rPr>
-          <w:rFonts w:hint="eastAsia"/>
-        </w:rPr>
-        <w:t xml:space="preserve"> </w:t>
-      </w:r>
-      <w:r>
-        <w:t>[語尾: ーal]</w:t>
-      </w:r>
-    </w:p>
-    <w:tbl>
-      <w:tblPr>
-        <w:tblStyle w:val="5-6"/>
-        <w:tblW w:w="0" w:type="auto"/>
-        <w:tblLook w:val="0200" w:firstRow="0" w:lastRow="0" w:firstColumn="0" w:lastColumn="0" w:noHBand="1" w:noVBand="0"/>
-      </w:tblPr>
-      <w:tblGrid>
-        <w:gridCol w:w="2195"/>
-        <w:gridCol w:w="2195"/>
-        <w:gridCol w:w="2195"/>
-        <w:gridCol w:w="2195"/>
-      </w:tblGrid>
-      <w:tr>
-        <w:tc>
-          <w:tcPr>
-            <w:cnfStyle w:val="000010000000" w:firstRow="0" w:lastRow="0" w:firstColumn="0" w:lastColumn="0" w:oddVBand="1" w:evenVBand="0" w:oddHBand="0" w:evenHBand="0" w:firstRowFirstColumn="0" w:firstRowLastColumn="0" w:lastRowFirstColumn="0" w:lastRowLastColumn="0"/>
-            <w:tcW w:w="2195" w:type="dxa"/>
-          </w:tcPr>
-          <w:p>
-            <w:r>
-              <w:t>pilal</w:t>
-            </w:r>
-          </w:p>
-        </w:tc>
-        <w:tc>
-          <w:tcPr>
-            <w:tcW w:w="2195" w:type="dxa"/>
-            <w:tcBorders>
-              <w:right w:val="double" w:sz="4" w:space="0" w:color="auto"/>
-            </w:tcBorders>
-          </w:tcPr>
-          <w:p>
-            <w:pPr>
-              <w:cnfStyle w:val="000000000000" w:firstRow="0" w:lastRow="0" w:firstColumn="0" w:lastColumn="0" w:oddVBand="0" w:evenVBand="0" w:oddHBand="0" w:evenHBand="0" w:firstRowFirstColumn="0" w:firstRowLastColumn="0" w:lastRowFirstColumn="0" w:lastRowLastColumn="0"/>
-            </w:pPr>
-            <w:r>
-              <w:rPr>
-                <w:rFonts w:hint="eastAsia"/>
-              </w:rPr>
-              <w:t>良く</w:t>
-            </w:r>
-          </w:p>
-        </w:tc>
-        <w:tc>
-          <w:tcPr>
-            <w:cnfStyle w:val="000010000000" w:firstRow="0" w:lastRow="0" w:firstColumn="0" w:lastColumn="0" w:oddVBand="1" w:evenVBand="0" w:oddHBand="0" w:evenHBand="0" w:firstRowFirstColumn="0" w:firstRowLastColumn="0" w:lastRowFirstColumn="0" w:lastRowLastColumn="0"/>
-            <w:tcW w:w="2195" w:type="dxa"/>
-            <w:tcBorders>
-              <w:left w:val="double" w:sz="4" w:space="0" w:color="auto"/>
-            </w:tcBorders>
-          </w:tcPr>
-          <w:p>
-            <w:r>
-              <w:t>pipelal</w:t>
-            </w:r>
-          </w:p>
-        </w:tc>
-        <w:tc>
-          <w:tcPr>
-            <w:tcW w:w="2195" w:type="dxa"/>
-          </w:tcPr>
-          <w:p>
-            <w:pPr>
-              <w:cnfStyle w:val="000000000000" w:firstRow="0" w:lastRow="0" w:firstColumn="0" w:lastColumn="0" w:oddVBand="0" w:evenVBand="0" w:oddHBand="0" w:evenHBand="0" w:firstRowFirstColumn="0" w:firstRowLastColumn="0" w:lastRowFirstColumn="0" w:lastRowLastColumn="0"/>
-            </w:pPr>
-            <w:r>
-              <w:rPr>
-                <w:rFonts w:hint="eastAsia"/>
-              </w:rPr>
-              <w:t>甘く</w:t>
-            </w:r>
-          </w:p>
-        </w:tc>
-      </w:tr>
-      <w:tr>
-        <w:tc>
-          <w:tcPr>
-            <w:cnfStyle w:val="000010000000" w:firstRow="0" w:lastRow="0" w:firstColumn="0" w:lastColumn="0" w:oddVBand="1" w:evenVBand="0" w:oddHBand="0" w:evenHBand="0" w:firstRowFirstColumn="0" w:firstRowLastColumn="0" w:lastRowFirstColumn="0" w:lastRowLastColumn="0"/>
-            <w:tcW w:w="2195" w:type="dxa"/>
-          </w:tcPr>
-          <w:p>
-            <w:r>
-              <w:t>jigal</w:t>
-            </w:r>
-          </w:p>
-        </w:tc>
-        <w:tc>
-          <w:tcPr>
-            <w:tcW w:w="2195" w:type="dxa"/>
-            <w:tcBorders>
-              <w:right w:val="double" w:sz="4" w:space="0" w:color="auto"/>
-            </w:tcBorders>
-          </w:tcPr>
-          <w:p>
-            <w:pPr>
-              <w:cnfStyle w:val="000000000000" w:firstRow="0" w:lastRow="0" w:firstColumn="0" w:lastColumn="0" w:oddVBand="0" w:evenVBand="0" w:oddHBand="0" w:evenHBand="0" w:firstRowFirstColumn="0" w:firstRowLastColumn="0" w:lastRowFirstColumn="0" w:lastRowLastColumn="0"/>
-            </w:pPr>
-            <w:r>
-              <w:rPr>
-                <w:rFonts w:hint="eastAsia"/>
-              </w:rPr>
-              <w:t>悪く</w:t>
-            </w:r>
-          </w:p>
-        </w:tc>
-        <w:tc>
-          <w:tcPr>
-            <w:cnfStyle w:val="000010000000" w:firstRow="0" w:lastRow="0" w:firstColumn="0" w:lastColumn="0" w:oddVBand="1" w:evenVBand="0" w:oddHBand="0" w:evenHBand="0" w:firstRowFirstColumn="0" w:firstRowLastColumn="0" w:lastRowFirstColumn="0" w:lastRowLastColumn="0"/>
-            <w:tcW w:w="2195" w:type="dxa"/>
-            <w:tcBorders>
-              <w:left w:val="double" w:sz="4" w:space="0" w:color="auto"/>
-            </w:tcBorders>
-          </w:tcPr>
-          <w:p>
-            <w:r>
-              <w:t>halsial</w:t>
-            </w:r>
-          </w:p>
-        </w:tc>
-        <w:tc>
-          <w:tcPr>
-            <w:tcW w:w="2195" w:type="dxa"/>
-          </w:tcPr>
-          <w:p>
-            <w:pPr>
-              <w:cnfStyle w:val="000000000000" w:firstRow="0" w:lastRow="0" w:firstColumn="0" w:lastColumn="0" w:oddVBand="0" w:evenVBand="0" w:oddHBand="0" w:evenHBand="0" w:firstRowFirstColumn="0" w:firstRowLastColumn="0" w:lastRowFirstColumn="0" w:lastRowLastColumn="0"/>
-            </w:pPr>
-            <w:r>
-              <w:rPr>
-                <w:rFonts w:hint="eastAsia"/>
-              </w:rPr>
-              <w:t>長閑に</w:t>
-            </w:r>
-          </w:p>
-        </w:tc>
-      </w:tr>
-      <w:tr>
-        <w:tc>
-          <w:tcPr>
-            <w:cnfStyle w:val="000010000000" w:firstRow="0" w:lastRow="0" w:firstColumn="0" w:lastColumn="0" w:oddVBand="1" w:evenVBand="0" w:oddHBand="0" w:evenHBand="0" w:firstRowFirstColumn="0" w:firstRowLastColumn="0" w:lastRowFirstColumn="0" w:lastRowLastColumn="0"/>
-            <w:tcW w:w="2195" w:type="dxa"/>
-          </w:tcPr>
-          <w:p>
-            <w:r>
-              <w:t>lulasal</w:t>
-            </w:r>
-          </w:p>
-        </w:tc>
-        <w:tc>
-          <w:tcPr>
-            <w:tcW w:w="2195" w:type="dxa"/>
-            <w:tcBorders>
-              <w:right w:val="double" w:sz="4" w:space="0" w:color="auto"/>
-            </w:tcBorders>
-          </w:tcPr>
-          <w:p>
-            <w:pPr>
-              <w:cnfStyle w:val="000000000000" w:firstRow="0" w:lastRow="0" w:firstColumn="0" w:lastColumn="0" w:oddVBand="0" w:evenVBand="0" w:oddHBand="0" w:evenHBand="0" w:firstRowFirstColumn="0" w:firstRowLastColumn="0" w:lastRowFirstColumn="0" w:lastRowLastColumn="0"/>
-            </w:pPr>
-            <w:r>
-              <w:rPr>
-                <w:rFonts w:hint="eastAsia"/>
-              </w:rPr>
-              <w:t>明るく</w:t>
-            </w:r>
-          </w:p>
-        </w:tc>
-        <w:tc>
-          <w:tcPr>
-            <w:cnfStyle w:val="000010000000" w:firstRow="0" w:lastRow="0" w:firstColumn="0" w:lastColumn="0" w:oddVBand="1" w:evenVBand="0" w:oddHBand="0" w:evenHBand="0" w:firstRowFirstColumn="0" w:firstRowLastColumn="0" w:lastRowFirstColumn="0" w:lastRowLastColumn="0"/>
-            <w:tcW w:w="2195" w:type="dxa"/>
-            <w:tcBorders>
-              <w:left w:val="double" w:sz="4" w:space="0" w:color="auto"/>
-            </w:tcBorders>
-          </w:tcPr>
-          <w:p>
-            <w:r>
-              <w:t>veal</w:t>
-            </w:r>
-          </w:p>
-        </w:tc>
-        <w:tc>
-          <w:tcPr>
-            <w:tcW w:w="2195" w:type="dxa"/>
-          </w:tcPr>
-          <w:p>
-            <w:pPr>
-              <w:cnfStyle w:val="000000000000" w:firstRow="0" w:lastRow="0" w:firstColumn="0" w:lastColumn="0" w:oddVBand="0" w:evenVBand="0" w:oddHBand="0" w:evenHBand="0" w:firstRowFirstColumn="0" w:firstRowLastColumn="0" w:lastRowFirstColumn="0" w:lastRowLastColumn="0"/>
-            </w:pPr>
-            <w:r>
-              <w:rPr>
-                <w:rFonts w:hint="eastAsia"/>
-              </w:rPr>
-              <w:t>とても</w:t>
-            </w:r>
-          </w:p>
-        </w:tc>
-      </w:tr>
-      <w:tr>
-        <w:trPr>
-          <w:gridAfter w:val="2"/>
-          <w:wAfter w:w="4390" w:type="dxa"/>
-        </w:trPr>
-        <w:tc>
-          <w:tcPr>
-            <w:cnfStyle w:val="000010000000" w:firstRow="0" w:lastRow="0" w:firstColumn="0" w:lastColumn="0" w:oddVBand="1" w:evenVBand="0" w:oddHBand="0" w:evenHBand="0" w:firstRowFirstColumn="0" w:firstRowLastColumn="0" w:lastRowFirstColumn="0" w:lastRowLastColumn="0"/>
-            <w:tcW w:w="2195" w:type="dxa"/>
-          </w:tcPr>
-          <w:p>
-            <w:r>
-              <w:t>pilazal</w:t>
-            </w:r>
-          </w:p>
-        </w:tc>
-        <w:tc>
-          <w:tcPr>
-            <w:tcW w:w="2195" w:type="dxa"/>
-            <w:tcBorders>
-              <w:right w:val="single" w:sz="4" w:space="0" w:color="FFFFFF" w:themeColor="background1"/>
-            </w:tcBorders>
-          </w:tcPr>
-          <w:p>
-            <w:pPr>
-              <w:cnfStyle w:val="000000000000" w:firstRow="0" w:lastRow="0" w:firstColumn="0" w:lastColumn="0" w:oddVBand="0" w:evenVBand="0" w:oddHBand="0" w:evenHBand="0" w:firstRowFirstColumn="0" w:firstRowLastColumn="0" w:lastRowFirstColumn="0" w:lastRowLastColumn="0"/>
-            </w:pPr>
-            <w:r>
-              <w:rPr>
-                <w:rFonts w:hint="eastAsia"/>
-              </w:rPr>
-              <w:t>美しく</w:t>
-            </w:r>
-          </w:p>
-        </w:tc>
-      </w:tr>
-    </w:tbl>
-    <w:p>
-      <w:pPr>
-        <w:pStyle w:val="3"/>
-        <w:spacing w:before="99"/>
-      </w:pPr>
-      <w:r>
-        <w:rPr>
-          <w:rFonts w:hint="eastAsia"/>
-        </w:rPr>
-        <w:t>副詞は修飾する対象の</w:t>
-      </w:r>
-      <w:r>
-        <w:rPr>
-          <w:rFonts w:hint="eastAsia"/>
-        </w:rPr>
-        <w:t>後ろ</w:t>
-      </w:r>
-      <w:r>
-        <w:rPr>
-          <w:rFonts w:hint="eastAsia"/>
-        </w:rPr>
-        <w:t>におく</w:t>
-      </w:r>
-    </w:p>
-    <w:p>
-      <w:pPr>
-        <w:shd w:val="pct5" w:color="auto" w:fill="auto"/>
-      </w:pPr>
-      <w:r>
-        <w:t>lulasul pilazal</w:t>
-      </w:r>
-    </w:p>
-    <w:p>
-      <w:pPr>
-        <w:shd w:val="pct5" w:color="auto" w:fill="auto"/>
-      </w:pPr>
-      <w:r>
-        <w:rPr>
-          <w:rFonts w:hint="eastAsia"/>
-        </w:rPr>
-        <w:t>美しく光る</w:t>
-      </w:r>
-    </w:p>
-    <w:p>
-      <w:pPr>
-        <w:shd w:val="pct5" w:color="auto" w:fill="auto"/>
-      </w:pPr>
-    </w:p>
-    <w:p>
-      <w:pPr>
-        <w:shd w:val="pct5" w:color="auto" w:fill="auto"/>
-      </w:pPr>
-      <w:r>
-        <w:t>pipelol veal</w:t>
-      </w:r>
-    </w:p>
-    <w:p>
-      <w:pPr>
-        <w:shd w:val="pct5" w:color="auto" w:fill="auto"/>
-      </w:pPr>
-      <w:r>
-        <w:rPr>
-          <w:rFonts w:hint="eastAsia"/>
-        </w:rPr>
-        <w:t>とても甘い</w:t>
-      </w:r>
-    </w:p>
-    <w:p>
-      <w:pPr>
-        <w:pStyle w:val="2"/>
-        <w:spacing w:before="166" w:after="99"/>
-      </w:pPr>
-      <w:r>
-        <w:rPr>
-          <w:rFonts w:hint="eastAsia"/>
-        </w:rPr>
-        <w:t>疑問詞</w:t>
-      </w:r>
-      <w:r>
-        <w:rPr>
-          <w:rFonts w:hint="eastAsia"/>
-        </w:rPr>
-        <w:t xml:space="preserve"> </w:t>
-      </w:r>
-      <w:r>
-        <w:t>[語尾: ーji]</w:t>
-      </w:r>
-    </w:p>
-    <w:tbl>
-      <w:tblPr>
-        <w:tblStyle w:val="5-6"/>
-        <w:tblW w:w="0" w:type="auto"/>
-        <w:tblLook w:val="0200" w:firstRow="0" w:lastRow="0" w:firstColumn="0" w:lastColumn="0" w:noHBand="1" w:noVBand="0"/>
-      </w:tblPr>
-      <w:tblGrid>
-        <w:gridCol w:w="2195"/>
-        <w:gridCol w:w="2195"/>
-        <w:gridCol w:w="2195"/>
-        <w:gridCol w:w="2195"/>
-      </w:tblGrid>
-      <w:tr>
-        <w:tc>
-          <w:tcPr>
-            <w:cnfStyle w:val="000010000000" w:firstRow="0" w:lastRow="0" w:firstColumn="0" w:lastColumn="0" w:oddVBand="1" w:evenVBand="0" w:oddHBand="0" w:evenHBand="0" w:firstRowFirstColumn="0" w:firstRowLastColumn="0" w:lastRowFirstColumn="0" w:lastRowLastColumn="0"/>
-            <w:tcW w:w="2195" w:type="dxa"/>
-          </w:tcPr>
-          <w:p>
-            <w:r>
-              <w:t>zyuji</w:t>
-            </w:r>
-          </w:p>
-        </w:tc>
-        <w:tc>
-          <w:tcPr>
-            <w:tcW w:w="2195" w:type="dxa"/>
-            <w:tcBorders>
-              <w:right w:val="double" w:sz="4" w:space="0" w:color="auto"/>
-            </w:tcBorders>
-          </w:tcPr>
-          <w:p>
-            <w:pPr>
-              <w:cnfStyle w:val="000000000000" w:firstRow="0" w:lastRow="0" w:firstColumn="0" w:lastColumn="0" w:oddVBand="0" w:evenVBand="0" w:oddHBand="0" w:evenHBand="0" w:firstRowFirstColumn="0" w:firstRowLastColumn="0" w:lastRowFirstColumn="0" w:lastRowLastColumn="0"/>
-            </w:pPr>
-            <w:r>
-              <w:rPr>
-                <w:rFonts w:hint="eastAsia"/>
-              </w:rPr>
-              <w:t>だれ</w:t>
-            </w:r>
-          </w:p>
-        </w:tc>
-        <w:tc>
-          <w:tcPr>
-            <w:cnfStyle w:val="000010000000" w:firstRow="0" w:lastRow="0" w:firstColumn="0" w:lastColumn="0" w:oddVBand="1" w:evenVBand="0" w:oddHBand="0" w:evenHBand="0" w:firstRowFirstColumn="0" w:firstRowLastColumn="0" w:lastRowFirstColumn="0" w:lastRowLastColumn="0"/>
-            <w:tcW w:w="2195" w:type="dxa"/>
-            <w:tcBorders>
-              <w:left w:val="double" w:sz="4" w:space="0" w:color="auto"/>
-            </w:tcBorders>
-          </w:tcPr>
-          <w:p>
-            <w:r>
-              <w:t>zyeji</w:t>
-            </w:r>
-          </w:p>
-        </w:tc>
-        <w:tc>
-          <w:tcPr>
-            <w:tcW w:w="2195" w:type="dxa"/>
-          </w:tcPr>
-          <w:p>
-            <w:pPr>
-              <w:cnfStyle w:val="000000000000" w:firstRow="0" w:lastRow="0" w:firstColumn="0" w:lastColumn="0" w:oddVBand="0" w:evenVBand="0" w:oddHBand="0" w:evenHBand="0" w:firstRowFirstColumn="0" w:firstRowLastColumn="0" w:lastRowFirstColumn="0" w:lastRowLastColumn="0"/>
-            </w:pPr>
-            <w:r>
-              <w:rPr>
-                <w:rFonts w:hint="eastAsia"/>
-              </w:rPr>
-              <w:t>どれ</w:t>
-            </w:r>
-          </w:p>
-        </w:tc>
-      </w:tr>
-      <w:tr>
-        <w:tc>
-          <w:tcPr>
-            <w:cnfStyle w:val="000010000000" w:firstRow="0" w:lastRow="0" w:firstColumn="0" w:lastColumn="0" w:oddVBand="1" w:evenVBand="0" w:oddHBand="0" w:evenHBand="0" w:firstRowFirstColumn="0" w:firstRowLastColumn="0" w:lastRowFirstColumn="0" w:lastRowLastColumn="0"/>
-            <w:tcW w:w="2195" w:type="dxa"/>
-          </w:tcPr>
-          <w:p>
-            <w:r>
-              <w:t>zupji</w:t>
-            </w:r>
-          </w:p>
-        </w:tc>
-        <w:tc>
-          <w:tcPr>
-            <w:tcW w:w="2195" w:type="dxa"/>
-            <w:tcBorders>
-              <w:right w:val="double" w:sz="4" w:space="0" w:color="auto"/>
-            </w:tcBorders>
-          </w:tcPr>
-          <w:p>
-            <w:pPr>
-              <w:cnfStyle w:val="000000000000" w:firstRow="0" w:lastRow="0" w:firstColumn="0" w:lastColumn="0" w:oddVBand="0" w:evenVBand="0" w:oddHBand="0" w:evenHBand="0" w:firstRowFirstColumn="0" w:firstRowLastColumn="0" w:lastRowFirstColumn="0" w:lastRowLastColumn="0"/>
-            </w:pPr>
-            <w:r>
-              <w:rPr>
-                <w:rFonts w:hint="eastAsia"/>
-              </w:rPr>
-              <w:t>なに</w:t>
-            </w:r>
-          </w:p>
-        </w:tc>
-        <w:tc>
-          <w:tcPr>
-            <w:cnfStyle w:val="000010000000" w:firstRow="0" w:lastRow="0" w:firstColumn="0" w:lastColumn="0" w:oddVBand="1" w:evenVBand="0" w:oddHBand="0" w:evenHBand="0" w:firstRowFirstColumn="0" w:firstRowLastColumn="0" w:lastRowFirstColumn="0" w:lastRowLastColumn="0"/>
-            <w:tcW w:w="2195" w:type="dxa"/>
-            <w:tcBorders>
-              <w:left w:val="double" w:sz="4" w:space="0" w:color="auto"/>
-            </w:tcBorders>
-          </w:tcPr>
-          <w:p>
-            <w:r>
-              <w:t>zaiji</w:t>
-            </w:r>
-          </w:p>
-        </w:tc>
-        <w:tc>
-          <w:tcPr>
-            <w:tcW w:w="2195" w:type="dxa"/>
-          </w:tcPr>
-          <w:p>
-            <w:pPr>
-              <w:cnfStyle w:val="000000000000" w:firstRow="0" w:lastRow="0" w:firstColumn="0" w:lastColumn="0" w:oddVBand="0" w:evenVBand="0" w:oddHBand="0" w:evenHBand="0" w:firstRowFirstColumn="0" w:firstRowLastColumn="0" w:lastRowFirstColumn="0" w:lastRowLastColumn="0"/>
-            </w:pPr>
-            <w:r>
-              <w:rPr>
-                <w:rFonts w:hint="eastAsia"/>
-              </w:rPr>
-              <w:t>なぜ</w:t>
-            </w:r>
-          </w:p>
-        </w:tc>
-      </w:tr>
-      <w:tr>
-        <w:tc>
-          <w:tcPr>
-            <w:cnfStyle w:val="000010000000" w:firstRow="0" w:lastRow="0" w:firstColumn="0" w:lastColumn="0" w:oddVBand="1" w:evenVBand="0" w:oddHBand="0" w:evenHBand="0" w:firstRowFirstColumn="0" w:firstRowLastColumn="0" w:lastRowFirstColumn="0" w:lastRowLastColumn="0"/>
-            <w:tcW w:w="2195" w:type="dxa"/>
-          </w:tcPr>
-          <w:p>
-            <w:r>
-              <w:t>zitoji</w:t>
-            </w:r>
-          </w:p>
-        </w:tc>
-        <w:tc>
-          <w:tcPr>
-            <w:tcW w:w="2195" w:type="dxa"/>
-            <w:tcBorders>
-              <w:right w:val="double" w:sz="4" w:space="0" w:color="auto"/>
-            </w:tcBorders>
-          </w:tcPr>
-          <w:p>
-            <w:pPr>
-              <w:cnfStyle w:val="000000000000" w:firstRow="0" w:lastRow="0" w:firstColumn="0" w:lastColumn="0" w:oddVBand="0" w:evenVBand="0" w:oddHBand="0" w:evenHBand="0" w:firstRowFirstColumn="0" w:firstRowLastColumn="0" w:lastRowFirstColumn="0" w:lastRowLastColumn="0"/>
-            </w:pPr>
-            <w:r>
-              <w:rPr>
-                <w:rFonts w:hint="eastAsia"/>
-              </w:rPr>
-              <w:t>いつ</w:t>
-            </w:r>
-          </w:p>
-        </w:tc>
-        <w:tc>
-          <w:tcPr>
-            <w:cnfStyle w:val="000010000000" w:firstRow="0" w:lastRow="0" w:firstColumn="0" w:lastColumn="0" w:oddVBand="1" w:evenVBand="0" w:oddHBand="0" w:evenHBand="0" w:firstRowFirstColumn="0" w:firstRowLastColumn="0" w:lastRowFirstColumn="0" w:lastRowLastColumn="0"/>
-            <w:tcW w:w="2195" w:type="dxa"/>
-            <w:tcBorders>
-              <w:left w:val="double" w:sz="4" w:space="0" w:color="auto"/>
-            </w:tcBorders>
-          </w:tcPr>
-          <w:p>
-            <w:r>
-              <w:t>zyobji</w:t>
-            </w:r>
-          </w:p>
-        </w:tc>
-        <w:tc>
-          <w:tcPr>
-            <w:tcW w:w="2195" w:type="dxa"/>
-          </w:tcPr>
-          <w:p>
-            <w:pPr>
-              <w:cnfStyle w:val="000000000000" w:firstRow="0" w:lastRow="0" w:firstColumn="0" w:lastColumn="0" w:oddVBand="0" w:evenVBand="0" w:oddHBand="0" w:evenHBand="0" w:firstRowFirstColumn="0" w:firstRowLastColumn="0" w:lastRowFirstColumn="0" w:lastRowLastColumn="0"/>
-            </w:pPr>
-            <w:r>
-              <w:rPr>
-                <w:rFonts w:hint="eastAsia"/>
-              </w:rPr>
-              <w:t>どのように</w:t>
-            </w:r>
-          </w:p>
-        </w:tc>
-      </w:tr>
-      <w:tr>
-        <w:trPr>
-          <w:gridAfter w:val="2"/>
-          <w:wAfter w:w="4390" w:type="dxa"/>
-        </w:trPr>
-        <w:tc>
-          <w:tcPr>
-            <w:cnfStyle w:val="000010000000" w:firstRow="0" w:lastRow="0" w:firstColumn="0" w:lastColumn="0" w:oddVBand="1" w:evenVBand="0" w:oddHBand="0" w:evenHBand="0" w:firstRowFirstColumn="0" w:firstRowLastColumn="0" w:lastRowFirstColumn="0" w:lastRowLastColumn="0"/>
-            <w:tcW w:w="2195" w:type="dxa"/>
-          </w:tcPr>
-          <w:p>
-            <w:r>
-              <w:t>zokji</w:t>
-            </w:r>
-          </w:p>
-        </w:tc>
-        <w:tc>
-          <w:tcPr>
-            <w:tcW w:w="2195" w:type="dxa"/>
-            <w:tcBorders>
-              <w:right w:val="single" w:sz="4" w:space="0" w:color="FFFFFF" w:themeColor="background1"/>
-            </w:tcBorders>
-          </w:tcPr>
-          <w:p>
-            <w:pPr>
-              <w:cnfStyle w:val="000000000000" w:firstRow="0" w:lastRow="0" w:firstColumn="0" w:lastColumn="0" w:oddVBand="0" w:evenVBand="0" w:oddHBand="0" w:evenHBand="0" w:firstRowFirstColumn="0" w:firstRowLastColumn="0" w:lastRowFirstColumn="0" w:lastRowLastColumn="0"/>
-            </w:pPr>
-            <w:r>
-              <w:rPr>
-                <w:rFonts w:hint="eastAsia"/>
-              </w:rPr>
-              <w:t>どこ</w:t>
-            </w:r>
-          </w:p>
-        </w:tc>
-      </w:tr>
-    </w:tbl>
-    <w:p>
-      <w:pPr>
-        <w:pStyle w:val="2"/>
-        <w:spacing w:before="166" w:after="99"/>
-      </w:pPr>
-      <w:r>
-        <w:rPr>
-          <w:rFonts w:hint="eastAsia"/>
-        </w:rPr>
-        <w:t>前置詞</w:t>
-      </w:r>
-    </w:p>
-    <w:tbl>
-      <w:tblPr>
-        <w:tblStyle w:val="5-6"/>
-        <w:tblW w:w="0" w:type="auto"/>
-        <w:tblLook w:val="0200" w:firstRow="0" w:lastRow="0" w:firstColumn="0" w:lastColumn="0" w:noHBand="1" w:noVBand="0"/>
-      </w:tblPr>
-      <w:tblGrid>
-        <w:gridCol w:w="2195"/>
-        <w:gridCol w:w="2195"/>
-        <w:gridCol w:w="2195"/>
-        <w:gridCol w:w="2195"/>
-      </w:tblGrid>
-      <w:tr>
-        <w:tc>
-          <w:tcPr>
-            <w:cnfStyle w:val="000010000000" w:firstRow="0" w:lastRow="0" w:firstColumn="0" w:lastColumn="0" w:oddVBand="1" w:evenVBand="0" w:oddHBand="0" w:evenHBand="0" w:firstRowFirstColumn="0" w:firstRowLastColumn="0" w:lastRowFirstColumn="0" w:lastRowLastColumn="0"/>
-            <w:tcW w:w="2195" w:type="dxa"/>
-          </w:tcPr>
-          <w:p>
-            <w:r>
-              <w:t>belando</w:t>
-            </w:r>
-          </w:p>
-        </w:tc>
-        <w:tc>
-          <w:tcPr>
-            <w:tcW w:w="2195" w:type="dxa"/>
-            <w:tcBorders>
-              <w:right w:val="double" w:sz="4" w:space="0" w:color="auto"/>
-            </w:tcBorders>
-          </w:tcPr>
-          <w:p>
-            <w:pPr>
-              <w:cnfStyle w:val="000000000000" w:firstRow="0" w:lastRow="0" w:firstColumn="0" w:lastColumn="0" w:oddVBand="0" w:evenVBand="0" w:oddHBand="0" w:evenHBand="0" w:firstRowFirstColumn="0" w:firstRowLastColumn="0" w:lastRowFirstColumn="0" w:lastRowLastColumn="0"/>
-            </w:pPr>
-            <w:r>
-              <w:rPr>
-                <w:rFonts w:hint="eastAsia"/>
-              </w:rPr>
-              <w:t>～を超えて</w:t>
-            </w:r>
-          </w:p>
-        </w:tc>
-        <w:tc>
-          <w:tcPr>
-            <w:cnfStyle w:val="000010000000" w:firstRow="0" w:lastRow="0" w:firstColumn="0" w:lastColumn="0" w:oddVBand="1" w:evenVBand="0" w:oddHBand="0" w:evenHBand="0" w:firstRowFirstColumn="0" w:firstRowLastColumn="0" w:lastRowFirstColumn="0" w:lastRowLastColumn="0"/>
-            <w:tcW w:w="2195" w:type="dxa"/>
-            <w:tcBorders>
-              <w:left w:val="double" w:sz="4" w:space="0" w:color="auto"/>
-            </w:tcBorders>
-          </w:tcPr>
-          <w:p>
-            <w:r>
-              <w:t>yubelana</w:t>
-            </w:r>
-          </w:p>
-        </w:tc>
-        <w:tc>
-          <w:tcPr>
-            <w:tcW w:w="2195" w:type="dxa"/>
-          </w:tcPr>
-          <w:p>
-            <w:pPr>
-              <w:cnfStyle w:val="000000000000" w:firstRow="0" w:lastRow="0" w:firstColumn="0" w:lastColumn="0" w:oddVBand="0" w:evenVBand="0" w:oddHBand="0" w:evenHBand="0" w:firstRowFirstColumn="0" w:firstRowLastColumn="0" w:lastRowFirstColumn="0" w:lastRowLastColumn="0"/>
-            </w:pPr>
-            <w:r>
-              <w:rPr>
-                <w:rFonts w:hint="eastAsia"/>
-              </w:rPr>
-              <w:t>～の間に</w:t>
-            </w:r>
-          </w:p>
-        </w:tc>
-      </w:tr>
-    </w:tbl>
-    <w:p>
-      <w:pPr>
-        <w:pStyle w:val="2"/>
-        <w:spacing w:before="166" w:after="99"/>
-      </w:pPr>
-      <w:r>
-        <w:rPr>
-          <w:rFonts w:hint="eastAsia"/>
-        </w:rPr>
-        <w:t>感動詞</w:t>
-      </w:r>
-    </w:p>
-    <w:tbl>
-      <w:tblPr>
-        <w:tblStyle w:val="5-6"/>
-        <w:tblW w:w="0" w:type="auto"/>
-        <w:tblLook w:val="0200" w:firstRow="0" w:lastRow="0" w:firstColumn="0" w:lastColumn="0" w:noHBand="1" w:noVBand="0"/>
-      </w:tblPr>
-      <w:tblGrid>
-        <w:gridCol w:w="2195"/>
-        <w:gridCol w:w="2195"/>
-        <w:gridCol w:w="2195"/>
-        <w:gridCol w:w="2195"/>
-      </w:tblGrid>
-      <w:tr>
-        <w:tc>
-          <w:tcPr>
-            <w:cnfStyle w:val="000010000000" w:firstRow="0" w:lastRow="0" w:firstColumn="0" w:lastColumn="0" w:oddVBand="1" w:evenVBand="0" w:oddHBand="0" w:evenHBand="0" w:firstRowFirstColumn="0" w:firstRowLastColumn="0" w:lastRowFirstColumn="0" w:lastRowLastColumn="0"/>
-            <w:tcW w:w="2195" w:type="dxa"/>
-          </w:tcPr>
-          <w:p>
-            <w:r>
-              <w:t>ya~ya</w:t>
-            </w:r>
-          </w:p>
-        </w:tc>
-        <w:tc>
-          <w:tcPr>
-            <w:tcW w:w="2195" w:type="dxa"/>
-            <w:tcBorders>
-              <w:right w:val="double" w:sz="4" w:space="0" w:color="auto"/>
-            </w:tcBorders>
-          </w:tcPr>
-          <w:p>
-            <w:pPr>
-              <w:cnfStyle w:val="000000000000" w:firstRow="0" w:lastRow="0" w:firstColumn="0" w:lastColumn="0" w:oddVBand="0" w:evenVBand="0" w:oddHBand="0" w:evenHBand="0" w:firstRowFirstColumn="0" w:firstRowLastColumn="0" w:lastRowFirstColumn="0" w:lastRowLastColumn="0"/>
-            </w:pPr>
-            <w:r>
-              <w:rPr>
-                <w:rFonts w:hint="eastAsia"/>
-              </w:rPr>
-              <w:t>こんにちは</w:t>
-            </w:r>
-          </w:p>
-        </w:tc>
-        <w:tc>
-          <w:tcPr>
-            <w:cnfStyle w:val="000010000000" w:firstRow="0" w:lastRow="0" w:firstColumn="0" w:lastColumn="0" w:oddVBand="1" w:evenVBand="0" w:oddHBand="0" w:evenHBand="0" w:firstRowFirstColumn="0" w:firstRowLastColumn="0" w:lastRowFirstColumn="0" w:lastRowLastColumn="0"/>
-            <w:tcW w:w="2195" w:type="dxa"/>
-            <w:tcBorders>
-              <w:left w:val="double" w:sz="4" w:space="0" w:color="auto"/>
-            </w:tcBorders>
-          </w:tcPr>
-          <w:p>
-            <w:r>
-              <w:t>so</w:t>
-            </w:r>
-          </w:p>
-        </w:tc>
-        <w:tc>
-          <w:tcPr>
-            <w:tcW w:w="2195" w:type="dxa"/>
-          </w:tcPr>
-          <w:p>
-            <w:pPr>
-              <w:cnfStyle w:val="000000000000" w:firstRow="0" w:lastRow="0" w:firstColumn="0" w:lastColumn="0" w:oddVBand="0" w:evenVBand="0" w:oddHBand="0" w:evenHBand="0" w:firstRowFirstColumn="0" w:firstRowLastColumn="0" w:lastRowFirstColumn="0" w:lastRowLastColumn="0"/>
-            </w:pPr>
-            <w:r>
-              <w:rPr>
-                <w:rFonts w:hint="eastAsia"/>
-              </w:rPr>
-              <w:t>はい</w:t>
-            </w:r>
-          </w:p>
-        </w:tc>
-      </w:tr>
-      <w:tr>
-        <w:tc>
-          <w:tcPr>
-            <w:cnfStyle w:val="000010000000" w:firstRow="0" w:lastRow="0" w:firstColumn="0" w:lastColumn="0" w:oddVBand="1" w:evenVBand="0" w:oddHBand="0" w:evenHBand="0" w:firstRowFirstColumn="0" w:firstRowLastColumn="0" w:lastRowFirstColumn="0" w:lastRowLastColumn="0"/>
-            <w:tcW w:w="2195" w:type="dxa"/>
-          </w:tcPr>
-          <w:p>
-            <w:r>
-              <w:t>sank-sank</w:t>
-            </w:r>
-          </w:p>
-        </w:tc>
-        <w:tc>
-          <w:tcPr>
-            <w:tcW w:w="2195" w:type="dxa"/>
-            <w:tcBorders>
-              <w:right w:val="double" w:sz="4" w:space="0" w:color="auto"/>
-            </w:tcBorders>
-          </w:tcPr>
-          <w:p>
-            <w:pPr>
-              <w:cnfStyle w:val="000000000000" w:firstRow="0" w:lastRow="0" w:firstColumn="0" w:lastColumn="0" w:oddVBand="0" w:evenVBand="0" w:oddHBand="0" w:evenHBand="0" w:firstRowFirstColumn="0" w:firstRowLastColumn="0" w:lastRowFirstColumn="0" w:lastRowLastColumn="0"/>
-            </w:pPr>
-            <w:r>
-              <w:rPr>
-                <w:rFonts w:hint="eastAsia"/>
-              </w:rPr>
-              <w:t>さようなら</w:t>
-            </w:r>
-          </w:p>
-        </w:tc>
-        <w:tc>
-          <w:tcPr>
-            <w:cnfStyle w:val="000010000000" w:firstRow="0" w:lastRow="0" w:firstColumn="0" w:lastColumn="0" w:oddVBand="1" w:evenVBand="0" w:oddHBand="0" w:evenHBand="0" w:firstRowFirstColumn="0" w:firstRowLastColumn="0" w:lastRowFirstColumn="0" w:lastRowLastColumn="0"/>
-            <w:tcW w:w="2195" w:type="dxa"/>
-            <w:tcBorders>
-              <w:left w:val="double" w:sz="4" w:space="0" w:color="auto"/>
-            </w:tcBorders>
-          </w:tcPr>
-          <w:p>
-            <w:r>
-              <w:t>nya</w:t>
-            </w:r>
-          </w:p>
-        </w:tc>
-        <w:tc>
-          <w:tcPr>
-            <w:tcW w:w="2195" w:type="dxa"/>
-          </w:tcPr>
-          <w:p>
-            <w:pPr>
-              <w:cnfStyle w:val="000000000000" w:firstRow="0" w:lastRow="0" w:firstColumn="0" w:lastColumn="0" w:oddVBand="0" w:evenVBand="0" w:oddHBand="0" w:evenHBand="0" w:firstRowFirstColumn="0" w:firstRowLastColumn="0" w:lastRowFirstColumn="0" w:lastRowLastColumn="0"/>
-            </w:pPr>
-            <w:r>
-              <w:rPr>
-                <w:rFonts w:hint="eastAsia"/>
-              </w:rPr>
-              <w:t>いいえ</w:t>
-            </w:r>
-          </w:p>
-        </w:tc>
-      </w:tr>
-      <w:tr>
-        <w:tc>
-          <w:tcPr>
-            <w:cnfStyle w:val="000010000000" w:firstRow="0" w:lastRow="0" w:firstColumn="0" w:lastColumn="0" w:oddVBand="1" w:evenVBand="0" w:oddHBand="0" w:evenHBand="0" w:firstRowFirstColumn="0" w:firstRowLastColumn="0" w:lastRowFirstColumn="0" w:lastRowLastColumn="0"/>
-            <w:tcW w:w="2195" w:type="dxa"/>
-          </w:tcPr>
-          <w:p>
-            <w:r>
-              <w:lastRenderedPageBreak/>
-              <w:t>mik-mik</w:t>
-            </w:r>
-          </w:p>
-        </w:tc>
-        <w:tc>
-          <w:tcPr>
-            <w:tcW w:w="2195" w:type="dxa"/>
-            <w:tcBorders>
-              <w:right w:val="double" w:sz="4" w:space="0" w:color="auto"/>
-            </w:tcBorders>
-          </w:tcPr>
-          <w:p>
-            <w:pPr>
-              <w:cnfStyle w:val="000000000000" w:firstRow="0" w:lastRow="0" w:firstColumn="0" w:lastColumn="0" w:oddVBand="0" w:evenVBand="0" w:oddHBand="0" w:evenHBand="0" w:firstRowFirstColumn="0" w:firstRowLastColumn="0" w:lastRowFirstColumn="0" w:lastRowLastColumn="0"/>
-            </w:pPr>
-            <w:r>
-              <w:rPr>
-                <w:rFonts w:hint="eastAsia"/>
-              </w:rPr>
-              <w:t>ありがとう</w:t>
-            </w:r>
-          </w:p>
-        </w:tc>
-        <w:tc>
-          <w:tcPr>
-            <w:cnfStyle w:val="000010000000" w:firstRow="0" w:lastRow="0" w:firstColumn="0" w:lastColumn="0" w:oddVBand="1" w:evenVBand="0" w:oddHBand="0" w:evenHBand="0" w:firstRowFirstColumn="0" w:firstRowLastColumn="0" w:lastRowFirstColumn="0" w:lastRowLastColumn="0"/>
-            <w:tcW w:w="2195" w:type="dxa"/>
-            <w:tcBorders>
-              <w:left w:val="double" w:sz="4" w:space="0" w:color="auto"/>
-            </w:tcBorders>
-          </w:tcPr>
-          <w:p>
-            <w:r>
-              <w:t>sok</w:t>
-            </w:r>
-          </w:p>
-        </w:tc>
-        <w:tc>
-          <w:tcPr>
-            <w:tcW w:w="2195" w:type="dxa"/>
-          </w:tcPr>
-          <w:p>
-            <w:pPr>
-              <w:cnfStyle w:val="000000000000" w:firstRow="0" w:lastRow="0" w:firstColumn="0" w:lastColumn="0" w:oddVBand="0" w:evenVBand="0" w:oddHBand="0" w:evenHBand="0" w:firstRowFirstColumn="0" w:firstRowLastColumn="0" w:lastRowFirstColumn="0" w:lastRowLastColumn="0"/>
-            </w:pPr>
-            <w:r>
-              <w:rPr>
-                <w:rFonts w:hint="eastAsia"/>
-              </w:rPr>
-              <w:t>おけ</w:t>
-            </w:r>
-          </w:p>
-        </w:tc>
-      </w:tr>
-      <w:tr>
-        <w:tc>
-          <w:tcPr>
-            <w:cnfStyle w:val="000010000000" w:firstRow="0" w:lastRow="0" w:firstColumn="0" w:lastColumn="0" w:oddVBand="1" w:evenVBand="0" w:oddHBand="0" w:evenHBand="0" w:firstRowFirstColumn="0" w:firstRowLastColumn="0" w:lastRowFirstColumn="0" w:lastRowLastColumn="0"/>
-            <w:tcW w:w="2195" w:type="dxa"/>
-          </w:tcPr>
-          <w:p>
-            <w:r>
-              <w:t>zen-zen</w:t>
-            </w:r>
-          </w:p>
-        </w:tc>
-        <w:tc>
-          <w:tcPr>
-            <w:tcW w:w="2195" w:type="dxa"/>
-            <w:tcBorders>
-              <w:right w:val="double" w:sz="4" w:space="0" w:color="auto"/>
-            </w:tcBorders>
-          </w:tcPr>
-          <w:p>
-            <w:pPr>
-              <w:cnfStyle w:val="000000000000" w:firstRow="0" w:lastRow="0" w:firstColumn="0" w:lastColumn="0" w:oddVBand="0" w:evenVBand="0" w:oddHBand="0" w:evenHBand="0" w:firstRowFirstColumn="0" w:firstRowLastColumn="0" w:lastRowFirstColumn="0" w:lastRowLastColumn="0"/>
-            </w:pPr>
-            <w:r>
-              <w:rPr>
-                <w:rFonts w:hint="eastAsia"/>
-              </w:rPr>
-              <w:t>どういたしまして</w:t>
-            </w:r>
-          </w:p>
-        </w:tc>
-        <w:tc>
-          <w:tcPr>
-            <w:cnfStyle w:val="000010000000" w:firstRow="0" w:lastRow="0" w:firstColumn="0" w:lastColumn="0" w:oddVBand="1" w:evenVBand="0" w:oddHBand="0" w:evenHBand="0" w:firstRowFirstColumn="0" w:firstRowLastColumn="0" w:lastRowFirstColumn="0" w:lastRowLastColumn="0"/>
-            <w:tcW w:w="2195" w:type="dxa"/>
-            <w:tcBorders>
-              <w:left w:val="double" w:sz="4" w:space="0" w:color="auto"/>
-            </w:tcBorders>
-          </w:tcPr>
-          <w:p>
-            <w:r>
-              <w:t>nyua</w:t>
-            </w:r>
-          </w:p>
-        </w:tc>
-        <w:tc>
-          <w:tcPr>
-            <w:tcW w:w="2195" w:type="dxa"/>
-          </w:tcPr>
-          <w:p>
-            <w:pPr>
-              <w:cnfStyle w:val="000000000000" w:firstRow="0" w:lastRow="0" w:firstColumn="0" w:lastColumn="0" w:oddVBand="0" w:evenVBand="0" w:oddHBand="0" w:evenHBand="0" w:firstRowFirstColumn="0" w:firstRowLastColumn="0" w:lastRowFirstColumn="0" w:lastRowLastColumn="0"/>
-            </w:pPr>
-            <w:r>
-              <w:rPr>
-                <w:rFonts w:hint="eastAsia"/>
-              </w:rPr>
-              <w:t>やだ</w:t>
-            </w:r>
-          </w:p>
-        </w:tc>
-      </w:tr>
-    </w:tbl>
-    <w:p>
-      <w:pPr>
-        <w:pStyle w:val="1"/>
-        <w:spacing w:before="265" w:after="99"/>
-      </w:pPr>
-      <w:r>
-        <w:rPr>
-          <w:rFonts w:hint="eastAsia"/>
-        </w:rPr>
-        <w:t>動詞の活用</w:t>
-      </w:r>
-      <w:r>
-        <w:rPr>
-          <w:rFonts w:hint="eastAsia"/>
-        </w:rPr>
-        <w:t xml:space="preserve">　　　　　　　　　　　　　　　</w:t>
+        <w:t>活用</w:t>
       </w:r>
     </w:p>
     <w:tbl>
@@ -3856,8 +3335,13 @@
               <w:cnfStyle w:val="000000100000" w:firstRow="0" w:lastRow="0" w:firstColumn="0" w:lastColumn="0" w:oddVBand="0" w:evenVBand="0" w:oddHBand="1" w:evenHBand="0" w:firstRowFirstColumn="0" w:firstRowLastColumn="0" w:lastRowFirstColumn="0" w:lastRowLastColumn="0"/>
             </w:pPr>
             <w:r>
-              <w:t>Vーul</w:t>
-            </w:r>
+              <w:t>Vー</w:t>
+            </w:r>
+            <w:proofErr w:type="spellStart"/>
+            <w:r>
+              <w:t>ul</w:t>
+            </w:r>
+            <w:proofErr w:type="spellEnd"/>
           </w:p>
         </w:tc>
         <w:tc>
@@ -3869,8 +3353,13 @@
               <w:cnfStyle w:val="000000100000" w:firstRow="0" w:lastRow="0" w:firstColumn="0" w:lastColumn="0" w:oddVBand="0" w:evenVBand="0" w:oddHBand="1" w:evenHBand="0" w:firstRowFirstColumn="0" w:firstRowLastColumn="0" w:lastRowFirstColumn="0" w:lastRowLastColumn="0"/>
             </w:pPr>
             <w:r>
-              <w:t>Vーyul</w:t>
-            </w:r>
+              <w:t>Vー</w:t>
+            </w:r>
+            <w:proofErr w:type="spellStart"/>
+            <w:r>
+              <w:t>yul</w:t>
+            </w:r>
+            <w:proofErr w:type="spellEnd"/>
           </w:p>
         </w:tc>
         <w:tc>
@@ -3882,8 +3371,13 @@
               <w:cnfStyle w:val="000000100000" w:firstRow="0" w:lastRow="0" w:firstColumn="0" w:lastColumn="0" w:oddVBand="0" w:evenVBand="0" w:oddHBand="1" w:evenHBand="0" w:firstRowFirstColumn="0" w:firstRowLastColumn="0" w:lastRowFirstColumn="0" w:lastRowLastColumn="0"/>
             </w:pPr>
             <w:r>
-              <w:t>Vーzul</w:t>
-            </w:r>
+              <w:t>Vー</w:t>
+            </w:r>
+            <w:proofErr w:type="spellStart"/>
+            <w:r>
+              <w:t>zul</w:t>
+            </w:r>
+            <w:proofErr w:type="spellEnd"/>
           </w:p>
         </w:tc>
       </w:tr>
@@ -3924,8 +3418,13 @@
               <w:cnfStyle w:val="000000000000" w:firstRow="0" w:lastRow="0" w:firstColumn="0" w:lastColumn="0" w:oddVBand="0" w:evenVBand="0" w:oddHBand="0" w:evenHBand="0" w:firstRowFirstColumn="0" w:firstRowLastColumn="0" w:lastRowFirstColumn="0" w:lastRowLastColumn="0"/>
             </w:pPr>
             <w:r>
-              <w:t>Vーyuel</w:t>
-            </w:r>
+              <w:t>Vー</w:t>
+            </w:r>
+            <w:proofErr w:type="spellStart"/>
+            <w:r>
+              <w:t>yuel</w:t>
+            </w:r>
+            <w:proofErr w:type="spellEnd"/>
           </w:p>
         </w:tc>
         <w:tc>
@@ -3937,8 +3436,13 @@
               <w:cnfStyle w:val="000000000000" w:firstRow="0" w:lastRow="0" w:firstColumn="0" w:lastColumn="0" w:oddVBand="0" w:evenVBand="0" w:oddHBand="0" w:evenHBand="0" w:firstRowFirstColumn="0" w:firstRowLastColumn="0" w:lastRowFirstColumn="0" w:lastRowLastColumn="0"/>
             </w:pPr>
             <w:r>
-              <w:t>Vーzel</w:t>
-            </w:r>
+              <w:t>Vー</w:t>
+            </w:r>
+            <w:proofErr w:type="spellStart"/>
+            <w:r>
+              <w:t>zel</w:t>
+            </w:r>
+            <w:proofErr w:type="spellEnd"/>
           </w:p>
         </w:tc>
       </w:tr>
@@ -3969,8 +3473,13 @@
               <w:cnfStyle w:val="000000100000" w:firstRow="0" w:lastRow="0" w:firstColumn="0" w:lastColumn="0" w:oddVBand="0" w:evenVBand="0" w:oddHBand="1" w:evenHBand="0" w:firstRowFirstColumn="0" w:firstRowLastColumn="0" w:lastRowFirstColumn="0" w:lastRowLastColumn="0"/>
             </w:pPr>
             <w:r>
-              <w:t>Vーil</w:t>
-            </w:r>
+              <w:t>Vー</w:t>
+            </w:r>
+            <w:proofErr w:type="spellStart"/>
+            <w:r>
+              <w:t>il</w:t>
+            </w:r>
+            <w:proofErr w:type="spellEnd"/>
           </w:p>
         </w:tc>
         <w:tc>
@@ -3982,8 +3491,13 @@
               <w:cnfStyle w:val="000000100000" w:firstRow="0" w:lastRow="0" w:firstColumn="0" w:lastColumn="0" w:oddVBand="0" w:evenVBand="0" w:oddHBand="1" w:evenHBand="0" w:firstRowFirstColumn="0" w:firstRowLastColumn="0" w:lastRowFirstColumn="0" w:lastRowLastColumn="0"/>
             </w:pPr>
             <w:r>
-              <w:t>Vーyuil</w:t>
-            </w:r>
+              <w:t>Vー</w:t>
+            </w:r>
+            <w:proofErr w:type="spellStart"/>
+            <w:r>
+              <w:t>yuil</w:t>
+            </w:r>
+            <w:proofErr w:type="spellEnd"/>
           </w:p>
         </w:tc>
         <w:tc>
@@ -3995,8 +3509,13 @@
               <w:cnfStyle w:val="000000100000" w:firstRow="0" w:lastRow="0" w:firstColumn="0" w:lastColumn="0" w:oddVBand="0" w:evenVBand="0" w:oddHBand="1" w:evenHBand="0" w:firstRowFirstColumn="0" w:firstRowLastColumn="0" w:lastRowFirstColumn="0" w:lastRowLastColumn="0"/>
             </w:pPr>
             <w:r>
-              <w:t>Vーzil</w:t>
-            </w:r>
+              <w:t>Vー</w:t>
+            </w:r>
+            <w:proofErr w:type="spellStart"/>
+            <w:r>
+              <w:t>zil</w:t>
+            </w:r>
+            <w:proofErr w:type="spellEnd"/>
           </w:p>
         </w:tc>
       </w:tr>
@@ -4034,8 +3553,13 @@
               <w:cnfStyle w:val="000000000000" w:firstRow="0" w:lastRow="0" w:firstColumn="0" w:lastColumn="0" w:oddVBand="0" w:evenVBand="0" w:oddHBand="0" w:evenHBand="0" w:firstRowFirstColumn="0" w:firstRowLastColumn="0" w:lastRowFirstColumn="0" w:lastRowLastColumn="0"/>
             </w:pPr>
             <w:r>
-              <w:t>leーVーyuel</w:t>
-            </w:r>
+              <w:t>leーVー</w:t>
+            </w:r>
+            <w:proofErr w:type="spellStart"/>
+            <w:r>
+              <w:t>yuel</w:t>
+            </w:r>
+            <w:proofErr w:type="spellEnd"/>
           </w:p>
         </w:tc>
         <w:tc>
@@ -4047,8 +3571,13 @@
               <w:cnfStyle w:val="000000000000" w:firstRow="0" w:lastRow="0" w:firstColumn="0" w:lastColumn="0" w:oddVBand="0" w:evenVBand="0" w:oddHBand="0" w:evenHBand="0" w:firstRowFirstColumn="0" w:firstRowLastColumn="0" w:lastRowFirstColumn="0" w:lastRowLastColumn="0"/>
             </w:pPr>
             <w:r>
-              <w:t>leーVーzel</w:t>
-            </w:r>
+              <w:t>leーVー</w:t>
+            </w:r>
+            <w:proofErr w:type="spellStart"/>
+            <w:r>
+              <w:t>zel</w:t>
+            </w:r>
+            <w:proofErr w:type="spellEnd"/>
           </w:p>
         </w:tc>
       </w:tr>
@@ -4076,8 +3605,13 @@
               <w:cnfStyle w:val="000000100000" w:firstRow="0" w:lastRow="0" w:firstColumn="0" w:lastColumn="0" w:oddVBand="0" w:evenVBand="0" w:oddHBand="1" w:evenHBand="0" w:firstRowFirstColumn="0" w:firstRowLastColumn="0" w:lastRowFirstColumn="0" w:lastRowLastColumn="0"/>
             </w:pPr>
             <w:r>
-              <w:t>liーVーil</w:t>
-            </w:r>
+              <w:t>liーVー</w:t>
+            </w:r>
+            <w:proofErr w:type="spellStart"/>
+            <w:r>
+              <w:t>il</w:t>
+            </w:r>
+            <w:proofErr w:type="spellEnd"/>
           </w:p>
         </w:tc>
         <w:tc>
@@ -4089,8 +3623,13 @@
               <w:cnfStyle w:val="000000100000" w:firstRow="0" w:lastRow="0" w:firstColumn="0" w:lastColumn="0" w:oddVBand="0" w:evenVBand="0" w:oddHBand="1" w:evenHBand="0" w:firstRowFirstColumn="0" w:firstRowLastColumn="0" w:lastRowFirstColumn="0" w:lastRowLastColumn="0"/>
             </w:pPr>
             <w:r>
-              <w:t>liーVーyuil</w:t>
-            </w:r>
+              <w:t>liーVー</w:t>
+            </w:r>
+            <w:proofErr w:type="spellStart"/>
+            <w:r>
+              <w:t>yuil</w:t>
+            </w:r>
+            <w:proofErr w:type="spellEnd"/>
           </w:p>
         </w:tc>
         <w:tc>
@@ -4102,8 +3641,13 @@
               <w:cnfStyle w:val="000000100000" w:firstRow="0" w:lastRow="0" w:firstColumn="0" w:lastColumn="0" w:oddVBand="0" w:evenVBand="0" w:oddHBand="1" w:evenHBand="0" w:firstRowFirstColumn="0" w:firstRowLastColumn="0" w:lastRowFirstColumn="0" w:lastRowLastColumn="0"/>
             </w:pPr>
             <w:r>
-              <w:t>liーVーzil</w:t>
-            </w:r>
+              <w:t>liーVー</w:t>
+            </w:r>
+            <w:proofErr w:type="spellStart"/>
+            <w:r>
+              <w:t>zil</w:t>
+            </w:r>
+            <w:proofErr w:type="spellEnd"/>
           </w:p>
         </w:tc>
       </w:tr>
@@ -4151,9 +3695,11 @@
               <w:shd w:val="pct5" w:color="auto" w:fill="auto"/>
               <w:cnfStyle w:val="000000000000" w:firstRow="0" w:lastRow="0" w:firstColumn="0" w:lastColumn="0" w:oddVBand="0" w:evenVBand="0" w:oddHBand="0" w:evenHBand="0" w:firstRowFirstColumn="0" w:firstRowLastColumn="0" w:lastRowFirstColumn="0" w:lastRowLastColumn="0"/>
             </w:pPr>
+            <w:proofErr w:type="spellStart"/>
             <w:r>
               <w:t>idul</w:t>
             </w:r>
+            <w:proofErr w:type="spellEnd"/>
             <w:r>
               <w:t xml:space="preserve">　(行く)</w:t>
             </w:r>
@@ -4169,8 +3715,13 @@
               <w:shd w:val="pct5" w:color="auto" w:fill="auto"/>
               <w:cnfStyle w:val="000000000000" w:firstRow="0" w:lastRow="0" w:firstColumn="0" w:lastColumn="0" w:oddVBand="0" w:evenVBand="0" w:oddHBand="0" w:evenHBand="0" w:firstRowFirstColumn="0" w:firstRowLastColumn="0" w:lastRowFirstColumn="0" w:lastRowLastColumn="0"/>
             </w:pPr>
-            <w:r>
-              <w:t>meyul　(寝る、死ぬ)</w:t>
+            <w:proofErr w:type="spellStart"/>
+            <w:r>
+              <w:t>meyul</w:t>
+            </w:r>
+            <w:proofErr w:type="spellEnd"/>
+            <w:r>
+              <w:t xml:space="preserve">　(寝る、死ぬ)</w:t>
             </w:r>
           </w:p>
         </w:tc>
@@ -4184,8 +3735,13 @@
               <w:shd w:val="pct5" w:color="auto" w:fill="auto"/>
               <w:cnfStyle w:val="000000000000" w:firstRow="0" w:lastRow="0" w:firstColumn="0" w:lastColumn="0" w:oddVBand="0" w:evenVBand="0" w:oddHBand="0" w:evenHBand="0" w:firstRowFirstColumn="0" w:firstRowLastColumn="0" w:lastRowFirstColumn="0" w:lastRowLastColumn="0"/>
             </w:pPr>
-            <w:r>
-              <w:t>sokzul　(作る)</w:t>
+            <w:proofErr w:type="spellStart"/>
+            <w:r>
+              <w:t>sokzul</w:t>
+            </w:r>
+            <w:proofErr w:type="spellEnd"/>
+            <w:r>
+              <w:t xml:space="preserve">　(作る)</w:t>
             </w:r>
           </w:p>
         </w:tc>
@@ -4219,9 +3775,11 @@
               <w:shd w:val="pct5" w:color="auto" w:fill="auto"/>
               <w:cnfStyle w:val="000000000000" w:firstRow="0" w:lastRow="0" w:firstColumn="0" w:lastColumn="0" w:oddVBand="0" w:evenVBand="0" w:oddHBand="0" w:evenHBand="0" w:firstRowFirstColumn="0" w:firstRowLastColumn="0" w:lastRowFirstColumn="0" w:lastRowLastColumn="0"/>
             </w:pPr>
+            <w:proofErr w:type="spellStart"/>
             <w:r>
               <w:t>idel</w:t>
             </w:r>
+            <w:proofErr w:type="spellEnd"/>
           </w:p>
         </w:tc>
         <w:tc>
@@ -4234,9 +3792,11 @@
               <w:shd w:val="pct5" w:color="auto" w:fill="auto"/>
               <w:cnfStyle w:val="000000000000" w:firstRow="0" w:lastRow="0" w:firstColumn="0" w:lastColumn="0" w:oddVBand="0" w:evenVBand="0" w:oddHBand="0" w:evenHBand="0" w:firstRowFirstColumn="0" w:firstRowLastColumn="0" w:lastRowFirstColumn="0" w:lastRowLastColumn="0"/>
             </w:pPr>
+            <w:proofErr w:type="spellStart"/>
             <w:r>
               <w:t>meyuel</w:t>
             </w:r>
+            <w:proofErr w:type="spellEnd"/>
           </w:p>
         </w:tc>
         <w:tc>
@@ -4249,9 +3809,11 @@
               <w:shd w:val="pct5" w:color="auto" w:fill="auto"/>
               <w:cnfStyle w:val="000000000000" w:firstRow="0" w:lastRow="0" w:firstColumn="0" w:lastColumn="0" w:oddVBand="0" w:evenVBand="0" w:oddHBand="0" w:evenHBand="0" w:firstRowFirstColumn="0" w:firstRowLastColumn="0" w:lastRowFirstColumn="0" w:lastRowLastColumn="0"/>
             </w:pPr>
+            <w:proofErr w:type="spellStart"/>
             <w:r>
               <w:t>sokzel</w:t>
             </w:r>
+            <w:proofErr w:type="spellEnd"/>
           </w:p>
         </w:tc>
       </w:tr>
@@ -4284,9 +3846,11 @@
               <w:shd w:val="pct5" w:color="auto" w:fill="auto"/>
               <w:cnfStyle w:val="000000000000" w:firstRow="0" w:lastRow="0" w:firstColumn="0" w:lastColumn="0" w:oddVBand="0" w:evenVBand="0" w:oddHBand="0" w:evenHBand="0" w:firstRowFirstColumn="0" w:firstRowLastColumn="0" w:lastRowFirstColumn="0" w:lastRowLastColumn="0"/>
             </w:pPr>
+            <w:proofErr w:type="spellStart"/>
             <w:r>
               <w:t>idil</w:t>
             </w:r>
+            <w:proofErr w:type="spellEnd"/>
           </w:p>
         </w:tc>
         <w:tc>
@@ -4299,9 +3863,11 @@
               <w:shd w:val="pct5" w:color="auto" w:fill="auto"/>
               <w:cnfStyle w:val="000000000000" w:firstRow="0" w:lastRow="0" w:firstColumn="0" w:lastColumn="0" w:oddVBand="0" w:evenVBand="0" w:oddHBand="0" w:evenHBand="0" w:firstRowFirstColumn="0" w:firstRowLastColumn="0" w:lastRowFirstColumn="0" w:lastRowLastColumn="0"/>
             </w:pPr>
+            <w:proofErr w:type="spellStart"/>
             <w:r>
               <w:t>meyuil</w:t>
             </w:r>
+            <w:proofErr w:type="spellEnd"/>
           </w:p>
         </w:tc>
         <w:tc>
@@ -4314,9 +3880,11 @@
               <w:shd w:val="pct5" w:color="auto" w:fill="auto"/>
               <w:cnfStyle w:val="000000000000" w:firstRow="0" w:lastRow="0" w:firstColumn="0" w:lastColumn="0" w:oddVBand="0" w:evenVBand="0" w:oddHBand="0" w:evenHBand="0" w:firstRowFirstColumn="0" w:firstRowLastColumn="0" w:lastRowFirstColumn="0" w:lastRowLastColumn="0"/>
             </w:pPr>
+            <w:proofErr w:type="spellStart"/>
             <w:r>
               <w:t>sokzil</w:t>
             </w:r>
+            <w:proofErr w:type="spellEnd"/>
           </w:p>
         </w:tc>
       </w:tr>
@@ -4346,9 +3914,11 @@
               <w:shd w:val="pct5" w:color="auto" w:fill="auto"/>
               <w:cnfStyle w:val="000000000000" w:firstRow="0" w:lastRow="0" w:firstColumn="0" w:lastColumn="0" w:oddVBand="0" w:evenVBand="0" w:oddHBand="0" w:evenHBand="0" w:firstRowFirstColumn="0" w:firstRowLastColumn="0" w:lastRowFirstColumn="0" w:lastRowLastColumn="0"/>
             </w:pPr>
+            <w:proofErr w:type="spellStart"/>
             <w:r>
               <w:t>leidel</w:t>
             </w:r>
+            <w:proofErr w:type="spellEnd"/>
           </w:p>
         </w:tc>
         <w:tc>
@@ -4361,9 +3931,11 @@
               <w:shd w:val="pct5" w:color="auto" w:fill="auto"/>
               <w:cnfStyle w:val="000000000000" w:firstRow="0" w:lastRow="0" w:firstColumn="0" w:lastColumn="0" w:oddVBand="0" w:evenVBand="0" w:oddHBand="0" w:evenHBand="0" w:firstRowFirstColumn="0" w:firstRowLastColumn="0" w:lastRowFirstColumn="0" w:lastRowLastColumn="0"/>
             </w:pPr>
+            <w:proofErr w:type="spellStart"/>
             <w:r>
               <w:t>lemeyuel</w:t>
             </w:r>
+            <w:proofErr w:type="spellEnd"/>
           </w:p>
         </w:tc>
         <w:tc>
@@ -4376,9 +3948,11 @@
               <w:shd w:val="pct5" w:color="auto" w:fill="auto"/>
               <w:cnfStyle w:val="000000000000" w:firstRow="0" w:lastRow="0" w:firstColumn="0" w:lastColumn="0" w:oddVBand="0" w:evenVBand="0" w:oddHBand="0" w:evenHBand="0" w:firstRowFirstColumn="0" w:firstRowLastColumn="0" w:lastRowFirstColumn="0" w:lastRowLastColumn="0"/>
             </w:pPr>
+            <w:proofErr w:type="spellStart"/>
             <w:r>
               <w:t>lesokzel</w:t>
             </w:r>
+            <w:proofErr w:type="spellEnd"/>
           </w:p>
         </w:tc>
       </w:tr>
@@ -4408,9 +3982,11 @@
               <w:shd w:val="pct5" w:color="auto" w:fill="auto"/>
               <w:cnfStyle w:val="000000000000" w:firstRow="0" w:lastRow="0" w:firstColumn="0" w:lastColumn="0" w:oddVBand="0" w:evenVBand="0" w:oddHBand="0" w:evenHBand="0" w:firstRowFirstColumn="0" w:firstRowLastColumn="0" w:lastRowFirstColumn="0" w:lastRowLastColumn="0"/>
             </w:pPr>
+            <w:proofErr w:type="spellStart"/>
             <w:r>
               <w:t>liidil</w:t>
             </w:r>
+            <w:proofErr w:type="spellEnd"/>
           </w:p>
         </w:tc>
         <w:tc>
@@ -4423,9 +3999,11 @@
               <w:shd w:val="pct5" w:color="auto" w:fill="auto"/>
               <w:cnfStyle w:val="000000000000" w:firstRow="0" w:lastRow="0" w:firstColumn="0" w:lastColumn="0" w:oddVBand="0" w:evenVBand="0" w:oddHBand="0" w:evenHBand="0" w:firstRowFirstColumn="0" w:firstRowLastColumn="0" w:lastRowFirstColumn="0" w:lastRowLastColumn="0"/>
             </w:pPr>
+            <w:proofErr w:type="spellStart"/>
             <w:r>
               <w:t>limeyuil</w:t>
             </w:r>
+            <w:proofErr w:type="spellEnd"/>
           </w:p>
         </w:tc>
         <w:tc>
@@ -4438,99 +4016,114 @@
               <w:shd w:val="pct5" w:color="auto" w:fill="auto"/>
               <w:cnfStyle w:val="000000000000" w:firstRow="0" w:lastRow="0" w:firstColumn="0" w:lastColumn="0" w:oddVBand="0" w:evenVBand="0" w:oddHBand="0" w:evenHBand="0" w:firstRowFirstColumn="0" w:firstRowLastColumn="0" w:lastRowFirstColumn="0" w:lastRowLastColumn="0"/>
             </w:pPr>
+            <w:proofErr w:type="spellStart"/>
             <w:r>
               <w:t>lisokzil</w:t>
             </w:r>
+            <w:proofErr w:type="spellEnd"/>
           </w:p>
         </w:tc>
       </w:tr>
     </w:tbl>
     <w:p>
       <w:pPr>
-        <w:pStyle w:val="1"/>
-        <w:spacing w:before="265" w:after="99"/>
-      </w:pPr>
-      <w:r>
-        <w:rPr>
-          <w:rFonts w:hint="eastAsia"/>
-        </w:rPr>
-        <w:t>名詞の格変化</w:t>
-      </w:r>
-    </w:p>
-    <w:p>
-      <w:pPr>
-        <w:rPr>
-          <w:rFonts w:hint="eastAsia"/>
-        </w:rPr>
-      </w:pPr>
-      <w:r>
-        <w:rPr>
-          <w:rFonts w:hint="eastAsia"/>
-        </w:rPr>
-        <w:t>外来語や固有名詞、語尾が</w:t>
-      </w:r>
-      <w:r>
-        <w:t xml:space="preserve"> ーi </w:t>
-      </w:r>
-      <w:r>
-        <w:t>ではない名詞は表右列</w:t>
-      </w:r>
-      <w:r>
-        <w:t>のように格変化する。</w:t>
+        <w:pStyle w:val="2"/>
+        <w:spacing w:before="166" w:after="99"/>
+      </w:pPr>
+      <w:r>
+        <w:rPr>
+          <w:rFonts w:hint="eastAsia"/>
+        </w:rPr>
+        <w:t>形容詞</w:t>
+      </w:r>
+      <w:r>
+        <w:rPr>
+          <w:rFonts w:hint="eastAsia"/>
+        </w:rPr>
+        <w:t xml:space="preserve"> </w:t>
+      </w:r>
+      <w:r>
+        <w:t>[語尾: ー</w:t>
+      </w:r>
+      <w:proofErr w:type="spellStart"/>
+      <w:r>
+        <w:t>ol</w:t>
+      </w:r>
+      <w:proofErr w:type="spellEnd"/>
+      <w:r>
+        <w:t>]</w:t>
       </w:r>
     </w:p>
     <w:tbl>
       <w:tblPr>
         <w:tblStyle w:val="5-6"/>
         <w:tblW w:w="0" w:type="auto"/>
-        <w:tblLook w:val="0480" w:firstRow="0" w:lastRow="0" w:firstColumn="1" w:lastColumn="0" w:noHBand="0" w:noVBand="1"/>
+        <w:tblLook w:val="0200" w:firstRow="0" w:lastRow="0" w:firstColumn="0" w:lastColumn="0" w:noHBand="1" w:noVBand="0"/>
       </w:tblPr>
       <w:tblGrid>
-        <w:gridCol w:w="846"/>
-        <w:gridCol w:w="1843"/>
-        <w:gridCol w:w="1843"/>
+        <w:gridCol w:w="2195"/>
+        <w:gridCol w:w="2195"/>
+        <w:gridCol w:w="2195"/>
+        <w:gridCol w:w="2195"/>
       </w:tblGrid>
       <w:tr>
-        <w:trPr>
-          <w:cnfStyle w:val="000000100000" w:firstRow="0" w:lastRow="0" w:firstColumn="0" w:lastColumn="0" w:oddVBand="0" w:evenVBand="0" w:oddHBand="1" w:evenHBand="0" w:firstRowFirstColumn="0" w:firstRowLastColumn="0" w:lastRowFirstColumn="0" w:lastRowLastColumn="0"/>
-        </w:trPr>
-        <w:tc>
-          <w:tcPr>
-            <w:cnfStyle w:val="001000000000" w:firstRow="0" w:lastRow="0" w:firstColumn="1" w:lastColumn="0" w:oddVBand="0" w:evenVBand="0" w:oddHBand="0" w:evenHBand="0" w:firstRowFirstColumn="0" w:firstRowLastColumn="0" w:lastRowFirstColumn="0" w:lastRowLastColumn="0"/>
-            <w:tcW w:w="846" w:type="dxa"/>
-          </w:tcPr>
-          <w:p>
+        <w:tc>
+          <w:tcPr>
+            <w:cnfStyle w:val="000010000000" w:firstRow="0" w:lastRow="0" w:firstColumn="0" w:lastColumn="0" w:oddVBand="1" w:evenVBand="0" w:oddHBand="0" w:evenHBand="0" w:firstRowFirstColumn="0" w:firstRowLastColumn="0" w:lastRowFirstColumn="0" w:lastRowLastColumn="0"/>
+            <w:tcW w:w="2195" w:type="dxa"/>
+          </w:tcPr>
+          <w:p>
+            <w:r>
+              <w:t>pilol</w:t>
+            </w:r>
+          </w:p>
+        </w:tc>
+        <w:tc>
+          <w:tcPr>
+            <w:tcW w:w="2195" w:type="dxa"/>
+            <w:tcBorders>
+              <w:right w:val="double" w:sz="4" w:space="0" w:color="auto"/>
+            </w:tcBorders>
+          </w:tcPr>
+          <w:p>
+            <w:pPr>
+              <w:cnfStyle w:val="000000000000" w:firstRow="0" w:lastRow="0" w:firstColumn="0" w:lastColumn="0" w:oddVBand="0" w:evenVBand="0" w:oddHBand="0" w:evenHBand="0" w:firstRowFirstColumn="0" w:firstRowLastColumn="0" w:lastRowFirstColumn="0" w:lastRowLastColumn="0"/>
+            </w:pPr>
             <w:r>
               <w:rPr>
                 <w:rFonts w:hint="eastAsia"/>
               </w:rPr>
-              <w:t>主格</w:t>
-            </w:r>
-          </w:p>
-        </w:tc>
-        <w:tc>
-          <w:tcPr>
-            <w:tcW w:w="1843" w:type="dxa"/>
-          </w:tcPr>
-          <w:p>
-            <w:pPr>
-              <w:cnfStyle w:val="000000100000" w:firstRow="0" w:lastRow="0" w:firstColumn="0" w:lastColumn="0" w:oddVBand="0" w:evenVBand="0" w:oddHBand="1" w:evenHBand="0" w:firstRowFirstColumn="0" w:firstRowLastColumn="0" w:lastRowFirstColumn="0" w:lastRowLastColumn="0"/>
-            </w:pPr>
-            <w:r>
-              <w:t>Nーi　(N が)</w:t>
-            </w:r>
-          </w:p>
-        </w:tc>
-        <w:tc>
-          <w:tcPr>
-            <w:tcW w:w="1843" w:type="dxa"/>
-          </w:tcPr>
-          <w:p>
-            <w:pPr>
-              <w:cnfStyle w:val="000000100000" w:firstRow="0" w:lastRow="0" w:firstColumn="0" w:lastColumn="0" w:oddVBand="0" w:evenVBand="0" w:oddHBand="1" w:evenHBand="0" w:firstRowFirstColumn="0" w:firstRowLastColumn="0" w:lastRowFirstColumn="0" w:lastRowLastColumn="0"/>
-            </w:pPr>
-            <w:r>
-              <w:t>N</w:t>
+              <w:t>良い</w:t>
+            </w:r>
+          </w:p>
+        </w:tc>
+        <w:tc>
+          <w:tcPr>
+            <w:cnfStyle w:val="000010000000" w:firstRow="0" w:lastRow="0" w:firstColumn="0" w:lastColumn="0" w:oddVBand="1" w:evenVBand="0" w:oddHBand="0" w:evenHBand="0" w:firstRowFirstColumn="0" w:firstRowLastColumn="0" w:lastRowFirstColumn="0" w:lastRowLastColumn="0"/>
+            <w:tcW w:w="2195" w:type="dxa"/>
+            <w:tcBorders>
+              <w:left w:val="double" w:sz="4" w:space="0" w:color="auto"/>
+            </w:tcBorders>
+          </w:tcPr>
+          <w:p>
+            <w:r>
+              <w:t>pipelol</w:t>
+            </w:r>
+          </w:p>
+        </w:tc>
+        <w:tc>
+          <w:tcPr>
+            <w:tcW w:w="2195" w:type="dxa"/>
+          </w:tcPr>
+          <w:p>
+            <w:pPr>
+              <w:cnfStyle w:val="000000000000" w:firstRow="0" w:lastRow="0" w:firstColumn="0" w:lastColumn="0" w:oddVBand="0" w:evenVBand="0" w:oddHBand="0" w:evenHBand="0" w:firstRowFirstColumn="0" w:firstRowLastColumn="0" w:lastRowFirstColumn="0" w:lastRowLastColumn="0"/>
+            </w:pPr>
+            <w:r>
+              <w:rPr>
+                <w:rFonts w:hint="eastAsia"/>
+              </w:rPr>
+              <w:t>甘い</w:t>
             </w:r>
           </w:p>
         </w:tc>
@@ -4538,86 +4131,714 @@
       <w:tr>
         <w:tc>
           <w:tcPr>
-            <w:cnfStyle w:val="001000000000" w:firstRow="0" w:lastRow="0" w:firstColumn="1" w:lastColumn="0" w:oddVBand="0" w:evenVBand="0" w:oddHBand="0" w:evenHBand="0" w:firstRowFirstColumn="0" w:firstRowLastColumn="0" w:lastRowFirstColumn="0" w:lastRowLastColumn="0"/>
-            <w:tcW w:w="846" w:type="dxa"/>
-          </w:tcPr>
-          <w:p>
+            <w:cnfStyle w:val="000010000000" w:firstRow="0" w:lastRow="0" w:firstColumn="0" w:lastColumn="0" w:oddVBand="1" w:evenVBand="0" w:oddHBand="0" w:evenHBand="0" w:firstRowFirstColumn="0" w:firstRowLastColumn="0" w:lastRowFirstColumn="0" w:lastRowLastColumn="0"/>
+            <w:tcW w:w="2195" w:type="dxa"/>
+          </w:tcPr>
+          <w:p>
+            <w:r>
+              <w:t>jigol</w:t>
+            </w:r>
+          </w:p>
+        </w:tc>
+        <w:tc>
+          <w:tcPr>
+            <w:tcW w:w="2195" w:type="dxa"/>
+            <w:tcBorders>
+              <w:right w:val="double" w:sz="4" w:space="0" w:color="auto"/>
+            </w:tcBorders>
+          </w:tcPr>
+          <w:p>
+            <w:pPr>
+              <w:cnfStyle w:val="000000000000" w:firstRow="0" w:lastRow="0" w:firstColumn="0" w:lastColumn="0" w:oddVBand="0" w:evenVBand="0" w:oddHBand="0" w:evenHBand="0" w:firstRowFirstColumn="0" w:firstRowLastColumn="0" w:lastRowFirstColumn="0" w:lastRowLastColumn="0"/>
+            </w:pPr>
             <w:r>
               <w:rPr>
                 <w:rFonts w:hint="eastAsia"/>
               </w:rPr>
-              <w:t>属格</w:t>
-            </w:r>
-          </w:p>
-        </w:tc>
-        <w:tc>
-          <w:tcPr>
-            <w:tcW w:w="1843" w:type="dxa"/>
-          </w:tcPr>
-          <w:p>
-            <w:pPr>
-              <w:cnfStyle w:val="000000000000" w:firstRow="0" w:lastRow="0" w:firstColumn="0" w:lastColumn="0" w:oddVBand="0" w:evenVBand="0" w:oddHBand="0" w:evenHBand="0" w:firstRowFirstColumn="0" w:firstRowLastColumn="0" w:lastRowFirstColumn="0" w:lastRowLastColumn="0"/>
-            </w:pPr>
-            <w:r>
-              <w:t>Nーa　(N の)</w:t>
-            </w:r>
-          </w:p>
-        </w:tc>
-        <w:tc>
-          <w:tcPr>
-            <w:tcW w:w="1843" w:type="dxa"/>
-          </w:tcPr>
-          <w:p>
-            <w:pPr>
-              <w:cnfStyle w:val="000000000000" w:firstRow="0" w:lastRow="0" w:firstColumn="0" w:lastColumn="0" w:oddVBand="0" w:evenVBand="0" w:oddHBand="0" w:evenHBand="0" w:firstRowFirstColumn="0" w:firstRowLastColumn="0" w:lastRowFirstColumn="0" w:lastRowLastColumn="0"/>
-            </w:pPr>
-            <w:r>
-              <w:t>a-N</w:t>
+              <w:t>悪い</w:t>
+            </w:r>
+          </w:p>
+        </w:tc>
+        <w:tc>
+          <w:tcPr>
+            <w:cnfStyle w:val="000010000000" w:firstRow="0" w:lastRow="0" w:firstColumn="0" w:lastColumn="0" w:oddVBand="1" w:evenVBand="0" w:oddHBand="0" w:evenHBand="0" w:firstRowFirstColumn="0" w:firstRowLastColumn="0" w:lastRowFirstColumn="0" w:lastRowLastColumn="0"/>
+            <w:tcW w:w="2195" w:type="dxa"/>
+            <w:tcBorders>
+              <w:left w:val="double" w:sz="4" w:space="0" w:color="auto"/>
+            </w:tcBorders>
+          </w:tcPr>
+          <w:p>
+            <w:r>
+              <w:t>halsiol</w:t>
+            </w:r>
+          </w:p>
+        </w:tc>
+        <w:tc>
+          <w:tcPr>
+            <w:tcW w:w="2195" w:type="dxa"/>
+          </w:tcPr>
+          <w:p>
+            <w:pPr>
+              <w:cnfStyle w:val="000000000000" w:firstRow="0" w:lastRow="0" w:firstColumn="0" w:lastColumn="0" w:oddVBand="0" w:evenVBand="0" w:oddHBand="0" w:evenHBand="0" w:firstRowFirstColumn="0" w:firstRowLastColumn="0" w:lastRowFirstColumn="0" w:lastRowLastColumn="0"/>
+            </w:pPr>
+            <w:r>
+              <w:rPr>
+                <w:rFonts w:hint="eastAsia"/>
+              </w:rPr>
+              <w:t>長閑な</w:t>
+            </w:r>
+          </w:p>
+        </w:tc>
+      </w:tr>
+      <w:tr>
+        <w:tc>
+          <w:tcPr>
+            <w:cnfStyle w:val="000010000000" w:firstRow="0" w:lastRow="0" w:firstColumn="0" w:lastColumn="0" w:oddVBand="1" w:evenVBand="0" w:oddHBand="0" w:evenHBand="0" w:firstRowFirstColumn="0" w:firstRowLastColumn="0" w:lastRowFirstColumn="0" w:lastRowLastColumn="0"/>
+            <w:tcW w:w="2195" w:type="dxa"/>
+          </w:tcPr>
+          <w:p>
+            <w:r>
+              <w:lastRenderedPageBreak/>
+              <w:t>lulasol</w:t>
+            </w:r>
+          </w:p>
+        </w:tc>
+        <w:tc>
+          <w:tcPr>
+            <w:tcW w:w="2195" w:type="dxa"/>
+            <w:tcBorders>
+              <w:right w:val="double" w:sz="4" w:space="0" w:color="auto"/>
+            </w:tcBorders>
+          </w:tcPr>
+          <w:p>
+            <w:pPr>
+              <w:cnfStyle w:val="000000000000" w:firstRow="0" w:lastRow="0" w:firstColumn="0" w:lastColumn="0" w:oddVBand="0" w:evenVBand="0" w:oddHBand="0" w:evenHBand="0" w:firstRowFirstColumn="0" w:firstRowLastColumn="0" w:lastRowFirstColumn="0" w:lastRowLastColumn="0"/>
+            </w:pPr>
+            <w:r>
+              <w:rPr>
+                <w:rFonts w:hint="eastAsia"/>
+              </w:rPr>
+              <w:t>明るい</w:t>
+            </w:r>
+          </w:p>
+        </w:tc>
+        <w:tc>
+          <w:tcPr>
+            <w:cnfStyle w:val="000010000000" w:firstRow="0" w:lastRow="0" w:firstColumn="0" w:lastColumn="0" w:oddVBand="1" w:evenVBand="0" w:oddHBand="0" w:evenHBand="0" w:firstRowFirstColumn="0" w:firstRowLastColumn="0" w:lastRowFirstColumn="0" w:lastRowLastColumn="0"/>
+            <w:tcW w:w="2195" w:type="dxa"/>
+            <w:tcBorders>
+              <w:left w:val="double" w:sz="4" w:space="0" w:color="auto"/>
+            </w:tcBorders>
+          </w:tcPr>
+          <w:p>
+            <w:r>
+              <w:t>laol</w:t>
+            </w:r>
+          </w:p>
+        </w:tc>
+        <w:tc>
+          <w:tcPr>
+            <w:tcW w:w="2195" w:type="dxa"/>
+          </w:tcPr>
+          <w:p>
+            <w:pPr>
+              <w:cnfStyle w:val="000000000000" w:firstRow="0" w:lastRow="0" w:firstColumn="0" w:lastColumn="0" w:oddVBand="0" w:evenVBand="0" w:oddHBand="0" w:evenHBand="0" w:firstRowFirstColumn="0" w:firstRowLastColumn="0" w:lastRowFirstColumn="0" w:lastRowLastColumn="0"/>
+            </w:pPr>
+            <w:r>
+              <w:t>赤い</w:t>
+            </w:r>
+          </w:p>
+        </w:tc>
+      </w:tr>
+      <w:tr>
+        <w:tc>
+          <w:tcPr>
+            <w:cnfStyle w:val="000010000000" w:firstRow="0" w:lastRow="0" w:firstColumn="0" w:lastColumn="0" w:oddVBand="1" w:evenVBand="0" w:oddHBand="0" w:evenHBand="0" w:firstRowFirstColumn="0" w:firstRowLastColumn="0" w:lastRowFirstColumn="0" w:lastRowLastColumn="0"/>
+            <w:tcW w:w="2195" w:type="dxa"/>
+          </w:tcPr>
+          <w:p>
+            <w:r>
+              <w:t>pilazol</w:t>
+            </w:r>
+          </w:p>
+        </w:tc>
+        <w:tc>
+          <w:tcPr>
+            <w:tcW w:w="2195" w:type="dxa"/>
+            <w:tcBorders>
+              <w:right w:val="double" w:sz="4" w:space="0" w:color="auto"/>
+            </w:tcBorders>
+          </w:tcPr>
+          <w:p>
+            <w:pPr>
+              <w:cnfStyle w:val="000000000000" w:firstRow="0" w:lastRow="0" w:firstColumn="0" w:lastColumn="0" w:oddVBand="0" w:evenVBand="0" w:oddHBand="0" w:evenHBand="0" w:firstRowFirstColumn="0" w:firstRowLastColumn="0" w:lastRowFirstColumn="0" w:lastRowLastColumn="0"/>
+            </w:pPr>
+            <w:r>
+              <w:rPr>
+                <w:rFonts w:hint="eastAsia"/>
+              </w:rPr>
+              <w:t>美しい</w:t>
+            </w:r>
+          </w:p>
+        </w:tc>
+        <w:tc>
+          <w:tcPr>
+            <w:cnfStyle w:val="000010000000" w:firstRow="0" w:lastRow="0" w:firstColumn="0" w:lastColumn="0" w:oddVBand="1" w:evenVBand="0" w:oddHBand="0" w:evenHBand="0" w:firstRowFirstColumn="0" w:firstRowLastColumn="0" w:lastRowFirstColumn="0" w:lastRowLastColumn="0"/>
+            <w:tcW w:w="2195" w:type="dxa"/>
+            <w:tcBorders>
+              <w:left w:val="double" w:sz="4" w:space="0" w:color="auto"/>
+            </w:tcBorders>
+          </w:tcPr>
+          <w:p>
+            <w:r>
+              <w:t xml:space="preserve">yuaiol </w:t>
+            </w:r>
+          </w:p>
+        </w:tc>
+        <w:tc>
+          <w:tcPr>
+            <w:tcW w:w="2195" w:type="dxa"/>
+          </w:tcPr>
+          <w:p>
+            <w:pPr>
+              <w:cnfStyle w:val="000000000000" w:firstRow="0" w:lastRow="0" w:firstColumn="0" w:lastColumn="0" w:oddVBand="0" w:evenVBand="0" w:oddHBand="0" w:evenHBand="0" w:firstRowFirstColumn="0" w:firstRowLastColumn="0" w:lastRowFirstColumn="0" w:lastRowLastColumn="0"/>
+            </w:pPr>
+            <w:r>
+              <w:t>幸せな</w:t>
+            </w:r>
+          </w:p>
+        </w:tc>
+      </w:tr>
+    </w:tbl>
+    <w:p>
+      <w:pPr>
+        <w:pStyle w:val="3"/>
+        <w:spacing w:before="99"/>
+      </w:pPr>
+      <w:r>
+        <w:rPr>
+          <w:rFonts w:hint="eastAsia"/>
+        </w:rPr>
+        <w:t>指示形容詞</w:t>
+      </w:r>
+    </w:p>
+    <w:tbl>
+      <w:tblPr>
+        <w:tblStyle w:val="5-6"/>
+        <w:tblW w:w="0" w:type="auto"/>
+        <w:tblLook w:val="0200" w:firstRow="0" w:lastRow="0" w:firstColumn="0" w:lastColumn="0" w:noHBand="1" w:noVBand="0"/>
+      </w:tblPr>
+      <w:tblGrid>
+        <w:gridCol w:w="2195"/>
+        <w:gridCol w:w="2195"/>
+        <w:gridCol w:w="2195"/>
+        <w:gridCol w:w="2195"/>
+      </w:tblGrid>
+      <w:tr>
+        <w:tc>
+          <w:tcPr>
+            <w:cnfStyle w:val="000010000000" w:firstRow="0" w:lastRow="0" w:firstColumn="0" w:lastColumn="0" w:oddVBand="1" w:evenVBand="0" w:oddHBand="0" w:evenHBand="0" w:firstRowFirstColumn="0" w:firstRowLastColumn="0" w:lastRowFirstColumn="0" w:lastRowLastColumn="0"/>
+            <w:tcW w:w="2195" w:type="dxa"/>
+          </w:tcPr>
+          <w:p>
+            <w:proofErr w:type="spellStart"/>
+            <w:r>
+              <w:t>y</w:t>
+            </w:r>
+            <w:r>
+              <w:t>ekol</w:t>
+            </w:r>
+            <w:proofErr w:type="spellEnd"/>
+          </w:p>
+        </w:tc>
+        <w:tc>
+          <w:tcPr>
+            <w:tcW w:w="2195" w:type="dxa"/>
+            <w:tcBorders>
+              <w:right w:val="double" w:sz="4" w:space="0" w:color="auto"/>
+            </w:tcBorders>
+          </w:tcPr>
+          <w:p>
+            <w:pPr>
+              <w:cnfStyle w:val="000000000000" w:firstRow="0" w:lastRow="0" w:firstColumn="0" w:lastColumn="0" w:oddVBand="0" w:evenVBand="0" w:oddHBand="0" w:evenHBand="0" w:firstRowFirstColumn="0" w:firstRowLastColumn="0" w:lastRowFirstColumn="0" w:lastRowLastColumn="0"/>
+            </w:pPr>
+            <w:r>
+              <w:rPr>
+                <w:rFonts w:hint="eastAsia"/>
+              </w:rPr>
+              <w:t>この</w:t>
+            </w:r>
+          </w:p>
+        </w:tc>
+        <w:tc>
+          <w:tcPr>
+            <w:cnfStyle w:val="000010000000" w:firstRow="0" w:lastRow="0" w:firstColumn="0" w:lastColumn="0" w:oddVBand="1" w:evenVBand="0" w:oddHBand="0" w:evenHBand="0" w:firstRowFirstColumn="0" w:firstRowLastColumn="0" w:lastRowFirstColumn="0" w:lastRowLastColumn="0"/>
+            <w:tcW w:w="2195" w:type="dxa"/>
+            <w:tcBorders>
+              <w:left w:val="double" w:sz="4" w:space="0" w:color="auto"/>
+            </w:tcBorders>
+          </w:tcPr>
+          <w:p>
+            <w:proofErr w:type="spellStart"/>
+            <w:r>
+              <w:t>yegol</w:t>
+            </w:r>
+            <w:proofErr w:type="spellEnd"/>
+          </w:p>
+        </w:tc>
+        <w:tc>
+          <w:tcPr>
+            <w:tcW w:w="2195" w:type="dxa"/>
+          </w:tcPr>
+          <w:p>
+            <w:pPr>
+              <w:cnfStyle w:val="000000000000" w:firstRow="0" w:lastRow="0" w:firstColumn="0" w:lastColumn="0" w:oddVBand="0" w:evenVBand="0" w:oddHBand="0" w:evenHBand="0" w:firstRowFirstColumn="0" w:firstRowLastColumn="0" w:lastRowFirstColumn="0" w:lastRowLastColumn="0"/>
+            </w:pPr>
+            <w:r>
+              <w:t>これらの</w:t>
+            </w:r>
+          </w:p>
+        </w:tc>
+      </w:tr>
+      <w:tr>
+        <w:tc>
+          <w:tcPr>
+            <w:cnfStyle w:val="000010000000" w:firstRow="0" w:lastRow="0" w:firstColumn="0" w:lastColumn="0" w:oddVBand="1" w:evenVBand="0" w:oddHBand="0" w:evenHBand="0" w:firstRowFirstColumn="0" w:firstRowLastColumn="0" w:lastRowFirstColumn="0" w:lastRowLastColumn="0"/>
+            <w:tcW w:w="2195" w:type="dxa"/>
+          </w:tcPr>
+          <w:p>
+            <w:proofErr w:type="spellStart"/>
+            <w:r>
+              <w:t>y</w:t>
+            </w:r>
+            <w:r>
+              <w:t>esol</w:t>
+            </w:r>
+            <w:proofErr w:type="spellEnd"/>
+          </w:p>
+        </w:tc>
+        <w:tc>
+          <w:tcPr>
+            <w:tcW w:w="2195" w:type="dxa"/>
+            <w:tcBorders>
+              <w:right w:val="double" w:sz="4" w:space="0" w:color="auto"/>
+            </w:tcBorders>
+          </w:tcPr>
+          <w:p>
+            <w:pPr>
+              <w:cnfStyle w:val="000000000000" w:firstRow="0" w:lastRow="0" w:firstColumn="0" w:lastColumn="0" w:oddVBand="0" w:evenVBand="0" w:oddHBand="0" w:evenHBand="0" w:firstRowFirstColumn="0" w:firstRowLastColumn="0" w:lastRowFirstColumn="0" w:lastRowLastColumn="0"/>
+            </w:pPr>
+            <w:r>
+              <w:rPr>
+                <w:rFonts w:hint="eastAsia"/>
+              </w:rPr>
+              <w:t>その</w:t>
+            </w:r>
+          </w:p>
+        </w:tc>
+        <w:tc>
+          <w:tcPr>
+            <w:cnfStyle w:val="000010000000" w:firstRow="0" w:lastRow="0" w:firstColumn="0" w:lastColumn="0" w:oddVBand="1" w:evenVBand="0" w:oddHBand="0" w:evenHBand="0" w:firstRowFirstColumn="0" w:firstRowLastColumn="0" w:lastRowFirstColumn="0" w:lastRowLastColumn="0"/>
+            <w:tcW w:w="2195" w:type="dxa"/>
+            <w:tcBorders>
+              <w:left w:val="double" w:sz="4" w:space="0" w:color="auto"/>
+            </w:tcBorders>
+          </w:tcPr>
+          <w:p>
+            <w:proofErr w:type="spellStart"/>
+            <w:r>
+              <w:t>yezol</w:t>
+            </w:r>
+            <w:proofErr w:type="spellEnd"/>
+          </w:p>
+        </w:tc>
+        <w:tc>
+          <w:tcPr>
+            <w:tcW w:w="2195" w:type="dxa"/>
+          </w:tcPr>
+          <w:p>
+            <w:pPr>
+              <w:cnfStyle w:val="000000000000" w:firstRow="0" w:lastRow="0" w:firstColumn="0" w:lastColumn="0" w:oddVBand="0" w:evenVBand="0" w:oddHBand="0" w:evenHBand="0" w:firstRowFirstColumn="0" w:firstRowLastColumn="0" w:lastRowFirstColumn="0" w:lastRowLastColumn="0"/>
+            </w:pPr>
+            <w:r>
+              <w:t>それらの</w:t>
+            </w:r>
+          </w:p>
+        </w:tc>
+      </w:tr>
+      <w:tr>
+        <w:tc>
+          <w:tcPr>
+            <w:cnfStyle w:val="000010000000" w:firstRow="0" w:lastRow="0" w:firstColumn="0" w:lastColumn="0" w:oddVBand="1" w:evenVBand="0" w:oddHBand="0" w:evenHBand="0" w:firstRowFirstColumn="0" w:firstRowLastColumn="0" w:lastRowFirstColumn="0" w:lastRowLastColumn="0"/>
+            <w:tcW w:w="2195" w:type="dxa"/>
+          </w:tcPr>
+          <w:p>
+            <w:proofErr w:type="spellStart"/>
+            <w:r>
+              <w:t>yetol</w:t>
+            </w:r>
+            <w:proofErr w:type="spellEnd"/>
+          </w:p>
+        </w:tc>
+        <w:tc>
+          <w:tcPr>
+            <w:tcW w:w="2195" w:type="dxa"/>
+            <w:tcBorders>
+              <w:right w:val="double" w:sz="4" w:space="0" w:color="auto"/>
+            </w:tcBorders>
+          </w:tcPr>
+          <w:p>
+            <w:pPr>
+              <w:cnfStyle w:val="000000000000" w:firstRow="0" w:lastRow="0" w:firstColumn="0" w:lastColumn="0" w:oddVBand="0" w:evenVBand="0" w:oddHBand="0" w:evenHBand="0" w:firstRowFirstColumn="0" w:firstRowLastColumn="0" w:lastRowFirstColumn="0" w:lastRowLastColumn="0"/>
+            </w:pPr>
+            <w:r>
+              <w:rPr>
+                <w:rFonts w:hint="eastAsia"/>
+              </w:rPr>
+              <w:t>あの</w:t>
+            </w:r>
+          </w:p>
+        </w:tc>
+        <w:tc>
+          <w:tcPr>
+            <w:cnfStyle w:val="000010000000" w:firstRow="0" w:lastRow="0" w:firstColumn="0" w:lastColumn="0" w:oddVBand="1" w:evenVBand="0" w:oddHBand="0" w:evenHBand="0" w:firstRowFirstColumn="0" w:firstRowLastColumn="0" w:lastRowFirstColumn="0" w:lastRowLastColumn="0"/>
+            <w:tcW w:w="2195" w:type="dxa"/>
+            <w:tcBorders>
+              <w:left w:val="double" w:sz="4" w:space="0" w:color="auto"/>
+            </w:tcBorders>
+          </w:tcPr>
+          <w:p>
+            <w:proofErr w:type="spellStart"/>
+            <w:r>
+              <w:t>yedol</w:t>
+            </w:r>
+            <w:proofErr w:type="spellEnd"/>
+          </w:p>
+        </w:tc>
+        <w:tc>
+          <w:tcPr>
+            <w:tcW w:w="2195" w:type="dxa"/>
+          </w:tcPr>
+          <w:p>
+            <w:pPr>
+              <w:cnfStyle w:val="000000000000" w:firstRow="0" w:lastRow="0" w:firstColumn="0" w:lastColumn="0" w:oddVBand="0" w:evenVBand="0" w:oddHBand="0" w:evenHBand="0" w:firstRowFirstColumn="0" w:firstRowLastColumn="0" w:lastRowFirstColumn="0" w:lastRowLastColumn="0"/>
+            </w:pPr>
+            <w:r>
+              <w:t>あれらの</w:t>
             </w:r>
           </w:p>
         </w:tc>
       </w:tr>
       <w:tr>
         <w:trPr>
-          <w:cnfStyle w:val="000000100000" w:firstRow="0" w:lastRow="0" w:firstColumn="0" w:lastColumn="0" w:oddVBand="0" w:evenVBand="0" w:oddHBand="1" w:evenHBand="0" w:firstRowFirstColumn="0" w:firstRowLastColumn="0" w:lastRowFirstColumn="0" w:lastRowLastColumn="0"/>
+          <w:gridAfter w:val="2"/>
+          <w:wAfter w:w="4390" w:type="dxa"/>
         </w:trPr>
         <w:tc>
           <w:tcPr>
-            <w:cnfStyle w:val="001000000000" w:firstRow="0" w:lastRow="0" w:firstColumn="1" w:lastColumn="0" w:oddVBand="0" w:evenVBand="0" w:oddHBand="0" w:evenHBand="0" w:firstRowFirstColumn="0" w:firstRowLastColumn="0" w:lastRowFirstColumn="0" w:lastRowLastColumn="0"/>
-            <w:tcW w:w="846" w:type="dxa"/>
-          </w:tcPr>
-          <w:p>
+            <w:cnfStyle w:val="000010000000" w:firstRow="0" w:lastRow="0" w:firstColumn="0" w:lastColumn="0" w:oddVBand="1" w:evenVBand="0" w:oddHBand="0" w:evenHBand="0" w:firstRowFirstColumn="0" w:firstRowLastColumn="0" w:lastRowFirstColumn="0" w:lastRowLastColumn="0"/>
+            <w:tcW w:w="2195" w:type="dxa"/>
+          </w:tcPr>
+          <w:p>
+            <w:proofErr w:type="spellStart"/>
+            <w:r>
+              <w:t>zyejol</w:t>
+            </w:r>
+            <w:proofErr w:type="spellEnd"/>
+          </w:p>
+        </w:tc>
+        <w:tc>
+          <w:tcPr>
+            <w:tcW w:w="2195" w:type="dxa"/>
+            <w:tcBorders>
+              <w:right w:val="single" w:sz="4" w:space="0" w:color="FFFFFF" w:themeColor="background1"/>
+            </w:tcBorders>
+          </w:tcPr>
+          <w:p>
+            <w:pPr>
+              <w:cnfStyle w:val="000000000000" w:firstRow="0" w:lastRow="0" w:firstColumn="0" w:lastColumn="0" w:oddVBand="0" w:evenVBand="0" w:oddHBand="0" w:evenHBand="0" w:firstRowFirstColumn="0" w:firstRowLastColumn="0" w:lastRowFirstColumn="0" w:lastRowLastColumn="0"/>
+            </w:pPr>
             <w:r>
               <w:rPr>
                 <w:rFonts w:hint="eastAsia"/>
               </w:rPr>
-              <w:t>与格</w:t>
-            </w:r>
-          </w:p>
-        </w:tc>
-        <w:tc>
-          <w:tcPr>
-            <w:tcW w:w="1843" w:type="dxa"/>
-          </w:tcPr>
-          <w:p>
-            <w:pPr>
-              <w:cnfStyle w:val="000000100000" w:firstRow="0" w:lastRow="0" w:firstColumn="0" w:lastColumn="0" w:oddVBand="0" w:evenVBand="0" w:oddHBand="1" w:evenHBand="0" w:firstRowFirstColumn="0" w:firstRowLastColumn="0" w:lastRowFirstColumn="0" w:lastRowLastColumn="0"/>
-            </w:pPr>
-            <w:r>
-              <w:t>Nーe　(N に)</w:t>
-            </w:r>
-          </w:p>
-        </w:tc>
-        <w:tc>
-          <w:tcPr>
-            <w:tcW w:w="1843" w:type="dxa"/>
-          </w:tcPr>
-          <w:p>
-            <w:pPr>
-              <w:cnfStyle w:val="000000100000" w:firstRow="0" w:lastRow="0" w:firstColumn="0" w:lastColumn="0" w:oddVBand="0" w:evenVBand="0" w:oddHBand="1" w:evenHBand="0" w:firstRowFirstColumn="0" w:firstRowLastColumn="0" w:lastRowFirstColumn="0" w:lastRowLastColumn="0"/>
-            </w:pPr>
-            <w:r>
-              <w:t>e-N</w:t>
+              <w:t>どの</w:t>
+            </w:r>
+          </w:p>
+        </w:tc>
+      </w:tr>
+    </w:tbl>
+    <w:p>
+      <w:pPr>
+        <w:pStyle w:val="3"/>
+        <w:spacing w:before="99"/>
+      </w:pPr>
+      <w:r>
+        <w:rPr>
+          <w:rFonts w:hint="eastAsia"/>
+        </w:rPr>
+        <w:t>普通の形容詞は</w:t>
+      </w:r>
+      <w:r>
+        <w:rPr>
+          <w:rFonts w:hint="eastAsia"/>
+        </w:rPr>
+        <w:t>後置修飾</w:t>
+      </w:r>
+      <w:r>
+        <w:rPr>
+          <w:rFonts w:hint="eastAsia"/>
+        </w:rPr>
+        <w:t>で、指示形容詞は</w:t>
+      </w:r>
+      <w:r>
+        <w:rPr>
+          <w:rFonts w:hint="eastAsia"/>
+        </w:rPr>
+        <w:t>前置修飾</w:t>
+      </w:r>
+      <w:r>
+        <w:rPr>
+          <w:rFonts w:hint="eastAsia"/>
+        </w:rPr>
+        <w:t>で名詞を修飾</w:t>
+      </w:r>
+      <w:r>
+        <w:rPr>
+          <w:rFonts w:hint="eastAsia"/>
+        </w:rPr>
+        <w:t>する</w:t>
+      </w:r>
+    </w:p>
+    <w:p>
+      <w:pPr>
+        <w:shd w:val="pct5" w:color="auto" w:fill="auto"/>
+      </w:pPr>
+      <w:proofErr w:type="spellStart"/>
+      <w:r>
+        <w:t>kazmis</w:t>
+      </w:r>
+      <w:proofErr w:type="spellEnd"/>
+      <w:r>
+        <w:t xml:space="preserve"> lulasol</w:t>
+      </w:r>
+    </w:p>
+    <w:p>
+      <w:pPr>
+        <w:shd w:val="pct5" w:color="auto" w:fill="auto"/>
+      </w:pPr>
+      <w:r>
+        <w:rPr>
+          <w:rFonts w:hint="eastAsia"/>
+        </w:rPr>
+        <w:t>明るい星々</w:t>
+      </w:r>
+    </w:p>
+    <w:p>
+      <w:pPr>
+        <w:shd w:val="pct5" w:color="auto" w:fill="auto"/>
+      </w:pPr>
+    </w:p>
+    <w:p>
+      <w:pPr>
+        <w:shd w:val="pct5" w:color="auto" w:fill="auto"/>
+      </w:pPr>
+      <w:proofErr w:type="spellStart"/>
+      <w:r>
+        <w:t>yetol</w:t>
+      </w:r>
+      <w:proofErr w:type="spellEnd"/>
+      <w:r>
+        <w:t xml:space="preserve"> </w:t>
+      </w:r>
+      <w:proofErr w:type="spellStart"/>
+      <w:r>
+        <w:t>halai</w:t>
+      </w:r>
+      <w:proofErr w:type="spellEnd"/>
+      <w:r>
+        <w:t xml:space="preserve"> pilazol</w:t>
+      </w:r>
+    </w:p>
+    <w:p>
+      <w:pPr>
+        <w:shd w:val="pct5" w:color="auto" w:fill="auto"/>
+      </w:pPr>
+      <w:r>
+        <w:rPr>
+          <w:rFonts w:hint="eastAsia"/>
+        </w:rPr>
+        <w:t>あの美しい花</w:t>
+      </w:r>
+    </w:p>
+    <w:p>
+      <w:pPr>
+        <w:pStyle w:val="3"/>
+        <w:spacing w:before="99"/>
+      </w:pPr>
+      <w:r>
+        <w:rPr>
+          <w:rFonts w:hint="eastAsia"/>
+        </w:rPr>
+        <w:t>語頭に</w:t>
+      </w:r>
+      <w:r>
+        <w:t xml:space="preserve"> </w:t>
+      </w:r>
+      <w:proofErr w:type="spellStart"/>
+      <w:r>
+        <w:t>nya</w:t>
+      </w:r>
+      <w:proofErr w:type="spellEnd"/>
+      <w:r>
+        <w:t>-</w:t>
+      </w:r>
+      <w:r>
+        <w:t xml:space="preserve"> をつけることで</w:t>
+      </w:r>
+      <w:r>
+        <w:t>否定</w:t>
+      </w:r>
+      <w:r>
+        <w:t>の意味にな</w:t>
+      </w:r>
+      <w:r>
+        <w:t>る</w:t>
+      </w:r>
+    </w:p>
+    <w:p>
+      <w:pPr>
+        <w:shd w:val="pct5" w:color="auto" w:fill="auto"/>
+      </w:pPr>
+      <w:r>
+        <w:rPr>
+          <w:rFonts w:hint="eastAsia"/>
+        </w:rPr>
+        <w:t xml:space="preserve">良くない　</w:t>
+      </w:r>
+      <w:proofErr w:type="spellStart"/>
+      <w:r>
+        <w:t>nya</w:t>
+      </w:r>
+      <w:proofErr w:type="spellEnd"/>
+      <w:r>
+        <w:t>-pilol</w:t>
+      </w:r>
+    </w:p>
+    <w:p>
+      <w:pPr>
+        <w:shd w:val="pct5" w:color="auto" w:fill="auto"/>
+      </w:pPr>
+      <w:r>
+        <w:rPr>
+          <w:rFonts w:hint="eastAsia"/>
+        </w:rPr>
+        <w:t xml:space="preserve">美しくない　</w:t>
+      </w:r>
+      <w:proofErr w:type="spellStart"/>
+      <w:r>
+        <w:t>nya</w:t>
+      </w:r>
+      <w:proofErr w:type="spellEnd"/>
+      <w:r>
+        <w:t>-pilazol</w:t>
+      </w:r>
+    </w:p>
+    <w:p>
+      <w:pPr>
+        <w:pStyle w:val="2"/>
+        <w:spacing w:before="166" w:after="99"/>
+      </w:pPr>
+      <w:r>
+        <w:rPr>
+          <w:rFonts w:hint="eastAsia"/>
+        </w:rPr>
+        <w:t>副詞</w:t>
+      </w:r>
+      <w:r>
+        <w:rPr>
+          <w:rFonts w:hint="eastAsia"/>
+        </w:rPr>
+        <w:t xml:space="preserve"> </w:t>
+      </w:r>
+      <w:r>
+        <w:t>[語尾: ーal]</w:t>
+      </w:r>
+    </w:p>
+    <w:tbl>
+      <w:tblPr>
+        <w:tblStyle w:val="5-6"/>
+        <w:tblW w:w="0" w:type="auto"/>
+        <w:tblLook w:val="0200" w:firstRow="0" w:lastRow="0" w:firstColumn="0" w:lastColumn="0" w:noHBand="1" w:noVBand="0"/>
+      </w:tblPr>
+      <w:tblGrid>
+        <w:gridCol w:w="2195"/>
+        <w:gridCol w:w="2195"/>
+        <w:gridCol w:w="2195"/>
+        <w:gridCol w:w="2195"/>
+      </w:tblGrid>
+      <w:tr>
+        <w:tc>
+          <w:tcPr>
+            <w:cnfStyle w:val="000010000000" w:firstRow="0" w:lastRow="0" w:firstColumn="0" w:lastColumn="0" w:oddVBand="1" w:evenVBand="0" w:oddHBand="0" w:evenHBand="0" w:firstRowFirstColumn="0" w:firstRowLastColumn="0" w:lastRowFirstColumn="0" w:lastRowLastColumn="0"/>
+            <w:tcW w:w="2195" w:type="dxa"/>
+          </w:tcPr>
+          <w:p>
+            <w:proofErr w:type="spellStart"/>
+            <w:r>
+              <w:t>pilal</w:t>
+            </w:r>
+            <w:proofErr w:type="spellEnd"/>
+          </w:p>
+        </w:tc>
+        <w:tc>
+          <w:tcPr>
+            <w:tcW w:w="2195" w:type="dxa"/>
+            <w:tcBorders>
+              <w:right w:val="double" w:sz="4" w:space="0" w:color="auto"/>
+            </w:tcBorders>
+          </w:tcPr>
+          <w:p>
+            <w:pPr>
+              <w:cnfStyle w:val="000000000000" w:firstRow="0" w:lastRow="0" w:firstColumn="0" w:lastColumn="0" w:oddVBand="0" w:evenVBand="0" w:oddHBand="0" w:evenHBand="0" w:firstRowFirstColumn="0" w:firstRowLastColumn="0" w:lastRowFirstColumn="0" w:lastRowLastColumn="0"/>
+            </w:pPr>
+            <w:r>
+              <w:rPr>
+                <w:rFonts w:hint="eastAsia"/>
+              </w:rPr>
+              <w:t>良く</w:t>
+            </w:r>
+          </w:p>
+        </w:tc>
+        <w:tc>
+          <w:tcPr>
+            <w:cnfStyle w:val="000010000000" w:firstRow="0" w:lastRow="0" w:firstColumn="0" w:lastColumn="0" w:oddVBand="1" w:evenVBand="0" w:oddHBand="0" w:evenHBand="0" w:firstRowFirstColumn="0" w:firstRowLastColumn="0" w:lastRowFirstColumn="0" w:lastRowLastColumn="0"/>
+            <w:tcW w:w="2195" w:type="dxa"/>
+            <w:tcBorders>
+              <w:left w:val="double" w:sz="4" w:space="0" w:color="auto"/>
+            </w:tcBorders>
+          </w:tcPr>
+          <w:p>
+            <w:proofErr w:type="spellStart"/>
+            <w:r>
+              <w:t>pipelal</w:t>
+            </w:r>
+            <w:proofErr w:type="spellEnd"/>
+          </w:p>
+        </w:tc>
+        <w:tc>
+          <w:tcPr>
+            <w:tcW w:w="2195" w:type="dxa"/>
+          </w:tcPr>
+          <w:p>
+            <w:pPr>
+              <w:cnfStyle w:val="000000000000" w:firstRow="0" w:lastRow="0" w:firstColumn="0" w:lastColumn="0" w:oddVBand="0" w:evenVBand="0" w:oddHBand="0" w:evenHBand="0" w:firstRowFirstColumn="0" w:firstRowLastColumn="0" w:lastRowFirstColumn="0" w:lastRowLastColumn="0"/>
+            </w:pPr>
+            <w:r>
+              <w:rPr>
+                <w:rFonts w:hint="eastAsia"/>
+              </w:rPr>
+              <w:t>甘く</w:t>
             </w:r>
           </w:p>
         </w:tc>
@@ -4625,41 +4846,167 @@
       <w:tr>
         <w:tc>
           <w:tcPr>
-            <w:cnfStyle w:val="001000000000" w:firstRow="0" w:lastRow="0" w:firstColumn="1" w:lastColumn="0" w:oddVBand="0" w:evenVBand="0" w:oddHBand="0" w:evenHBand="0" w:firstRowFirstColumn="0" w:firstRowLastColumn="0" w:lastRowFirstColumn="0" w:lastRowLastColumn="0"/>
-            <w:tcW w:w="846" w:type="dxa"/>
-          </w:tcPr>
-          <w:p>
+            <w:cnfStyle w:val="000010000000" w:firstRow="0" w:lastRow="0" w:firstColumn="0" w:lastColumn="0" w:oddVBand="1" w:evenVBand="0" w:oddHBand="0" w:evenHBand="0" w:firstRowFirstColumn="0" w:firstRowLastColumn="0" w:lastRowFirstColumn="0" w:lastRowLastColumn="0"/>
+            <w:tcW w:w="2195" w:type="dxa"/>
+          </w:tcPr>
+          <w:p>
+            <w:proofErr w:type="spellStart"/>
+            <w:r>
+              <w:t>jigal</w:t>
+            </w:r>
+            <w:proofErr w:type="spellEnd"/>
+          </w:p>
+        </w:tc>
+        <w:tc>
+          <w:tcPr>
+            <w:tcW w:w="2195" w:type="dxa"/>
+            <w:tcBorders>
+              <w:right w:val="double" w:sz="4" w:space="0" w:color="auto"/>
+            </w:tcBorders>
+          </w:tcPr>
+          <w:p>
+            <w:pPr>
+              <w:cnfStyle w:val="000000000000" w:firstRow="0" w:lastRow="0" w:firstColumn="0" w:lastColumn="0" w:oddVBand="0" w:evenVBand="0" w:oddHBand="0" w:evenHBand="0" w:firstRowFirstColumn="0" w:firstRowLastColumn="0" w:lastRowFirstColumn="0" w:lastRowLastColumn="0"/>
+            </w:pPr>
             <w:r>
               <w:rPr>
                 <w:rFonts w:hint="eastAsia"/>
               </w:rPr>
-              <w:t>対格</w:t>
-            </w:r>
-          </w:p>
-        </w:tc>
-        <w:tc>
-          <w:tcPr>
-            <w:tcW w:w="1843" w:type="dxa"/>
-          </w:tcPr>
-          <w:p>
-            <w:pPr>
-              <w:cnfStyle w:val="000000000000" w:firstRow="0" w:lastRow="0" w:firstColumn="0" w:lastColumn="0" w:oddVBand="0" w:evenVBand="0" w:oddHBand="0" w:evenHBand="0" w:firstRowFirstColumn="0" w:firstRowLastColumn="0" w:lastRowFirstColumn="0" w:lastRowLastColumn="0"/>
-            </w:pPr>
-            <w:r>
-              <w:t>Nーo　(N を)</w:t>
-            </w:r>
-          </w:p>
-        </w:tc>
-        <w:tc>
-          <w:tcPr>
-            <w:tcW w:w="1843" w:type="dxa"/>
-          </w:tcPr>
-          <w:p>
-            <w:pPr>
-              <w:cnfStyle w:val="000000000000" w:firstRow="0" w:lastRow="0" w:firstColumn="0" w:lastColumn="0" w:oddVBand="0" w:evenVBand="0" w:oddHBand="0" w:evenHBand="0" w:firstRowFirstColumn="0" w:firstRowLastColumn="0" w:lastRowFirstColumn="0" w:lastRowLastColumn="0"/>
-            </w:pPr>
-            <w:r>
-              <w:t>o-N</w:t>
+              <w:t>悪く</w:t>
+            </w:r>
+          </w:p>
+        </w:tc>
+        <w:tc>
+          <w:tcPr>
+            <w:cnfStyle w:val="000010000000" w:firstRow="0" w:lastRow="0" w:firstColumn="0" w:lastColumn="0" w:oddVBand="1" w:evenVBand="0" w:oddHBand="0" w:evenHBand="0" w:firstRowFirstColumn="0" w:firstRowLastColumn="0" w:lastRowFirstColumn="0" w:lastRowLastColumn="0"/>
+            <w:tcW w:w="2195" w:type="dxa"/>
+            <w:tcBorders>
+              <w:left w:val="double" w:sz="4" w:space="0" w:color="auto"/>
+            </w:tcBorders>
+          </w:tcPr>
+          <w:p>
+            <w:proofErr w:type="spellStart"/>
+            <w:r>
+              <w:t>halsial</w:t>
+            </w:r>
+            <w:proofErr w:type="spellEnd"/>
+          </w:p>
+        </w:tc>
+        <w:tc>
+          <w:tcPr>
+            <w:tcW w:w="2195" w:type="dxa"/>
+          </w:tcPr>
+          <w:p>
+            <w:pPr>
+              <w:cnfStyle w:val="000000000000" w:firstRow="0" w:lastRow="0" w:firstColumn="0" w:lastColumn="0" w:oddVBand="0" w:evenVBand="0" w:oddHBand="0" w:evenHBand="0" w:firstRowFirstColumn="0" w:firstRowLastColumn="0" w:lastRowFirstColumn="0" w:lastRowLastColumn="0"/>
+            </w:pPr>
+            <w:r>
+              <w:rPr>
+                <w:rFonts w:hint="eastAsia"/>
+              </w:rPr>
+              <w:t>長閑に</w:t>
+            </w:r>
+          </w:p>
+        </w:tc>
+      </w:tr>
+      <w:tr>
+        <w:tc>
+          <w:tcPr>
+            <w:cnfStyle w:val="000010000000" w:firstRow="0" w:lastRow="0" w:firstColumn="0" w:lastColumn="0" w:oddVBand="1" w:evenVBand="0" w:oddHBand="0" w:evenHBand="0" w:firstRowFirstColumn="0" w:firstRowLastColumn="0" w:lastRowFirstColumn="0" w:lastRowLastColumn="0"/>
+            <w:tcW w:w="2195" w:type="dxa"/>
+          </w:tcPr>
+          <w:p>
+            <w:proofErr w:type="spellStart"/>
+            <w:r>
+              <w:t>lulasal</w:t>
+            </w:r>
+            <w:proofErr w:type="spellEnd"/>
+          </w:p>
+        </w:tc>
+        <w:tc>
+          <w:tcPr>
+            <w:tcW w:w="2195" w:type="dxa"/>
+            <w:tcBorders>
+              <w:right w:val="double" w:sz="4" w:space="0" w:color="auto"/>
+            </w:tcBorders>
+          </w:tcPr>
+          <w:p>
+            <w:pPr>
+              <w:cnfStyle w:val="000000000000" w:firstRow="0" w:lastRow="0" w:firstColumn="0" w:lastColumn="0" w:oddVBand="0" w:evenVBand="0" w:oddHBand="0" w:evenHBand="0" w:firstRowFirstColumn="0" w:firstRowLastColumn="0" w:lastRowFirstColumn="0" w:lastRowLastColumn="0"/>
+            </w:pPr>
+            <w:r>
+              <w:rPr>
+                <w:rFonts w:hint="eastAsia"/>
+              </w:rPr>
+              <w:t>明るく</w:t>
+            </w:r>
+          </w:p>
+        </w:tc>
+        <w:tc>
+          <w:tcPr>
+            <w:cnfStyle w:val="000010000000" w:firstRow="0" w:lastRow="0" w:firstColumn="0" w:lastColumn="0" w:oddVBand="1" w:evenVBand="0" w:oddHBand="0" w:evenHBand="0" w:firstRowFirstColumn="0" w:firstRowLastColumn="0" w:lastRowFirstColumn="0" w:lastRowLastColumn="0"/>
+            <w:tcW w:w="2195" w:type="dxa"/>
+            <w:tcBorders>
+              <w:left w:val="double" w:sz="4" w:space="0" w:color="auto"/>
+            </w:tcBorders>
+          </w:tcPr>
+          <w:p>
+            <w:r>
+              <w:t>veal</w:t>
+            </w:r>
+          </w:p>
+        </w:tc>
+        <w:tc>
+          <w:tcPr>
+            <w:tcW w:w="2195" w:type="dxa"/>
+          </w:tcPr>
+          <w:p>
+            <w:pPr>
+              <w:cnfStyle w:val="000000000000" w:firstRow="0" w:lastRow="0" w:firstColumn="0" w:lastColumn="0" w:oddVBand="0" w:evenVBand="0" w:oddHBand="0" w:evenHBand="0" w:firstRowFirstColumn="0" w:firstRowLastColumn="0" w:lastRowFirstColumn="0" w:lastRowLastColumn="0"/>
+            </w:pPr>
+            <w:r>
+              <w:rPr>
+                <w:rFonts w:hint="eastAsia"/>
+              </w:rPr>
+              <w:t>とても</w:t>
+            </w:r>
+          </w:p>
+        </w:tc>
+      </w:tr>
+      <w:tr>
+        <w:trPr>
+          <w:gridAfter w:val="2"/>
+          <w:wAfter w:w="4390" w:type="dxa"/>
+        </w:trPr>
+        <w:tc>
+          <w:tcPr>
+            <w:cnfStyle w:val="000010000000" w:firstRow="0" w:lastRow="0" w:firstColumn="0" w:lastColumn="0" w:oddVBand="1" w:evenVBand="0" w:oddHBand="0" w:evenHBand="0" w:firstRowFirstColumn="0" w:firstRowLastColumn="0" w:lastRowFirstColumn="0" w:lastRowLastColumn="0"/>
+            <w:tcW w:w="2195" w:type="dxa"/>
+          </w:tcPr>
+          <w:p>
+            <w:proofErr w:type="spellStart"/>
+            <w:r>
+              <w:t>pilazal</w:t>
+            </w:r>
+            <w:proofErr w:type="spellEnd"/>
+          </w:p>
+        </w:tc>
+        <w:tc>
+          <w:tcPr>
+            <w:tcW w:w="2195" w:type="dxa"/>
+            <w:tcBorders>
+              <w:right w:val="single" w:sz="4" w:space="0" w:color="FFFFFF" w:themeColor="background1"/>
+            </w:tcBorders>
+          </w:tcPr>
+          <w:p>
+            <w:pPr>
+              <w:cnfStyle w:val="000000000000" w:firstRow="0" w:lastRow="0" w:firstColumn="0" w:lastColumn="0" w:oddVBand="0" w:evenVBand="0" w:oddHBand="0" w:evenHBand="0" w:firstRowFirstColumn="0" w:firstRowLastColumn="0" w:lastRowFirstColumn="0" w:lastRowLastColumn="0"/>
+            </w:pPr>
+            <w:r>
+              <w:rPr>
+                <w:rFonts w:hint="eastAsia"/>
+              </w:rPr>
+              <w:t>美しく</w:t>
             </w:r>
           </w:p>
         </w:tc>
@@ -4667,79 +5014,184 @@
     </w:tbl>
     <w:p>
       <w:pPr>
-        <w:rPr>
-          <w:rFonts w:hint="eastAsia"/>
-        </w:rPr>
-      </w:pPr>
+        <w:pStyle w:val="3"/>
+        <w:spacing w:before="99"/>
+      </w:pPr>
+      <w:r>
+        <w:rPr>
+          <w:rFonts w:hint="eastAsia"/>
+        </w:rPr>
+        <w:t>副詞は修飾する対象の</w:t>
+      </w:r>
+      <w:r>
+        <w:rPr>
+          <w:rFonts w:hint="eastAsia"/>
+        </w:rPr>
+        <w:t>後ろ</w:t>
+      </w:r>
+      <w:r>
+        <w:rPr>
+          <w:rFonts w:hint="eastAsia"/>
+        </w:rPr>
+        <w:t>におく</w:t>
+      </w:r>
+    </w:p>
+    <w:p>
+      <w:pPr>
+        <w:shd w:val="pct5" w:color="auto" w:fill="auto"/>
+      </w:pPr>
+      <w:proofErr w:type="spellStart"/>
+      <w:r>
+        <w:t>lulasul</w:t>
+      </w:r>
+      <w:proofErr w:type="spellEnd"/>
+      <w:r>
+        <w:t xml:space="preserve"> </w:t>
+      </w:r>
+      <w:proofErr w:type="spellStart"/>
+      <w:r>
+        <w:t>pilazal</w:t>
+      </w:r>
+      <w:proofErr w:type="spellEnd"/>
+    </w:p>
+    <w:p>
+      <w:pPr>
+        <w:shd w:val="pct5" w:color="auto" w:fill="auto"/>
+      </w:pPr>
+      <w:r>
+        <w:rPr>
+          <w:rFonts w:hint="eastAsia"/>
+        </w:rPr>
+        <w:t>美しく光る</w:t>
+      </w:r>
+    </w:p>
+    <w:p>
+      <w:pPr>
+        <w:shd w:val="pct5" w:color="auto" w:fill="auto"/>
+      </w:pPr>
+    </w:p>
+    <w:p>
+      <w:pPr>
+        <w:shd w:val="pct5" w:color="auto" w:fill="auto"/>
+      </w:pPr>
+      <w:r>
+        <w:t>pipelol veal</w:t>
+      </w:r>
+    </w:p>
+    <w:p>
+      <w:pPr>
+        <w:shd w:val="pct5" w:color="auto" w:fill="auto"/>
+      </w:pPr>
+      <w:r>
+        <w:rPr>
+          <w:rFonts w:hint="eastAsia"/>
+        </w:rPr>
+        <w:t>とても甘い</w:t>
+      </w:r>
+    </w:p>
+    <w:p>
+      <w:pPr>
+        <w:pStyle w:val="2"/>
+        <w:spacing w:before="166" w:after="99"/>
+      </w:pPr>
+      <w:r>
+        <w:rPr>
+          <w:rFonts w:hint="eastAsia"/>
+        </w:rPr>
+        <w:t>疑問詞</w:t>
+      </w:r>
+      <w:r>
+        <w:rPr>
+          <w:rFonts w:hint="eastAsia"/>
+        </w:rPr>
+        <w:t xml:space="preserve"> </w:t>
+      </w:r>
+      <w:r>
+        <w:t>[語尾: ー</w:t>
+      </w:r>
+      <w:proofErr w:type="spellStart"/>
+      <w:r>
+        <w:t>ji</w:t>
+      </w:r>
+      <w:proofErr w:type="spellEnd"/>
+      <w:r>
+        <w:t>]</w:t>
+      </w:r>
     </w:p>
     <w:tbl>
       <w:tblPr>
-        <w:tblStyle w:val="41"/>
+        <w:tblStyle w:val="5-6"/>
         <w:tblW w:w="0" w:type="auto"/>
-        <w:shd w:val="pct5" w:color="auto" w:fill="auto"/>
-        <w:tblLook w:val="0680" w:firstRow="0" w:lastRow="0" w:firstColumn="1" w:lastColumn="0" w:noHBand="1" w:noVBand="1"/>
+        <w:tblLook w:val="0200" w:firstRow="0" w:lastRow="0" w:firstColumn="0" w:lastColumn="0" w:noHBand="1" w:noVBand="0"/>
       </w:tblPr>
       <w:tblGrid>
-        <w:gridCol w:w="846"/>
-        <w:gridCol w:w="1843"/>
-        <w:gridCol w:w="1843"/>
-        <w:gridCol w:w="2551"/>
+        <w:gridCol w:w="2195"/>
+        <w:gridCol w:w="2195"/>
+        <w:gridCol w:w="2195"/>
+        <w:gridCol w:w="2195"/>
       </w:tblGrid>
       <w:tr>
         <w:tc>
           <w:tcPr>
-            <w:cnfStyle w:val="001000000000" w:firstRow="0" w:lastRow="0" w:firstColumn="1" w:lastColumn="0" w:oddVBand="0" w:evenVBand="0" w:oddHBand="0" w:evenHBand="0" w:firstRowFirstColumn="0" w:firstRowLastColumn="0" w:lastRowFirstColumn="0" w:lastRowLastColumn="0"/>
-            <w:tcW w:w="846" w:type="dxa"/>
-            <w:shd w:val="pct5" w:color="auto" w:fill="auto"/>
-          </w:tcPr>
-          <w:p>
+            <w:cnfStyle w:val="000010000000" w:firstRow="0" w:lastRow="0" w:firstColumn="0" w:lastColumn="0" w:oddVBand="1" w:evenVBand="0" w:oddHBand="0" w:evenHBand="0" w:firstRowFirstColumn="0" w:firstRowLastColumn="0" w:lastRowFirstColumn="0" w:lastRowLastColumn="0"/>
+            <w:tcW w:w="2195" w:type="dxa"/>
+          </w:tcPr>
+          <w:p>
+            <w:proofErr w:type="spellStart"/>
+            <w:r>
+              <w:t>zyuji</w:t>
+            </w:r>
+            <w:proofErr w:type="spellEnd"/>
+          </w:p>
+        </w:tc>
+        <w:tc>
+          <w:tcPr>
+            <w:tcW w:w="2195" w:type="dxa"/>
+            <w:tcBorders>
+              <w:right w:val="double" w:sz="4" w:space="0" w:color="auto"/>
+            </w:tcBorders>
+          </w:tcPr>
+          <w:p>
+            <w:pPr>
+              <w:cnfStyle w:val="000000000000" w:firstRow="0" w:lastRow="0" w:firstColumn="0" w:lastColumn="0" w:oddVBand="0" w:evenVBand="0" w:oddHBand="0" w:evenHBand="0" w:firstRowFirstColumn="0" w:firstRowLastColumn="0" w:lastRowFirstColumn="0" w:lastRowLastColumn="0"/>
+            </w:pPr>
             <w:r>
               <w:rPr>
                 <w:rFonts w:hint="eastAsia"/>
               </w:rPr>
-              <w:t>主格</w:t>
-            </w:r>
-          </w:p>
-        </w:tc>
-        <w:tc>
-          <w:tcPr>
-            <w:tcW w:w="1843" w:type="dxa"/>
-            <w:shd w:val="pct5" w:color="auto" w:fill="auto"/>
-          </w:tcPr>
-          <w:p>
-            <w:pPr>
-              <w:cnfStyle w:val="000000000000" w:firstRow="0" w:lastRow="0" w:firstColumn="0" w:lastColumn="0" w:oddVBand="0" w:evenVBand="0" w:oddHBand="0" w:evenHBand="0" w:firstRowFirstColumn="0" w:firstRowLastColumn="0" w:lastRowFirstColumn="0" w:lastRowLastColumn="0"/>
-            </w:pPr>
-            <w:r>
-              <w:t>dopi　(箱が)</w:t>
-            </w:r>
-          </w:p>
-        </w:tc>
-        <w:tc>
-          <w:tcPr>
-            <w:tcW w:w="1843" w:type="dxa"/>
-            <w:shd w:val="pct5" w:color="auto" w:fill="auto"/>
-          </w:tcPr>
-          <w:p>
-            <w:pPr>
-              <w:cnfStyle w:val="000000000000" w:firstRow="0" w:lastRow="0" w:firstColumn="0" w:lastColumn="0" w:oddVBand="0" w:evenVBand="0" w:oddHBand="0" w:evenHBand="0" w:firstRowFirstColumn="0" w:firstRowLastColumn="0" w:lastRowFirstColumn="0" w:lastRowLastColumn="0"/>
-            </w:pPr>
-            <w:r>
-              <w:t>melai　(花が)</w:t>
-            </w:r>
-          </w:p>
-        </w:tc>
-        <w:tc>
-          <w:tcPr>
-            <w:tcW w:w="2551" w:type="dxa"/>
-            <w:shd w:val="pct5" w:color="auto" w:fill="auto"/>
-          </w:tcPr>
-          <w:p>
-            <w:pPr>
-              <w:cnfStyle w:val="000000000000" w:firstRow="0" w:lastRow="0" w:firstColumn="0" w:lastColumn="0" w:oddVBand="0" w:evenVBand="0" w:oddHBand="0" w:evenHBand="0" w:firstRowFirstColumn="0" w:firstRowLastColumn="0" w:lastRowFirstColumn="0" w:lastRowLastColumn="0"/>
-            </w:pPr>
-            <w:r>
-              <w:t>daihuku　(大福が)</w:t>
+              <w:t>だれ</w:t>
+            </w:r>
+          </w:p>
+        </w:tc>
+        <w:tc>
+          <w:tcPr>
+            <w:cnfStyle w:val="000010000000" w:firstRow="0" w:lastRow="0" w:firstColumn="0" w:lastColumn="0" w:oddVBand="1" w:evenVBand="0" w:oddHBand="0" w:evenHBand="0" w:firstRowFirstColumn="0" w:firstRowLastColumn="0" w:lastRowFirstColumn="0" w:lastRowLastColumn="0"/>
+            <w:tcW w:w="2195" w:type="dxa"/>
+            <w:tcBorders>
+              <w:left w:val="double" w:sz="4" w:space="0" w:color="auto"/>
+            </w:tcBorders>
+          </w:tcPr>
+          <w:p>
+            <w:proofErr w:type="spellStart"/>
+            <w:r>
+              <w:t>zyeji</w:t>
+            </w:r>
+            <w:proofErr w:type="spellEnd"/>
+          </w:p>
+        </w:tc>
+        <w:tc>
+          <w:tcPr>
+            <w:tcW w:w="2195" w:type="dxa"/>
+          </w:tcPr>
+          <w:p>
+            <w:pPr>
+              <w:cnfStyle w:val="000000000000" w:firstRow="0" w:lastRow="0" w:firstColumn="0" w:lastColumn="0" w:oddVBand="0" w:evenVBand="0" w:oddHBand="0" w:evenHBand="0" w:firstRowFirstColumn="0" w:firstRowLastColumn="0" w:lastRowFirstColumn="0" w:lastRowLastColumn="0"/>
+            </w:pPr>
+            <w:r>
+              <w:rPr>
+                <w:rFonts w:hint="eastAsia"/>
+              </w:rPr>
+              <w:t>どれ</w:t>
             </w:r>
           </w:p>
         </w:tc>
@@ -4747,58 +5199,65 @@
       <w:tr>
         <w:tc>
           <w:tcPr>
-            <w:cnfStyle w:val="001000000000" w:firstRow="0" w:lastRow="0" w:firstColumn="1" w:lastColumn="0" w:oddVBand="0" w:evenVBand="0" w:oddHBand="0" w:evenHBand="0" w:firstRowFirstColumn="0" w:firstRowLastColumn="0" w:lastRowFirstColumn="0" w:lastRowLastColumn="0"/>
-            <w:tcW w:w="846" w:type="dxa"/>
-            <w:shd w:val="pct5" w:color="auto" w:fill="auto"/>
-          </w:tcPr>
-          <w:p>
+            <w:cnfStyle w:val="000010000000" w:firstRow="0" w:lastRow="0" w:firstColumn="0" w:lastColumn="0" w:oddVBand="1" w:evenVBand="0" w:oddHBand="0" w:evenHBand="0" w:firstRowFirstColumn="0" w:firstRowLastColumn="0" w:lastRowFirstColumn="0" w:lastRowLastColumn="0"/>
+            <w:tcW w:w="2195" w:type="dxa"/>
+          </w:tcPr>
+          <w:p>
+            <w:proofErr w:type="spellStart"/>
+            <w:r>
+              <w:t>zupji</w:t>
+            </w:r>
+            <w:proofErr w:type="spellEnd"/>
+          </w:p>
+        </w:tc>
+        <w:tc>
+          <w:tcPr>
+            <w:tcW w:w="2195" w:type="dxa"/>
+            <w:tcBorders>
+              <w:right w:val="double" w:sz="4" w:space="0" w:color="auto"/>
+            </w:tcBorders>
+          </w:tcPr>
+          <w:p>
+            <w:pPr>
+              <w:cnfStyle w:val="000000000000" w:firstRow="0" w:lastRow="0" w:firstColumn="0" w:lastColumn="0" w:oddVBand="0" w:evenVBand="0" w:oddHBand="0" w:evenHBand="0" w:firstRowFirstColumn="0" w:firstRowLastColumn="0" w:lastRowFirstColumn="0" w:lastRowLastColumn="0"/>
+            </w:pPr>
             <w:r>
               <w:rPr>
                 <w:rFonts w:hint="eastAsia"/>
               </w:rPr>
-              <w:t>属格</w:t>
-            </w:r>
-          </w:p>
-        </w:tc>
-        <w:tc>
-          <w:tcPr>
-            <w:tcW w:w="1843" w:type="dxa"/>
-            <w:shd w:val="pct5" w:color="auto" w:fill="auto"/>
-          </w:tcPr>
-          <w:p>
-            <w:pPr>
-              <w:cnfStyle w:val="000000000000" w:firstRow="0" w:lastRow="0" w:firstColumn="0" w:lastColumn="0" w:oddVBand="0" w:evenVBand="0" w:oddHBand="0" w:evenHBand="0" w:firstRowFirstColumn="0" w:firstRowLastColumn="0" w:lastRowFirstColumn="0" w:lastRowLastColumn="0"/>
-            </w:pPr>
-            <w:r>
-              <w:t>dopa　(箱の)</w:t>
-            </w:r>
-          </w:p>
-        </w:tc>
-        <w:tc>
-          <w:tcPr>
-            <w:tcW w:w="1843" w:type="dxa"/>
-            <w:shd w:val="pct5" w:color="auto" w:fill="auto"/>
-          </w:tcPr>
-          <w:p>
-            <w:pPr>
-              <w:cnfStyle w:val="000000000000" w:firstRow="0" w:lastRow="0" w:firstColumn="0" w:lastColumn="0" w:oddVBand="0" w:evenVBand="0" w:oddHBand="0" w:evenHBand="0" w:firstRowFirstColumn="0" w:firstRowLastColumn="0" w:lastRowFirstColumn="0" w:lastRowLastColumn="0"/>
-            </w:pPr>
-            <w:r>
-              <w:t>melaa　(花の)</w:t>
-            </w:r>
-          </w:p>
-        </w:tc>
-        <w:tc>
-          <w:tcPr>
-            <w:tcW w:w="2551" w:type="dxa"/>
-            <w:shd w:val="pct5" w:color="auto" w:fill="auto"/>
-          </w:tcPr>
-          <w:p>
-            <w:pPr>
-              <w:cnfStyle w:val="000000000000" w:firstRow="0" w:lastRow="0" w:firstColumn="0" w:lastColumn="0" w:oddVBand="0" w:evenVBand="0" w:oddHBand="0" w:evenHBand="0" w:firstRowFirstColumn="0" w:firstRowLastColumn="0" w:lastRowFirstColumn="0" w:lastRowLastColumn="0"/>
-            </w:pPr>
-            <w:r>
-              <w:t>a-daihuku　(大福の)</w:t>
+              <w:t>なに</w:t>
+            </w:r>
+          </w:p>
+        </w:tc>
+        <w:tc>
+          <w:tcPr>
+            <w:cnfStyle w:val="000010000000" w:firstRow="0" w:lastRow="0" w:firstColumn="0" w:lastColumn="0" w:oddVBand="1" w:evenVBand="0" w:oddHBand="0" w:evenHBand="0" w:firstRowFirstColumn="0" w:firstRowLastColumn="0" w:lastRowFirstColumn="0" w:lastRowLastColumn="0"/>
+            <w:tcW w:w="2195" w:type="dxa"/>
+            <w:tcBorders>
+              <w:left w:val="double" w:sz="4" w:space="0" w:color="auto"/>
+            </w:tcBorders>
+          </w:tcPr>
+          <w:p>
+            <w:proofErr w:type="spellStart"/>
+            <w:r>
+              <w:t>zaiji</w:t>
+            </w:r>
+            <w:proofErr w:type="spellEnd"/>
+          </w:p>
+        </w:tc>
+        <w:tc>
+          <w:tcPr>
+            <w:tcW w:w="2195" w:type="dxa"/>
+          </w:tcPr>
+          <w:p>
+            <w:pPr>
+              <w:cnfStyle w:val="000000000000" w:firstRow="0" w:lastRow="0" w:firstColumn="0" w:lastColumn="0" w:oddVBand="0" w:evenVBand="0" w:oddHBand="0" w:evenHBand="0" w:firstRowFirstColumn="0" w:firstRowLastColumn="0" w:lastRowFirstColumn="0" w:lastRowLastColumn="0"/>
+            </w:pPr>
+            <w:r>
+              <w:rPr>
+                <w:rFonts w:hint="eastAsia"/>
+              </w:rPr>
+              <w:t>なぜ</w:t>
             </w:r>
           </w:p>
         </w:tc>
@@ -4806,199 +5265,108 @@
       <w:tr>
         <w:tc>
           <w:tcPr>
-            <w:cnfStyle w:val="001000000000" w:firstRow="0" w:lastRow="0" w:firstColumn="1" w:lastColumn="0" w:oddVBand="0" w:evenVBand="0" w:oddHBand="0" w:evenHBand="0" w:firstRowFirstColumn="0" w:firstRowLastColumn="0" w:lastRowFirstColumn="0" w:lastRowLastColumn="0"/>
-            <w:tcW w:w="846" w:type="dxa"/>
-            <w:shd w:val="pct5" w:color="auto" w:fill="auto"/>
-          </w:tcPr>
-          <w:p>
+            <w:cnfStyle w:val="000010000000" w:firstRow="0" w:lastRow="0" w:firstColumn="0" w:lastColumn="0" w:oddVBand="1" w:evenVBand="0" w:oddHBand="0" w:evenHBand="0" w:firstRowFirstColumn="0" w:firstRowLastColumn="0" w:lastRowFirstColumn="0" w:lastRowLastColumn="0"/>
+            <w:tcW w:w="2195" w:type="dxa"/>
+          </w:tcPr>
+          <w:p>
+            <w:proofErr w:type="spellStart"/>
+            <w:r>
+              <w:t>zitoji</w:t>
+            </w:r>
+            <w:proofErr w:type="spellEnd"/>
+          </w:p>
+        </w:tc>
+        <w:tc>
+          <w:tcPr>
+            <w:tcW w:w="2195" w:type="dxa"/>
+            <w:tcBorders>
+              <w:right w:val="double" w:sz="4" w:space="0" w:color="auto"/>
+            </w:tcBorders>
+          </w:tcPr>
+          <w:p>
+            <w:pPr>
+              <w:cnfStyle w:val="000000000000" w:firstRow="0" w:lastRow="0" w:firstColumn="0" w:lastColumn="0" w:oddVBand="0" w:evenVBand="0" w:oddHBand="0" w:evenHBand="0" w:firstRowFirstColumn="0" w:firstRowLastColumn="0" w:lastRowFirstColumn="0" w:lastRowLastColumn="0"/>
+            </w:pPr>
             <w:r>
               <w:rPr>
                 <w:rFonts w:hint="eastAsia"/>
               </w:rPr>
-              <w:t>与格</w:t>
-            </w:r>
-          </w:p>
-        </w:tc>
-        <w:tc>
-          <w:tcPr>
-            <w:tcW w:w="1843" w:type="dxa"/>
-            <w:shd w:val="pct5" w:color="auto" w:fill="auto"/>
-          </w:tcPr>
-          <w:p>
-            <w:pPr>
-              <w:cnfStyle w:val="000000000000" w:firstRow="0" w:lastRow="0" w:firstColumn="0" w:lastColumn="0" w:oddVBand="0" w:evenVBand="0" w:oddHBand="0" w:evenHBand="0" w:firstRowFirstColumn="0" w:firstRowLastColumn="0" w:lastRowFirstColumn="0" w:lastRowLastColumn="0"/>
-            </w:pPr>
-            <w:r>
-              <w:t>dope　(箱に)</w:t>
-            </w:r>
-          </w:p>
-        </w:tc>
-        <w:tc>
-          <w:tcPr>
-            <w:tcW w:w="1843" w:type="dxa"/>
-            <w:shd w:val="pct5" w:color="auto" w:fill="auto"/>
-          </w:tcPr>
-          <w:p>
-            <w:pPr>
-              <w:cnfStyle w:val="000000000000" w:firstRow="0" w:lastRow="0" w:firstColumn="0" w:lastColumn="0" w:oddVBand="0" w:evenVBand="0" w:oddHBand="0" w:evenHBand="0" w:firstRowFirstColumn="0" w:firstRowLastColumn="0" w:lastRowFirstColumn="0" w:lastRowLastColumn="0"/>
-            </w:pPr>
-            <w:r>
-              <w:t>melae　(花に)</w:t>
-            </w:r>
-          </w:p>
-        </w:tc>
-        <w:tc>
-          <w:tcPr>
-            <w:tcW w:w="2551" w:type="dxa"/>
-            <w:shd w:val="pct5" w:color="auto" w:fill="auto"/>
-          </w:tcPr>
-          <w:p>
-            <w:pPr>
-              <w:cnfStyle w:val="000000000000" w:firstRow="0" w:lastRow="0" w:firstColumn="0" w:lastColumn="0" w:oddVBand="0" w:evenVBand="0" w:oddHBand="0" w:evenHBand="0" w:firstRowFirstColumn="0" w:firstRowLastColumn="0" w:lastRowFirstColumn="0" w:lastRowLastColumn="0"/>
-            </w:pPr>
-            <w:r>
-              <w:t>e-daihuku　(大福に)</w:t>
+              <w:t>いつ</w:t>
+            </w:r>
+          </w:p>
+        </w:tc>
+        <w:tc>
+          <w:tcPr>
+            <w:cnfStyle w:val="000010000000" w:firstRow="0" w:lastRow="0" w:firstColumn="0" w:lastColumn="0" w:oddVBand="1" w:evenVBand="0" w:oddHBand="0" w:evenHBand="0" w:firstRowFirstColumn="0" w:firstRowLastColumn="0" w:lastRowFirstColumn="0" w:lastRowLastColumn="0"/>
+            <w:tcW w:w="2195" w:type="dxa"/>
+            <w:tcBorders>
+              <w:left w:val="double" w:sz="4" w:space="0" w:color="auto"/>
+            </w:tcBorders>
+          </w:tcPr>
+          <w:p>
+            <w:proofErr w:type="spellStart"/>
+            <w:r>
+              <w:t>zyobji</w:t>
+            </w:r>
+            <w:proofErr w:type="spellEnd"/>
+          </w:p>
+        </w:tc>
+        <w:tc>
+          <w:tcPr>
+            <w:tcW w:w="2195" w:type="dxa"/>
+          </w:tcPr>
+          <w:p>
+            <w:pPr>
+              <w:cnfStyle w:val="000000000000" w:firstRow="0" w:lastRow="0" w:firstColumn="0" w:lastColumn="0" w:oddVBand="0" w:evenVBand="0" w:oddHBand="0" w:evenHBand="0" w:firstRowFirstColumn="0" w:firstRowLastColumn="0" w:lastRowFirstColumn="0" w:lastRowLastColumn="0"/>
+            </w:pPr>
+            <w:r>
+              <w:rPr>
+                <w:rFonts w:hint="eastAsia"/>
+              </w:rPr>
+              <w:t>どのように</w:t>
             </w:r>
           </w:p>
         </w:tc>
       </w:tr>
       <w:tr>
-        <w:tc>
-          <w:tcPr>
-            <w:cnfStyle w:val="001000000000" w:firstRow="0" w:lastRow="0" w:firstColumn="1" w:lastColumn="0" w:oddVBand="0" w:evenVBand="0" w:oddHBand="0" w:evenHBand="0" w:firstRowFirstColumn="0" w:firstRowLastColumn="0" w:lastRowFirstColumn="0" w:lastRowLastColumn="0"/>
-            <w:tcW w:w="846" w:type="dxa"/>
-            <w:shd w:val="pct5" w:color="auto" w:fill="auto"/>
-          </w:tcPr>
-          <w:p>
+        <w:trPr>
+          <w:gridAfter w:val="2"/>
+          <w:wAfter w:w="4390" w:type="dxa"/>
+        </w:trPr>
+        <w:tc>
+          <w:tcPr>
+            <w:cnfStyle w:val="000010000000" w:firstRow="0" w:lastRow="0" w:firstColumn="0" w:lastColumn="0" w:oddVBand="1" w:evenVBand="0" w:oddHBand="0" w:evenHBand="0" w:firstRowFirstColumn="0" w:firstRowLastColumn="0" w:lastRowFirstColumn="0" w:lastRowLastColumn="0"/>
+            <w:tcW w:w="2195" w:type="dxa"/>
+          </w:tcPr>
+          <w:p>
+            <w:proofErr w:type="spellStart"/>
+            <w:r>
+              <w:t>zokji</w:t>
+            </w:r>
+            <w:proofErr w:type="spellEnd"/>
+          </w:p>
+        </w:tc>
+        <w:tc>
+          <w:tcPr>
+            <w:tcW w:w="2195" w:type="dxa"/>
+            <w:tcBorders>
+              <w:right w:val="single" w:sz="4" w:space="0" w:color="FFFFFF" w:themeColor="background1"/>
+            </w:tcBorders>
+          </w:tcPr>
+          <w:p>
+            <w:pPr>
+              <w:cnfStyle w:val="000000000000" w:firstRow="0" w:lastRow="0" w:firstColumn="0" w:lastColumn="0" w:oddVBand="0" w:evenVBand="0" w:oddHBand="0" w:evenHBand="0" w:firstRowFirstColumn="0" w:firstRowLastColumn="0" w:lastRowFirstColumn="0" w:lastRowLastColumn="0"/>
+            </w:pPr>
             <w:r>
               <w:rPr>
                 <w:rFonts w:hint="eastAsia"/>
               </w:rPr>
-              <w:t>対格</w:t>
-            </w:r>
-          </w:p>
-        </w:tc>
-        <w:tc>
-          <w:tcPr>
-            <w:tcW w:w="1843" w:type="dxa"/>
-            <w:shd w:val="pct5" w:color="auto" w:fill="auto"/>
-          </w:tcPr>
-          <w:p>
-            <w:pPr>
-              <w:cnfStyle w:val="000000000000" w:firstRow="0" w:lastRow="0" w:firstColumn="0" w:lastColumn="0" w:oddVBand="0" w:evenVBand="0" w:oddHBand="0" w:evenHBand="0" w:firstRowFirstColumn="0" w:firstRowLastColumn="0" w:lastRowFirstColumn="0" w:lastRowLastColumn="0"/>
-            </w:pPr>
-            <w:r>
-              <w:t>dopo　(箱を)</w:t>
-            </w:r>
-          </w:p>
-        </w:tc>
-        <w:tc>
-          <w:tcPr>
-            <w:tcW w:w="1843" w:type="dxa"/>
-            <w:shd w:val="pct5" w:color="auto" w:fill="auto"/>
-          </w:tcPr>
-          <w:p>
-            <w:pPr>
-              <w:cnfStyle w:val="000000000000" w:firstRow="0" w:lastRow="0" w:firstColumn="0" w:lastColumn="0" w:oddVBand="0" w:evenVBand="0" w:oddHBand="0" w:evenHBand="0" w:firstRowFirstColumn="0" w:firstRowLastColumn="0" w:lastRowFirstColumn="0" w:lastRowLastColumn="0"/>
-            </w:pPr>
-            <w:r>
-              <w:t>melao　(花を)</w:t>
-            </w:r>
-          </w:p>
-        </w:tc>
-        <w:tc>
-          <w:tcPr>
-            <w:tcW w:w="2551" w:type="dxa"/>
-            <w:shd w:val="pct5" w:color="auto" w:fill="auto"/>
-          </w:tcPr>
-          <w:p>
-            <w:pPr>
-              <w:cnfStyle w:val="000000000000" w:firstRow="0" w:lastRow="0" w:firstColumn="0" w:lastColumn="0" w:oddVBand="0" w:evenVBand="0" w:oddHBand="0" w:evenHBand="0" w:firstRowFirstColumn="0" w:firstRowLastColumn="0" w:lastRowFirstColumn="0" w:lastRowLastColumn="0"/>
-            </w:pPr>
-            <w:r>
-              <w:t>o-daihuku　(大福を)</w:t>
+              <w:t>どこ</w:t>
             </w:r>
           </w:p>
         </w:tc>
       </w:tr>
     </w:tbl>
-    <w:p/>
-    <w:p>
-      <w:pPr>
-        <w:pStyle w:val="3"/>
-        <w:spacing w:before="99"/>
-      </w:pPr>
-      <w:r>
-        <w:rPr>
-          <w:rFonts w:hint="eastAsia"/>
-        </w:rPr>
-        <w:t>名詞</w:t>
-      </w:r>
-      <w:r>
-        <w:t xml:space="preserve"> N の</w:t>
-      </w:r>
-      <w:r>
-        <w:t>後ろ</w:t>
-      </w:r>
-      <w:r>
-        <w:t>に名詞 N' の属格をおくことで「</w:t>
-      </w:r>
-      <w:r>
-        <w:t>N' の N</w:t>
-      </w:r>
-      <w:r>
-        <w:t>」という意味の名詞句を作</w:t>
-      </w:r>
-      <w:r>
-        <w:t>れ</w:t>
-      </w:r>
-      <w:r>
-        <w:t>る</w:t>
-      </w:r>
-    </w:p>
-    <w:p>
-      <w:pPr>
-        <w:shd w:val="pct5" w:color="auto" w:fill="auto"/>
-      </w:pPr>
-      <w:r>
-        <w:t>lula~si kazma</w:t>
-      </w:r>
-    </w:p>
-    <w:p>
-      <w:pPr>
-        <w:shd w:val="pct5" w:color="auto" w:fill="auto"/>
-      </w:pPr>
-      <w:r>
-        <w:rPr>
-          <w:rFonts w:hint="eastAsia"/>
-        </w:rPr>
-        <w:t>星の光</w:t>
-      </w:r>
-    </w:p>
-    <w:p>
-      <w:pPr>
-        <w:shd w:val="pct5" w:color="auto" w:fill="auto"/>
-      </w:pPr>
-    </w:p>
-    <w:p>
-      <w:pPr>
-        <w:shd w:val="pct5" w:color="auto" w:fill="auto"/>
-      </w:pPr>
-      <w:r>
-        <w:t>yupluvi a-daihuku</w:t>
-      </w:r>
-    </w:p>
-    <w:p>
-      <w:pPr>
-        <w:shd w:val="pct5" w:color="auto" w:fill="auto"/>
-      </w:pPr>
-      <w:r>
-        <w:rPr>
-          <w:rFonts w:hint="eastAsia"/>
-        </w:rPr>
-        <w:t>大福の中身</w:t>
-      </w:r>
-    </w:p>
     <w:p>
       <w:pPr>
         <w:pStyle w:val="2"/>
@@ -5008,82 +5376,172 @@
         <w:rPr>
           <w:rFonts w:hint="eastAsia"/>
         </w:rPr>
-        <w:t>代名詞の格変化</w:t>
-      </w:r>
-    </w:p>
-    <w:p>
-      <w:r>
-        <w:rPr>
-          <w:rFonts w:hint="eastAsia"/>
-        </w:rPr>
-        <w:t>代名詞も名詞と同じように格変化</w:t>
-      </w:r>
-      <w:r>
-        <w:rPr>
-          <w:rFonts w:hint="eastAsia"/>
-        </w:rPr>
-        <w:t>する</w:t>
-      </w:r>
-      <w:r>
-        <w:rPr>
-          <w:rFonts w:hint="eastAsia"/>
-        </w:rPr>
-        <w:t>。</w:t>
+        <w:t>前置詞</w:t>
       </w:r>
     </w:p>
     <w:tbl>
       <w:tblPr>
-        <w:tblStyle w:val="41"/>
+        <w:tblStyle w:val="5-6"/>
         <w:tblW w:w="0" w:type="auto"/>
-        <w:shd w:val="pct5" w:color="auto" w:fill="auto"/>
-        <w:tblLook w:val="0680" w:firstRow="0" w:lastRow="0" w:firstColumn="1" w:lastColumn="0" w:noHBand="1" w:noVBand="1"/>
+        <w:tblLook w:val="0200" w:firstRow="0" w:lastRow="0" w:firstColumn="0" w:lastColumn="0" w:noHBand="1" w:noVBand="0"/>
       </w:tblPr>
       <w:tblGrid>
-        <w:gridCol w:w="846"/>
-        <w:gridCol w:w="1843"/>
-        <w:gridCol w:w="1984"/>
+        <w:gridCol w:w="2195"/>
+        <w:gridCol w:w="2195"/>
+        <w:gridCol w:w="2195"/>
+        <w:gridCol w:w="2195"/>
       </w:tblGrid>
       <w:tr>
         <w:tc>
           <w:tcPr>
-            <w:cnfStyle w:val="001000000000" w:firstRow="0" w:lastRow="0" w:firstColumn="1" w:lastColumn="0" w:oddVBand="0" w:evenVBand="0" w:oddHBand="0" w:evenHBand="0" w:firstRowFirstColumn="0" w:firstRowLastColumn="0" w:lastRowFirstColumn="0" w:lastRowLastColumn="0"/>
-            <w:tcW w:w="846" w:type="dxa"/>
-            <w:shd w:val="pct5" w:color="auto" w:fill="auto"/>
-          </w:tcPr>
-          <w:p>
+            <w:cnfStyle w:val="000010000000" w:firstRow="0" w:lastRow="0" w:firstColumn="0" w:lastColumn="0" w:oddVBand="1" w:evenVBand="0" w:oddHBand="0" w:evenHBand="0" w:firstRowFirstColumn="0" w:firstRowLastColumn="0" w:lastRowFirstColumn="0" w:lastRowLastColumn="0"/>
+            <w:tcW w:w="2195" w:type="dxa"/>
+          </w:tcPr>
+          <w:p>
+            <w:proofErr w:type="spellStart"/>
+            <w:r>
+              <w:t>belando</w:t>
+            </w:r>
+            <w:proofErr w:type="spellEnd"/>
+          </w:p>
+        </w:tc>
+        <w:tc>
+          <w:tcPr>
+            <w:tcW w:w="2195" w:type="dxa"/>
+            <w:tcBorders>
+              <w:right w:val="double" w:sz="4" w:space="0" w:color="auto"/>
+            </w:tcBorders>
+          </w:tcPr>
+          <w:p>
+            <w:pPr>
+              <w:cnfStyle w:val="000000000000" w:firstRow="0" w:lastRow="0" w:firstColumn="0" w:lastColumn="0" w:oddVBand="0" w:evenVBand="0" w:oddHBand="0" w:evenHBand="0" w:firstRowFirstColumn="0" w:firstRowLastColumn="0" w:lastRowFirstColumn="0" w:lastRowLastColumn="0"/>
+            </w:pPr>
             <w:r>
               <w:rPr>
                 <w:rFonts w:hint="eastAsia"/>
               </w:rPr>
-              <w:t>主格</w:t>
-            </w:r>
-          </w:p>
-        </w:tc>
-        <w:tc>
-          <w:tcPr>
-            <w:tcW w:w="1843" w:type="dxa"/>
-            <w:shd w:val="pct5" w:color="auto" w:fill="auto"/>
-          </w:tcPr>
-          <w:p>
-            <w:pPr>
-              <w:cnfStyle w:val="000000000000" w:firstRow="0" w:lastRow="0" w:firstColumn="0" w:lastColumn="0" w:oddVBand="0" w:evenVBand="0" w:oddHBand="0" w:evenHBand="0" w:firstRowFirstColumn="0" w:firstRowLastColumn="0" w:lastRowFirstColumn="0" w:lastRowLastColumn="0"/>
-            </w:pPr>
-            <w:r>
-              <w:t>yoki　(私が)</w:t>
-            </w:r>
-          </w:p>
-        </w:tc>
-        <w:tc>
-          <w:tcPr>
-            <w:tcW w:w="1984" w:type="dxa"/>
-            <w:shd w:val="pct5" w:color="auto" w:fill="auto"/>
-          </w:tcPr>
-          <w:p>
-            <w:pPr>
-              <w:cnfStyle w:val="000000000000" w:firstRow="0" w:lastRow="0" w:firstColumn="0" w:lastColumn="0" w:oddVBand="0" w:evenVBand="0" w:oddHBand="0" w:evenHBand="0" w:firstRowFirstColumn="0" w:firstRowLastColumn="0" w:lastRowFirstColumn="0" w:lastRowLastColumn="0"/>
-            </w:pPr>
-            <w:r>
-              <w:t>yeti　(あれが)</w:t>
+              <w:t>～を超えて</w:t>
+            </w:r>
+          </w:p>
+        </w:tc>
+        <w:tc>
+          <w:tcPr>
+            <w:cnfStyle w:val="000010000000" w:firstRow="0" w:lastRow="0" w:firstColumn="0" w:lastColumn="0" w:oddVBand="1" w:evenVBand="0" w:oddHBand="0" w:evenHBand="0" w:firstRowFirstColumn="0" w:firstRowLastColumn="0" w:lastRowFirstColumn="0" w:lastRowLastColumn="0"/>
+            <w:tcW w:w="2195" w:type="dxa"/>
+            <w:tcBorders>
+              <w:left w:val="double" w:sz="4" w:space="0" w:color="auto"/>
+            </w:tcBorders>
+          </w:tcPr>
+          <w:p>
+            <w:proofErr w:type="spellStart"/>
+            <w:r>
+              <w:t>yubelana</w:t>
+            </w:r>
+            <w:proofErr w:type="spellEnd"/>
+          </w:p>
+        </w:tc>
+        <w:tc>
+          <w:tcPr>
+            <w:tcW w:w="2195" w:type="dxa"/>
+          </w:tcPr>
+          <w:p>
+            <w:pPr>
+              <w:cnfStyle w:val="000000000000" w:firstRow="0" w:lastRow="0" w:firstColumn="0" w:lastColumn="0" w:oddVBand="0" w:evenVBand="0" w:oddHBand="0" w:evenHBand="0" w:firstRowFirstColumn="0" w:firstRowLastColumn="0" w:lastRowFirstColumn="0" w:lastRowLastColumn="0"/>
+            </w:pPr>
+            <w:r>
+              <w:rPr>
+                <w:rFonts w:hint="eastAsia"/>
+              </w:rPr>
+              <w:t>～の間に</w:t>
+            </w:r>
+          </w:p>
+        </w:tc>
+      </w:tr>
+    </w:tbl>
+    <w:p>
+      <w:pPr>
+        <w:pStyle w:val="2"/>
+        <w:spacing w:before="166" w:after="99"/>
+      </w:pPr>
+      <w:r>
+        <w:rPr>
+          <w:rFonts w:hint="eastAsia"/>
+        </w:rPr>
+        <w:t>感動詞</w:t>
+      </w:r>
+    </w:p>
+    <w:tbl>
+      <w:tblPr>
+        <w:tblStyle w:val="5-6"/>
+        <w:tblW w:w="0" w:type="auto"/>
+        <w:tblLook w:val="0200" w:firstRow="0" w:lastRow="0" w:firstColumn="0" w:lastColumn="0" w:noHBand="1" w:noVBand="0"/>
+      </w:tblPr>
+      <w:tblGrid>
+        <w:gridCol w:w="2195"/>
+        <w:gridCol w:w="2195"/>
+        <w:gridCol w:w="2195"/>
+        <w:gridCol w:w="2195"/>
+      </w:tblGrid>
+      <w:tr>
+        <w:tc>
+          <w:tcPr>
+            <w:cnfStyle w:val="000010000000" w:firstRow="0" w:lastRow="0" w:firstColumn="0" w:lastColumn="0" w:oddVBand="1" w:evenVBand="0" w:oddHBand="0" w:evenHBand="0" w:firstRowFirstColumn="0" w:firstRowLastColumn="0" w:lastRowFirstColumn="0" w:lastRowLastColumn="0"/>
+            <w:tcW w:w="2195" w:type="dxa"/>
+          </w:tcPr>
+          <w:p>
+            <w:proofErr w:type="spellStart"/>
+            <w:r>
+              <w:t>ya~ya</w:t>
+            </w:r>
+            <w:proofErr w:type="spellEnd"/>
+          </w:p>
+        </w:tc>
+        <w:tc>
+          <w:tcPr>
+            <w:tcW w:w="2195" w:type="dxa"/>
+            <w:tcBorders>
+              <w:right w:val="double" w:sz="4" w:space="0" w:color="auto"/>
+            </w:tcBorders>
+          </w:tcPr>
+          <w:p>
+            <w:pPr>
+              <w:cnfStyle w:val="000000000000" w:firstRow="0" w:lastRow="0" w:firstColumn="0" w:lastColumn="0" w:oddVBand="0" w:evenVBand="0" w:oddHBand="0" w:evenHBand="0" w:firstRowFirstColumn="0" w:firstRowLastColumn="0" w:lastRowFirstColumn="0" w:lastRowLastColumn="0"/>
+            </w:pPr>
+            <w:r>
+              <w:rPr>
+                <w:rFonts w:hint="eastAsia"/>
+              </w:rPr>
+              <w:t>こんにちは</w:t>
+            </w:r>
+          </w:p>
+        </w:tc>
+        <w:tc>
+          <w:tcPr>
+            <w:cnfStyle w:val="000010000000" w:firstRow="0" w:lastRow="0" w:firstColumn="0" w:lastColumn="0" w:oddVBand="1" w:evenVBand="0" w:oddHBand="0" w:evenHBand="0" w:firstRowFirstColumn="0" w:firstRowLastColumn="0" w:lastRowFirstColumn="0" w:lastRowLastColumn="0"/>
+            <w:tcW w:w="2195" w:type="dxa"/>
+            <w:tcBorders>
+              <w:left w:val="double" w:sz="4" w:space="0" w:color="auto"/>
+            </w:tcBorders>
+          </w:tcPr>
+          <w:p>
+            <w:r>
+              <w:t>so</w:t>
+            </w:r>
+          </w:p>
+        </w:tc>
+        <w:tc>
+          <w:tcPr>
+            <w:tcW w:w="2195" w:type="dxa"/>
+          </w:tcPr>
+          <w:p>
+            <w:pPr>
+              <w:cnfStyle w:val="000000000000" w:firstRow="0" w:lastRow="0" w:firstColumn="0" w:lastColumn="0" w:oddVBand="0" w:evenVBand="0" w:oddHBand="0" w:evenHBand="0" w:firstRowFirstColumn="0" w:firstRowLastColumn="0" w:lastRowFirstColumn="0" w:lastRowLastColumn="0"/>
+            </w:pPr>
+            <w:r>
+              <w:rPr>
+                <w:rFonts w:hint="eastAsia"/>
+              </w:rPr>
+              <w:t>はい</w:t>
             </w:r>
           </w:p>
         </w:tc>
@@ -5091,44 +5549,64 @@
       <w:tr>
         <w:tc>
           <w:tcPr>
-            <w:cnfStyle w:val="001000000000" w:firstRow="0" w:lastRow="0" w:firstColumn="1" w:lastColumn="0" w:oddVBand="0" w:evenVBand="0" w:oddHBand="0" w:evenHBand="0" w:firstRowFirstColumn="0" w:firstRowLastColumn="0" w:lastRowFirstColumn="0" w:lastRowLastColumn="0"/>
-            <w:tcW w:w="846" w:type="dxa"/>
-            <w:shd w:val="pct5" w:color="auto" w:fill="auto"/>
-          </w:tcPr>
-          <w:p>
+            <w:cnfStyle w:val="000010000000" w:firstRow="0" w:lastRow="0" w:firstColumn="0" w:lastColumn="0" w:oddVBand="1" w:evenVBand="0" w:oddHBand="0" w:evenHBand="0" w:firstRowFirstColumn="0" w:firstRowLastColumn="0" w:lastRowFirstColumn="0" w:lastRowLastColumn="0"/>
+            <w:tcW w:w="2195" w:type="dxa"/>
+          </w:tcPr>
+          <w:p>
+            <w:r>
+              <w:lastRenderedPageBreak/>
+              <w:t>sank-sank</w:t>
+            </w:r>
+          </w:p>
+        </w:tc>
+        <w:tc>
+          <w:tcPr>
+            <w:tcW w:w="2195" w:type="dxa"/>
+            <w:tcBorders>
+              <w:right w:val="double" w:sz="4" w:space="0" w:color="auto"/>
+            </w:tcBorders>
+          </w:tcPr>
+          <w:p>
+            <w:pPr>
+              <w:cnfStyle w:val="000000000000" w:firstRow="0" w:lastRow="0" w:firstColumn="0" w:lastColumn="0" w:oddVBand="0" w:evenVBand="0" w:oddHBand="0" w:evenHBand="0" w:firstRowFirstColumn="0" w:firstRowLastColumn="0" w:lastRowFirstColumn="0" w:lastRowLastColumn="0"/>
+            </w:pPr>
             <w:r>
               <w:rPr>
                 <w:rFonts w:hint="eastAsia"/>
               </w:rPr>
-              <w:t>属格</w:t>
-            </w:r>
-          </w:p>
-        </w:tc>
-        <w:tc>
-          <w:tcPr>
-            <w:tcW w:w="1843" w:type="dxa"/>
-            <w:shd w:val="pct5" w:color="auto" w:fill="auto"/>
-          </w:tcPr>
-          <w:p>
-            <w:pPr>
-              <w:cnfStyle w:val="000000000000" w:firstRow="0" w:lastRow="0" w:firstColumn="0" w:lastColumn="0" w:oddVBand="0" w:evenVBand="0" w:oddHBand="0" w:evenHBand="0" w:firstRowFirstColumn="0" w:firstRowLastColumn="0" w:lastRowFirstColumn="0" w:lastRowLastColumn="0"/>
-            </w:pPr>
-            <w:r>
-              <w:t>yoka　(私の)</w:t>
-            </w:r>
-          </w:p>
-        </w:tc>
-        <w:tc>
-          <w:tcPr>
-            <w:tcW w:w="1984" w:type="dxa"/>
-            <w:shd w:val="pct5" w:color="auto" w:fill="auto"/>
-          </w:tcPr>
-          <w:p>
-            <w:pPr>
-              <w:cnfStyle w:val="000000000000" w:firstRow="0" w:lastRow="0" w:firstColumn="0" w:lastColumn="0" w:oddVBand="0" w:evenVBand="0" w:oddHBand="0" w:evenHBand="0" w:firstRowFirstColumn="0" w:firstRowLastColumn="0" w:lastRowFirstColumn="0" w:lastRowLastColumn="0"/>
-            </w:pPr>
-            <w:r>
-              <w:t>yeta　(あれの)</w:t>
+              <w:t>さようなら</w:t>
+            </w:r>
+          </w:p>
+        </w:tc>
+        <w:tc>
+          <w:tcPr>
+            <w:cnfStyle w:val="000010000000" w:firstRow="0" w:lastRow="0" w:firstColumn="0" w:lastColumn="0" w:oddVBand="1" w:evenVBand="0" w:oddHBand="0" w:evenHBand="0" w:firstRowFirstColumn="0" w:firstRowLastColumn="0" w:lastRowFirstColumn="0" w:lastRowLastColumn="0"/>
+            <w:tcW w:w="2195" w:type="dxa"/>
+            <w:tcBorders>
+              <w:left w:val="double" w:sz="4" w:space="0" w:color="auto"/>
+            </w:tcBorders>
+          </w:tcPr>
+          <w:p>
+            <w:proofErr w:type="spellStart"/>
+            <w:r>
+              <w:t>nya</w:t>
+            </w:r>
+            <w:proofErr w:type="spellEnd"/>
+          </w:p>
+        </w:tc>
+        <w:tc>
+          <w:tcPr>
+            <w:tcW w:w="2195" w:type="dxa"/>
+          </w:tcPr>
+          <w:p>
+            <w:pPr>
+              <w:cnfStyle w:val="000000000000" w:firstRow="0" w:lastRow="0" w:firstColumn="0" w:lastColumn="0" w:oddVBand="0" w:evenVBand="0" w:oddHBand="0" w:evenHBand="0" w:firstRowFirstColumn="0" w:firstRowLastColumn="0" w:lastRowFirstColumn="0" w:lastRowLastColumn="0"/>
+            </w:pPr>
+            <w:r>
+              <w:rPr>
+                <w:rFonts w:hint="eastAsia"/>
+              </w:rPr>
+              <w:t>いいえ</w:t>
             </w:r>
           </w:p>
         </w:tc>
@@ -5136,44 +5614,65 @@
       <w:tr>
         <w:tc>
           <w:tcPr>
-            <w:cnfStyle w:val="001000000000" w:firstRow="0" w:lastRow="0" w:firstColumn="1" w:lastColumn="0" w:oddVBand="0" w:evenVBand="0" w:oddHBand="0" w:evenHBand="0" w:firstRowFirstColumn="0" w:firstRowLastColumn="0" w:lastRowFirstColumn="0" w:lastRowLastColumn="0"/>
-            <w:tcW w:w="846" w:type="dxa"/>
-            <w:shd w:val="pct5" w:color="auto" w:fill="auto"/>
-          </w:tcPr>
-          <w:p>
+            <w:cnfStyle w:val="000010000000" w:firstRow="0" w:lastRow="0" w:firstColumn="0" w:lastColumn="0" w:oddVBand="1" w:evenVBand="0" w:oddHBand="0" w:evenHBand="0" w:firstRowFirstColumn="0" w:firstRowLastColumn="0" w:lastRowFirstColumn="0" w:lastRowLastColumn="0"/>
+            <w:tcW w:w="2195" w:type="dxa"/>
+          </w:tcPr>
+          <w:p>
+            <w:proofErr w:type="spellStart"/>
+            <w:r>
+              <w:t>mik-mik</w:t>
+            </w:r>
+            <w:proofErr w:type="spellEnd"/>
+          </w:p>
+        </w:tc>
+        <w:tc>
+          <w:tcPr>
+            <w:tcW w:w="2195" w:type="dxa"/>
+            <w:tcBorders>
+              <w:right w:val="double" w:sz="4" w:space="0" w:color="auto"/>
+            </w:tcBorders>
+          </w:tcPr>
+          <w:p>
+            <w:pPr>
+              <w:cnfStyle w:val="000000000000" w:firstRow="0" w:lastRow="0" w:firstColumn="0" w:lastColumn="0" w:oddVBand="0" w:evenVBand="0" w:oddHBand="0" w:evenHBand="0" w:firstRowFirstColumn="0" w:firstRowLastColumn="0" w:lastRowFirstColumn="0" w:lastRowLastColumn="0"/>
+            </w:pPr>
             <w:r>
               <w:rPr>
                 <w:rFonts w:hint="eastAsia"/>
               </w:rPr>
-              <w:t>与格</w:t>
-            </w:r>
-          </w:p>
-        </w:tc>
-        <w:tc>
-          <w:tcPr>
-            <w:tcW w:w="1843" w:type="dxa"/>
-            <w:shd w:val="pct5" w:color="auto" w:fill="auto"/>
-          </w:tcPr>
-          <w:p>
-            <w:pPr>
-              <w:cnfStyle w:val="000000000000" w:firstRow="0" w:lastRow="0" w:firstColumn="0" w:lastColumn="0" w:oddVBand="0" w:evenVBand="0" w:oddHBand="0" w:evenHBand="0" w:firstRowFirstColumn="0" w:firstRowLastColumn="0" w:lastRowFirstColumn="0" w:lastRowLastColumn="0"/>
-            </w:pPr>
-            <w:r>
-              <w:t>yoke　(私に)</w:t>
-            </w:r>
-          </w:p>
-        </w:tc>
-        <w:tc>
-          <w:tcPr>
-            <w:tcW w:w="1984" w:type="dxa"/>
-            <w:shd w:val="pct5" w:color="auto" w:fill="auto"/>
-          </w:tcPr>
-          <w:p>
-            <w:pPr>
-              <w:cnfStyle w:val="000000000000" w:firstRow="0" w:lastRow="0" w:firstColumn="0" w:lastColumn="0" w:oddVBand="0" w:evenVBand="0" w:oddHBand="0" w:evenHBand="0" w:firstRowFirstColumn="0" w:firstRowLastColumn="0" w:lastRowFirstColumn="0" w:lastRowLastColumn="0"/>
-            </w:pPr>
-            <w:r>
-              <w:t>yete　(あれに)</w:t>
+              <w:t>ありがとう</w:t>
+            </w:r>
+          </w:p>
+        </w:tc>
+        <w:tc>
+          <w:tcPr>
+            <w:cnfStyle w:val="000010000000" w:firstRow="0" w:lastRow="0" w:firstColumn="0" w:lastColumn="0" w:oddVBand="1" w:evenVBand="0" w:oddHBand="0" w:evenHBand="0" w:firstRowFirstColumn="0" w:firstRowLastColumn="0" w:lastRowFirstColumn="0" w:lastRowLastColumn="0"/>
+            <w:tcW w:w="2195" w:type="dxa"/>
+            <w:tcBorders>
+              <w:left w:val="double" w:sz="4" w:space="0" w:color="auto"/>
+            </w:tcBorders>
+          </w:tcPr>
+          <w:p>
+            <w:proofErr w:type="spellStart"/>
+            <w:r>
+              <w:t>sok</w:t>
+            </w:r>
+            <w:proofErr w:type="spellEnd"/>
+          </w:p>
+        </w:tc>
+        <w:tc>
+          <w:tcPr>
+            <w:tcW w:w="2195" w:type="dxa"/>
+          </w:tcPr>
+          <w:p>
+            <w:pPr>
+              <w:cnfStyle w:val="000000000000" w:firstRow="0" w:lastRow="0" w:firstColumn="0" w:lastColumn="0" w:oddVBand="0" w:evenVBand="0" w:oddHBand="0" w:evenHBand="0" w:firstRowFirstColumn="0" w:firstRowLastColumn="0" w:lastRowFirstColumn="0" w:lastRowLastColumn="0"/>
+            </w:pPr>
+            <w:r>
+              <w:rPr>
+                <w:rFonts w:hint="eastAsia"/>
+              </w:rPr>
+              <w:t>おけ</w:t>
             </w:r>
           </w:p>
         </w:tc>
@@ -5181,118 +5680,70 @@
       <w:tr>
         <w:tc>
           <w:tcPr>
-            <w:cnfStyle w:val="001000000000" w:firstRow="0" w:lastRow="0" w:firstColumn="1" w:lastColumn="0" w:oddVBand="0" w:evenVBand="0" w:oddHBand="0" w:evenHBand="0" w:firstRowFirstColumn="0" w:firstRowLastColumn="0" w:lastRowFirstColumn="0" w:lastRowLastColumn="0"/>
-            <w:tcW w:w="846" w:type="dxa"/>
-            <w:shd w:val="pct5" w:color="auto" w:fill="auto"/>
-          </w:tcPr>
-          <w:p>
+            <w:cnfStyle w:val="000010000000" w:firstRow="0" w:lastRow="0" w:firstColumn="0" w:lastColumn="0" w:oddVBand="1" w:evenVBand="0" w:oddHBand="0" w:evenHBand="0" w:firstRowFirstColumn="0" w:firstRowLastColumn="0" w:lastRowFirstColumn="0" w:lastRowLastColumn="0"/>
+            <w:tcW w:w="2195" w:type="dxa"/>
+          </w:tcPr>
+          <w:p>
+            <w:proofErr w:type="spellStart"/>
+            <w:r>
+              <w:t>zen-zen</w:t>
+            </w:r>
+            <w:proofErr w:type="spellEnd"/>
+          </w:p>
+        </w:tc>
+        <w:tc>
+          <w:tcPr>
+            <w:tcW w:w="2195" w:type="dxa"/>
+            <w:tcBorders>
+              <w:right w:val="double" w:sz="4" w:space="0" w:color="auto"/>
+            </w:tcBorders>
+          </w:tcPr>
+          <w:p>
+            <w:pPr>
+              <w:cnfStyle w:val="000000000000" w:firstRow="0" w:lastRow="0" w:firstColumn="0" w:lastColumn="0" w:oddVBand="0" w:evenVBand="0" w:oddHBand="0" w:evenHBand="0" w:firstRowFirstColumn="0" w:firstRowLastColumn="0" w:lastRowFirstColumn="0" w:lastRowLastColumn="0"/>
+            </w:pPr>
             <w:r>
               <w:rPr>
                 <w:rFonts w:hint="eastAsia"/>
               </w:rPr>
-              <w:lastRenderedPageBreak/>
-              <w:t>対格</w:t>
-            </w:r>
-          </w:p>
-        </w:tc>
-        <w:tc>
-          <w:tcPr>
-            <w:tcW w:w="1843" w:type="dxa"/>
-            <w:shd w:val="pct5" w:color="auto" w:fill="auto"/>
-          </w:tcPr>
-          <w:p>
-            <w:pPr>
-              <w:cnfStyle w:val="000000000000" w:firstRow="0" w:lastRow="0" w:firstColumn="0" w:lastColumn="0" w:oddVBand="0" w:evenVBand="0" w:oddHBand="0" w:evenHBand="0" w:firstRowFirstColumn="0" w:firstRowLastColumn="0" w:lastRowFirstColumn="0" w:lastRowLastColumn="0"/>
-            </w:pPr>
-            <w:r>
-              <w:t>yoko　(私を)</w:t>
-            </w:r>
-          </w:p>
-        </w:tc>
-        <w:tc>
-          <w:tcPr>
-            <w:tcW w:w="1984" w:type="dxa"/>
-            <w:shd w:val="pct5" w:color="auto" w:fill="auto"/>
-          </w:tcPr>
-          <w:p>
-            <w:pPr>
-              <w:cnfStyle w:val="000000000000" w:firstRow="0" w:lastRow="0" w:firstColumn="0" w:lastColumn="0" w:oddVBand="0" w:evenVBand="0" w:oddHBand="0" w:evenHBand="0" w:firstRowFirstColumn="0" w:firstRowLastColumn="0" w:lastRowFirstColumn="0" w:lastRowLastColumn="0"/>
-            </w:pPr>
-            <w:r>
-              <w:t>yoto　(あれを)</w:t>
+              <w:t>どういたしまして</w:t>
+            </w:r>
+          </w:p>
+        </w:tc>
+        <w:tc>
+          <w:tcPr>
+            <w:cnfStyle w:val="000010000000" w:firstRow="0" w:lastRow="0" w:firstColumn="0" w:lastColumn="0" w:oddVBand="1" w:evenVBand="0" w:oddHBand="0" w:evenHBand="0" w:firstRowFirstColumn="0" w:firstRowLastColumn="0" w:lastRowFirstColumn="0" w:lastRowLastColumn="0"/>
+            <w:tcW w:w="2195" w:type="dxa"/>
+            <w:tcBorders>
+              <w:left w:val="double" w:sz="4" w:space="0" w:color="auto"/>
+            </w:tcBorders>
+          </w:tcPr>
+          <w:p>
+            <w:proofErr w:type="spellStart"/>
+            <w:r>
+              <w:t>nyua</w:t>
+            </w:r>
+            <w:proofErr w:type="spellEnd"/>
+          </w:p>
+        </w:tc>
+        <w:tc>
+          <w:tcPr>
+            <w:tcW w:w="2195" w:type="dxa"/>
+          </w:tcPr>
+          <w:p>
+            <w:pPr>
+              <w:cnfStyle w:val="000000000000" w:firstRow="0" w:lastRow="0" w:firstColumn="0" w:lastColumn="0" w:oddVBand="0" w:evenVBand="0" w:oddHBand="0" w:evenHBand="0" w:firstRowFirstColumn="0" w:firstRowLastColumn="0" w:lastRowFirstColumn="0" w:lastRowLastColumn="0"/>
+            </w:pPr>
+            <w:r>
+              <w:rPr>
+                <w:rFonts w:hint="eastAsia"/>
+              </w:rPr>
+              <w:t>やだ</w:t>
             </w:r>
           </w:p>
         </w:tc>
       </w:tr>
     </w:tbl>
-    <w:p/>
-    <w:p>
-      <w:pPr>
-        <w:pStyle w:val="3"/>
-        <w:spacing w:before="99"/>
-      </w:pPr>
-      <w:r>
-        <w:rPr>
-          <w:rFonts w:hint="eastAsia"/>
-        </w:rPr>
-        <w:t>代名詞もその属格を名詞の後ろにおくことで名詞句を作</w:t>
-      </w:r>
-      <w:r>
-        <w:rPr>
-          <w:rFonts w:hint="eastAsia"/>
-        </w:rPr>
-        <w:t>れ</w:t>
-      </w:r>
-      <w:r>
-        <w:rPr>
-          <w:rFonts w:hint="eastAsia"/>
-        </w:rPr>
-        <w:t>る</w:t>
-      </w:r>
-    </w:p>
-    <w:p>
-      <w:pPr>
-        <w:shd w:val="pct5" w:color="auto" w:fill="auto"/>
-      </w:pPr>
-      <w:r>
-        <w:t>dyulali yoka</w:t>
-      </w:r>
-    </w:p>
-    <w:p>
-      <w:pPr>
-        <w:shd w:val="pct5" w:color="auto" w:fill="auto"/>
-      </w:pPr>
-      <w:r>
-        <w:rPr>
-          <w:rFonts w:hint="eastAsia"/>
-        </w:rPr>
-        <w:t>私の世界</w:t>
-      </w:r>
-    </w:p>
-    <w:p>
-      <w:pPr>
-        <w:shd w:val="pct5" w:color="auto" w:fill="auto"/>
-      </w:pPr>
-    </w:p>
-    <w:p>
-      <w:pPr>
-        <w:shd w:val="pct5" w:color="auto" w:fill="auto"/>
-      </w:pPr>
-      <w:r>
-        <w:t>namiyui yota</w:t>
-      </w:r>
-    </w:p>
-    <w:p>
-      <w:pPr>
-        <w:shd w:val="pct5" w:color="auto" w:fill="auto"/>
-      </w:pPr>
-      <w:r>
-        <w:rPr>
-          <w:rFonts w:hint="eastAsia"/>
-        </w:rPr>
-        <w:t>あれの名前</w:t>
-      </w:r>
-    </w:p>
     <w:p>
       <w:pPr>
         <w:pStyle w:val="1"/>
@@ -5301,9 +5752,6 @@
       <w:r>
         <w:t>文法</w:t>
       </w:r>
-      <w:r>
-        <w:t xml:space="preserve">　　　　　　　　　　　　　　　　　　</w:t>
-      </w:r>
     </w:p>
     <w:p>
       <w:r>
@@ -5340,8 +5788,6 @@
     </w:p>
     <w:p/>
     <w:p>
-      <w:bookmarkStart w:id="0" w:name="_GoBack"/>
-      <w:bookmarkEnd w:id="0"/>
       <w:r>
         <w:rPr>
           <w:rFonts w:hint="eastAsia"/>
@@ -5370,7 +5816,13 @@
         <w:rPr>
           <w:rFonts w:hint="eastAsia"/>
         </w:rPr>
-        <w:t>感嘆文には文頭に</w:t>
+        <w:t>感嘆文</w:t>
+      </w:r>
+      <w:r>
+        <w:rPr>
+          <w:rFonts w:hint="eastAsia"/>
+        </w:rPr>
+        <w:t>は文頭に</w:t>
       </w:r>
       <w:r>
         <w:rPr>
@@ -5394,7 +5846,7 @@
         <w:rPr>
           <w:rFonts w:hint="eastAsia"/>
         </w:rPr>
-        <w:t>疑問文には文頭に</w:t>
+        <w:t>疑問文は文頭に</w:t>
       </w:r>
       <w:r>
         <w:rPr>
@@ -5532,13 +5984,7 @@
         <w:shd w:val="pct5" w:color="auto" w:fill="auto"/>
       </w:pPr>
       <w:r>
-        <w:rPr>
-          <w:rFonts w:hint="eastAsia"/>
-        </w:rPr>
-        <w:t>意味</w:t>
-      </w:r>
-      <w:r>
-        <w:t>: わたしの名前はユズです。</w:t>
+        <w:t>わたしの名前はユズです。</w:t>
       </w:r>
     </w:p>
     <w:p>
@@ -5667,13 +6113,7 @@
         <w:shd w:val="pct5" w:color="auto" w:fill="auto"/>
       </w:pPr>
       <w:r>
-        <w:rPr>
-          <w:rFonts w:hint="eastAsia"/>
-        </w:rPr>
-        <w:t>意味</w:t>
-      </w:r>
-      <w:r>
-        <w:t>: あの星はとても美しい！</w:t>
+        <w:t>あの星はとても美しい！</w:t>
       </w:r>
     </w:p>
     <w:p>
@@ -5779,18 +6219,9 @@
     <w:p>
       <w:pPr>
         <w:shd w:val="pct5" w:color="auto" w:fill="auto"/>
-        <w:rPr>
-          <w:rFonts w:hint="eastAsia"/>
-        </w:rPr>
-      </w:pPr>
-      <w:r>
-        <w:rPr>
-          <w:rFonts w:hint="eastAsia"/>
-        </w:rPr>
-        <w:t>意味</w:t>
-      </w:r>
-      <w:r>
-        <w:t>: どの花がヘリオトロープですか？</w:t>
+      </w:pPr>
+      <w:r>
+        <w:t>どの花がヘリオトロープですか？</w:t>
       </w:r>
     </w:p>
     <w:p>
@@ -5801,9 +6232,6 @@
       <w:r>
         <w:t>文型</w:t>
       </w:r>
-      <w:r>
-        <w:t xml:space="preserve">　　　　　　　　　　　　　　　　　　</w:t>
-      </w:r>
     </w:p>
     <w:p>
       <w:r>
@@ -5932,36 +6360,44 @@
         <w:t>する」という意味の文</w:t>
       </w:r>
       <w:r>
+        <w:t>。Sは主語なので</w:t>
+      </w:r>
+      <w:r>
+        <w:rPr>
+          <w:b/>
+        </w:rPr>
+        <w:t>主格</w:t>
+      </w:r>
+      <w:r>
+        <w:t>にな</w:t>
+      </w:r>
+      <w:r>
+        <w:t>る</w:t>
+      </w:r>
+      <w:r>
         <w:t>。</w:t>
       </w:r>
     </w:p>
-    <w:p>
-      <w:r>
-        <w:t>Sは主語なので</w:t>
-      </w:r>
-      <w:r>
-        <w:rPr>
-          <w:b/>
-        </w:rPr>
-        <w:t>主格</w:t>
-      </w:r>
-      <w:r>
-        <w:t>にな</w:t>
-      </w:r>
-      <w:r>
-        <w:t>る</w:t>
-      </w:r>
-      <w:r>
-        <w:t>。</w:t>
-      </w:r>
-    </w:p>
     <w:p/>
     <w:p>
       <w:pPr>
         <w:shd w:val="pct5" w:color="auto" w:fill="auto"/>
       </w:pPr>
-      <w:r>
-        <w:t>yoki hakul;</w:t>
+      <w:proofErr w:type="spellStart"/>
+      <w:r>
+        <w:t>yoki</w:t>
+      </w:r>
+      <w:proofErr w:type="spellEnd"/>
+      <w:r>
+        <w:t xml:space="preserve"> </w:t>
+      </w:r>
+      <w:proofErr w:type="spellStart"/>
+      <w:r>
+        <w:t>hakul</w:t>
+      </w:r>
+      <w:proofErr w:type="spellEnd"/>
+      <w:r>
+        <w:t>;</w:t>
       </w:r>
     </w:p>
     <w:p>
@@ -5972,7 +6408,6 @@
         <w:rPr>
           <w:rFonts w:hint="eastAsia"/>
         </w:rPr>
-        <w:lastRenderedPageBreak/>
         <w:t>私は歩いている。</w:t>
       </w:r>
     </w:p>
@@ -5985,8 +6420,29 @@
       <w:pPr>
         <w:shd w:val="pct5" w:color="auto" w:fill="auto"/>
       </w:pPr>
-      <w:r>
-        <w:t>yoti meyuel pilal;</w:t>
+      <w:proofErr w:type="spellStart"/>
+      <w:r>
+        <w:t>yoti</w:t>
+      </w:r>
+      <w:proofErr w:type="spellEnd"/>
+      <w:r>
+        <w:t xml:space="preserve"> </w:t>
+      </w:r>
+      <w:proofErr w:type="spellStart"/>
+      <w:r>
+        <w:t>meyuel</w:t>
+      </w:r>
+      <w:proofErr w:type="spellEnd"/>
+      <w:r>
+        <w:t xml:space="preserve"> </w:t>
+      </w:r>
+      <w:proofErr w:type="spellStart"/>
+      <w:r>
+        <w:t>pilal</w:t>
+      </w:r>
+      <w:proofErr w:type="spellEnd"/>
+      <w:r>
+        <w:t>;</w:t>
       </w:r>
     </w:p>
     <w:p>
@@ -6006,6 +6462,7 @@
         <w:spacing w:before="166" w:after="99"/>
       </w:pPr>
       <w:r>
+        <w:lastRenderedPageBreak/>
         <w:t>CSV型</w:t>
       </w:r>
     </w:p>
@@ -6028,8 +6485,6 @@
       <w:r>
         <w:t>。</w:t>
       </w:r>
-    </w:p>
-    <w:p>
       <w:r>
         <w:rPr>
           <w:rFonts w:hint="eastAsia"/>
@@ -6064,7 +6519,23 @@
         <w:shd w:val="pct5" w:color="auto" w:fill="auto"/>
       </w:pPr>
       <w:r>
-        <w:t>Yuz namiyui yoka;　　Yuz yoki;</w:t>
+        <w:t xml:space="preserve">Yuz namiyui </w:t>
+      </w:r>
+      <w:proofErr w:type="spellStart"/>
+      <w:r>
+        <w:t>yoka</w:t>
+      </w:r>
+      <w:proofErr w:type="spellEnd"/>
+      <w:r>
+        <w:t xml:space="preserve">;　　Yuz </w:t>
+      </w:r>
+      <w:proofErr w:type="spellStart"/>
+      <w:r>
+        <w:t>yoki</w:t>
+      </w:r>
+      <w:proofErr w:type="spellEnd"/>
+      <w:r>
+        <w:t>;</w:t>
       </w:r>
     </w:p>
     <w:p>
@@ -6075,7 +6546,13 @@
         <w:rPr>
           <w:rFonts w:hint="eastAsia"/>
         </w:rPr>
-        <w:t>私の名前はユズです。　私はユズです。</w:t>
+        <w:t xml:space="preserve">私の名前はユズです。　</w:t>
+      </w:r>
+      <w:r>
+        <w:rPr>
+          <w:rFonts w:hint="eastAsia"/>
+        </w:rPr>
+        <w:t>私はユズです。</w:t>
       </w:r>
     </w:p>
     <w:p>
@@ -6087,8 +6564,37 @@
       <w:pPr>
         <w:shd w:val="pct5" w:color="auto" w:fill="auto"/>
       </w:pPr>
-      <w:r>
-        <w:t>distamidoli yetol kazmi laol il;</w:t>
+      <w:proofErr w:type="spellStart"/>
+      <w:r>
+        <w:t>distamidoli</w:t>
+      </w:r>
+      <w:proofErr w:type="spellEnd"/>
+      <w:r>
+        <w:t xml:space="preserve"> </w:t>
+      </w:r>
+      <w:proofErr w:type="spellStart"/>
+      <w:r>
+        <w:t>yetol</w:t>
+      </w:r>
+      <w:proofErr w:type="spellEnd"/>
+      <w:r>
+        <w:t xml:space="preserve"> </w:t>
+      </w:r>
+      <w:proofErr w:type="spellStart"/>
+      <w:r>
+        <w:t>kazmi</w:t>
+      </w:r>
+      <w:proofErr w:type="spellEnd"/>
+      <w:r>
+        <w:t xml:space="preserve"> laol </w:t>
+      </w:r>
+      <w:proofErr w:type="spellStart"/>
+      <w:r>
+        <w:t>il</w:t>
+      </w:r>
+      <w:proofErr w:type="spellEnd"/>
+      <w:r>
+        <w:t>;</w:t>
       </w:r>
     </w:p>
     <w:p>
@@ -6112,7 +6618,23 @@
         <w:shd w:val="pct5" w:color="auto" w:fill="auto"/>
       </w:pPr>
       <w:r>
-        <w:t>pipelol pelasi heliotlopa;</w:t>
+        <w:t xml:space="preserve">pipelol </w:t>
+      </w:r>
+      <w:proofErr w:type="spellStart"/>
+      <w:r>
+        <w:t>pelasi</w:t>
+      </w:r>
+      <w:proofErr w:type="spellEnd"/>
+      <w:r>
+        <w:t xml:space="preserve"> </w:t>
+      </w:r>
+      <w:proofErr w:type="spellStart"/>
+      <w:r>
+        <w:t>heliotlopa</w:t>
+      </w:r>
+      <w:proofErr w:type="spellEnd"/>
+      <w:r>
+        <w:t>;</w:t>
       </w:r>
     </w:p>
     <w:p>
@@ -6131,12 +6653,14 @@
       <w:r>
         <w:t>CSV型でよく用いられるbe動詞</w:t>
       </w:r>
+      <w:proofErr w:type="spellStart"/>
       <w:r>
         <w:rPr>
           <w:b/>
         </w:rPr>
         <w:t>ul</w:t>
       </w:r>
+      <w:proofErr w:type="spellEnd"/>
       <w:r>
         <w:t>は</w:t>
       </w:r>
@@ -6178,8 +6702,6 @@
       <w:r>
         <w:t>。</w:t>
       </w:r>
-    </w:p>
-    <w:p>
       <w:r>
         <w:rPr>
           <w:rFonts w:hint="eastAsia"/>
@@ -6213,8 +6735,37 @@
       <w:pPr>
         <w:shd w:val="pct5" w:color="auto" w:fill="auto"/>
       </w:pPr>
-      <w:r>
-        <w:t>yedol kazmos pilazol yosi sokzel;</w:t>
+      <w:proofErr w:type="spellStart"/>
+      <w:r>
+        <w:t>yedol</w:t>
+      </w:r>
+      <w:proofErr w:type="spellEnd"/>
+      <w:r>
+        <w:t xml:space="preserve"> </w:t>
+      </w:r>
+      <w:proofErr w:type="spellStart"/>
+      <w:r>
+        <w:t>kazmos</w:t>
+      </w:r>
+      <w:proofErr w:type="spellEnd"/>
+      <w:r>
+        <w:t xml:space="preserve"> pilazol </w:t>
+      </w:r>
+      <w:proofErr w:type="spellStart"/>
+      <w:r>
+        <w:t>yosi</w:t>
+      </w:r>
+      <w:proofErr w:type="spellEnd"/>
+      <w:r>
+        <w:t xml:space="preserve"> </w:t>
+      </w:r>
+      <w:proofErr w:type="spellStart"/>
+      <w:r>
+        <w:t>sokzel</w:t>
+      </w:r>
+      <w:proofErr w:type="spellEnd"/>
+      <w:r>
+        <w:t>;</w:t>
       </w:r>
     </w:p>
     <w:p>
@@ -6237,8 +6788,29 @@
       <w:pPr>
         <w:shd w:val="pct5" w:color="auto" w:fill="auto"/>
       </w:pPr>
-      <w:r>
-        <w:t>o-la~men yoki mobil;</w:t>
+      <w:proofErr w:type="spellStart"/>
+      <w:r>
+        <w:t>o-la~men</w:t>
+      </w:r>
+      <w:proofErr w:type="spellEnd"/>
+      <w:r>
+        <w:t xml:space="preserve"> </w:t>
+      </w:r>
+      <w:proofErr w:type="spellStart"/>
+      <w:r>
+        <w:t>yoki</w:t>
+      </w:r>
+      <w:proofErr w:type="spellEnd"/>
+      <w:r>
+        <w:t xml:space="preserve"> </w:t>
+      </w:r>
+      <w:proofErr w:type="spellStart"/>
+      <w:r>
+        <w:t>mobil</w:t>
+      </w:r>
+      <w:proofErr w:type="spellEnd"/>
+      <w:r>
+        <w:t>;</w:t>
       </w:r>
     </w:p>
     <w:p>
@@ -6321,8 +6893,45 @@
       <w:pPr>
         <w:shd w:val="pct5" w:color="auto" w:fill="auto"/>
       </w:pPr>
-      <w:r>
-        <w:t>yekol halae akyulo yoki yuhazel;</w:t>
+      <w:proofErr w:type="spellStart"/>
+      <w:r>
+        <w:t>yekol</w:t>
+      </w:r>
+      <w:proofErr w:type="spellEnd"/>
+      <w:r>
+        <w:t xml:space="preserve"> </w:t>
+      </w:r>
+      <w:proofErr w:type="spellStart"/>
+      <w:r>
+        <w:t>halae</w:t>
+      </w:r>
+      <w:proofErr w:type="spellEnd"/>
+      <w:r>
+        <w:t xml:space="preserve"> </w:t>
+      </w:r>
+      <w:proofErr w:type="spellStart"/>
+      <w:r>
+        <w:t>akyulo</w:t>
+      </w:r>
+      <w:proofErr w:type="spellEnd"/>
+      <w:r>
+        <w:t xml:space="preserve"> </w:t>
+      </w:r>
+      <w:proofErr w:type="spellStart"/>
+      <w:r>
+        <w:t>yoki</w:t>
+      </w:r>
+      <w:proofErr w:type="spellEnd"/>
+      <w:r>
+        <w:t xml:space="preserve"> </w:t>
+      </w:r>
+      <w:proofErr w:type="spellStart"/>
+      <w:r>
+        <w:t>yuhazel</w:t>
+      </w:r>
+      <w:proofErr w:type="spellEnd"/>
+      <w:r>
+        <w:t>;</w:t>
       </w:r>
     </w:p>
     <w:p>
@@ -6346,7 +6955,39 @@
         <w:shd w:val="pct5" w:color="auto" w:fill="auto"/>
       </w:pPr>
       <w:r>
-        <w:t>e-Yuzumi kyoyapo yoti sokzul;</w:t>
+        <w:t>e-</w:t>
+      </w:r>
+      <w:proofErr w:type="spellStart"/>
+      <w:r>
+        <w:t>Yuzumi</w:t>
+      </w:r>
+      <w:proofErr w:type="spellEnd"/>
+      <w:r>
+        <w:t xml:space="preserve"> </w:t>
+      </w:r>
+      <w:proofErr w:type="spellStart"/>
+      <w:r>
+        <w:t>kyoyapo</w:t>
+      </w:r>
+      <w:proofErr w:type="spellEnd"/>
+      <w:r>
+        <w:t xml:space="preserve"> </w:t>
+      </w:r>
+      <w:proofErr w:type="spellStart"/>
+      <w:r>
+        <w:t>yoti</w:t>
+      </w:r>
+      <w:proofErr w:type="spellEnd"/>
+      <w:r>
+        <w:t xml:space="preserve"> </w:t>
+      </w:r>
+      <w:proofErr w:type="spellStart"/>
+      <w:r>
+        <w:t>sokzul</w:t>
+      </w:r>
+      <w:proofErr w:type="spellEnd"/>
+      <w:r>
+        <w:t>;</w:t>
       </w:r>
     </w:p>
     <w:p>
@@ -6369,8 +7010,37 @@
       <w:pPr>
         <w:shd w:val="pct5" w:color="auto" w:fill="auto"/>
       </w:pPr>
-      <w:r>
-        <w:t>kyoyapo e-Yuzumi yoti sokzul;</w:t>
+      <w:proofErr w:type="spellStart"/>
+      <w:r>
+        <w:t>kyoyapo</w:t>
+      </w:r>
+      <w:proofErr w:type="spellEnd"/>
+      <w:r>
+        <w:t xml:space="preserve"> e-</w:t>
+      </w:r>
+      <w:proofErr w:type="spellStart"/>
+      <w:r>
+        <w:t>Yuzumi</w:t>
+      </w:r>
+      <w:proofErr w:type="spellEnd"/>
+      <w:r>
+        <w:t xml:space="preserve"> </w:t>
+      </w:r>
+      <w:proofErr w:type="spellStart"/>
+      <w:r>
+        <w:t>yoti</w:t>
+      </w:r>
+      <w:proofErr w:type="spellEnd"/>
+      <w:r>
+        <w:t xml:space="preserve"> </w:t>
+      </w:r>
+      <w:proofErr w:type="spellStart"/>
+      <w:r>
+        <w:t>sokzul</w:t>
+      </w:r>
+      <w:proofErr w:type="spellEnd"/>
+      <w:r>
+        <w:t>;</w:t>
       </w:r>
     </w:p>
     <w:p>
@@ -6390,7 +7060,6 @@
         <w:rPr>
           <w:rFonts w:hint="eastAsia"/>
         </w:rPr>
-        <w:lastRenderedPageBreak/>
         <w:t>普通は間接目的語を先におく</w:t>
       </w:r>
       <w:r>
@@ -6461,8 +7130,6 @@
       <w:r>
         <w:t>。</w:t>
       </w:r>
-    </w:p>
-    <w:p>
       <w:r>
         <w:rPr>
           <w:rFonts w:hint="eastAsia"/>
@@ -6496,8 +7163,37 @@
       <w:pPr>
         <w:shd w:val="pct5" w:color="auto" w:fill="auto"/>
       </w:pPr>
-      <w:r>
-        <w:t>Yuzumi o-YuzMiku yoki namzul;</w:t>
+      <w:proofErr w:type="spellStart"/>
+      <w:r>
+        <w:t>Yuzumi</w:t>
+      </w:r>
+      <w:proofErr w:type="spellEnd"/>
+      <w:r>
+        <w:t xml:space="preserve"> o-</w:t>
+      </w:r>
+      <w:proofErr w:type="spellStart"/>
+      <w:r>
+        <w:t>YuzMiku</w:t>
+      </w:r>
+      <w:proofErr w:type="spellEnd"/>
+      <w:r>
+        <w:t xml:space="preserve"> </w:t>
+      </w:r>
+      <w:proofErr w:type="spellStart"/>
+      <w:r>
+        <w:t>yoki</w:t>
+      </w:r>
+      <w:proofErr w:type="spellEnd"/>
+      <w:r>
+        <w:t xml:space="preserve"> </w:t>
+      </w:r>
+      <w:proofErr w:type="spellStart"/>
+      <w:r>
+        <w:t>namzul</w:t>
+      </w:r>
+      <w:proofErr w:type="spellEnd"/>
+      <w:r>
+        <w:t>;</w:t>
       </w:r>
     </w:p>
     <w:p>
@@ -6508,6 +7204,7 @@
         <w:rPr>
           <w:rFonts w:hint="eastAsia"/>
         </w:rPr>
+        <w:lastRenderedPageBreak/>
         <w:t>私はゆずミクさんをユズミと呼ぶ。</w:t>
       </w:r>
     </w:p>
@@ -6521,7 +7218,39 @@
         <w:shd w:val="pct5" w:color="auto" w:fill="auto"/>
       </w:pPr>
       <w:r>
-        <w:t>yuaiol yoko helyubi a-Yuzumi elazul;</w:t>
+        <w:t xml:space="preserve">yuaiol </w:t>
+      </w:r>
+      <w:proofErr w:type="spellStart"/>
+      <w:r>
+        <w:t>yoko</w:t>
+      </w:r>
+      <w:proofErr w:type="spellEnd"/>
+      <w:r>
+        <w:t xml:space="preserve"> </w:t>
+      </w:r>
+      <w:proofErr w:type="spellStart"/>
+      <w:r>
+        <w:t>helyubi</w:t>
+      </w:r>
+      <w:proofErr w:type="spellEnd"/>
+      <w:r>
+        <w:t xml:space="preserve"> a-</w:t>
+      </w:r>
+      <w:proofErr w:type="spellStart"/>
+      <w:r>
+        <w:t>Yuzumi</w:t>
+      </w:r>
+      <w:proofErr w:type="spellEnd"/>
+      <w:r>
+        <w:t xml:space="preserve"> </w:t>
+      </w:r>
+      <w:proofErr w:type="spellStart"/>
+      <w:r>
+        <w:t>elazul</w:t>
+      </w:r>
+      <w:proofErr w:type="spellEnd"/>
+      <w:r>
+        <w:t>;</w:t>
       </w:r>
     </w:p>
     <w:p>

--- a/5_言語/ピペロル語.docx
+++ b/5_言語/ピペロル語.docx
@@ -28,29 +28,15 @@
         <w:rPr>
           <w:b/>
         </w:rPr>
-        <w:t xml:space="preserve"> (</w:t>
-      </w:r>
-      <w:proofErr w:type="spellStart"/>
+        <w:t xml:space="preserve"> (nami pipelol)</w:t>
+      </w:r>
+      <w:r>
+        <w:t xml:space="preserve"> とは、</w:t>
+      </w:r>
       <w:r>
         <w:rPr>
           <w:b/>
         </w:rPr>
-        <w:t>nami</w:t>
-      </w:r>
-      <w:proofErr w:type="spellEnd"/>
-      <w:r>
-        <w:rPr>
-          <w:b/>
-        </w:rPr>
-        <w:t xml:space="preserve"> pipelol)</w:t>
-      </w:r>
-      <w:r>
-        <w:t xml:space="preserve"> とは、</w:t>
-      </w:r>
-      <w:r>
-        <w:rPr>
-          <w:b/>
-        </w:rPr>
         <w:t>ソラリス帝国</w:t>
       </w:r>
       <w:r>
@@ -126,13 +112,28 @@
           <w:rFonts w:hint="eastAsia"/>
           <w:u w:val="single"/>
         </w:rPr>
+        <w:t>アトランタ諸藩連合</w:t>
+      </w:r>
+      <w:bookmarkStart w:id="0" w:name="_GoBack"/>
+      <w:bookmarkEnd w:id="0"/>
+      <w:r>
+        <w:rPr>
+          <w:rFonts w:hint="eastAsia"/>
+        </w:rPr>
+        <w:t>・</w:t>
+      </w:r>
+      <w:r>
+        <w:rPr>
+          <w:rFonts w:hint="eastAsia"/>
+          <w:u w:val="single"/>
+        </w:rPr>
         <w:t>ンコッホ共和国</w:t>
       </w:r>
       <w:r>
         <w:rPr>
           <w:rFonts w:hint="eastAsia"/>
         </w:rPr>
-        <w:t>と</w:t>
+        <w:t>・</w:t>
       </w:r>
       <w:r>
         <w:rPr>
@@ -158,9 +159,6 @@
       <w:pPr>
         <w:pStyle w:val="1"/>
         <w:spacing w:before="265" w:after="99"/>
-        <w:rPr>
-          <w:rFonts w:hint="eastAsia"/>
-        </w:rPr>
       </w:pPr>
       <w:r>
         <w:t>文字</w:t>
@@ -197,7 +195,7 @@
                     </pic:cNvPicPr>
                   </pic:nvPicPr>
                   <pic:blipFill rotWithShape="1">
-                    <a:blip r:embed="rId5" cstate="print">
+                    <a:blip r:embed="rId7" cstate="print">
                       <a:extLst>
                         <a:ext uri="{28A0092B-C50C-407E-A947-70E740481C1C}">
                           <a14:useLocalDpi xmlns:a14="http://schemas.microsoft.com/office/drawing/2010/main" val="0"/>
@@ -550,6 +548,7 @@
         <w:rPr>
           <w:rFonts w:hint="eastAsia"/>
         </w:rPr>
+        <w:lastRenderedPageBreak/>
         <w:t>名詞</w:t>
       </w:r>
       <w:r>
@@ -559,15 +558,7 @@
         <w:t xml:space="preserve"> </w:t>
       </w:r>
       <w:r>
-        <w:t>[語尾: ー</w:t>
-      </w:r>
-      <w:proofErr w:type="spellStart"/>
-      <w:r>
-        <w:t>i</w:t>
-      </w:r>
-      <w:proofErr w:type="spellEnd"/>
-      <w:r>
-        <w:t>]</w:t>
+        <w:t>[語尾: ーi]</w:t>
       </w:r>
     </w:p>
     <w:tbl>
@@ -589,11 +580,9 @@
             <w:tcW w:w="2195" w:type="dxa"/>
           </w:tcPr>
           <w:p>
-            <w:proofErr w:type="spellStart"/>
             <w:r>
               <w:t>nami</w:t>
             </w:r>
-            <w:proofErr w:type="spellEnd"/>
           </w:p>
         </w:tc>
         <w:tc>
@@ -624,11 +613,9 @@
             </w:tcBorders>
           </w:tcPr>
           <w:p>
-            <w:proofErr w:type="spellStart"/>
             <w:r>
               <w:t>lula~si</w:t>
             </w:r>
-            <w:proofErr w:type="spellEnd"/>
           </w:p>
         </w:tc>
         <w:tc>
@@ -656,7 +643,6 @@
           </w:tcPr>
           <w:p>
             <w:r>
-              <w:lastRenderedPageBreak/>
               <w:t>namiyui</w:t>
             </w:r>
           </w:p>
@@ -689,11 +675,9 @@
             </w:tcBorders>
           </w:tcPr>
           <w:p>
-            <w:proofErr w:type="spellStart"/>
             <w:r>
               <w:t>halai</w:t>
             </w:r>
-            <w:proofErr w:type="spellEnd"/>
           </w:p>
         </w:tc>
         <w:tc>
@@ -720,11 +704,9 @@
             <w:tcW w:w="2195" w:type="dxa"/>
           </w:tcPr>
           <w:p>
-            <w:proofErr w:type="spellStart"/>
             <w:r>
               <w:t>kazmi</w:t>
             </w:r>
-            <w:proofErr w:type="spellEnd"/>
           </w:p>
         </w:tc>
         <w:tc>
@@ -755,11 +737,9 @@
             </w:tcBorders>
           </w:tcPr>
           <w:p>
-            <w:proofErr w:type="spellStart"/>
             <w:r>
               <w:t>distamidoli</w:t>
             </w:r>
-            <w:proofErr w:type="spellEnd"/>
           </w:p>
         </w:tc>
         <w:tc>
@@ -783,11 +763,9 @@
             <w:tcW w:w="2195" w:type="dxa"/>
           </w:tcPr>
           <w:p>
-            <w:proofErr w:type="spellStart"/>
             <w:r>
               <w:t>helioli</w:t>
             </w:r>
-            <w:proofErr w:type="spellEnd"/>
           </w:p>
         </w:tc>
         <w:tc>
@@ -818,11 +796,9 @@
             </w:tcBorders>
           </w:tcPr>
           <w:p>
-            <w:proofErr w:type="spellStart"/>
             <w:r>
               <w:t>pelasi</w:t>
             </w:r>
-            <w:proofErr w:type="spellEnd"/>
           </w:p>
         </w:tc>
         <w:tc>
@@ -846,11 +822,9 @@
             <w:tcW w:w="2195" w:type="dxa"/>
           </w:tcPr>
           <w:p>
-            <w:proofErr w:type="spellStart"/>
             <w:r>
               <w:t>dyulali</w:t>
             </w:r>
-            <w:proofErr w:type="spellEnd"/>
           </w:p>
         </w:tc>
         <w:tc>
@@ -881,11 +855,9 @@
             </w:tcBorders>
           </w:tcPr>
           <w:p>
-            <w:proofErr w:type="spellStart"/>
             <w:r>
               <w:t>heliotlopi</w:t>
             </w:r>
-            <w:proofErr w:type="spellEnd"/>
           </w:p>
         </w:tc>
         <w:tc>
@@ -909,11 +881,9 @@
             <w:tcW w:w="2195" w:type="dxa"/>
           </w:tcPr>
           <w:p>
-            <w:proofErr w:type="spellStart"/>
             <w:r>
               <w:t>dista~li</w:t>
             </w:r>
-            <w:proofErr w:type="spellEnd"/>
           </w:p>
         </w:tc>
         <w:tc>
@@ -944,11 +914,9 @@
             </w:tcBorders>
           </w:tcPr>
           <w:p>
-            <w:proofErr w:type="spellStart"/>
             <w:r>
               <w:t>akyuli</w:t>
             </w:r>
-            <w:proofErr w:type="spellEnd"/>
           </w:p>
         </w:tc>
         <w:tc>
@@ -972,11 +940,9 @@
             <w:tcW w:w="2195" w:type="dxa"/>
           </w:tcPr>
           <w:p>
-            <w:proofErr w:type="spellStart"/>
             <w:r>
               <w:t>yupluvi</w:t>
             </w:r>
-            <w:proofErr w:type="spellEnd"/>
           </w:p>
         </w:tc>
         <w:tc>
@@ -1007,11 +973,9 @@
             </w:tcBorders>
           </w:tcPr>
           <w:p>
-            <w:proofErr w:type="spellStart"/>
             <w:r>
               <w:t>kyoyapi</w:t>
             </w:r>
-            <w:proofErr w:type="spellEnd"/>
           </w:p>
         </w:tc>
         <w:tc>
@@ -1035,11 +999,9 @@
             <w:tcW w:w="2195" w:type="dxa"/>
           </w:tcPr>
           <w:p>
-            <w:proofErr w:type="spellStart"/>
             <w:r>
               <w:t>ai</w:t>
             </w:r>
-            <w:proofErr w:type="spellEnd"/>
           </w:p>
         </w:tc>
         <w:tc>
@@ -1070,11 +1032,9 @@
             </w:tcBorders>
           </w:tcPr>
           <w:p>
-            <w:proofErr w:type="spellStart"/>
             <w:r>
               <w:t>helyubi</w:t>
             </w:r>
-            <w:proofErr w:type="spellEnd"/>
           </w:p>
         </w:tc>
         <w:tc>
@@ -1126,11 +1086,9 @@
       <w:pPr>
         <w:shd w:val="pct5" w:color="auto" w:fill="auto"/>
       </w:pPr>
-      <w:proofErr w:type="spellStart"/>
       <w:r>
         <w:t>kazmis</w:t>
       </w:r>
-      <w:proofErr w:type="spellEnd"/>
       <w:r>
         <w:t xml:space="preserve">　</w:t>
       </w:r>
@@ -1145,11 +1103,9 @@
       <w:pPr>
         <w:shd w:val="pct5" w:color="auto" w:fill="auto"/>
       </w:pPr>
-      <w:proofErr w:type="spellStart"/>
       <w:r>
         <w:t>halais</w:t>
       </w:r>
-      <w:proofErr w:type="spellEnd"/>
       <w:r>
         <w:t xml:space="preserve">　</w:t>
       </w:r>
@@ -1180,15 +1136,7 @@
         <w:t>外来語や固有名詞、語尾が</w:t>
       </w:r>
       <w:r>
-        <w:t xml:space="preserve"> ー</w:t>
-      </w:r>
-      <w:proofErr w:type="spellStart"/>
-      <w:r>
-        <w:t>i</w:t>
-      </w:r>
-      <w:proofErr w:type="spellEnd"/>
-      <w:r>
-        <w:t xml:space="preserve"> ではない名詞は表右列のように格変化する。</w:t>
+        <w:t xml:space="preserve"> ーi ではない名詞は表右列のように格変化する。</w:t>
       </w:r>
     </w:p>
     <w:tbl>
@@ -1229,15 +1177,7 @@
               <w:cnfStyle w:val="000000100000" w:firstRow="0" w:lastRow="0" w:firstColumn="0" w:lastColumn="0" w:oddVBand="0" w:evenVBand="0" w:oddHBand="1" w:evenHBand="0" w:firstRowFirstColumn="0" w:firstRowLastColumn="0" w:lastRowFirstColumn="0" w:lastRowLastColumn="0"/>
             </w:pPr>
             <w:r>
-              <w:t>Nー</w:t>
-            </w:r>
-            <w:proofErr w:type="spellStart"/>
-            <w:r>
-              <w:t>i</w:t>
-            </w:r>
-            <w:proofErr w:type="spellEnd"/>
-            <w:r>
-              <w:t xml:space="preserve">　(N が)</w:t>
+              <w:t>Nーi　(N が)</w:t>
             </w:r>
           </w:p>
         </w:tc>
@@ -1424,13 +1364,8 @@
             <w:pPr>
               <w:cnfStyle w:val="000000000000" w:firstRow="0" w:lastRow="0" w:firstColumn="0" w:lastColumn="0" w:oddVBand="0" w:evenVBand="0" w:oddHBand="0" w:evenHBand="0" w:firstRowFirstColumn="0" w:firstRowLastColumn="0" w:lastRowFirstColumn="0" w:lastRowLastColumn="0"/>
             </w:pPr>
-            <w:proofErr w:type="spellStart"/>
-            <w:r>
-              <w:t>dopi</w:t>
-            </w:r>
-            <w:proofErr w:type="spellEnd"/>
-            <w:r>
-              <w:t xml:space="preserve">　(箱が)</w:t>
+            <w:r>
+              <w:t>dopi　(箱が)</w:t>
             </w:r>
           </w:p>
         </w:tc>
@@ -1443,13 +1378,8 @@
             <w:pPr>
               <w:cnfStyle w:val="000000000000" w:firstRow="0" w:lastRow="0" w:firstColumn="0" w:lastColumn="0" w:oddVBand="0" w:evenVBand="0" w:oddHBand="0" w:evenHBand="0" w:firstRowFirstColumn="0" w:firstRowLastColumn="0" w:lastRowFirstColumn="0" w:lastRowLastColumn="0"/>
             </w:pPr>
-            <w:proofErr w:type="spellStart"/>
-            <w:r>
-              <w:t>melai</w:t>
-            </w:r>
-            <w:proofErr w:type="spellEnd"/>
-            <w:r>
-              <w:t xml:space="preserve">　(花が)</w:t>
+            <w:r>
+              <w:t>melai　(花が)</w:t>
             </w:r>
           </w:p>
         </w:tc>
@@ -1462,13 +1392,8 @@
             <w:pPr>
               <w:cnfStyle w:val="000000000000" w:firstRow="0" w:lastRow="0" w:firstColumn="0" w:lastColumn="0" w:oddVBand="0" w:evenVBand="0" w:oddHBand="0" w:evenHBand="0" w:firstRowFirstColumn="0" w:firstRowLastColumn="0" w:lastRowFirstColumn="0" w:lastRowLastColumn="0"/>
             </w:pPr>
-            <w:proofErr w:type="spellStart"/>
-            <w:r>
-              <w:t>daihuku</w:t>
-            </w:r>
-            <w:proofErr w:type="spellEnd"/>
-            <w:r>
-              <w:t xml:space="preserve">　(大福が)</w:t>
+            <w:r>
+              <w:t>daihuku　(大福が)</w:t>
             </w:r>
           </w:p>
         </w:tc>
@@ -1498,13 +1423,8 @@
             <w:pPr>
               <w:cnfStyle w:val="000000000000" w:firstRow="0" w:lastRow="0" w:firstColumn="0" w:lastColumn="0" w:oddVBand="0" w:evenVBand="0" w:oddHBand="0" w:evenHBand="0" w:firstRowFirstColumn="0" w:firstRowLastColumn="0" w:lastRowFirstColumn="0" w:lastRowLastColumn="0"/>
             </w:pPr>
-            <w:proofErr w:type="spellStart"/>
-            <w:r>
-              <w:t>dopa</w:t>
-            </w:r>
-            <w:proofErr w:type="spellEnd"/>
-            <w:r>
-              <w:t xml:space="preserve">　(箱の)</w:t>
+            <w:r>
+              <w:t>dopa　(箱の)</w:t>
             </w:r>
           </w:p>
         </w:tc>
@@ -1517,13 +1437,8 @@
             <w:pPr>
               <w:cnfStyle w:val="000000000000" w:firstRow="0" w:lastRow="0" w:firstColumn="0" w:lastColumn="0" w:oddVBand="0" w:evenVBand="0" w:oddHBand="0" w:evenHBand="0" w:firstRowFirstColumn="0" w:firstRowLastColumn="0" w:lastRowFirstColumn="0" w:lastRowLastColumn="0"/>
             </w:pPr>
-            <w:proofErr w:type="spellStart"/>
-            <w:r>
-              <w:t>melaa</w:t>
-            </w:r>
-            <w:proofErr w:type="spellEnd"/>
-            <w:r>
-              <w:t xml:space="preserve">　(花の)</w:t>
+            <w:r>
+              <w:t>melaa　(花の)</w:t>
             </w:r>
           </w:p>
         </w:tc>
@@ -1537,15 +1452,7 @@
               <w:cnfStyle w:val="000000000000" w:firstRow="0" w:lastRow="0" w:firstColumn="0" w:lastColumn="0" w:oddVBand="0" w:evenVBand="0" w:oddHBand="0" w:evenHBand="0" w:firstRowFirstColumn="0" w:firstRowLastColumn="0" w:lastRowFirstColumn="0" w:lastRowLastColumn="0"/>
             </w:pPr>
             <w:r>
-              <w:t>a-</w:t>
-            </w:r>
-            <w:proofErr w:type="spellStart"/>
-            <w:r>
-              <w:t>daihuku</w:t>
-            </w:r>
-            <w:proofErr w:type="spellEnd"/>
-            <w:r>
-              <w:t xml:space="preserve">　(大福の)</w:t>
+              <w:t>a-daihuku　(大福の)</w:t>
             </w:r>
           </w:p>
         </w:tc>
@@ -1589,13 +1496,8 @@
             <w:pPr>
               <w:cnfStyle w:val="000000000000" w:firstRow="0" w:lastRow="0" w:firstColumn="0" w:lastColumn="0" w:oddVBand="0" w:evenVBand="0" w:oddHBand="0" w:evenHBand="0" w:firstRowFirstColumn="0" w:firstRowLastColumn="0" w:lastRowFirstColumn="0" w:lastRowLastColumn="0"/>
             </w:pPr>
-            <w:proofErr w:type="spellStart"/>
-            <w:r>
-              <w:t>melae</w:t>
-            </w:r>
-            <w:proofErr w:type="spellEnd"/>
-            <w:r>
-              <w:t xml:space="preserve">　(花に)</w:t>
+            <w:r>
+              <w:t>melae　(花に)</w:t>
             </w:r>
           </w:p>
         </w:tc>
@@ -1609,15 +1511,7 @@
               <w:cnfStyle w:val="000000000000" w:firstRow="0" w:lastRow="0" w:firstColumn="0" w:lastColumn="0" w:oddVBand="0" w:evenVBand="0" w:oddHBand="0" w:evenHBand="0" w:firstRowFirstColumn="0" w:firstRowLastColumn="0" w:lastRowFirstColumn="0" w:lastRowLastColumn="0"/>
             </w:pPr>
             <w:r>
-              <w:t>e-</w:t>
-            </w:r>
-            <w:proofErr w:type="spellStart"/>
-            <w:r>
-              <w:t>daihuku</w:t>
-            </w:r>
-            <w:proofErr w:type="spellEnd"/>
-            <w:r>
-              <w:t xml:space="preserve">　(大福に)</w:t>
+              <w:t>e-daihuku　(大福に)</w:t>
             </w:r>
           </w:p>
         </w:tc>
@@ -1647,13 +1541,8 @@
             <w:pPr>
               <w:cnfStyle w:val="000000000000" w:firstRow="0" w:lastRow="0" w:firstColumn="0" w:lastColumn="0" w:oddVBand="0" w:evenVBand="0" w:oddHBand="0" w:evenHBand="0" w:firstRowFirstColumn="0" w:firstRowLastColumn="0" w:lastRowFirstColumn="0" w:lastRowLastColumn="0"/>
             </w:pPr>
-            <w:proofErr w:type="spellStart"/>
-            <w:r>
-              <w:t>dopo</w:t>
-            </w:r>
-            <w:proofErr w:type="spellEnd"/>
-            <w:r>
-              <w:t xml:space="preserve">　(箱を)</w:t>
+            <w:r>
+              <w:t>dopo　(箱を)</w:t>
             </w:r>
           </w:p>
         </w:tc>
@@ -1666,13 +1555,8 @@
             <w:pPr>
               <w:cnfStyle w:val="000000000000" w:firstRow="0" w:lastRow="0" w:firstColumn="0" w:lastColumn="0" w:oddVBand="0" w:evenVBand="0" w:oddHBand="0" w:evenHBand="0" w:firstRowFirstColumn="0" w:firstRowLastColumn="0" w:lastRowFirstColumn="0" w:lastRowLastColumn="0"/>
             </w:pPr>
-            <w:proofErr w:type="spellStart"/>
-            <w:r>
-              <w:t>melao</w:t>
-            </w:r>
-            <w:proofErr w:type="spellEnd"/>
-            <w:r>
-              <w:t xml:space="preserve">　(花を)</w:t>
+            <w:r>
+              <w:t>melao　(花を)</w:t>
             </w:r>
           </w:p>
         </w:tc>
@@ -1686,15 +1570,7 @@
               <w:cnfStyle w:val="000000000000" w:firstRow="0" w:lastRow="0" w:firstColumn="0" w:lastColumn="0" w:oddVBand="0" w:evenVBand="0" w:oddHBand="0" w:evenHBand="0" w:firstRowFirstColumn="0" w:firstRowLastColumn="0" w:lastRowFirstColumn="0" w:lastRowLastColumn="0"/>
             </w:pPr>
             <w:r>
-              <w:t>o-</w:t>
-            </w:r>
-            <w:proofErr w:type="spellStart"/>
-            <w:r>
-              <w:t>daihuku</w:t>
-            </w:r>
-            <w:proofErr w:type="spellEnd"/>
-            <w:r>
-              <w:t xml:space="preserve">　(大福を)</w:t>
+              <w:t>o-daihuku　(大福を)</w:t>
             </w:r>
           </w:p>
         </w:tc>
@@ -1731,19 +1607,9 @@
       <w:pPr>
         <w:shd w:val="pct5" w:color="auto" w:fill="auto"/>
       </w:pPr>
-      <w:proofErr w:type="spellStart"/>
-      <w:r>
-        <w:t>lula~si</w:t>
-      </w:r>
-      <w:proofErr w:type="spellEnd"/>
-      <w:r>
-        <w:t xml:space="preserve"> </w:t>
-      </w:r>
-      <w:proofErr w:type="spellStart"/>
-      <w:r>
-        <w:t>kazma</w:t>
-      </w:r>
-      <w:proofErr w:type="spellEnd"/>
+      <w:r>
+        <w:t>lula~si kazma</w:t>
+      </w:r>
     </w:p>
     <w:p>
       <w:pPr>
@@ -1765,19 +1631,9 @@
       <w:pPr>
         <w:shd w:val="pct5" w:color="auto" w:fill="auto"/>
       </w:pPr>
-      <w:proofErr w:type="spellStart"/>
-      <w:r>
-        <w:t>yupluvi</w:t>
-      </w:r>
-      <w:proofErr w:type="spellEnd"/>
-      <w:r>
-        <w:t xml:space="preserve"> a-</w:t>
-      </w:r>
-      <w:proofErr w:type="spellStart"/>
-      <w:r>
-        <w:t>daihuku</w:t>
-      </w:r>
-      <w:proofErr w:type="spellEnd"/>
+      <w:r>
+        <w:t>yupluvi a-daihuku</w:t>
+      </w:r>
     </w:p>
     <w:p>
       <w:pPr>
@@ -1808,15 +1664,7 @@
         <w:t xml:space="preserve"> </w:t>
       </w:r>
       <w:r>
-        <w:t>[語尾: ー</w:t>
-      </w:r>
-      <w:proofErr w:type="spellStart"/>
-      <w:r>
-        <w:t>i</w:t>
-      </w:r>
-      <w:proofErr w:type="spellEnd"/>
-      <w:r>
-        <w:t>]</w:t>
+        <w:t>[語尾: ーi]</w:t>
       </w:r>
     </w:p>
     <w:p>
@@ -1824,7 +1672,6 @@
         <w:pStyle w:val="3"/>
         <w:spacing w:before="99"/>
       </w:pPr>
-      <w:bookmarkStart w:id="0" w:name="_GoBack"/>
       <w:r>
         <w:rPr>
           <w:rFonts w:hint="eastAsia"/>
@@ -1870,11 +1717,9 @@
             <w:pPr>
               <w:cnfStyle w:val="000000000000" w:firstRow="0" w:lastRow="0" w:firstColumn="0" w:lastColumn="0" w:oddVBand="0" w:evenVBand="0" w:oddHBand="0" w:evenHBand="0" w:firstRowFirstColumn="0" w:firstRowLastColumn="0" w:lastRowFirstColumn="0" w:lastRowLastColumn="0"/>
             </w:pPr>
-            <w:proofErr w:type="spellStart"/>
             <w:r>
               <w:t>yoki</w:t>
             </w:r>
-            <w:proofErr w:type="spellEnd"/>
           </w:p>
         </w:tc>
         <w:tc>
@@ -1931,11 +1776,9 @@
             <w:pPr>
               <w:cnfStyle w:val="000000000000" w:firstRow="0" w:lastRow="0" w:firstColumn="0" w:lastColumn="0" w:oddVBand="0" w:evenVBand="0" w:oddHBand="0" w:evenHBand="0" w:firstRowFirstColumn="0" w:firstRowLastColumn="0" w:lastRowFirstColumn="0" w:lastRowLastColumn="0"/>
             </w:pPr>
-            <w:proofErr w:type="spellStart"/>
             <w:r>
               <w:t>yosi</w:t>
             </w:r>
-            <w:proofErr w:type="spellEnd"/>
           </w:p>
         </w:tc>
         <w:tc>
@@ -1960,11 +1803,9 @@
             <w:pPr>
               <w:cnfStyle w:val="000000000000" w:firstRow="0" w:lastRow="0" w:firstColumn="0" w:lastColumn="0" w:oddVBand="0" w:evenVBand="0" w:oddHBand="0" w:evenHBand="0" w:firstRowFirstColumn="0" w:firstRowLastColumn="0" w:lastRowFirstColumn="0" w:lastRowLastColumn="0"/>
             </w:pPr>
-            <w:proofErr w:type="spellStart"/>
             <w:r>
               <w:t>yozi</w:t>
             </w:r>
-            <w:proofErr w:type="spellEnd"/>
           </w:p>
         </w:tc>
       </w:tr>
@@ -1994,11 +1835,9 @@
             <w:pPr>
               <w:cnfStyle w:val="000000000000" w:firstRow="0" w:lastRow="0" w:firstColumn="0" w:lastColumn="0" w:oddVBand="0" w:evenVBand="0" w:oddHBand="0" w:evenHBand="0" w:firstRowFirstColumn="0" w:firstRowLastColumn="0" w:lastRowFirstColumn="0" w:lastRowLastColumn="0"/>
             </w:pPr>
-            <w:proofErr w:type="spellStart"/>
             <w:r>
               <w:t>yoti</w:t>
             </w:r>
-            <w:proofErr w:type="spellEnd"/>
           </w:p>
         </w:tc>
         <w:tc>
@@ -2023,11 +1862,9 @@
             <w:pPr>
               <w:cnfStyle w:val="000000000000" w:firstRow="0" w:lastRow="0" w:firstColumn="0" w:lastColumn="0" w:oddVBand="0" w:evenVBand="0" w:oddHBand="0" w:evenHBand="0" w:firstRowFirstColumn="0" w:firstRowLastColumn="0" w:lastRowFirstColumn="0" w:lastRowLastColumn="0"/>
             </w:pPr>
-            <w:proofErr w:type="spellStart"/>
             <w:r>
               <w:t>yodi</w:t>
             </w:r>
-            <w:proofErr w:type="spellEnd"/>
           </w:p>
         </w:tc>
       </w:tr>
@@ -2082,11 +1919,9 @@
             <w:pPr>
               <w:cnfStyle w:val="000000000000" w:firstRow="0" w:lastRow="0" w:firstColumn="0" w:lastColumn="0" w:oddVBand="0" w:evenVBand="0" w:oddHBand="0" w:evenHBand="0" w:firstRowFirstColumn="0" w:firstRowLastColumn="0" w:lastRowFirstColumn="0" w:lastRowLastColumn="0"/>
             </w:pPr>
-            <w:proofErr w:type="spellStart"/>
             <w:r>
               <w:t>yeki</w:t>
             </w:r>
-            <w:proofErr w:type="spellEnd"/>
           </w:p>
         </w:tc>
         <w:tc>
@@ -2111,11 +1946,9 @@
             <w:pPr>
               <w:cnfStyle w:val="000000000000" w:firstRow="0" w:lastRow="0" w:firstColumn="0" w:lastColumn="0" w:oddVBand="0" w:evenVBand="0" w:oddHBand="0" w:evenHBand="0" w:firstRowFirstColumn="0" w:firstRowLastColumn="0" w:lastRowFirstColumn="0" w:lastRowLastColumn="0"/>
             </w:pPr>
-            <w:proofErr w:type="spellStart"/>
             <w:r>
               <w:t>yegi</w:t>
             </w:r>
-            <w:proofErr w:type="spellEnd"/>
           </w:p>
         </w:tc>
       </w:tr>
@@ -2145,11 +1978,9 @@
             <w:pPr>
               <w:cnfStyle w:val="000000000000" w:firstRow="0" w:lastRow="0" w:firstColumn="0" w:lastColumn="0" w:oddVBand="0" w:evenVBand="0" w:oddHBand="0" w:evenHBand="0" w:firstRowFirstColumn="0" w:firstRowLastColumn="0" w:lastRowFirstColumn="0" w:lastRowLastColumn="0"/>
             </w:pPr>
-            <w:proofErr w:type="spellStart"/>
             <w:r>
               <w:t>yesi</w:t>
             </w:r>
-            <w:proofErr w:type="spellEnd"/>
           </w:p>
         </w:tc>
         <w:tc>
@@ -2174,11 +2005,9 @@
             <w:pPr>
               <w:cnfStyle w:val="000000000000" w:firstRow="0" w:lastRow="0" w:firstColumn="0" w:lastColumn="0" w:oddVBand="0" w:evenVBand="0" w:oddHBand="0" w:evenHBand="0" w:firstRowFirstColumn="0" w:firstRowLastColumn="0" w:lastRowFirstColumn="0" w:lastRowLastColumn="0"/>
             </w:pPr>
-            <w:proofErr w:type="spellStart"/>
             <w:r>
               <w:t>yezi</w:t>
             </w:r>
-            <w:proofErr w:type="spellEnd"/>
           </w:p>
         </w:tc>
       </w:tr>
@@ -2236,11 +2065,9 @@
             <w:pPr>
               <w:cnfStyle w:val="000000000000" w:firstRow="0" w:lastRow="0" w:firstColumn="0" w:lastColumn="0" w:oddVBand="0" w:evenVBand="0" w:oddHBand="0" w:evenHBand="0" w:firstRowFirstColumn="0" w:firstRowLastColumn="0" w:lastRowFirstColumn="0" w:lastRowLastColumn="0"/>
             </w:pPr>
-            <w:proofErr w:type="spellStart"/>
             <w:r>
               <w:t>yedi</w:t>
             </w:r>
-            <w:proofErr w:type="spellEnd"/>
           </w:p>
         </w:tc>
       </w:tr>
@@ -2259,6 +2086,7 @@
               <w:rPr>
                 <w:rFonts w:hint="eastAsia"/>
               </w:rPr>
+              <w:lastRenderedPageBreak/>
               <w:t>ここ</w:t>
             </w:r>
           </w:p>
@@ -2275,11 +2103,9 @@
             <w:pPr>
               <w:cnfStyle w:val="000000000000" w:firstRow="0" w:lastRow="0" w:firstColumn="0" w:lastColumn="0" w:oddVBand="0" w:evenVBand="0" w:oddHBand="0" w:evenHBand="0" w:firstRowFirstColumn="0" w:firstRowLastColumn="0" w:lastRowFirstColumn="0" w:lastRowLastColumn="0"/>
             </w:pPr>
-            <w:proofErr w:type="spellStart"/>
             <w:r>
               <w:t>syeki</w:t>
             </w:r>
-            <w:proofErr w:type="spellEnd"/>
           </w:p>
         </w:tc>
       </w:tr>
@@ -2314,11 +2140,9 @@
             <w:pPr>
               <w:cnfStyle w:val="000000000000" w:firstRow="0" w:lastRow="0" w:firstColumn="0" w:lastColumn="0" w:oddVBand="0" w:evenVBand="0" w:oddHBand="0" w:evenHBand="0" w:firstRowFirstColumn="0" w:firstRowLastColumn="0" w:lastRowFirstColumn="0" w:lastRowLastColumn="0"/>
             </w:pPr>
-            <w:proofErr w:type="spellStart"/>
             <w:r>
               <w:t>syesi</w:t>
             </w:r>
-            <w:proofErr w:type="spellEnd"/>
           </w:p>
         </w:tc>
       </w:tr>
@@ -2352,16 +2176,13 @@
             <w:pPr>
               <w:cnfStyle w:val="000000000000" w:firstRow="0" w:lastRow="0" w:firstColumn="0" w:lastColumn="0" w:oddVBand="0" w:evenVBand="0" w:oddHBand="0" w:evenHBand="0" w:firstRowFirstColumn="0" w:firstRowLastColumn="0" w:lastRowFirstColumn="0" w:lastRowLastColumn="0"/>
             </w:pPr>
-            <w:proofErr w:type="spellStart"/>
             <w:r>
               <w:t>syeti</w:t>
             </w:r>
-            <w:proofErr w:type="spellEnd"/>
           </w:p>
         </w:tc>
       </w:tr>
     </w:tbl>
-    <w:bookmarkEnd w:id="0"/>
     <w:p>
       <w:pPr>
         <w:pStyle w:val="3"/>
@@ -2371,7 +2192,6 @@
         <w:rPr>
           <w:rFonts w:hint="eastAsia"/>
         </w:rPr>
-        <w:lastRenderedPageBreak/>
         <w:t>格変化</w:t>
       </w:r>
     </w:p>
@@ -2420,13 +2240,8 @@
             <w:pPr>
               <w:cnfStyle w:val="000000000000" w:firstRow="0" w:lastRow="0" w:firstColumn="0" w:lastColumn="0" w:oddVBand="0" w:evenVBand="0" w:oddHBand="0" w:evenHBand="0" w:firstRowFirstColumn="0" w:firstRowLastColumn="0" w:lastRowFirstColumn="0" w:lastRowLastColumn="0"/>
             </w:pPr>
-            <w:proofErr w:type="spellStart"/>
-            <w:r>
-              <w:t>yoki</w:t>
-            </w:r>
-            <w:proofErr w:type="spellEnd"/>
-            <w:r>
-              <w:t xml:space="preserve">　(私が)</w:t>
+            <w:r>
+              <w:t>yoki　(私が)</w:t>
             </w:r>
           </w:p>
         </w:tc>
@@ -2470,13 +2285,8 @@
             <w:pPr>
               <w:cnfStyle w:val="000000000000" w:firstRow="0" w:lastRow="0" w:firstColumn="0" w:lastColumn="0" w:oddVBand="0" w:evenVBand="0" w:oddHBand="0" w:evenHBand="0" w:firstRowFirstColumn="0" w:firstRowLastColumn="0" w:lastRowFirstColumn="0" w:lastRowLastColumn="0"/>
             </w:pPr>
-            <w:proofErr w:type="spellStart"/>
-            <w:r>
-              <w:t>yoka</w:t>
-            </w:r>
-            <w:proofErr w:type="spellEnd"/>
-            <w:r>
-              <w:t xml:space="preserve">　(私の)</w:t>
+            <w:r>
+              <w:t>yoka　(私の)</w:t>
             </w:r>
           </w:p>
         </w:tc>
@@ -2489,13 +2299,8 @@
             <w:pPr>
               <w:cnfStyle w:val="000000000000" w:firstRow="0" w:lastRow="0" w:firstColumn="0" w:lastColumn="0" w:oddVBand="0" w:evenVBand="0" w:oddHBand="0" w:evenHBand="0" w:firstRowFirstColumn="0" w:firstRowLastColumn="0" w:lastRowFirstColumn="0" w:lastRowLastColumn="0"/>
             </w:pPr>
-            <w:proofErr w:type="spellStart"/>
-            <w:r>
-              <w:t>yeta</w:t>
-            </w:r>
-            <w:proofErr w:type="spellEnd"/>
-            <w:r>
-              <w:t xml:space="preserve">　(あれの)</w:t>
+            <w:r>
+              <w:t>yeta　(あれの)</w:t>
             </w:r>
           </w:p>
         </w:tc>
@@ -2539,13 +2344,8 @@
             <w:pPr>
               <w:cnfStyle w:val="000000000000" w:firstRow="0" w:lastRow="0" w:firstColumn="0" w:lastColumn="0" w:oddVBand="0" w:evenVBand="0" w:oddHBand="0" w:evenHBand="0" w:firstRowFirstColumn="0" w:firstRowLastColumn="0" w:lastRowFirstColumn="0" w:lastRowLastColumn="0"/>
             </w:pPr>
-            <w:proofErr w:type="spellStart"/>
-            <w:r>
-              <w:t>yete</w:t>
-            </w:r>
-            <w:proofErr w:type="spellEnd"/>
-            <w:r>
-              <w:t xml:space="preserve">　(あれに)</w:t>
+            <w:r>
+              <w:t>yete　(あれに)</w:t>
             </w:r>
           </w:p>
         </w:tc>
@@ -2575,13 +2375,8 @@
             <w:pPr>
               <w:cnfStyle w:val="000000000000" w:firstRow="0" w:lastRow="0" w:firstColumn="0" w:lastColumn="0" w:oddVBand="0" w:evenVBand="0" w:oddHBand="0" w:evenHBand="0" w:firstRowFirstColumn="0" w:firstRowLastColumn="0" w:lastRowFirstColumn="0" w:lastRowLastColumn="0"/>
             </w:pPr>
-            <w:proofErr w:type="spellStart"/>
-            <w:r>
-              <w:t>yoko</w:t>
-            </w:r>
-            <w:proofErr w:type="spellEnd"/>
-            <w:r>
-              <w:t xml:space="preserve">　(私を)</w:t>
+            <w:r>
+              <w:t>yoko　(私を)</w:t>
             </w:r>
           </w:p>
         </w:tc>
@@ -2594,13 +2389,8 @@
             <w:pPr>
               <w:cnfStyle w:val="000000000000" w:firstRow="0" w:lastRow="0" w:firstColumn="0" w:lastColumn="0" w:oddVBand="0" w:evenVBand="0" w:oddHBand="0" w:evenHBand="0" w:firstRowFirstColumn="0" w:firstRowLastColumn="0" w:lastRowFirstColumn="0" w:lastRowLastColumn="0"/>
             </w:pPr>
-            <w:proofErr w:type="spellStart"/>
-            <w:r>
-              <w:t>yoto</w:t>
-            </w:r>
-            <w:proofErr w:type="spellEnd"/>
-            <w:r>
-              <w:t xml:space="preserve">　(あれを)</w:t>
+            <w:r>
+              <w:t>yoto　(あれを)</w:t>
             </w:r>
           </w:p>
         </w:tc>
@@ -2622,19 +2412,9 @@
       <w:pPr>
         <w:shd w:val="pct5" w:color="auto" w:fill="auto"/>
       </w:pPr>
-      <w:proofErr w:type="spellStart"/>
-      <w:r>
-        <w:t>dyulali</w:t>
-      </w:r>
-      <w:proofErr w:type="spellEnd"/>
-      <w:r>
-        <w:t xml:space="preserve"> </w:t>
-      </w:r>
-      <w:proofErr w:type="spellStart"/>
-      <w:r>
-        <w:t>yoka</w:t>
-      </w:r>
-      <w:proofErr w:type="spellEnd"/>
+      <w:r>
+        <w:t>dyulali yoka</w:t>
+      </w:r>
     </w:p>
     <w:p>
       <w:pPr>
@@ -2657,13 +2437,8 @@
         <w:shd w:val="pct5" w:color="auto" w:fill="auto"/>
       </w:pPr>
       <w:r>
-        <w:t xml:space="preserve">namiyui </w:t>
-      </w:r>
-      <w:proofErr w:type="spellStart"/>
-      <w:r>
-        <w:t>yota</w:t>
-      </w:r>
-      <w:proofErr w:type="spellEnd"/>
+        <w:t>namiyui yota</w:t>
+      </w:r>
     </w:p>
     <w:p>
       <w:pPr>
@@ -2696,13 +2471,8 @@
       <w:r>
         <w:t>[語尾: ー</w:t>
       </w:r>
-      <w:proofErr w:type="spellStart"/>
-      <w:r>
-        <w:t>ul</w:t>
-      </w:r>
-      <w:proofErr w:type="spellEnd"/>
-      <w:r>
-        <w:t xml:space="preserve"> </w:t>
+      <w:r>
+        <w:t xml:space="preserve">ul </w:t>
       </w:r>
       <w:r>
         <w:rPr>
@@ -2711,23 +2481,7 @@
         <w:t>,</w:t>
       </w:r>
       <w:r>
-        <w:t>ー</w:t>
-      </w:r>
-      <w:proofErr w:type="spellStart"/>
-      <w:r>
-        <w:t>yul</w:t>
-      </w:r>
-      <w:proofErr w:type="spellEnd"/>
-      <w:r>
-        <w:t>, ー</w:t>
-      </w:r>
-      <w:proofErr w:type="spellStart"/>
-      <w:r>
-        <w:t>zul</w:t>
-      </w:r>
-      <w:proofErr w:type="spellEnd"/>
-      <w:r>
-        <w:t>]</w:t>
+        <w:t>ーyul, ーzul]</w:t>
       </w:r>
     </w:p>
     <w:tbl>
@@ -2749,11 +2503,9 @@
             <w:tcW w:w="2195" w:type="dxa"/>
           </w:tcPr>
           <w:p>
-            <w:proofErr w:type="spellStart"/>
             <w:r>
               <w:t>ul</w:t>
             </w:r>
-            <w:proofErr w:type="spellEnd"/>
           </w:p>
         </w:tc>
         <w:tc>
@@ -2784,11 +2536,9 @@
             </w:tcBorders>
           </w:tcPr>
           <w:p>
-            <w:proofErr w:type="spellStart"/>
             <w:r>
               <w:t>elazul</w:t>
             </w:r>
-            <w:proofErr w:type="spellEnd"/>
           </w:p>
         </w:tc>
         <w:tc>
@@ -2815,11 +2565,9 @@
             <w:tcW w:w="2195" w:type="dxa"/>
           </w:tcPr>
           <w:p>
-            <w:proofErr w:type="spellStart"/>
             <w:r>
               <w:t>namul</w:t>
             </w:r>
-            <w:proofErr w:type="spellEnd"/>
           </w:p>
         </w:tc>
         <w:tc>
@@ -2850,11 +2598,9 @@
             </w:tcBorders>
           </w:tcPr>
           <w:p>
-            <w:proofErr w:type="spellStart"/>
             <w:r>
               <w:t>namzul</w:t>
             </w:r>
-            <w:proofErr w:type="spellEnd"/>
           </w:p>
         </w:tc>
         <w:tc>
@@ -2881,7 +2627,6 @@
             <w:tcW w:w="2195" w:type="dxa"/>
           </w:tcPr>
           <w:p>
-            <w:proofErr w:type="spellStart"/>
             <w:r>
               <w:t>l</w:t>
             </w:r>
@@ -2891,7 +2636,6 @@
             <w:r>
               <w:t>l</w:t>
             </w:r>
-            <w:proofErr w:type="spellEnd"/>
           </w:p>
         </w:tc>
         <w:tc>
@@ -2922,11 +2666,9 @@
             </w:tcBorders>
           </w:tcPr>
           <w:p>
-            <w:proofErr w:type="spellStart"/>
             <w:r>
               <w:t>lulaszul</w:t>
             </w:r>
-            <w:proofErr w:type="spellEnd"/>
           </w:p>
         </w:tc>
         <w:tc>
@@ -2953,14 +2695,12 @@
             <w:tcW w:w="2195" w:type="dxa"/>
           </w:tcPr>
           <w:p>
-            <w:proofErr w:type="spellStart"/>
             <w:r>
               <w:t>insepu</w:t>
             </w:r>
             <w:r>
               <w:t>l</w:t>
             </w:r>
-            <w:proofErr w:type="spellEnd"/>
           </w:p>
         </w:tc>
         <w:tc>
@@ -2991,11 +2731,9 @@
             </w:tcBorders>
           </w:tcPr>
           <w:p>
-            <w:proofErr w:type="spellStart"/>
             <w:r>
               <w:t>insepzul</w:t>
             </w:r>
-            <w:proofErr w:type="spellEnd"/>
           </w:p>
         </w:tc>
         <w:tc>
@@ -3022,11 +2760,9 @@
             <w:tcW w:w="2195" w:type="dxa"/>
           </w:tcPr>
           <w:p>
-            <w:proofErr w:type="spellStart"/>
             <w:r>
               <w:t>aisul</w:t>
             </w:r>
-            <w:proofErr w:type="spellEnd"/>
           </w:p>
         </w:tc>
         <w:tc>
@@ -3057,11 +2793,9 @@
             </w:tcBorders>
           </w:tcPr>
           <w:p>
-            <w:proofErr w:type="spellStart"/>
             <w:r>
               <w:t>meyul</w:t>
             </w:r>
-            <w:proofErr w:type="spellEnd"/>
           </w:p>
         </w:tc>
         <w:tc>
@@ -3088,11 +2822,9 @@
             <w:tcW w:w="2195" w:type="dxa"/>
           </w:tcPr>
           <w:p>
-            <w:proofErr w:type="spellStart"/>
             <w:r>
               <w:t>hakul</w:t>
             </w:r>
-            <w:proofErr w:type="spellEnd"/>
           </w:p>
         </w:tc>
         <w:tc>
@@ -3123,11 +2855,9 @@
             </w:tcBorders>
           </w:tcPr>
           <w:p>
-            <w:proofErr w:type="spellStart"/>
             <w:r>
               <w:t>sokzul</w:t>
             </w:r>
-            <w:proofErr w:type="spellEnd"/>
           </w:p>
         </w:tc>
         <w:tc>
@@ -3154,11 +2884,9 @@
             <w:tcW w:w="2195" w:type="dxa"/>
           </w:tcPr>
           <w:p>
-            <w:proofErr w:type="spellStart"/>
             <w:r>
               <w:t>lazul</w:t>
             </w:r>
-            <w:proofErr w:type="spellEnd"/>
           </w:p>
         </w:tc>
         <w:tc>
@@ -3189,11 +2917,9 @@
             </w:tcBorders>
           </w:tcPr>
           <w:p>
-            <w:proofErr w:type="spellStart"/>
             <w:r>
               <w:t>yuhazul</w:t>
             </w:r>
-            <w:proofErr w:type="spellEnd"/>
           </w:p>
         </w:tc>
         <w:tc>
@@ -3228,13 +2954,8 @@
       <w:r>
         <w:t xml:space="preserve"> </w:t>
       </w:r>
-      <w:proofErr w:type="spellStart"/>
-      <w:r>
-        <w:t>nya</w:t>
-      </w:r>
-      <w:proofErr w:type="spellEnd"/>
-      <w:r>
-        <w:t xml:space="preserve">- </w:t>
+      <w:r>
+        <w:t xml:space="preserve">nya- </w:t>
       </w:r>
       <w:r>
         <w:t>をつけることで</w:t>
@@ -3259,18 +2980,13 @@
         </w:rPr>
         <w:t xml:space="preserve">言わない　</w:t>
       </w:r>
-      <w:proofErr w:type="spellStart"/>
       <w:r>
         <w:t>nya-namul</w:t>
       </w:r>
-      <w:proofErr w:type="spellEnd"/>
     </w:p>
     <w:p>
       <w:pPr>
         <w:shd w:val="pct5" w:color="auto" w:fill="auto"/>
-        <w:rPr>
-          <w:rFonts w:hint="eastAsia"/>
-        </w:rPr>
       </w:pPr>
       <w:r>
         <w:rPr>
@@ -3278,11 +2994,9 @@
         </w:rPr>
         <w:t xml:space="preserve">照らさない　</w:t>
       </w:r>
-      <w:proofErr w:type="spellStart"/>
       <w:r>
         <w:t>nya-lulaszul</w:t>
       </w:r>
-      <w:proofErr w:type="spellEnd"/>
     </w:p>
     <w:p>
       <w:pPr>
@@ -3335,13 +3049,8 @@
               <w:cnfStyle w:val="000000100000" w:firstRow="0" w:lastRow="0" w:firstColumn="0" w:lastColumn="0" w:oddVBand="0" w:evenVBand="0" w:oddHBand="1" w:evenHBand="0" w:firstRowFirstColumn="0" w:firstRowLastColumn="0" w:lastRowFirstColumn="0" w:lastRowLastColumn="0"/>
             </w:pPr>
             <w:r>
-              <w:t>Vー</w:t>
-            </w:r>
-            <w:proofErr w:type="spellStart"/>
-            <w:r>
-              <w:t>ul</w:t>
-            </w:r>
-            <w:proofErr w:type="spellEnd"/>
+              <w:t>Vーul</w:t>
+            </w:r>
           </w:p>
         </w:tc>
         <w:tc>
@@ -3353,13 +3062,8 @@
               <w:cnfStyle w:val="000000100000" w:firstRow="0" w:lastRow="0" w:firstColumn="0" w:lastColumn="0" w:oddVBand="0" w:evenVBand="0" w:oddHBand="1" w:evenHBand="0" w:firstRowFirstColumn="0" w:firstRowLastColumn="0" w:lastRowFirstColumn="0" w:lastRowLastColumn="0"/>
             </w:pPr>
             <w:r>
-              <w:t>Vー</w:t>
-            </w:r>
-            <w:proofErr w:type="spellStart"/>
-            <w:r>
-              <w:t>yul</w:t>
-            </w:r>
-            <w:proofErr w:type="spellEnd"/>
+              <w:t>Vーyul</w:t>
+            </w:r>
           </w:p>
         </w:tc>
         <w:tc>
@@ -3371,13 +3075,8 @@
               <w:cnfStyle w:val="000000100000" w:firstRow="0" w:lastRow="0" w:firstColumn="0" w:lastColumn="0" w:oddVBand="0" w:evenVBand="0" w:oddHBand="1" w:evenHBand="0" w:firstRowFirstColumn="0" w:firstRowLastColumn="0" w:lastRowFirstColumn="0" w:lastRowLastColumn="0"/>
             </w:pPr>
             <w:r>
-              <w:t>Vー</w:t>
-            </w:r>
-            <w:proofErr w:type="spellStart"/>
-            <w:r>
-              <w:t>zul</w:t>
-            </w:r>
-            <w:proofErr w:type="spellEnd"/>
+              <w:t>Vーzul</w:t>
+            </w:r>
           </w:p>
         </w:tc>
       </w:tr>
@@ -3418,13 +3117,8 @@
               <w:cnfStyle w:val="000000000000" w:firstRow="0" w:lastRow="0" w:firstColumn="0" w:lastColumn="0" w:oddVBand="0" w:evenVBand="0" w:oddHBand="0" w:evenHBand="0" w:firstRowFirstColumn="0" w:firstRowLastColumn="0" w:lastRowFirstColumn="0" w:lastRowLastColumn="0"/>
             </w:pPr>
             <w:r>
-              <w:t>Vー</w:t>
-            </w:r>
-            <w:proofErr w:type="spellStart"/>
-            <w:r>
-              <w:t>yuel</w:t>
-            </w:r>
-            <w:proofErr w:type="spellEnd"/>
+              <w:t>Vーyuel</w:t>
+            </w:r>
           </w:p>
         </w:tc>
         <w:tc>
@@ -3436,13 +3130,8 @@
               <w:cnfStyle w:val="000000000000" w:firstRow="0" w:lastRow="0" w:firstColumn="0" w:lastColumn="0" w:oddVBand="0" w:evenVBand="0" w:oddHBand="0" w:evenHBand="0" w:firstRowFirstColumn="0" w:firstRowLastColumn="0" w:lastRowFirstColumn="0" w:lastRowLastColumn="0"/>
             </w:pPr>
             <w:r>
-              <w:t>Vー</w:t>
-            </w:r>
-            <w:proofErr w:type="spellStart"/>
-            <w:r>
-              <w:t>zel</w:t>
-            </w:r>
-            <w:proofErr w:type="spellEnd"/>
+              <w:t>Vーzel</w:t>
+            </w:r>
           </w:p>
         </w:tc>
       </w:tr>
@@ -3473,13 +3162,8 @@
               <w:cnfStyle w:val="000000100000" w:firstRow="0" w:lastRow="0" w:firstColumn="0" w:lastColumn="0" w:oddVBand="0" w:evenVBand="0" w:oddHBand="1" w:evenHBand="0" w:firstRowFirstColumn="0" w:firstRowLastColumn="0" w:lastRowFirstColumn="0" w:lastRowLastColumn="0"/>
             </w:pPr>
             <w:r>
-              <w:t>Vー</w:t>
-            </w:r>
-            <w:proofErr w:type="spellStart"/>
-            <w:r>
-              <w:t>il</w:t>
-            </w:r>
-            <w:proofErr w:type="spellEnd"/>
+              <w:t>Vーil</w:t>
+            </w:r>
           </w:p>
         </w:tc>
         <w:tc>
@@ -3491,13 +3175,8 @@
               <w:cnfStyle w:val="000000100000" w:firstRow="0" w:lastRow="0" w:firstColumn="0" w:lastColumn="0" w:oddVBand="0" w:evenVBand="0" w:oddHBand="1" w:evenHBand="0" w:firstRowFirstColumn="0" w:firstRowLastColumn="0" w:lastRowFirstColumn="0" w:lastRowLastColumn="0"/>
             </w:pPr>
             <w:r>
-              <w:t>Vー</w:t>
-            </w:r>
-            <w:proofErr w:type="spellStart"/>
-            <w:r>
-              <w:t>yuil</w:t>
-            </w:r>
-            <w:proofErr w:type="spellEnd"/>
+              <w:t>Vーyuil</w:t>
+            </w:r>
           </w:p>
         </w:tc>
         <w:tc>
@@ -3509,13 +3188,8 @@
               <w:cnfStyle w:val="000000100000" w:firstRow="0" w:lastRow="0" w:firstColumn="0" w:lastColumn="0" w:oddVBand="0" w:evenVBand="0" w:oddHBand="1" w:evenHBand="0" w:firstRowFirstColumn="0" w:firstRowLastColumn="0" w:lastRowFirstColumn="0" w:lastRowLastColumn="0"/>
             </w:pPr>
             <w:r>
-              <w:t>Vー</w:t>
-            </w:r>
-            <w:proofErr w:type="spellStart"/>
-            <w:r>
-              <w:t>zil</w:t>
-            </w:r>
-            <w:proofErr w:type="spellEnd"/>
+              <w:t>Vーzil</w:t>
+            </w:r>
           </w:p>
         </w:tc>
       </w:tr>
@@ -3553,13 +3227,8 @@
               <w:cnfStyle w:val="000000000000" w:firstRow="0" w:lastRow="0" w:firstColumn="0" w:lastColumn="0" w:oddVBand="0" w:evenVBand="0" w:oddHBand="0" w:evenHBand="0" w:firstRowFirstColumn="0" w:firstRowLastColumn="0" w:lastRowFirstColumn="0" w:lastRowLastColumn="0"/>
             </w:pPr>
             <w:r>
-              <w:t>leーVー</w:t>
-            </w:r>
-            <w:proofErr w:type="spellStart"/>
-            <w:r>
-              <w:t>yuel</w:t>
-            </w:r>
-            <w:proofErr w:type="spellEnd"/>
+              <w:t>leーVーyuel</w:t>
+            </w:r>
           </w:p>
         </w:tc>
         <w:tc>
@@ -3571,13 +3240,8 @@
               <w:cnfStyle w:val="000000000000" w:firstRow="0" w:lastRow="0" w:firstColumn="0" w:lastColumn="0" w:oddVBand="0" w:evenVBand="0" w:oddHBand="0" w:evenHBand="0" w:firstRowFirstColumn="0" w:firstRowLastColumn="0" w:lastRowFirstColumn="0" w:lastRowLastColumn="0"/>
             </w:pPr>
             <w:r>
-              <w:t>leーVー</w:t>
-            </w:r>
-            <w:proofErr w:type="spellStart"/>
-            <w:r>
-              <w:t>zel</w:t>
-            </w:r>
-            <w:proofErr w:type="spellEnd"/>
+              <w:t>leーVーzel</w:t>
+            </w:r>
           </w:p>
         </w:tc>
       </w:tr>
@@ -3605,13 +3269,8 @@
               <w:cnfStyle w:val="000000100000" w:firstRow="0" w:lastRow="0" w:firstColumn="0" w:lastColumn="0" w:oddVBand="0" w:evenVBand="0" w:oddHBand="1" w:evenHBand="0" w:firstRowFirstColumn="0" w:firstRowLastColumn="0" w:lastRowFirstColumn="0" w:lastRowLastColumn="0"/>
             </w:pPr>
             <w:r>
-              <w:t>liーVー</w:t>
-            </w:r>
-            <w:proofErr w:type="spellStart"/>
-            <w:r>
-              <w:t>il</w:t>
-            </w:r>
-            <w:proofErr w:type="spellEnd"/>
+              <w:t>liーVーil</w:t>
+            </w:r>
           </w:p>
         </w:tc>
         <w:tc>
@@ -3623,13 +3282,8 @@
               <w:cnfStyle w:val="000000100000" w:firstRow="0" w:lastRow="0" w:firstColumn="0" w:lastColumn="0" w:oddVBand="0" w:evenVBand="0" w:oddHBand="1" w:evenHBand="0" w:firstRowFirstColumn="0" w:firstRowLastColumn="0" w:lastRowFirstColumn="0" w:lastRowLastColumn="0"/>
             </w:pPr>
             <w:r>
-              <w:t>liーVー</w:t>
-            </w:r>
-            <w:proofErr w:type="spellStart"/>
-            <w:r>
-              <w:t>yuil</w:t>
-            </w:r>
-            <w:proofErr w:type="spellEnd"/>
+              <w:t>liーVーyuil</w:t>
+            </w:r>
           </w:p>
         </w:tc>
         <w:tc>
@@ -3641,13 +3295,8 @@
               <w:cnfStyle w:val="000000100000" w:firstRow="0" w:lastRow="0" w:firstColumn="0" w:lastColumn="0" w:oddVBand="0" w:evenVBand="0" w:oddHBand="1" w:evenHBand="0" w:firstRowFirstColumn="0" w:firstRowLastColumn="0" w:lastRowFirstColumn="0" w:lastRowLastColumn="0"/>
             </w:pPr>
             <w:r>
-              <w:t>liーVー</w:t>
-            </w:r>
-            <w:proofErr w:type="spellStart"/>
-            <w:r>
-              <w:t>zil</w:t>
-            </w:r>
-            <w:proofErr w:type="spellEnd"/>
+              <w:t>liーVーzil</w:t>
+            </w:r>
           </w:p>
         </w:tc>
       </w:tr>
@@ -3695,13 +3344,8 @@
               <w:shd w:val="pct5" w:color="auto" w:fill="auto"/>
               <w:cnfStyle w:val="000000000000" w:firstRow="0" w:lastRow="0" w:firstColumn="0" w:lastColumn="0" w:oddVBand="0" w:evenVBand="0" w:oddHBand="0" w:evenHBand="0" w:firstRowFirstColumn="0" w:firstRowLastColumn="0" w:lastRowFirstColumn="0" w:lastRowLastColumn="0"/>
             </w:pPr>
-            <w:proofErr w:type="spellStart"/>
-            <w:r>
-              <w:t>idul</w:t>
-            </w:r>
-            <w:proofErr w:type="spellEnd"/>
-            <w:r>
-              <w:t xml:space="preserve">　(行く)</w:t>
+            <w:r>
+              <w:t>idul　(行く)</w:t>
             </w:r>
           </w:p>
         </w:tc>
@@ -3715,13 +3359,8 @@
               <w:shd w:val="pct5" w:color="auto" w:fill="auto"/>
               <w:cnfStyle w:val="000000000000" w:firstRow="0" w:lastRow="0" w:firstColumn="0" w:lastColumn="0" w:oddVBand="0" w:evenVBand="0" w:oddHBand="0" w:evenHBand="0" w:firstRowFirstColumn="0" w:firstRowLastColumn="0" w:lastRowFirstColumn="0" w:lastRowLastColumn="0"/>
             </w:pPr>
-            <w:proofErr w:type="spellStart"/>
-            <w:r>
-              <w:t>meyul</w:t>
-            </w:r>
-            <w:proofErr w:type="spellEnd"/>
-            <w:r>
-              <w:t xml:space="preserve">　(寝る、死ぬ)</w:t>
+            <w:r>
+              <w:t>meyul　(寝る、死ぬ)</w:t>
             </w:r>
           </w:p>
         </w:tc>
@@ -3735,13 +3374,8 @@
               <w:shd w:val="pct5" w:color="auto" w:fill="auto"/>
               <w:cnfStyle w:val="000000000000" w:firstRow="0" w:lastRow="0" w:firstColumn="0" w:lastColumn="0" w:oddVBand="0" w:evenVBand="0" w:oddHBand="0" w:evenHBand="0" w:firstRowFirstColumn="0" w:firstRowLastColumn="0" w:lastRowFirstColumn="0" w:lastRowLastColumn="0"/>
             </w:pPr>
-            <w:proofErr w:type="spellStart"/>
-            <w:r>
-              <w:t>sokzul</w:t>
-            </w:r>
-            <w:proofErr w:type="spellEnd"/>
-            <w:r>
-              <w:t xml:space="preserve">　(作る)</w:t>
+            <w:r>
+              <w:t>sokzul　(作る)</w:t>
             </w:r>
           </w:p>
         </w:tc>
@@ -3775,11 +3409,9 @@
               <w:shd w:val="pct5" w:color="auto" w:fill="auto"/>
               <w:cnfStyle w:val="000000000000" w:firstRow="0" w:lastRow="0" w:firstColumn="0" w:lastColumn="0" w:oddVBand="0" w:evenVBand="0" w:oddHBand="0" w:evenHBand="0" w:firstRowFirstColumn="0" w:firstRowLastColumn="0" w:lastRowFirstColumn="0" w:lastRowLastColumn="0"/>
             </w:pPr>
-            <w:proofErr w:type="spellStart"/>
             <w:r>
               <w:t>idel</w:t>
             </w:r>
-            <w:proofErr w:type="spellEnd"/>
           </w:p>
         </w:tc>
         <w:tc>
@@ -3792,11 +3424,9 @@
               <w:shd w:val="pct5" w:color="auto" w:fill="auto"/>
               <w:cnfStyle w:val="000000000000" w:firstRow="0" w:lastRow="0" w:firstColumn="0" w:lastColumn="0" w:oddVBand="0" w:evenVBand="0" w:oddHBand="0" w:evenHBand="0" w:firstRowFirstColumn="0" w:firstRowLastColumn="0" w:lastRowFirstColumn="0" w:lastRowLastColumn="0"/>
             </w:pPr>
-            <w:proofErr w:type="spellStart"/>
             <w:r>
               <w:t>meyuel</w:t>
             </w:r>
-            <w:proofErr w:type="spellEnd"/>
           </w:p>
         </w:tc>
         <w:tc>
@@ -3809,11 +3439,9 @@
               <w:shd w:val="pct5" w:color="auto" w:fill="auto"/>
               <w:cnfStyle w:val="000000000000" w:firstRow="0" w:lastRow="0" w:firstColumn="0" w:lastColumn="0" w:oddVBand="0" w:evenVBand="0" w:oddHBand="0" w:evenHBand="0" w:firstRowFirstColumn="0" w:firstRowLastColumn="0" w:lastRowFirstColumn="0" w:lastRowLastColumn="0"/>
             </w:pPr>
-            <w:proofErr w:type="spellStart"/>
             <w:r>
               <w:t>sokzel</w:t>
             </w:r>
-            <w:proofErr w:type="spellEnd"/>
           </w:p>
         </w:tc>
       </w:tr>
@@ -3846,11 +3474,9 @@
               <w:shd w:val="pct5" w:color="auto" w:fill="auto"/>
               <w:cnfStyle w:val="000000000000" w:firstRow="0" w:lastRow="0" w:firstColumn="0" w:lastColumn="0" w:oddVBand="0" w:evenVBand="0" w:oddHBand="0" w:evenHBand="0" w:firstRowFirstColumn="0" w:firstRowLastColumn="0" w:lastRowFirstColumn="0" w:lastRowLastColumn="0"/>
             </w:pPr>
-            <w:proofErr w:type="spellStart"/>
             <w:r>
               <w:t>idil</w:t>
             </w:r>
-            <w:proofErr w:type="spellEnd"/>
           </w:p>
         </w:tc>
         <w:tc>
@@ -3863,11 +3489,9 @@
               <w:shd w:val="pct5" w:color="auto" w:fill="auto"/>
               <w:cnfStyle w:val="000000000000" w:firstRow="0" w:lastRow="0" w:firstColumn="0" w:lastColumn="0" w:oddVBand="0" w:evenVBand="0" w:oddHBand="0" w:evenHBand="0" w:firstRowFirstColumn="0" w:firstRowLastColumn="0" w:lastRowFirstColumn="0" w:lastRowLastColumn="0"/>
             </w:pPr>
-            <w:proofErr w:type="spellStart"/>
             <w:r>
               <w:t>meyuil</w:t>
             </w:r>
-            <w:proofErr w:type="spellEnd"/>
           </w:p>
         </w:tc>
         <w:tc>
@@ -3880,11 +3504,9 @@
               <w:shd w:val="pct5" w:color="auto" w:fill="auto"/>
               <w:cnfStyle w:val="000000000000" w:firstRow="0" w:lastRow="0" w:firstColumn="0" w:lastColumn="0" w:oddVBand="0" w:evenVBand="0" w:oddHBand="0" w:evenHBand="0" w:firstRowFirstColumn="0" w:firstRowLastColumn="0" w:lastRowFirstColumn="0" w:lastRowLastColumn="0"/>
             </w:pPr>
-            <w:proofErr w:type="spellStart"/>
             <w:r>
               <w:t>sokzil</w:t>
             </w:r>
-            <w:proofErr w:type="spellEnd"/>
           </w:p>
         </w:tc>
       </w:tr>
@@ -3914,11 +3536,9 @@
               <w:shd w:val="pct5" w:color="auto" w:fill="auto"/>
               <w:cnfStyle w:val="000000000000" w:firstRow="0" w:lastRow="0" w:firstColumn="0" w:lastColumn="0" w:oddVBand="0" w:evenVBand="0" w:oddHBand="0" w:evenHBand="0" w:firstRowFirstColumn="0" w:firstRowLastColumn="0" w:lastRowFirstColumn="0" w:lastRowLastColumn="0"/>
             </w:pPr>
-            <w:proofErr w:type="spellStart"/>
             <w:r>
               <w:t>leidel</w:t>
             </w:r>
-            <w:proofErr w:type="spellEnd"/>
           </w:p>
         </w:tc>
         <w:tc>
@@ -3931,11 +3551,9 @@
               <w:shd w:val="pct5" w:color="auto" w:fill="auto"/>
               <w:cnfStyle w:val="000000000000" w:firstRow="0" w:lastRow="0" w:firstColumn="0" w:lastColumn="0" w:oddVBand="0" w:evenVBand="0" w:oddHBand="0" w:evenHBand="0" w:firstRowFirstColumn="0" w:firstRowLastColumn="0" w:lastRowFirstColumn="0" w:lastRowLastColumn="0"/>
             </w:pPr>
-            <w:proofErr w:type="spellStart"/>
             <w:r>
               <w:t>lemeyuel</w:t>
             </w:r>
-            <w:proofErr w:type="spellEnd"/>
           </w:p>
         </w:tc>
         <w:tc>
@@ -3948,11 +3566,9 @@
               <w:shd w:val="pct5" w:color="auto" w:fill="auto"/>
               <w:cnfStyle w:val="000000000000" w:firstRow="0" w:lastRow="0" w:firstColumn="0" w:lastColumn="0" w:oddVBand="0" w:evenVBand="0" w:oddHBand="0" w:evenHBand="0" w:firstRowFirstColumn="0" w:firstRowLastColumn="0" w:lastRowFirstColumn="0" w:lastRowLastColumn="0"/>
             </w:pPr>
-            <w:proofErr w:type="spellStart"/>
             <w:r>
               <w:t>lesokzel</w:t>
             </w:r>
-            <w:proofErr w:type="spellEnd"/>
           </w:p>
         </w:tc>
       </w:tr>
@@ -3982,11 +3598,9 @@
               <w:shd w:val="pct5" w:color="auto" w:fill="auto"/>
               <w:cnfStyle w:val="000000000000" w:firstRow="0" w:lastRow="0" w:firstColumn="0" w:lastColumn="0" w:oddVBand="0" w:evenVBand="0" w:oddHBand="0" w:evenHBand="0" w:firstRowFirstColumn="0" w:firstRowLastColumn="0" w:lastRowFirstColumn="0" w:lastRowLastColumn="0"/>
             </w:pPr>
-            <w:proofErr w:type="spellStart"/>
             <w:r>
               <w:t>liidil</w:t>
             </w:r>
-            <w:proofErr w:type="spellEnd"/>
           </w:p>
         </w:tc>
         <w:tc>
@@ -3999,11 +3613,9 @@
               <w:shd w:val="pct5" w:color="auto" w:fill="auto"/>
               <w:cnfStyle w:val="000000000000" w:firstRow="0" w:lastRow="0" w:firstColumn="0" w:lastColumn="0" w:oddVBand="0" w:evenVBand="0" w:oddHBand="0" w:evenHBand="0" w:firstRowFirstColumn="0" w:firstRowLastColumn="0" w:lastRowFirstColumn="0" w:lastRowLastColumn="0"/>
             </w:pPr>
-            <w:proofErr w:type="spellStart"/>
             <w:r>
               <w:t>limeyuil</w:t>
             </w:r>
-            <w:proofErr w:type="spellEnd"/>
           </w:p>
         </w:tc>
         <w:tc>
@@ -4016,11 +3628,9 @@
               <w:shd w:val="pct5" w:color="auto" w:fill="auto"/>
               <w:cnfStyle w:val="000000000000" w:firstRow="0" w:lastRow="0" w:firstColumn="0" w:lastColumn="0" w:oddVBand="0" w:evenVBand="0" w:oddHBand="0" w:evenHBand="0" w:firstRowFirstColumn="0" w:firstRowLastColumn="0" w:lastRowFirstColumn="0" w:lastRowLastColumn="0"/>
             </w:pPr>
-            <w:proofErr w:type="spellStart"/>
             <w:r>
               <w:t>lisokzil</w:t>
             </w:r>
-            <w:proofErr w:type="spellEnd"/>
           </w:p>
         </w:tc>
       </w:tr>
@@ -4034,6 +3644,7 @@
         <w:rPr>
           <w:rFonts w:hint="eastAsia"/>
         </w:rPr>
+        <w:lastRenderedPageBreak/>
         <w:t>形容詞</w:t>
       </w:r>
       <w:r>
@@ -4043,15 +3654,7 @@
         <w:t xml:space="preserve"> </w:t>
       </w:r>
       <w:r>
-        <w:t>[語尾: ー</w:t>
-      </w:r>
-      <w:proofErr w:type="spellStart"/>
-      <w:r>
-        <w:t>ol</w:t>
-      </w:r>
-      <w:proofErr w:type="spellEnd"/>
-      <w:r>
-        <w:t>]</w:t>
+        <w:t>[語尾: ーol]</w:t>
       </w:r>
     </w:p>
     <w:tbl>
@@ -4198,7 +3801,6 @@
           </w:tcPr>
           <w:p>
             <w:r>
-              <w:lastRenderedPageBreak/>
               <w:t>lulasol</w:t>
             </w:r>
           </w:p>
@@ -4341,14 +3943,12 @@
             <w:tcW w:w="2195" w:type="dxa"/>
           </w:tcPr>
           <w:p>
-            <w:proofErr w:type="spellStart"/>
             <w:r>
               <w:t>y</w:t>
             </w:r>
             <w:r>
               <w:t>ekol</w:t>
             </w:r>
-            <w:proofErr w:type="spellEnd"/>
           </w:p>
         </w:tc>
         <w:tc>
@@ -4379,11 +3979,9 @@
             </w:tcBorders>
           </w:tcPr>
           <w:p>
-            <w:proofErr w:type="spellStart"/>
             <w:r>
               <w:t>yegol</w:t>
             </w:r>
-            <w:proofErr w:type="spellEnd"/>
           </w:p>
         </w:tc>
         <w:tc>
@@ -4407,14 +4005,12 @@
             <w:tcW w:w="2195" w:type="dxa"/>
           </w:tcPr>
           <w:p>
-            <w:proofErr w:type="spellStart"/>
             <w:r>
               <w:t>y</w:t>
             </w:r>
             <w:r>
               <w:t>esol</w:t>
             </w:r>
-            <w:proofErr w:type="spellEnd"/>
           </w:p>
         </w:tc>
         <w:tc>
@@ -4445,11 +4041,9 @@
             </w:tcBorders>
           </w:tcPr>
           <w:p>
-            <w:proofErr w:type="spellStart"/>
             <w:r>
               <w:t>yezol</w:t>
             </w:r>
-            <w:proofErr w:type="spellEnd"/>
           </w:p>
         </w:tc>
         <w:tc>
@@ -4473,11 +4067,9 @@
             <w:tcW w:w="2195" w:type="dxa"/>
           </w:tcPr>
           <w:p>
-            <w:proofErr w:type="spellStart"/>
             <w:r>
               <w:t>yetol</w:t>
             </w:r>
-            <w:proofErr w:type="spellEnd"/>
           </w:p>
         </w:tc>
         <w:tc>
@@ -4508,11 +4100,9 @@
             </w:tcBorders>
           </w:tcPr>
           <w:p>
-            <w:proofErr w:type="spellStart"/>
             <w:r>
               <w:t>yedol</w:t>
             </w:r>
-            <w:proofErr w:type="spellEnd"/>
           </w:p>
         </w:tc>
         <w:tc>
@@ -4540,11 +4130,9 @@
             <w:tcW w:w="2195" w:type="dxa"/>
           </w:tcPr>
           <w:p>
-            <w:proofErr w:type="spellStart"/>
             <w:r>
               <w:t>zyejol</w:t>
             </w:r>
-            <w:proofErr w:type="spellEnd"/>
           </w:p>
         </w:tc>
         <w:tc>
@@ -4614,13 +4202,8 @@
       <w:pPr>
         <w:shd w:val="pct5" w:color="auto" w:fill="auto"/>
       </w:pPr>
-      <w:proofErr w:type="spellStart"/>
-      <w:r>
-        <w:t>kazmis</w:t>
-      </w:r>
-      <w:proofErr w:type="spellEnd"/>
-      <w:r>
-        <w:t xml:space="preserve"> lulasol</w:t>
+      <w:r>
+        <w:t>kazmis lulasol</w:t>
       </w:r>
     </w:p>
     <w:p>
@@ -4643,21 +4226,8 @@
       <w:pPr>
         <w:shd w:val="pct5" w:color="auto" w:fill="auto"/>
       </w:pPr>
-      <w:proofErr w:type="spellStart"/>
-      <w:r>
-        <w:t>yetol</w:t>
-      </w:r>
-      <w:proofErr w:type="spellEnd"/>
-      <w:r>
-        <w:t xml:space="preserve"> </w:t>
-      </w:r>
-      <w:proofErr w:type="spellStart"/>
-      <w:r>
-        <w:t>halai</w:t>
-      </w:r>
-      <w:proofErr w:type="spellEnd"/>
-      <w:r>
-        <w:t xml:space="preserve"> pilazol</w:t>
+      <w:r>
+        <w:t>yetol halai pilazol</w:t>
       </w:r>
     </w:p>
     <w:p>
@@ -4685,13 +4255,8 @@
       <w:r>
         <w:t xml:space="preserve"> </w:t>
       </w:r>
-      <w:proofErr w:type="spellStart"/>
-      <w:r>
-        <w:t>nya</w:t>
-      </w:r>
-      <w:proofErr w:type="spellEnd"/>
-      <w:r>
-        <w:t>-</w:t>
+      <w:r>
+        <w:t>nya-</w:t>
       </w:r>
       <w:r>
         <w:t xml:space="preserve"> をつけることで</w:t>
@@ -4716,13 +4281,8 @@
         </w:rPr>
         <w:t xml:space="preserve">良くない　</w:t>
       </w:r>
-      <w:proofErr w:type="spellStart"/>
-      <w:r>
-        <w:t>nya</w:t>
-      </w:r>
-      <w:proofErr w:type="spellEnd"/>
-      <w:r>
-        <w:t>-pilol</w:t>
+      <w:r>
+        <w:t>nya-pilol</w:t>
       </w:r>
     </w:p>
     <w:p>
@@ -4735,13 +4295,8 @@
         </w:rPr>
         <w:t xml:space="preserve">美しくない　</w:t>
       </w:r>
-      <w:proofErr w:type="spellStart"/>
-      <w:r>
-        <w:t>nya</w:t>
-      </w:r>
-      <w:proofErr w:type="spellEnd"/>
-      <w:r>
-        <w:t>-pilazol</w:t>
+      <w:r>
+        <w:t>nya-pilazol</w:t>
       </w:r>
     </w:p>
     <w:p>
@@ -4784,11 +4339,9 @@
             <w:tcW w:w="2195" w:type="dxa"/>
           </w:tcPr>
           <w:p>
-            <w:proofErr w:type="spellStart"/>
             <w:r>
               <w:t>pilal</w:t>
             </w:r>
-            <w:proofErr w:type="spellEnd"/>
           </w:p>
         </w:tc>
         <w:tc>
@@ -4819,11 +4372,9 @@
             </w:tcBorders>
           </w:tcPr>
           <w:p>
-            <w:proofErr w:type="spellStart"/>
             <w:r>
               <w:t>pipelal</w:t>
             </w:r>
-            <w:proofErr w:type="spellEnd"/>
           </w:p>
         </w:tc>
         <w:tc>
@@ -4850,11 +4401,9 @@
             <w:tcW w:w="2195" w:type="dxa"/>
           </w:tcPr>
           <w:p>
-            <w:proofErr w:type="spellStart"/>
             <w:r>
               <w:t>jigal</w:t>
             </w:r>
-            <w:proofErr w:type="spellEnd"/>
           </w:p>
         </w:tc>
         <w:tc>
@@ -4885,11 +4434,9 @@
             </w:tcBorders>
           </w:tcPr>
           <w:p>
-            <w:proofErr w:type="spellStart"/>
             <w:r>
               <w:t>halsial</w:t>
             </w:r>
-            <w:proofErr w:type="spellEnd"/>
           </w:p>
         </w:tc>
         <w:tc>
@@ -4916,11 +4463,9 @@
             <w:tcW w:w="2195" w:type="dxa"/>
           </w:tcPr>
           <w:p>
-            <w:proofErr w:type="spellStart"/>
             <w:r>
               <w:t>lulasal</w:t>
             </w:r>
-            <w:proofErr w:type="spellEnd"/>
           </w:p>
         </w:tc>
         <w:tc>
@@ -4984,11 +4529,9 @@
             <w:tcW w:w="2195" w:type="dxa"/>
           </w:tcPr>
           <w:p>
-            <w:proofErr w:type="spellStart"/>
             <w:r>
               <w:t>pilazal</w:t>
             </w:r>
-            <w:proofErr w:type="spellEnd"/>
           </w:p>
         </w:tc>
         <w:tc>
@@ -5040,19 +4583,9 @@
       <w:pPr>
         <w:shd w:val="pct5" w:color="auto" w:fill="auto"/>
       </w:pPr>
-      <w:proofErr w:type="spellStart"/>
-      <w:r>
-        <w:t>lulasul</w:t>
-      </w:r>
-      <w:proofErr w:type="spellEnd"/>
-      <w:r>
-        <w:t xml:space="preserve"> </w:t>
-      </w:r>
-      <w:proofErr w:type="spellStart"/>
-      <w:r>
-        <w:t>pilazal</w:t>
-      </w:r>
-      <w:proofErr w:type="spellEnd"/>
+      <w:r>
+        <w:t>lulasul pilazal</w:t>
+      </w:r>
     </w:p>
     <w:p>
       <w:pPr>
@@ -5107,15 +4640,7 @@
         <w:t xml:space="preserve"> </w:t>
       </w:r>
       <w:r>
-        <w:t>[語尾: ー</w:t>
-      </w:r>
-      <w:proofErr w:type="spellStart"/>
-      <w:r>
-        <w:t>ji</w:t>
-      </w:r>
-      <w:proofErr w:type="spellEnd"/>
-      <w:r>
-        <w:t>]</w:t>
+        <w:t>[語尾: ーji]</w:t>
       </w:r>
     </w:p>
     <w:tbl>
@@ -5137,11 +4662,9 @@
             <w:tcW w:w="2195" w:type="dxa"/>
           </w:tcPr>
           <w:p>
-            <w:proofErr w:type="spellStart"/>
             <w:r>
               <w:t>zyuji</w:t>
             </w:r>
-            <w:proofErr w:type="spellEnd"/>
           </w:p>
         </w:tc>
         <w:tc>
@@ -5172,11 +4695,9 @@
             </w:tcBorders>
           </w:tcPr>
           <w:p>
-            <w:proofErr w:type="spellStart"/>
             <w:r>
               <w:t>zyeji</w:t>
             </w:r>
-            <w:proofErr w:type="spellEnd"/>
           </w:p>
         </w:tc>
         <w:tc>
@@ -5203,11 +4724,9 @@
             <w:tcW w:w="2195" w:type="dxa"/>
           </w:tcPr>
           <w:p>
-            <w:proofErr w:type="spellStart"/>
             <w:r>
               <w:t>zupji</w:t>
             </w:r>
-            <w:proofErr w:type="spellEnd"/>
           </w:p>
         </w:tc>
         <w:tc>
@@ -5238,11 +4757,9 @@
             </w:tcBorders>
           </w:tcPr>
           <w:p>
-            <w:proofErr w:type="spellStart"/>
             <w:r>
               <w:t>zaiji</w:t>
             </w:r>
-            <w:proofErr w:type="spellEnd"/>
           </w:p>
         </w:tc>
         <w:tc>
@@ -5269,11 +4786,9 @@
             <w:tcW w:w="2195" w:type="dxa"/>
           </w:tcPr>
           <w:p>
-            <w:proofErr w:type="spellStart"/>
             <w:r>
               <w:t>zitoji</w:t>
             </w:r>
-            <w:proofErr w:type="spellEnd"/>
           </w:p>
         </w:tc>
         <w:tc>
@@ -5304,11 +4819,9 @@
             </w:tcBorders>
           </w:tcPr>
           <w:p>
-            <w:proofErr w:type="spellStart"/>
             <w:r>
               <w:t>zyobji</w:t>
             </w:r>
-            <w:proofErr w:type="spellEnd"/>
           </w:p>
         </w:tc>
         <w:tc>
@@ -5339,11 +4852,9 @@
             <w:tcW w:w="2195" w:type="dxa"/>
           </w:tcPr>
           <w:p>
-            <w:proofErr w:type="spellStart"/>
             <w:r>
               <w:t>zokji</w:t>
             </w:r>
-            <w:proofErr w:type="spellEnd"/>
           </w:p>
         </w:tc>
         <w:tc>
@@ -5376,6 +4887,7 @@
         <w:rPr>
           <w:rFonts w:hint="eastAsia"/>
         </w:rPr>
+        <w:lastRenderedPageBreak/>
         <w:t>前置詞</w:t>
       </w:r>
     </w:p>
@@ -5398,11 +4910,9 @@
             <w:tcW w:w="2195" w:type="dxa"/>
           </w:tcPr>
           <w:p>
-            <w:proofErr w:type="spellStart"/>
             <w:r>
               <w:t>belando</w:t>
             </w:r>
-            <w:proofErr w:type="spellEnd"/>
           </w:p>
         </w:tc>
         <w:tc>
@@ -5433,11 +4943,9 @@
             </w:tcBorders>
           </w:tcPr>
           <w:p>
-            <w:proofErr w:type="spellStart"/>
             <w:r>
               <w:t>yubelana</w:t>
             </w:r>
-            <w:proofErr w:type="spellEnd"/>
           </w:p>
         </w:tc>
         <w:tc>
@@ -5489,11 +4997,9 @@
             <w:tcW w:w="2195" w:type="dxa"/>
           </w:tcPr>
           <w:p>
-            <w:proofErr w:type="spellStart"/>
             <w:r>
               <w:t>ya~ya</w:t>
             </w:r>
-            <w:proofErr w:type="spellEnd"/>
           </w:p>
         </w:tc>
         <w:tc>
@@ -5554,7 +5060,6 @@
           </w:tcPr>
           <w:p>
             <w:r>
-              <w:lastRenderedPageBreak/>
               <w:t>sank-sank</w:t>
             </w:r>
           </w:p>
@@ -5587,11 +5092,9 @@
             </w:tcBorders>
           </w:tcPr>
           <w:p>
-            <w:proofErr w:type="spellStart"/>
             <w:r>
               <w:t>nya</w:t>
             </w:r>
-            <w:proofErr w:type="spellEnd"/>
           </w:p>
         </w:tc>
         <w:tc>
@@ -5618,11 +5121,9 @@
             <w:tcW w:w="2195" w:type="dxa"/>
           </w:tcPr>
           <w:p>
-            <w:proofErr w:type="spellStart"/>
             <w:r>
               <w:t>mik-mik</w:t>
             </w:r>
-            <w:proofErr w:type="spellEnd"/>
           </w:p>
         </w:tc>
         <w:tc>
@@ -5653,11 +5154,9 @@
             </w:tcBorders>
           </w:tcPr>
           <w:p>
-            <w:proofErr w:type="spellStart"/>
             <w:r>
               <w:t>sok</w:t>
             </w:r>
-            <w:proofErr w:type="spellEnd"/>
           </w:p>
         </w:tc>
         <w:tc>
@@ -5684,11 +5183,9 @@
             <w:tcW w:w="2195" w:type="dxa"/>
           </w:tcPr>
           <w:p>
-            <w:proofErr w:type="spellStart"/>
             <w:r>
               <w:t>zen-zen</w:t>
             </w:r>
-            <w:proofErr w:type="spellEnd"/>
           </w:p>
         </w:tc>
         <w:tc>
@@ -5719,11 +5216,9 @@
             </w:tcBorders>
           </w:tcPr>
           <w:p>
-            <w:proofErr w:type="spellStart"/>
             <w:r>
               <w:t>nyua</w:t>
             </w:r>
-            <w:proofErr w:type="spellEnd"/>
           </w:p>
         </w:tc>
         <w:tc>
@@ -6383,21 +5878,8 @@
       <w:pPr>
         <w:shd w:val="pct5" w:color="auto" w:fill="auto"/>
       </w:pPr>
-      <w:proofErr w:type="spellStart"/>
-      <w:r>
-        <w:t>yoki</w:t>
-      </w:r>
-      <w:proofErr w:type="spellEnd"/>
-      <w:r>
-        <w:t xml:space="preserve"> </w:t>
-      </w:r>
-      <w:proofErr w:type="spellStart"/>
-      <w:r>
-        <w:t>hakul</w:t>
-      </w:r>
-      <w:proofErr w:type="spellEnd"/>
-      <w:r>
-        <w:t>;</w:t>
+      <w:r>
+        <w:t>yoki hakul;</w:t>
       </w:r>
     </w:p>
     <w:p>
@@ -6408,6 +5890,7 @@
         <w:rPr>
           <w:rFonts w:hint="eastAsia"/>
         </w:rPr>
+        <w:lastRenderedPageBreak/>
         <w:t>私は歩いている。</w:t>
       </w:r>
     </w:p>
@@ -6420,29 +5903,8 @@
       <w:pPr>
         <w:shd w:val="pct5" w:color="auto" w:fill="auto"/>
       </w:pPr>
-      <w:proofErr w:type="spellStart"/>
-      <w:r>
-        <w:t>yoti</w:t>
-      </w:r>
-      <w:proofErr w:type="spellEnd"/>
-      <w:r>
-        <w:t xml:space="preserve"> </w:t>
-      </w:r>
-      <w:proofErr w:type="spellStart"/>
-      <w:r>
-        <w:t>meyuel</w:t>
-      </w:r>
-      <w:proofErr w:type="spellEnd"/>
-      <w:r>
-        <w:t xml:space="preserve"> </w:t>
-      </w:r>
-      <w:proofErr w:type="spellStart"/>
-      <w:r>
-        <w:t>pilal</w:t>
-      </w:r>
-      <w:proofErr w:type="spellEnd"/>
-      <w:r>
-        <w:t>;</w:t>
+      <w:r>
+        <w:t>yoti meyuel pilal;</w:t>
       </w:r>
     </w:p>
     <w:p>
@@ -6462,7 +5924,6 @@
         <w:spacing w:before="166" w:after="99"/>
       </w:pPr>
       <w:r>
-        <w:lastRenderedPageBreak/>
         <w:t>CSV型</w:t>
       </w:r>
     </w:p>
@@ -6519,23 +5980,7 @@
         <w:shd w:val="pct5" w:color="auto" w:fill="auto"/>
       </w:pPr>
       <w:r>
-        <w:t xml:space="preserve">Yuz namiyui </w:t>
-      </w:r>
-      <w:proofErr w:type="spellStart"/>
-      <w:r>
-        <w:t>yoka</w:t>
-      </w:r>
-      <w:proofErr w:type="spellEnd"/>
-      <w:r>
-        <w:t xml:space="preserve">;　　Yuz </w:t>
-      </w:r>
-      <w:proofErr w:type="spellStart"/>
-      <w:r>
-        <w:t>yoki</w:t>
-      </w:r>
-      <w:proofErr w:type="spellEnd"/>
-      <w:r>
-        <w:t>;</w:t>
+        <w:t>Yuz namiyui yoka;　　Yuz yoki;</w:t>
       </w:r>
     </w:p>
     <w:p>
@@ -6564,37 +6009,11 @@
       <w:pPr>
         <w:shd w:val="pct5" w:color="auto" w:fill="auto"/>
       </w:pPr>
-      <w:proofErr w:type="spellStart"/>
-      <w:r>
-        <w:t>distamidoli</w:t>
-      </w:r>
-      <w:proofErr w:type="spellEnd"/>
-      <w:r>
-        <w:t xml:space="preserve"> </w:t>
-      </w:r>
-      <w:proofErr w:type="spellStart"/>
-      <w:r>
-        <w:t>yetol</w:t>
-      </w:r>
-      <w:proofErr w:type="spellEnd"/>
-      <w:r>
-        <w:t xml:space="preserve"> </w:t>
-      </w:r>
-      <w:proofErr w:type="spellStart"/>
-      <w:r>
-        <w:t>kazmi</w:t>
-      </w:r>
-      <w:proofErr w:type="spellEnd"/>
-      <w:r>
-        <w:t xml:space="preserve"> laol </w:t>
-      </w:r>
-      <w:proofErr w:type="spellStart"/>
-      <w:r>
-        <w:t>il</w:t>
-      </w:r>
-      <w:proofErr w:type="spellEnd"/>
-      <w:r>
-        <w:t>;</w:t>
+      <w:r>
+        <w:t xml:space="preserve">distamidoli yetol kazmi laol </w:t>
+      </w:r>
+      <w:r>
+        <w:t>il;</w:t>
       </w:r>
     </w:p>
     <w:p>
@@ -6618,23 +6037,7 @@
         <w:shd w:val="pct5" w:color="auto" w:fill="auto"/>
       </w:pPr>
       <w:r>
-        <w:t xml:space="preserve">pipelol </w:t>
-      </w:r>
-      <w:proofErr w:type="spellStart"/>
-      <w:r>
-        <w:t>pelasi</w:t>
-      </w:r>
-      <w:proofErr w:type="spellEnd"/>
-      <w:r>
-        <w:t xml:space="preserve"> </w:t>
-      </w:r>
-      <w:proofErr w:type="spellStart"/>
-      <w:r>
-        <w:t>heliotlopa</w:t>
-      </w:r>
-      <w:proofErr w:type="spellEnd"/>
-      <w:r>
-        <w:t>;</w:t>
+        <w:t>pipelol pelasi heliotlopa;</w:t>
       </w:r>
     </w:p>
     <w:p>
@@ -6653,14 +6056,12 @@
       <w:r>
         <w:t>CSV型でよく用いられるbe動詞</w:t>
       </w:r>
-      <w:proofErr w:type="spellStart"/>
       <w:r>
         <w:rPr>
           <w:b/>
         </w:rPr>
         <w:t>ul</w:t>
       </w:r>
-      <w:proofErr w:type="spellEnd"/>
       <w:r>
         <w:t>は</w:t>
       </w:r>
@@ -6735,37 +6136,8 @@
       <w:pPr>
         <w:shd w:val="pct5" w:color="auto" w:fill="auto"/>
       </w:pPr>
-      <w:proofErr w:type="spellStart"/>
-      <w:r>
-        <w:t>yedol</w:t>
-      </w:r>
-      <w:proofErr w:type="spellEnd"/>
-      <w:r>
-        <w:t xml:space="preserve"> </w:t>
-      </w:r>
-      <w:proofErr w:type="spellStart"/>
-      <w:r>
-        <w:t>kazmos</w:t>
-      </w:r>
-      <w:proofErr w:type="spellEnd"/>
-      <w:r>
-        <w:t xml:space="preserve"> pilazol </w:t>
-      </w:r>
-      <w:proofErr w:type="spellStart"/>
-      <w:r>
-        <w:t>yosi</w:t>
-      </w:r>
-      <w:proofErr w:type="spellEnd"/>
-      <w:r>
-        <w:t xml:space="preserve"> </w:t>
-      </w:r>
-      <w:proofErr w:type="spellStart"/>
-      <w:r>
-        <w:t>sokzel</w:t>
-      </w:r>
-      <w:proofErr w:type="spellEnd"/>
-      <w:r>
-        <w:t>;</w:t>
+      <w:r>
+        <w:t>yedol kazmos pilazol yosi sokzel;</w:t>
       </w:r>
     </w:p>
     <w:p>
@@ -6788,29 +6160,8 @@
       <w:pPr>
         <w:shd w:val="pct5" w:color="auto" w:fill="auto"/>
       </w:pPr>
-      <w:proofErr w:type="spellStart"/>
-      <w:r>
-        <w:t>o-la~men</w:t>
-      </w:r>
-      <w:proofErr w:type="spellEnd"/>
-      <w:r>
-        <w:t xml:space="preserve"> </w:t>
-      </w:r>
-      <w:proofErr w:type="spellStart"/>
-      <w:r>
-        <w:t>yoki</w:t>
-      </w:r>
-      <w:proofErr w:type="spellEnd"/>
-      <w:r>
-        <w:t xml:space="preserve"> </w:t>
-      </w:r>
-      <w:proofErr w:type="spellStart"/>
-      <w:r>
-        <w:t>mobil</w:t>
-      </w:r>
-      <w:proofErr w:type="spellEnd"/>
-      <w:r>
-        <w:t>;</w:t>
+      <w:r>
+        <w:t>o-la~men yoki mobil;</w:t>
       </w:r>
     </w:p>
     <w:p>
@@ -6893,45 +6244,8 @@
       <w:pPr>
         <w:shd w:val="pct5" w:color="auto" w:fill="auto"/>
       </w:pPr>
-      <w:proofErr w:type="spellStart"/>
-      <w:r>
-        <w:t>yekol</w:t>
-      </w:r>
-      <w:proofErr w:type="spellEnd"/>
-      <w:r>
-        <w:t xml:space="preserve"> </w:t>
-      </w:r>
-      <w:proofErr w:type="spellStart"/>
-      <w:r>
-        <w:t>halae</w:t>
-      </w:r>
-      <w:proofErr w:type="spellEnd"/>
-      <w:r>
-        <w:t xml:space="preserve"> </w:t>
-      </w:r>
-      <w:proofErr w:type="spellStart"/>
-      <w:r>
-        <w:t>akyulo</w:t>
-      </w:r>
-      <w:proofErr w:type="spellEnd"/>
-      <w:r>
-        <w:t xml:space="preserve"> </w:t>
-      </w:r>
-      <w:proofErr w:type="spellStart"/>
-      <w:r>
-        <w:t>yoki</w:t>
-      </w:r>
-      <w:proofErr w:type="spellEnd"/>
-      <w:r>
-        <w:t xml:space="preserve"> </w:t>
-      </w:r>
-      <w:proofErr w:type="spellStart"/>
-      <w:r>
-        <w:t>yuhazel</w:t>
-      </w:r>
-      <w:proofErr w:type="spellEnd"/>
-      <w:r>
-        <w:t>;</w:t>
+      <w:r>
+        <w:t>yekol halae akyulo yoki yuhazel;</w:t>
       </w:r>
     </w:p>
     <w:p>
@@ -6955,39 +6269,7 @@
         <w:shd w:val="pct5" w:color="auto" w:fill="auto"/>
       </w:pPr>
       <w:r>
-        <w:t>e-</w:t>
-      </w:r>
-      <w:proofErr w:type="spellStart"/>
-      <w:r>
-        <w:t>Yuzumi</w:t>
-      </w:r>
-      <w:proofErr w:type="spellEnd"/>
-      <w:r>
-        <w:t xml:space="preserve"> </w:t>
-      </w:r>
-      <w:proofErr w:type="spellStart"/>
-      <w:r>
-        <w:t>kyoyapo</w:t>
-      </w:r>
-      <w:proofErr w:type="spellEnd"/>
-      <w:r>
-        <w:t xml:space="preserve"> </w:t>
-      </w:r>
-      <w:proofErr w:type="spellStart"/>
-      <w:r>
-        <w:t>yoti</w:t>
-      </w:r>
-      <w:proofErr w:type="spellEnd"/>
-      <w:r>
-        <w:t xml:space="preserve"> </w:t>
-      </w:r>
-      <w:proofErr w:type="spellStart"/>
-      <w:r>
-        <w:t>sokzul</w:t>
-      </w:r>
-      <w:proofErr w:type="spellEnd"/>
-      <w:r>
-        <w:t>;</w:t>
+        <w:t>e-Yuzumi kyoyapo yoti sokzul;</w:t>
       </w:r>
     </w:p>
     <w:p>
@@ -7010,37 +6292,8 @@
       <w:pPr>
         <w:shd w:val="pct5" w:color="auto" w:fill="auto"/>
       </w:pPr>
-      <w:proofErr w:type="spellStart"/>
-      <w:r>
-        <w:t>kyoyapo</w:t>
-      </w:r>
-      <w:proofErr w:type="spellEnd"/>
-      <w:r>
-        <w:t xml:space="preserve"> e-</w:t>
-      </w:r>
-      <w:proofErr w:type="spellStart"/>
-      <w:r>
-        <w:t>Yuzumi</w:t>
-      </w:r>
-      <w:proofErr w:type="spellEnd"/>
-      <w:r>
-        <w:t xml:space="preserve"> </w:t>
-      </w:r>
-      <w:proofErr w:type="spellStart"/>
-      <w:r>
-        <w:t>yoti</w:t>
-      </w:r>
-      <w:proofErr w:type="spellEnd"/>
-      <w:r>
-        <w:t xml:space="preserve"> </w:t>
-      </w:r>
-      <w:proofErr w:type="spellStart"/>
-      <w:r>
-        <w:t>sokzul</w:t>
-      </w:r>
-      <w:proofErr w:type="spellEnd"/>
-      <w:r>
-        <w:t>;</w:t>
+      <w:r>
+        <w:t>kyoyapo e-Yuzumi yoti sokzul;</w:t>
       </w:r>
     </w:p>
     <w:p>
@@ -7087,6 +6340,7 @@
         <w:spacing w:before="166" w:after="99"/>
       </w:pPr>
       <w:r>
+        <w:lastRenderedPageBreak/>
         <w:t>COSV型</w:t>
       </w:r>
     </w:p>
@@ -7163,37 +6417,8 @@
       <w:pPr>
         <w:shd w:val="pct5" w:color="auto" w:fill="auto"/>
       </w:pPr>
-      <w:proofErr w:type="spellStart"/>
-      <w:r>
-        <w:t>Yuzumi</w:t>
-      </w:r>
-      <w:proofErr w:type="spellEnd"/>
-      <w:r>
-        <w:t xml:space="preserve"> o-</w:t>
-      </w:r>
-      <w:proofErr w:type="spellStart"/>
-      <w:r>
-        <w:t>YuzMiku</w:t>
-      </w:r>
-      <w:proofErr w:type="spellEnd"/>
-      <w:r>
-        <w:t xml:space="preserve"> </w:t>
-      </w:r>
-      <w:proofErr w:type="spellStart"/>
-      <w:r>
-        <w:t>yoki</w:t>
-      </w:r>
-      <w:proofErr w:type="spellEnd"/>
-      <w:r>
-        <w:t xml:space="preserve"> </w:t>
-      </w:r>
-      <w:proofErr w:type="spellStart"/>
-      <w:r>
-        <w:t>namzul</w:t>
-      </w:r>
-      <w:proofErr w:type="spellEnd"/>
-      <w:r>
-        <w:t>;</w:t>
+      <w:r>
+        <w:t>Yuzumi o-YuzMiku yoki namzul;</w:t>
       </w:r>
     </w:p>
     <w:p>
@@ -7204,7 +6429,6 @@
         <w:rPr>
           <w:rFonts w:hint="eastAsia"/>
         </w:rPr>
-        <w:lastRenderedPageBreak/>
         <w:t>私はゆずミクさんをユズミと呼ぶ。</w:t>
       </w:r>
     </w:p>
@@ -7218,39 +6442,7 @@
         <w:shd w:val="pct5" w:color="auto" w:fill="auto"/>
       </w:pPr>
       <w:r>
-        <w:t xml:space="preserve">yuaiol </w:t>
-      </w:r>
-      <w:proofErr w:type="spellStart"/>
-      <w:r>
-        <w:t>yoko</w:t>
-      </w:r>
-      <w:proofErr w:type="spellEnd"/>
-      <w:r>
-        <w:t xml:space="preserve"> </w:t>
-      </w:r>
-      <w:proofErr w:type="spellStart"/>
-      <w:r>
-        <w:t>helyubi</w:t>
-      </w:r>
-      <w:proofErr w:type="spellEnd"/>
-      <w:r>
-        <w:t xml:space="preserve"> a-</w:t>
-      </w:r>
-      <w:proofErr w:type="spellStart"/>
-      <w:r>
-        <w:t>Yuzumi</w:t>
-      </w:r>
-      <w:proofErr w:type="spellEnd"/>
-      <w:r>
-        <w:t xml:space="preserve"> </w:t>
-      </w:r>
-      <w:proofErr w:type="spellStart"/>
-      <w:r>
-        <w:t>elazul</w:t>
-      </w:r>
-      <w:proofErr w:type="spellEnd"/>
-      <w:r>
-        <w:t>;</w:t>
+        <w:t>yuaiol yoko helyubi a-Yuzumi elazul;</w:t>
       </w:r>
     </w:p>
     <w:p>
@@ -7272,6 +6464,44 @@
     </w:sectPr>
   </w:body>
 </w:document>
+</file>
+
+<file path=word/endnotes.xml><?xml version="1.0" encoding="utf-8"?>
+<w:endnotes xmlns:wpc="http://schemas.microsoft.com/office/word/2010/wordprocessingCanvas" xmlns:mc="http://schemas.openxmlformats.org/markup-compatibility/2006" xmlns:o="urn:schemas-microsoft-com:office:office" xmlns:r="http://schemas.openxmlformats.org/officeDocument/2006/relationships" xmlns:m="http://schemas.openxmlformats.org/officeDocument/2006/math" xmlns:v="urn:schemas-microsoft-com:vml" xmlns:wp14="http://schemas.microsoft.com/office/word/2010/wordprocessingDrawing" xmlns:wp="http://schemas.openxmlformats.org/drawingml/2006/wordprocessingDrawing" xmlns:w10="urn:schemas-microsoft-com:office:word" xmlns:w="http://schemas.openxmlformats.org/wordprocessingml/2006/main" xmlns:w14="http://schemas.microsoft.com/office/word/2010/wordml" xmlns:w15="http://schemas.microsoft.com/office/word/2012/wordml" xmlns:wpg="http://schemas.microsoft.com/office/word/2010/wordprocessingGroup" xmlns:wpi="http://schemas.microsoft.com/office/word/2010/wordprocessingInk" xmlns:wne="http://schemas.microsoft.com/office/word/2006/wordml" xmlns:wps="http://schemas.microsoft.com/office/word/2010/wordprocessingShape" mc:Ignorable="w14 w15 wp14">
+  <w:endnote w:type="separator" w:id="-1">
+    <w:p>
+      <w:r>
+        <w:separator/>
+      </w:r>
+    </w:p>
+  </w:endnote>
+  <w:endnote w:type="continuationSeparator" w:id="0">
+    <w:p>
+      <w:r>
+        <w:continuationSeparator/>
+      </w:r>
+    </w:p>
+  </w:endnote>
+</w:endnotes>
+</file>
+
+<file path=word/footnotes.xml><?xml version="1.0" encoding="utf-8"?>
+<w:footnotes xmlns:wpc="http://schemas.microsoft.com/office/word/2010/wordprocessingCanvas" xmlns:mc="http://schemas.openxmlformats.org/markup-compatibility/2006" xmlns:o="urn:schemas-microsoft-com:office:office" xmlns:r="http://schemas.openxmlformats.org/officeDocument/2006/relationships" xmlns:m="http://schemas.openxmlformats.org/officeDocument/2006/math" xmlns:v="urn:schemas-microsoft-com:vml" xmlns:wp14="http://schemas.microsoft.com/office/word/2010/wordprocessingDrawing" xmlns:wp="http://schemas.openxmlformats.org/drawingml/2006/wordprocessingDrawing" xmlns:w10="urn:schemas-microsoft-com:office:word" xmlns:w="http://schemas.openxmlformats.org/wordprocessingml/2006/main" xmlns:w14="http://schemas.microsoft.com/office/word/2010/wordml" xmlns:w15="http://schemas.microsoft.com/office/word/2012/wordml" xmlns:wpg="http://schemas.microsoft.com/office/word/2010/wordprocessingGroup" xmlns:wpi="http://schemas.microsoft.com/office/word/2010/wordprocessingInk" xmlns:wne="http://schemas.microsoft.com/office/word/2006/wordml" xmlns:wps="http://schemas.microsoft.com/office/word/2010/wordprocessingShape" mc:Ignorable="w14 w15 wp14">
+  <w:footnote w:type="separator" w:id="-1">
+    <w:p>
+      <w:r>
+        <w:separator/>
+      </w:r>
+    </w:p>
+  </w:footnote>
+  <w:footnote w:type="continuationSeparator" w:id="0">
+    <w:p>
+      <w:r>
+        <w:continuationSeparator/>
+      </w:r>
+    </w:p>
+  </w:footnote>
+</w:footnotes>
 </file>
 
 <file path=word/numbering.xml><?xml version="1.0" encoding="utf-8"?>
@@ -8716,6 +7946,62 @@
       <w14:ligatures w14:val="standardContextual"/>
     </w:rPr>
   </w:style>
+  <w:style w:type="paragraph" w:styleId="af5">
+    <w:name w:val="header"/>
+    <w:basedOn w:val="a"/>
+    <w:link w:val="af6"/>
+    <w:uiPriority w:val="99"/>
+    <w:unhideWhenUsed/>
+    <w:rsid w:val="00C04C53"/>
+    <w:pPr>
+      <w:tabs>
+        <w:tab w:val="center" w:pos="4252"/>
+        <w:tab w:val="right" w:pos="8504"/>
+      </w:tabs>
+      <w:snapToGrid w:val="0"/>
+    </w:pPr>
+  </w:style>
+  <w:style w:type="character" w:customStyle="1" w:styleId="af6">
+    <w:name w:val="ヘッダー (文字)"/>
+    <w:basedOn w:val="a0"/>
+    <w:link w:val="af5"/>
+    <w:uiPriority w:val="99"/>
+    <w:rsid w:val="00C04C53"/>
+    <w:rPr>
+      <w:rFonts w:ascii="ＭＳ ゴシック" w:eastAsia="ＭＳ ゴシック" w:hAnsi="ＭＳ ゴシック"/>
+      <w:color w:val="000000" w:themeColor="text1"/>
+      <w:sz w:val="24"/>
+      <w14:ligatures w14:val="standardContextual"/>
+    </w:rPr>
+  </w:style>
+  <w:style w:type="paragraph" w:styleId="af7">
+    <w:name w:val="footer"/>
+    <w:basedOn w:val="a"/>
+    <w:link w:val="af8"/>
+    <w:uiPriority w:val="99"/>
+    <w:unhideWhenUsed/>
+    <w:rsid w:val="00C04C53"/>
+    <w:pPr>
+      <w:tabs>
+        <w:tab w:val="center" w:pos="4252"/>
+        <w:tab w:val="right" w:pos="8504"/>
+      </w:tabs>
+      <w:snapToGrid w:val="0"/>
+    </w:pPr>
+  </w:style>
+  <w:style w:type="character" w:customStyle="1" w:styleId="af8">
+    <w:name w:val="フッター (文字)"/>
+    <w:basedOn w:val="a0"/>
+    <w:link w:val="af7"/>
+    <w:uiPriority w:val="99"/>
+    <w:rsid w:val="00C04C53"/>
+    <w:rPr>
+      <w:rFonts w:ascii="ＭＳ ゴシック" w:eastAsia="ＭＳ ゴシック" w:hAnsi="ＭＳ ゴシック"/>
+      <w:color w:val="000000" w:themeColor="text1"/>
+      <w:sz w:val="24"/>
+      <w14:ligatures w14:val="standardContextual"/>
+    </w:rPr>
+  </w:style>
 </w:styles>
 </file>
 

--- a/5_言語/ピペロル語.docx
+++ b/5_言語/ピペロル語.docx
@@ -114,8 +114,6 @@
         </w:rPr>
         <w:t>アトランタ諸藩連合</w:t>
       </w:r>
-      <w:bookmarkStart w:id="0" w:name="_GoBack"/>
-      <w:bookmarkEnd w:id="0"/>
       <w:r>
         <w:rPr>
           <w:rFonts w:hint="eastAsia"/>
@@ -507,6 +505,11 @@
       </w:r>
     </w:p>
     <w:p>
+      <w:pPr>
+        <w:rPr>
+          <w:rFonts w:hint="eastAsia"/>
+        </w:rPr>
+      </w:pPr>
       <w:r>
         <w:rPr>
           <w:rFonts w:hint="eastAsia"/>
@@ -6247,6 +6250,8 @@
       <w:r>
         <w:t>yekol halae akyulo yoki yuhazel;</w:t>
       </w:r>
+      <w:bookmarkStart w:id="0" w:name="_GoBack"/>
+      <w:bookmarkEnd w:id="0"/>
     </w:p>
     <w:p>
       <w:pPr>

--- a/5_言語/ピペロル語.docx
+++ b/5_言語/ピペロル語.docx
@@ -505,11 +505,6 @@
       </w:r>
     </w:p>
     <w:p>
-      <w:pPr>
-        <w:rPr>
-          <w:rFonts w:hint="eastAsia"/>
-        </w:rPr>
-      </w:pPr>
       <w:r>
         <w:rPr>
           <w:rFonts w:hint="eastAsia"/>
@@ -1053,6 +1048,8 @@
             </w:r>
           </w:p>
         </w:tc>
+        <w:bookmarkStart w:id="0" w:name="_GoBack"/>
+        <w:bookmarkEnd w:id="0"/>
       </w:tr>
     </w:tbl>
     <w:p>
@@ -6250,8 +6247,6 @@
       <w:r>
         <w:t>yekol halae akyulo yoki yuhazel;</w:t>
       </w:r>
-      <w:bookmarkStart w:id="0" w:name="_GoBack"/>
-      <w:bookmarkEnd w:id="0"/>
     </w:p>
     <w:p>
       <w:pPr>

--- a/5_言語/ピペロル語.docx
+++ b/5_言語/ピペロル語.docx
@@ -28,7 +28,21 @@
         <w:rPr>
           <w:b/>
         </w:rPr>
-        <w:t xml:space="preserve"> (nami pipelol)</w:t>
+        <w:t xml:space="preserve"> (</w:t>
+      </w:r>
+      <w:proofErr w:type="spellStart"/>
+      <w:r>
+        <w:rPr>
+          <w:b/>
+        </w:rPr>
+        <w:t>nami</w:t>
+      </w:r>
+      <w:proofErr w:type="spellEnd"/>
+      <w:r>
+        <w:rPr>
+          <w:b/>
+        </w:rPr>
+        <w:t xml:space="preserve"> pipelol)</w:t>
       </w:r>
       <w:r>
         <w:t xml:space="preserve"> とは、</w:t>
@@ -193,7 +207,7 @@
                     </pic:cNvPicPr>
                   </pic:nvPicPr>
                   <pic:blipFill rotWithShape="1">
-                    <a:blip r:embed="rId7" cstate="print">
+                    <a:blip r:embed="rId8" cstate="print">
                       <a:extLst>
                         <a:ext uri="{28A0092B-C50C-407E-A947-70E740481C1C}">
                           <a14:useLocalDpi xmlns:a14="http://schemas.microsoft.com/office/drawing/2010/main" val="0"/>
@@ -556,7 +570,15 @@
         <w:t xml:space="preserve"> </w:t>
       </w:r>
       <w:r>
-        <w:t>[語尾: ーi]</w:t>
+        <w:t>[語尾: ー</w:t>
+      </w:r>
+      <w:proofErr w:type="spellStart"/>
+      <w:r>
+        <w:t>i</w:t>
+      </w:r>
+      <w:proofErr w:type="spellEnd"/>
+      <w:r>
+        <w:t>]</w:t>
       </w:r>
     </w:p>
     <w:tbl>
@@ -578,9 +600,11 @@
             <w:tcW w:w="2195" w:type="dxa"/>
           </w:tcPr>
           <w:p>
+            <w:proofErr w:type="spellStart"/>
             <w:r>
               <w:t>nami</w:t>
             </w:r>
+            <w:proofErr w:type="spellEnd"/>
           </w:p>
         </w:tc>
         <w:tc>
@@ -611,9 +635,11 @@
             </w:tcBorders>
           </w:tcPr>
           <w:p>
+            <w:proofErr w:type="spellStart"/>
             <w:r>
               <w:t>lula~si</w:t>
             </w:r>
+            <w:proofErr w:type="spellEnd"/>
           </w:p>
         </w:tc>
         <w:tc>
@@ -673,9 +699,11 @@
             </w:tcBorders>
           </w:tcPr>
           <w:p>
+            <w:proofErr w:type="spellStart"/>
             <w:r>
               <w:t>halai</w:t>
             </w:r>
+            <w:proofErr w:type="spellEnd"/>
           </w:p>
         </w:tc>
         <w:tc>
@@ -702,9 +730,11 @@
             <w:tcW w:w="2195" w:type="dxa"/>
           </w:tcPr>
           <w:p>
+            <w:proofErr w:type="spellStart"/>
             <w:r>
               <w:t>kazmi</w:t>
             </w:r>
+            <w:proofErr w:type="spellEnd"/>
           </w:p>
         </w:tc>
         <w:tc>
@@ -735,9 +765,11 @@
             </w:tcBorders>
           </w:tcPr>
           <w:p>
+            <w:proofErr w:type="spellStart"/>
             <w:r>
               <w:t>distamidoli</w:t>
             </w:r>
+            <w:proofErr w:type="spellEnd"/>
           </w:p>
         </w:tc>
         <w:tc>
@@ -761,9 +793,11 @@
             <w:tcW w:w="2195" w:type="dxa"/>
           </w:tcPr>
           <w:p>
+            <w:proofErr w:type="spellStart"/>
             <w:r>
               <w:t>helioli</w:t>
             </w:r>
+            <w:proofErr w:type="spellEnd"/>
           </w:p>
         </w:tc>
         <w:tc>
@@ -794,9 +828,11 @@
             </w:tcBorders>
           </w:tcPr>
           <w:p>
+            <w:proofErr w:type="spellStart"/>
             <w:r>
               <w:t>pelasi</w:t>
             </w:r>
+            <w:proofErr w:type="spellEnd"/>
           </w:p>
         </w:tc>
         <w:tc>
@@ -820,9 +856,11 @@
             <w:tcW w:w="2195" w:type="dxa"/>
           </w:tcPr>
           <w:p>
+            <w:proofErr w:type="spellStart"/>
             <w:r>
               <w:t>dyulali</w:t>
             </w:r>
+            <w:proofErr w:type="spellEnd"/>
           </w:p>
         </w:tc>
         <w:tc>
@@ -853,9 +891,11 @@
             </w:tcBorders>
           </w:tcPr>
           <w:p>
+            <w:proofErr w:type="spellStart"/>
             <w:r>
               <w:t>heliotlopi</w:t>
             </w:r>
+            <w:proofErr w:type="spellEnd"/>
           </w:p>
         </w:tc>
         <w:tc>
@@ -879,9 +919,11 @@
             <w:tcW w:w="2195" w:type="dxa"/>
           </w:tcPr>
           <w:p>
+            <w:proofErr w:type="spellStart"/>
             <w:r>
               <w:t>dista~li</w:t>
             </w:r>
+            <w:proofErr w:type="spellEnd"/>
           </w:p>
         </w:tc>
         <w:tc>
@@ -912,9 +954,11 @@
             </w:tcBorders>
           </w:tcPr>
           <w:p>
+            <w:proofErr w:type="spellStart"/>
             <w:r>
               <w:t>akyuli</w:t>
             </w:r>
+            <w:proofErr w:type="spellEnd"/>
           </w:p>
         </w:tc>
         <w:tc>
@@ -938,9 +982,11 @@
             <w:tcW w:w="2195" w:type="dxa"/>
           </w:tcPr>
           <w:p>
+            <w:proofErr w:type="spellStart"/>
             <w:r>
               <w:t>yupluvi</w:t>
             </w:r>
+            <w:proofErr w:type="spellEnd"/>
           </w:p>
         </w:tc>
         <w:tc>
@@ -971,9 +1017,11 @@
             </w:tcBorders>
           </w:tcPr>
           <w:p>
+            <w:proofErr w:type="spellStart"/>
             <w:r>
               <w:t>kyoyapi</w:t>
             </w:r>
+            <w:proofErr w:type="spellEnd"/>
           </w:p>
         </w:tc>
         <w:tc>
@@ -997,9 +1045,11 @@
             <w:tcW w:w="2195" w:type="dxa"/>
           </w:tcPr>
           <w:p>
+            <w:proofErr w:type="spellStart"/>
             <w:r>
               <w:t>ai</w:t>
             </w:r>
+            <w:proofErr w:type="spellEnd"/>
           </w:p>
         </w:tc>
         <w:tc>
@@ -1030,9 +1080,11 @@
             </w:tcBorders>
           </w:tcPr>
           <w:p>
+            <w:proofErr w:type="spellStart"/>
             <w:r>
               <w:t>helyubi</w:t>
             </w:r>
+            <w:proofErr w:type="spellEnd"/>
           </w:p>
         </w:tc>
         <w:tc>
@@ -1048,8 +1100,113 @@
             </w:r>
           </w:p>
         </w:tc>
-        <w:bookmarkStart w:id="0" w:name="_GoBack"/>
-        <w:bookmarkEnd w:id="0"/>
+      </w:tr>
+      <w:tr>
+        <w:tc>
+          <w:tcPr>
+            <w:cnfStyle w:val="000010000000" w:firstRow="0" w:lastRow="0" w:firstColumn="0" w:lastColumn="0" w:oddVBand="1" w:evenVBand="0" w:oddHBand="0" w:evenHBand="0" w:firstRowFirstColumn="0" w:firstRowLastColumn="0" w:lastRowFirstColumn="0" w:lastRowLastColumn="0"/>
+            <w:tcW w:w="2195" w:type="dxa"/>
+          </w:tcPr>
+          <w:p>
+            <w:proofErr w:type="spellStart"/>
+            <w:r>
+              <w:t>juloni</w:t>
+            </w:r>
+            <w:proofErr w:type="spellEnd"/>
+          </w:p>
+        </w:tc>
+        <w:tc>
+          <w:tcPr>
+            <w:tcW w:w="2195" w:type="dxa"/>
+            <w:tcBorders>
+              <w:right w:val="double" w:sz="4" w:space="0" w:color="auto"/>
+            </w:tcBorders>
+          </w:tcPr>
+          <w:p>
+            <w:pPr>
+              <w:cnfStyle w:val="000000000000" w:firstRow="0" w:lastRow="0" w:firstColumn="0" w:lastColumn="0" w:oddVBand="0" w:evenVBand="0" w:oddHBand="0" w:evenHBand="0" w:firstRowFirstColumn="0" w:firstRowLastColumn="0" w:lastRowFirstColumn="0" w:lastRowLastColumn="0"/>
+              <w:rPr>
+                <w:rFonts w:hint="eastAsia"/>
+              </w:rPr>
+            </w:pPr>
+            <w:r>
+              <w:rPr>
+                <w:rFonts w:hint="eastAsia"/>
+              </w:rPr>
+              <w:t>昼</w:t>
+            </w:r>
+          </w:p>
+        </w:tc>
+        <w:tc>
+          <w:tcPr>
+            <w:cnfStyle w:val="000010000000" w:firstRow="0" w:lastRow="0" w:firstColumn="0" w:lastColumn="0" w:oddVBand="1" w:evenVBand="0" w:oddHBand="0" w:evenHBand="0" w:firstRowFirstColumn="0" w:firstRowLastColumn="0" w:lastRowFirstColumn="0" w:lastRowLastColumn="0"/>
+            <w:tcW w:w="2195" w:type="dxa"/>
+            <w:tcBorders>
+              <w:left w:val="double" w:sz="4" w:space="0" w:color="auto"/>
+            </w:tcBorders>
+          </w:tcPr>
+          <w:p>
+            <w:proofErr w:type="spellStart"/>
+            <w:r>
+              <w:t>loji</w:t>
+            </w:r>
+            <w:proofErr w:type="spellEnd"/>
+          </w:p>
+        </w:tc>
+        <w:tc>
+          <w:tcPr>
+            <w:tcW w:w="2195" w:type="dxa"/>
+          </w:tcPr>
+          <w:p>
+            <w:pPr>
+              <w:cnfStyle w:val="000000000000" w:firstRow="0" w:lastRow="0" w:firstColumn="0" w:lastColumn="0" w:oddVBand="0" w:evenVBand="0" w:oddHBand="0" w:evenHBand="0" w:firstRowFirstColumn="0" w:firstRowLastColumn="0" w:lastRowFirstColumn="0" w:lastRowLastColumn="0"/>
+            </w:pPr>
+            <w:r>
+              <w:t>式</w:t>
+            </w:r>
+          </w:p>
+        </w:tc>
+      </w:tr>
+      <w:tr>
+        <w:trPr>
+          <w:gridAfter w:val="2"/>
+          <w:wAfter w:w="4390" w:type="dxa"/>
+        </w:trPr>
+        <w:tc>
+          <w:tcPr>
+            <w:cnfStyle w:val="000010000000" w:firstRow="0" w:lastRow="0" w:firstColumn="0" w:lastColumn="0" w:oddVBand="1" w:evenVBand="0" w:oddHBand="0" w:evenHBand="0" w:firstRowFirstColumn="0" w:firstRowLastColumn="0" w:lastRowFirstColumn="0" w:lastRowLastColumn="0"/>
+            <w:tcW w:w="2195" w:type="dxa"/>
+          </w:tcPr>
+          <w:p>
+            <w:proofErr w:type="spellStart"/>
+            <w:r>
+              <w:t>sayoli</w:t>
+            </w:r>
+            <w:proofErr w:type="spellEnd"/>
+          </w:p>
+        </w:tc>
+        <w:tc>
+          <w:tcPr>
+            <w:tcW w:w="2195" w:type="dxa"/>
+            <w:tcBorders>
+              <w:right w:val="double" w:sz="4" w:space="0" w:color="auto"/>
+            </w:tcBorders>
+          </w:tcPr>
+          <w:p>
+            <w:pPr>
+              <w:cnfStyle w:val="000000000000" w:firstRow="0" w:lastRow="0" w:firstColumn="0" w:lastColumn="0" w:oddVBand="0" w:evenVBand="0" w:oddHBand="0" w:evenHBand="0" w:firstRowFirstColumn="0" w:firstRowLastColumn="0" w:lastRowFirstColumn="0" w:lastRowLastColumn="0"/>
+              <w:rPr>
+                <w:rFonts w:hint="eastAsia"/>
+              </w:rPr>
+            </w:pPr>
+            <w:r>
+              <w:rPr>
+                <w:rFonts w:hint="eastAsia"/>
+              </w:rPr>
+              <w:t>夜</w:t>
+            </w:r>
+          </w:p>
+        </w:tc>
       </w:tr>
     </w:tbl>
     <w:p>
@@ -1086,9 +1243,11 @@
       <w:pPr>
         <w:shd w:val="pct5" w:color="auto" w:fill="auto"/>
       </w:pPr>
+      <w:proofErr w:type="spellStart"/>
       <w:r>
         <w:t>kazmis</w:t>
       </w:r>
+      <w:proofErr w:type="spellEnd"/>
       <w:r>
         <w:t xml:space="preserve">　</w:t>
       </w:r>
@@ -1103,9 +1262,11 @@
       <w:pPr>
         <w:shd w:val="pct5" w:color="auto" w:fill="auto"/>
       </w:pPr>
+      <w:proofErr w:type="spellStart"/>
       <w:r>
         <w:t>halais</w:t>
       </w:r>
+      <w:proofErr w:type="spellEnd"/>
       <w:r>
         <w:t xml:space="preserve">　</w:t>
       </w:r>
@@ -1136,7 +1297,15 @@
         <w:t>外来語や固有名詞、語尾が</w:t>
       </w:r>
       <w:r>
-        <w:t xml:space="preserve"> ーi ではない名詞は表右列のように格変化する。</w:t>
+        <w:t xml:space="preserve"> ー</w:t>
+      </w:r>
+      <w:proofErr w:type="spellStart"/>
+      <w:r>
+        <w:t>i</w:t>
+      </w:r>
+      <w:proofErr w:type="spellEnd"/>
+      <w:r>
+        <w:t xml:space="preserve"> ではない名詞は表右列のように格変化する。</w:t>
       </w:r>
     </w:p>
     <w:tbl>
@@ -1177,7 +1346,15 @@
               <w:cnfStyle w:val="000000100000" w:firstRow="0" w:lastRow="0" w:firstColumn="0" w:lastColumn="0" w:oddVBand="0" w:evenVBand="0" w:oddHBand="1" w:evenHBand="0" w:firstRowFirstColumn="0" w:firstRowLastColumn="0" w:lastRowFirstColumn="0" w:lastRowLastColumn="0"/>
             </w:pPr>
             <w:r>
-              <w:t>Nーi　(N が)</w:t>
+              <w:t>Nー</w:t>
+            </w:r>
+            <w:proofErr w:type="spellStart"/>
+            <w:r>
+              <w:t>i</w:t>
+            </w:r>
+            <w:proofErr w:type="spellEnd"/>
+            <w:r>
+              <w:t xml:space="preserve">　(N が)</w:t>
             </w:r>
           </w:p>
         </w:tc>
@@ -1364,8 +1541,13 @@
             <w:pPr>
               <w:cnfStyle w:val="000000000000" w:firstRow="0" w:lastRow="0" w:firstColumn="0" w:lastColumn="0" w:oddVBand="0" w:evenVBand="0" w:oddHBand="0" w:evenHBand="0" w:firstRowFirstColumn="0" w:firstRowLastColumn="0" w:lastRowFirstColumn="0" w:lastRowLastColumn="0"/>
             </w:pPr>
-            <w:r>
-              <w:t>dopi　(箱が)</w:t>
+            <w:proofErr w:type="spellStart"/>
+            <w:r>
+              <w:t>dopi</w:t>
+            </w:r>
+            <w:proofErr w:type="spellEnd"/>
+            <w:r>
+              <w:t xml:space="preserve">　(箱が)</w:t>
             </w:r>
           </w:p>
         </w:tc>
@@ -1378,8 +1560,13 @@
             <w:pPr>
               <w:cnfStyle w:val="000000000000" w:firstRow="0" w:lastRow="0" w:firstColumn="0" w:lastColumn="0" w:oddVBand="0" w:evenVBand="0" w:oddHBand="0" w:evenHBand="0" w:firstRowFirstColumn="0" w:firstRowLastColumn="0" w:lastRowFirstColumn="0" w:lastRowLastColumn="0"/>
             </w:pPr>
-            <w:r>
-              <w:t>melai　(花が)</w:t>
+            <w:proofErr w:type="spellStart"/>
+            <w:r>
+              <w:t>melai</w:t>
+            </w:r>
+            <w:proofErr w:type="spellEnd"/>
+            <w:r>
+              <w:t xml:space="preserve">　(花が)</w:t>
             </w:r>
           </w:p>
         </w:tc>
@@ -1392,8 +1579,13 @@
             <w:pPr>
               <w:cnfStyle w:val="000000000000" w:firstRow="0" w:lastRow="0" w:firstColumn="0" w:lastColumn="0" w:oddVBand="0" w:evenVBand="0" w:oddHBand="0" w:evenHBand="0" w:firstRowFirstColumn="0" w:firstRowLastColumn="0" w:lastRowFirstColumn="0" w:lastRowLastColumn="0"/>
             </w:pPr>
-            <w:r>
-              <w:t>daihuku　(大福が)</w:t>
+            <w:proofErr w:type="spellStart"/>
+            <w:r>
+              <w:t>daihuku</w:t>
+            </w:r>
+            <w:proofErr w:type="spellEnd"/>
+            <w:r>
+              <w:t xml:space="preserve">　(大福が)</w:t>
             </w:r>
           </w:p>
         </w:tc>
@@ -1423,8 +1615,13 @@
             <w:pPr>
               <w:cnfStyle w:val="000000000000" w:firstRow="0" w:lastRow="0" w:firstColumn="0" w:lastColumn="0" w:oddVBand="0" w:evenVBand="0" w:oddHBand="0" w:evenHBand="0" w:firstRowFirstColumn="0" w:firstRowLastColumn="0" w:lastRowFirstColumn="0" w:lastRowLastColumn="0"/>
             </w:pPr>
-            <w:r>
-              <w:t>dopa　(箱の)</w:t>
+            <w:proofErr w:type="spellStart"/>
+            <w:r>
+              <w:t>dopa</w:t>
+            </w:r>
+            <w:proofErr w:type="spellEnd"/>
+            <w:r>
+              <w:t xml:space="preserve">　(箱の)</w:t>
             </w:r>
           </w:p>
         </w:tc>
@@ -1437,8 +1634,13 @@
             <w:pPr>
               <w:cnfStyle w:val="000000000000" w:firstRow="0" w:lastRow="0" w:firstColumn="0" w:lastColumn="0" w:oddVBand="0" w:evenVBand="0" w:oddHBand="0" w:evenHBand="0" w:firstRowFirstColumn="0" w:firstRowLastColumn="0" w:lastRowFirstColumn="0" w:lastRowLastColumn="0"/>
             </w:pPr>
-            <w:r>
-              <w:t>melaa　(花の)</w:t>
+            <w:proofErr w:type="spellStart"/>
+            <w:r>
+              <w:t>melaa</w:t>
+            </w:r>
+            <w:proofErr w:type="spellEnd"/>
+            <w:r>
+              <w:t xml:space="preserve">　(花の)</w:t>
             </w:r>
           </w:p>
         </w:tc>
@@ -1452,7 +1654,15 @@
               <w:cnfStyle w:val="000000000000" w:firstRow="0" w:lastRow="0" w:firstColumn="0" w:lastColumn="0" w:oddVBand="0" w:evenVBand="0" w:oddHBand="0" w:evenHBand="0" w:firstRowFirstColumn="0" w:firstRowLastColumn="0" w:lastRowFirstColumn="0" w:lastRowLastColumn="0"/>
             </w:pPr>
             <w:r>
-              <w:t>a-daihuku　(大福の)</w:t>
+              <w:t>a-</w:t>
+            </w:r>
+            <w:proofErr w:type="spellStart"/>
+            <w:r>
+              <w:t>daihuku</w:t>
+            </w:r>
+            <w:proofErr w:type="spellEnd"/>
+            <w:r>
+              <w:t xml:space="preserve">　(大福の)</w:t>
             </w:r>
           </w:p>
         </w:tc>
@@ -1496,8 +1706,13 @@
             <w:pPr>
               <w:cnfStyle w:val="000000000000" w:firstRow="0" w:lastRow="0" w:firstColumn="0" w:lastColumn="0" w:oddVBand="0" w:evenVBand="0" w:oddHBand="0" w:evenHBand="0" w:firstRowFirstColumn="0" w:firstRowLastColumn="0" w:lastRowFirstColumn="0" w:lastRowLastColumn="0"/>
             </w:pPr>
-            <w:r>
-              <w:t>melae　(花に)</w:t>
+            <w:proofErr w:type="spellStart"/>
+            <w:r>
+              <w:t>melae</w:t>
+            </w:r>
+            <w:proofErr w:type="spellEnd"/>
+            <w:r>
+              <w:t xml:space="preserve">　(花に)</w:t>
             </w:r>
           </w:p>
         </w:tc>
@@ -1511,7 +1726,15 @@
               <w:cnfStyle w:val="000000000000" w:firstRow="0" w:lastRow="0" w:firstColumn="0" w:lastColumn="0" w:oddVBand="0" w:evenVBand="0" w:oddHBand="0" w:evenHBand="0" w:firstRowFirstColumn="0" w:firstRowLastColumn="0" w:lastRowFirstColumn="0" w:lastRowLastColumn="0"/>
             </w:pPr>
             <w:r>
-              <w:t>e-daihuku　(大福に)</w:t>
+              <w:t>e-</w:t>
+            </w:r>
+            <w:proofErr w:type="spellStart"/>
+            <w:r>
+              <w:t>daihuku</w:t>
+            </w:r>
+            <w:proofErr w:type="spellEnd"/>
+            <w:r>
+              <w:t xml:space="preserve">　(大福に)</w:t>
             </w:r>
           </w:p>
         </w:tc>
@@ -1541,8 +1764,13 @@
             <w:pPr>
               <w:cnfStyle w:val="000000000000" w:firstRow="0" w:lastRow="0" w:firstColumn="0" w:lastColumn="0" w:oddVBand="0" w:evenVBand="0" w:oddHBand="0" w:evenHBand="0" w:firstRowFirstColumn="0" w:firstRowLastColumn="0" w:lastRowFirstColumn="0" w:lastRowLastColumn="0"/>
             </w:pPr>
-            <w:r>
-              <w:t>dopo　(箱を)</w:t>
+            <w:proofErr w:type="spellStart"/>
+            <w:r>
+              <w:t>dopo</w:t>
+            </w:r>
+            <w:proofErr w:type="spellEnd"/>
+            <w:r>
+              <w:t xml:space="preserve">　(箱を)</w:t>
             </w:r>
           </w:p>
         </w:tc>
@@ -1555,8 +1783,13 @@
             <w:pPr>
               <w:cnfStyle w:val="000000000000" w:firstRow="0" w:lastRow="0" w:firstColumn="0" w:lastColumn="0" w:oddVBand="0" w:evenVBand="0" w:oddHBand="0" w:evenHBand="0" w:firstRowFirstColumn="0" w:firstRowLastColumn="0" w:lastRowFirstColumn="0" w:lastRowLastColumn="0"/>
             </w:pPr>
-            <w:r>
-              <w:t>melao　(花を)</w:t>
+            <w:proofErr w:type="spellStart"/>
+            <w:r>
+              <w:t>melao</w:t>
+            </w:r>
+            <w:proofErr w:type="spellEnd"/>
+            <w:r>
+              <w:t xml:space="preserve">　(花を)</w:t>
             </w:r>
           </w:p>
         </w:tc>
@@ -1570,7 +1803,15 @@
               <w:cnfStyle w:val="000000000000" w:firstRow="0" w:lastRow="0" w:firstColumn="0" w:lastColumn="0" w:oddVBand="0" w:evenVBand="0" w:oddHBand="0" w:evenHBand="0" w:firstRowFirstColumn="0" w:firstRowLastColumn="0" w:lastRowFirstColumn="0" w:lastRowLastColumn="0"/>
             </w:pPr>
             <w:r>
-              <w:t>o-daihuku　(大福を)</w:t>
+              <w:t>o-</w:t>
+            </w:r>
+            <w:proofErr w:type="spellStart"/>
+            <w:r>
+              <w:t>daihuku</w:t>
+            </w:r>
+            <w:proofErr w:type="spellEnd"/>
+            <w:r>
+              <w:t xml:space="preserve">　(大福を)</w:t>
             </w:r>
           </w:p>
         </w:tc>
@@ -1607,9 +1848,19 @@
       <w:pPr>
         <w:shd w:val="pct5" w:color="auto" w:fill="auto"/>
       </w:pPr>
-      <w:r>
-        <w:t>lula~si kazma</w:t>
-      </w:r>
+      <w:proofErr w:type="spellStart"/>
+      <w:r>
+        <w:t>lula~si</w:t>
+      </w:r>
+      <w:proofErr w:type="spellEnd"/>
+      <w:r>
+        <w:t xml:space="preserve"> </w:t>
+      </w:r>
+      <w:proofErr w:type="spellStart"/>
+      <w:r>
+        <w:t>kazma</w:t>
+      </w:r>
+      <w:proofErr w:type="spellEnd"/>
     </w:p>
     <w:p>
       <w:pPr>
@@ -1631,9 +1882,19 @@
       <w:pPr>
         <w:shd w:val="pct5" w:color="auto" w:fill="auto"/>
       </w:pPr>
-      <w:r>
-        <w:t>yupluvi a-daihuku</w:t>
-      </w:r>
+      <w:proofErr w:type="spellStart"/>
+      <w:r>
+        <w:t>yupluvi</w:t>
+      </w:r>
+      <w:proofErr w:type="spellEnd"/>
+      <w:r>
+        <w:t xml:space="preserve"> a-</w:t>
+      </w:r>
+      <w:proofErr w:type="spellStart"/>
+      <w:r>
+        <w:t>daihuku</w:t>
+      </w:r>
+      <w:proofErr w:type="spellEnd"/>
     </w:p>
     <w:p>
       <w:pPr>
@@ -1664,7 +1925,15 @@
         <w:t xml:space="preserve"> </w:t>
       </w:r>
       <w:r>
-        <w:t>[語尾: ーi]</w:t>
+        <w:t>[語尾: ー</w:t>
+      </w:r>
+      <w:proofErr w:type="spellStart"/>
+      <w:r>
+        <w:t>i</w:t>
+      </w:r>
+      <w:proofErr w:type="spellEnd"/>
+      <w:r>
+        <w:t>]</w:t>
       </w:r>
     </w:p>
     <w:p>
@@ -1717,9 +1986,11 @@
             <w:pPr>
               <w:cnfStyle w:val="000000000000" w:firstRow="0" w:lastRow="0" w:firstColumn="0" w:lastColumn="0" w:oddVBand="0" w:evenVBand="0" w:oddHBand="0" w:evenHBand="0" w:firstRowFirstColumn="0" w:firstRowLastColumn="0" w:lastRowFirstColumn="0" w:lastRowLastColumn="0"/>
             </w:pPr>
+            <w:proofErr w:type="spellStart"/>
             <w:r>
               <w:t>yoki</w:t>
             </w:r>
+            <w:proofErr w:type="spellEnd"/>
           </w:p>
         </w:tc>
         <w:tc>
@@ -1776,9 +2047,11 @@
             <w:pPr>
               <w:cnfStyle w:val="000000000000" w:firstRow="0" w:lastRow="0" w:firstColumn="0" w:lastColumn="0" w:oddVBand="0" w:evenVBand="0" w:oddHBand="0" w:evenHBand="0" w:firstRowFirstColumn="0" w:firstRowLastColumn="0" w:lastRowFirstColumn="0" w:lastRowLastColumn="0"/>
             </w:pPr>
+            <w:proofErr w:type="spellStart"/>
             <w:r>
               <w:t>yosi</w:t>
             </w:r>
+            <w:proofErr w:type="spellEnd"/>
           </w:p>
         </w:tc>
         <w:tc>
@@ -1803,9 +2076,11 @@
             <w:pPr>
               <w:cnfStyle w:val="000000000000" w:firstRow="0" w:lastRow="0" w:firstColumn="0" w:lastColumn="0" w:oddVBand="0" w:evenVBand="0" w:oddHBand="0" w:evenHBand="0" w:firstRowFirstColumn="0" w:firstRowLastColumn="0" w:lastRowFirstColumn="0" w:lastRowLastColumn="0"/>
             </w:pPr>
+            <w:proofErr w:type="spellStart"/>
             <w:r>
               <w:t>yozi</w:t>
             </w:r>
+            <w:proofErr w:type="spellEnd"/>
           </w:p>
         </w:tc>
       </w:tr>
@@ -1835,9 +2110,11 @@
             <w:pPr>
               <w:cnfStyle w:val="000000000000" w:firstRow="0" w:lastRow="0" w:firstColumn="0" w:lastColumn="0" w:oddVBand="0" w:evenVBand="0" w:oddHBand="0" w:evenHBand="0" w:firstRowFirstColumn="0" w:firstRowLastColumn="0" w:lastRowFirstColumn="0" w:lastRowLastColumn="0"/>
             </w:pPr>
+            <w:proofErr w:type="spellStart"/>
             <w:r>
               <w:t>yoti</w:t>
             </w:r>
+            <w:proofErr w:type="spellEnd"/>
           </w:p>
         </w:tc>
         <w:tc>
@@ -1862,9 +2139,11 @@
             <w:pPr>
               <w:cnfStyle w:val="000000000000" w:firstRow="0" w:lastRow="0" w:firstColumn="0" w:lastColumn="0" w:oddVBand="0" w:evenVBand="0" w:oddHBand="0" w:evenHBand="0" w:firstRowFirstColumn="0" w:firstRowLastColumn="0" w:lastRowFirstColumn="0" w:lastRowLastColumn="0"/>
             </w:pPr>
+            <w:proofErr w:type="spellStart"/>
             <w:r>
               <w:t>yodi</w:t>
             </w:r>
+            <w:proofErr w:type="spellEnd"/>
           </w:p>
         </w:tc>
       </w:tr>
@@ -1919,9 +2198,11 @@
             <w:pPr>
               <w:cnfStyle w:val="000000000000" w:firstRow="0" w:lastRow="0" w:firstColumn="0" w:lastColumn="0" w:oddVBand="0" w:evenVBand="0" w:oddHBand="0" w:evenHBand="0" w:firstRowFirstColumn="0" w:firstRowLastColumn="0" w:lastRowFirstColumn="0" w:lastRowLastColumn="0"/>
             </w:pPr>
+            <w:proofErr w:type="spellStart"/>
             <w:r>
               <w:t>yeki</w:t>
             </w:r>
+            <w:proofErr w:type="spellEnd"/>
           </w:p>
         </w:tc>
         <w:tc>
@@ -1946,9 +2227,11 @@
             <w:pPr>
               <w:cnfStyle w:val="000000000000" w:firstRow="0" w:lastRow="0" w:firstColumn="0" w:lastColumn="0" w:oddVBand="0" w:evenVBand="0" w:oddHBand="0" w:evenHBand="0" w:firstRowFirstColumn="0" w:firstRowLastColumn="0" w:lastRowFirstColumn="0" w:lastRowLastColumn="0"/>
             </w:pPr>
+            <w:proofErr w:type="spellStart"/>
             <w:r>
               <w:t>yegi</w:t>
             </w:r>
+            <w:proofErr w:type="spellEnd"/>
           </w:p>
         </w:tc>
       </w:tr>
@@ -1963,6 +2246,7 @@
               <w:rPr>
                 <w:rFonts w:hint="eastAsia"/>
               </w:rPr>
+              <w:lastRenderedPageBreak/>
               <w:t>それ</w:t>
             </w:r>
           </w:p>
@@ -1978,9 +2262,11 @@
             <w:pPr>
               <w:cnfStyle w:val="000000000000" w:firstRow="0" w:lastRow="0" w:firstColumn="0" w:lastColumn="0" w:oddVBand="0" w:evenVBand="0" w:oddHBand="0" w:evenHBand="0" w:firstRowFirstColumn="0" w:firstRowLastColumn="0" w:lastRowFirstColumn="0" w:lastRowLastColumn="0"/>
             </w:pPr>
+            <w:proofErr w:type="spellStart"/>
             <w:r>
               <w:t>yesi</w:t>
             </w:r>
+            <w:proofErr w:type="spellEnd"/>
           </w:p>
         </w:tc>
         <w:tc>
@@ -2005,9 +2291,11 @@
             <w:pPr>
               <w:cnfStyle w:val="000000000000" w:firstRow="0" w:lastRow="0" w:firstColumn="0" w:lastColumn="0" w:oddVBand="0" w:evenVBand="0" w:oddHBand="0" w:evenHBand="0" w:firstRowFirstColumn="0" w:firstRowLastColumn="0" w:lastRowFirstColumn="0" w:lastRowLastColumn="0"/>
             </w:pPr>
+            <w:proofErr w:type="spellStart"/>
             <w:r>
               <w:t>yezi</w:t>
             </w:r>
+            <w:proofErr w:type="spellEnd"/>
           </w:p>
         </w:tc>
       </w:tr>
@@ -2065,9 +2353,11 @@
             <w:pPr>
               <w:cnfStyle w:val="000000000000" w:firstRow="0" w:lastRow="0" w:firstColumn="0" w:lastColumn="0" w:oddVBand="0" w:evenVBand="0" w:oddHBand="0" w:evenHBand="0" w:firstRowFirstColumn="0" w:firstRowLastColumn="0" w:lastRowFirstColumn="0" w:lastRowLastColumn="0"/>
             </w:pPr>
+            <w:proofErr w:type="spellStart"/>
             <w:r>
               <w:t>yedi</w:t>
             </w:r>
+            <w:proofErr w:type="spellEnd"/>
           </w:p>
         </w:tc>
       </w:tr>
@@ -2086,7 +2376,6 @@
               <w:rPr>
                 <w:rFonts w:hint="eastAsia"/>
               </w:rPr>
-              <w:lastRenderedPageBreak/>
               <w:t>ここ</w:t>
             </w:r>
           </w:p>
@@ -2103,9 +2392,11 @@
             <w:pPr>
               <w:cnfStyle w:val="000000000000" w:firstRow="0" w:lastRow="0" w:firstColumn="0" w:lastColumn="0" w:oddVBand="0" w:evenVBand="0" w:oddHBand="0" w:evenHBand="0" w:firstRowFirstColumn="0" w:firstRowLastColumn="0" w:lastRowFirstColumn="0" w:lastRowLastColumn="0"/>
             </w:pPr>
+            <w:proofErr w:type="spellStart"/>
             <w:r>
               <w:t>syeki</w:t>
             </w:r>
+            <w:proofErr w:type="spellEnd"/>
           </w:p>
         </w:tc>
       </w:tr>
@@ -2140,9 +2431,11 @@
             <w:pPr>
               <w:cnfStyle w:val="000000000000" w:firstRow="0" w:lastRow="0" w:firstColumn="0" w:lastColumn="0" w:oddVBand="0" w:evenVBand="0" w:oddHBand="0" w:evenHBand="0" w:firstRowFirstColumn="0" w:firstRowLastColumn="0" w:lastRowFirstColumn="0" w:lastRowLastColumn="0"/>
             </w:pPr>
+            <w:proofErr w:type="spellStart"/>
             <w:r>
               <w:t>syesi</w:t>
             </w:r>
+            <w:proofErr w:type="spellEnd"/>
           </w:p>
         </w:tc>
       </w:tr>
@@ -2176,9 +2469,11 @@
             <w:pPr>
               <w:cnfStyle w:val="000000000000" w:firstRow="0" w:lastRow="0" w:firstColumn="0" w:lastColumn="0" w:oddVBand="0" w:evenVBand="0" w:oddHBand="0" w:evenHBand="0" w:firstRowFirstColumn="0" w:firstRowLastColumn="0" w:lastRowFirstColumn="0" w:lastRowLastColumn="0"/>
             </w:pPr>
+            <w:proofErr w:type="spellStart"/>
             <w:r>
               <w:t>syeti</w:t>
             </w:r>
+            <w:proofErr w:type="spellEnd"/>
           </w:p>
         </w:tc>
       </w:tr>
@@ -2240,8 +2535,13 @@
             <w:pPr>
               <w:cnfStyle w:val="000000000000" w:firstRow="0" w:lastRow="0" w:firstColumn="0" w:lastColumn="0" w:oddVBand="0" w:evenVBand="0" w:oddHBand="0" w:evenHBand="0" w:firstRowFirstColumn="0" w:firstRowLastColumn="0" w:lastRowFirstColumn="0" w:lastRowLastColumn="0"/>
             </w:pPr>
-            <w:r>
-              <w:t>yoki　(私が)</w:t>
+            <w:proofErr w:type="spellStart"/>
+            <w:r>
+              <w:t>yoki</w:t>
+            </w:r>
+            <w:proofErr w:type="spellEnd"/>
+            <w:r>
+              <w:t xml:space="preserve">　(私が)</w:t>
             </w:r>
           </w:p>
         </w:tc>
@@ -2285,8 +2585,13 @@
             <w:pPr>
               <w:cnfStyle w:val="000000000000" w:firstRow="0" w:lastRow="0" w:firstColumn="0" w:lastColumn="0" w:oddVBand="0" w:evenVBand="0" w:oddHBand="0" w:evenHBand="0" w:firstRowFirstColumn="0" w:firstRowLastColumn="0" w:lastRowFirstColumn="0" w:lastRowLastColumn="0"/>
             </w:pPr>
-            <w:r>
-              <w:t>yoka　(私の)</w:t>
+            <w:proofErr w:type="spellStart"/>
+            <w:r>
+              <w:t>yoka</w:t>
+            </w:r>
+            <w:proofErr w:type="spellEnd"/>
+            <w:r>
+              <w:t xml:space="preserve">　(私の)</w:t>
             </w:r>
           </w:p>
         </w:tc>
@@ -2299,8 +2604,13 @@
             <w:pPr>
               <w:cnfStyle w:val="000000000000" w:firstRow="0" w:lastRow="0" w:firstColumn="0" w:lastColumn="0" w:oddVBand="0" w:evenVBand="0" w:oddHBand="0" w:evenHBand="0" w:firstRowFirstColumn="0" w:firstRowLastColumn="0" w:lastRowFirstColumn="0" w:lastRowLastColumn="0"/>
             </w:pPr>
-            <w:r>
-              <w:t>yeta　(あれの)</w:t>
+            <w:proofErr w:type="spellStart"/>
+            <w:r>
+              <w:t>yeta</w:t>
+            </w:r>
+            <w:proofErr w:type="spellEnd"/>
+            <w:r>
+              <w:t xml:space="preserve">　(あれの)</w:t>
             </w:r>
           </w:p>
         </w:tc>
@@ -2344,8 +2654,13 @@
             <w:pPr>
               <w:cnfStyle w:val="000000000000" w:firstRow="0" w:lastRow="0" w:firstColumn="0" w:lastColumn="0" w:oddVBand="0" w:evenVBand="0" w:oddHBand="0" w:evenHBand="0" w:firstRowFirstColumn="0" w:firstRowLastColumn="0" w:lastRowFirstColumn="0" w:lastRowLastColumn="0"/>
             </w:pPr>
-            <w:r>
-              <w:t>yete　(あれに)</w:t>
+            <w:proofErr w:type="spellStart"/>
+            <w:r>
+              <w:t>yete</w:t>
+            </w:r>
+            <w:proofErr w:type="spellEnd"/>
+            <w:r>
+              <w:t xml:space="preserve">　(あれに)</w:t>
             </w:r>
           </w:p>
         </w:tc>
@@ -2375,8 +2690,13 @@
             <w:pPr>
               <w:cnfStyle w:val="000000000000" w:firstRow="0" w:lastRow="0" w:firstColumn="0" w:lastColumn="0" w:oddVBand="0" w:evenVBand="0" w:oddHBand="0" w:evenHBand="0" w:firstRowFirstColumn="0" w:firstRowLastColumn="0" w:lastRowFirstColumn="0" w:lastRowLastColumn="0"/>
             </w:pPr>
-            <w:r>
-              <w:t>yoko　(私を)</w:t>
+            <w:proofErr w:type="spellStart"/>
+            <w:r>
+              <w:t>yoko</w:t>
+            </w:r>
+            <w:proofErr w:type="spellEnd"/>
+            <w:r>
+              <w:t xml:space="preserve">　(私を)</w:t>
             </w:r>
           </w:p>
         </w:tc>
@@ -2389,8 +2709,13 @@
             <w:pPr>
               <w:cnfStyle w:val="000000000000" w:firstRow="0" w:lastRow="0" w:firstColumn="0" w:lastColumn="0" w:oddVBand="0" w:evenVBand="0" w:oddHBand="0" w:evenHBand="0" w:firstRowFirstColumn="0" w:firstRowLastColumn="0" w:lastRowFirstColumn="0" w:lastRowLastColumn="0"/>
             </w:pPr>
-            <w:r>
-              <w:t>yoto　(あれを)</w:t>
+            <w:proofErr w:type="spellStart"/>
+            <w:r>
+              <w:t>yoto</w:t>
+            </w:r>
+            <w:proofErr w:type="spellEnd"/>
+            <w:r>
+              <w:t xml:space="preserve">　(あれを)</w:t>
             </w:r>
           </w:p>
         </w:tc>
@@ -2405,39 +2730,20 @@
         <w:rPr>
           <w:rFonts w:hint="eastAsia"/>
         </w:rPr>
-        <w:t>代名詞もその属格を名詞の後ろにおくことで名詞句を作れる</w:t>
-      </w:r>
-    </w:p>
-    <w:p>
-      <w:pPr>
-        <w:shd w:val="pct5" w:color="auto" w:fill="auto"/>
-      </w:pPr>
-      <w:r>
-        <w:t>dyulali yoka</w:t>
-      </w:r>
-    </w:p>
-    <w:p>
-      <w:pPr>
-        <w:shd w:val="pct5" w:color="auto" w:fill="auto"/>
-      </w:pPr>
-      <w:r>
-        <w:rPr>
-          <w:rFonts w:hint="eastAsia"/>
-        </w:rPr>
-        <w:t>私の世界</w:t>
-      </w:r>
-    </w:p>
-    <w:p>
-      <w:pPr>
-        <w:shd w:val="pct5" w:color="auto" w:fill="auto"/>
-      </w:pPr>
-    </w:p>
-    <w:p>
-      <w:pPr>
-        <w:shd w:val="pct5" w:color="auto" w:fill="auto"/>
-      </w:pPr>
-      <w:r>
-        <w:t>namiyui yota</w:t>
+        <w:t>ただし、代名詞はその属格を名詞の前におくことで名詞句を作ります</w:t>
+      </w:r>
+    </w:p>
+    <w:p>
+      <w:pPr>
+        <w:shd w:val="pct5" w:color="auto" w:fill="auto"/>
+      </w:pPr>
+      <w:proofErr w:type="spellStart"/>
+      <w:r>
+        <w:t>yota</w:t>
+      </w:r>
+      <w:proofErr w:type="spellEnd"/>
+      <w:r>
+        <w:t xml:space="preserve"> namiyui</w:t>
       </w:r>
     </w:p>
     <w:p>
@@ -2449,6 +2755,43 @@
           <w:rFonts w:hint="eastAsia"/>
         </w:rPr>
         <w:t>あれの名前</w:t>
+      </w:r>
+    </w:p>
+    <w:p>
+      <w:pPr>
+        <w:shd w:val="pct5" w:color="auto" w:fill="auto"/>
+      </w:pPr>
+    </w:p>
+    <w:p>
+      <w:pPr>
+        <w:shd w:val="pct5" w:color="auto" w:fill="auto"/>
+      </w:pPr>
+      <w:proofErr w:type="spellStart"/>
+      <w:r>
+        <w:t>yoka</w:t>
+      </w:r>
+      <w:proofErr w:type="spellEnd"/>
+      <w:r>
+        <w:t xml:space="preserve"> </w:t>
+      </w:r>
+      <w:proofErr w:type="spellStart"/>
+      <w:r>
+        <w:t>dyulali</w:t>
+      </w:r>
+      <w:proofErr w:type="spellEnd"/>
+      <w:r>
+        <w:t xml:space="preserve"> lulasol</w:t>
+      </w:r>
+    </w:p>
+    <w:p>
+      <w:pPr>
+        <w:shd w:val="pct5" w:color="auto" w:fill="auto"/>
+      </w:pPr>
+      <w:r>
+        <w:rPr>
+          <w:rFonts w:hint="eastAsia"/>
+        </w:rPr>
+        <w:t>私の明るい世界</w:t>
       </w:r>
     </w:p>
     <w:p>
@@ -2471,8 +2814,13 @@
       <w:r>
         <w:t>[語尾: ー</w:t>
       </w:r>
-      <w:r>
-        <w:t xml:space="preserve">ul </w:t>
+      <w:proofErr w:type="spellStart"/>
+      <w:r>
+        <w:t>ul</w:t>
+      </w:r>
+      <w:proofErr w:type="spellEnd"/>
+      <w:r>
+        <w:t xml:space="preserve"> </w:t>
       </w:r>
       <w:r>
         <w:rPr>
@@ -2481,7 +2829,23 @@
         <w:t>,</w:t>
       </w:r>
       <w:r>
-        <w:t>ーyul, ーzul]</w:t>
+        <w:t>ー</w:t>
+      </w:r>
+      <w:proofErr w:type="spellStart"/>
+      <w:r>
+        <w:t>yul</w:t>
+      </w:r>
+      <w:proofErr w:type="spellEnd"/>
+      <w:r>
+        <w:t>, ー</w:t>
+      </w:r>
+      <w:proofErr w:type="spellStart"/>
+      <w:r>
+        <w:t>zul</w:t>
+      </w:r>
+      <w:proofErr w:type="spellEnd"/>
+      <w:r>
+        <w:t>]</w:t>
       </w:r>
     </w:p>
     <w:tbl>
@@ -2503,9 +2867,11 @@
             <w:tcW w:w="2195" w:type="dxa"/>
           </w:tcPr>
           <w:p>
+            <w:proofErr w:type="spellStart"/>
             <w:r>
               <w:t>ul</w:t>
             </w:r>
+            <w:proofErr w:type="spellEnd"/>
           </w:p>
         </w:tc>
         <w:tc>
@@ -2536,9 +2902,11 @@
             </w:tcBorders>
           </w:tcPr>
           <w:p>
+            <w:proofErr w:type="spellStart"/>
             <w:r>
               <w:t>elazul</w:t>
             </w:r>
+            <w:proofErr w:type="spellEnd"/>
           </w:p>
         </w:tc>
         <w:tc>
@@ -2565,9 +2933,11 @@
             <w:tcW w:w="2195" w:type="dxa"/>
           </w:tcPr>
           <w:p>
+            <w:proofErr w:type="spellStart"/>
             <w:r>
               <w:t>namul</w:t>
             </w:r>
+            <w:proofErr w:type="spellEnd"/>
           </w:p>
         </w:tc>
         <w:tc>
@@ -2598,9 +2968,11 @@
             </w:tcBorders>
           </w:tcPr>
           <w:p>
+            <w:proofErr w:type="spellStart"/>
             <w:r>
               <w:t>namzul</w:t>
             </w:r>
+            <w:proofErr w:type="spellEnd"/>
           </w:p>
         </w:tc>
         <w:tc>
@@ -2627,6 +2999,7 @@
             <w:tcW w:w="2195" w:type="dxa"/>
           </w:tcPr>
           <w:p>
+            <w:proofErr w:type="spellStart"/>
             <w:r>
               <w:t>l</w:t>
             </w:r>
@@ -2636,6 +3009,7 @@
             <w:r>
               <w:t>l</w:t>
             </w:r>
+            <w:proofErr w:type="spellEnd"/>
           </w:p>
         </w:tc>
         <w:tc>
@@ -2666,9 +3040,11 @@
             </w:tcBorders>
           </w:tcPr>
           <w:p>
+            <w:proofErr w:type="spellStart"/>
             <w:r>
               <w:t>lulaszul</w:t>
             </w:r>
+            <w:proofErr w:type="spellEnd"/>
           </w:p>
         </w:tc>
         <w:tc>
@@ -2695,12 +3071,14 @@
             <w:tcW w:w="2195" w:type="dxa"/>
           </w:tcPr>
           <w:p>
+            <w:proofErr w:type="spellStart"/>
             <w:r>
               <w:t>insepu</w:t>
             </w:r>
             <w:r>
               <w:t>l</w:t>
             </w:r>
+            <w:proofErr w:type="spellEnd"/>
           </w:p>
         </w:tc>
         <w:tc>
@@ -2731,9 +3109,11 @@
             </w:tcBorders>
           </w:tcPr>
           <w:p>
+            <w:proofErr w:type="spellStart"/>
             <w:r>
               <w:t>insepzul</w:t>
             </w:r>
+            <w:proofErr w:type="spellEnd"/>
           </w:p>
         </w:tc>
         <w:tc>
@@ -2760,9 +3140,11 @@
             <w:tcW w:w="2195" w:type="dxa"/>
           </w:tcPr>
           <w:p>
+            <w:proofErr w:type="spellStart"/>
             <w:r>
               <w:t>aisul</w:t>
             </w:r>
+            <w:proofErr w:type="spellEnd"/>
           </w:p>
         </w:tc>
         <w:tc>
@@ -2793,9 +3175,11 @@
             </w:tcBorders>
           </w:tcPr>
           <w:p>
+            <w:proofErr w:type="spellStart"/>
             <w:r>
               <w:t>meyul</w:t>
             </w:r>
+            <w:proofErr w:type="spellEnd"/>
           </w:p>
         </w:tc>
         <w:tc>
@@ -2822,9 +3206,11 @@
             <w:tcW w:w="2195" w:type="dxa"/>
           </w:tcPr>
           <w:p>
+            <w:proofErr w:type="spellStart"/>
             <w:r>
               <w:t>hakul</w:t>
             </w:r>
+            <w:proofErr w:type="spellEnd"/>
           </w:p>
         </w:tc>
         <w:tc>
@@ -2855,9 +3241,11 @@
             </w:tcBorders>
           </w:tcPr>
           <w:p>
+            <w:proofErr w:type="spellStart"/>
             <w:r>
               <w:t>sokzul</w:t>
             </w:r>
+            <w:proofErr w:type="spellEnd"/>
           </w:p>
         </w:tc>
         <w:tc>
@@ -2884,9 +3272,11 @@
             <w:tcW w:w="2195" w:type="dxa"/>
           </w:tcPr>
           <w:p>
+            <w:proofErr w:type="spellStart"/>
             <w:r>
               <w:t>lazul</w:t>
             </w:r>
+            <w:proofErr w:type="spellEnd"/>
           </w:p>
         </w:tc>
         <w:tc>
@@ -2917,9 +3307,11 @@
             </w:tcBorders>
           </w:tcPr>
           <w:p>
+            <w:proofErr w:type="spellStart"/>
             <w:r>
               <w:t>yuhazul</w:t>
             </w:r>
+            <w:proofErr w:type="spellEnd"/>
           </w:p>
         </w:tc>
         <w:tc>
@@ -2935,6 +3327,78 @@
                 <w:rFonts w:hint="eastAsia"/>
               </w:rPr>
               <w:t>与える</w:t>
+            </w:r>
+          </w:p>
+        </w:tc>
+      </w:tr>
+      <w:tr>
+        <w:tc>
+          <w:tcPr>
+            <w:cnfStyle w:val="000010000000" w:firstRow="0" w:lastRow="0" w:firstColumn="0" w:lastColumn="0" w:oddVBand="1" w:evenVBand="0" w:oddHBand="0" w:evenHBand="0" w:firstRowFirstColumn="0" w:firstRowLastColumn="0" w:lastRowFirstColumn="0" w:lastRowLastColumn="0"/>
+            <w:tcW w:w="2195" w:type="dxa"/>
+          </w:tcPr>
+          <w:p>
+            <w:proofErr w:type="spellStart"/>
+            <w:r>
+              <w:t>lyubul</w:t>
+            </w:r>
+            <w:proofErr w:type="spellEnd"/>
+          </w:p>
+        </w:tc>
+        <w:tc>
+          <w:tcPr>
+            <w:tcW w:w="2195" w:type="dxa"/>
+            <w:tcBorders>
+              <w:right w:val="double" w:sz="4" w:space="0" w:color="auto"/>
+            </w:tcBorders>
+          </w:tcPr>
+          <w:p>
+            <w:pPr>
+              <w:cnfStyle w:val="000000000000" w:firstRow="0" w:lastRow="0" w:firstColumn="0" w:lastColumn="0" w:oddVBand="0" w:evenVBand="0" w:oddHBand="0" w:evenHBand="0" w:firstRowFirstColumn="0" w:firstRowLastColumn="0" w:lastRowFirstColumn="0" w:lastRowLastColumn="0"/>
+              <w:rPr>
+                <w:rFonts w:hint="eastAsia"/>
+              </w:rPr>
+            </w:pPr>
+            <w:r>
+              <w:rPr>
+                <w:rFonts w:hint="eastAsia"/>
+              </w:rPr>
+              <w:t>好む</w:t>
+            </w:r>
+          </w:p>
+        </w:tc>
+        <w:tc>
+          <w:tcPr>
+            <w:cnfStyle w:val="000010000000" w:firstRow="0" w:lastRow="0" w:firstColumn="0" w:lastColumn="0" w:oddVBand="1" w:evenVBand="0" w:oddHBand="0" w:evenHBand="0" w:firstRowFirstColumn="0" w:firstRowLastColumn="0" w:lastRowFirstColumn="0" w:lastRowLastColumn="0"/>
+            <w:tcW w:w="2195" w:type="dxa"/>
+            <w:tcBorders>
+              <w:left w:val="double" w:sz="4" w:space="0" w:color="auto"/>
+            </w:tcBorders>
+          </w:tcPr>
+          <w:p>
+            <w:proofErr w:type="spellStart"/>
+            <w:r>
+              <w:t>takyuzul</w:t>
+            </w:r>
+            <w:proofErr w:type="spellEnd"/>
+          </w:p>
+        </w:tc>
+        <w:tc>
+          <w:tcPr>
+            <w:tcW w:w="2195" w:type="dxa"/>
+          </w:tcPr>
+          <w:p>
+            <w:pPr>
+              <w:cnfStyle w:val="000000000000" w:firstRow="0" w:lastRow="0" w:firstColumn="0" w:lastColumn="0" w:oddVBand="0" w:evenVBand="0" w:oddHBand="0" w:evenHBand="0" w:firstRowFirstColumn="0" w:firstRowLastColumn="0" w:lastRowFirstColumn="0" w:lastRowLastColumn="0"/>
+              <w:rPr>
+                <w:rFonts w:hint="eastAsia"/>
+              </w:rPr>
+            </w:pPr>
+            <w:r>
+              <w:rPr>
+                <w:rFonts w:hint="eastAsia"/>
+              </w:rPr>
+              <w:t>計算する</w:t>
             </w:r>
           </w:p>
         </w:tc>
@@ -2954,8 +3418,13 @@
       <w:r>
         <w:t xml:space="preserve"> </w:t>
       </w:r>
-      <w:r>
-        <w:t xml:space="preserve">nya- </w:t>
+      <w:proofErr w:type="spellStart"/>
+      <w:r>
+        <w:t>nya</w:t>
+      </w:r>
+      <w:proofErr w:type="spellEnd"/>
+      <w:r>
+        <w:t xml:space="preserve">- </w:t>
       </w:r>
       <w:r>
         <w:t>をつけることで</w:t>
@@ -2980,9 +3449,11 @@
         </w:rPr>
         <w:t xml:space="preserve">言わない　</w:t>
       </w:r>
+      <w:proofErr w:type="spellStart"/>
       <w:r>
         <w:t>nya-namul</w:t>
       </w:r>
+      <w:proofErr w:type="spellEnd"/>
     </w:p>
     <w:p>
       <w:pPr>
@@ -2994,9 +3465,11 @@
         </w:rPr>
         <w:t xml:space="preserve">照らさない　</w:t>
       </w:r>
+      <w:proofErr w:type="spellStart"/>
       <w:r>
         <w:t>nya-lulaszul</w:t>
       </w:r>
+      <w:proofErr w:type="spellEnd"/>
     </w:p>
     <w:p>
       <w:pPr>
@@ -3049,8 +3522,13 @@
               <w:cnfStyle w:val="000000100000" w:firstRow="0" w:lastRow="0" w:firstColumn="0" w:lastColumn="0" w:oddVBand="0" w:evenVBand="0" w:oddHBand="1" w:evenHBand="0" w:firstRowFirstColumn="0" w:firstRowLastColumn="0" w:lastRowFirstColumn="0" w:lastRowLastColumn="0"/>
             </w:pPr>
             <w:r>
-              <w:t>Vーul</w:t>
-            </w:r>
+              <w:t>Vー</w:t>
+            </w:r>
+            <w:proofErr w:type="spellStart"/>
+            <w:r>
+              <w:t>ul</w:t>
+            </w:r>
+            <w:proofErr w:type="spellEnd"/>
           </w:p>
         </w:tc>
         <w:tc>
@@ -3062,8 +3540,13 @@
               <w:cnfStyle w:val="000000100000" w:firstRow="0" w:lastRow="0" w:firstColumn="0" w:lastColumn="0" w:oddVBand="0" w:evenVBand="0" w:oddHBand="1" w:evenHBand="0" w:firstRowFirstColumn="0" w:firstRowLastColumn="0" w:lastRowFirstColumn="0" w:lastRowLastColumn="0"/>
             </w:pPr>
             <w:r>
-              <w:t>Vーyul</w:t>
-            </w:r>
+              <w:t>Vー</w:t>
+            </w:r>
+            <w:proofErr w:type="spellStart"/>
+            <w:r>
+              <w:t>yul</w:t>
+            </w:r>
+            <w:proofErr w:type="spellEnd"/>
           </w:p>
         </w:tc>
         <w:tc>
@@ -3075,8 +3558,13 @@
               <w:cnfStyle w:val="000000100000" w:firstRow="0" w:lastRow="0" w:firstColumn="0" w:lastColumn="0" w:oddVBand="0" w:evenVBand="0" w:oddHBand="1" w:evenHBand="0" w:firstRowFirstColumn="0" w:firstRowLastColumn="0" w:lastRowFirstColumn="0" w:lastRowLastColumn="0"/>
             </w:pPr>
             <w:r>
-              <w:t>Vーzul</w:t>
-            </w:r>
+              <w:t>Vー</w:t>
+            </w:r>
+            <w:proofErr w:type="spellStart"/>
+            <w:r>
+              <w:t>zul</w:t>
+            </w:r>
+            <w:proofErr w:type="spellEnd"/>
           </w:p>
         </w:tc>
       </w:tr>
@@ -3117,8 +3605,13 @@
               <w:cnfStyle w:val="000000000000" w:firstRow="0" w:lastRow="0" w:firstColumn="0" w:lastColumn="0" w:oddVBand="0" w:evenVBand="0" w:oddHBand="0" w:evenHBand="0" w:firstRowFirstColumn="0" w:firstRowLastColumn="0" w:lastRowFirstColumn="0" w:lastRowLastColumn="0"/>
             </w:pPr>
             <w:r>
-              <w:t>Vーyuel</w:t>
-            </w:r>
+              <w:t>Vー</w:t>
+            </w:r>
+            <w:proofErr w:type="spellStart"/>
+            <w:r>
+              <w:t>yuel</w:t>
+            </w:r>
+            <w:proofErr w:type="spellEnd"/>
           </w:p>
         </w:tc>
         <w:tc>
@@ -3130,8 +3623,13 @@
               <w:cnfStyle w:val="000000000000" w:firstRow="0" w:lastRow="0" w:firstColumn="0" w:lastColumn="0" w:oddVBand="0" w:evenVBand="0" w:oddHBand="0" w:evenHBand="0" w:firstRowFirstColumn="0" w:firstRowLastColumn="0" w:lastRowFirstColumn="0" w:lastRowLastColumn="0"/>
             </w:pPr>
             <w:r>
-              <w:t>Vーzel</w:t>
-            </w:r>
+              <w:t>Vー</w:t>
+            </w:r>
+            <w:proofErr w:type="spellStart"/>
+            <w:r>
+              <w:t>zel</w:t>
+            </w:r>
+            <w:proofErr w:type="spellEnd"/>
           </w:p>
         </w:tc>
       </w:tr>
@@ -3162,8 +3660,13 @@
               <w:cnfStyle w:val="000000100000" w:firstRow="0" w:lastRow="0" w:firstColumn="0" w:lastColumn="0" w:oddVBand="0" w:evenVBand="0" w:oddHBand="1" w:evenHBand="0" w:firstRowFirstColumn="0" w:firstRowLastColumn="0" w:lastRowFirstColumn="0" w:lastRowLastColumn="0"/>
             </w:pPr>
             <w:r>
-              <w:t>Vーil</w:t>
-            </w:r>
+              <w:t>Vー</w:t>
+            </w:r>
+            <w:proofErr w:type="spellStart"/>
+            <w:r>
+              <w:t>il</w:t>
+            </w:r>
+            <w:proofErr w:type="spellEnd"/>
           </w:p>
         </w:tc>
         <w:tc>
@@ -3175,8 +3678,13 @@
               <w:cnfStyle w:val="000000100000" w:firstRow="0" w:lastRow="0" w:firstColumn="0" w:lastColumn="0" w:oddVBand="0" w:evenVBand="0" w:oddHBand="1" w:evenHBand="0" w:firstRowFirstColumn="0" w:firstRowLastColumn="0" w:lastRowFirstColumn="0" w:lastRowLastColumn="0"/>
             </w:pPr>
             <w:r>
-              <w:t>Vーyuil</w:t>
-            </w:r>
+              <w:t>Vー</w:t>
+            </w:r>
+            <w:proofErr w:type="spellStart"/>
+            <w:r>
+              <w:t>yuil</w:t>
+            </w:r>
+            <w:proofErr w:type="spellEnd"/>
           </w:p>
         </w:tc>
         <w:tc>
@@ -3188,8 +3696,13 @@
               <w:cnfStyle w:val="000000100000" w:firstRow="0" w:lastRow="0" w:firstColumn="0" w:lastColumn="0" w:oddVBand="0" w:evenVBand="0" w:oddHBand="1" w:evenHBand="0" w:firstRowFirstColumn="0" w:firstRowLastColumn="0" w:lastRowFirstColumn="0" w:lastRowLastColumn="0"/>
             </w:pPr>
             <w:r>
-              <w:t>Vーzil</w:t>
-            </w:r>
+              <w:t>Vー</w:t>
+            </w:r>
+            <w:proofErr w:type="spellStart"/>
+            <w:r>
+              <w:t>zil</w:t>
+            </w:r>
+            <w:proofErr w:type="spellEnd"/>
           </w:p>
         </w:tc>
       </w:tr>
@@ -3227,8 +3740,13 @@
               <w:cnfStyle w:val="000000000000" w:firstRow="0" w:lastRow="0" w:firstColumn="0" w:lastColumn="0" w:oddVBand="0" w:evenVBand="0" w:oddHBand="0" w:evenHBand="0" w:firstRowFirstColumn="0" w:firstRowLastColumn="0" w:lastRowFirstColumn="0" w:lastRowLastColumn="0"/>
             </w:pPr>
             <w:r>
-              <w:t>leーVーyuel</w:t>
-            </w:r>
+              <w:t>leーVー</w:t>
+            </w:r>
+            <w:proofErr w:type="spellStart"/>
+            <w:r>
+              <w:t>yuel</w:t>
+            </w:r>
+            <w:proofErr w:type="spellEnd"/>
           </w:p>
         </w:tc>
         <w:tc>
@@ -3240,8 +3758,13 @@
               <w:cnfStyle w:val="000000000000" w:firstRow="0" w:lastRow="0" w:firstColumn="0" w:lastColumn="0" w:oddVBand="0" w:evenVBand="0" w:oddHBand="0" w:evenHBand="0" w:firstRowFirstColumn="0" w:firstRowLastColumn="0" w:lastRowFirstColumn="0" w:lastRowLastColumn="0"/>
             </w:pPr>
             <w:r>
-              <w:t>leーVーzel</w:t>
-            </w:r>
+              <w:t>leーVー</w:t>
+            </w:r>
+            <w:proofErr w:type="spellStart"/>
+            <w:r>
+              <w:t>zel</w:t>
+            </w:r>
+            <w:proofErr w:type="spellEnd"/>
           </w:p>
         </w:tc>
       </w:tr>
@@ -3269,8 +3792,13 @@
               <w:cnfStyle w:val="000000100000" w:firstRow="0" w:lastRow="0" w:firstColumn="0" w:lastColumn="0" w:oddVBand="0" w:evenVBand="0" w:oddHBand="1" w:evenHBand="0" w:firstRowFirstColumn="0" w:firstRowLastColumn="0" w:lastRowFirstColumn="0" w:lastRowLastColumn="0"/>
             </w:pPr>
             <w:r>
-              <w:t>liーVーil</w:t>
-            </w:r>
+              <w:t>liーVー</w:t>
+            </w:r>
+            <w:proofErr w:type="spellStart"/>
+            <w:r>
+              <w:t>il</w:t>
+            </w:r>
+            <w:proofErr w:type="spellEnd"/>
           </w:p>
         </w:tc>
         <w:tc>
@@ -3282,8 +3810,13 @@
               <w:cnfStyle w:val="000000100000" w:firstRow="0" w:lastRow="0" w:firstColumn="0" w:lastColumn="0" w:oddVBand="0" w:evenVBand="0" w:oddHBand="1" w:evenHBand="0" w:firstRowFirstColumn="0" w:firstRowLastColumn="0" w:lastRowFirstColumn="0" w:lastRowLastColumn="0"/>
             </w:pPr>
             <w:r>
-              <w:t>liーVーyuil</w:t>
-            </w:r>
+              <w:t>liーVー</w:t>
+            </w:r>
+            <w:proofErr w:type="spellStart"/>
+            <w:r>
+              <w:t>yuil</w:t>
+            </w:r>
+            <w:proofErr w:type="spellEnd"/>
           </w:p>
         </w:tc>
         <w:tc>
@@ -3295,8 +3828,13 @@
               <w:cnfStyle w:val="000000100000" w:firstRow="0" w:lastRow="0" w:firstColumn="0" w:lastColumn="0" w:oddVBand="0" w:evenVBand="0" w:oddHBand="1" w:evenHBand="0" w:firstRowFirstColumn="0" w:firstRowLastColumn="0" w:lastRowFirstColumn="0" w:lastRowLastColumn="0"/>
             </w:pPr>
             <w:r>
-              <w:t>liーVーzil</w:t>
-            </w:r>
+              <w:t>liーVー</w:t>
+            </w:r>
+            <w:proofErr w:type="spellStart"/>
+            <w:r>
+              <w:t>zil</w:t>
+            </w:r>
+            <w:proofErr w:type="spellEnd"/>
           </w:p>
         </w:tc>
       </w:tr>
@@ -3344,8 +3882,13 @@
               <w:shd w:val="pct5" w:color="auto" w:fill="auto"/>
               <w:cnfStyle w:val="000000000000" w:firstRow="0" w:lastRow="0" w:firstColumn="0" w:lastColumn="0" w:oddVBand="0" w:evenVBand="0" w:oddHBand="0" w:evenHBand="0" w:firstRowFirstColumn="0" w:firstRowLastColumn="0" w:lastRowFirstColumn="0" w:lastRowLastColumn="0"/>
             </w:pPr>
-            <w:r>
-              <w:t>idul　(行く)</w:t>
+            <w:proofErr w:type="spellStart"/>
+            <w:r>
+              <w:t>idul</w:t>
+            </w:r>
+            <w:proofErr w:type="spellEnd"/>
+            <w:r>
+              <w:t xml:space="preserve">　(行く)</w:t>
             </w:r>
           </w:p>
         </w:tc>
@@ -3359,8 +3902,13 @@
               <w:shd w:val="pct5" w:color="auto" w:fill="auto"/>
               <w:cnfStyle w:val="000000000000" w:firstRow="0" w:lastRow="0" w:firstColumn="0" w:lastColumn="0" w:oddVBand="0" w:evenVBand="0" w:oddHBand="0" w:evenHBand="0" w:firstRowFirstColumn="0" w:firstRowLastColumn="0" w:lastRowFirstColumn="0" w:lastRowLastColumn="0"/>
             </w:pPr>
-            <w:r>
-              <w:t>meyul　(寝る、死ぬ)</w:t>
+            <w:proofErr w:type="spellStart"/>
+            <w:r>
+              <w:t>meyul</w:t>
+            </w:r>
+            <w:proofErr w:type="spellEnd"/>
+            <w:r>
+              <w:t xml:space="preserve">　(寝る、死ぬ)</w:t>
             </w:r>
           </w:p>
         </w:tc>
@@ -3374,8 +3922,13 @@
               <w:shd w:val="pct5" w:color="auto" w:fill="auto"/>
               <w:cnfStyle w:val="000000000000" w:firstRow="0" w:lastRow="0" w:firstColumn="0" w:lastColumn="0" w:oddVBand="0" w:evenVBand="0" w:oddHBand="0" w:evenHBand="0" w:firstRowFirstColumn="0" w:firstRowLastColumn="0" w:lastRowFirstColumn="0" w:lastRowLastColumn="0"/>
             </w:pPr>
-            <w:r>
-              <w:t>sokzul　(作る)</w:t>
+            <w:proofErr w:type="spellStart"/>
+            <w:r>
+              <w:t>sokzul</w:t>
+            </w:r>
+            <w:proofErr w:type="spellEnd"/>
+            <w:r>
+              <w:t xml:space="preserve">　(作る)</w:t>
             </w:r>
           </w:p>
         </w:tc>
@@ -3409,9 +3962,11 @@
               <w:shd w:val="pct5" w:color="auto" w:fill="auto"/>
               <w:cnfStyle w:val="000000000000" w:firstRow="0" w:lastRow="0" w:firstColumn="0" w:lastColumn="0" w:oddVBand="0" w:evenVBand="0" w:oddHBand="0" w:evenHBand="0" w:firstRowFirstColumn="0" w:firstRowLastColumn="0" w:lastRowFirstColumn="0" w:lastRowLastColumn="0"/>
             </w:pPr>
+            <w:proofErr w:type="spellStart"/>
             <w:r>
               <w:t>idel</w:t>
             </w:r>
+            <w:proofErr w:type="spellEnd"/>
           </w:p>
         </w:tc>
         <w:tc>
@@ -3424,9 +3979,11 @@
               <w:shd w:val="pct5" w:color="auto" w:fill="auto"/>
               <w:cnfStyle w:val="000000000000" w:firstRow="0" w:lastRow="0" w:firstColumn="0" w:lastColumn="0" w:oddVBand="0" w:evenVBand="0" w:oddHBand="0" w:evenHBand="0" w:firstRowFirstColumn="0" w:firstRowLastColumn="0" w:lastRowFirstColumn="0" w:lastRowLastColumn="0"/>
             </w:pPr>
+            <w:proofErr w:type="spellStart"/>
             <w:r>
               <w:t>meyuel</w:t>
             </w:r>
+            <w:proofErr w:type="spellEnd"/>
           </w:p>
         </w:tc>
         <w:tc>
@@ -3439,9 +3996,11 @@
               <w:shd w:val="pct5" w:color="auto" w:fill="auto"/>
               <w:cnfStyle w:val="000000000000" w:firstRow="0" w:lastRow="0" w:firstColumn="0" w:lastColumn="0" w:oddVBand="0" w:evenVBand="0" w:oddHBand="0" w:evenHBand="0" w:firstRowFirstColumn="0" w:firstRowLastColumn="0" w:lastRowFirstColumn="0" w:lastRowLastColumn="0"/>
             </w:pPr>
+            <w:proofErr w:type="spellStart"/>
             <w:r>
               <w:t>sokzel</w:t>
             </w:r>
+            <w:proofErr w:type="spellEnd"/>
           </w:p>
         </w:tc>
       </w:tr>
@@ -3474,9 +4033,11 @@
               <w:shd w:val="pct5" w:color="auto" w:fill="auto"/>
               <w:cnfStyle w:val="000000000000" w:firstRow="0" w:lastRow="0" w:firstColumn="0" w:lastColumn="0" w:oddVBand="0" w:evenVBand="0" w:oddHBand="0" w:evenHBand="0" w:firstRowFirstColumn="0" w:firstRowLastColumn="0" w:lastRowFirstColumn="0" w:lastRowLastColumn="0"/>
             </w:pPr>
+            <w:proofErr w:type="spellStart"/>
             <w:r>
               <w:t>idil</w:t>
             </w:r>
+            <w:proofErr w:type="spellEnd"/>
           </w:p>
         </w:tc>
         <w:tc>
@@ -3489,9 +4050,11 @@
               <w:shd w:val="pct5" w:color="auto" w:fill="auto"/>
               <w:cnfStyle w:val="000000000000" w:firstRow="0" w:lastRow="0" w:firstColumn="0" w:lastColumn="0" w:oddVBand="0" w:evenVBand="0" w:oddHBand="0" w:evenHBand="0" w:firstRowFirstColumn="0" w:firstRowLastColumn="0" w:lastRowFirstColumn="0" w:lastRowLastColumn="0"/>
             </w:pPr>
+            <w:proofErr w:type="spellStart"/>
             <w:r>
               <w:t>meyuil</w:t>
             </w:r>
+            <w:proofErr w:type="spellEnd"/>
           </w:p>
         </w:tc>
         <w:tc>
@@ -3504,9 +4067,11 @@
               <w:shd w:val="pct5" w:color="auto" w:fill="auto"/>
               <w:cnfStyle w:val="000000000000" w:firstRow="0" w:lastRow="0" w:firstColumn="0" w:lastColumn="0" w:oddVBand="0" w:evenVBand="0" w:oddHBand="0" w:evenHBand="0" w:firstRowFirstColumn="0" w:firstRowLastColumn="0" w:lastRowFirstColumn="0" w:lastRowLastColumn="0"/>
             </w:pPr>
+            <w:proofErr w:type="spellStart"/>
             <w:r>
               <w:t>sokzil</w:t>
             </w:r>
+            <w:proofErr w:type="spellEnd"/>
           </w:p>
         </w:tc>
       </w:tr>
@@ -3522,6 +4087,7 @@
               <w:shd w:val="pct5" w:color="auto" w:fill="auto"/>
             </w:pPr>
             <w:r>
+              <w:lastRenderedPageBreak/>
               <w:t>受動分詞</w:t>
             </w:r>
           </w:p>
@@ -3536,9 +4102,11 @@
               <w:shd w:val="pct5" w:color="auto" w:fill="auto"/>
               <w:cnfStyle w:val="000000000000" w:firstRow="0" w:lastRow="0" w:firstColumn="0" w:lastColumn="0" w:oddVBand="0" w:evenVBand="0" w:oddHBand="0" w:evenHBand="0" w:firstRowFirstColumn="0" w:firstRowLastColumn="0" w:lastRowFirstColumn="0" w:lastRowLastColumn="0"/>
             </w:pPr>
+            <w:proofErr w:type="spellStart"/>
             <w:r>
               <w:t>leidel</w:t>
             </w:r>
+            <w:proofErr w:type="spellEnd"/>
           </w:p>
         </w:tc>
         <w:tc>
@@ -3551,9 +4119,11 @@
               <w:shd w:val="pct5" w:color="auto" w:fill="auto"/>
               <w:cnfStyle w:val="000000000000" w:firstRow="0" w:lastRow="0" w:firstColumn="0" w:lastColumn="0" w:oddVBand="0" w:evenVBand="0" w:oddHBand="0" w:evenHBand="0" w:firstRowFirstColumn="0" w:firstRowLastColumn="0" w:lastRowFirstColumn="0" w:lastRowLastColumn="0"/>
             </w:pPr>
+            <w:proofErr w:type="spellStart"/>
             <w:r>
               <w:t>lemeyuel</w:t>
             </w:r>
+            <w:proofErr w:type="spellEnd"/>
           </w:p>
         </w:tc>
         <w:tc>
@@ -3566,9 +4136,11 @@
               <w:shd w:val="pct5" w:color="auto" w:fill="auto"/>
               <w:cnfStyle w:val="000000000000" w:firstRow="0" w:lastRow="0" w:firstColumn="0" w:lastColumn="0" w:oddVBand="0" w:evenVBand="0" w:oddHBand="0" w:evenHBand="0" w:firstRowFirstColumn="0" w:firstRowLastColumn="0" w:lastRowFirstColumn="0" w:lastRowLastColumn="0"/>
             </w:pPr>
+            <w:proofErr w:type="spellStart"/>
             <w:r>
               <w:t>lesokzel</w:t>
             </w:r>
+            <w:proofErr w:type="spellEnd"/>
           </w:p>
         </w:tc>
       </w:tr>
@@ -3598,9 +4170,11 @@
               <w:shd w:val="pct5" w:color="auto" w:fill="auto"/>
               <w:cnfStyle w:val="000000000000" w:firstRow="0" w:lastRow="0" w:firstColumn="0" w:lastColumn="0" w:oddVBand="0" w:evenVBand="0" w:oddHBand="0" w:evenHBand="0" w:firstRowFirstColumn="0" w:firstRowLastColumn="0" w:lastRowFirstColumn="0" w:lastRowLastColumn="0"/>
             </w:pPr>
+            <w:proofErr w:type="spellStart"/>
             <w:r>
               <w:t>liidil</w:t>
             </w:r>
+            <w:proofErr w:type="spellEnd"/>
           </w:p>
         </w:tc>
         <w:tc>
@@ -3613,9 +4187,11 @@
               <w:shd w:val="pct5" w:color="auto" w:fill="auto"/>
               <w:cnfStyle w:val="000000000000" w:firstRow="0" w:lastRow="0" w:firstColumn="0" w:lastColumn="0" w:oddVBand="0" w:evenVBand="0" w:oddHBand="0" w:evenHBand="0" w:firstRowFirstColumn="0" w:firstRowLastColumn="0" w:lastRowFirstColumn="0" w:lastRowLastColumn="0"/>
             </w:pPr>
+            <w:proofErr w:type="spellStart"/>
             <w:r>
               <w:t>limeyuil</w:t>
             </w:r>
+            <w:proofErr w:type="spellEnd"/>
           </w:p>
         </w:tc>
         <w:tc>
@@ -3628,9 +4204,11 @@
               <w:shd w:val="pct5" w:color="auto" w:fill="auto"/>
               <w:cnfStyle w:val="000000000000" w:firstRow="0" w:lastRow="0" w:firstColumn="0" w:lastColumn="0" w:oddVBand="0" w:evenVBand="0" w:oddHBand="0" w:evenHBand="0" w:firstRowFirstColumn="0" w:firstRowLastColumn="0" w:lastRowFirstColumn="0" w:lastRowLastColumn="0"/>
             </w:pPr>
+            <w:proofErr w:type="spellStart"/>
             <w:r>
               <w:t>lisokzil</w:t>
             </w:r>
+            <w:proofErr w:type="spellEnd"/>
           </w:p>
         </w:tc>
       </w:tr>
@@ -3644,7 +4222,6 @@
         <w:rPr>
           <w:rFonts w:hint="eastAsia"/>
         </w:rPr>
-        <w:lastRenderedPageBreak/>
         <w:t>形容詞</w:t>
       </w:r>
       <w:r>
@@ -3654,7 +4231,15 @@
         <w:t xml:space="preserve"> </w:t>
       </w:r>
       <w:r>
-        <w:t>[語尾: ーol]</w:t>
+        <w:t>[語尾: ー</w:t>
+      </w:r>
+      <w:proofErr w:type="spellStart"/>
+      <w:r>
+        <w:t>ol</w:t>
+      </w:r>
+      <w:proofErr w:type="spellEnd"/>
+      <w:r>
+        <w:t>]</w:t>
       </w:r>
     </w:p>
     <w:tbl>
@@ -3911,6 +4496,77 @@
           </w:p>
         </w:tc>
       </w:tr>
+      <w:tr>
+        <w:tc>
+          <w:tcPr>
+            <w:cnfStyle w:val="000010000000" w:firstRow="0" w:lastRow="0" w:firstColumn="0" w:lastColumn="0" w:oddVBand="1" w:evenVBand="0" w:oddHBand="0" w:evenHBand="0" w:firstRowFirstColumn="0" w:firstRowLastColumn="0" w:lastRowFirstColumn="0" w:lastRowLastColumn="0"/>
+            <w:tcW w:w="2195" w:type="dxa"/>
+          </w:tcPr>
+          <w:p>
+            <w:proofErr w:type="spellStart"/>
+            <w:r>
+              <w:t>ebol</w:t>
+            </w:r>
+            <w:proofErr w:type="spellEnd"/>
+          </w:p>
+        </w:tc>
+        <w:tc>
+          <w:tcPr>
+            <w:tcW w:w="2195" w:type="dxa"/>
+            <w:tcBorders>
+              <w:right w:val="double" w:sz="4" w:space="0" w:color="auto"/>
+            </w:tcBorders>
+          </w:tcPr>
+          <w:p>
+            <w:pPr>
+              <w:cnfStyle w:val="000000000000" w:firstRow="0" w:lastRow="0" w:firstColumn="0" w:lastColumn="0" w:oddVBand="0" w:evenVBand="0" w:oddHBand="0" w:evenHBand="0" w:firstRowFirstColumn="0" w:firstRowLastColumn="0" w:lastRowFirstColumn="0" w:lastRowLastColumn="0"/>
+              <w:rPr>
+                <w:rFonts w:hint="eastAsia"/>
+              </w:rPr>
+            </w:pPr>
+            <w:r>
+              <w:rPr>
+                <w:rFonts w:hint="eastAsia"/>
+              </w:rPr>
+              <w:t>しょっぱい</w:t>
+            </w:r>
+          </w:p>
+        </w:tc>
+        <w:tc>
+          <w:tcPr>
+            <w:cnfStyle w:val="000010000000" w:firstRow="0" w:lastRow="0" w:firstColumn="0" w:lastColumn="0" w:oddVBand="1" w:evenVBand="0" w:oddHBand="0" w:evenHBand="0" w:firstRowFirstColumn="0" w:firstRowLastColumn="0" w:lastRowFirstColumn="0" w:lastRowLastColumn="0"/>
+            <w:tcW w:w="2195" w:type="dxa"/>
+            <w:tcBorders>
+              <w:left w:val="double" w:sz="4" w:space="0" w:color="auto"/>
+            </w:tcBorders>
+          </w:tcPr>
+          <w:p>
+            <w:proofErr w:type="spellStart"/>
+            <w:r>
+              <w:t>antakol</w:t>
+            </w:r>
+            <w:proofErr w:type="spellEnd"/>
+          </w:p>
+        </w:tc>
+        <w:tc>
+          <w:tcPr>
+            <w:tcW w:w="2195" w:type="dxa"/>
+          </w:tcPr>
+          <w:p>
+            <w:pPr>
+              <w:cnfStyle w:val="000000000000" w:firstRow="0" w:lastRow="0" w:firstColumn="0" w:lastColumn="0" w:oddVBand="0" w:evenVBand="0" w:oddHBand="0" w:evenHBand="0" w:firstRowFirstColumn="0" w:firstRowLastColumn="0" w:lastRowFirstColumn="0" w:lastRowLastColumn="0"/>
+            </w:pPr>
+            <w:r>
+              <w:rPr>
+                <w:rFonts w:hint="eastAsia"/>
+              </w:rPr>
+              <w:t>古い</w:t>
+            </w:r>
+            <w:bookmarkStart w:id="0" w:name="_GoBack"/>
+            <w:bookmarkEnd w:id="0"/>
+          </w:p>
+        </w:tc>
+      </w:tr>
     </w:tbl>
     <w:p>
       <w:pPr>
@@ -3943,12 +4599,14 @@
             <w:tcW w:w="2195" w:type="dxa"/>
           </w:tcPr>
           <w:p>
+            <w:proofErr w:type="spellStart"/>
             <w:r>
               <w:t>y</w:t>
             </w:r>
             <w:r>
               <w:t>ekol</w:t>
             </w:r>
+            <w:proofErr w:type="spellEnd"/>
           </w:p>
         </w:tc>
         <w:tc>
@@ -3979,9 +4637,11 @@
             </w:tcBorders>
           </w:tcPr>
           <w:p>
+            <w:proofErr w:type="spellStart"/>
             <w:r>
               <w:t>yegol</w:t>
             </w:r>
+            <w:proofErr w:type="spellEnd"/>
           </w:p>
         </w:tc>
         <w:tc>
@@ -4005,12 +4665,14 @@
             <w:tcW w:w="2195" w:type="dxa"/>
           </w:tcPr>
           <w:p>
+            <w:proofErr w:type="spellStart"/>
             <w:r>
               <w:t>y</w:t>
             </w:r>
             <w:r>
               <w:t>esol</w:t>
             </w:r>
+            <w:proofErr w:type="spellEnd"/>
           </w:p>
         </w:tc>
         <w:tc>
@@ -4041,9 +4703,11 @@
             </w:tcBorders>
           </w:tcPr>
           <w:p>
+            <w:proofErr w:type="spellStart"/>
             <w:r>
               <w:t>yezol</w:t>
             </w:r>
+            <w:proofErr w:type="spellEnd"/>
           </w:p>
         </w:tc>
         <w:tc>
@@ -4067,9 +4731,11 @@
             <w:tcW w:w="2195" w:type="dxa"/>
           </w:tcPr>
           <w:p>
+            <w:proofErr w:type="spellStart"/>
             <w:r>
               <w:t>yetol</w:t>
             </w:r>
+            <w:proofErr w:type="spellEnd"/>
           </w:p>
         </w:tc>
         <w:tc>
@@ -4100,9 +4766,11 @@
             </w:tcBorders>
           </w:tcPr>
           <w:p>
+            <w:proofErr w:type="spellStart"/>
             <w:r>
               <w:t>yedol</w:t>
             </w:r>
+            <w:proofErr w:type="spellEnd"/>
           </w:p>
         </w:tc>
         <w:tc>
@@ -4130,9 +4798,11 @@
             <w:tcW w:w="2195" w:type="dxa"/>
           </w:tcPr>
           <w:p>
+            <w:proofErr w:type="spellStart"/>
             <w:r>
               <w:t>zyejol</w:t>
             </w:r>
+            <w:proofErr w:type="spellEnd"/>
           </w:p>
         </w:tc>
         <w:tc>
@@ -4202,8 +4872,13 @@
       <w:pPr>
         <w:shd w:val="pct5" w:color="auto" w:fill="auto"/>
       </w:pPr>
-      <w:r>
-        <w:t>kazmis lulasol</w:t>
+      <w:proofErr w:type="spellStart"/>
+      <w:r>
+        <w:t>kazmis</w:t>
+      </w:r>
+      <w:proofErr w:type="spellEnd"/>
+      <w:r>
+        <w:t xml:space="preserve"> lulasol</w:t>
       </w:r>
     </w:p>
     <w:p>
@@ -4226,8 +4901,21 @@
       <w:pPr>
         <w:shd w:val="pct5" w:color="auto" w:fill="auto"/>
       </w:pPr>
-      <w:r>
-        <w:t>yetol halai pilazol</w:t>
+      <w:proofErr w:type="spellStart"/>
+      <w:r>
+        <w:t>yetol</w:t>
+      </w:r>
+      <w:proofErr w:type="spellEnd"/>
+      <w:r>
+        <w:t xml:space="preserve"> </w:t>
+      </w:r>
+      <w:proofErr w:type="spellStart"/>
+      <w:r>
+        <w:t>halai</w:t>
+      </w:r>
+      <w:proofErr w:type="spellEnd"/>
+      <w:r>
+        <w:t xml:space="preserve"> pilazol</w:t>
       </w:r>
     </w:p>
     <w:p>
@@ -4255,8 +4943,13 @@
       <w:r>
         <w:t xml:space="preserve"> </w:t>
       </w:r>
-      <w:r>
-        <w:t>nya-</w:t>
+      <w:proofErr w:type="spellStart"/>
+      <w:r>
+        <w:t>nya</w:t>
+      </w:r>
+      <w:proofErr w:type="spellEnd"/>
+      <w:r>
+        <w:t>-</w:t>
       </w:r>
       <w:r>
         <w:t xml:space="preserve"> をつけることで</w:t>
@@ -4281,8 +4974,13 @@
         </w:rPr>
         <w:t xml:space="preserve">良くない　</w:t>
       </w:r>
-      <w:r>
-        <w:t>nya-pilol</w:t>
+      <w:proofErr w:type="spellStart"/>
+      <w:r>
+        <w:t>nya</w:t>
+      </w:r>
+      <w:proofErr w:type="spellEnd"/>
+      <w:r>
+        <w:t>-pilol</w:t>
       </w:r>
     </w:p>
     <w:p>
@@ -4295,8 +4993,13 @@
         </w:rPr>
         <w:t xml:space="preserve">美しくない　</w:t>
       </w:r>
-      <w:r>
-        <w:t>nya-pilazol</w:t>
+      <w:proofErr w:type="spellStart"/>
+      <w:r>
+        <w:t>nya</w:t>
+      </w:r>
+      <w:proofErr w:type="spellEnd"/>
+      <w:r>
+        <w:t>-pilazol</w:t>
       </w:r>
     </w:p>
     <w:p>
@@ -4339,9 +5042,11 @@
             <w:tcW w:w="2195" w:type="dxa"/>
           </w:tcPr>
           <w:p>
+            <w:proofErr w:type="spellStart"/>
             <w:r>
               <w:t>pilal</w:t>
             </w:r>
+            <w:proofErr w:type="spellEnd"/>
           </w:p>
         </w:tc>
         <w:tc>
@@ -4372,9 +5077,11 @@
             </w:tcBorders>
           </w:tcPr>
           <w:p>
+            <w:proofErr w:type="spellStart"/>
             <w:r>
               <w:t>pipelal</w:t>
             </w:r>
+            <w:proofErr w:type="spellEnd"/>
           </w:p>
         </w:tc>
         <w:tc>
@@ -4401,9 +5108,11 @@
             <w:tcW w:w="2195" w:type="dxa"/>
           </w:tcPr>
           <w:p>
+            <w:proofErr w:type="spellStart"/>
             <w:r>
               <w:t>jigal</w:t>
             </w:r>
+            <w:proofErr w:type="spellEnd"/>
           </w:p>
         </w:tc>
         <w:tc>
@@ -4434,9 +5143,11 @@
             </w:tcBorders>
           </w:tcPr>
           <w:p>
+            <w:proofErr w:type="spellStart"/>
             <w:r>
               <w:t>halsial</w:t>
             </w:r>
+            <w:proofErr w:type="spellEnd"/>
           </w:p>
         </w:tc>
         <w:tc>
@@ -4463,9 +5174,11 @@
             <w:tcW w:w="2195" w:type="dxa"/>
           </w:tcPr>
           <w:p>
+            <w:proofErr w:type="spellStart"/>
             <w:r>
               <w:t>lulasal</w:t>
             </w:r>
+            <w:proofErr w:type="spellEnd"/>
           </w:p>
         </w:tc>
         <w:tc>
@@ -4529,9 +5242,11 @@
             <w:tcW w:w="2195" w:type="dxa"/>
           </w:tcPr>
           <w:p>
+            <w:proofErr w:type="spellStart"/>
             <w:r>
               <w:t>pilazal</w:t>
             </w:r>
+            <w:proofErr w:type="spellEnd"/>
           </w:p>
         </w:tc>
         <w:tc>
@@ -4583,9 +5298,19 @@
       <w:pPr>
         <w:shd w:val="pct5" w:color="auto" w:fill="auto"/>
       </w:pPr>
-      <w:r>
-        <w:t>lulasul pilazal</w:t>
-      </w:r>
+      <w:proofErr w:type="spellStart"/>
+      <w:r>
+        <w:t>lulasul</w:t>
+      </w:r>
+      <w:proofErr w:type="spellEnd"/>
+      <w:r>
+        <w:t xml:space="preserve"> </w:t>
+      </w:r>
+      <w:proofErr w:type="spellStart"/>
+      <w:r>
+        <w:t>pilazal</w:t>
+      </w:r>
+      <w:proofErr w:type="spellEnd"/>
     </w:p>
     <w:p>
       <w:pPr>
@@ -4640,7 +5365,15 @@
         <w:t xml:space="preserve"> </w:t>
       </w:r>
       <w:r>
-        <w:t>[語尾: ーji]</w:t>
+        <w:t>[語尾: ー</w:t>
+      </w:r>
+      <w:proofErr w:type="spellStart"/>
+      <w:r>
+        <w:t>ji</w:t>
+      </w:r>
+      <w:proofErr w:type="spellEnd"/>
+      <w:r>
+        <w:t>]</w:t>
       </w:r>
     </w:p>
     <w:tbl>
@@ -4662,9 +5395,11 @@
             <w:tcW w:w="2195" w:type="dxa"/>
           </w:tcPr>
           <w:p>
+            <w:proofErr w:type="spellStart"/>
             <w:r>
               <w:t>zyuji</w:t>
             </w:r>
+            <w:proofErr w:type="spellEnd"/>
           </w:p>
         </w:tc>
         <w:tc>
@@ -4695,9 +5430,11 @@
             </w:tcBorders>
           </w:tcPr>
           <w:p>
+            <w:proofErr w:type="spellStart"/>
             <w:r>
               <w:t>zyeji</w:t>
             </w:r>
+            <w:proofErr w:type="spellEnd"/>
           </w:p>
         </w:tc>
         <w:tc>
@@ -4724,9 +5461,11 @@
             <w:tcW w:w="2195" w:type="dxa"/>
           </w:tcPr>
           <w:p>
+            <w:proofErr w:type="spellStart"/>
             <w:r>
               <w:t>zupji</w:t>
             </w:r>
+            <w:proofErr w:type="spellEnd"/>
           </w:p>
         </w:tc>
         <w:tc>
@@ -4757,9 +5496,11 @@
             </w:tcBorders>
           </w:tcPr>
           <w:p>
+            <w:proofErr w:type="spellStart"/>
             <w:r>
               <w:t>zaiji</w:t>
             </w:r>
+            <w:proofErr w:type="spellEnd"/>
           </w:p>
         </w:tc>
         <w:tc>
@@ -4786,9 +5527,11 @@
             <w:tcW w:w="2195" w:type="dxa"/>
           </w:tcPr>
           <w:p>
+            <w:proofErr w:type="spellStart"/>
             <w:r>
               <w:t>zitoji</w:t>
             </w:r>
+            <w:proofErr w:type="spellEnd"/>
           </w:p>
         </w:tc>
         <w:tc>
@@ -4819,9 +5562,11 @@
             </w:tcBorders>
           </w:tcPr>
           <w:p>
+            <w:proofErr w:type="spellStart"/>
             <w:r>
               <w:t>zyobji</w:t>
             </w:r>
+            <w:proofErr w:type="spellEnd"/>
           </w:p>
         </w:tc>
         <w:tc>
@@ -4852,9 +5597,12 @@
             <w:tcW w:w="2195" w:type="dxa"/>
           </w:tcPr>
           <w:p>
-            <w:r>
+            <w:proofErr w:type="spellStart"/>
+            <w:r>
+              <w:lastRenderedPageBreak/>
               <w:t>zokji</w:t>
             </w:r>
+            <w:proofErr w:type="spellEnd"/>
           </w:p>
         </w:tc>
         <w:tc>
@@ -4887,7 +5635,608 @@
         <w:rPr>
           <w:rFonts w:hint="eastAsia"/>
         </w:rPr>
-        <w:lastRenderedPageBreak/>
+        <w:t>助動詞</w:t>
+      </w:r>
+      <w:r>
+        <w:t xml:space="preserve"> [語尾: ーluz]</w:t>
+      </w:r>
+    </w:p>
+    <w:tbl>
+      <w:tblPr>
+        <w:tblStyle w:val="5-6"/>
+        <w:tblW w:w="0" w:type="auto"/>
+        <w:tblLook w:val="0200" w:firstRow="0" w:lastRow="0" w:firstColumn="0" w:lastColumn="0" w:noHBand="1" w:noVBand="0"/>
+      </w:tblPr>
+      <w:tblGrid>
+        <w:gridCol w:w="2195"/>
+        <w:gridCol w:w="2620"/>
+        <w:gridCol w:w="2126"/>
+        <w:gridCol w:w="2268"/>
+      </w:tblGrid>
+      <w:tr>
+        <w:tc>
+          <w:tcPr>
+            <w:cnfStyle w:val="000010000000" w:firstRow="0" w:lastRow="0" w:firstColumn="0" w:lastColumn="0" w:oddVBand="1" w:evenVBand="0" w:oddHBand="0" w:evenHBand="0" w:firstRowFirstColumn="0" w:firstRowLastColumn="0" w:lastRowFirstColumn="0" w:lastRowLastColumn="0"/>
+            <w:tcW w:w="2195" w:type="dxa"/>
+          </w:tcPr>
+          <w:p>
+            <w:proofErr w:type="spellStart"/>
+            <w:r>
+              <w:t>poluz</w:t>
+            </w:r>
+            <w:proofErr w:type="spellEnd"/>
+          </w:p>
+        </w:tc>
+        <w:tc>
+          <w:tcPr>
+            <w:tcW w:w="2620" w:type="dxa"/>
+            <w:tcBorders>
+              <w:right w:val="double" w:sz="4" w:space="0" w:color="auto"/>
+            </w:tcBorders>
+          </w:tcPr>
+          <w:p>
+            <w:pPr>
+              <w:cnfStyle w:val="000000000000" w:firstRow="0" w:lastRow="0" w:firstColumn="0" w:lastColumn="0" w:oddVBand="0" w:evenVBand="0" w:oddHBand="0" w:evenHBand="0" w:firstRowFirstColumn="0" w:firstRowLastColumn="0" w:lastRowFirstColumn="0" w:lastRowLastColumn="0"/>
+            </w:pPr>
+            <w:r>
+              <w:rPr>
+                <w:rFonts w:hint="eastAsia"/>
+              </w:rPr>
+              <w:t>～できる</w:t>
+            </w:r>
+          </w:p>
+        </w:tc>
+        <w:tc>
+          <w:tcPr>
+            <w:cnfStyle w:val="000010000000" w:firstRow="0" w:lastRow="0" w:firstColumn="0" w:lastColumn="0" w:oddVBand="1" w:evenVBand="0" w:oddHBand="0" w:evenHBand="0" w:firstRowFirstColumn="0" w:firstRowLastColumn="0" w:lastRowFirstColumn="0" w:lastRowLastColumn="0"/>
+            <w:tcW w:w="2126" w:type="dxa"/>
+            <w:tcBorders>
+              <w:left w:val="double" w:sz="4" w:space="0" w:color="auto"/>
+            </w:tcBorders>
+          </w:tcPr>
+          <w:p>
+            <w:proofErr w:type="spellStart"/>
+            <w:r>
+              <w:t>siluz</w:t>
+            </w:r>
+            <w:proofErr w:type="spellEnd"/>
+          </w:p>
+        </w:tc>
+        <w:tc>
+          <w:tcPr>
+            <w:tcW w:w="2268" w:type="dxa"/>
+          </w:tcPr>
+          <w:p>
+            <w:pPr>
+              <w:cnfStyle w:val="000000000000" w:firstRow="0" w:lastRow="0" w:firstColumn="0" w:lastColumn="0" w:oddVBand="0" w:evenVBand="0" w:oddHBand="0" w:evenHBand="0" w:firstRowFirstColumn="0" w:firstRowLastColumn="0" w:lastRowFirstColumn="0" w:lastRowLastColumn="0"/>
+            </w:pPr>
+            <w:r>
+              <w:rPr>
+                <w:rFonts w:hint="eastAsia"/>
+              </w:rPr>
+              <w:t>～すべき</w:t>
+            </w:r>
+          </w:p>
+        </w:tc>
+      </w:tr>
+      <w:tr>
+        <w:trPr>
+          <w:gridAfter w:val="2"/>
+          <w:wAfter w:w="4394" w:type="dxa"/>
+        </w:trPr>
+        <w:tc>
+          <w:tcPr>
+            <w:cnfStyle w:val="000010000000" w:firstRow="0" w:lastRow="0" w:firstColumn="0" w:lastColumn="0" w:oddVBand="1" w:evenVBand="0" w:oddHBand="0" w:evenHBand="0" w:firstRowFirstColumn="0" w:firstRowLastColumn="0" w:lastRowFirstColumn="0" w:lastRowLastColumn="0"/>
+            <w:tcW w:w="2195" w:type="dxa"/>
+          </w:tcPr>
+          <w:p>
+            <w:proofErr w:type="spellStart"/>
+            <w:r>
+              <w:t>baluz</w:t>
+            </w:r>
+            <w:proofErr w:type="spellEnd"/>
+          </w:p>
+        </w:tc>
+        <w:tc>
+          <w:tcPr>
+            <w:tcW w:w="2620" w:type="dxa"/>
+            <w:tcBorders>
+              <w:right w:val="single" w:sz="4" w:space="0" w:color="FFFFFF" w:themeColor="background1"/>
+            </w:tcBorders>
+          </w:tcPr>
+          <w:p>
+            <w:pPr>
+              <w:cnfStyle w:val="000000000000" w:firstRow="0" w:lastRow="0" w:firstColumn="0" w:lastColumn="0" w:oddVBand="0" w:evenVBand="0" w:oddHBand="0" w:evenHBand="0" w:firstRowFirstColumn="0" w:firstRowLastColumn="0" w:lastRowFirstColumn="0" w:lastRowLastColumn="0"/>
+            </w:pPr>
+            <w:r>
+              <w:rPr>
+                <w:rFonts w:hint="eastAsia"/>
+              </w:rPr>
+              <w:t>～</w:t>
+            </w:r>
+            <w:r>
+              <w:rPr>
+                <w:rFonts w:hint="eastAsia"/>
+              </w:rPr>
+              <w:t>しなければならない</w:t>
+            </w:r>
+          </w:p>
+        </w:tc>
+      </w:tr>
+    </w:tbl>
+    <w:p>
+      <w:pPr>
+        <w:pStyle w:val="3"/>
+        <w:spacing w:before="99"/>
+        <w:rPr>
+          <w:rFonts w:hint="eastAsia"/>
+        </w:rPr>
+      </w:pPr>
+      <w:r>
+        <w:rPr>
+          <w:rFonts w:hint="eastAsia"/>
+        </w:rPr>
+        <w:t>動詞の原型の前におくことで様々な表現をすることができ</w:t>
+      </w:r>
+      <w:r>
+        <w:rPr>
+          <w:rFonts w:hint="eastAsia"/>
+        </w:rPr>
+        <w:t>る</w:t>
+      </w:r>
+    </w:p>
+    <w:p>
+      <w:pPr>
+        <w:shd w:val="pct5" w:color="auto" w:fill="auto"/>
+      </w:pPr>
+      <w:proofErr w:type="spellStart"/>
+      <w:r>
+        <w:t>yekol</w:t>
+      </w:r>
+      <w:proofErr w:type="spellEnd"/>
+      <w:r>
+        <w:t xml:space="preserve"> </w:t>
+      </w:r>
+      <w:proofErr w:type="spellStart"/>
+      <w:r>
+        <w:t>lojo</w:t>
+      </w:r>
+      <w:proofErr w:type="spellEnd"/>
+      <w:r>
+        <w:t xml:space="preserve"> </w:t>
+      </w:r>
+      <w:proofErr w:type="spellStart"/>
+      <w:r>
+        <w:t>yoki</w:t>
+      </w:r>
+      <w:proofErr w:type="spellEnd"/>
+      <w:r>
+        <w:t xml:space="preserve"> </w:t>
+      </w:r>
+      <w:proofErr w:type="spellStart"/>
+      <w:r>
+        <w:t>poluz</w:t>
+      </w:r>
+      <w:proofErr w:type="spellEnd"/>
+      <w:r>
+        <w:t xml:space="preserve"> </w:t>
+      </w:r>
+      <w:proofErr w:type="spellStart"/>
+      <w:r>
+        <w:t>takyuzul</w:t>
+      </w:r>
+      <w:proofErr w:type="spellEnd"/>
+      <w:r>
+        <w:t>;</w:t>
+      </w:r>
+    </w:p>
+    <w:p>
+      <w:pPr>
+        <w:shd w:val="pct5" w:color="auto" w:fill="auto"/>
+      </w:pPr>
+      <w:r>
+        <w:rPr>
+          <w:rFonts w:hint="eastAsia"/>
+        </w:rPr>
+        <w:t>私はこの式を計算できる。</w:t>
+      </w:r>
+    </w:p>
+    <w:p>
+      <w:pPr>
+        <w:shd w:val="pct5" w:color="auto" w:fill="auto"/>
+      </w:pPr>
+    </w:p>
+    <w:p>
+      <w:pPr>
+        <w:shd w:val="pct5" w:color="auto" w:fill="auto"/>
+      </w:pPr>
+      <w:r>
+        <w:t xml:space="preserve">pilazol </w:t>
+      </w:r>
+      <w:proofErr w:type="spellStart"/>
+      <w:r>
+        <w:t>yetol</w:t>
+      </w:r>
+      <w:proofErr w:type="spellEnd"/>
+      <w:r>
+        <w:t xml:space="preserve"> </w:t>
+      </w:r>
+      <w:proofErr w:type="spellStart"/>
+      <w:r>
+        <w:t>midolo</w:t>
+      </w:r>
+      <w:proofErr w:type="spellEnd"/>
+      <w:r>
+        <w:t xml:space="preserve"> </w:t>
+      </w:r>
+      <w:proofErr w:type="spellStart"/>
+      <w:r>
+        <w:t>yosi</w:t>
+      </w:r>
+      <w:proofErr w:type="spellEnd"/>
+      <w:r>
+        <w:t xml:space="preserve"> </w:t>
+      </w:r>
+      <w:proofErr w:type="spellStart"/>
+      <w:r>
+        <w:t>siluz</w:t>
+      </w:r>
+      <w:proofErr w:type="spellEnd"/>
+      <w:r>
+        <w:t xml:space="preserve"> </w:t>
+      </w:r>
+      <w:proofErr w:type="spellStart"/>
+      <w:r>
+        <w:t>elazul</w:t>
+      </w:r>
+      <w:proofErr w:type="spellEnd"/>
+      <w:r>
+        <w:t>;</w:t>
+      </w:r>
+    </w:p>
+    <w:p>
+      <w:pPr>
+        <w:shd w:val="pct5" w:color="auto" w:fill="auto"/>
+      </w:pPr>
+      <w:r>
+        <w:rPr>
+          <w:rFonts w:hint="eastAsia"/>
+        </w:rPr>
+        <w:t>あなたはあの扉を綺麗にした方がよい。</w:t>
+      </w:r>
+    </w:p>
+    <w:p>
+      <w:pPr>
+        <w:shd w:val="pct5" w:color="auto" w:fill="auto"/>
+      </w:pPr>
+    </w:p>
+    <w:p>
+      <w:pPr>
+        <w:shd w:val="pct5" w:color="auto" w:fill="auto"/>
+      </w:pPr>
+      <w:proofErr w:type="spellStart"/>
+      <w:r>
+        <w:t>yekol</w:t>
+      </w:r>
+      <w:proofErr w:type="spellEnd"/>
+      <w:r>
+        <w:t xml:space="preserve"> </w:t>
+      </w:r>
+      <w:proofErr w:type="spellStart"/>
+      <w:r>
+        <w:t>halae</w:t>
+      </w:r>
+      <w:proofErr w:type="spellEnd"/>
+      <w:r>
+        <w:t xml:space="preserve"> </w:t>
+      </w:r>
+      <w:proofErr w:type="spellStart"/>
+      <w:r>
+        <w:t>akyulo</w:t>
+      </w:r>
+      <w:proofErr w:type="spellEnd"/>
+      <w:r>
+        <w:t xml:space="preserve"> </w:t>
+      </w:r>
+      <w:proofErr w:type="spellStart"/>
+      <w:r>
+        <w:t>yoti</w:t>
+      </w:r>
+      <w:proofErr w:type="spellEnd"/>
+      <w:r>
+        <w:t xml:space="preserve"> </w:t>
+      </w:r>
+      <w:proofErr w:type="spellStart"/>
+      <w:r>
+        <w:t>baluz</w:t>
+      </w:r>
+      <w:proofErr w:type="spellEnd"/>
+      <w:r>
+        <w:t xml:space="preserve"> </w:t>
+      </w:r>
+      <w:proofErr w:type="spellStart"/>
+      <w:r>
+        <w:t>yuhazul</w:t>
+      </w:r>
+      <w:proofErr w:type="spellEnd"/>
+      <w:r>
+        <w:t>;</w:t>
+      </w:r>
+    </w:p>
+    <w:p>
+      <w:pPr>
+        <w:shd w:val="pct5" w:color="auto" w:fill="auto"/>
+      </w:pPr>
+      <w:r>
+        <w:rPr>
+          <w:rFonts w:hint="eastAsia"/>
+        </w:rPr>
+        <w:t>彼はこの花に水を与えなければならない。</w:t>
+      </w:r>
+    </w:p>
+    <w:p>
+      <w:pPr>
+        <w:pStyle w:val="3"/>
+        <w:spacing w:before="99"/>
+      </w:pPr>
+      <w:r>
+        <w:rPr>
+          <w:rFonts w:hint="eastAsia"/>
+        </w:rPr>
+        <w:t>活用</w:t>
+      </w:r>
+    </w:p>
+    <w:tbl>
+      <w:tblPr>
+        <w:tblStyle w:val="5-6"/>
+        <w:tblW w:w="0" w:type="auto"/>
+        <w:tblLook w:val="0480" w:firstRow="0" w:lastRow="0" w:firstColumn="1" w:lastColumn="0" w:noHBand="0" w:noVBand="1"/>
+      </w:tblPr>
+      <w:tblGrid>
+        <w:gridCol w:w="1413"/>
+        <w:gridCol w:w="2268"/>
+      </w:tblGrid>
+      <w:tr>
+        <w:trPr>
+          <w:cnfStyle w:val="000000100000" w:firstRow="0" w:lastRow="0" w:firstColumn="0" w:lastColumn="0" w:oddVBand="0" w:evenVBand="0" w:oddHBand="1" w:evenHBand="0" w:firstRowFirstColumn="0" w:firstRowLastColumn="0" w:lastRowFirstColumn="0" w:lastRowLastColumn="0"/>
+        </w:trPr>
+        <w:tc>
+          <w:tcPr>
+            <w:cnfStyle w:val="001000000000" w:firstRow="0" w:lastRow="0" w:firstColumn="1" w:lastColumn="0" w:oddVBand="0" w:evenVBand="0" w:oddHBand="0" w:evenHBand="0" w:firstRowFirstColumn="0" w:firstRowLastColumn="0" w:lastRowFirstColumn="0" w:lastRowLastColumn="0"/>
+            <w:tcW w:w="1413" w:type="dxa"/>
+          </w:tcPr>
+          <w:p>
+            <w:r>
+              <w:rPr>
+                <w:rFonts w:hint="eastAsia"/>
+              </w:rPr>
+              <w:t>現在形</w:t>
+            </w:r>
+          </w:p>
+        </w:tc>
+        <w:tc>
+          <w:tcPr>
+            <w:tcW w:w="2268" w:type="dxa"/>
+          </w:tcPr>
+          <w:p>
+            <w:pPr>
+              <w:cnfStyle w:val="000000100000" w:firstRow="0" w:lastRow="0" w:firstColumn="0" w:lastColumn="0" w:oddVBand="0" w:evenVBand="0" w:oddHBand="1" w:evenHBand="0" w:firstRowFirstColumn="0" w:firstRowLastColumn="0" w:lastRowFirstColumn="0" w:lastRowLastColumn="0"/>
+            </w:pPr>
+            <w:r>
+              <w:t>Aーluz</w:t>
+            </w:r>
+          </w:p>
+        </w:tc>
+      </w:tr>
+      <w:tr>
+        <w:tc>
+          <w:tcPr>
+            <w:cnfStyle w:val="001000000000" w:firstRow="0" w:lastRow="0" w:firstColumn="1" w:lastColumn="0" w:oddVBand="0" w:evenVBand="0" w:oddHBand="0" w:evenHBand="0" w:firstRowFirstColumn="0" w:firstRowLastColumn="0" w:lastRowFirstColumn="0" w:lastRowLastColumn="0"/>
+            <w:tcW w:w="1413" w:type="dxa"/>
+          </w:tcPr>
+          <w:p>
+            <w:r>
+              <w:rPr>
+                <w:rFonts w:hint="eastAsia"/>
+              </w:rPr>
+              <w:t>過去形</w:t>
+            </w:r>
+          </w:p>
+        </w:tc>
+        <w:tc>
+          <w:tcPr>
+            <w:tcW w:w="2268" w:type="dxa"/>
+          </w:tcPr>
+          <w:p>
+            <w:pPr>
+              <w:cnfStyle w:val="000000000000" w:firstRow="0" w:lastRow="0" w:firstColumn="0" w:lastColumn="0" w:oddVBand="0" w:evenVBand="0" w:oddHBand="0" w:evenHBand="0" w:firstRowFirstColumn="0" w:firstRowLastColumn="0" w:lastRowFirstColumn="0" w:lastRowLastColumn="0"/>
+            </w:pPr>
+            <w:r>
+              <w:t>Aー</w:t>
+            </w:r>
+            <w:proofErr w:type="spellStart"/>
+            <w:r>
+              <w:t>lez</w:t>
+            </w:r>
+            <w:proofErr w:type="spellEnd"/>
+          </w:p>
+        </w:tc>
+      </w:tr>
+      <w:tr>
+        <w:trPr>
+          <w:cnfStyle w:val="000000100000" w:firstRow="0" w:lastRow="0" w:firstColumn="0" w:lastColumn="0" w:oddVBand="0" w:evenVBand="0" w:oddHBand="1" w:evenHBand="0" w:firstRowFirstColumn="0" w:firstRowLastColumn="0" w:lastRowFirstColumn="0" w:lastRowLastColumn="0"/>
+        </w:trPr>
+        <w:tc>
+          <w:tcPr>
+            <w:cnfStyle w:val="001000000000" w:firstRow="0" w:lastRow="0" w:firstColumn="1" w:lastColumn="0" w:oddVBand="0" w:evenVBand="0" w:oddHBand="0" w:evenHBand="0" w:firstRowFirstColumn="0" w:firstRowLastColumn="0" w:lastRowFirstColumn="0" w:lastRowLastColumn="0"/>
+            <w:tcW w:w="1413" w:type="dxa"/>
+          </w:tcPr>
+          <w:p>
+            <w:r>
+              <w:rPr>
+                <w:rFonts w:hint="eastAsia"/>
+              </w:rPr>
+              <w:t>未来形</w:t>
+            </w:r>
+          </w:p>
+        </w:tc>
+        <w:tc>
+          <w:tcPr>
+            <w:tcW w:w="2268" w:type="dxa"/>
+          </w:tcPr>
+          <w:p>
+            <w:pPr>
+              <w:cnfStyle w:val="000000100000" w:firstRow="0" w:lastRow="0" w:firstColumn="0" w:lastColumn="0" w:oddVBand="0" w:evenVBand="0" w:oddHBand="1" w:evenHBand="0" w:firstRowFirstColumn="0" w:firstRowLastColumn="0" w:lastRowFirstColumn="0" w:lastRowLastColumn="0"/>
+            </w:pPr>
+            <w:r>
+              <w:t>Aー</w:t>
+            </w:r>
+            <w:proofErr w:type="spellStart"/>
+            <w:r>
+              <w:t>liz</w:t>
+            </w:r>
+            <w:proofErr w:type="spellEnd"/>
+          </w:p>
+        </w:tc>
+      </w:tr>
+    </w:tbl>
+    <w:p>
+      <w:pPr>
+        <w:shd w:val="pct5" w:color="auto" w:fill="auto"/>
+      </w:pPr>
+      <w:proofErr w:type="spellStart"/>
+      <w:r>
+        <w:t>yekol</w:t>
+      </w:r>
+      <w:proofErr w:type="spellEnd"/>
+      <w:r>
+        <w:t xml:space="preserve"> </w:t>
+      </w:r>
+      <w:proofErr w:type="spellStart"/>
+      <w:r>
+        <w:t>lojo</w:t>
+      </w:r>
+      <w:proofErr w:type="spellEnd"/>
+      <w:r>
+        <w:t xml:space="preserve"> </w:t>
+      </w:r>
+      <w:proofErr w:type="spellStart"/>
+      <w:r>
+        <w:t>yoki</w:t>
+      </w:r>
+      <w:proofErr w:type="spellEnd"/>
+      <w:r>
+        <w:t xml:space="preserve"> </w:t>
+      </w:r>
+      <w:proofErr w:type="spellStart"/>
+      <w:r>
+        <w:t>polez</w:t>
+      </w:r>
+      <w:proofErr w:type="spellEnd"/>
+      <w:r>
+        <w:t xml:space="preserve"> </w:t>
+      </w:r>
+      <w:proofErr w:type="spellStart"/>
+      <w:r>
+        <w:t>takyuzul</w:t>
+      </w:r>
+      <w:proofErr w:type="spellEnd"/>
+      <w:r>
+        <w:t>;</w:t>
+      </w:r>
+    </w:p>
+    <w:p>
+      <w:pPr>
+        <w:shd w:val="pct5" w:color="auto" w:fill="auto"/>
+      </w:pPr>
+      <w:r>
+        <w:rPr>
+          <w:rFonts w:hint="eastAsia"/>
+        </w:rPr>
+        <w:t>私はこの式を計算できた。</w:t>
+      </w:r>
+    </w:p>
+    <w:p>
+      <w:pPr>
+        <w:shd w:val="pct5" w:color="auto" w:fill="auto"/>
+      </w:pPr>
+    </w:p>
+    <w:p>
+      <w:pPr>
+        <w:shd w:val="pct5" w:color="auto" w:fill="auto"/>
+      </w:pPr>
+      <w:proofErr w:type="spellStart"/>
+      <w:r>
+        <w:t>yekol</w:t>
+      </w:r>
+      <w:proofErr w:type="spellEnd"/>
+      <w:r>
+        <w:t xml:space="preserve"> </w:t>
+      </w:r>
+      <w:proofErr w:type="spellStart"/>
+      <w:r>
+        <w:t>halae</w:t>
+      </w:r>
+      <w:proofErr w:type="spellEnd"/>
+      <w:r>
+        <w:t xml:space="preserve"> </w:t>
+      </w:r>
+      <w:proofErr w:type="spellStart"/>
+      <w:r>
+        <w:t>akyulo</w:t>
+      </w:r>
+      <w:proofErr w:type="spellEnd"/>
+      <w:r>
+        <w:t xml:space="preserve"> </w:t>
+      </w:r>
+      <w:proofErr w:type="spellStart"/>
+      <w:r>
+        <w:t>yoti</w:t>
+      </w:r>
+      <w:proofErr w:type="spellEnd"/>
+      <w:r>
+        <w:t xml:space="preserve"> </w:t>
+      </w:r>
+      <w:proofErr w:type="spellStart"/>
+      <w:r>
+        <w:t>baliz</w:t>
+      </w:r>
+      <w:proofErr w:type="spellEnd"/>
+      <w:r>
+        <w:t xml:space="preserve"> </w:t>
+      </w:r>
+      <w:proofErr w:type="spellStart"/>
+      <w:r>
+        <w:t>yuhazul</w:t>
+      </w:r>
+      <w:proofErr w:type="spellEnd"/>
+      <w:r>
+        <w:t>;</w:t>
+      </w:r>
+    </w:p>
+    <w:p>
+      <w:pPr>
+        <w:shd w:val="pct5" w:color="auto" w:fill="auto"/>
+        <w:rPr>
+          <w:rFonts w:hint="eastAsia"/>
+        </w:rPr>
+      </w:pPr>
+      <w:r>
+        <w:rPr>
+          <w:rFonts w:hint="eastAsia"/>
+        </w:rPr>
+        <w:t>彼はこの花に水を与えなければならないだろう。</w:t>
+      </w:r>
+    </w:p>
+    <w:p>
+      <w:pPr>
+        <w:pStyle w:val="2"/>
+        <w:spacing w:before="166" w:after="99"/>
+      </w:pPr>
+      <w:r>
+        <w:rPr>
+          <w:rFonts w:hint="eastAsia"/>
+        </w:rPr>
         <w:t>前置詞</w:t>
       </w:r>
     </w:p>
@@ -4910,9 +6259,11 @@
             <w:tcW w:w="2195" w:type="dxa"/>
           </w:tcPr>
           <w:p>
+            <w:proofErr w:type="spellStart"/>
             <w:r>
               <w:t>belando</w:t>
             </w:r>
+            <w:proofErr w:type="spellEnd"/>
           </w:p>
         </w:tc>
         <w:tc>
@@ -4943,9 +6294,14 @@
             </w:tcBorders>
           </w:tcPr>
           <w:p>
-            <w:r>
-              <w:t>yubelana</w:t>
-            </w:r>
+            <w:proofErr w:type="spellStart"/>
+            <w:r>
+              <w:t>yu</w:t>
+            </w:r>
+            <w:r>
+              <w:t>lana</w:t>
+            </w:r>
+            <w:proofErr w:type="spellEnd"/>
           </w:p>
         </w:tc>
         <w:tc>
@@ -4961,6 +6317,235 @@
                 <w:rFonts w:hint="eastAsia"/>
               </w:rPr>
               <w:t>～の間に</w:t>
+            </w:r>
+          </w:p>
+        </w:tc>
+      </w:tr>
+      <w:tr>
+        <w:tc>
+          <w:tcPr>
+            <w:cnfStyle w:val="000010000000" w:firstRow="0" w:lastRow="0" w:firstColumn="0" w:lastColumn="0" w:oddVBand="1" w:evenVBand="0" w:oddHBand="0" w:evenHBand="0" w:firstRowFirstColumn="0" w:firstRowLastColumn="0" w:lastRowFirstColumn="0" w:lastRowLastColumn="0"/>
+            <w:tcW w:w="2195" w:type="dxa"/>
+          </w:tcPr>
+          <w:p>
+            <w:pPr>
+              <w:rPr>
+                <w:rFonts w:hint="eastAsia"/>
+              </w:rPr>
+            </w:pPr>
+            <w:r>
+              <w:rPr>
+                <w:rFonts w:hint="eastAsia"/>
+              </w:rPr>
+              <w:t>i</w:t>
+            </w:r>
+            <w:r>
+              <w:t>de</w:t>
+            </w:r>
+          </w:p>
+        </w:tc>
+        <w:tc>
+          <w:tcPr>
+            <w:tcW w:w="2195" w:type="dxa"/>
+            <w:tcBorders>
+              <w:right w:val="double" w:sz="4" w:space="0" w:color="auto"/>
+            </w:tcBorders>
+          </w:tcPr>
+          <w:p>
+            <w:pPr>
+              <w:cnfStyle w:val="000000000000" w:firstRow="0" w:lastRow="0" w:firstColumn="0" w:lastColumn="0" w:oddVBand="0" w:evenVBand="0" w:oddHBand="0" w:evenHBand="0" w:firstRowFirstColumn="0" w:firstRowLastColumn="0" w:lastRowFirstColumn="0" w:lastRowLastColumn="0"/>
+              <w:rPr>
+                <w:rFonts w:hint="eastAsia"/>
+              </w:rPr>
+            </w:pPr>
+            <w:r>
+              <w:rPr>
+                <w:rFonts w:hint="eastAsia"/>
+              </w:rPr>
+              <w:t>～</w:t>
+            </w:r>
+            <w:r>
+              <w:rPr>
+                <w:rFonts w:hint="eastAsia"/>
+              </w:rPr>
+              <w:t>にとって</w:t>
+            </w:r>
+          </w:p>
+        </w:tc>
+        <w:tc>
+          <w:tcPr>
+            <w:cnfStyle w:val="000010000000" w:firstRow="0" w:lastRow="0" w:firstColumn="0" w:lastColumn="0" w:oddVBand="1" w:evenVBand="0" w:oddHBand="0" w:evenHBand="0" w:firstRowFirstColumn="0" w:firstRowLastColumn="0" w:lastRowFirstColumn="0" w:lastRowLastColumn="0"/>
+            <w:tcW w:w="2195" w:type="dxa"/>
+            <w:tcBorders>
+              <w:left w:val="double" w:sz="4" w:space="0" w:color="auto"/>
+            </w:tcBorders>
+          </w:tcPr>
+          <w:p>
+            <w:proofErr w:type="spellStart"/>
+            <w:r>
+              <w:rPr>
+                <w:rFonts w:hint="eastAsia"/>
+              </w:rPr>
+              <w:t>z</w:t>
+            </w:r>
+            <w:r>
+              <w:t>u</w:t>
+            </w:r>
+            <w:proofErr w:type="spellEnd"/>
+          </w:p>
+        </w:tc>
+        <w:tc>
+          <w:tcPr>
+            <w:tcW w:w="2195" w:type="dxa"/>
+          </w:tcPr>
+          <w:p>
+            <w:pPr>
+              <w:cnfStyle w:val="000000000000" w:firstRow="0" w:lastRow="0" w:firstColumn="0" w:lastColumn="0" w:oddVBand="0" w:evenVBand="0" w:oddHBand="0" w:evenHBand="0" w:firstRowFirstColumn="0" w:firstRowLastColumn="0" w:lastRowFirstColumn="0" w:lastRowLastColumn="0"/>
+              <w:rPr>
+                <w:rFonts w:hint="eastAsia"/>
+              </w:rPr>
+            </w:pPr>
+            <w:r>
+              <w:rPr>
+                <w:rFonts w:hint="eastAsia"/>
+              </w:rPr>
+              <w:t>～に</w:t>
+            </w:r>
+          </w:p>
+        </w:tc>
+      </w:tr>
+      <w:tr>
+        <w:tc>
+          <w:tcPr>
+            <w:cnfStyle w:val="000010000000" w:firstRow="0" w:lastRow="0" w:firstColumn="0" w:lastColumn="0" w:oddVBand="1" w:evenVBand="0" w:oddHBand="0" w:evenHBand="0" w:firstRowFirstColumn="0" w:firstRowLastColumn="0" w:lastRowFirstColumn="0" w:lastRowLastColumn="0"/>
+            <w:tcW w:w="2195" w:type="dxa"/>
+          </w:tcPr>
+          <w:p>
+            <w:proofErr w:type="spellStart"/>
+            <w:r>
+              <w:rPr>
+                <w:rFonts w:hint="eastAsia"/>
+              </w:rPr>
+              <w:t>e</w:t>
+            </w:r>
+            <w:r>
+              <w:t>k</w:t>
+            </w:r>
+            <w:proofErr w:type="spellEnd"/>
+          </w:p>
+        </w:tc>
+        <w:tc>
+          <w:tcPr>
+            <w:tcW w:w="2195" w:type="dxa"/>
+            <w:tcBorders>
+              <w:right w:val="double" w:sz="4" w:space="0" w:color="auto"/>
+            </w:tcBorders>
+          </w:tcPr>
+          <w:p>
+            <w:pPr>
+              <w:cnfStyle w:val="000000000000" w:firstRow="0" w:lastRow="0" w:firstColumn="0" w:lastColumn="0" w:oddVBand="0" w:evenVBand="0" w:oddHBand="0" w:evenHBand="0" w:firstRowFirstColumn="0" w:firstRowLastColumn="0" w:lastRowFirstColumn="0" w:lastRowLastColumn="0"/>
+              <w:rPr>
+                <w:rFonts w:hint="eastAsia"/>
+              </w:rPr>
+            </w:pPr>
+            <w:r>
+              <w:rPr>
+                <w:rFonts w:hint="eastAsia"/>
+              </w:rPr>
+              <w:t>～の方に</w:t>
+            </w:r>
+          </w:p>
+        </w:tc>
+        <w:tc>
+          <w:tcPr>
+            <w:cnfStyle w:val="000010000000" w:firstRow="0" w:lastRow="0" w:firstColumn="0" w:lastColumn="0" w:oddVBand="1" w:evenVBand="0" w:oddHBand="0" w:evenHBand="0" w:firstRowFirstColumn="0" w:firstRowLastColumn="0" w:lastRowFirstColumn="0" w:lastRowLastColumn="0"/>
+            <w:tcW w:w="2195" w:type="dxa"/>
+            <w:tcBorders>
+              <w:left w:val="double" w:sz="4" w:space="0" w:color="auto"/>
+            </w:tcBorders>
+          </w:tcPr>
+          <w:p>
+            <w:proofErr w:type="spellStart"/>
+            <w:r>
+              <w:rPr>
+                <w:rFonts w:hint="eastAsia"/>
+              </w:rPr>
+              <w:t>y</w:t>
+            </w:r>
+            <w:r>
+              <w:t>av</w:t>
+            </w:r>
+            <w:proofErr w:type="spellEnd"/>
+          </w:p>
+        </w:tc>
+        <w:tc>
+          <w:tcPr>
+            <w:tcW w:w="2195" w:type="dxa"/>
+          </w:tcPr>
+          <w:p>
+            <w:pPr>
+              <w:cnfStyle w:val="000000000000" w:firstRow="0" w:lastRow="0" w:firstColumn="0" w:lastColumn="0" w:oddVBand="0" w:evenVBand="0" w:oddHBand="0" w:evenHBand="0" w:firstRowFirstColumn="0" w:firstRowLastColumn="0" w:lastRowFirstColumn="0" w:lastRowLastColumn="0"/>
+              <w:rPr>
+                <w:rFonts w:hint="eastAsia"/>
+              </w:rPr>
+            </w:pPr>
+            <w:r>
+              <w:rPr>
+                <w:rFonts w:hint="eastAsia"/>
+              </w:rPr>
+              <w:t>～の中に</w:t>
+            </w:r>
+          </w:p>
+        </w:tc>
+      </w:tr>
+      <w:tr>
+        <w:trPr>
+          <w:gridAfter w:val="2"/>
+          <w:wAfter w:w="4390" w:type="dxa"/>
+        </w:trPr>
+        <w:tc>
+          <w:tcPr>
+            <w:cnfStyle w:val="000010000000" w:firstRow="0" w:lastRow="0" w:firstColumn="0" w:lastColumn="0" w:oddVBand="1" w:evenVBand="0" w:oddHBand="0" w:evenHBand="0" w:firstRowFirstColumn="0" w:firstRowLastColumn="0" w:lastRowFirstColumn="0" w:lastRowLastColumn="0"/>
+            <w:tcW w:w="2195" w:type="dxa"/>
+          </w:tcPr>
+          <w:p>
+            <w:pPr>
+              <w:rPr>
+                <w:rFonts w:hint="eastAsia"/>
+              </w:rPr>
+            </w:pPr>
+            <w:proofErr w:type="spellStart"/>
+            <w:r>
+              <w:rPr>
+                <w:rFonts w:hint="eastAsia"/>
+              </w:rPr>
+              <w:t>y</w:t>
+            </w:r>
+            <w:r>
+              <w:t>uyu</w:t>
+            </w:r>
+            <w:proofErr w:type="spellEnd"/>
+          </w:p>
+        </w:tc>
+        <w:tc>
+          <w:tcPr>
+            <w:tcW w:w="2195" w:type="dxa"/>
+            <w:tcBorders>
+              <w:right w:val="double" w:sz="4" w:space="0" w:color="auto"/>
+            </w:tcBorders>
+          </w:tcPr>
+          <w:p>
+            <w:pPr>
+              <w:cnfStyle w:val="000000000000" w:firstRow="0" w:lastRow="0" w:firstColumn="0" w:lastColumn="0" w:oddVBand="0" w:evenVBand="0" w:oddHBand="0" w:evenHBand="0" w:firstRowFirstColumn="0" w:firstRowLastColumn="0" w:lastRowFirstColumn="0" w:lastRowLastColumn="0"/>
+              <w:rPr>
+                <w:rFonts w:hint="eastAsia"/>
+              </w:rPr>
+            </w:pPr>
+            <w:r>
+              <w:rPr>
+                <w:rFonts w:hint="eastAsia"/>
+              </w:rPr>
+              <w:t>～と一緒に</w:t>
             </w:r>
           </w:p>
         </w:tc>
@@ -4997,9 +6582,11 @@
             <w:tcW w:w="2195" w:type="dxa"/>
           </w:tcPr>
           <w:p>
+            <w:proofErr w:type="spellStart"/>
             <w:r>
               <w:t>ya~ya</w:t>
             </w:r>
+            <w:proofErr w:type="spellEnd"/>
           </w:p>
         </w:tc>
         <w:tc>
@@ -5092,9 +6679,11 @@
             </w:tcBorders>
           </w:tcPr>
           <w:p>
+            <w:proofErr w:type="spellStart"/>
             <w:r>
               <w:t>nya</w:t>
             </w:r>
+            <w:proofErr w:type="spellEnd"/>
           </w:p>
         </w:tc>
         <w:tc>
@@ -5121,9 +6710,11 @@
             <w:tcW w:w="2195" w:type="dxa"/>
           </w:tcPr>
           <w:p>
+            <w:proofErr w:type="spellStart"/>
             <w:r>
               <w:t>mik-mik</w:t>
             </w:r>
+            <w:proofErr w:type="spellEnd"/>
           </w:p>
         </w:tc>
         <w:tc>
@@ -5154,9 +6745,11 @@
             </w:tcBorders>
           </w:tcPr>
           <w:p>
+            <w:proofErr w:type="spellStart"/>
             <w:r>
               <w:t>sok</w:t>
             </w:r>
+            <w:proofErr w:type="spellEnd"/>
           </w:p>
         </w:tc>
         <w:tc>
@@ -5183,9 +6776,11 @@
             <w:tcW w:w="2195" w:type="dxa"/>
           </w:tcPr>
           <w:p>
+            <w:proofErr w:type="spellStart"/>
             <w:r>
               <w:t>zen-zen</w:t>
             </w:r>
+            <w:proofErr w:type="spellEnd"/>
           </w:p>
         </w:tc>
         <w:tc>
@@ -5216,9 +6811,11 @@
             </w:tcBorders>
           </w:tcPr>
           <w:p>
+            <w:proofErr w:type="spellStart"/>
             <w:r>
               <w:t>nyua</w:t>
             </w:r>
+            <w:proofErr w:type="spellEnd"/>
           </w:p>
         </w:tc>
         <w:tc>
@@ -5249,6 +6846,11 @@
       </w:r>
     </w:p>
     <w:p>
+      <w:pPr>
+        <w:rPr>
+          <w:rFonts w:hint="eastAsia"/>
+        </w:rPr>
+      </w:pPr>
       <w:r>
         <w:rPr>
           <w:rFonts w:hint="eastAsia"/>
@@ -5281,7 +6883,6 @@
         <w:t>。</w:t>
       </w:r>
     </w:p>
-    <w:p/>
     <w:p>
       <w:r>
         <w:rPr>
@@ -5324,40 +6925,23 @@
           <w:rFonts w:hint="eastAsia"/>
           <w:b/>
         </w:rPr>
-        <w:t>感嘆詞</w:t>
-      </w:r>
-      <w:r>
-        <w:rPr>
+        <w:t>感嘆</w:t>
+      </w:r>
+      <w:r>
+        <w:rPr>
+          <w:rFonts w:hint="eastAsia"/>
           <w:b/>
         </w:rPr>
+        <w:t>符</w:t>
+      </w:r>
+      <w:r>
+        <w:rPr>
+          <w:b/>
+        </w:rPr>
         <w:t xml:space="preserve"> # </w:t>
       </w:r>
       <w:r>
         <w:t>を書く。</w:t>
-      </w:r>
-    </w:p>
-    <w:p>
-      <w:r>
-        <w:rPr>
-          <w:rFonts w:hint="eastAsia"/>
-        </w:rPr>
-        <w:t>疑問文は文頭に</w:t>
-      </w:r>
-      <w:r>
-        <w:rPr>
-          <w:rFonts w:hint="eastAsia"/>
-          <w:b/>
-        </w:rPr>
-        <w:t>疑問詞</w:t>
-      </w:r>
-      <w:r>
-        <w:rPr>
-          <w:b/>
-        </w:rPr>
-        <w:t xml:space="preserve"> ¥</w:t>
-      </w:r>
-      <w:r>
-        <w:t xml:space="preserve"> を書く。</w:t>
       </w:r>
     </w:p>
     <w:p/>
@@ -5613,100 +7197,257 @@
     </w:p>
     <w:p>
       <w:pPr>
-        <w:shd w:val="pct5" w:color="auto" w:fill="auto"/>
-      </w:pPr>
-    </w:p>
-    <w:p>
-      <w:pPr>
-        <w:shd w:val="pct5" w:color="auto" w:fill="auto"/>
-      </w:pPr>
-      <w:r>
-        <w:rPr>
-          <w:rFonts w:hint="eastAsia"/>
+        <w:pStyle w:val="2"/>
+        <w:spacing w:before="166" w:after="99"/>
+      </w:pPr>
+      <w:r>
+        <w:rPr>
+          <w:rFonts w:hint="eastAsia"/>
+        </w:rPr>
+        <w:t>命令文</w:t>
+      </w:r>
+    </w:p>
+    <w:p>
+      <w:r>
+        <w:rPr>
+          <w:rFonts w:hint="eastAsia"/>
+        </w:rPr>
+        <w:t>動詞の原型を</w:t>
+      </w:r>
+      <w:r>
+        <w:rPr>
+          <w:rFonts w:hint="eastAsia"/>
+          <w:b/>
+        </w:rPr>
+        <w:t>文頭</w:t>
+      </w:r>
+      <w:r>
+        <w:rPr>
+          <w:rFonts w:hint="eastAsia"/>
+        </w:rPr>
+        <w:t>におき主語を省略することで二人称への命令文にな</w:t>
+      </w:r>
+      <w:r>
+        <w:rPr>
+          <w:rFonts w:hint="eastAsia"/>
+        </w:rPr>
+        <w:t>る</w:t>
+      </w:r>
+      <w:r>
+        <w:rPr>
+          <w:rFonts w:hint="eastAsia"/>
+        </w:rPr>
+        <w:t>。</w:t>
+      </w:r>
+    </w:p>
+    <w:p/>
+    <w:p>
+      <w:pPr>
+        <w:shd w:val="pct5" w:color="auto" w:fill="auto"/>
+      </w:pPr>
+      <w:proofErr w:type="spellStart"/>
+      <w:r>
+        <w:t>idul</w:t>
+      </w:r>
+      <w:proofErr w:type="spellEnd"/>
+      <w:r>
+        <w:t>;</w:t>
+      </w:r>
+    </w:p>
+    <w:p>
+      <w:pPr>
+        <w:shd w:val="pct5" w:color="auto" w:fill="auto"/>
+      </w:pPr>
+      <w:r>
+        <w:rPr>
+          <w:rFonts w:hint="eastAsia"/>
+        </w:rPr>
+        <w:t>走れ。</w:t>
+      </w:r>
+    </w:p>
+    <w:p>
+      <w:pPr>
+        <w:shd w:val="pct5" w:color="auto" w:fill="auto"/>
+      </w:pPr>
+    </w:p>
+    <w:p>
+      <w:pPr>
+        <w:shd w:val="pct5" w:color="auto" w:fill="auto"/>
+      </w:pPr>
+      <w:proofErr w:type="spellStart"/>
+      <w:r>
+        <w:t>elazul</w:t>
+      </w:r>
+      <w:proofErr w:type="spellEnd"/>
+      <w:r>
+        <w:t xml:space="preserve"> pilazol </w:t>
+      </w:r>
+      <w:proofErr w:type="spellStart"/>
+      <w:r>
+        <w:t>yetol</w:t>
+      </w:r>
+      <w:proofErr w:type="spellEnd"/>
+      <w:r>
+        <w:t xml:space="preserve"> </w:t>
+      </w:r>
+      <w:proofErr w:type="spellStart"/>
+      <w:r>
+        <w:t>midolo</w:t>
+      </w:r>
+      <w:proofErr w:type="spellEnd"/>
+      <w:r>
+        <w:t>;</w:t>
+      </w:r>
+    </w:p>
+    <w:p>
+      <w:pPr>
+        <w:shd w:val="pct5" w:color="auto" w:fill="auto"/>
+      </w:pPr>
+      <w:r>
+        <w:rPr>
+          <w:rFonts w:hint="eastAsia"/>
+        </w:rPr>
+        <w:t>あの扉を綺麗にせよ。</w:t>
+      </w:r>
+    </w:p>
+    <w:p>
+      <w:pPr>
+        <w:shd w:val="pct5" w:color="auto" w:fill="auto"/>
+      </w:pPr>
+    </w:p>
+    <w:p>
+      <w:pPr>
+        <w:shd w:val="pct5" w:color="auto" w:fill="auto"/>
+      </w:pPr>
+      <w:proofErr w:type="spellStart"/>
+      <w:r>
+        <w:t>yuhazul</w:t>
+      </w:r>
+      <w:proofErr w:type="spellEnd"/>
+      <w:r>
+        <w:t xml:space="preserve"> </w:t>
+      </w:r>
+      <w:proofErr w:type="spellStart"/>
+      <w:r>
+        <w:t>yekol</w:t>
+      </w:r>
+      <w:proofErr w:type="spellEnd"/>
+      <w:r>
+        <w:t xml:space="preserve"> </w:t>
+      </w:r>
+      <w:proofErr w:type="spellStart"/>
+      <w:r>
+        <w:t>halae</w:t>
+      </w:r>
+      <w:proofErr w:type="spellEnd"/>
+      <w:r>
+        <w:t xml:space="preserve"> </w:t>
+      </w:r>
+      <w:proofErr w:type="spellStart"/>
+      <w:r>
+        <w:t>akyulo</w:t>
+      </w:r>
+      <w:proofErr w:type="spellEnd"/>
+      <w:r>
+        <w:t>;</w:t>
+      </w:r>
+    </w:p>
+    <w:p>
+      <w:pPr>
+        <w:shd w:val="pct5" w:color="auto" w:fill="auto"/>
+      </w:pPr>
+      <w:r>
+        <w:rPr>
+          <w:rFonts w:hint="eastAsia"/>
+        </w:rPr>
+        <w:t>この花に水を与えよ。</w:t>
+      </w:r>
+    </w:p>
+    <w:p>
+      <w:pPr>
+        <w:pStyle w:val="2"/>
+        <w:spacing w:before="166" w:after="99"/>
+      </w:pPr>
+      <w:r>
+        <w:rPr>
+          <w:rFonts w:hint="eastAsia"/>
+        </w:rPr>
+        <w:t>疑問文</w:t>
+      </w:r>
+    </w:p>
+    <w:p>
+      <w:r>
+        <w:rPr>
+          <w:rFonts w:hint="eastAsia"/>
+        </w:rPr>
+        <w:t>文頭に</w:t>
+      </w:r>
+      <w:r>
+        <w:t xml:space="preserve"> </w:t>
+      </w:r>
+      <w:r>
+        <w:rPr>
+          <w:b/>
+        </w:rPr>
+        <w:t>疑問符</w:t>
+      </w:r>
+      <w:r>
+        <w:rPr>
+          <w:b/>
+        </w:rPr>
+        <w:t xml:space="preserve"> </w:t>
+      </w:r>
+      <w:r>
+        <w:rPr>
+          <w:b/>
         </w:rPr>
         <w:t>¥</w:t>
       </w:r>
       <w:r>
+        <w:t xml:space="preserve"> をおくことで疑問文にな</w:t>
+      </w:r>
+      <w:r>
+        <w:t>る</w:t>
+      </w:r>
+      <w:r>
+        <w:t>。</w:t>
+      </w:r>
+    </w:p>
+    <w:p/>
+    <w:p>
+      <w:pPr>
+        <w:shd w:val="pct5" w:color="auto" w:fill="auto"/>
+      </w:pPr>
+      <w:r>
+        <w:rPr>
+          <w:rFonts w:hint="eastAsia"/>
+        </w:rPr>
+        <w:t>¥</w:t>
+      </w:r>
+      <w:r>
         <w:t xml:space="preserve"> </w:t>
       </w:r>
-      <w:r>
-        <w:ruby>
-          <w:rubyPr>
-            <w:rubyAlign w:val="distributeSpace"/>
-            <w:hps w:val="12"/>
-            <w:hpsRaise w:val="22"/>
-            <w:hpsBaseText w:val="24"/>
-            <w:lid w:val="ja-JP"/>
-          </w:rubyPr>
-          <w:rt>
-            <w:r>
-              <w:rPr>
-                <w:sz w:val="12"/>
-              </w:rPr>
-              <w:t>ヘリオトロピ</w:t>
-            </w:r>
-          </w:rt>
-          <w:rubyBase>
-            <w:r>
-              <w:t>heliotlopi</w:t>
-            </w:r>
-          </w:rubyBase>
-        </w:ruby>
-      </w:r>
+      <w:proofErr w:type="spellStart"/>
+      <w:r>
+        <w:t>julono</w:t>
+      </w:r>
+      <w:proofErr w:type="spellEnd"/>
       <w:r>
         <w:t xml:space="preserve"> </w:t>
       </w:r>
-      <w:r>
-        <w:ruby>
-          <w:rubyPr>
-            <w:rubyAlign w:val="distributeSpace"/>
-            <w:hps w:val="12"/>
-            <w:hpsRaise w:val="22"/>
-            <w:hpsBaseText w:val="24"/>
-            <w:lid w:val="ja-JP"/>
-          </w:rubyPr>
-          <w:rt>
-            <w:r>
-              <w:rPr>
-                <w:sz w:val="12"/>
-              </w:rPr>
-              <w:t>ズィェジョル</w:t>
-            </w:r>
-          </w:rt>
-          <w:rubyBase>
-            <w:r>
-              <w:t>zyejol</w:t>
-            </w:r>
-          </w:rubyBase>
-        </w:ruby>
-      </w:r>
+      <w:proofErr w:type="spellStart"/>
+      <w:r>
+        <w:t>yosi</w:t>
+      </w:r>
+      <w:proofErr w:type="spellEnd"/>
       <w:r>
         <w:t xml:space="preserve"> </w:t>
       </w:r>
-      <w:r>
-        <w:ruby>
-          <w:rubyPr>
-            <w:rubyAlign w:val="distributeSpace"/>
-            <w:hps w:val="12"/>
-            <w:hpsRaise w:val="22"/>
-            <w:hpsBaseText w:val="24"/>
-            <w:lid w:val="ja-JP"/>
-          </w:rubyPr>
-          <w:rt>
-            <w:r>
-              <w:rPr>
-                <w:sz w:val="12"/>
-              </w:rPr>
-              <w:t>ハライ</w:t>
-            </w:r>
-          </w:rt>
-          <w:rubyBase>
-            <w:r>
-              <w:t>halai</w:t>
-            </w:r>
-          </w:rubyBase>
-        </w:ruby>
-      </w:r>
+      <w:proofErr w:type="spellStart"/>
+      <w:r>
+        <w:t>lyubul</w:t>
+      </w:r>
+      <w:proofErr w:type="spellEnd"/>
       <w:r>
         <w:t>;</w:t>
       </w:r>
@@ -5716,7 +7457,1022 @@
         <w:shd w:val="pct5" w:color="auto" w:fill="auto"/>
       </w:pPr>
       <w:r>
+        <w:rPr>
+          <w:rFonts w:hint="eastAsia"/>
+        </w:rPr>
+        <w:t>朝は好きですか？</w:t>
+      </w:r>
+    </w:p>
+    <w:p>
+      <w:pPr>
+        <w:shd w:val="pct5" w:color="auto" w:fill="auto"/>
+      </w:pPr>
+    </w:p>
+    <w:p>
+      <w:pPr>
+        <w:shd w:val="pct5" w:color="auto" w:fill="auto"/>
+      </w:pPr>
+      <w:r>
+        <w:rPr>
+          <w:rFonts w:hint="eastAsia"/>
+        </w:rPr>
+        <w:t>¥</w:t>
+      </w:r>
+      <w:r>
+        <w:t xml:space="preserve"> </w:t>
+      </w:r>
+      <w:proofErr w:type="spellStart"/>
+      <w:r>
+        <w:t>yekol</w:t>
+      </w:r>
+      <w:proofErr w:type="spellEnd"/>
+      <w:r>
+        <w:t xml:space="preserve"> </w:t>
+      </w:r>
+      <w:proofErr w:type="spellStart"/>
+      <w:r>
+        <w:t>halae</w:t>
+      </w:r>
+      <w:proofErr w:type="spellEnd"/>
+      <w:r>
+        <w:t xml:space="preserve"> </w:t>
+      </w:r>
+      <w:proofErr w:type="spellStart"/>
+      <w:r>
+        <w:t>akyulo</w:t>
+      </w:r>
+      <w:proofErr w:type="spellEnd"/>
+      <w:r>
+        <w:t xml:space="preserve"> </w:t>
+      </w:r>
+      <w:proofErr w:type="spellStart"/>
+      <w:r>
+        <w:t>yoti</w:t>
+      </w:r>
+      <w:proofErr w:type="spellEnd"/>
+      <w:r>
+        <w:t xml:space="preserve"> </w:t>
+      </w:r>
+      <w:proofErr w:type="spellStart"/>
+      <w:r>
+        <w:t>yuhazel</w:t>
+      </w:r>
+      <w:proofErr w:type="spellEnd"/>
+      <w:r>
+        <w:t>;</w:t>
+      </w:r>
+    </w:p>
+    <w:p>
+      <w:pPr>
+        <w:shd w:val="pct5" w:color="auto" w:fill="auto"/>
+      </w:pPr>
+      <w:r>
+        <w:rPr>
+          <w:rFonts w:hint="eastAsia"/>
+        </w:rPr>
+        <w:t>彼はこの花に水を与えましたか？</w:t>
+      </w:r>
+    </w:p>
+    <w:p>
+      <w:pPr>
+        <w:shd w:val="pct5" w:color="auto" w:fill="auto"/>
+      </w:pPr>
+    </w:p>
+    <w:p>
+      <w:pPr>
+        <w:shd w:val="pct5" w:color="auto" w:fill="auto"/>
+      </w:pPr>
+      <w:r>
+        <w:rPr>
+          <w:rFonts w:hint="eastAsia"/>
+        </w:rPr>
+        <w:t>¥</w:t>
+      </w:r>
+      <w:r>
+        <w:t xml:space="preserve"> </w:t>
+      </w:r>
+      <w:proofErr w:type="spellStart"/>
+      <w:r>
+        <w:t>heliotlopi</w:t>
+      </w:r>
+      <w:proofErr w:type="spellEnd"/>
+      <w:r>
+        <w:t xml:space="preserve"> </w:t>
+      </w:r>
+      <w:proofErr w:type="spellStart"/>
+      <w:r>
+        <w:t>zyejol</w:t>
+      </w:r>
+      <w:proofErr w:type="spellEnd"/>
+      <w:r>
+        <w:t xml:space="preserve"> </w:t>
+      </w:r>
+      <w:proofErr w:type="spellStart"/>
+      <w:r>
+        <w:t>halai</w:t>
+      </w:r>
+      <w:proofErr w:type="spellEnd"/>
+      <w:r>
+        <w:t>;</w:t>
+      </w:r>
+    </w:p>
+    <w:p>
+      <w:pPr>
+        <w:shd w:val="pct5" w:color="auto" w:fill="auto"/>
+        <w:rPr>
+          <w:rFonts w:hint="eastAsia"/>
+        </w:rPr>
+      </w:pPr>
+      <w:r>
         <w:t>どの花がヘリオトロープですか？</w:t>
+      </w:r>
+    </w:p>
+    <w:p/>
+    <w:p>
+      <w:r>
+        <w:rPr>
+          <w:rFonts w:hint="eastAsia"/>
+        </w:rPr>
+        <w:t>また、以下の</w:t>
+      </w:r>
+      <w:r>
+        <w:rPr>
+          <w:rFonts w:hint="eastAsia"/>
+          <w:b/>
+        </w:rPr>
+        <w:t>疑問詞</w:t>
+      </w:r>
+      <w:r>
+        <w:rPr>
+          <w:rFonts w:hint="eastAsia"/>
+        </w:rPr>
+        <w:t>を用いることもでき</w:t>
+      </w:r>
+      <w:r>
+        <w:rPr>
+          <w:rFonts w:hint="eastAsia"/>
+        </w:rPr>
+        <w:t>る</w:t>
+      </w:r>
+      <w:r>
+        <w:rPr>
+          <w:rFonts w:hint="eastAsia"/>
+        </w:rPr>
+        <w:t>。</w:t>
+      </w:r>
+    </w:p>
+    <w:tbl>
+      <w:tblPr>
+        <w:tblStyle w:val="5-6"/>
+        <w:tblW w:w="0" w:type="auto"/>
+        <w:tblLook w:val="0200" w:firstRow="0" w:lastRow="0" w:firstColumn="0" w:lastColumn="0" w:noHBand="1" w:noVBand="0"/>
+      </w:tblPr>
+      <w:tblGrid>
+        <w:gridCol w:w="2195"/>
+        <w:gridCol w:w="2195"/>
+        <w:gridCol w:w="2195"/>
+        <w:gridCol w:w="2195"/>
+      </w:tblGrid>
+      <w:tr>
+        <w:tc>
+          <w:tcPr>
+            <w:cnfStyle w:val="000010000000" w:firstRow="0" w:lastRow="0" w:firstColumn="0" w:lastColumn="0" w:oddVBand="1" w:evenVBand="0" w:oddHBand="0" w:evenHBand="0" w:firstRowFirstColumn="0" w:firstRowLastColumn="0" w:lastRowFirstColumn="0" w:lastRowLastColumn="0"/>
+            <w:tcW w:w="2195" w:type="dxa"/>
+          </w:tcPr>
+          <w:p>
+            <w:proofErr w:type="spellStart"/>
+            <w:r>
+              <w:t>zyuji</w:t>
+            </w:r>
+            <w:proofErr w:type="spellEnd"/>
+          </w:p>
+        </w:tc>
+        <w:tc>
+          <w:tcPr>
+            <w:tcW w:w="2195" w:type="dxa"/>
+            <w:tcBorders>
+              <w:right w:val="double" w:sz="4" w:space="0" w:color="auto"/>
+            </w:tcBorders>
+          </w:tcPr>
+          <w:p>
+            <w:pPr>
+              <w:cnfStyle w:val="000000000000" w:firstRow="0" w:lastRow="0" w:firstColumn="0" w:lastColumn="0" w:oddVBand="0" w:evenVBand="0" w:oddHBand="0" w:evenHBand="0" w:firstRowFirstColumn="0" w:firstRowLastColumn="0" w:lastRowFirstColumn="0" w:lastRowLastColumn="0"/>
+            </w:pPr>
+            <w:r>
+              <w:rPr>
+                <w:rFonts w:hint="eastAsia"/>
+              </w:rPr>
+              <w:t>だれ</w:t>
+            </w:r>
+          </w:p>
+        </w:tc>
+        <w:tc>
+          <w:tcPr>
+            <w:cnfStyle w:val="000010000000" w:firstRow="0" w:lastRow="0" w:firstColumn="0" w:lastColumn="0" w:oddVBand="1" w:evenVBand="0" w:oddHBand="0" w:evenHBand="0" w:firstRowFirstColumn="0" w:firstRowLastColumn="0" w:lastRowFirstColumn="0" w:lastRowLastColumn="0"/>
+            <w:tcW w:w="2195" w:type="dxa"/>
+            <w:tcBorders>
+              <w:left w:val="double" w:sz="4" w:space="0" w:color="auto"/>
+            </w:tcBorders>
+          </w:tcPr>
+          <w:p>
+            <w:proofErr w:type="spellStart"/>
+            <w:r>
+              <w:t>zyeji</w:t>
+            </w:r>
+            <w:proofErr w:type="spellEnd"/>
+          </w:p>
+        </w:tc>
+        <w:tc>
+          <w:tcPr>
+            <w:tcW w:w="2195" w:type="dxa"/>
+          </w:tcPr>
+          <w:p>
+            <w:pPr>
+              <w:cnfStyle w:val="000000000000" w:firstRow="0" w:lastRow="0" w:firstColumn="0" w:lastColumn="0" w:oddVBand="0" w:evenVBand="0" w:oddHBand="0" w:evenHBand="0" w:firstRowFirstColumn="0" w:firstRowLastColumn="0" w:lastRowFirstColumn="0" w:lastRowLastColumn="0"/>
+            </w:pPr>
+            <w:r>
+              <w:rPr>
+                <w:rFonts w:hint="eastAsia"/>
+              </w:rPr>
+              <w:t>どれ</w:t>
+            </w:r>
+          </w:p>
+        </w:tc>
+      </w:tr>
+      <w:tr>
+        <w:tc>
+          <w:tcPr>
+            <w:cnfStyle w:val="000010000000" w:firstRow="0" w:lastRow="0" w:firstColumn="0" w:lastColumn="0" w:oddVBand="1" w:evenVBand="0" w:oddHBand="0" w:evenHBand="0" w:firstRowFirstColumn="0" w:firstRowLastColumn="0" w:lastRowFirstColumn="0" w:lastRowLastColumn="0"/>
+            <w:tcW w:w="2195" w:type="dxa"/>
+          </w:tcPr>
+          <w:p>
+            <w:proofErr w:type="spellStart"/>
+            <w:r>
+              <w:t>zupji</w:t>
+            </w:r>
+            <w:proofErr w:type="spellEnd"/>
+          </w:p>
+        </w:tc>
+        <w:tc>
+          <w:tcPr>
+            <w:tcW w:w="2195" w:type="dxa"/>
+            <w:tcBorders>
+              <w:right w:val="double" w:sz="4" w:space="0" w:color="auto"/>
+            </w:tcBorders>
+          </w:tcPr>
+          <w:p>
+            <w:pPr>
+              <w:cnfStyle w:val="000000000000" w:firstRow="0" w:lastRow="0" w:firstColumn="0" w:lastColumn="0" w:oddVBand="0" w:evenVBand="0" w:oddHBand="0" w:evenHBand="0" w:firstRowFirstColumn="0" w:firstRowLastColumn="0" w:lastRowFirstColumn="0" w:lastRowLastColumn="0"/>
+            </w:pPr>
+            <w:r>
+              <w:rPr>
+                <w:rFonts w:hint="eastAsia"/>
+              </w:rPr>
+              <w:t>なに</w:t>
+            </w:r>
+          </w:p>
+        </w:tc>
+        <w:tc>
+          <w:tcPr>
+            <w:cnfStyle w:val="000010000000" w:firstRow="0" w:lastRow="0" w:firstColumn="0" w:lastColumn="0" w:oddVBand="1" w:evenVBand="0" w:oddHBand="0" w:evenHBand="0" w:firstRowFirstColumn="0" w:firstRowLastColumn="0" w:lastRowFirstColumn="0" w:lastRowLastColumn="0"/>
+            <w:tcW w:w="2195" w:type="dxa"/>
+            <w:tcBorders>
+              <w:left w:val="double" w:sz="4" w:space="0" w:color="auto"/>
+            </w:tcBorders>
+          </w:tcPr>
+          <w:p>
+            <w:proofErr w:type="spellStart"/>
+            <w:r>
+              <w:t>zaiji</w:t>
+            </w:r>
+            <w:proofErr w:type="spellEnd"/>
+          </w:p>
+        </w:tc>
+        <w:tc>
+          <w:tcPr>
+            <w:tcW w:w="2195" w:type="dxa"/>
+          </w:tcPr>
+          <w:p>
+            <w:pPr>
+              <w:cnfStyle w:val="000000000000" w:firstRow="0" w:lastRow="0" w:firstColumn="0" w:lastColumn="0" w:oddVBand="0" w:evenVBand="0" w:oddHBand="0" w:evenHBand="0" w:firstRowFirstColumn="0" w:firstRowLastColumn="0" w:lastRowFirstColumn="0" w:lastRowLastColumn="0"/>
+            </w:pPr>
+            <w:r>
+              <w:rPr>
+                <w:rFonts w:hint="eastAsia"/>
+              </w:rPr>
+              <w:t>なぜ</w:t>
+            </w:r>
+          </w:p>
+        </w:tc>
+      </w:tr>
+      <w:tr>
+        <w:tc>
+          <w:tcPr>
+            <w:cnfStyle w:val="000010000000" w:firstRow="0" w:lastRow="0" w:firstColumn="0" w:lastColumn="0" w:oddVBand="1" w:evenVBand="0" w:oddHBand="0" w:evenHBand="0" w:firstRowFirstColumn="0" w:firstRowLastColumn="0" w:lastRowFirstColumn="0" w:lastRowLastColumn="0"/>
+            <w:tcW w:w="2195" w:type="dxa"/>
+          </w:tcPr>
+          <w:p>
+            <w:proofErr w:type="spellStart"/>
+            <w:r>
+              <w:t>zitoji</w:t>
+            </w:r>
+            <w:proofErr w:type="spellEnd"/>
+          </w:p>
+        </w:tc>
+        <w:tc>
+          <w:tcPr>
+            <w:tcW w:w="2195" w:type="dxa"/>
+            <w:tcBorders>
+              <w:right w:val="double" w:sz="4" w:space="0" w:color="auto"/>
+            </w:tcBorders>
+          </w:tcPr>
+          <w:p>
+            <w:pPr>
+              <w:cnfStyle w:val="000000000000" w:firstRow="0" w:lastRow="0" w:firstColumn="0" w:lastColumn="0" w:oddVBand="0" w:evenVBand="0" w:oddHBand="0" w:evenHBand="0" w:firstRowFirstColumn="0" w:firstRowLastColumn="0" w:lastRowFirstColumn="0" w:lastRowLastColumn="0"/>
+            </w:pPr>
+            <w:r>
+              <w:rPr>
+                <w:rFonts w:hint="eastAsia"/>
+              </w:rPr>
+              <w:t>いつ</w:t>
+            </w:r>
+          </w:p>
+        </w:tc>
+        <w:tc>
+          <w:tcPr>
+            <w:cnfStyle w:val="000010000000" w:firstRow="0" w:lastRow="0" w:firstColumn="0" w:lastColumn="0" w:oddVBand="1" w:evenVBand="0" w:oddHBand="0" w:evenHBand="0" w:firstRowFirstColumn="0" w:firstRowLastColumn="0" w:lastRowFirstColumn="0" w:lastRowLastColumn="0"/>
+            <w:tcW w:w="2195" w:type="dxa"/>
+            <w:tcBorders>
+              <w:left w:val="double" w:sz="4" w:space="0" w:color="auto"/>
+            </w:tcBorders>
+          </w:tcPr>
+          <w:p>
+            <w:proofErr w:type="spellStart"/>
+            <w:r>
+              <w:t>zyobji</w:t>
+            </w:r>
+            <w:proofErr w:type="spellEnd"/>
+          </w:p>
+        </w:tc>
+        <w:tc>
+          <w:tcPr>
+            <w:tcW w:w="2195" w:type="dxa"/>
+          </w:tcPr>
+          <w:p>
+            <w:pPr>
+              <w:cnfStyle w:val="000000000000" w:firstRow="0" w:lastRow="0" w:firstColumn="0" w:lastColumn="0" w:oddVBand="0" w:evenVBand="0" w:oddHBand="0" w:evenHBand="0" w:firstRowFirstColumn="0" w:firstRowLastColumn="0" w:lastRowFirstColumn="0" w:lastRowLastColumn="0"/>
+            </w:pPr>
+            <w:r>
+              <w:rPr>
+                <w:rFonts w:hint="eastAsia"/>
+              </w:rPr>
+              <w:t>どのように</w:t>
+            </w:r>
+          </w:p>
+        </w:tc>
+      </w:tr>
+      <w:tr>
+        <w:trPr>
+          <w:gridAfter w:val="2"/>
+          <w:wAfter w:w="4390" w:type="dxa"/>
+        </w:trPr>
+        <w:tc>
+          <w:tcPr>
+            <w:cnfStyle w:val="000010000000" w:firstRow="0" w:lastRow="0" w:firstColumn="0" w:lastColumn="0" w:oddVBand="1" w:evenVBand="0" w:oddHBand="0" w:evenHBand="0" w:firstRowFirstColumn="0" w:firstRowLastColumn="0" w:lastRowFirstColumn="0" w:lastRowLastColumn="0"/>
+            <w:tcW w:w="2195" w:type="dxa"/>
+          </w:tcPr>
+          <w:p>
+            <w:proofErr w:type="spellStart"/>
+            <w:r>
+              <w:t>zokji</w:t>
+            </w:r>
+            <w:proofErr w:type="spellEnd"/>
+          </w:p>
+        </w:tc>
+        <w:tc>
+          <w:tcPr>
+            <w:tcW w:w="2195" w:type="dxa"/>
+            <w:tcBorders>
+              <w:right w:val="single" w:sz="4" w:space="0" w:color="FFFFFF" w:themeColor="background1"/>
+            </w:tcBorders>
+          </w:tcPr>
+          <w:p>
+            <w:pPr>
+              <w:cnfStyle w:val="000000000000" w:firstRow="0" w:lastRow="0" w:firstColumn="0" w:lastColumn="0" w:oddVBand="0" w:evenVBand="0" w:oddHBand="0" w:evenHBand="0" w:firstRowFirstColumn="0" w:firstRowLastColumn="0" w:lastRowFirstColumn="0" w:lastRowLastColumn="0"/>
+            </w:pPr>
+            <w:r>
+              <w:rPr>
+                <w:rFonts w:hint="eastAsia"/>
+              </w:rPr>
+              <w:t>どこ</w:t>
+            </w:r>
+          </w:p>
+        </w:tc>
+      </w:tr>
+    </w:tbl>
+    <w:p/>
+    <w:p>
+      <w:r>
+        <w:rPr>
+          <w:rFonts w:hint="eastAsia"/>
+        </w:rPr>
+        <w:t>ただし、疑問詞が主語や補語、目的語になるときはその位置におかれ、適切に活用</w:t>
+      </w:r>
+      <w:r>
+        <w:rPr>
+          <w:rFonts w:hint="eastAsia"/>
+        </w:rPr>
+        <w:t>する</w:t>
+      </w:r>
+      <w:r>
+        <w:rPr>
+          <w:rFonts w:hint="eastAsia"/>
+        </w:rPr>
+        <w:t>。</w:t>
+      </w:r>
+    </w:p>
+    <w:p>
+      <w:pPr>
+        <w:shd w:val="pct5" w:color="auto" w:fill="auto"/>
+      </w:pPr>
+      <w:r>
+        <w:rPr>
+          <w:rFonts w:hint="eastAsia"/>
+        </w:rPr>
+        <w:t>¥</w:t>
+      </w:r>
+      <w:r>
+        <w:t xml:space="preserve"> </w:t>
+      </w:r>
+      <w:proofErr w:type="spellStart"/>
+      <w:r>
+        <w:t>zaiji</w:t>
+      </w:r>
+      <w:proofErr w:type="spellEnd"/>
+      <w:r>
+        <w:t xml:space="preserve"> </w:t>
+      </w:r>
+      <w:proofErr w:type="spellStart"/>
+      <w:r>
+        <w:t>julono</w:t>
+      </w:r>
+      <w:proofErr w:type="spellEnd"/>
+      <w:r>
+        <w:t xml:space="preserve"> </w:t>
+      </w:r>
+      <w:proofErr w:type="spellStart"/>
+      <w:r>
+        <w:t>yosi</w:t>
+      </w:r>
+      <w:proofErr w:type="spellEnd"/>
+      <w:r>
+        <w:t xml:space="preserve"> </w:t>
+      </w:r>
+      <w:proofErr w:type="spellStart"/>
+      <w:r>
+        <w:t>lyubul</w:t>
+      </w:r>
+      <w:proofErr w:type="spellEnd"/>
+      <w:r>
+        <w:t>;</w:t>
+      </w:r>
+    </w:p>
+    <w:p>
+      <w:pPr>
+        <w:shd w:val="pct5" w:color="auto" w:fill="auto"/>
+      </w:pPr>
+      <w:r>
+        <w:rPr>
+          <w:rFonts w:hint="eastAsia"/>
+        </w:rPr>
+        <w:t>なぜ昼が好きなのですか？</w:t>
+      </w:r>
+    </w:p>
+    <w:p>
+      <w:pPr>
+        <w:shd w:val="pct5" w:color="auto" w:fill="auto"/>
+      </w:pPr>
+    </w:p>
+    <w:p>
+      <w:pPr>
+        <w:shd w:val="pct5" w:color="auto" w:fill="auto"/>
+      </w:pPr>
+      <w:r>
+        <w:rPr>
+          <w:rFonts w:hint="eastAsia"/>
+        </w:rPr>
+        <w:lastRenderedPageBreak/>
+        <w:t>¥</w:t>
+      </w:r>
+      <w:r>
+        <w:t xml:space="preserve"> </w:t>
+      </w:r>
+      <w:proofErr w:type="spellStart"/>
+      <w:r>
+        <w:t>yekol</w:t>
+      </w:r>
+      <w:proofErr w:type="spellEnd"/>
+      <w:r>
+        <w:t xml:space="preserve"> </w:t>
+      </w:r>
+      <w:proofErr w:type="spellStart"/>
+      <w:r>
+        <w:t>halae</w:t>
+      </w:r>
+      <w:proofErr w:type="spellEnd"/>
+      <w:r>
+        <w:t xml:space="preserve"> </w:t>
+      </w:r>
+      <w:proofErr w:type="spellStart"/>
+      <w:r>
+        <w:t>akyulo</w:t>
+      </w:r>
+      <w:proofErr w:type="spellEnd"/>
+      <w:r>
+        <w:t xml:space="preserve"> </w:t>
+      </w:r>
+      <w:proofErr w:type="spellStart"/>
+      <w:r>
+        <w:t>zyuji</w:t>
+      </w:r>
+      <w:proofErr w:type="spellEnd"/>
+      <w:r>
+        <w:t xml:space="preserve"> </w:t>
+      </w:r>
+      <w:proofErr w:type="spellStart"/>
+      <w:r>
+        <w:t>yuhazel</w:t>
+      </w:r>
+      <w:proofErr w:type="spellEnd"/>
+      <w:r>
+        <w:t>;</w:t>
+      </w:r>
+    </w:p>
+    <w:p>
+      <w:pPr>
+        <w:shd w:val="pct5" w:color="auto" w:fill="auto"/>
+      </w:pPr>
+      <w:r>
+        <w:rPr>
+          <w:rFonts w:hint="eastAsia"/>
+        </w:rPr>
+        <w:t>だれがこの花に水を与えましたか？</w:t>
+      </w:r>
+    </w:p>
+    <w:p>
+      <w:pPr>
+        <w:shd w:val="pct5" w:color="auto" w:fill="auto"/>
+      </w:pPr>
+    </w:p>
+    <w:p>
+      <w:pPr>
+        <w:shd w:val="pct5" w:color="auto" w:fill="auto"/>
+      </w:pPr>
+      <w:r>
+        <w:rPr>
+          <w:rFonts w:hint="eastAsia"/>
+        </w:rPr>
+        <w:t>¥</w:t>
+      </w:r>
+      <w:proofErr w:type="spellStart"/>
+      <w:r>
+        <w:t>zyuje</w:t>
+      </w:r>
+      <w:proofErr w:type="spellEnd"/>
+      <w:r>
+        <w:t xml:space="preserve"> </w:t>
+      </w:r>
+      <w:proofErr w:type="spellStart"/>
+      <w:r>
+        <w:t>kyoyapo</w:t>
+      </w:r>
+      <w:proofErr w:type="spellEnd"/>
+      <w:r>
+        <w:t xml:space="preserve"> </w:t>
+      </w:r>
+      <w:proofErr w:type="spellStart"/>
+      <w:r>
+        <w:t>yoti</w:t>
+      </w:r>
+      <w:proofErr w:type="spellEnd"/>
+      <w:r>
+        <w:t xml:space="preserve"> </w:t>
+      </w:r>
+      <w:proofErr w:type="spellStart"/>
+      <w:r>
+        <w:t>sokzul</w:t>
+      </w:r>
+      <w:proofErr w:type="spellEnd"/>
+      <w:r>
+        <w:t>;</w:t>
+      </w:r>
+    </w:p>
+    <w:p>
+      <w:pPr>
+        <w:shd w:val="pct5" w:color="auto" w:fill="auto"/>
+      </w:pPr>
+      <w:r>
+        <w:rPr>
+          <w:rFonts w:hint="eastAsia"/>
+        </w:rPr>
+        <w:t>彼女は誰に飲み物を作っていますか？</w:t>
+      </w:r>
+    </w:p>
+    <w:p>
+      <w:pPr>
+        <w:shd w:val="pct5" w:color="auto" w:fill="auto"/>
+      </w:pPr>
+    </w:p>
+    <w:p>
+      <w:pPr>
+        <w:shd w:val="pct5" w:color="auto" w:fill="auto"/>
+      </w:pPr>
+      <w:r>
+        <w:rPr>
+          <w:rFonts w:hint="eastAsia"/>
+        </w:rPr>
+        <w:t>¥</w:t>
+      </w:r>
+      <w:r>
+        <w:t xml:space="preserve"> </w:t>
+      </w:r>
+      <w:proofErr w:type="spellStart"/>
+      <w:r>
+        <w:t>zupji</w:t>
+      </w:r>
+      <w:proofErr w:type="spellEnd"/>
+      <w:r>
+        <w:t xml:space="preserve"> </w:t>
+      </w:r>
+      <w:proofErr w:type="spellStart"/>
+      <w:r>
+        <w:t>yoso</w:t>
+      </w:r>
+      <w:proofErr w:type="spellEnd"/>
+      <w:r>
+        <w:t xml:space="preserve"> namiyui;</w:t>
+      </w:r>
+    </w:p>
+    <w:p>
+      <w:pPr>
+        <w:shd w:val="pct5" w:color="auto" w:fill="auto"/>
+      </w:pPr>
+      <w:r>
+        <w:rPr>
+          <w:rFonts w:hint="eastAsia"/>
+        </w:rPr>
+        <w:t>あなたの名前はなんですか？</w:t>
+      </w:r>
+    </w:p>
+    <w:p>
+      <w:pPr>
+        <w:pStyle w:val="2"/>
+        <w:spacing w:before="166" w:after="99"/>
+      </w:pPr>
+      <w:r>
+        <w:rPr>
+          <w:rFonts w:hint="eastAsia"/>
+        </w:rPr>
+        <w:t>否定文</w:t>
+      </w:r>
+    </w:p>
+    <w:p>
+      <w:r>
+        <w:rPr>
+          <w:rFonts w:hint="eastAsia"/>
+        </w:rPr>
+        <w:t>動詞の語頭に</w:t>
+      </w:r>
+      <w:r>
+        <w:t xml:space="preserve"> </w:t>
+      </w:r>
+      <w:proofErr w:type="spellStart"/>
+      <w:r>
+        <w:rPr>
+          <w:b/>
+        </w:rPr>
+        <w:t>nya</w:t>
+      </w:r>
+      <w:proofErr w:type="spellEnd"/>
+      <w:r>
+        <w:rPr>
+          <w:b/>
+        </w:rPr>
+        <w:t>-</w:t>
+      </w:r>
+      <w:r>
+        <w:t xml:space="preserve"> をつけることで否定文にな</w:t>
+      </w:r>
+      <w:r>
+        <w:t>る</w:t>
+      </w:r>
+      <w:r>
+        <w:t>。</w:t>
+      </w:r>
+    </w:p>
+    <w:p/>
+    <w:p>
+      <w:pPr>
+        <w:shd w:val="pct5" w:color="auto" w:fill="auto"/>
+      </w:pPr>
+      <w:proofErr w:type="spellStart"/>
+      <w:r>
+        <w:t>sayolo</w:t>
+      </w:r>
+      <w:proofErr w:type="spellEnd"/>
+      <w:r>
+        <w:t xml:space="preserve"> </w:t>
+      </w:r>
+      <w:proofErr w:type="spellStart"/>
+      <w:r>
+        <w:t>yoki</w:t>
+      </w:r>
+      <w:proofErr w:type="spellEnd"/>
+      <w:r>
+        <w:t xml:space="preserve"> </w:t>
+      </w:r>
+      <w:proofErr w:type="spellStart"/>
+      <w:r>
+        <w:t>nya-lyubul</w:t>
+      </w:r>
+      <w:proofErr w:type="spellEnd"/>
+      <w:r>
+        <w:t>;</w:t>
+      </w:r>
+    </w:p>
+    <w:p>
+      <w:pPr>
+        <w:shd w:val="pct5" w:color="auto" w:fill="auto"/>
+      </w:pPr>
+      <w:r>
+        <w:rPr>
+          <w:rFonts w:hint="eastAsia"/>
+        </w:rPr>
+        <w:t>夜は好きじゃない。</w:t>
+      </w:r>
+    </w:p>
+    <w:p>
+      <w:pPr>
+        <w:shd w:val="pct5" w:color="auto" w:fill="auto"/>
+      </w:pPr>
+    </w:p>
+    <w:p>
+      <w:pPr>
+        <w:shd w:val="pct5" w:color="auto" w:fill="auto"/>
+      </w:pPr>
+      <w:proofErr w:type="spellStart"/>
+      <w:r>
+        <w:t>eblol</w:t>
+      </w:r>
+      <w:proofErr w:type="spellEnd"/>
+      <w:r>
+        <w:t xml:space="preserve"> </w:t>
+      </w:r>
+      <w:proofErr w:type="spellStart"/>
+      <w:r>
+        <w:t>yekol</w:t>
+      </w:r>
+      <w:proofErr w:type="spellEnd"/>
+      <w:r>
+        <w:t xml:space="preserve"> </w:t>
+      </w:r>
+      <w:proofErr w:type="spellStart"/>
+      <w:r>
+        <w:t>onigili</w:t>
+      </w:r>
+      <w:proofErr w:type="spellEnd"/>
+      <w:r>
+        <w:t xml:space="preserve"> </w:t>
+      </w:r>
+      <w:proofErr w:type="spellStart"/>
+      <w:r>
+        <w:t>nya-ul</w:t>
+      </w:r>
+      <w:proofErr w:type="spellEnd"/>
+      <w:r>
+        <w:t>;</w:t>
+      </w:r>
+    </w:p>
+    <w:p>
+      <w:pPr>
+        <w:shd w:val="pct5" w:color="auto" w:fill="auto"/>
+      </w:pPr>
+      <w:r>
+        <w:rPr>
+          <w:rFonts w:hint="eastAsia"/>
+        </w:rPr>
+        <w:t>このおにぎりはしょっぱくない。</w:t>
+      </w:r>
+    </w:p>
+    <w:p>
+      <w:pPr>
+        <w:shd w:val="pct5" w:color="auto" w:fill="auto"/>
+      </w:pPr>
+    </w:p>
+    <w:p>
+      <w:pPr>
+        <w:shd w:val="pct5" w:color="auto" w:fill="auto"/>
+      </w:pPr>
+      <w:r>
+        <w:rPr>
+          <w:rFonts w:hint="eastAsia"/>
+        </w:rPr>
+        <w:t>¥</w:t>
+      </w:r>
+      <w:r>
+        <w:t xml:space="preserve"> </w:t>
+      </w:r>
+      <w:proofErr w:type="spellStart"/>
+      <w:r>
+        <w:t>melao</w:t>
+      </w:r>
+      <w:proofErr w:type="spellEnd"/>
+      <w:r>
+        <w:t xml:space="preserve"> </w:t>
+      </w:r>
+      <w:proofErr w:type="spellStart"/>
+      <w:r>
+        <w:t>yoti</w:t>
+      </w:r>
+      <w:proofErr w:type="spellEnd"/>
+      <w:r>
+        <w:t xml:space="preserve"> </w:t>
+      </w:r>
+      <w:proofErr w:type="spellStart"/>
+      <w:r>
+        <w:t>nya-momel</w:t>
+      </w:r>
+      <w:proofErr w:type="spellEnd"/>
+      <w:r>
+        <w:t>;</w:t>
+      </w:r>
+    </w:p>
+    <w:p>
+      <w:pPr>
+        <w:shd w:val="pct5" w:color="auto" w:fill="auto"/>
+      </w:pPr>
+      <w:r>
+        <w:rPr>
+          <w:rFonts w:hint="eastAsia"/>
+        </w:rPr>
+        <w:t>彼女は夢を見なかったのですか？</w:t>
+      </w:r>
+    </w:p>
+    <w:p>
+      <w:pPr>
+        <w:shd w:val="pct5" w:color="auto" w:fill="auto"/>
+      </w:pPr>
+    </w:p>
+    <w:p>
+      <w:pPr>
+        <w:shd w:val="pct5" w:color="auto" w:fill="auto"/>
+      </w:pPr>
+      <w:proofErr w:type="spellStart"/>
+      <w:r>
+        <w:t>nya-yuhazul</w:t>
+      </w:r>
+      <w:proofErr w:type="spellEnd"/>
+      <w:r>
+        <w:t xml:space="preserve"> </w:t>
+      </w:r>
+      <w:proofErr w:type="spellStart"/>
+      <w:r>
+        <w:t>yekol</w:t>
+      </w:r>
+      <w:proofErr w:type="spellEnd"/>
+      <w:r>
+        <w:t xml:space="preserve"> </w:t>
+      </w:r>
+      <w:proofErr w:type="spellStart"/>
+      <w:r>
+        <w:t>halae</w:t>
+      </w:r>
+      <w:proofErr w:type="spellEnd"/>
+      <w:r>
+        <w:t xml:space="preserve"> </w:t>
+      </w:r>
+      <w:proofErr w:type="spellStart"/>
+      <w:r>
+        <w:t>akyulo</w:t>
+      </w:r>
+      <w:proofErr w:type="spellEnd"/>
+      <w:r>
+        <w:t>;</w:t>
+      </w:r>
+    </w:p>
+    <w:p>
+      <w:pPr>
+        <w:shd w:val="pct5" w:color="auto" w:fill="auto"/>
+      </w:pPr>
+      <w:r>
+        <w:rPr>
+          <w:rFonts w:hint="eastAsia"/>
+        </w:rPr>
+        <w:t>この花に水を与えるな。</w:t>
+      </w:r>
+    </w:p>
+    <w:p/>
+    <w:p>
+      <w:r>
+        <w:rPr>
+          <w:rFonts w:hint="eastAsia"/>
+        </w:rPr>
+        <w:t>ただし、</w:t>
+      </w:r>
+      <w:r>
+        <w:t xml:space="preserve">CSV型の文で動詞 </w:t>
+      </w:r>
+      <w:proofErr w:type="spellStart"/>
+      <w:r>
+        <w:t>ul</w:t>
+      </w:r>
+      <w:proofErr w:type="spellEnd"/>
+      <w:r>
+        <w:t xml:space="preserve"> が省略されているときは、これの代わりに形容詞の否定形を用いることもでき</w:t>
+      </w:r>
+      <w:r>
+        <w:t>る</w:t>
+      </w:r>
+      <w:r>
+        <w:t>。</w:t>
+      </w:r>
+    </w:p>
+    <w:p/>
+    <w:p>
+      <w:pPr>
+        <w:shd w:val="pct5" w:color="auto" w:fill="auto"/>
+      </w:pPr>
+      <w:proofErr w:type="spellStart"/>
+      <w:r>
+        <w:t>nya-ebol</w:t>
+      </w:r>
+      <w:proofErr w:type="spellEnd"/>
+      <w:r>
+        <w:t xml:space="preserve"> </w:t>
+      </w:r>
+      <w:proofErr w:type="spellStart"/>
+      <w:r>
+        <w:t>yekol</w:t>
+      </w:r>
+      <w:proofErr w:type="spellEnd"/>
+      <w:r>
+        <w:t xml:space="preserve"> </w:t>
+      </w:r>
+      <w:proofErr w:type="spellStart"/>
+      <w:r>
+        <w:t>onigili</w:t>
+      </w:r>
+      <w:proofErr w:type="spellEnd"/>
+      <w:r>
+        <w:t>;</w:t>
+      </w:r>
+    </w:p>
+    <w:p>
+      <w:pPr>
+        <w:shd w:val="pct5" w:color="auto" w:fill="auto"/>
+      </w:pPr>
+      <w:r>
+        <w:rPr>
+          <w:rFonts w:hint="eastAsia"/>
+        </w:rPr>
+        <w:t>このおにぎりはしょっぱくない。</w:t>
+      </w:r>
+    </w:p>
+    <w:p>
+      <w:pPr>
+        <w:shd w:val="pct5" w:color="auto" w:fill="auto"/>
+      </w:pPr>
+    </w:p>
+    <w:p>
+      <w:pPr>
+        <w:shd w:val="pct5" w:color="auto" w:fill="auto"/>
+      </w:pPr>
+      <w:proofErr w:type="spellStart"/>
+      <w:r>
+        <w:t>nya-antakol</w:t>
+      </w:r>
+      <w:proofErr w:type="spellEnd"/>
+      <w:r>
+        <w:t xml:space="preserve"> </w:t>
+      </w:r>
+      <w:proofErr w:type="spellStart"/>
+      <w:r>
+        <w:t>kazmi</w:t>
+      </w:r>
+      <w:proofErr w:type="spellEnd"/>
+      <w:r>
+        <w:t xml:space="preserve"> pilazol;</w:t>
+      </w:r>
+    </w:p>
+    <w:p>
+      <w:pPr>
+        <w:shd w:val="pct5" w:color="auto" w:fill="auto"/>
+      </w:pPr>
+      <w:r>
+        <w:rPr>
+          <w:rFonts w:hint="eastAsia"/>
+        </w:rPr>
+        <w:t>あの美しい星は古くない。</w:t>
       </w:r>
     </w:p>
     <w:p>
@@ -5823,13 +8579,13 @@
         <w:t>る</w:t>
       </w:r>
       <w:r>
-        <w:t>。（ただし、後述するとおり語順を入れ替えても成立する文もあるため、正確には見かけの文型とな</w:t>
-      </w:r>
-      <w:r>
-        <w:t>る</w:t>
-      </w:r>
-      <w:r>
-        <w:t>。）</w:t>
+        <w:t>。</w:t>
+      </w:r>
+      <w:r>
+        <w:rPr>
+          <w:rStyle w:val="afb"/>
+        </w:rPr>
+        <w:endnoteReference w:id="1"/>
       </w:r>
     </w:p>
     <w:p>
@@ -5878,19 +8634,31 @@
       <w:pPr>
         <w:shd w:val="pct5" w:color="auto" w:fill="auto"/>
       </w:pPr>
-      <w:r>
-        <w:t>yoki hakul;</w:t>
-      </w:r>
-    </w:p>
-    <w:p>
-      <w:pPr>
-        <w:shd w:val="pct5" w:color="auto" w:fill="auto"/>
-      </w:pPr>
-      <w:r>
-        <w:rPr>
-          <w:rFonts w:hint="eastAsia"/>
-        </w:rPr>
-        <w:lastRenderedPageBreak/>
+      <w:proofErr w:type="spellStart"/>
+      <w:r>
+        <w:t>yoki</w:t>
+      </w:r>
+      <w:proofErr w:type="spellEnd"/>
+      <w:r>
+        <w:t xml:space="preserve"> </w:t>
+      </w:r>
+      <w:proofErr w:type="spellStart"/>
+      <w:r>
+        <w:t>hakul</w:t>
+      </w:r>
+      <w:proofErr w:type="spellEnd"/>
+      <w:r>
+        <w:t>;</w:t>
+      </w:r>
+    </w:p>
+    <w:p>
+      <w:pPr>
+        <w:shd w:val="pct5" w:color="auto" w:fill="auto"/>
+      </w:pPr>
+      <w:r>
+        <w:rPr>
+          <w:rFonts w:hint="eastAsia"/>
+        </w:rPr>
         <w:t>私は歩いている。</w:t>
       </w:r>
     </w:p>
@@ -5903,8 +8671,29 @@
       <w:pPr>
         <w:shd w:val="pct5" w:color="auto" w:fill="auto"/>
       </w:pPr>
-      <w:r>
-        <w:t>yoti meyuel pilal;</w:t>
+      <w:proofErr w:type="spellStart"/>
+      <w:r>
+        <w:t>yoti</w:t>
+      </w:r>
+      <w:proofErr w:type="spellEnd"/>
+      <w:r>
+        <w:t xml:space="preserve"> </w:t>
+      </w:r>
+      <w:proofErr w:type="spellStart"/>
+      <w:r>
+        <w:t>meyuel</w:t>
+      </w:r>
+      <w:proofErr w:type="spellEnd"/>
+      <w:r>
+        <w:t xml:space="preserve"> </w:t>
+      </w:r>
+      <w:proofErr w:type="spellStart"/>
+      <w:r>
+        <w:t>pilal</w:t>
+      </w:r>
+      <w:proofErr w:type="spellEnd"/>
+      <w:r>
+        <w:t>;</w:t>
       </w:r>
     </w:p>
     <w:p>
@@ -5980,7 +8769,23 @@
         <w:shd w:val="pct5" w:color="auto" w:fill="auto"/>
       </w:pPr>
       <w:r>
-        <w:t>Yuz namiyui yoka;　　Yuz yoki;</w:t>
+        <w:t xml:space="preserve">Yuz namiyui </w:t>
+      </w:r>
+      <w:proofErr w:type="spellStart"/>
+      <w:r>
+        <w:t>yoka</w:t>
+      </w:r>
+      <w:proofErr w:type="spellEnd"/>
+      <w:r>
+        <w:t xml:space="preserve">;　　Yuz </w:t>
+      </w:r>
+      <w:proofErr w:type="spellStart"/>
+      <w:r>
+        <w:t>yoki</w:t>
+      </w:r>
+      <w:proofErr w:type="spellEnd"/>
+      <w:r>
+        <w:t>;</w:t>
       </w:r>
     </w:p>
     <w:p>
@@ -6009,11 +8814,37 @@
       <w:pPr>
         <w:shd w:val="pct5" w:color="auto" w:fill="auto"/>
       </w:pPr>
-      <w:r>
-        <w:t xml:space="preserve">distamidoli yetol kazmi laol </w:t>
-      </w:r>
-      <w:r>
-        <w:t>il;</w:t>
+      <w:proofErr w:type="spellStart"/>
+      <w:r>
+        <w:t>distamidoli</w:t>
+      </w:r>
+      <w:proofErr w:type="spellEnd"/>
+      <w:r>
+        <w:t xml:space="preserve"> </w:t>
+      </w:r>
+      <w:proofErr w:type="spellStart"/>
+      <w:r>
+        <w:t>yetol</w:t>
+      </w:r>
+      <w:proofErr w:type="spellEnd"/>
+      <w:r>
+        <w:t xml:space="preserve"> </w:t>
+      </w:r>
+      <w:proofErr w:type="spellStart"/>
+      <w:r>
+        <w:t>kazmi</w:t>
+      </w:r>
+      <w:proofErr w:type="spellEnd"/>
+      <w:r>
+        <w:t xml:space="preserve"> laol </w:t>
+      </w:r>
+      <w:proofErr w:type="spellStart"/>
+      <w:r>
+        <w:t>il</w:t>
+      </w:r>
+      <w:proofErr w:type="spellEnd"/>
+      <w:r>
+        <w:t>;</w:t>
       </w:r>
     </w:p>
     <w:p>
@@ -6037,7 +8868,23 @@
         <w:shd w:val="pct5" w:color="auto" w:fill="auto"/>
       </w:pPr>
       <w:r>
-        <w:t>pipelol pelasi heliotlopa;</w:t>
+        <w:t xml:space="preserve">pipelol </w:t>
+      </w:r>
+      <w:proofErr w:type="spellStart"/>
+      <w:r>
+        <w:t>pelasi</w:t>
+      </w:r>
+      <w:proofErr w:type="spellEnd"/>
+      <w:r>
+        <w:t xml:space="preserve"> </w:t>
+      </w:r>
+      <w:proofErr w:type="spellStart"/>
+      <w:r>
+        <w:t>heliotlopa</w:t>
+      </w:r>
+      <w:proofErr w:type="spellEnd"/>
+      <w:r>
+        <w:t>;</w:t>
       </w:r>
     </w:p>
     <w:p>
@@ -6056,12 +8903,14 @@
       <w:r>
         <w:t>CSV型でよく用いられるbe動詞</w:t>
       </w:r>
+      <w:proofErr w:type="spellStart"/>
       <w:r>
         <w:rPr>
           <w:b/>
         </w:rPr>
         <w:t>ul</w:t>
       </w:r>
+      <w:proofErr w:type="spellEnd"/>
       <w:r>
         <w:t>は</w:t>
       </w:r>
@@ -6136,8 +8985,37 @@
       <w:pPr>
         <w:shd w:val="pct5" w:color="auto" w:fill="auto"/>
       </w:pPr>
-      <w:r>
-        <w:t>yedol kazmos pilazol yosi sokzel;</w:t>
+      <w:proofErr w:type="spellStart"/>
+      <w:r>
+        <w:t>yedol</w:t>
+      </w:r>
+      <w:proofErr w:type="spellEnd"/>
+      <w:r>
+        <w:t xml:space="preserve"> </w:t>
+      </w:r>
+      <w:proofErr w:type="spellStart"/>
+      <w:r>
+        <w:t>kazmos</w:t>
+      </w:r>
+      <w:proofErr w:type="spellEnd"/>
+      <w:r>
+        <w:t xml:space="preserve"> pilazol </w:t>
+      </w:r>
+      <w:proofErr w:type="spellStart"/>
+      <w:r>
+        <w:t>yosi</w:t>
+      </w:r>
+      <w:proofErr w:type="spellEnd"/>
+      <w:r>
+        <w:t xml:space="preserve"> </w:t>
+      </w:r>
+      <w:proofErr w:type="spellStart"/>
+      <w:r>
+        <w:t>sokzel</w:t>
+      </w:r>
+      <w:proofErr w:type="spellEnd"/>
+      <w:r>
+        <w:t>;</w:t>
       </w:r>
     </w:p>
     <w:p>
@@ -6160,8 +9038,29 @@
       <w:pPr>
         <w:shd w:val="pct5" w:color="auto" w:fill="auto"/>
       </w:pPr>
-      <w:r>
-        <w:t>o-la~men yoki mobil;</w:t>
+      <w:proofErr w:type="spellStart"/>
+      <w:r>
+        <w:t>o-la~men</w:t>
+      </w:r>
+      <w:proofErr w:type="spellEnd"/>
+      <w:r>
+        <w:t xml:space="preserve"> </w:t>
+      </w:r>
+      <w:proofErr w:type="spellStart"/>
+      <w:r>
+        <w:t>yoki</w:t>
+      </w:r>
+      <w:proofErr w:type="spellEnd"/>
+      <w:r>
+        <w:t xml:space="preserve"> </w:t>
+      </w:r>
+      <w:proofErr w:type="spellStart"/>
+      <w:r>
+        <w:t>mobil</w:t>
+      </w:r>
+      <w:proofErr w:type="spellEnd"/>
+      <w:r>
+        <w:t>;</w:t>
       </w:r>
     </w:p>
     <w:p>
@@ -6244,8 +9143,45 @@
       <w:pPr>
         <w:shd w:val="pct5" w:color="auto" w:fill="auto"/>
       </w:pPr>
-      <w:r>
-        <w:t>yekol halae akyulo yoki yuhazel;</w:t>
+      <w:proofErr w:type="spellStart"/>
+      <w:r>
+        <w:t>yekol</w:t>
+      </w:r>
+      <w:proofErr w:type="spellEnd"/>
+      <w:r>
+        <w:t xml:space="preserve"> </w:t>
+      </w:r>
+      <w:proofErr w:type="spellStart"/>
+      <w:r>
+        <w:t>halae</w:t>
+      </w:r>
+      <w:proofErr w:type="spellEnd"/>
+      <w:r>
+        <w:t xml:space="preserve"> </w:t>
+      </w:r>
+      <w:proofErr w:type="spellStart"/>
+      <w:r>
+        <w:t>akyulo</w:t>
+      </w:r>
+      <w:proofErr w:type="spellEnd"/>
+      <w:r>
+        <w:t xml:space="preserve"> </w:t>
+      </w:r>
+      <w:proofErr w:type="spellStart"/>
+      <w:r>
+        <w:t>yoki</w:t>
+      </w:r>
+      <w:proofErr w:type="spellEnd"/>
+      <w:r>
+        <w:t xml:space="preserve"> </w:t>
+      </w:r>
+      <w:proofErr w:type="spellStart"/>
+      <w:r>
+        <w:t>yuhazel</w:t>
+      </w:r>
+      <w:proofErr w:type="spellEnd"/>
+      <w:r>
+        <w:t>;</w:t>
       </w:r>
     </w:p>
     <w:p>
@@ -6269,7 +9205,39 @@
         <w:shd w:val="pct5" w:color="auto" w:fill="auto"/>
       </w:pPr>
       <w:r>
-        <w:t>e-Yuzumi kyoyapo yoti sokzul;</w:t>
+        <w:t>e-</w:t>
+      </w:r>
+      <w:proofErr w:type="spellStart"/>
+      <w:r>
+        <w:t>Yuzumi</w:t>
+      </w:r>
+      <w:proofErr w:type="spellEnd"/>
+      <w:r>
+        <w:t xml:space="preserve"> </w:t>
+      </w:r>
+      <w:proofErr w:type="spellStart"/>
+      <w:r>
+        <w:t>kyoyapo</w:t>
+      </w:r>
+      <w:proofErr w:type="spellEnd"/>
+      <w:r>
+        <w:t xml:space="preserve"> </w:t>
+      </w:r>
+      <w:proofErr w:type="spellStart"/>
+      <w:r>
+        <w:t>yoti</w:t>
+      </w:r>
+      <w:proofErr w:type="spellEnd"/>
+      <w:r>
+        <w:t xml:space="preserve"> </w:t>
+      </w:r>
+      <w:proofErr w:type="spellStart"/>
+      <w:r>
+        <w:t>sokzul</w:t>
+      </w:r>
+      <w:proofErr w:type="spellEnd"/>
+      <w:r>
+        <w:t>;</w:t>
       </w:r>
     </w:p>
     <w:p>
@@ -6292,8 +9260,37 @@
       <w:pPr>
         <w:shd w:val="pct5" w:color="auto" w:fill="auto"/>
       </w:pPr>
-      <w:r>
-        <w:t>kyoyapo e-Yuzumi yoti sokzul;</w:t>
+      <w:proofErr w:type="spellStart"/>
+      <w:r>
+        <w:t>kyoyapo</w:t>
+      </w:r>
+      <w:proofErr w:type="spellEnd"/>
+      <w:r>
+        <w:t xml:space="preserve"> e-</w:t>
+      </w:r>
+      <w:proofErr w:type="spellStart"/>
+      <w:r>
+        <w:t>Yuzumi</w:t>
+      </w:r>
+      <w:proofErr w:type="spellEnd"/>
+      <w:r>
+        <w:t xml:space="preserve"> </w:t>
+      </w:r>
+      <w:proofErr w:type="spellStart"/>
+      <w:r>
+        <w:t>yoti</w:t>
+      </w:r>
+      <w:proofErr w:type="spellEnd"/>
+      <w:r>
+        <w:t xml:space="preserve"> </w:t>
+      </w:r>
+      <w:proofErr w:type="spellStart"/>
+      <w:r>
+        <w:t>sokzul</w:t>
+      </w:r>
+      <w:proofErr w:type="spellEnd"/>
+      <w:r>
+        <w:t>;</w:t>
       </w:r>
     </w:p>
     <w:p>
@@ -6313,6 +9310,7 @@
         <w:rPr>
           <w:rFonts w:hint="eastAsia"/>
         </w:rPr>
+        <w:lastRenderedPageBreak/>
         <w:t>普通は間接目的語を先におく</w:t>
       </w:r>
       <w:r>
@@ -6340,7 +9338,6 @@
         <w:spacing w:before="166" w:after="99"/>
       </w:pPr>
       <w:r>
-        <w:lastRenderedPageBreak/>
         <w:t>COSV型</w:t>
       </w:r>
     </w:p>
@@ -6417,8 +9414,37 @@
       <w:pPr>
         <w:shd w:val="pct5" w:color="auto" w:fill="auto"/>
       </w:pPr>
-      <w:r>
-        <w:t>Yuzumi o-YuzMiku yoki namzul;</w:t>
+      <w:proofErr w:type="spellStart"/>
+      <w:r>
+        <w:t>Yuzumi</w:t>
+      </w:r>
+      <w:proofErr w:type="spellEnd"/>
+      <w:r>
+        <w:t xml:space="preserve"> o-</w:t>
+      </w:r>
+      <w:proofErr w:type="spellStart"/>
+      <w:r>
+        <w:t>YuzMiku</w:t>
+      </w:r>
+      <w:proofErr w:type="spellEnd"/>
+      <w:r>
+        <w:t xml:space="preserve"> </w:t>
+      </w:r>
+      <w:proofErr w:type="spellStart"/>
+      <w:r>
+        <w:t>yoki</w:t>
+      </w:r>
+      <w:proofErr w:type="spellEnd"/>
+      <w:r>
+        <w:t xml:space="preserve"> </w:t>
+      </w:r>
+      <w:proofErr w:type="spellStart"/>
+      <w:r>
+        <w:t>namzul</w:t>
+      </w:r>
+      <w:proofErr w:type="spellEnd"/>
+      <w:r>
+        <w:t>;</w:t>
       </w:r>
     </w:p>
     <w:p>
@@ -6442,7 +9468,39 @@
         <w:shd w:val="pct5" w:color="auto" w:fill="auto"/>
       </w:pPr>
       <w:r>
-        <w:t>yuaiol yoko helyubi a-Yuzumi elazul;</w:t>
+        <w:t xml:space="preserve">yuaiol </w:t>
+      </w:r>
+      <w:proofErr w:type="spellStart"/>
+      <w:r>
+        <w:t>yoko</w:t>
+      </w:r>
+      <w:proofErr w:type="spellEnd"/>
+      <w:r>
+        <w:t xml:space="preserve"> </w:t>
+      </w:r>
+      <w:proofErr w:type="spellStart"/>
+      <w:r>
+        <w:t>helyubi</w:t>
+      </w:r>
+      <w:proofErr w:type="spellEnd"/>
+      <w:r>
+        <w:t xml:space="preserve"> a-</w:t>
+      </w:r>
+      <w:proofErr w:type="spellStart"/>
+      <w:r>
+        <w:t>Yuzumi</w:t>
+      </w:r>
+      <w:proofErr w:type="spellEnd"/>
+      <w:r>
+        <w:t xml:space="preserve"> </w:t>
+      </w:r>
+      <w:proofErr w:type="spellStart"/>
+      <w:r>
+        <w:t>elazul</w:t>
+      </w:r>
+      <w:proofErr w:type="spellEnd"/>
+      <w:r>
+        <w:t>;</w:t>
       </w:r>
     </w:p>
     <w:p>
@@ -6479,6 +9537,28 @@
     <w:p>
       <w:r>
         <w:continuationSeparator/>
+      </w:r>
+    </w:p>
+  </w:endnote>
+  <w:endnote w:id="1">
+    <w:p>
+      <w:pPr>
+        <w:pStyle w:val="af9"/>
+        <w:rPr>
+          <w:rFonts w:hint="eastAsia"/>
+        </w:rPr>
+      </w:pPr>
+      <w:r>
+        <w:rPr>
+          <w:rStyle w:val="afb"/>
+        </w:rPr>
+        <w:endnoteRef/>
+      </w:r>
+      <w:r>
+        <w:t xml:space="preserve"> </w:t>
+      </w:r>
+      <w:r>
+        <w:t>ただし、後述するとおり語順を入れ替えても成立する文もあるため、正確には見かけの文型となる。</w:t>
       </w:r>
     </w:p>
   </w:endnote>
@@ -7271,7 +10351,6 @@
   <w:style w:type="character" w:default="1" w:styleId="a0">
     <w:name w:val="Default Paragraph Font"/>
     <w:uiPriority w:val="1"/>
-    <w:semiHidden/>
     <w:unhideWhenUsed/>
   </w:style>
   <w:style w:type="table" w:default="1" w:styleId="a1">
@@ -8002,6 +11081,44 @@
       <w14:ligatures w14:val="standardContextual"/>
     </w:rPr>
   </w:style>
+  <w:style w:type="paragraph" w:styleId="af9">
+    <w:name w:val="endnote text"/>
+    <w:basedOn w:val="a"/>
+    <w:link w:val="afa"/>
+    <w:uiPriority w:val="99"/>
+    <w:semiHidden/>
+    <w:unhideWhenUsed/>
+    <w:rsid w:val="0051313B"/>
+    <w:pPr>
+      <w:snapToGrid w:val="0"/>
+      <w:jc w:val="left"/>
+    </w:pPr>
+  </w:style>
+  <w:style w:type="character" w:customStyle="1" w:styleId="afa">
+    <w:name w:val="文末脚注文字列 (文字)"/>
+    <w:basedOn w:val="a0"/>
+    <w:link w:val="af9"/>
+    <w:uiPriority w:val="99"/>
+    <w:semiHidden/>
+    <w:rsid w:val="0051313B"/>
+    <w:rPr>
+      <w:rFonts w:ascii="ＭＳ ゴシック" w:eastAsia="ＭＳ ゴシック" w:hAnsi="ＭＳ ゴシック"/>
+      <w:color w:val="000000" w:themeColor="text1"/>
+      <w:sz w:val="24"/>
+      <w14:ligatures w14:val="standardContextual"/>
+    </w:rPr>
+  </w:style>
+  <w:style w:type="character" w:styleId="afb">
+    <w:name w:val="endnote reference"/>
+    <w:basedOn w:val="a0"/>
+    <w:uiPriority w:val="99"/>
+    <w:semiHidden/>
+    <w:unhideWhenUsed/>
+    <w:rsid w:val="0051313B"/>
+    <w:rPr>
+      <w:vertAlign w:val="superscript"/>
+    </w:rPr>
+  </w:style>
 </w:styles>
 </file>
 
@@ -8204,4 +11321,16 @@
     </a:ext>
   </a:extLst>
 </a:theme>
+</file>
+
+<file path=customXml/item1.xml><?xml version="1.0" encoding="utf-8"?>
+<b:Sources xmlns:b="http://schemas.openxmlformats.org/officeDocument/2006/bibliography" xmlns="http://schemas.openxmlformats.org/officeDocument/2006/bibliography" SelectedStyle="\APASixthEditionOfficeOnline.xsl" StyleName="APA" Version="6"/>
+</file>
+
+<file path=customXml/itemProps1.xml><?xml version="1.0" encoding="utf-8"?>
+<ds:datastoreItem xmlns:ds="http://schemas.openxmlformats.org/officeDocument/2006/customXml" ds:itemID="{70312794-70D3-4E8E-AFC5-1FBEB7CDB38D}">
+  <ds:schemaRefs>
+    <ds:schemaRef ds:uri="http://schemas.openxmlformats.org/officeDocument/2006/bibliography"/>
+  </ds:schemaRefs>
+</ds:datastoreItem>
 </file>
--- a/5_言語/ピペロル語.docx
+++ b/5_言語/ピペロル語.docx
@@ -28,21 +28,7 @@
         <w:rPr>
           <w:b/>
         </w:rPr>
-        <w:t xml:space="preserve"> (</w:t>
-      </w:r>
-      <w:proofErr w:type="spellStart"/>
-      <w:r>
-        <w:rPr>
-          <w:b/>
-        </w:rPr>
-        <w:t>nami</w:t>
-      </w:r>
-      <w:proofErr w:type="spellEnd"/>
-      <w:r>
-        <w:rPr>
-          <w:b/>
-        </w:rPr>
-        <w:t xml:space="preserve"> pipelol)</w:t>
+        <w:t xml:space="preserve"> (nami pipelol)</w:t>
       </w:r>
       <w:r>
         <w:t xml:space="preserve"> とは、</w:t>
@@ -570,15 +556,7 @@
         <w:t xml:space="preserve"> </w:t>
       </w:r>
       <w:r>
-        <w:t>[語尾: ー</w:t>
-      </w:r>
-      <w:proofErr w:type="spellStart"/>
-      <w:r>
-        <w:t>i</w:t>
-      </w:r>
-      <w:proofErr w:type="spellEnd"/>
-      <w:r>
-        <w:t>]</w:t>
+        <w:t>[語尾: ーi]</w:t>
       </w:r>
     </w:p>
     <w:tbl>
@@ -600,11 +578,9 @@
             <w:tcW w:w="2195" w:type="dxa"/>
           </w:tcPr>
           <w:p>
-            <w:proofErr w:type="spellStart"/>
             <w:r>
               <w:t>nami</w:t>
             </w:r>
-            <w:proofErr w:type="spellEnd"/>
           </w:p>
         </w:tc>
         <w:tc>
@@ -635,11 +611,9 @@
             </w:tcBorders>
           </w:tcPr>
           <w:p>
-            <w:proofErr w:type="spellStart"/>
             <w:r>
               <w:t>lula~si</w:t>
             </w:r>
-            <w:proofErr w:type="spellEnd"/>
           </w:p>
         </w:tc>
         <w:tc>
@@ -699,11 +673,9 @@
             </w:tcBorders>
           </w:tcPr>
           <w:p>
-            <w:proofErr w:type="spellStart"/>
             <w:r>
               <w:t>halai</w:t>
             </w:r>
-            <w:proofErr w:type="spellEnd"/>
           </w:p>
         </w:tc>
         <w:tc>
@@ -730,11 +702,9 @@
             <w:tcW w:w="2195" w:type="dxa"/>
           </w:tcPr>
           <w:p>
-            <w:proofErr w:type="spellStart"/>
             <w:r>
               <w:t>kazmi</w:t>
             </w:r>
-            <w:proofErr w:type="spellEnd"/>
           </w:p>
         </w:tc>
         <w:tc>
@@ -765,11 +735,9 @@
             </w:tcBorders>
           </w:tcPr>
           <w:p>
-            <w:proofErr w:type="spellStart"/>
             <w:r>
               <w:t>distamidoli</w:t>
             </w:r>
-            <w:proofErr w:type="spellEnd"/>
           </w:p>
         </w:tc>
         <w:tc>
@@ -793,11 +761,9 @@
             <w:tcW w:w="2195" w:type="dxa"/>
           </w:tcPr>
           <w:p>
-            <w:proofErr w:type="spellStart"/>
             <w:r>
               <w:t>helioli</w:t>
             </w:r>
-            <w:proofErr w:type="spellEnd"/>
           </w:p>
         </w:tc>
         <w:tc>
@@ -828,11 +794,9 @@
             </w:tcBorders>
           </w:tcPr>
           <w:p>
-            <w:proofErr w:type="spellStart"/>
             <w:r>
               <w:t>pelasi</w:t>
             </w:r>
-            <w:proofErr w:type="spellEnd"/>
           </w:p>
         </w:tc>
         <w:tc>
@@ -856,11 +820,9 @@
             <w:tcW w:w="2195" w:type="dxa"/>
           </w:tcPr>
           <w:p>
-            <w:proofErr w:type="spellStart"/>
             <w:r>
               <w:t>dyulali</w:t>
             </w:r>
-            <w:proofErr w:type="spellEnd"/>
           </w:p>
         </w:tc>
         <w:tc>
@@ -891,11 +853,9 @@
             </w:tcBorders>
           </w:tcPr>
           <w:p>
-            <w:proofErr w:type="spellStart"/>
             <w:r>
               <w:t>heliotlopi</w:t>
             </w:r>
-            <w:proofErr w:type="spellEnd"/>
           </w:p>
         </w:tc>
         <w:tc>
@@ -919,11 +879,9 @@
             <w:tcW w:w="2195" w:type="dxa"/>
           </w:tcPr>
           <w:p>
-            <w:proofErr w:type="spellStart"/>
             <w:r>
               <w:t>dista~li</w:t>
             </w:r>
-            <w:proofErr w:type="spellEnd"/>
           </w:p>
         </w:tc>
         <w:tc>
@@ -954,11 +912,9 @@
             </w:tcBorders>
           </w:tcPr>
           <w:p>
-            <w:proofErr w:type="spellStart"/>
             <w:r>
               <w:t>akyuli</w:t>
             </w:r>
-            <w:proofErr w:type="spellEnd"/>
           </w:p>
         </w:tc>
         <w:tc>
@@ -982,11 +938,9 @@
             <w:tcW w:w="2195" w:type="dxa"/>
           </w:tcPr>
           <w:p>
-            <w:proofErr w:type="spellStart"/>
             <w:r>
               <w:t>yupluvi</w:t>
             </w:r>
-            <w:proofErr w:type="spellEnd"/>
           </w:p>
         </w:tc>
         <w:tc>
@@ -1017,11 +971,9 @@
             </w:tcBorders>
           </w:tcPr>
           <w:p>
-            <w:proofErr w:type="spellStart"/>
             <w:r>
               <w:t>kyoyapi</w:t>
             </w:r>
-            <w:proofErr w:type="spellEnd"/>
           </w:p>
         </w:tc>
         <w:tc>
@@ -1045,11 +997,9 @@
             <w:tcW w:w="2195" w:type="dxa"/>
           </w:tcPr>
           <w:p>
-            <w:proofErr w:type="spellStart"/>
             <w:r>
               <w:t>ai</w:t>
             </w:r>
-            <w:proofErr w:type="spellEnd"/>
           </w:p>
         </w:tc>
         <w:tc>
@@ -1080,11 +1030,9 @@
             </w:tcBorders>
           </w:tcPr>
           <w:p>
-            <w:proofErr w:type="spellStart"/>
             <w:r>
               <w:t>helyubi</w:t>
             </w:r>
-            <w:proofErr w:type="spellEnd"/>
           </w:p>
         </w:tc>
         <w:tc>
@@ -1108,11 +1056,9 @@
             <w:tcW w:w="2195" w:type="dxa"/>
           </w:tcPr>
           <w:p>
-            <w:proofErr w:type="spellStart"/>
             <w:r>
               <w:t>juloni</w:t>
             </w:r>
-            <w:proofErr w:type="spellEnd"/>
           </w:p>
         </w:tc>
         <w:tc>
@@ -1125,9 +1071,6 @@
           <w:p>
             <w:pPr>
               <w:cnfStyle w:val="000000000000" w:firstRow="0" w:lastRow="0" w:firstColumn="0" w:lastColumn="0" w:oddVBand="0" w:evenVBand="0" w:oddHBand="0" w:evenHBand="0" w:firstRowFirstColumn="0" w:firstRowLastColumn="0" w:lastRowFirstColumn="0" w:lastRowLastColumn="0"/>
-              <w:rPr>
-                <w:rFonts w:hint="eastAsia"/>
-              </w:rPr>
             </w:pPr>
             <w:r>
               <w:rPr>
@@ -1146,11 +1089,9 @@
             </w:tcBorders>
           </w:tcPr>
           <w:p>
-            <w:proofErr w:type="spellStart"/>
             <w:r>
               <w:t>loji</w:t>
             </w:r>
-            <w:proofErr w:type="spellEnd"/>
           </w:p>
         </w:tc>
         <w:tc>
@@ -1178,11 +1119,9 @@
             <w:tcW w:w="2195" w:type="dxa"/>
           </w:tcPr>
           <w:p>
-            <w:proofErr w:type="spellStart"/>
             <w:r>
               <w:t>sayoli</w:t>
             </w:r>
-            <w:proofErr w:type="spellEnd"/>
           </w:p>
         </w:tc>
         <w:tc>
@@ -1195,9 +1134,6 @@
           <w:p>
             <w:pPr>
               <w:cnfStyle w:val="000000000000" w:firstRow="0" w:lastRow="0" w:firstColumn="0" w:lastColumn="0" w:oddVBand="0" w:evenVBand="0" w:oddHBand="0" w:evenHBand="0" w:firstRowFirstColumn="0" w:firstRowLastColumn="0" w:lastRowFirstColumn="0" w:lastRowLastColumn="0"/>
-              <w:rPr>
-                <w:rFonts w:hint="eastAsia"/>
-              </w:rPr>
             </w:pPr>
             <w:r>
               <w:rPr>
@@ -1243,11 +1179,9 @@
       <w:pPr>
         <w:shd w:val="pct5" w:color="auto" w:fill="auto"/>
       </w:pPr>
-      <w:proofErr w:type="spellStart"/>
       <w:r>
         <w:t>kazmis</w:t>
       </w:r>
-      <w:proofErr w:type="spellEnd"/>
       <w:r>
         <w:t xml:space="preserve">　</w:t>
       </w:r>
@@ -1262,11 +1196,9 @@
       <w:pPr>
         <w:shd w:val="pct5" w:color="auto" w:fill="auto"/>
       </w:pPr>
-      <w:proofErr w:type="spellStart"/>
       <w:r>
         <w:t>halais</w:t>
       </w:r>
-      <w:proofErr w:type="spellEnd"/>
       <w:r>
         <w:t xml:space="preserve">　</w:t>
       </w:r>
@@ -1297,15 +1229,7 @@
         <w:t>外来語や固有名詞、語尾が</w:t>
       </w:r>
       <w:r>
-        <w:t xml:space="preserve"> ー</w:t>
-      </w:r>
-      <w:proofErr w:type="spellStart"/>
-      <w:r>
-        <w:t>i</w:t>
-      </w:r>
-      <w:proofErr w:type="spellEnd"/>
-      <w:r>
-        <w:t xml:space="preserve"> ではない名詞は表右列のように格変化する。</w:t>
+        <w:t xml:space="preserve"> ーi ではない名詞は表右列のように格変化する。</w:t>
       </w:r>
     </w:p>
     <w:tbl>
@@ -1346,15 +1270,7 @@
               <w:cnfStyle w:val="000000100000" w:firstRow="0" w:lastRow="0" w:firstColumn="0" w:lastColumn="0" w:oddVBand="0" w:evenVBand="0" w:oddHBand="1" w:evenHBand="0" w:firstRowFirstColumn="0" w:firstRowLastColumn="0" w:lastRowFirstColumn="0" w:lastRowLastColumn="0"/>
             </w:pPr>
             <w:r>
-              <w:t>Nー</w:t>
-            </w:r>
-            <w:proofErr w:type="spellStart"/>
-            <w:r>
-              <w:t>i</w:t>
-            </w:r>
-            <w:proofErr w:type="spellEnd"/>
-            <w:r>
-              <w:t xml:space="preserve">　(N が)</w:t>
+              <w:t>Nーi　(N が)</w:t>
             </w:r>
           </w:p>
         </w:tc>
@@ -1541,13 +1457,8 @@
             <w:pPr>
               <w:cnfStyle w:val="000000000000" w:firstRow="0" w:lastRow="0" w:firstColumn="0" w:lastColumn="0" w:oddVBand="0" w:evenVBand="0" w:oddHBand="0" w:evenHBand="0" w:firstRowFirstColumn="0" w:firstRowLastColumn="0" w:lastRowFirstColumn="0" w:lastRowLastColumn="0"/>
             </w:pPr>
-            <w:proofErr w:type="spellStart"/>
-            <w:r>
-              <w:t>dopi</w:t>
-            </w:r>
-            <w:proofErr w:type="spellEnd"/>
-            <w:r>
-              <w:t xml:space="preserve">　(箱が)</w:t>
+            <w:r>
+              <w:t>dopi　(箱が)</w:t>
             </w:r>
           </w:p>
         </w:tc>
@@ -1560,13 +1471,8 @@
             <w:pPr>
               <w:cnfStyle w:val="000000000000" w:firstRow="0" w:lastRow="0" w:firstColumn="0" w:lastColumn="0" w:oddVBand="0" w:evenVBand="0" w:oddHBand="0" w:evenHBand="0" w:firstRowFirstColumn="0" w:firstRowLastColumn="0" w:lastRowFirstColumn="0" w:lastRowLastColumn="0"/>
             </w:pPr>
-            <w:proofErr w:type="spellStart"/>
-            <w:r>
-              <w:t>melai</w:t>
-            </w:r>
-            <w:proofErr w:type="spellEnd"/>
-            <w:r>
-              <w:t xml:space="preserve">　(花が)</w:t>
+            <w:r>
+              <w:t>melai　(花が)</w:t>
             </w:r>
           </w:p>
         </w:tc>
@@ -1579,13 +1485,8 @@
             <w:pPr>
               <w:cnfStyle w:val="000000000000" w:firstRow="0" w:lastRow="0" w:firstColumn="0" w:lastColumn="0" w:oddVBand="0" w:evenVBand="0" w:oddHBand="0" w:evenHBand="0" w:firstRowFirstColumn="0" w:firstRowLastColumn="0" w:lastRowFirstColumn="0" w:lastRowLastColumn="0"/>
             </w:pPr>
-            <w:proofErr w:type="spellStart"/>
-            <w:r>
-              <w:t>daihuku</w:t>
-            </w:r>
-            <w:proofErr w:type="spellEnd"/>
-            <w:r>
-              <w:t xml:space="preserve">　(大福が)</w:t>
+            <w:r>
+              <w:t>daihuku　(大福が)</w:t>
             </w:r>
           </w:p>
         </w:tc>
@@ -1615,13 +1516,8 @@
             <w:pPr>
               <w:cnfStyle w:val="000000000000" w:firstRow="0" w:lastRow="0" w:firstColumn="0" w:lastColumn="0" w:oddVBand="0" w:evenVBand="0" w:oddHBand="0" w:evenHBand="0" w:firstRowFirstColumn="0" w:firstRowLastColumn="0" w:lastRowFirstColumn="0" w:lastRowLastColumn="0"/>
             </w:pPr>
-            <w:proofErr w:type="spellStart"/>
-            <w:r>
-              <w:t>dopa</w:t>
-            </w:r>
-            <w:proofErr w:type="spellEnd"/>
-            <w:r>
-              <w:t xml:space="preserve">　(箱の)</w:t>
+            <w:r>
+              <w:t>dopa　(箱の)</w:t>
             </w:r>
           </w:p>
         </w:tc>
@@ -1634,13 +1530,8 @@
             <w:pPr>
               <w:cnfStyle w:val="000000000000" w:firstRow="0" w:lastRow="0" w:firstColumn="0" w:lastColumn="0" w:oddVBand="0" w:evenVBand="0" w:oddHBand="0" w:evenHBand="0" w:firstRowFirstColumn="0" w:firstRowLastColumn="0" w:lastRowFirstColumn="0" w:lastRowLastColumn="0"/>
             </w:pPr>
-            <w:proofErr w:type="spellStart"/>
-            <w:r>
-              <w:t>melaa</w:t>
-            </w:r>
-            <w:proofErr w:type="spellEnd"/>
-            <w:r>
-              <w:t xml:space="preserve">　(花の)</w:t>
+            <w:r>
+              <w:t>melaa　(花の)</w:t>
             </w:r>
           </w:p>
         </w:tc>
@@ -1654,15 +1545,7 @@
               <w:cnfStyle w:val="000000000000" w:firstRow="0" w:lastRow="0" w:firstColumn="0" w:lastColumn="0" w:oddVBand="0" w:evenVBand="0" w:oddHBand="0" w:evenHBand="0" w:firstRowFirstColumn="0" w:firstRowLastColumn="0" w:lastRowFirstColumn="0" w:lastRowLastColumn="0"/>
             </w:pPr>
             <w:r>
-              <w:t>a-</w:t>
-            </w:r>
-            <w:proofErr w:type="spellStart"/>
-            <w:r>
-              <w:t>daihuku</w:t>
-            </w:r>
-            <w:proofErr w:type="spellEnd"/>
-            <w:r>
-              <w:t xml:space="preserve">　(大福の)</w:t>
+              <w:t>a-daihuku　(大福の)</w:t>
             </w:r>
           </w:p>
         </w:tc>
@@ -1706,13 +1589,8 @@
             <w:pPr>
               <w:cnfStyle w:val="000000000000" w:firstRow="0" w:lastRow="0" w:firstColumn="0" w:lastColumn="0" w:oddVBand="0" w:evenVBand="0" w:oddHBand="0" w:evenHBand="0" w:firstRowFirstColumn="0" w:firstRowLastColumn="0" w:lastRowFirstColumn="0" w:lastRowLastColumn="0"/>
             </w:pPr>
-            <w:proofErr w:type="spellStart"/>
-            <w:r>
-              <w:t>melae</w:t>
-            </w:r>
-            <w:proofErr w:type="spellEnd"/>
-            <w:r>
-              <w:t xml:space="preserve">　(花に)</w:t>
+            <w:r>
+              <w:t>melae　(花に)</w:t>
             </w:r>
           </w:p>
         </w:tc>
@@ -1726,15 +1604,7 @@
               <w:cnfStyle w:val="000000000000" w:firstRow="0" w:lastRow="0" w:firstColumn="0" w:lastColumn="0" w:oddVBand="0" w:evenVBand="0" w:oddHBand="0" w:evenHBand="0" w:firstRowFirstColumn="0" w:firstRowLastColumn="0" w:lastRowFirstColumn="0" w:lastRowLastColumn="0"/>
             </w:pPr>
             <w:r>
-              <w:t>e-</w:t>
-            </w:r>
-            <w:proofErr w:type="spellStart"/>
-            <w:r>
-              <w:t>daihuku</w:t>
-            </w:r>
-            <w:proofErr w:type="spellEnd"/>
-            <w:r>
-              <w:t xml:space="preserve">　(大福に)</w:t>
+              <w:t>e-daihuku　(大福に)</w:t>
             </w:r>
           </w:p>
         </w:tc>
@@ -1764,13 +1634,8 @@
             <w:pPr>
               <w:cnfStyle w:val="000000000000" w:firstRow="0" w:lastRow="0" w:firstColumn="0" w:lastColumn="0" w:oddVBand="0" w:evenVBand="0" w:oddHBand="0" w:evenHBand="0" w:firstRowFirstColumn="0" w:firstRowLastColumn="0" w:lastRowFirstColumn="0" w:lastRowLastColumn="0"/>
             </w:pPr>
-            <w:proofErr w:type="spellStart"/>
-            <w:r>
-              <w:t>dopo</w:t>
-            </w:r>
-            <w:proofErr w:type="spellEnd"/>
-            <w:r>
-              <w:t xml:space="preserve">　(箱を)</w:t>
+            <w:r>
+              <w:t>dopo　(箱を)</w:t>
             </w:r>
           </w:p>
         </w:tc>
@@ -1783,13 +1648,8 @@
             <w:pPr>
               <w:cnfStyle w:val="000000000000" w:firstRow="0" w:lastRow="0" w:firstColumn="0" w:lastColumn="0" w:oddVBand="0" w:evenVBand="0" w:oddHBand="0" w:evenHBand="0" w:firstRowFirstColumn="0" w:firstRowLastColumn="0" w:lastRowFirstColumn="0" w:lastRowLastColumn="0"/>
             </w:pPr>
-            <w:proofErr w:type="spellStart"/>
-            <w:r>
-              <w:t>melao</w:t>
-            </w:r>
-            <w:proofErr w:type="spellEnd"/>
-            <w:r>
-              <w:t xml:space="preserve">　(花を)</w:t>
+            <w:r>
+              <w:t>melao　(花を)</w:t>
             </w:r>
           </w:p>
         </w:tc>
@@ -1803,15 +1663,7 @@
               <w:cnfStyle w:val="000000000000" w:firstRow="0" w:lastRow="0" w:firstColumn="0" w:lastColumn="0" w:oddVBand="0" w:evenVBand="0" w:oddHBand="0" w:evenHBand="0" w:firstRowFirstColumn="0" w:firstRowLastColumn="0" w:lastRowFirstColumn="0" w:lastRowLastColumn="0"/>
             </w:pPr>
             <w:r>
-              <w:t>o-</w:t>
-            </w:r>
-            <w:proofErr w:type="spellStart"/>
-            <w:r>
-              <w:t>daihuku</w:t>
-            </w:r>
-            <w:proofErr w:type="spellEnd"/>
-            <w:r>
-              <w:t xml:space="preserve">　(大福を)</w:t>
+              <w:t>o-daihuku　(大福を)</w:t>
             </w:r>
           </w:p>
         </w:tc>
@@ -1848,19 +1700,9 @@
       <w:pPr>
         <w:shd w:val="pct5" w:color="auto" w:fill="auto"/>
       </w:pPr>
-      <w:proofErr w:type="spellStart"/>
-      <w:r>
-        <w:t>lula~si</w:t>
-      </w:r>
-      <w:proofErr w:type="spellEnd"/>
-      <w:r>
-        <w:t xml:space="preserve"> </w:t>
-      </w:r>
-      <w:proofErr w:type="spellStart"/>
-      <w:r>
-        <w:t>kazma</w:t>
-      </w:r>
-      <w:proofErr w:type="spellEnd"/>
+      <w:r>
+        <w:t>lula~si kazma</w:t>
+      </w:r>
     </w:p>
     <w:p>
       <w:pPr>
@@ -1882,19 +1724,9 @@
       <w:pPr>
         <w:shd w:val="pct5" w:color="auto" w:fill="auto"/>
       </w:pPr>
-      <w:proofErr w:type="spellStart"/>
-      <w:r>
-        <w:t>yupluvi</w:t>
-      </w:r>
-      <w:proofErr w:type="spellEnd"/>
-      <w:r>
-        <w:t xml:space="preserve"> a-</w:t>
-      </w:r>
-      <w:proofErr w:type="spellStart"/>
-      <w:r>
-        <w:t>daihuku</w:t>
-      </w:r>
-      <w:proofErr w:type="spellEnd"/>
+      <w:r>
+        <w:t>yupluvi a-daihuku</w:t>
+      </w:r>
     </w:p>
     <w:p>
       <w:pPr>
@@ -1925,15 +1757,7 @@
         <w:t xml:space="preserve"> </w:t>
       </w:r>
       <w:r>
-        <w:t>[語尾: ー</w:t>
-      </w:r>
-      <w:proofErr w:type="spellStart"/>
-      <w:r>
-        <w:t>i</w:t>
-      </w:r>
-      <w:proofErr w:type="spellEnd"/>
-      <w:r>
-        <w:t>]</w:t>
+        <w:t>[語尾: ーi]</w:t>
       </w:r>
     </w:p>
     <w:p>
@@ -1986,11 +1810,9 @@
             <w:pPr>
               <w:cnfStyle w:val="000000000000" w:firstRow="0" w:lastRow="0" w:firstColumn="0" w:lastColumn="0" w:oddVBand="0" w:evenVBand="0" w:oddHBand="0" w:evenHBand="0" w:firstRowFirstColumn="0" w:firstRowLastColumn="0" w:lastRowFirstColumn="0" w:lastRowLastColumn="0"/>
             </w:pPr>
-            <w:proofErr w:type="spellStart"/>
             <w:r>
               <w:t>yoki</w:t>
             </w:r>
-            <w:proofErr w:type="spellEnd"/>
           </w:p>
         </w:tc>
         <w:tc>
@@ -2047,11 +1869,9 @@
             <w:pPr>
               <w:cnfStyle w:val="000000000000" w:firstRow="0" w:lastRow="0" w:firstColumn="0" w:lastColumn="0" w:oddVBand="0" w:evenVBand="0" w:oddHBand="0" w:evenHBand="0" w:firstRowFirstColumn="0" w:firstRowLastColumn="0" w:lastRowFirstColumn="0" w:lastRowLastColumn="0"/>
             </w:pPr>
-            <w:proofErr w:type="spellStart"/>
             <w:r>
               <w:t>yosi</w:t>
             </w:r>
-            <w:proofErr w:type="spellEnd"/>
           </w:p>
         </w:tc>
         <w:tc>
@@ -2076,11 +1896,9 @@
             <w:pPr>
               <w:cnfStyle w:val="000000000000" w:firstRow="0" w:lastRow="0" w:firstColumn="0" w:lastColumn="0" w:oddVBand="0" w:evenVBand="0" w:oddHBand="0" w:evenHBand="0" w:firstRowFirstColumn="0" w:firstRowLastColumn="0" w:lastRowFirstColumn="0" w:lastRowLastColumn="0"/>
             </w:pPr>
-            <w:proofErr w:type="spellStart"/>
             <w:r>
               <w:t>yozi</w:t>
             </w:r>
-            <w:proofErr w:type="spellEnd"/>
           </w:p>
         </w:tc>
       </w:tr>
@@ -2110,11 +1928,9 @@
             <w:pPr>
               <w:cnfStyle w:val="000000000000" w:firstRow="0" w:lastRow="0" w:firstColumn="0" w:lastColumn="0" w:oddVBand="0" w:evenVBand="0" w:oddHBand="0" w:evenHBand="0" w:firstRowFirstColumn="0" w:firstRowLastColumn="0" w:lastRowFirstColumn="0" w:lastRowLastColumn="0"/>
             </w:pPr>
-            <w:proofErr w:type="spellStart"/>
             <w:r>
               <w:t>yoti</w:t>
             </w:r>
-            <w:proofErr w:type="spellEnd"/>
           </w:p>
         </w:tc>
         <w:tc>
@@ -2139,11 +1955,9 @@
             <w:pPr>
               <w:cnfStyle w:val="000000000000" w:firstRow="0" w:lastRow="0" w:firstColumn="0" w:lastColumn="0" w:oddVBand="0" w:evenVBand="0" w:oddHBand="0" w:evenHBand="0" w:firstRowFirstColumn="0" w:firstRowLastColumn="0" w:lastRowFirstColumn="0" w:lastRowLastColumn="0"/>
             </w:pPr>
-            <w:proofErr w:type="spellStart"/>
             <w:r>
               <w:t>yodi</w:t>
             </w:r>
-            <w:proofErr w:type="spellEnd"/>
           </w:p>
         </w:tc>
       </w:tr>
@@ -2198,11 +2012,9 @@
             <w:pPr>
               <w:cnfStyle w:val="000000000000" w:firstRow="0" w:lastRow="0" w:firstColumn="0" w:lastColumn="0" w:oddVBand="0" w:evenVBand="0" w:oddHBand="0" w:evenHBand="0" w:firstRowFirstColumn="0" w:firstRowLastColumn="0" w:lastRowFirstColumn="0" w:lastRowLastColumn="0"/>
             </w:pPr>
-            <w:proofErr w:type="spellStart"/>
             <w:r>
               <w:t>yeki</w:t>
             </w:r>
-            <w:proofErr w:type="spellEnd"/>
           </w:p>
         </w:tc>
         <w:tc>
@@ -2227,11 +2039,9 @@
             <w:pPr>
               <w:cnfStyle w:val="000000000000" w:firstRow="0" w:lastRow="0" w:firstColumn="0" w:lastColumn="0" w:oddVBand="0" w:evenVBand="0" w:oddHBand="0" w:evenHBand="0" w:firstRowFirstColumn="0" w:firstRowLastColumn="0" w:lastRowFirstColumn="0" w:lastRowLastColumn="0"/>
             </w:pPr>
-            <w:proofErr w:type="spellStart"/>
             <w:r>
               <w:t>yegi</w:t>
             </w:r>
-            <w:proofErr w:type="spellEnd"/>
           </w:p>
         </w:tc>
       </w:tr>
@@ -2262,11 +2072,9 @@
             <w:pPr>
               <w:cnfStyle w:val="000000000000" w:firstRow="0" w:lastRow="0" w:firstColumn="0" w:lastColumn="0" w:oddVBand="0" w:evenVBand="0" w:oddHBand="0" w:evenHBand="0" w:firstRowFirstColumn="0" w:firstRowLastColumn="0" w:lastRowFirstColumn="0" w:lastRowLastColumn="0"/>
             </w:pPr>
-            <w:proofErr w:type="spellStart"/>
             <w:r>
               <w:t>yesi</w:t>
             </w:r>
-            <w:proofErr w:type="spellEnd"/>
           </w:p>
         </w:tc>
         <w:tc>
@@ -2291,11 +2099,9 @@
             <w:pPr>
               <w:cnfStyle w:val="000000000000" w:firstRow="0" w:lastRow="0" w:firstColumn="0" w:lastColumn="0" w:oddVBand="0" w:evenVBand="0" w:oddHBand="0" w:evenHBand="0" w:firstRowFirstColumn="0" w:firstRowLastColumn="0" w:lastRowFirstColumn="0" w:lastRowLastColumn="0"/>
             </w:pPr>
-            <w:proofErr w:type="spellStart"/>
             <w:r>
               <w:t>yezi</w:t>
             </w:r>
-            <w:proofErr w:type="spellEnd"/>
           </w:p>
         </w:tc>
       </w:tr>
@@ -2353,11 +2159,9 @@
             <w:pPr>
               <w:cnfStyle w:val="000000000000" w:firstRow="0" w:lastRow="0" w:firstColumn="0" w:lastColumn="0" w:oddVBand="0" w:evenVBand="0" w:oddHBand="0" w:evenHBand="0" w:firstRowFirstColumn="0" w:firstRowLastColumn="0" w:lastRowFirstColumn="0" w:lastRowLastColumn="0"/>
             </w:pPr>
-            <w:proofErr w:type="spellStart"/>
             <w:r>
               <w:t>yedi</w:t>
             </w:r>
-            <w:proofErr w:type="spellEnd"/>
           </w:p>
         </w:tc>
       </w:tr>
@@ -2392,11 +2196,9 @@
             <w:pPr>
               <w:cnfStyle w:val="000000000000" w:firstRow="0" w:lastRow="0" w:firstColumn="0" w:lastColumn="0" w:oddVBand="0" w:evenVBand="0" w:oddHBand="0" w:evenHBand="0" w:firstRowFirstColumn="0" w:firstRowLastColumn="0" w:lastRowFirstColumn="0" w:lastRowLastColumn="0"/>
             </w:pPr>
-            <w:proofErr w:type="spellStart"/>
             <w:r>
               <w:t>syeki</w:t>
             </w:r>
-            <w:proofErr w:type="spellEnd"/>
           </w:p>
         </w:tc>
       </w:tr>
@@ -2431,11 +2233,9 @@
             <w:pPr>
               <w:cnfStyle w:val="000000000000" w:firstRow="0" w:lastRow="0" w:firstColumn="0" w:lastColumn="0" w:oddVBand="0" w:evenVBand="0" w:oddHBand="0" w:evenHBand="0" w:firstRowFirstColumn="0" w:firstRowLastColumn="0" w:lastRowFirstColumn="0" w:lastRowLastColumn="0"/>
             </w:pPr>
-            <w:proofErr w:type="spellStart"/>
             <w:r>
               <w:t>syesi</w:t>
             </w:r>
-            <w:proofErr w:type="spellEnd"/>
           </w:p>
         </w:tc>
       </w:tr>
@@ -2469,11 +2269,9 @@
             <w:pPr>
               <w:cnfStyle w:val="000000000000" w:firstRow="0" w:lastRow="0" w:firstColumn="0" w:lastColumn="0" w:oddVBand="0" w:evenVBand="0" w:oddHBand="0" w:evenHBand="0" w:firstRowFirstColumn="0" w:firstRowLastColumn="0" w:lastRowFirstColumn="0" w:lastRowLastColumn="0"/>
             </w:pPr>
-            <w:proofErr w:type="spellStart"/>
             <w:r>
               <w:t>syeti</w:t>
             </w:r>
-            <w:proofErr w:type="spellEnd"/>
           </w:p>
         </w:tc>
       </w:tr>
@@ -2535,13 +2333,8 @@
             <w:pPr>
               <w:cnfStyle w:val="000000000000" w:firstRow="0" w:lastRow="0" w:firstColumn="0" w:lastColumn="0" w:oddVBand="0" w:evenVBand="0" w:oddHBand="0" w:evenHBand="0" w:firstRowFirstColumn="0" w:firstRowLastColumn="0" w:lastRowFirstColumn="0" w:lastRowLastColumn="0"/>
             </w:pPr>
-            <w:proofErr w:type="spellStart"/>
-            <w:r>
-              <w:t>yoki</w:t>
-            </w:r>
-            <w:proofErr w:type="spellEnd"/>
-            <w:r>
-              <w:t xml:space="preserve">　(私が)</w:t>
+            <w:r>
+              <w:t>yoki　(私が)</w:t>
             </w:r>
           </w:p>
         </w:tc>
@@ -2585,13 +2378,8 @@
             <w:pPr>
               <w:cnfStyle w:val="000000000000" w:firstRow="0" w:lastRow="0" w:firstColumn="0" w:lastColumn="0" w:oddVBand="0" w:evenVBand="0" w:oddHBand="0" w:evenHBand="0" w:firstRowFirstColumn="0" w:firstRowLastColumn="0" w:lastRowFirstColumn="0" w:lastRowLastColumn="0"/>
             </w:pPr>
-            <w:proofErr w:type="spellStart"/>
-            <w:r>
-              <w:t>yoka</w:t>
-            </w:r>
-            <w:proofErr w:type="spellEnd"/>
-            <w:r>
-              <w:t xml:space="preserve">　(私の)</w:t>
+            <w:r>
+              <w:t>yoka　(私の)</w:t>
             </w:r>
           </w:p>
         </w:tc>
@@ -2604,13 +2392,8 @@
             <w:pPr>
               <w:cnfStyle w:val="000000000000" w:firstRow="0" w:lastRow="0" w:firstColumn="0" w:lastColumn="0" w:oddVBand="0" w:evenVBand="0" w:oddHBand="0" w:evenHBand="0" w:firstRowFirstColumn="0" w:firstRowLastColumn="0" w:lastRowFirstColumn="0" w:lastRowLastColumn="0"/>
             </w:pPr>
-            <w:proofErr w:type="spellStart"/>
-            <w:r>
-              <w:t>yeta</w:t>
-            </w:r>
-            <w:proofErr w:type="spellEnd"/>
-            <w:r>
-              <w:t xml:space="preserve">　(あれの)</w:t>
+            <w:r>
+              <w:t>yeta　(あれの)</w:t>
             </w:r>
           </w:p>
         </w:tc>
@@ -2654,13 +2437,8 @@
             <w:pPr>
               <w:cnfStyle w:val="000000000000" w:firstRow="0" w:lastRow="0" w:firstColumn="0" w:lastColumn="0" w:oddVBand="0" w:evenVBand="0" w:oddHBand="0" w:evenHBand="0" w:firstRowFirstColumn="0" w:firstRowLastColumn="0" w:lastRowFirstColumn="0" w:lastRowLastColumn="0"/>
             </w:pPr>
-            <w:proofErr w:type="spellStart"/>
-            <w:r>
-              <w:t>yete</w:t>
-            </w:r>
-            <w:proofErr w:type="spellEnd"/>
-            <w:r>
-              <w:t xml:space="preserve">　(あれに)</w:t>
+            <w:r>
+              <w:t>yete　(あれに)</w:t>
             </w:r>
           </w:p>
         </w:tc>
@@ -2690,13 +2468,8 @@
             <w:pPr>
               <w:cnfStyle w:val="000000000000" w:firstRow="0" w:lastRow="0" w:firstColumn="0" w:lastColumn="0" w:oddVBand="0" w:evenVBand="0" w:oddHBand="0" w:evenHBand="0" w:firstRowFirstColumn="0" w:firstRowLastColumn="0" w:lastRowFirstColumn="0" w:lastRowLastColumn="0"/>
             </w:pPr>
-            <w:proofErr w:type="spellStart"/>
-            <w:r>
-              <w:t>yoko</w:t>
-            </w:r>
-            <w:proofErr w:type="spellEnd"/>
-            <w:r>
-              <w:t xml:space="preserve">　(私を)</w:t>
+            <w:r>
+              <w:t>yoko　(私を)</w:t>
             </w:r>
           </w:p>
         </w:tc>
@@ -2709,13 +2482,8 @@
             <w:pPr>
               <w:cnfStyle w:val="000000000000" w:firstRow="0" w:lastRow="0" w:firstColumn="0" w:lastColumn="0" w:oddVBand="0" w:evenVBand="0" w:oddHBand="0" w:evenHBand="0" w:firstRowFirstColumn="0" w:firstRowLastColumn="0" w:lastRowFirstColumn="0" w:lastRowLastColumn="0"/>
             </w:pPr>
-            <w:proofErr w:type="spellStart"/>
-            <w:r>
-              <w:t>yoto</w:t>
-            </w:r>
-            <w:proofErr w:type="spellEnd"/>
-            <w:r>
-              <w:t xml:space="preserve">　(あれを)</w:t>
+            <w:r>
+              <w:t>yoto　(あれを)</w:t>
             </w:r>
           </w:p>
         </w:tc>
@@ -2737,13 +2505,8 @@
       <w:pPr>
         <w:shd w:val="pct5" w:color="auto" w:fill="auto"/>
       </w:pPr>
-      <w:proofErr w:type="spellStart"/>
-      <w:r>
-        <w:t>yota</w:t>
-      </w:r>
-      <w:proofErr w:type="spellEnd"/>
-      <w:r>
-        <w:t xml:space="preserve"> namiyui</w:t>
+      <w:r>
+        <w:t>yota namiyui</w:t>
       </w:r>
     </w:p>
     <w:p>
@@ -2766,21 +2529,8 @@
       <w:pPr>
         <w:shd w:val="pct5" w:color="auto" w:fill="auto"/>
       </w:pPr>
-      <w:proofErr w:type="spellStart"/>
-      <w:r>
-        <w:t>yoka</w:t>
-      </w:r>
-      <w:proofErr w:type="spellEnd"/>
-      <w:r>
-        <w:t xml:space="preserve"> </w:t>
-      </w:r>
-      <w:proofErr w:type="spellStart"/>
-      <w:r>
-        <w:t>dyulali</w:t>
-      </w:r>
-      <w:proofErr w:type="spellEnd"/>
-      <w:r>
-        <w:t xml:space="preserve"> lulasol</w:t>
+      <w:r>
+        <w:t>yoka dyulali lulasol</w:t>
       </w:r>
     </w:p>
     <w:p>
@@ -2814,13 +2564,8 @@
       <w:r>
         <w:t>[語尾: ー</w:t>
       </w:r>
-      <w:proofErr w:type="spellStart"/>
-      <w:r>
-        <w:t>ul</w:t>
-      </w:r>
-      <w:proofErr w:type="spellEnd"/>
-      <w:r>
-        <w:t xml:space="preserve"> </w:t>
+      <w:r>
+        <w:t xml:space="preserve">ul </w:t>
       </w:r>
       <w:r>
         <w:rPr>
@@ -2829,23 +2574,7 @@
         <w:t>,</w:t>
       </w:r>
       <w:r>
-        <w:t>ー</w:t>
-      </w:r>
-      <w:proofErr w:type="spellStart"/>
-      <w:r>
-        <w:t>yul</w:t>
-      </w:r>
-      <w:proofErr w:type="spellEnd"/>
-      <w:r>
-        <w:t>, ー</w:t>
-      </w:r>
-      <w:proofErr w:type="spellStart"/>
-      <w:r>
-        <w:t>zul</w:t>
-      </w:r>
-      <w:proofErr w:type="spellEnd"/>
-      <w:r>
-        <w:t>]</w:t>
+        <w:t>ーyul, ーzul]</w:t>
       </w:r>
     </w:p>
     <w:tbl>
@@ -2867,11 +2596,9 @@
             <w:tcW w:w="2195" w:type="dxa"/>
           </w:tcPr>
           <w:p>
-            <w:proofErr w:type="spellStart"/>
             <w:r>
               <w:t>ul</w:t>
             </w:r>
-            <w:proofErr w:type="spellEnd"/>
           </w:p>
         </w:tc>
         <w:tc>
@@ -2902,11 +2629,9 @@
             </w:tcBorders>
           </w:tcPr>
           <w:p>
-            <w:proofErr w:type="spellStart"/>
             <w:r>
               <w:t>elazul</w:t>
             </w:r>
-            <w:proofErr w:type="spellEnd"/>
           </w:p>
         </w:tc>
         <w:tc>
@@ -2933,11 +2658,9 @@
             <w:tcW w:w="2195" w:type="dxa"/>
           </w:tcPr>
           <w:p>
-            <w:proofErr w:type="spellStart"/>
             <w:r>
               <w:t>namul</w:t>
             </w:r>
-            <w:proofErr w:type="spellEnd"/>
           </w:p>
         </w:tc>
         <w:tc>
@@ -2968,11 +2691,9 @@
             </w:tcBorders>
           </w:tcPr>
           <w:p>
-            <w:proofErr w:type="spellStart"/>
             <w:r>
               <w:t>namzul</w:t>
             </w:r>
-            <w:proofErr w:type="spellEnd"/>
           </w:p>
         </w:tc>
         <w:tc>
@@ -2999,7 +2720,6 @@
             <w:tcW w:w="2195" w:type="dxa"/>
           </w:tcPr>
           <w:p>
-            <w:proofErr w:type="spellStart"/>
             <w:r>
               <w:t>l</w:t>
             </w:r>
@@ -3009,7 +2729,6 @@
             <w:r>
               <w:t>l</w:t>
             </w:r>
-            <w:proofErr w:type="spellEnd"/>
           </w:p>
         </w:tc>
         <w:tc>
@@ -3040,11 +2759,9 @@
             </w:tcBorders>
           </w:tcPr>
           <w:p>
-            <w:proofErr w:type="spellStart"/>
             <w:r>
               <w:t>lulaszul</w:t>
             </w:r>
-            <w:proofErr w:type="spellEnd"/>
           </w:p>
         </w:tc>
         <w:tc>
@@ -3071,14 +2788,12 @@
             <w:tcW w:w="2195" w:type="dxa"/>
           </w:tcPr>
           <w:p>
-            <w:proofErr w:type="spellStart"/>
             <w:r>
               <w:t>insepu</w:t>
             </w:r>
             <w:r>
               <w:t>l</w:t>
             </w:r>
-            <w:proofErr w:type="spellEnd"/>
           </w:p>
         </w:tc>
         <w:tc>
@@ -3109,11 +2824,9 @@
             </w:tcBorders>
           </w:tcPr>
           <w:p>
-            <w:proofErr w:type="spellStart"/>
             <w:r>
               <w:t>insepzul</w:t>
             </w:r>
-            <w:proofErr w:type="spellEnd"/>
           </w:p>
         </w:tc>
         <w:tc>
@@ -3140,11 +2853,9 @@
             <w:tcW w:w="2195" w:type="dxa"/>
           </w:tcPr>
           <w:p>
-            <w:proofErr w:type="spellStart"/>
             <w:r>
               <w:t>aisul</w:t>
             </w:r>
-            <w:proofErr w:type="spellEnd"/>
           </w:p>
         </w:tc>
         <w:tc>
@@ -3175,11 +2886,9 @@
             </w:tcBorders>
           </w:tcPr>
           <w:p>
-            <w:proofErr w:type="spellStart"/>
             <w:r>
               <w:t>meyul</w:t>
             </w:r>
-            <w:proofErr w:type="spellEnd"/>
           </w:p>
         </w:tc>
         <w:tc>
@@ -3206,11 +2915,9 @@
             <w:tcW w:w="2195" w:type="dxa"/>
           </w:tcPr>
           <w:p>
-            <w:proofErr w:type="spellStart"/>
             <w:r>
               <w:t>hakul</w:t>
             </w:r>
-            <w:proofErr w:type="spellEnd"/>
           </w:p>
         </w:tc>
         <w:tc>
@@ -3241,11 +2948,9 @@
             </w:tcBorders>
           </w:tcPr>
           <w:p>
-            <w:proofErr w:type="spellStart"/>
             <w:r>
               <w:t>sokzul</w:t>
             </w:r>
-            <w:proofErr w:type="spellEnd"/>
           </w:p>
         </w:tc>
         <w:tc>
@@ -3272,11 +2977,9 @@
             <w:tcW w:w="2195" w:type="dxa"/>
           </w:tcPr>
           <w:p>
-            <w:proofErr w:type="spellStart"/>
             <w:r>
               <w:t>lazul</w:t>
             </w:r>
-            <w:proofErr w:type="spellEnd"/>
           </w:p>
         </w:tc>
         <w:tc>
@@ -3307,11 +3010,9 @@
             </w:tcBorders>
           </w:tcPr>
           <w:p>
-            <w:proofErr w:type="spellStart"/>
             <w:r>
               <w:t>yuhazul</w:t>
             </w:r>
-            <w:proofErr w:type="spellEnd"/>
           </w:p>
         </w:tc>
         <w:tc>
@@ -3338,11 +3039,9 @@
             <w:tcW w:w="2195" w:type="dxa"/>
           </w:tcPr>
           <w:p>
-            <w:proofErr w:type="spellStart"/>
             <w:r>
               <w:t>lyubul</w:t>
             </w:r>
-            <w:proofErr w:type="spellEnd"/>
           </w:p>
         </w:tc>
         <w:tc>
@@ -3355,9 +3054,6 @@
           <w:p>
             <w:pPr>
               <w:cnfStyle w:val="000000000000" w:firstRow="0" w:lastRow="0" w:firstColumn="0" w:lastColumn="0" w:oddVBand="0" w:evenVBand="0" w:oddHBand="0" w:evenHBand="0" w:firstRowFirstColumn="0" w:firstRowLastColumn="0" w:lastRowFirstColumn="0" w:lastRowLastColumn="0"/>
-              <w:rPr>
-                <w:rFonts w:hint="eastAsia"/>
-              </w:rPr>
             </w:pPr>
             <w:r>
               <w:rPr>
@@ -3376,23 +3072,18 @@
             </w:tcBorders>
           </w:tcPr>
           <w:p>
-            <w:proofErr w:type="spellStart"/>
             <w:r>
               <w:t>takyuzul</w:t>
             </w:r>
-            <w:proofErr w:type="spellEnd"/>
-          </w:p>
-        </w:tc>
-        <w:tc>
-          <w:tcPr>
-            <w:tcW w:w="2195" w:type="dxa"/>
-          </w:tcPr>
-          <w:p>
-            <w:pPr>
-              <w:cnfStyle w:val="000000000000" w:firstRow="0" w:lastRow="0" w:firstColumn="0" w:lastColumn="0" w:oddVBand="0" w:evenVBand="0" w:oddHBand="0" w:evenHBand="0" w:firstRowFirstColumn="0" w:firstRowLastColumn="0" w:lastRowFirstColumn="0" w:lastRowLastColumn="0"/>
-              <w:rPr>
-                <w:rFonts w:hint="eastAsia"/>
-              </w:rPr>
+          </w:p>
+        </w:tc>
+        <w:tc>
+          <w:tcPr>
+            <w:tcW w:w="2195" w:type="dxa"/>
+          </w:tcPr>
+          <w:p>
+            <w:pPr>
+              <w:cnfStyle w:val="000000000000" w:firstRow="0" w:lastRow="0" w:firstColumn="0" w:lastColumn="0" w:oddVBand="0" w:evenVBand="0" w:oddHBand="0" w:evenHBand="0" w:firstRowFirstColumn="0" w:firstRowLastColumn="0" w:lastRowFirstColumn="0" w:lastRowLastColumn="0"/>
             </w:pPr>
             <w:r>
               <w:rPr>
@@ -3418,13 +3109,8 @@
       <w:r>
         <w:t xml:space="preserve"> </w:t>
       </w:r>
-      <w:proofErr w:type="spellStart"/>
-      <w:r>
-        <w:t>nya</w:t>
-      </w:r>
-      <w:proofErr w:type="spellEnd"/>
-      <w:r>
-        <w:t xml:space="preserve">- </w:t>
+      <w:r>
+        <w:t xml:space="preserve">nya- </w:t>
       </w:r>
       <w:r>
         <w:t>をつけることで</w:t>
@@ -3449,11 +3135,9 @@
         </w:rPr>
         <w:t xml:space="preserve">言わない　</w:t>
       </w:r>
-      <w:proofErr w:type="spellStart"/>
       <w:r>
         <w:t>nya-namul</w:t>
       </w:r>
-      <w:proofErr w:type="spellEnd"/>
     </w:p>
     <w:p>
       <w:pPr>
@@ -3465,11 +3149,9 @@
         </w:rPr>
         <w:t xml:space="preserve">照らさない　</w:t>
       </w:r>
-      <w:proofErr w:type="spellStart"/>
       <w:r>
         <w:t>nya-lulaszul</w:t>
       </w:r>
-      <w:proofErr w:type="spellEnd"/>
     </w:p>
     <w:p>
       <w:pPr>
@@ -3522,13 +3204,8 @@
               <w:cnfStyle w:val="000000100000" w:firstRow="0" w:lastRow="0" w:firstColumn="0" w:lastColumn="0" w:oddVBand="0" w:evenVBand="0" w:oddHBand="1" w:evenHBand="0" w:firstRowFirstColumn="0" w:firstRowLastColumn="0" w:lastRowFirstColumn="0" w:lastRowLastColumn="0"/>
             </w:pPr>
             <w:r>
-              <w:t>Vー</w:t>
-            </w:r>
-            <w:proofErr w:type="spellStart"/>
-            <w:r>
-              <w:t>ul</w:t>
-            </w:r>
-            <w:proofErr w:type="spellEnd"/>
+              <w:t>Vーul</w:t>
+            </w:r>
           </w:p>
         </w:tc>
         <w:tc>
@@ -3540,13 +3217,8 @@
               <w:cnfStyle w:val="000000100000" w:firstRow="0" w:lastRow="0" w:firstColumn="0" w:lastColumn="0" w:oddVBand="0" w:evenVBand="0" w:oddHBand="1" w:evenHBand="0" w:firstRowFirstColumn="0" w:firstRowLastColumn="0" w:lastRowFirstColumn="0" w:lastRowLastColumn="0"/>
             </w:pPr>
             <w:r>
-              <w:t>Vー</w:t>
-            </w:r>
-            <w:proofErr w:type="spellStart"/>
-            <w:r>
-              <w:t>yul</w:t>
-            </w:r>
-            <w:proofErr w:type="spellEnd"/>
+              <w:t>Vーyul</w:t>
+            </w:r>
           </w:p>
         </w:tc>
         <w:tc>
@@ -3558,13 +3230,8 @@
               <w:cnfStyle w:val="000000100000" w:firstRow="0" w:lastRow="0" w:firstColumn="0" w:lastColumn="0" w:oddVBand="0" w:evenVBand="0" w:oddHBand="1" w:evenHBand="0" w:firstRowFirstColumn="0" w:firstRowLastColumn="0" w:lastRowFirstColumn="0" w:lastRowLastColumn="0"/>
             </w:pPr>
             <w:r>
-              <w:t>Vー</w:t>
-            </w:r>
-            <w:proofErr w:type="spellStart"/>
-            <w:r>
-              <w:t>zul</w:t>
-            </w:r>
-            <w:proofErr w:type="spellEnd"/>
+              <w:t>Vーzul</w:t>
+            </w:r>
           </w:p>
         </w:tc>
       </w:tr>
@@ -3605,13 +3272,8 @@
               <w:cnfStyle w:val="000000000000" w:firstRow="0" w:lastRow="0" w:firstColumn="0" w:lastColumn="0" w:oddVBand="0" w:evenVBand="0" w:oddHBand="0" w:evenHBand="0" w:firstRowFirstColumn="0" w:firstRowLastColumn="0" w:lastRowFirstColumn="0" w:lastRowLastColumn="0"/>
             </w:pPr>
             <w:r>
-              <w:t>Vー</w:t>
-            </w:r>
-            <w:proofErr w:type="spellStart"/>
-            <w:r>
-              <w:t>yuel</w:t>
-            </w:r>
-            <w:proofErr w:type="spellEnd"/>
+              <w:t>Vーyuel</w:t>
+            </w:r>
           </w:p>
         </w:tc>
         <w:tc>
@@ -3623,13 +3285,8 @@
               <w:cnfStyle w:val="000000000000" w:firstRow="0" w:lastRow="0" w:firstColumn="0" w:lastColumn="0" w:oddVBand="0" w:evenVBand="0" w:oddHBand="0" w:evenHBand="0" w:firstRowFirstColumn="0" w:firstRowLastColumn="0" w:lastRowFirstColumn="0" w:lastRowLastColumn="0"/>
             </w:pPr>
             <w:r>
-              <w:t>Vー</w:t>
-            </w:r>
-            <w:proofErr w:type="spellStart"/>
-            <w:r>
-              <w:t>zel</w:t>
-            </w:r>
-            <w:proofErr w:type="spellEnd"/>
+              <w:t>Vーzel</w:t>
+            </w:r>
           </w:p>
         </w:tc>
       </w:tr>
@@ -3660,13 +3317,8 @@
               <w:cnfStyle w:val="000000100000" w:firstRow="0" w:lastRow="0" w:firstColumn="0" w:lastColumn="0" w:oddVBand="0" w:evenVBand="0" w:oddHBand="1" w:evenHBand="0" w:firstRowFirstColumn="0" w:firstRowLastColumn="0" w:lastRowFirstColumn="0" w:lastRowLastColumn="0"/>
             </w:pPr>
             <w:r>
-              <w:t>Vー</w:t>
-            </w:r>
-            <w:proofErr w:type="spellStart"/>
-            <w:r>
-              <w:t>il</w:t>
-            </w:r>
-            <w:proofErr w:type="spellEnd"/>
+              <w:t>Vーil</w:t>
+            </w:r>
           </w:p>
         </w:tc>
         <w:tc>
@@ -3678,13 +3330,8 @@
               <w:cnfStyle w:val="000000100000" w:firstRow="0" w:lastRow="0" w:firstColumn="0" w:lastColumn="0" w:oddVBand="0" w:evenVBand="0" w:oddHBand="1" w:evenHBand="0" w:firstRowFirstColumn="0" w:firstRowLastColumn="0" w:lastRowFirstColumn="0" w:lastRowLastColumn="0"/>
             </w:pPr>
             <w:r>
-              <w:t>Vー</w:t>
-            </w:r>
-            <w:proofErr w:type="spellStart"/>
-            <w:r>
-              <w:t>yuil</w:t>
-            </w:r>
-            <w:proofErr w:type="spellEnd"/>
+              <w:t>Vーyuil</w:t>
+            </w:r>
           </w:p>
         </w:tc>
         <w:tc>
@@ -3696,13 +3343,8 @@
               <w:cnfStyle w:val="000000100000" w:firstRow="0" w:lastRow="0" w:firstColumn="0" w:lastColumn="0" w:oddVBand="0" w:evenVBand="0" w:oddHBand="1" w:evenHBand="0" w:firstRowFirstColumn="0" w:firstRowLastColumn="0" w:lastRowFirstColumn="0" w:lastRowLastColumn="0"/>
             </w:pPr>
             <w:r>
-              <w:t>Vー</w:t>
-            </w:r>
-            <w:proofErr w:type="spellStart"/>
-            <w:r>
-              <w:t>zil</w:t>
-            </w:r>
-            <w:proofErr w:type="spellEnd"/>
+              <w:t>Vーzil</w:t>
+            </w:r>
           </w:p>
         </w:tc>
       </w:tr>
@@ -3740,13 +3382,8 @@
               <w:cnfStyle w:val="000000000000" w:firstRow="0" w:lastRow="0" w:firstColumn="0" w:lastColumn="0" w:oddVBand="0" w:evenVBand="0" w:oddHBand="0" w:evenHBand="0" w:firstRowFirstColumn="0" w:firstRowLastColumn="0" w:lastRowFirstColumn="0" w:lastRowLastColumn="0"/>
             </w:pPr>
             <w:r>
-              <w:t>leーVー</w:t>
-            </w:r>
-            <w:proofErr w:type="spellStart"/>
-            <w:r>
-              <w:t>yuel</w:t>
-            </w:r>
-            <w:proofErr w:type="spellEnd"/>
+              <w:t>leーVーyuel</w:t>
+            </w:r>
           </w:p>
         </w:tc>
         <w:tc>
@@ -3758,13 +3395,8 @@
               <w:cnfStyle w:val="000000000000" w:firstRow="0" w:lastRow="0" w:firstColumn="0" w:lastColumn="0" w:oddVBand="0" w:evenVBand="0" w:oddHBand="0" w:evenHBand="0" w:firstRowFirstColumn="0" w:firstRowLastColumn="0" w:lastRowFirstColumn="0" w:lastRowLastColumn="0"/>
             </w:pPr>
             <w:r>
-              <w:t>leーVー</w:t>
-            </w:r>
-            <w:proofErr w:type="spellStart"/>
-            <w:r>
-              <w:t>zel</w:t>
-            </w:r>
-            <w:proofErr w:type="spellEnd"/>
+              <w:t>leーVーzel</w:t>
+            </w:r>
           </w:p>
         </w:tc>
       </w:tr>
@@ -3792,13 +3424,8 @@
               <w:cnfStyle w:val="000000100000" w:firstRow="0" w:lastRow="0" w:firstColumn="0" w:lastColumn="0" w:oddVBand="0" w:evenVBand="0" w:oddHBand="1" w:evenHBand="0" w:firstRowFirstColumn="0" w:firstRowLastColumn="0" w:lastRowFirstColumn="0" w:lastRowLastColumn="0"/>
             </w:pPr>
             <w:r>
-              <w:t>liーVー</w:t>
-            </w:r>
-            <w:proofErr w:type="spellStart"/>
-            <w:r>
-              <w:t>il</w:t>
-            </w:r>
-            <w:proofErr w:type="spellEnd"/>
+              <w:t>liーVーil</w:t>
+            </w:r>
           </w:p>
         </w:tc>
         <w:tc>
@@ -3810,13 +3437,8 @@
               <w:cnfStyle w:val="000000100000" w:firstRow="0" w:lastRow="0" w:firstColumn="0" w:lastColumn="0" w:oddVBand="0" w:evenVBand="0" w:oddHBand="1" w:evenHBand="0" w:firstRowFirstColumn="0" w:firstRowLastColumn="0" w:lastRowFirstColumn="0" w:lastRowLastColumn="0"/>
             </w:pPr>
             <w:r>
-              <w:t>liーVー</w:t>
-            </w:r>
-            <w:proofErr w:type="spellStart"/>
-            <w:r>
-              <w:t>yuil</w:t>
-            </w:r>
-            <w:proofErr w:type="spellEnd"/>
+              <w:t>liーVーyuil</w:t>
+            </w:r>
           </w:p>
         </w:tc>
         <w:tc>
@@ -3828,13 +3450,8 @@
               <w:cnfStyle w:val="000000100000" w:firstRow="0" w:lastRow="0" w:firstColumn="0" w:lastColumn="0" w:oddVBand="0" w:evenVBand="0" w:oddHBand="1" w:evenHBand="0" w:firstRowFirstColumn="0" w:firstRowLastColumn="0" w:lastRowFirstColumn="0" w:lastRowLastColumn="0"/>
             </w:pPr>
             <w:r>
-              <w:t>liーVー</w:t>
-            </w:r>
-            <w:proofErr w:type="spellStart"/>
-            <w:r>
-              <w:t>zil</w:t>
-            </w:r>
-            <w:proofErr w:type="spellEnd"/>
+              <w:t>liーVーzil</w:t>
+            </w:r>
           </w:p>
         </w:tc>
       </w:tr>
@@ -3882,13 +3499,8 @@
               <w:shd w:val="pct5" w:color="auto" w:fill="auto"/>
               <w:cnfStyle w:val="000000000000" w:firstRow="0" w:lastRow="0" w:firstColumn="0" w:lastColumn="0" w:oddVBand="0" w:evenVBand="0" w:oddHBand="0" w:evenHBand="0" w:firstRowFirstColumn="0" w:firstRowLastColumn="0" w:lastRowFirstColumn="0" w:lastRowLastColumn="0"/>
             </w:pPr>
-            <w:proofErr w:type="spellStart"/>
-            <w:r>
-              <w:t>idul</w:t>
-            </w:r>
-            <w:proofErr w:type="spellEnd"/>
-            <w:r>
-              <w:t xml:space="preserve">　(行く)</w:t>
+            <w:r>
+              <w:t>idul　(行く)</w:t>
             </w:r>
           </w:p>
         </w:tc>
@@ -3902,13 +3514,8 @@
               <w:shd w:val="pct5" w:color="auto" w:fill="auto"/>
               <w:cnfStyle w:val="000000000000" w:firstRow="0" w:lastRow="0" w:firstColumn="0" w:lastColumn="0" w:oddVBand="0" w:evenVBand="0" w:oddHBand="0" w:evenHBand="0" w:firstRowFirstColumn="0" w:firstRowLastColumn="0" w:lastRowFirstColumn="0" w:lastRowLastColumn="0"/>
             </w:pPr>
-            <w:proofErr w:type="spellStart"/>
-            <w:r>
-              <w:t>meyul</w:t>
-            </w:r>
-            <w:proofErr w:type="spellEnd"/>
-            <w:r>
-              <w:t xml:space="preserve">　(寝る、死ぬ)</w:t>
+            <w:r>
+              <w:t>meyul　(寝る、死ぬ)</w:t>
             </w:r>
           </w:p>
         </w:tc>
@@ -3922,13 +3529,8 @@
               <w:shd w:val="pct5" w:color="auto" w:fill="auto"/>
               <w:cnfStyle w:val="000000000000" w:firstRow="0" w:lastRow="0" w:firstColumn="0" w:lastColumn="0" w:oddVBand="0" w:evenVBand="0" w:oddHBand="0" w:evenHBand="0" w:firstRowFirstColumn="0" w:firstRowLastColumn="0" w:lastRowFirstColumn="0" w:lastRowLastColumn="0"/>
             </w:pPr>
-            <w:proofErr w:type="spellStart"/>
-            <w:r>
-              <w:t>sokzul</w:t>
-            </w:r>
-            <w:proofErr w:type="spellEnd"/>
-            <w:r>
-              <w:t xml:space="preserve">　(作る)</w:t>
+            <w:r>
+              <w:t>sokzul　(作る)</w:t>
             </w:r>
           </w:p>
         </w:tc>
@@ -3962,11 +3564,9 @@
               <w:shd w:val="pct5" w:color="auto" w:fill="auto"/>
               <w:cnfStyle w:val="000000000000" w:firstRow="0" w:lastRow="0" w:firstColumn="0" w:lastColumn="0" w:oddVBand="0" w:evenVBand="0" w:oddHBand="0" w:evenHBand="0" w:firstRowFirstColumn="0" w:firstRowLastColumn="0" w:lastRowFirstColumn="0" w:lastRowLastColumn="0"/>
             </w:pPr>
-            <w:proofErr w:type="spellStart"/>
             <w:r>
               <w:t>idel</w:t>
             </w:r>
-            <w:proofErr w:type="spellEnd"/>
           </w:p>
         </w:tc>
         <w:tc>
@@ -3979,11 +3579,9 @@
               <w:shd w:val="pct5" w:color="auto" w:fill="auto"/>
               <w:cnfStyle w:val="000000000000" w:firstRow="0" w:lastRow="0" w:firstColumn="0" w:lastColumn="0" w:oddVBand="0" w:evenVBand="0" w:oddHBand="0" w:evenHBand="0" w:firstRowFirstColumn="0" w:firstRowLastColumn="0" w:lastRowFirstColumn="0" w:lastRowLastColumn="0"/>
             </w:pPr>
-            <w:proofErr w:type="spellStart"/>
             <w:r>
               <w:t>meyuel</w:t>
             </w:r>
-            <w:proofErr w:type="spellEnd"/>
           </w:p>
         </w:tc>
         <w:tc>
@@ -3996,11 +3594,9 @@
               <w:shd w:val="pct5" w:color="auto" w:fill="auto"/>
               <w:cnfStyle w:val="000000000000" w:firstRow="0" w:lastRow="0" w:firstColumn="0" w:lastColumn="0" w:oddVBand="0" w:evenVBand="0" w:oddHBand="0" w:evenHBand="0" w:firstRowFirstColumn="0" w:firstRowLastColumn="0" w:lastRowFirstColumn="0" w:lastRowLastColumn="0"/>
             </w:pPr>
-            <w:proofErr w:type="spellStart"/>
             <w:r>
               <w:t>sokzel</w:t>
             </w:r>
-            <w:proofErr w:type="spellEnd"/>
           </w:p>
         </w:tc>
       </w:tr>
@@ -4033,11 +3629,9 @@
               <w:shd w:val="pct5" w:color="auto" w:fill="auto"/>
               <w:cnfStyle w:val="000000000000" w:firstRow="0" w:lastRow="0" w:firstColumn="0" w:lastColumn="0" w:oddVBand="0" w:evenVBand="0" w:oddHBand="0" w:evenHBand="0" w:firstRowFirstColumn="0" w:firstRowLastColumn="0" w:lastRowFirstColumn="0" w:lastRowLastColumn="0"/>
             </w:pPr>
-            <w:proofErr w:type="spellStart"/>
             <w:r>
               <w:t>idil</w:t>
             </w:r>
-            <w:proofErr w:type="spellEnd"/>
           </w:p>
         </w:tc>
         <w:tc>
@@ -4050,11 +3644,9 @@
               <w:shd w:val="pct5" w:color="auto" w:fill="auto"/>
               <w:cnfStyle w:val="000000000000" w:firstRow="0" w:lastRow="0" w:firstColumn="0" w:lastColumn="0" w:oddVBand="0" w:evenVBand="0" w:oddHBand="0" w:evenHBand="0" w:firstRowFirstColumn="0" w:firstRowLastColumn="0" w:lastRowFirstColumn="0" w:lastRowLastColumn="0"/>
             </w:pPr>
-            <w:proofErr w:type="spellStart"/>
             <w:r>
               <w:t>meyuil</w:t>
             </w:r>
-            <w:proofErr w:type="spellEnd"/>
           </w:p>
         </w:tc>
         <w:tc>
@@ -4067,11 +3659,9 @@
               <w:shd w:val="pct5" w:color="auto" w:fill="auto"/>
               <w:cnfStyle w:val="000000000000" w:firstRow="0" w:lastRow="0" w:firstColumn="0" w:lastColumn="0" w:oddVBand="0" w:evenVBand="0" w:oddHBand="0" w:evenHBand="0" w:firstRowFirstColumn="0" w:firstRowLastColumn="0" w:lastRowFirstColumn="0" w:lastRowLastColumn="0"/>
             </w:pPr>
-            <w:proofErr w:type="spellStart"/>
             <w:r>
               <w:t>sokzil</w:t>
             </w:r>
-            <w:proofErr w:type="spellEnd"/>
           </w:p>
         </w:tc>
       </w:tr>
@@ -4102,11 +3692,9 @@
               <w:shd w:val="pct5" w:color="auto" w:fill="auto"/>
               <w:cnfStyle w:val="000000000000" w:firstRow="0" w:lastRow="0" w:firstColumn="0" w:lastColumn="0" w:oddVBand="0" w:evenVBand="0" w:oddHBand="0" w:evenHBand="0" w:firstRowFirstColumn="0" w:firstRowLastColumn="0" w:lastRowFirstColumn="0" w:lastRowLastColumn="0"/>
             </w:pPr>
-            <w:proofErr w:type="spellStart"/>
             <w:r>
               <w:t>leidel</w:t>
             </w:r>
-            <w:proofErr w:type="spellEnd"/>
           </w:p>
         </w:tc>
         <w:tc>
@@ -4119,11 +3707,9 @@
               <w:shd w:val="pct5" w:color="auto" w:fill="auto"/>
               <w:cnfStyle w:val="000000000000" w:firstRow="0" w:lastRow="0" w:firstColumn="0" w:lastColumn="0" w:oddVBand="0" w:evenVBand="0" w:oddHBand="0" w:evenHBand="0" w:firstRowFirstColumn="0" w:firstRowLastColumn="0" w:lastRowFirstColumn="0" w:lastRowLastColumn="0"/>
             </w:pPr>
-            <w:proofErr w:type="spellStart"/>
             <w:r>
               <w:t>lemeyuel</w:t>
             </w:r>
-            <w:proofErr w:type="spellEnd"/>
           </w:p>
         </w:tc>
         <w:tc>
@@ -4136,11 +3722,9 @@
               <w:shd w:val="pct5" w:color="auto" w:fill="auto"/>
               <w:cnfStyle w:val="000000000000" w:firstRow="0" w:lastRow="0" w:firstColumn="0" w:lastColumn="0" w:oddVBand="0" w:evenVBand="0" w:oddHBand="0" w:evenHBand="0" w:firstRowFirstColumn="0" w:firstRowLastColumn="0" w:lastRowFirstColumn="0" w:lastRowLastColumn="0"/>
             </w:pPr>
-            <w:proofErr w:type="spellStart"/>
             <w:r>
               <w:t>lesokzel</w:t>
             </w:r>
-            <w:proofErr w:type="spellEnd"/>
           </w:p>
         </w:tc>
       </w:tr>
@@ -4170,11 +3754,9 @@
               <w:shd w:val="pct5" w:color="auto" w:fill="auto"/>
               <w:cnfStyle w:val="000000000000" w:firstRow="0" w:lastRow="0" w:firstColumn="0" w:lastColumn="0" w:oddVBand="0" w:evenVBand="0" w:oddHBand="0" w:evenHBand="0" w:firstRowFirstColumn="0" w:firstRowLastColumn="0" w:lastRowFirstColumn="0" w:lastRowLastColumn="0"/>
             </w:pPr>
-            <w:proofErr w:type="spellStart"/>
             <w:r>
               <w:t>liidil</w:t>
             </w:r>
-            <w:proofErr w:type="spellEnd"/>
           </w:p>
         </w:tc>
         <w:tc>
@@ -4187,11 +3769,9 @@
               <w:shd w:val="pct5" w:color="auto" w:fill="auto"/>
               <w:cnfStyle w:val="000000000000" w:firstRow="0" w:lastRow="0" w:firstColumn="0" w:lastColumn="0" w:oddVBand="0" w:evenVBand="0" w:oddHBand="0" w:evenHBand="0" w:firstRowFirstColumn="0" w:firstRowLastColumn="0" w:lastRowFirstColumn="0" w:lastRowLastColumn="0"/>
             </w:pPr>
-            <w:proofErr w:type="spellStart"/>
             <w:r>
               <w:t>limeyuil</w:t>
             </w:r>
-            <w:proofErr w:type="spellEnd"/>
           </w:p>
         </w:tc>
         <w:tc>
@@ -4204,11 +3784,9 @@
               <w:shd w:val="pct5" w:color="auto" w:fill="auto"/>
               <w:cnfStyle w:val="000000000000" w:firstRow="0" w:lastRow="0" w:firstColumn="0" w:lastColumn="0" w:oddVBand="0" w:evenVBand="0" w:oddHBand="0" w:evenHBand="0" w:firstRowFirstColumn="0" w:firstRowLastColumn="0" w:lastRowFirstColumn="0" w:lastRowLastColumn="0"/>
             </w:pPr>
-            <w:proofErr w:type="spellStart"/>
             <w:r>
               <w:t>lisokzil</w:t>
             </w:r>
-            <w:proofErr w:type="spellEnd"/>
           </w:p>
         </w:tc>
       </w:tr>
@@ -4231,15 +3809,7 @@
         <w:t xml:space="preserve"> </w:t>
       </w:r>
       <w:r>
-        <w:t>[語尾: ー</w:t>
-      </w:r>
-      <w:proofErr w:type="spellStart"/>
-      <w:r>
-        <w:t>ol</w:t>
-      </w:r>
-      <w:proofErr w:type="spellEnd"/>
-      <w:r>
-        <w:t>]</w:t>
+        <w:t>[語尾: ーol]</w:t>
       </w:r>
     </w:p>
     <w:tbl>
@@ -4503,11 +4073,9 @@
             <w:tcW w:w="2195" w:type="dxa"/>
           </w:tcPr>
           <w:p>
-            <w:proofErr w:type="spellStart"/>
             <w:r>
               <w:t>ebol</w:t>
             </w:r>
-            <w:proofErr w:type="spellEnd"/>
           </w:p>
         </w:tc>
         <w:tc>
@@ -4520,9 +4088,6 @@
           <w:p>
             <w:pPr>
               <w:cnfStyle w:val="000000000000" w:firstRow="0" w:lastRow="0" w:firstColumn="0" w:lastColumn="0" w:oddVBand="0" w:evenVBand="0" w:oddHBand="0" w:evenHBand="0" w:firstRowFirstColumn="0" w:firstRowLastColumn="0" w:lastRowFirstColumn="0" w:lastRowLastColumn="0"/>
-              <w:rPr>
-                <w:rFonts w:hint="eastAsia"/>
-              </w:rPr>
             </w:pPr>
             <w:r>
               <w:rPr>
@@ -4541,11 +4106,9 @@
             </w:tcBorders>
           </w:tcPr>
           <w:p>
-            <w:proofErr w:type="spellStart"/>
             <w:r>
               <w:t>antakol</w:t>
             </w:r>
-            <w:proofErr w:type="spellEnd"/>
           </w:p>
         </w:tc>
         <w:tc>
@@ -4562,8 +4125,6 @@
               </w:rPr>
               <w:t>古い</w:t>
             </w:r>
-            <w:bookmarkStart w:id="0" w:name="_GoBack"/>
-            <w:bookmarkEnd w:id="0"/>
           </w:p>
         </w:tc>
       </w:tr>
@@ -4599,14 +4160,12 @@
             <w:tcW w:w="2195" w:type="dxa"/>
           </w:tcPr>
           <w:p>
-            <w:proofErr w:type="spellStart"/>
             <w:r>
               <w:t>y</w:t>
             </w:r>
             <w:r>
               <w:t>ekol</w:t>
             </w:r>
-            <w:proofErr w:type="spellEnd"/>
           </w:p>
         </w:tc>
         <w:tc>
@@ -4637,11 +4196,9 @@
             </w:tcBorders>
           </w:tcPr>
           <w:p>
-            <w:proofErr w:type="spellStart"/>
             <w:r>
               <w:t>yegol</w:t>
             </w:r>
-            <w:proofErr w:type="spellEnd"/>
           </w:p>
         </w:tc>
         <w:tc>
@@ -4665,14 +4222,12 @@
             <w:tcW w:w="2195" w:type="dxa"/>
           </w:tcPr>
           <w:p>
-            <w:proofErr w:type="spellStart"/>
             <w:r>
               <w:t>y</w:t>
             </w:r>
             <w:r>
               <w:t>esol</w:t>
             </w:r>
-            <w:proofErr w:type="spellEnd"/>
           </w:p>
         </w:tc>
         <w:tc>
@@ -4703,11 +4258,9 @@
             </w:tcBorders>
           </w:tcPr>
           <w:p>
-            <w:proofErr w:type="spellStart"/>
             <w:r>
               <w:t>yezol</w:t>
             </w:r>
-            <w:proofErr w:type="spellEnd"/>
           </w:p>
         </w:tc>
         <w:tc>
@@ -4731,11 +4284,9 @@
             <w:tcW w:w="2195" w:type="dxa"/>
           </w:tcPr>
           <w:p>
-            <w:proofErr w:type="spellStart"/>
             <w:r>
               <w:t>yetol</w:t>
             </w:r>
-            <w:proofErr w:type="spellEnd"/>
           </w:p>
         </w:tc>
         <w:tc>
@@ -4766,11 +4317,9 @@
             </w:tcBorders>
           </w:tcPr>
           <w:p>
-            <w:proofErr w:type="spellStart"/>
             <w:r>
               <w:t>yedol</w:t>
             </w:r>
-            <w:proofErr w:type="spellEnd"/>
           </w:p>
         </w:tc>
         <w:tc>
@@ -4798,11 +4347,9 @@
             <w:tcW w:w="2195" w:type="dxa"/>
           </w:tcPr>
           <w:p>
-            <w:proofErr w:type="spellStart"/>
             <w:r>
               <w:t>zyejol</w:t>
             </w:r>
-            <w:proofErr w:type="spellEnd"/>
           </w:p>
         </w:tc>
         <w:tc>
@@ -4872,13 +4419,8 @@
       <w:pPr>
         <w:shd w:val="pct5" w:color="auto" w:fill="auto"/>
       </w:pPr>
-      <w:proofErr w:type="spellStart"/>
-      <w:r>
-        <w:t>kazmis</w:t>
-      </w:r>
-      <w:proofErr w:type="spellEnd"/>
-      <w:r>
-        <w:t xml:space="preserve"> lulasol</w:t>
+      <w:r>
+        <w:t>kazmis lulasol</w:t>
       </w:r>
     </w:p>
     <w:p>
@@ -4901,21 +4443,8 @@
       <w:pPr>
         <w:shd w:val="pct5" w:color="auto" w:fill="auto"/>
       </w:pPr>
-      <w:proofErr w:type="spellStart"/>
-      <w:r>
-        <w:t>yetol</w:t>
-      </w:r>
-      <w:proofErr w:type="spellEnd"/>
-      <w:r>
-        <w:t xml:space="preserve"> </w:t>
-      </w:r>
-      <w:proofErr w:type="spellStart"/>
-      <w:r>
-        <w:t>halai</w:t>
-      </w:r>
-      <w:proofErr w:type="spellEnd"/>
-      <w:r>
-        <w:t xml:space="preserve"> pilazol</w:t>
+      <w:r>
+        <w:t>yetol halai pilazol</w:t>
       </w:r>
     </w:p>
     <w:p>
@@ -4943,13 +4472,8 @@
       <w:r>
         <w:t xml:space="preserve"> </w:t>
       </w:r>
-      <w:proofErr w:type="spellStart"/>
-      <w:r>
-        <w:t>nya</w:t>
-      </w:r>
-      <w:proofErr w:type="spellEnd"/>
-      <w:r>
-        <w:t>-</w:t>
+      <w:r>
+        <w:t>nya-</w:t>
       </w:r>
       <w:r>
         <w:t xml:space="preserve"> をつけることで</w:t>
@@ -4974,13 +4498,8 @@
         </w:rPr>
         <w:t xml:space="preserve">良くない　</w:t>
       </w:r>
-      <w:proofErr w:type="spellStart"/>
-      <w:r>
-        <w:t>nya</w:t>
-      </w:r>
-      <w:proofErr w:type="spellEnd"/>
-      <w:r>
-        <w:t>-pilol</w:t>
+      <w:r>
+        <w:t>nya-pilol</w:t>
       </w:r>
     </w:p>
     <w:p>
@@ -4993,13 +4512,8 @@
         </w:rPr>
         <w:t xml:space="preserve">美しくない　</w:t>
       </w:r>
-      <w:proofErr w:type="spellStart"/>
-      <w:r>
-        <w:t>nya</w:t>
-      </w:r>
-      <w:proofErr w:type="spellEnd"/>
-      <w:r>
-        <w:t>-pilazol</w:t>
+      <w:r>
+        <w:t>nya-pilazol</w:t>
       </w:r>
     </w:p>
     <w:p>
@@ -5042,11 +4556,9 @@
             <w:tcW w:w="2195" w:type="dxa"/>
           </w:tcPr>
           <w:p>
-            <w:proofErr w:type="spellStart"/>
             <w:r>
               <w:t>pilal</w:t>
             </w:r>
-            <w:proofErr w:type="spellEnd"/>
           </w:p>
         </w:tc>
         <w:tc>
@@ -5077,11 +4589,9 @@
             </w:tcBorders>
           </w:tcPr>
           <w:p>
-            <w:proofErr w:type="spellStart"/>
             <w:r>
               <w:t>pipelal</w:t>
             </w:r>
-            <w:proofErr w:type="spellEnd"/>
           </w:p>
         </w:tc>
         <w:tc>
@@ -5108,11 +4618,9 @@
             <w:tcW w:w="2195" w:type="dxa"/>
           </w:tcPr>
           <w:p>
-            <w:proofErr w:type="spellStart"/>
             <w:r>
               <w:t>jigal</w:t>
             </w:r>
-            <w:proofErr w:type="spellEnd"/>
           </w:p>
         </w:tc>
         <w:tc>
@@ -5143,11 +4651,9 @@
             </w:tcBorders>
           </w:tcPr>
           <w:p>
-            <w:proofErr w:type="spellStart"/>
             <w:r>
               <w:t>halsial</w:t>
             </w:r>
-            <w:proofErr w:type="spellEnd"/>
           </w:p>
         </w:tc>
         <w:tc>
@@ -5174,11 +4680,9 @@
             <w:tcW w:w="2195" w:type="dxa"/>
           </w:tcPr>
           <w:p>
-            <w:proofErr w:type="spellStart"/>
             <w:r>
               <w:t>lulasal</w:t>
             </w:r>
-            <w:proofErr w:type="spellEnd"/>
           </w:p>
         </w:tc>
         <w:tc>
@@ -5242,11 +4746,9 @@
             <w:tcW w:w="2195" w:type="dxa"/>
           </w:tcPr>
           <w:p>
-            <w:proofErr w:type="spellStart"/>
             <w:r>
               <w:t>pilazal</w:t>
             </w:r>
-            <w:proofErr w:type="spellEnd"/>
           </w:p>
         </w:tc>
         <w:tc>
@@ -5298,19 +4800,9 @@
       <w:pPr>
         <w:shd w:val="pct5" w:color="auto" w:fill="auto"/>
       </w:pPr>
-      <w:proofErr w:type="spellStart"/>
-      <w:r>
-        <w:t>lulasul</w:t>
-      </w:r>
-      <w:proofErr w:type="spellEnd"/>
-      <w:r>
-        <w:t xml:space="preserve"> </w:t>
-      </w:r>
-      <w:proofErr w:type="spellStart"/>
-      <w:r>
-        <w:t>pilazal</w:t>
-      </w:r>
-      <w:proofErr w:type="spellEnd"/>
+      <w:r>
+        <w:t>lulasul pilazal</w:t>
+      </w:r>
     </w:p>
     <w:p>
       <w:pPr>
@@ -5365,15 +4857,7 @@
         <w:t xml:space="preserve"> </w:t>
       </w:r>
       <w:r>
-        <w:t>[語尾: ー</w:t>
-      </w:r>
-      <w:proofErr w:type="spellStart"/>
-      <w:r>
-        <w:t>ji</w:t>
-      </w:r>
-      <w:proofErr w:type="spellEnd"/>
-      <w:r>
-        <w:t>]</w:t>
+        <w:t>[語尾: ーji]</w:t>
       </w:r>
     </w:p>
     <w:tbl>
@@ -5395,11 +4879,9 @@
             <w:tcW w:w="2195" w:type="dxa"/>
           </w:tcPr>
           <w:p>
-            <w:proofErr w:type="spellStart"/>
             <w:r>
               <w:t>zyuji</w:t>
             </w:r>
-            <w:proofErr w:type="spellEnd"/>
           </w:p>
         </w:tc>
         <w:tc>
@@ -5430,11 +4912,9 @@
             </w:tcBorders>
           </w:tcPr>
           <w:p>
-            <w:proofErr w:type="spellStart"/>
             <w:r>
               <w:t>zyeji</w:t>
             </w:r>
-            <w:proofErr w:type="spellEnd"/>
           </w:p>
         </w:tc>
         <w:tc>
@@ -5461,11 +4941,9 @@
             <w:tcW w:w="2195" w:type="dxa"/>
           </w:tcPr>
           <w:p>
-            <w:proofErr w:type="spellStart"/>
             <w:r>
               <w:t>zupji</w:t>
             </w:r>
-            <w:proofErr w:type="spellEnd"/>
           </w:p>
         </w:tc>
         <w:tc>
@@ -5496,11 +4974,9 @@
             </w:tcBorders>
           </w:tcPr>
           <w:p>
-            <w:proofErr w:type="spellStart"/>
             <w:r>
               <w:t>zaiji</w:t>
             </w:r>
-            <w:proofErr w:type="spellEnd"/>
           </w:p>
         </w:tc>
         <w:tc>
@@ -5527,11 +5003,9 @@
             <w:tcW w:w="2195" w:type="dxa"/>
           </w:tcPr>
           <w:p>
-            <w:proofErr w:type="spellStart"/>
             <w:r>
               <w:t>zitoji</w:t>
             </w:r>
-            <w:proofErr w:type="spellEnd"/>
           </w:p>
         </w:tc>
         <w:tc>
@@ -5562,11 +5036,9 @@
             </w:tcBorders>
           </w:tcPr>
           <w:p>
-            <w:proofErr w:type="spellStart"/>
             <w:r>
               <w:t>zyobji</w:t>
             </w:r>
-            <w:proofErr w:type="spellEnd"/>
           </w:p>
         </w:tc>
         <w:tc>
@@ -5597,12 +5069,10 @@
             <w:tcW w:w="2195" w:type="dxa"/>
           </w:tcPr>
           <w:p>
-            <w:proofErr w:type="spellStart"/>
             <w:r>
               <w:lastRenderedPageBreak/>
               <w:t>zokji</w:t>
             </w:r>
-            <w:proofErr w:type="spellEnd"/>
           </w:p>
         </w:tc>
         <w:tc>
@@ -5660,11 +5130,9 @@
             <w:tcW w:w="2195" w:type="dxa"/>
           </w:tcPr>
           <w:p>
-            <w:proofErr w:type="spellStart"/>
             <w:r>
               <w:t>poluz</w:t>
             </w:r>
-            <w:proofErr w:type="spellEnd"/>
           </w:p>
         </w:tc>
         <w:tc>
@@ -5695,11 +5163,9 @@
             </w:tcBorders>
           </w:tcPr>
           <w:p>
-            <w:proofErr w:type="spellStart"/>
             <w:r>
               <w:t>siluz</w:t>
             </w:r>
-            <w:proofErr w:type="spellEnd"/>
           </w:p>
         </w:tc>
         <w:tc>
@@ -5730,11 +5196,9 @@
             <w:tcW w:w="2195" w:type="dxa"/>
           </w:tcPr>
           <w:p>
-            <w:proofErr w:type="spellStart"/>
             <w:r>
               <w:t>baluz</w:t>
             </w:r>
-            <w:proofErr w:type="spellEnd"/>
           </w:p>
         </w:tc>
         <w:tc>
@@ -5768,9 +5232,6 @@
       <w:pPr>
         <w:pStyle w:val="3"/>
         <w:spacing w:before="99"/>
-        <w:rPr>
-          <w:rFonts w:hint="eastAsia"/>
-        </w:rPr>
       </w:pPr>
       <w:r>
         <w:rPr>
@@ -5789,45 +5250,8 @@
       <w:pPr>
         <w:shd w:val="pct5" w:color="auto" w:fill="auto"/>
       </w:pPr>
-      <w:proofErr w:type="spellStart"/>
-      <w:r>
-        <w:t>yekol</w:t>
-      </w:r>
-      <w:proofErr w:type="spellEnd"/>
-      <w:r>
-        <w:t xml:space="preserve"> </w:t>
-      </w:r>
-      <w:proofErr w:type="spellStart"/>
-      <w:r>
-        <w:t>lojo</w:t>
-      </w:r>
-      <w:proofErr w:type="spellEnd"/>
-      <w:r>
-        <w:t xml:space="preserve"> </w:t>
-      </w:r>
-      <w:proofErr w:type="spellStart"/>
-      <w:r>
-        <w:t>yoki</w:t>
-      </w:r>
-      <w:proofErr w:type="spellEnd"/>
-      <w:r>
-        <w:t xml:space="preserve"> </w:t>
-      </w:r>
-      <w:proofErr w:type="spellStart"/>
-      <w:r>
-        <w:t>poluz</w:t>
-      </w:r>
-      <w:proofErr w:type="spellEnd"/>
-      <w:r>
-        <w:t xml:space="preserve"> </w:t>
-      </w:r>
-      <w:proofErr w:type="spellStart"/>
-      <w:r>
-        <w:t>takyuzul</w:t>
-      </w:r>
-      <w:proofErr w:type="spellEnd"/>
-      <w:r>
-        <w:t>;</w:t>
+      <w:r>
+        <w:t>yekol lojo yoki poluz takyuzul;</w:t>
       </w:r>
     </w:p>
     <w:p>
@@ -5851,47 +5275,7 @@
         <w:shd w:val="pct5" w:color="auto" w:fill="auto"/>
       </w:pPr>
       <w:r>
-        <w:t xml:space="preserve">pilazol </w:t>
-      </w:r>
-      <w:proofErr w:type="spellStart"/>
-      <w:r>
-        <w:t>yetol</w:t>
-      </w:r>
-      <w:proofErr w:type="spellEnd"/>
-      <w:r>
-        <w:t xml:space="preserve"> </w:t>
-      </w:r>
-      <w:proofErr w:type="spellStart"/>
-      <w:r>
-        <w:t>midolo</w:t>
-      </w:r>
-      <w:proofErr w:type="spellEnd"/>
-      <w:r>
-        <w:t xml:space="preserve"> </w:t>
-      </w:r>
-      <w:proofErr w:type="spellStart"/>
-      <w:r>
-        <w:t>yosi</w:t>
-      </w:r>
-      <w:proofErr w:type="spellEnd"/>
-      <w:r>
-        <w:t xml:space="preserve"> </w:t>
-      </w:r>
-      <w:proofErr w:type="spellStart"/>
-      <w:r>
-        <w:t>siluz</w:t>
-      </w:r>
-      <w:proofErr w:type="spellEnd"/>
-      <w:r>
-        <w:t xml:space="preserve"> </w:t>
-      </w:r>
-      <w:proofErr w:type="spellStart"/>
-      <w:r>
-        <w:t>elazul</w:t>
-      </w:r>
-      <w:proofErr w:type="spellEnd"/>
-      <w:r>
-        <w:t>;</w:t>
+        <w:t>pilazol yetol midolo yosi siluz elazul;</w:t>
       </w:r>
     </w:p>
     <w:p>
@@ -5914,53 +5298,8 @@
       <w:pPr>
         <w:shd w:val="pct5" w:color="auto" w:fill="auto"/>
       </w:pPr>
-      <w:proofErr w:type="spellStart"/>
-      <w:r>
-        <w:t>yekol</w:t>
-      </w:r>
-      <w:proofErr w:type="spellEnd"/>
-      <w:r>
-        <w:t xml:space="preserve"> </w:t>
-      </w:r>
-      <w:proofErr w:type="spellStart"/>
-      <w:r>
-        <w:t>halae</w:t>
-      </w:r>
-      <w:proofErr w:type="spellEnd"/>
-      <w:r>
-        <w:t xml:space="preserve"> </w:t>
-      </w:r>
-      <w:proofErr w:type="spellStart"/>
-      <w:r>
-        <w:t>akyulo</w:t>
-      </w:r>
-      <w:proofErr w:type="spellEnd"/>
-      <w:r>
-        <w:t xml:space="preserve"> </w:t>
-      </w:r>
-      <w:proofErr w:type="spellStart"/>
-      <w:r>
-        <w:t>yoti</w:t>
-      </w:r>
-      <w:proofErr w:type="spellEnd"/>
-      <w:r>
-        <w:t xml:space="preserve"> </w:t>
-      </w:r>
-      <w:proofErr w:type="spellStart"/>
-      <w:r>
-        <w:t>baluz</w:t>
-      </w:r>
-      <w:proofErr w:type="spellEnd"/>
-      <w:r>
-        <w:t xml:space="preserve"> </w:t>
-      </w:r>
-      <w:proofErr w:type="spellStart"/>
-      <w:r>
-        <w:t>yuhazul</w:t>
-      </w:r>
-      <w:proofErr w:type="spellEnd"/>
-      <w:r>
-        <w:t>;</w:t>
+      <w:r>
+        <w:t>yekol halae akyulo yoti baluz yuhazul;</w:t>
       </w:r>
     </w:p>
     <w:p>
@@ -6052,13 +5391,8 @@
               <w:cnfStyle w:val="000000000000" w:firstRow="0" w:lastRow="0" w:firstColumn="0" w:lastColumn="0" w:oddVBand="0" w:evenVBand="0" w:oddHBand="0" w:evenHBand="0" w:firstRowFirstColumn="0" w:firstRowLastColumn="0" w:lastRowFirstColumn="0" w:lastRowLastColumn="0"/>
             </w:pPr>
             <w:r>
-              <w:t>Aー</w:t>
-            </w:r>
-            <w:proofErr w:type="spellStart"/>
-            <w:r>
-              <w:t>lez</w:t>
-            </w:r>
-            <w:proofErr w:type="spellEnd"/>
+              <w:t>Aーlez</w:t>
+            </w:r>
           </w:p>
         </w:tc>
       </w:tr>
@@ -6089,13 +5423,8 @@
               <w:cnfStyle w:val="000000100000" w:firstRow="0" w:lastRow="0" w:firstColumn="0" w:lastColumn="0" w:oddVBand="0" w:evenVBand="0" w:oddHBand="1" w:evenHBand="0" w:firstRowFirstColumn="0" w:firstRowLastColumn="0" w:lastRowFirstColumn="0" w:lastRowLastColumn="0"/>
             </w:pPr>
             <w:r>
-              <w:t>Aー</w:t>
-            </w:r>
-            <w:proofErr w:type="spellStart"/>
-            <w:r>
-              <w:t>liz</w:t>
-            </w:r>
-            <w:proofErr w:type="spellEnd"/>
+              <w:t>Aーliz</w:t>
+            </w:r>
           </w:p>
         </w:tc>
       </w:tr>
@@ -6104,45 +5433,8 @@
       <w:pPr>
         <w:shd w:val="pct5" w:color="auto" w:fill="auto"/>
       </w:pPr>
-      <w:proofErr w:type="spellStart"/>
-      <w:r>
-        <w:t>yekol</w:t>
-      </w:r>
-      <w:proofErr w:type="spellEnd"/>
-      <w:r>
-        <w:t xml:space="preserve"> </w:t>
-      </w:r>
-      <w:proofErr w:type="spellStart"/>
-      <w:r>
-        <w:t>lojo</w:t>
-      </w:r>
-      <w:proofErr w:type="spellEnd"/>
-      <w:r>
-        <w:t xml:space="preserve"> </w:t>
-      </w:r>
-      <w:proofErr w:type="spellStart"/>
-      <w:r>
-        <w:t>yoki</w:t>
-      </w:r>
-      <w:proofErr w:type="spellEnd"/>
-      <w:r>
-        <w:t xml:space="preserve"> </w:t>
-      </w:r>
-      <w:proofErr w:type="spellStart"/>
-      <w:r>
-        <w:t>polez</w:t>
-      </w:r>
-      <w:proofErr w:type="spellEnd"/>
-      <w:r>
-        <w:t xml:space="preserve"> </w:t>
-      </w:r>
-      <w:proofErr w:type="spellStart"/>
-      <w:r>
-        <w:t>takyuzul</w:t>
-      </w:r>
-      <w:proofErr w:type="spellEnd"/>
-      <w:r>
-        <w:t>;</w:t>
+      <w:r>
+        <w:t>yekol lojo yoki polez takyuzul;</w:t>
       </w:r>
     </w:p>
     <w:p>
@@ -6165,61 +5457,13 @@
       <w:pPr>
         <w:shd w:val="pct5" w:color="auto" w:fill="auto"/>
       </w:pPr>
-      <w:proofErr w:type="spellStart"/>
-      <w:r>
-        <w:t>yekol</w:t>
-      </w:r>
-      <w:proofErr w:type="spellEnd"/>
-      <w:r>
-        <w:t xml:space="preserve"> </w:t>
-      </w:r>
-      <w:proofErr w:type="spellStart"/>
-      <w:r>
-        <w:t>halae</w:t>
-      </w:r>
-      <w:proofErr w:type="spellEnd"/>
-      <w:r>
-        <w:t xml:space="preserve"> </w:t>
-      </w:r>
-      <w:proofErr w:type="spellStart"/>
-      <w:r>
-        <w:t>akyulo</w:t>
-      </w:r>
-      <w:proofErr w:type="spellEnd"/>
-      <w:r>
-        <w:t xml:space="preserve"> </w:t>
-      </w:r>
-      <w:proofErr w:type="spellStart"/>
-      <w:r>
-        <w:t>yoti</w:t>
-      </w:r>
-      <w:proofErr w:type="spellEnd"/>
-      <w:r>
-        <w:t xml:space="preserve"> </w:t>
-      </w:r>
-      <w:proofErr w:type="spellStart"/>
-      <w:r>
-        <w:t>baliz</w:t>
-      </w:r>
-      <w:proofErr w:type="spellEnd"/>
-      <w:r>
-        <w:t xml:space="preserve"> </w:t>
-      </w:r>
-      <w:proofErr w:type="spellStart"/>
-      <w:r>
-        <w:t>yuhazul</w:t>
-      </w:r>
-      <w:proofErr w:type="spellEnd"/>
-      <w:r>
-        <w:t>;</w:t>
-      </w:r>
-    </w:p>
-    <w:p>
-      <w:pPr>
-        <w:shd w:val="pct5" w:color="auto" w:fill="auto"/>
-        <w:rPr>
-          <w:rFonts w:hint="eastAsia"/>
-        </w:rPr>
+      <w:r>
+        <w:t>yekol halae akyulo yoti baliz yuhazul;</w:t>
+      </w:r>
+    </w:p>
+    <w:p>
+      <w:pPr>
+        <w:shd w:val="pct5" w:color="auto" w:fill="auto"/>
       </w:pPr>
       <w:r>
         <w:rPr>
@@ -6259,11 +5503,9 @@
             <w:tcW w:w="2195" w:type="dxa"/>
           </w:tcPr>
           <w:p>
-            <w:proofErr w:type="spellStart"/>
             <w:r>
               <w:t>belando</w:t>
             </w:r>
-            <w:proofErr w:type="spellEnd"/>
           </w:p>
         </w:tc>
         <w:tc>
@@ -6294,14 +5536,12 @@
             </w:tcBorders>
           </w:tcPr>
           <w:p>
-            <w:proofErr w:type="spellStart"/>
             <w:r>
               <w:t>yu</w:t>
             </w:r>
             <w:r>
               <w:t>lana</w:t>
             </w:r>
-            <w:proofErr w:type="spellEnd"/>
           </w:p>
         </w:tc>
         <w:tc>
@@ -6328,11 +5568,6 @@
             <w:tcW w:w="2195" w:type="dxa"/>
           </w:tcPr>
           <w:p>
-            <w:pPr>
-              <w:rPr>
-                <w:rFonts w:hint="eastAsia"/>
-              </w:rPr>
-            </w:pPr>
             <w:r>
               <w:rPr>
                 <w:rFonts w:hint="eastAsia"/>
@@ -6354,9 +5589,6 @@
           <w:p>
             <w:pPr>
               <w:cnfStyle w:val="000000000000" w:firstRow="0" w:lastRow="0" w:firstColumn="0" w:lastColumn="0" w:oddVBand="0" w:evenVBand="0" w:oddHBand="0" w:evenHBand="0" w:firstRowFirstColumn="0" w:firstRowLastColumn="0" w:lastRowFirstColumn="0" w:lastRowLastColumn="0"/>
-              <w:rPr>
-                <w:rFonts w:hint="eastAsia"/>
-              </w:rPr>
             </w:pPr>
             <w:r>
               <w:rPr>
@@ -6381,7 +5613,6 @@
             </w:tcBorders>
           </w:tcPr>
           <w:p>
-            <w:proofErr w:type="spellStart"/>
             <w:r>
               <w:rPr>
                 <w:rFonts w:hint="eastAsia"/>
@@ -6391,19 +5622,15 @@
             <w:r>
               <w:t>u</w:t>
             </w:r>
-            <w:proofErr w:type="spellEnd"/>
-          </w:p>
-        </w:tc>
-        <w:tc>
-          <w:tcPr>
-            <w:tcW w:w="2195" w:type="dxa"/>
-          </w:tcPr>
-          <w:p>
-            <w:pPr>
-              <w:cnfStyle w:val="000000000000" w:firstRow="0" w:lastRow="0" w:firstColumn="0" w:lastColumn="0" w:oddVBand="0" w:evenVBand="0" w:oddHBand="0" w:evenHBand="0" w:firstRowFirstColumn="0" w:firstRowLastColumn="0" w:lastRowFirstColumn="0" w:lastRowLastColumn="0"/>
-              <w:rPr>
-                <w:rFonts w:hint="eastAsia"/>
-              </w:rPr>
+          </w:p>
+        </w:tc>
+        <w:tc>
+          <w:tcPr>
+            <w:tcW w:w="2195" w:type="dxa"/>
+          </w:tcPr>
+          <w:p>
+            <w:pPr>
+              <w:cnfStyle w:val="000000000000" w:firstRow="0" w:lastRow="0" w:firstColumn="0" w:lastColumn="0" w:oddVBand="0" w:evenVBand="0" w:oddHBand="0" w:evenHBand="0" w:firstRowFirstColumn="0" w:firstRowLastColumn="0" w:lastRowFirstColumn="0" w:lastRowLastColumn="0"/>
             </w:pPr>
             <w:r>
               <w:rPr>
@@ -6421,7 +5648,6 @@
             <w:tcW w:w="2195" w:type="dxa"/>
           </w:tcPr>
           <w:p>
-            <w:proofErr w:type="spellStart"/>
             <w:r>
               <w:rPr>
                 <w:rFonts w:hint="eastAsia"/>
@@ -6431,7 +5657,6 @@
             <w:r>
               <w:t>k</w:t>
             </w:r>
-            <w:proofErr w:type="spellEnd"/>
           </w:p>
         </w:tc>
         <w:tc>
@@ -6444,9 +5669,6 @@
           <w:p>
             <w:pPr>
               <w:cnfStyle w:val="000000000000" w:firstRow="0" w:lastRow="0" w:firstColumn="0" w:lastColumn="0" w:oddVBand="0" w:evenVBand="0" w:oddHBand="0" w:evenHBand="0" w:firstRowFirstColumn="0" w:firstRowLastColumn="0" w:lastRowFirstColumn="0" w:lastRowLastColumn="0"/>
-              <w:rPr>
-                <w:rFonts w:hint="eastAsia"/>
-              </w:rPr>
             </w:pPr>
             <w:r>
               <w:rPr>
@@ -6465,7 +5687,6 @@
             </w:tcBorders>
           </w:tcPr>
           <w:p>
-            <w:proofErr w:type="spellStart"/>
             <w:r>
               <w:rPr>
                 <w:rFonts w:hint="eastAsia"/>
@@ -6475,19 +5696,15 @@
             <w:r>
               <w:t>av</w:t>
             </w:r>
-            <w:proofErr w:type="spellEnd"/>
-          </w:p>
-        </w:tc>
-        <w:tc>
-          <w:tcPr>
-            <w:tcW w:w="2195" w:type="dxa"/>
-          </w:tcPr>
-          <w:p>
-            <w:pPr>
-              <w:cnfStyle w:val="000000000000" w:firstRow="0" w:lastRow="0" w:firstColumn="0" w:lastColumn="0" w:oddVBand="0" w:evenVBand="0" w:oddHBand="0" w:evenHBand="0" w:firstRowFirstColumn="0" w:firstRowLastColumn="0" w:lastRowFirstColumn="0" w:lastRowLastColumn="0"/>
-              <w:rPr>
-                <w:rFonts w:hint="eastAsia"/>
-              </w:rPr>
+          </w:p>
+        </w:tc>
+        <w:tc>
+          <w:tcPr>
+            <w:tcW w:w="2195" w:type="dxa"/>
+          </w:tcPr>
+          <w:p>
+            <w:pPr>
+              <w:cnfStyle w:val="000000000000" w:firstRow="0" w:lastRow="0" w:firstColumn="0" w:lastColumn="0" w:oddVBand="0" w:evenVBand="0" w:oddHBand="0" w:evenHBand="0" w:firstRowFirstColumn="0" w:firstRowLastColumn="0" w:lastRowFirstColumn="0" w:lastRowLastColumn="0"/>
             </w:pPr>
             <w:r>
               <w:rPr>
@@ -6509,12 +5726,6 @@
             <w:tcW w:w="2195" w:type="dxa"/>
           </w:tcPr>
           <w:p>
-            <w:pPr>
-              <w:rPr>
-                <w:rFonts w:hint="eastAsia"/>
-              </w:rPr>
-            </w:pPr>
-            <w:proofErr w:type="spellStart"/>
             <w:r>
               <w:rPr>
                 <w:rFonts w:hint="eastAsia"/>
@@ -6524,7 +5735,6 @@
             <w:r>
               <w:t>uyu</w:t>
             </w:r>
-            <w:proofErr w:type="spellEnd"/>
           </w:p>
         </w:tc>
         <w:tc>
@@ -6537,9 +5747,6 @@
           <w:p>
             <w:pPr>
               <w:cnfStyle w:val="000000000000" w:firstRow="0" w:lastRow="0" w:firstColumn="0" w:lastColumn="0" w:oddVBand="0" w:evenVBand="0" w:oddHBand="0" w:evenHBand="0" w:firstRowFirstColumn="0" w:firstRowLastColumn="0" w:lastRowFirstColumn="0" w:lastRowLastColumn="0"/>
-              <w:rPr>
-                <w:rFonts w:hint="eastAsia"/>
-              </w:rPr>
             </w:pPr>
             <w:r>
               <w:rPr>
@@ -6582,11 +5789,9 @@
             <w:tcW w:w="2195" w:type="dxa"/>
           </w:tcPr>
           <w:p>
-            <w:proofErr w:type="spellStart"/>
             <w:r>
               <w:t>ya~ya</w:t>
             </w:r>
-            <w:proofErr w:type="spellEnd"/>
           </w:p>
         </w:tc>
         <w:tc>
@@ -6679,11 +5884,9 @@
             </w:tcBorders>
           </w:tcPr>
           <w:p>
-            <w:proofErr w:type="spellStart"/>
             <w:r>
               <w:t>nya</w:t>
             </w:r>
-            <w:proofErr w:type="spellEnd"/>
           </w:p>
         </w:tc>
         <w:tc>
@@ -6710,11 +5913,9 @@
             <w:tcW w:w="2195" w:type="dxa"/>
           </w:tcPr>
           <w:p>
-            <w:proofErr w:type="spellStart"/>
             <w:r>
               <w:t>mik-mik</w:t>
             </w:r>
-            <w:proofErr w:type="spellEnd"/>
           </w:p>
         </w:tc>
         <w:tc>
@@ -6745,11 +5946,9 @@
             </w:tcBorders>
           </w:tcPr>
           <w:p>
-            <w:proofErr w:type="spellStart"/>
             <w:r>
               <w:t>sok</w:t>
             </w:r>
-            <w:proofErr w:type="spellEnd"/>
           </w:p>
         </w:tc>
         <w:tc>
@@ -6776,11 +5975,9 @@
             <w:tcW w:w="2195" w:type="dxa"/>
           </w:tcPr>
           <w:p>
-            <w:proofErr w:type="spellStart"/>
             <w:r>
               <w:t>zen-zen</w:t>
             </w:r>
-            <w:proofErr w:type="spellEnd"/>
           </w:p>
         </w:tc>
         <w:tc>
@@ -6811,11 +6008,9 @@
             </w:tcBorders>
           </w:tcPr>
           <w:p>
-            <w:proofErr w:type="spellStart"/>
             <w:r>
               <w:t>nyua</w:t>
             </w:r>
-            <w:proofErr w:type="spellEnd"/>
           </w:p>
         </w:tc>
         <w:tc>
@@ -6846,11 +6041,6 @@
       </w:r>
     </w:p>
     <w:p>
-      <w:pPr>
-        <w:rPr>
-          <w:rFonts w:hint="eastAsia"/>
-        </w:rPr>
-      </w:pPr>
       <w:r>
         <w:rPr>
           <w:rFonts w:hint="eastAsia"/>
@@ -6946,9 +6136,6 @@
     </w:p>
     <w:p/>
     <w:p>
-      <w:pPr>
-        <w:shd w:val="pct5" w:color="auto" w:fill="auto"/>
-      </w:pPr>
       <w:r>
         <w:rPr>
           <w:szCs w:val="24"/>
@@ -6981,9 +6168,6 @@
         </w:ruby>
       </w:r>
       <w:r>
-        <w:rPr>
-          <w:szCs w:val="24"/>
-        </w:rPr>
         <w:t xml:space="preserve"> </w:t>
       </w:r>
       <w:r>
@@ -7018,9 +6202,6 @@
         </w:ruby>
       </w:r>
       <w:r>
-        <w:rPr>
-          <w:szCs w:val="24"/>
-        </w:rPr>
         <w:t xml:space="preserve"> </w:t>
       </w:r>
       <w:r>
@@ -7061,20 +6242,17 @@
     <w:p>
       <w:pPr>
         <w:shd w:val="pct5" w:color="auto" w:fill="auto"/>
+        <w:rPr>
+          <w:rFonts w:hint="eastAsia"/>
+        </w:rPr>
       </w:pPr>
       <w:r>
         <w:t>わたしの名前はユズです。</w:t>
       </w:r>
-    </w:p>
-    <w:p>
-      <w:pPr>
-        <w:shd w:val="pct5" w:color="auto" w:fill="auto"/>
-      </w:pPr>
-    </w:p>
-    <w:p>
-      <w:pPr>
-        <w:shd w:val="pct5" w:color="auto" w:fill="auto"/>
-      </w:pPr>
+      <w:bookmarkStart w:id="0" w:name="_GoBack"/>
+      <w:bookmarkEnd w:id="0"/>
+    </w:p>
+    <w:p>
       <w:r>
         <w:t xml:space="preserve"># </w:t>
       </w:r>
@@ -7245,13 +6423,8 @@
       <w:pPr>
         <w:shd w:val="pct5" w:color="auto" w:fill="auto"/>
       </w:pPr>
-      <w:proofErr w:type="spellStart"/>
-      <w:r>
-        <w:t>idul</w:t>
-      </w:r>
-      <w:proofErr w:type="spellEnd"/>
-      <w:r>
-        <w:t>;</w:t>
+      <w:r>
+        <w:t>idul;</w:t>
       </w:r>
     </w:p>
     <w:p>
@@ -7274,29 +6447,8 @@
       <w:pPr>
         <w:shd w:val="pct5" w:color="auto" w:fill="auto"/>
       </w:pPr>
-      <w:proofErr w:type="spellStart"/>
-      <w:r>
-        <w:t>elazul</w:t>
-      </w:r>
-      <w:proofErr w:type="spellEnd"/>
-      <w:r>
-        <w:t xml:space="preserve"> pilazol </w:t>
-      </w:r>
-      <w:proofErr w:type="spellStart"/>
-      <w:r>
-        <w:t>yetol</w:t>
-      </w:r>
-      <w:proofErr w:type="spellEnd"/>
-      <w:r>
-        <w:t xml:space="preserve"> </w:t>
-      </w:r>
-      <w:proofErr w:type="spellStart"/>
-      <w:r>
-        <w:t>midolo</w:t>
-      </w:r>
-      <w:proofErr w:type="spellEnd"/>
-      <w:r>
-        <w:t>;</w:t>
+      <w:r>
+        <w:t>elazul pilazol yetol midolo;</w:t>
       </w:r>
     </w:p>
     <w:p>
@@ -7319,37 +6471,8 @@
       <w:pPr>
         <w:shd w:val="pct5" w:color="auto" w:fill="auto"/>
       </w:pPr>
-      <w:proofErr w:type="spellStart"/>
-      <w:r>
-        <w:t>yuhazul</w:t>
-      </w:r>
-      <w:proofErr w:type="spellEnd"/>
-      <w:r>
-        <w:t xml:space="preserve"> </w:t>
-      </w:r>
-      <w:proofErr w:type="spellStart"/>
-      <w:r>
-        <w:t>yekol</w:t>
-      </w:r>
-      <w:proofErr w:type="spellEnd"/>
-      <w:r>
-        <w:t xml:space="preserve"> </w:t>
-      </w:r>
-      <w:proofErr w:type="spellStart"/>
-      <w:r>
-        <w:t>halae</w:t>
-      </w:r>
-      <w:proofErr w:type="spellEnd"/>
-      <w:r>
-        <w:t xml:space="preserve"> </w:t>
-      </w:r>
-      <w:proofErr w:type="spellStart"/>
-      <w:r>
-        <w:t>akyulo</w:t>
-      </w:r>
-      <w:proofErr w:type="spellEnd"/>
-      <w:r>
-        <w:t>;</w:t>
+      <w:r>
+        <w:t>yuhazul yekol halae akyulo;</w:t>
       </w:r>
     </w:p>
     <w:p>
@@ -7425,31 +6548,7 @@
         <w:t>¥</w:t>
       </w:r>
       <w:r>
-        <w:t xml:space="preserve"> </w:t>
-      </w:r>
-      <w:proofErr w:type="spellStart"/>
-      <w:r>
-        <w:t>julono</w:t>
-      </w:r>
-      <w:proofErr w:type="spellEnd"/>
-      <w:r>
-        <w:t xml:space="preserve"> </w:t>
-      </w:r>
-      <w:proofErr w:type="spellStart"/>
-      <w:r>
-        <w:t>yosi</w:t>
-      </w:r>
-      <w:proofErr w:type="spellEnd"/>
-      <w:r>
-        <w:t xml:space="preserve"> </w:t>
-      </w:r>
-      <w:proofErr w:type="spellStart"/>
-      <w:r>
-        <w:t>lyubul</w:t>
-      </w:r>
-      <w:proofErr w:type="spellEnd"/>
-      <w:r>
-        <w:t>;</w:t>
+        <w:t xml:space="preserve"> julono yosi lyubul;</w:t>
       </w:r>
     </w:p>
     <w:p>
@@ -7479,47 +6578,7 @@
         <w:t>¥</w:t>
       </w:r>
       <w:r>
-        <w:t xml:space="preserve"> </w:t>
-      </w:r>
-      <w:proofErr w:type="spellStart"/>
-      <w:r>
-        <w:t>yekol</w:t>
-      </w:r>
-      <w:proofErr w:type="spellEnd"/>
-      <w:r>
-        <w:t xml:space="preserve"> </w:t>
-      </w:r>
-      <w:proofErr w:type="spellStart"/>
-      <w:r>
-        <w:t>halae</w:t>
-      </w:r>
-      <w:proofErr w:type="spellEnd"/>
-      <w:r>
-        <w:t xml:space="preserve"> </w:t>
-      </w:r>
-      <w:proofErr w:type="spellStart"/>
-      <w:r>
-        <w:t>akyulo</w:t>
-      </w:r>
-      <w:proofErr w:type="spellEnd"/>
-      <w:r>
-        <w:t xml:space="preserve"> </w:t>
-      </w:r>
-      <w:proofErr w:type="spellStart"/>
-      <w:r>
-        <w:t>yoti</w:t>
-      </w:r>
-      <w:proofErr w:type="spellEnd"/>
-      <w:r>
-        <w:t xml:space="preserve"> </w:t>
-      </w:r>
-      <w:proofErr w:type="spellStart"/>
-      <w:r>
-        <w:t>yuhazel</w:t>
-      </w:r>
-      <w:proofErr w:type="spellEnd"/>
-      <w:r>
-        <w:t>;</w:t>
+        <w:t xml:space="preserve"> yekol halae akyulo yoti yuhazel;</w:t>
       </w:r>
     </w:p>
     <w:p>
@@ -7549,39 +6608,12 @@
         <w:t>¥</w:t>
       </w:r>
       <w:r>
-        <w:t xml:space="preserve"> </w:t>
-      </w:r>
-      <w:proofErr w:type="spellStart"/>
-      <w:r>
-        <w:t>heliotlopi</w:t>
-      </w:r>
-      <w:proofErr w:type="spellEnd"/>
-      <w:r>
-        <w:t xml:space="preserve"> </w:t>
-      </w:r>
-      <w:proofErr w:type="spellStart"/>
-      <w:r>
-        <w:t>zyejol</w:t>
-      </w:r>
-      <w:proofErr w:type="spellEnd"/>
-      <w:r>
-        <w:t xml:space="preserve"> </w:t>
-      </w:r>
-      <w:proofErr w:type="spellStart"/>
-      <w:r>
-        <w:t>halai</w:t>
-      </w:r>
-      <w:proofErr w:type="spellEnd"/>
-      <w:r>
-        <w:t>;</w:t>
-      </w:r>
-    </w:p>
-    <w:p>
-      <w:pPr>
-        <w:shd w:val="pct5" w:color="auto" w:fill="auto"/>
-        <w:rPr>
-          <w:rFonts w:hint="eastAsia"/>
-        </w:rPr>
+        <w:t xml:space="preserve"> heliotlopi zyejol halai;</w:t>
+      </w:r>
+    </w:p>
+    <w:p>
+      <w:pPr>
+        <w:shd w:val="pct5" w:color="auto" w:fill="auto"/>
       </w:pPr>
       <w:r>
         <w:t>どの花がヘリオトロープですか？</w:t>
@@ -7640,11 +6672,9 @@
             <w:tcW w:w="2195" w:type="dxa"/>
           </w:tcPr>
           <w:p>
-            <w:proofErr w:type="spellStart"/>
             <w:r>
               <w:t>zyuji</w:t>
             </w:r>
-            <w:proofErr w:type="spellEnd"/>
           </w:p>
         </w:tc>
         <w:tc>
@@ -7675,11 +6705,9 @@
             </w:tcBorders>
           </w:tcPr>
           <w:p>
-            <w:proofErr w:type="spellStart"/>
             <w:r>
               <w:t>zyeji</w:t>
             </w:r>
-            <w:proofErr w:type="spellEnd"/>
           </w:p>
         </w:tc>
         <w:tc>
@@ -7706,11 +6734,9 @@
             <w:tcW w:w="2195" w:type="dxa"/>
           </w:tcPr>
           <w:p>
-            <w:proofErr w:type="spellStart"/>
             <w:r>
               <w:t>zupji</w:t>
             </w:r>
-            <w:proofErr w:type="spellEnd"/>
           </w:p>
         </w:tc>
         <w:tc>
@@ -7741,11 +6767,9 @@
             </w:tcBorders>
           </w:tcPr>
           <w:p>
-            <w:proofErr w:type="spellStart"/>
             <w:r>
               <w:t>zaiji</w:t>
             </w:r>
-            <w:proofErr w:type="spellEnd"/>
           </w:p>
         </w:tc>
         <w:tc>
@@ -7772,11 +6796,9 @@
             <w:tcW w:w="2195" w:type="dxa"/>
           </w:tcPr>
           <w:p>
-            <w:proofErr w:type="spellStart"/>
             <w:r>
               <w:t>zitoji</w:t>
             </w:r>
-            <w:proofErr w:type="spellEnd"/>
           </w:p>
         </w:tc>
         <w:tc>
@@ -7807,11 +6829,9 @@
             </w:tcBorders>
           </w:tcPr>
           <w:p>
-            <w:proofErr w:type="spellStart"/>
             <w:r>
               <w:t>zyobji</w:t>
             </w:r>
-            <w:proofErr w:type="spellEnd"/>
           </w:p>
         </w:tc>
         <w:tc>
@@ -7842,11 +6862,9 @@
             <w:tcW w:w="2195" w:type="dxa"/>
           </w:tcPr>
           <w:p>
-            <w:proofErr w:type="spellStart"/>
             <w:r>
               <w:t>zokji</w:t>
             </w:r>
-            <w:proofErr w:type="spellEnd"/>
           </w:p>
         </w:tc>
         <w:tc>
@@ -7902,39 +6920,7 @@
         <w:t>¥</w:t>
       </w:r>
       <w:r>
-        <w:t xml:space="preserve"> </w:t>
-      </w:r>
-      <w:proofErr w:type="spellStart"/>
-      <w:r>
-        <w:t>zaiji</w:t>
-      </w:r>
-      <w:proofErr w:type="spellEnd"/>
-      <w:r>
-        <w:t xml:space="preserve"> </w:t>
-      </w:r>
-      <w:proofErr w:type="spellStart"/>
-      <w:r>
-        <w:t>julono</w:t>
-      </w:r>
-      <w:proofErr w:type="spellEnd"/>
-      <w:r>
-        <w:t xml:space="preserve"> </w:t>
-      </w:r>
-      <w:proofErr w:type="spellStart"/>
-      <w:r>
-        <w:t>yosi</w:t>
-      </w:r>
-      <w:proofErr w:type="spellEnd"/>
-      <w:r>
-        <w:t xml:space="preserve"> </w:t>
-      </w:r>
-      <w:proofErr w:type="spellStart"/>
-      <w:r>
-        <w:t>lyubul</w:t>
-      </w:r>
-      <w:proofErr w:type="spellEnd"/>
-      <w:r>
-        <w:t>;</w:t>
+        <w:t xml:space="preserve"> zaiji julono yosi lyubul;</w:t>
       </w:r>
     </w:p>
     <w:p>
@@ -7961,62 +6947,52 @@
         <w:rPr>
           <w:rFonts w:hint="eastAsia"/>
         </w:rPr>
+        <w:t>¥</w:t>
+      </w:r>
+      <w:r>
+        <w:t xml:space="preserve"> yekol halae akyulo zyuji yuhazel;</w:t>
+      </w:r>
+    </w:p>
+    <w:p>
+      <w:pPr>
+        <w:shd w:val="pct5" w:color="auto" w:fill="auto"/>
+      </w:pPr>
+      <w:r>
+        <w:rPr>
+          <w:rFonts w:hint="eastAsia"/>
+        </w:rPr>
         <w:lastRenderedPageBreak/>
+        <w:t>だれがこの花に水を与えましたか？</w:t>
+      </w:r>
+    </w:p>
+    <w:p>
+      <w:pPr>
+        <w:shd w:val="pct5" w:color="auto" w:fill="auto"/>
+      </w:pPr>
+    </w:p>
+    <w:p>
+      <w:pPr>
+        <w:shd w:val="pct5" w:color="auto" w:fill="auto"/>
+      </w:pPr>
+      <w:r>
+        <w:rPr>
+          <w:rFonts w:hint="eastAsia"/>
+        </w:rPr>
         <w:t>¥</w:t>
       </w:r>
       <w:r>
-        <w:t xml:space="preserve"> </w:t>
-      </w:r>
-      <w:proofErr w:type="spellStart"/>
-      <w:r>
-        <w:t>yekol</w:t>
-      </w:r>
-      <w:proofErr w:type="spellEnd"/>
-      <w:r>
-        <w:t xml:space="preserve"> </w:t>
-      </w:r>
-      <w:proofErr w:type="spellStart"/>
-      <w:r>
-        <w:t>halae</w:t>
-      </w:r>
-      <w:proofErr w:type="spellEnd"/>
-      <w:r>
-        <w:t xml:space="preserve"> </w:t>
-      </w:r>
-      <w:proofErr w:type="spellStart"/>
-      <w:r>
-        <w:t>akyulo</w:t>
-      </w:r>
-      <w:proofErr w:type="spellEnd"/>
-      <w:r>
-        <w:t xml:space="preserve"> </w:t>
-      </w:r>
-      <w:proofErr w:type="spellStart"/>
-      <w:r>
-        <w:t>zyuji</w:t>
-      </w:r>
-      <w:proofErr w:type="spellEnd"/>
-      <w:r>
-        <w:t xml:space="preserve"> </w:t>
-      </w:r>
-      <w:proofErr w:type="spellStart"/>
-      <w:r>
-        <w:t>yuhazel</w:t>
-      </w:r>
-      <w:proofErr w:type="spellEnd"/>
-      <w:r>
-        <w:t>;</w:t>
-      </w:r>
-    </w:p>
-    <w:p>
-      <w:pPr>
-        <w:shd w:val="pct5" w:color="auto" w:fill="auto"/>
-      </w:pPr>
-      <w:r>
-        <w:rPr>
-          <w:rFonts w:hint="eastAsia"/>
-        </w:rPr>
-        <w:t>だれがこの花に水を与えましたか？</w:t>
+        <w:t>zyuje kyoyapo yoti sokzul;</w:t>
+      </w:r>
+    </w:p>
+    <w:p>
+      <w:pPr>
+        <w:shd w:val="pct5" w:color="auto" w:fill="auto"/>
+      </w:pPr>
+      <w:r>
+        <w:rPr>
+          <w:rFonts w:hint="eastAsia"/>
+        </w:rPr>
+        <w:t>彼女は誰に飲み物を作っていますか？</w:t>
       </w:r>
     </w:p>
     <w:p>
@@ -8034,83 +7010,8 @@
         </w:rPr>
         <w:t>¥</w:t>
       </w:r>
-      <w:proofErr w:type="spellStart"/>
-      <w:r>
-        <w:t>zyuje</w:t>
-      </w:r>
-      <w:proofErr w:type="spellEnd"/>
-      <w:r>
-        <w:t xml:space="preserve"> </w:t>
-      </w:r>
-      <w:proofErr w:type="spellStart"/>
-      <w:r>
-        <w:t>kyoyapo</w:t>
-      </w:r>
-      <w:proofErr w:type="spellEnd"/>
-      <w:r>
-        <w:t xml:space="preserve"> </w:t>
-      </w:r>
-      <w:proofErr w:type="spellStart"/>
-      <w:r>
-        <w:t>yoti</w:t>
-      </w:r>
-      <w:proofErr w:type="spellEnd"/>
-      <w:r>
-        <w:t xml:space="preserve"> </w:t>
-      </w:r>
-      <w:proofErr w:type="spellStart"/>
-      <w:r>
-        <w:t>sokzul</w:t>
-      </w:r>
-      <w:proofErr w:type="spellEnd"/>
-      <w:r>
-        <w:t>;</w:t>
-      </w:r>
-    </w:p>
-    <w:p>
-      <w:pPr>
-        <w:shd w:val="pct5" w:color="auto" w:fill="auto"/>
-      </w:pPr>
-      <w:r>
-        <w:rPr>
-          <w:rFonts w:hint="eastAsia"/>
-        </w:rPr>
-        <w:t>彼女は誰に飲み物を作っていますか？</w:t>
-      </w:r>
-    </w:p>
-    <w:p>
-      <w:pPr>
-        <w:shd w:val="pct5" w:color="auto" w:fill="auto"/>
-      </w:pPr>
-    </w:p>
-    <w:p>
-      <w:pPr>
-        <w:shd w:val="pct5" w:color="auto" w:fill="auto"/>
-      </w:pPr>
-      <w:r>
-        <w:rPr>
-          <w:rFonts w:hint="eastAsia"/>
-        </w:rPr>
-        <w:t>¥</w:t>
-      </w:r>
-      <w:r>
-        <w:t xml:space="preserve"> </w:t>
-      </w:r>
-      <w:proofErr w:type="spellStart"/>
-      <w:r>
-        <w:t>zupji</w:t>
-      </w:r>
-      <w:proofErr w:type="spellEnd"/>
-      <w:r>
-        <w:t xml:space="preserve"> </w:t>
-      </w:r>
-      <w:proofErr w:type="spellStart"/>
-      <w:r>
-        <w:t>yoso</w:t>
-      </w:r>
-      <w:proofErr w:type="spellEnd"/>
-      <w:r>
-        <w:t xml:space="preserve"> namiyui;</w:t>
+      <w:r>
+        <w:t xml:space="preserve"> zupji yoso namiyui;</w:t>
       </w:r>
     </w:p>
     <w:p>
@@ -8146,19 +7047,11 @@
       <w:r>
         <w:t xml:space="preserve"> </w:t>
       </w:r>
-      <w:proofErr w:type="spellStart"/>
       <w:r>
         <w:rPr>
           <w:b/>
         </w:rPr>
-        <w:t>nya</w:t>
-      </w:r>
-      <w:proofErr w:type="spellEnd"/>
-      <w:r>
-        <w:rPr>
-          <w:b/>
-        </w:rPr>
-        <w:t>-</w:t>
+        <w:t>nya-</w:t>
       </w:r>
       <w:r>
         <w:t xml:space="preserve"> をつけることで否定文にな</w:t>
@@ -8175,29 +7068,8 @@
       <w:pPr>
         <w:shd w:val="pct5" w:color="auto" w:fill="auto"/>
       </w:pPr>
-      <w:proofErr w:type="spellStart"/>
-      <w:r>
-        <w:t>sayolo</w:t>
-      </w:r>
-      <w:proofErr w:type="spellEnd"/>
-      <w:r>
-        <w:t xml:space="preserve"> </w:t>
-      </w:r>
-      <w:proofErr w:type="spellStart"/>
-      <w:r>
-        <w:t>yoki</w:t>
-      </w:r>
-      <w:proofErr w:type="spellEnd"/>
-      <w:r>
-        <w:t xml:space="preserve"> </w:t>
-      </w:r>
-      <w:proofErr w:type="spellStart"/>
-      <w:r>
-        <w:t>nya-lyubul</w:t>
-      </w:r>
-      <w:proofErr w:type="spellEnd"/>
-      <w:r>
-        <w:t>;</w:t>
+      <w:r>
+        <w:t>sayolo yoki nya-lyubul;</w:t>
       </w:r>
     </w:p>
     <w:p>
@@ -8220,37 +7092,8 @@
       <w:pPr>
         <w:shd w:val="pct5" w:color="auto" w:fill="auto"/>
       </w:pPr>
-      <w:proofErr w:type="spellStart"/>
-      <w:r>
-        <w:t>eblol</w:t>
-      </w:r>
-      <w:proofErr w:type="spellEnd"/>
-      <w:r>
-        <w:t xml:space="preserve"> </w:t>
-      </w:r>
-      <w:proofErr w:type="spellStart"/>
-      <w:r>
-        <w:t>yekol</w:t>
-      </w:r>
-      <w:proofErr w:type="spellEnd"/>
-      <w:r>
-        <w:t xml:space="preserve"> </w:t>
-      </w:r>
-      <w:proofErr w:type="spellStart"/>
-      <w:r>
-        <w:t>onigili</w:t>
-      </w:r>
-      <w:proofErr w:type="spellEnd"/>
-      <w:r>
-        <w:t xml:space="preserve"> </w:t>
-      </w:r>
-      <w:proofErr w:type="spellStart"/>
-      <w:r>
-        <w:t>nya-ul</w:t>
-      </w:r>
-      <w:proofErr w:type="spellEnd"/>
-      <w:r>
-        <w:t>;</w:t>
+      <w:r>
+        <w:t>eblol yekol onigili nya-ul;</w:t>
       </w:r>
     </w:p>
     <w:p>
@@ -8280,31 +7123,7 @@
         <w:t>¥</w:t>
       </w:r>
       <w:r>
-        <w:t xml:space="preserve"> </w:t>
-      </w:r>
-      <w:proofErr w:type="spellStart"/>
-      <w:r>
-        <w:t>melao</w:t>
-      </w:r>
-      <w:proofErr w:type="spellEnd"/>
-      <w:r>
-        <w:t xml:space="preserve"> </w:t>
-      </w:r>
-      <w:proofErr w:type="spellStart"/>
-      <w:r>
-        <w:t>yoti</w:t>
-      </w:r>
-      <w:proofErr w:type="spellEnd"/>
-      <w:r>
-        <w:t xml:space="preserve"> </w:t>
-      </w:r>
-      <w:proofErr w:type="spellStart"/>
-      <w:r>
-        <w:t>nya-momel</w:t>
-      </w:r>
-      <w:proofErr w:type="spellEnd"/>
-      <w:r>
-        <w:t>;</w:t>
+        <w:t xml:space="preserve"> melao yoti nya-momel;</w:t>
       </w:r>
     </w:p>
     <w:p>
@@ -8327,37 +7146,8 @@
       <w:pPr>
         <w:shd w:val="pct5" w:color="auto" w:fill="auto"/>
       </w:pPr>
-      <w:proofErr w:type="spellStart"/>
-      <w:r>
-        <w:t>nya-yuhazul</w:t>
-      </w:r>
-      <w:proofErr w:type="spellEnd"/>
-      <w:r>
-        <w:t xml:space="preserve"> </w:t>
-      </w:r>
-      <w:proofErr w:type="spellStart"/>
-      <w:r>
-        <w:t>yekol</w:t>
-      </w:r>
-      <w:proofErr w:type="spellEnd"/>
-      <w:r>
-        <w:t xml:space="preserve"> </w:t>
-      </w:r>
-      <w:proofErr w:type="spellStart"/>
-      <w:r>
-        <w:t>halae</w:t>
-      </w:r>
-      <w:proofErr w:type="spellEnd"/>
-      <w:r>
-        <w:t xml:space="preserve"> </w:t>
-      </w:r>
-      <w:proofErr w:type="spellStart"/>
-      <w:r>
-        <w:t>akyulo</w:t>
-      </w:r>
-      <w:proofErr w:type="spellEnd"/>
-      <w:r>
-        <w:t>;</w:t>
+      <w:r>
+        <w:t>nya-yuhazul yekol halae akyulo;</w:t>
       </w:r>
     </w:p>
     <w:p>
@@ -8380,15 +7170,7 @@
         <w:t>ただし、</w:t>
       </w:r>
       <w:r>
-        <w:t xml:space="preserve">CSV型の文で動詞 </w:t>
-      </w:r>
-      <w:proofErr w:type="spellStart"/>
-      <w:r>
-        <w:t>ul</w:t>
-      </w:r>
-      <w:proofErr w:type="spellEnd"/>
-      <w:r>
-        <w:t xml:space="preserve"> が省略されているときは、これの代わりに形容詞の否定形を用いることもでき</w:t>
+        <w:t>CSV型の文で動詞 ul が省略されているときは、これの代わりに形容詞の否定形を用いることもでき</w:t>
       </w:r>
       <w:r>
         <w:t>る</w:t>
@@ -8402,29 +7184,8 @@
       <w:pPr>
         <w:shd w:val="pct5" w:color="auto" w:fill="auto"/>
       </w:pPr>
-      <w:proofErr w:type="spellStart"/>
-      <w:r>
-        <w:t>nya-ebol</w:t>
-      </w:r>
-      <w:proofErr w:type="spellEnd"/>
-      <w:r>
-        <w:t xml:space="preserve"> </w:t>
-      </w:r>
-      <w:proofErr w:type="spellStart"/>
-      <w:r>
-        <w:t>yekol</w:t>
-      </w:r>
-      <w:proofErr w:type="spellEnd"/>
-      <w:r>
-        <w:t xml:space="preserve"> </w:t>
-      </w:r>
-      <w:proofErr w:type="spellStart"/>
-      <w:r>
-        <w:t>onigili</w:t>
-      </w:r>
-      <w:proofErr w:type="spellEnd"/>
-      <w:r>
-        <w:t>;</w:t>
+      <w:r>
+        <w:t>nya-ebol yekol onigili;</w:t>
       </w:r>
     </w:p>
     <w:p>
@@ -8447,21 +7208,8 @@
       <w:pPr>
         <w:shd w:val="pct5" w:color="auto" w:fill="auto"/>
       </w:pPr>
-      <w:proofErr w:type="spellStart"/>
-      <w:r>
-        <w:t>nya-antakol</w:t>
-      </w:r>
-      <w:proofErr w:type="spellEnd"/>
-      <w:r>
-        <w:t xml:space="preserve"> </w:t>
-      </w:r>
-      <w:proofErr w:type="spellStart"/>
-      <w:r>
-        <w:t>kazmi</w:t>
-      </w:r>
-      <w:proofErr w:type="spellEnd"/>
-      <w:r>
-        <w:t xml:space="preserve"> pilazol;</w:t>
+      <w:r>
+        <w:t>nya-antakol kazmi pilazol;</w:t>
       </w:r>
     </w:p>
     <w:p>
@@ -8634,21 +7382,9 @@
       <w:pPr>
         <w:shd w:val="pct5" w:color="auto" w:fill="auto"/>
       </w:pPr>
-      <w:proofErr w:type="spellStart"/>
-      <w:r>
-        <w:t>yoki</w:t>
-      </w:r>
-      <w:proofErr w:type="spellEnd"/>
-      <w:r>
-        <w:t xml:space="preserve"> </w:t>
-      </w:r>
-      <w:proofErr w:type="spellStart"/>
-      <w:r>
-        <w:t>hakul</w:t>
-      </w:r>
-      <w:proofErr w:type="spellEnd"/>
-      <w:r>
-        <w:t>;</w:t>
+      <w:r>
+        <w:lastRenderedPageBreak/>
+        <w:t>yoki hakul;</w:t>
       </w:r>
     </w:p>
     <w:p>
@@ -8671,29 +7407,8 @@
       <w:pPr>
         <w:shd w:val="pct5" w:color="auto" w:fill="auto"/>
       </w:pPr>
-      <w:proofErr w:type="spellStart"/>
-      <w:r>
-        <w:t>yoti</w:t>
-      </w:r>
-      <w:proofErr w:type="spellEnd"/>
-      <w:r>
-        <w:t xml:space="preserve"> </w:t>
-      </w:r>
-      <w:proofErr w:type="spellStart"/>
-      <w:r>
-        <w:t>meyuel</w:t>
-      </w:r>
-      <w:proofErr w:type="spellEnd"/>
-      <w:r>
-        <w:t xml:space="preserve"> </w:t>
-      </w:r>
-      <w:proofErr w:type="spellStart"/>
-      <w:r>
-        <w:t>pilal</w:t>
-      </w:r>
-      <w:proofErr w:type="spellEnd"/>
-      <w:r>
-        <w:t>;</w:t>
+      <w:r>
+        <w:t>yoti meyuel pilal;</w:t>
       </w:r>
     </w:p>
     <w:p>
@@ -8769,23 +7484,7 @@
         <w:shd w:val="pct5" w:color="auto" w:fill="auto"/>
       </w:pPr>
       <w:r>
-        <w:t xml:space="preserve">Yuz namiyui </w:t>
-      </w:r>
-      <w:proofErr w:type="spellStart"/>
-      <w:r>
-        <w:t>yoka</w:t>
-      </w:r>
-      <w:proofErr w:type="spellEnd"/>
-      <w:r>
-        <w:t xml:space="preserve">;　　Yuz </w:t>
-      </w:r>
-      <w:proofErr w:type="spellStart"/>
-      <w:r>
-        <w:t>yoki</w:t>
-      </w:r>
-      <w:proofErr w:type="spellEnd"/>
-      <w:r>
-        <w:t>;</w:t>
+        <w:t>Yuz namiyui yoka;　　Yuz yoki;</w:t>
       </w:r>
     </w:p>
     <w:p>
@@ -8814,37 +7513,11 @@
       <w:pPr>
         <w:shd w:val="pct5" w:color="auto" w:fill="auto"/>
       </w:pPr>
-      <w:proofErr w:type="spellStart"/>
-      <w:r>
-        <w:t>distamidoli</w:t>
-      </w:r>
-      <w:proofErr w:type="spellEnd"/>
-      <w:r>
-        <w:t xml:space="preserve"> </w:t>
-      </w:r>
-      <w:proofErr w:type="spellStart"/>
-      <w:r>
-        <w:t>yetol</w:t>
-      </w:r>
-      <w:proofErr w:type="spellEnd"/>
-      <w:r>
-        <w:t xml:space="preserve"> </w:t>
-      </w:r>
-      <w:proofErr w:type="spellStart"/>
-      <w:r>
-        <w:t>kazmi</w:t>
-      </w:r>
-      <w:proofErr w:type="spellEnd"/>
-      <w:r>
-        <w:t xml:space="preserve"> laol </w:t>
-      </w:r>
-      <w:proofErr w:type="spellStart"/>
-      <w:r>
-        <w:t>il</w:t>
-      </w:r>
-      <w:proofErr w:type="spellEnd"/>
-      <w:r>
-        <w:t>;</w:t>
+      <w:r>
+        <w:t xml:space="preserve">distamidoli yetol kazmi laol </w:t>
+      </w:r>
+      <w:r>
+        <w:t>il;</w:t>
       </w:r>
     </w:p>
     <w:p>
@@ -8868,23 +7541,7 @@
         <w:shd w:val="pct5" w:color="auto" w:fill="auto"/>
       </w:pPr>
       <w:r>
-        <w:t xml:space="preserve">pipelol </w:t>
-      </w:r>
-      <w:proofErr w:type="spellStart"/>
-      <w:r>
-        <w:t>pelasi</w:t>
-      </w:r>
-      <w:proofErr w:type="spellEnd"/>
-      <w:r>
-        <w:t xml:space="preserve"> </w:t>
-      </w:r>
-      <w:proofErr w:type="spellStart"/>
-      <w:r>
-        <w:t>heliotlopa</w:t>
-      </w:r>
-      <w:proofErr w:type="spellEnd"/>
-      <w:r>
-        <w:t>;</w:t>
+        <w:t>pipelol pelasi heliotlopa;</w:t>
       </w:r>
     </w:p>
     <w:p>
@@ -8903,14 +7560,12 @@
       <w:r>
         <w:t>CSV型でよく用いられるbe動詞</w:t>
       </w:r>
-      <w:proofErr w:type="spellStart"/>
       <w:r>
         <w:rPr>
           <w:b/>
         </w:rPr>
         <w:t>ul</w:t>
       </w:r>
-      <w:proofErr w:type="spellEnd"/>
       <w:r>
         <w:t>は</w:t>
       </w:r>
@@ -8985,37 +7640,8 @@
       <w:pPr>
         <w:shd w:val="pct5" w:color="auto" w:fill="auto"/>
       </w:pPr>
-      <w:proofErr w:type="spellStart"/>
-      <w:r>
-        <w:t>yedol</w:t>
-      </w:r>
-      <w:proofErr w:type="spellEnd"/>
-      <w:r>
-        <w:t xml:space="preserve"> </w:t>
-      </w:r>
-      <w:proofErr w:type="spellStart"/>
-      <w:r>
-        <w:t>kazmos</w:t>
-      </w:r>
-      <w:proofErr w:type="spellEnd"/>
-      <w:r>
-        <w:t xml:space="preserve"> pilazol </w:t>
-      </w:r>
-      <w:proofErr w:type="spellStart"/>
-      <w:r>
-        <w:t>yosi</w:t>
-      </w:r>
-      <w:proofErr w:type="spellEnd"/>
-      <w:r>
-        <w:t xml:space="preserve"> </w:t>
-      </w:r>
-      <w:proofErr w:type="spellStart"/>
-      <w:r>
-        <w:t>sokzel</w:t>
-      </w:r>
-      <w:proofErr w:type="spellEnd"/>
-      <w:r>
-        <w:t>;</w:t>
+      <w:r>
+        <w:t>yedol kazmos pilazol yosi sokzel;</w:t>
       </w:r>
     </w:p>
     <w:p>
@@ -9038,29 +7664,8 @@
       <w:pPr>
         <w:shd w:val="pct5" w:color="auto" w:fill="auto"/>
       </w:pPr>
-      <w:proofErr w:type="spellStart"/>
-      <w:r>
-        <w:t>o-la~men</w:t>
-      </w:r>
-      <w:proofErr w:type="spellEnd"/>
-      <w:r>
-        <w:t xml:space="preserve"> </w:t>
-      </w:r>
-      <w:proofErr w:type="spellStart"/>
-      <w:r>
-        <w:t>yoki</w:t>
-      </w:r>
-      <w:proofErr w:type="spellEnd"/>
-      <w:r>
-        <w:t xml:space="preserve"> </w:t>
-      </w:r>
-      <w:proofErr w:type="spellStart"/>
-      <w:r>
-        <w:t>mobil</w:t>
-      </w:r>
-      <w:proofErr w:type="spellEnd"/>
-      <w:r>
-        <w:t>;</w:t>
+      <w:r>
+        <w:t>o-la~men yoki mobil;</w:t>
       </w:r>
     </w:p>
     <w:p>
@@ -9143,45 +7748,8 @@
       <w:pPr>
         <w:shd w:val="pct5" w:color="auto" w:fill="auto"/>
       </w:pPr>
-      <w:proofErr w:type="spellStart"/>
-      <w:r>
-        <w:t>yekol</w:t>
-      </w:r>
-      <w:proofErr w:type="spellEnd"/>
-      <w:r>
-        <w:t xml:space="preserve"> </w:t>
-      </w:r>
-      <w:proofErr w:type="spellStart"/>
-      <w:r>
-        <w:t>halae</w:t>
-      </w:r>
-      <w:proofErr w:type="spellEnd"/>
-      <w:r>
-        <w:t xml:space="preserve"> </w:t>
-      </w:r>
-      <w:proofErr w:type="spellStart"/>
-      <w:r>
-        <w:t>akyulo</w:t>
-      </w:r>
-      <w:proofErr w:type="spellEnd"/>
-      <w:r>
-        <w:t xml:space="preserve"> </w:t>
-      </w:r>
-      <w:proofErr w:type="spellStart"/>
-      <w:r>
-        <w:t>yoki</w:t>
-      </w:r>
-      <w:proofErr w:type="spellEnd"/>
-      <w:r>
-        <w:t xml:space="preserve"> </w:t>
-      </w:r>
-      <w:proofErr w:type="spellStart"/>
-      <w:r>
-        <w:t>yuhazel</w:t>
-      </w:r>
-      <w:proofErr w:type="spellEnd"/>
-      <w:r>
-        <w:t>;</w:t>
+      <w:r>
+        <w:t>yekol halae akyulo yoki yuhazel;</w:t>
       </w:r>
     </w:p>
     <w:p>
@@ -9205,39 +7773,7 @@
         <w:shd w:val="pct5" w:color="auto" w:fill="auto"/>
       </w:pPr>
       <w:r>
-        <w:t>e-</w:t>
-      </w:r>
-      <w:proofErr w:type="spellStart"/>
-      <w:r>
-        <w:t>Yuzumi</w:t>
-      </w:r>
-      <w:proofErr w:type="spellEnd"/>
-      <w:r>
-        <w:t xml:space="preserve"> </w:t>
-      </w:r>
-      <w:proofErr w:type="spellStart"/>
-      <w:r>
-        <w:t>kyoyapo</w:t>
-      </w:r>
-      <w:proofErr w:type="spellEnd"/>
-      <w:r>
-        <w:t xml:space="preserve"> </w:t>
-      </w:r>
-      <w:proofErr w:type="spellStart"/>
-      <w:r>
-        <w:t>yoti</w:t>
-      </w:r>
-      <w:proofErr w:type="spellEnd"/>
-      <w:r>
-        <w:t xml:space="preserve"> </w:t>
-      </w:r>
-      <w:proofErr w:type="spellStart"/>
-      <w:r>
-        <w:t>sokzul</w:t>
-      </w:r>
-      <w:proofErr w:type="spellEnd"/>
-      <w:r>
-        <w:t>;</w:t>
+        <w:t>e-Yuzumi kyoyapo yoti sokzul;</w:t>
       </w:r>
     </w:p>
     <w:p>
@@ -9260,37 +7796,8 @@
       <w:pPr>
         <w:shd w:val="pct5" w:color="auto" w:fill="auto"/>
       </w:pPr>
-      <w:proofErr w:type="spellStart"/>
-      <w:r>
-        <w:t>kyoyapo</w:t>
-      </w:r>
-      <w:proofErr w:type="spellEnd"/>
-      <w:r>
-        <w:t xml:space="preserve"> e-</w:t>
-      </w:r>
-      <w:proofErr w:type="spellStart"/>
-      <w:r>
-        <w:t>Yuzumi</w:t>
-      </w:r>
-      <w:proofErr w:type="spellEnd"/>
-      <w:r>
-        <w:t xml:space="preserve"> </w:t>
-      </w:r>
-      <w:proofErr w:type="spellStart"/>
-      <w:r>
-        <w:t>yoti</w:t>
-      </w:r>
-      <w:proofErr w:type="spellEnd"/>
-      <w:r>
-        <w:t xml:space="preserve"> </w:t>
-      </w:r>
-      <w:proofErr w:type="spellStart"/>
-      <w:r>
-        <w:t>sokzul</w:t>
-      </w:r>
-      <w:proofErr w:type="spellEnd"/>
-      <w:r>
-        <w:t>;</w:t>
+      <w:r>
+        <w:t>kyoyapo e-Yuzumi yoti sokzul;</w:t>
       </w:r>
     </w:p>
     <w:p>
@@ -9310,7 +7817,6 @@
         <w:rPr>
           <w:rFonts w:hint="eastAsia"/>
         </w:rPr>
-        <w:lastRenderedPageBreak/>
         <w:t>普通は間接目的語を先におく</w:t>
       </w:r>
       <w:r>
@@ -9338,6 +7844,7 @@
         <w:spacing w:before="166" w:after="99"/>
       </w:pPr>
       <w:r>
+        <w:lastRenderedPageBreak/>
         <w:t>COSV型</w:t>
       </w:r>
     </w:p>
@@ -9414,37 +7921,8 @@
       <w:pPr>
         <w:shd w:val="pct5" w:color="auto" w:fill="auto"/>
       </w:pPr>
-      <w:proofErr w:type="spellStart"/>
-      <w:r>
-        <w:t>Yuzumi</w:t>
-      </w:r>
-      <w:proofErr w:type="spellEnd"/>
-      <w:r>
-        <w:t xml:space="preserve"> o-</w:t>
-      </w:r>
-      <w:proofErr w:type="spellStart"/>
-      <w:r>
-        <w:t>YuzMiku</w:t>
-      </w:r>
-      <w:proofErr w:type="spellEnd"/>
-      <w:r>
-        <w:t xml:space="preserve"> </w:t>
-      </w:r>
-      <w:proofErr w:type="spellStart"/>
-      <w:r>
-        <w:t>yoki</w:t>
-      </w:r>
-      <w:proofErr w:type="spellEnd"/>
-      <w:r>
-        <w:t xml:space="preserve"> </w:t>
-      </w:r>
-      <w:proofErr w:type="spellStart"/>
-      <w:r>
-        <w:t>namzul</w:t>
-      </w:r>
-      <w:proofErr w:type="spellEnd"/>
-      <w:r>
-        <w:t>;</w:t>
+      <w:r>
+        <w:t>Yuzumi o-YuzMiku yoki namzul;</w:t>
       </w:r>
     </w:p>
     <w:p>
@@ -9468,39 +7946,7 @@
         <w:shd w:val="pct5" w:color="auto" w:fill="auto"/>
       </w:pPr>
       <w:r>
-        <w:t xml:space="preserve">yuaiol </w:t>
-      </w:r>
-      <w:proofErr w:type="spellStart"/>
-      <w:r>
-        <w:t>yoko</w:t>
-      </w:r>
-      <w:proofErr w:type="spellEnd"/>
-      <w:r>
-        <w:t xml:space="preserve"> </w:t>
-      </w:r>
-      <w:proofErr w:type="spellStart"/>
-      <w:r>
-        <w:t>helyubi</w:t>
-      </w:r>
-      <w:proofErr w:type="spellEnd"/>
-      <w:r>
-        <w:t xml:space="preserve"> a-</w:t>
-      </w:r>
-      <w:proofErr w:type="spellStart"/>
-      <w:r>
-        <w:t>Yuzumi</w:t>
-      </w:r>
-      <w:proofErr w:type="spellEnd"/>
-      <w:r>
-        <w:t xml:space="preserve"> </w:t>
-      </w:r>
-      <w:proofErr w:type="spellStart"/>
-      <w:r>
-        <w:t>elazul</w:t>
-      </w:r>
-      <w:proofErr w:type="spellEnd"/>
-      <w:r>
-        <w:t>;</w:t>
+        <w:t>yuaiol yoko helyubi a-Yuzumi elazul;</w:t>
       </w:r>
     </w:p>
     <w:p>
@@ -9544,9 +7990,6 @@
     <w:p>
       <w:pPr>
         <w:pStyle w:val="af9"/>
-        <w:rPr>
-          <w:rFonts w:hint="eastAsia"/>
-        </w:rPr>
       </w:pPr>
       <w:r>
         <w:rPr>
@@ -9555,10 +7998,7 @@
         <w:endnoteRef/>
       </w:r>
       <w:r>
-        <w:t xml:space="preserve"> </w:t>
-      </w:r>
-      <w:r>
-        <w:t>ただし、後述するとおり語順を入れ替えても成立する文もあるため、正確には見かけの文型となる。</w:t>
+        <w:t xml:space="preserve"> ただし、後述するとおり語順を入れ替えても成立する文もあるため、正確には見かけの文型となる。</w:t>
       </w:r>
     </w:p>
   </w:endnote>
@@ -10351,6 +8791,7 @@
   <w:style w:type="character" w:default="1" w:styleId="a0">
     <w:name w:val="Default Paragraph Font"/>
     <w:uiPriority w:val="1"/>
+    <w:semiHidden/>
     <w:unhideWhenUsed/>
   </w:style>
   <w:style w:type="table" w:default="1" w:styleId="a1">
@@ -11328,7 +9769,7 @@
 </file>
 
 <file path=customXml/itemProps1.xml><?xml version="1.0" encoding="utf-8"?>
-<ds:datastoreItem xmlns:ds="http://schemas.openxmlformats.org/officeDocument/2006/customXml" ds:itemID="{70312794-70D3-4E8E-AFC5-1FBEB7CDB38D}">
+<ds:datastoreItem xmlns:ds="http://schemas.openxmlformats.org/officeDocument/2006/customXml" ds:itemID="{2A1B5177-6A26-4168-956B-39F37314F7B3}">
   <ds:schemaRefs>
     <ds:schemaRef ds:uri="http://schemas.openxmlformats.org/officeDocument/2006/bibliography"/>
   </ds:schemaRefs>
